--- a/Revista JIREH/2024/Artículo Científico/Doctor Edgardo Cruz/Articulo germinación 6 variedades.docx
+++ b/Revista JIREH/2024/Artículo Científico/Doctor Edgardo Cruz/Articulo germinación 6 variedades.docx
@@ -54,6 +54,7 @@
     <w:p>
       <w:pPr>
         <w:pStyle w:val="Ttulo2"/>
+        <w:spacing w:after="120"/>
         <w:jc w:val="right"/>
         <w:rPr>
           <w:rFonts w:ascii="Verdana" w:hAnsi="Verdana" w:cs="Times New Roman"/>
@@ -71,12 +72,32 @@
           <w:sz w:val="20"/>
           <w:szCs w:val="20"/>
         </w:rPr>
-        <w:t>Edgardo Cruz Córdoba</w:t>
-      </w:r>
-    </w:p>
-    <w:p>
-      <w:pPr>
-        <w:spacing w:after="0" w:line="240" w:lineRule="auto"/>
+        <w:t xml:space="preserve">Ing. Edgardo Cruz </w:t>
+      </w:r>
+      <w:r>
+        <w:rPr>
+          <w:rFonts w:ascii="Verdana" w:hAnsi="Verdana" w:cs="Times New Roman"/>
+          <w:b/>
+          <w:color w:val="002060"/>
+          <w:sz w:val="20"/>
+          <w:szCs w:val="20"/>
+        </w:rPr>
+        <w:t>Córdoba</w:t>
+      </w:r>
+      <w:r>
+        <w:rPr>
+          <w:rFonts w:ascii="Verdana" w:hAnsi="Verdana" w:cs="Times New Roman"/>
+          <w:b/>
+          <w:color w:val="002060"/>
+          <w:sz w:val="20"/>
+          <w:szCs w:val="20"/>
+        </w:rPr>
+        <w:t xml:space="preserve"> </w:t>
+      </w:r>
+    </w:p>
+    <w:p>
+      <w:pPr>
+        <w:spacing w:after="120" w:line="240" w:lineRule="auto"/>
         <w:jc w:val="right"/>
         <w:rPr>
           <w:rFonts w:ascii="Verdana" w:hAnsi="Verdana"/>
@@ -90,12 +111,32 @@
           <w:i/>
           <w:iCs/>
         </w:rPr>
-        <w:t>Ingeniero Agrónomo</w:t>
-      </w:r>
-    </w:p>
-    <w:p>
-      <w:pPr>
-        <w:spacing w:line="240" w:lineRule="auto"/>
+        <w:t xml:space="preserve">Doctor en Investigación Docente </w:t>
+      </w:r>
+    </w:p>
+    <w:p>
+      <w:pPr>
+        <w:spacing w:after="120" w:line="240" w:lineRule="auto"/>
+        <w:jc w:val="right"/>
+      </w:pPr>
+      <w:r>
+        <w:t>prof.ecruzc@uml.edu.ni</w:t>
+      </w:r>
+    </w:p>
+    <w:p>
+      <w:pPr>
+        <w:spacing w:after="120" w:line="240" w:lineRule="auto"/>
+        <w:jc w:val="right"/>
+      </w:pPr>
+      <w:bookmarkStart w:id="0" w:name="_Hlk166068999"/>
+      <w:r>
+        <w:t>https://orcid.org/0009-0001-0469-0075</w:t>
+      </w:r>
+    </w:p>
+    <w:bookmarkEnd w:id="0"/>
+    <w:p>
+      <w:pPr>
+        <w:spacing w:after="120" w:line="240" w:lineRule="auto"/>
         <w:jc w:val="right"/>
         <w:rPr>
           <w:rFonts w:ascii="Verdana" w:hAnsi="Verdana"/>
@@ -109,64 +150,7 @@
           <w:i/>
           <w:iCs/>
         </w:rPr>
-        <w:t>PhD. Investigación Educativa</w:t>
-      </w:r>
-    </w:p>
-    <w:p>
-      <w:pPr>
-        <w:spacing w:line="240" w:lineRule="auto"/>
-        <w:jc w:val="right"/>
-        <w:rPr>
-          <w:rFonts w:ascii="Verdana" w:hAnsi="Verdana"/>
-          <w:i/>
-          <w:iCs/>
-        </w:rPr>
-      </w:pPr>
-      <w:hyperlink r:id="rId8" w:history="1">
-        <w:r>
-          <w:rPr>
-            <w:rStyle w:val="Hipervnculo"/>
-            <w:rFonts w:ascii="Verdana" w:hAnsi="Verdana"/>
-            <w:i/>
-            <w:iCs/>
-          </w:rPr>
-          <w:t>prof.ecruzc@uml.edu.ni</w:t>
-        </w:r>
-      </w:hyperlink>
-    </w:p>
-    <w:p>
-      <w:pPr>
-        <w:spacing w:after="0" w:line="240" w:lineRule="auto"/>
-        <w:jc w:val="right"/>
-        <w:rPr>
-          <w:rFonts w:ascii="Verdana" w:hAnsi="Verdana"/>
-          <w:i/>
-          <w:iCs/>
-        </w:rPr>
-      </w:pPr>
-      <w:r>
-        <w:rPr>
-          <w:rFonts w:ascii="Verdana" w:hAnsi="Verdana"/>
-          <w:i/>
-          <w:iCs/>
-        </w:rPr>
-        <w:t>Universidad Martín Lutero</w:t>
-      </w:r>
-      <w:r>
-        <w:rPr>
-          <w:rFonts w:ascii="Verdana" w:hAnsi="Verdana"/>
-          <w:i/>
-          <w:iCs/>
-        </w:rPr>
-        <w:t xml:space="preserve"> </w:t>
-      </w:r>
-      <w:r>
-        <w:rPr>
-          <w:rFonts w:ascii="Verdana" w:hAnsi="Verdana"/>
-          <w:i/>
-          <w:iCs/>
-        </w:rPr>
-        <w:t>Sede Ocotal, NS, Nicaragua</w:t>
+        <w:t xml:space="preserve">Universidad Martín Lutero Sede Ocotal </w:t>
       </w:r>
     </w:p>
     <w:p>
@@ -284,43 +268,7 @@
                                 <w:iCs/>
                                 <w:highlight w:val="yellow"/>
                               </w:rPr>
-                              <w:t xml:space="preserve">Recibido: </w:t>
-                            </w:r>
-                            <w:proofErr w:type="spellStart"/>
-                            <w:r>
-                              <w:rPr>
-                                <w:rFonts w:ascii="Verdana" w:hAnsi="Verdana"/>
-                                <w:iCs/>
-                                <w:highlight w:val="yellow"/>
-                              </w:rPr>
-                              <w:t>yy</w:t>
-                            </w:r>
-                            <w:proofErr w:type="spellEnd"/>
-                            <w:r>
-                              <w:rPr>
-                                <w:rFonts w:ascii="Verdana" w:hAnsi="Verdana"/>
-                                <w:iCs/>
-                                <w:highlight w:val="yellow"/>
-                              </w:rPr>
-                              <w:t xml:space="preserve"> de abril de 202y. Aceptado: </w:t>
-                            </w:r>
-                            <w:proofErr w:type="spellStart"/>
-                            <w:r>
-                              <w:rPr>
-                                <w:rFonts w:ascii="Verdana" w:hAnsi="Verdana"/>
-                                <w:iCs/>
-                                <w:highlight w:val="yellow"/>
-                              </w:rPr>
-                              <w:t>yy</w:t>
-                            </w:r>
-                            <w:proofErr w:type="spellEnd"/>
-                            <w:r>
-                              <w:rPr>
-                                <w:rFonts w:ascii="Verdana" w:hAnsi="Verdana"/>
-                                <w:iCs/>
-                                <w:highlight w:val="yellow"/>
-                              </w:rPr>
-                              <w:t xml:space="preserve"> de Junio de 202y</w:t>
+                              <w:t>Recibido: yy de abril de 202y. Aceptado: yy de Junio de 202y</w:t>
                             </w:r>
                           </w:p>
                           <w:p>
@@ -343,55 +291,7 @@
                                 <w:highlight w:val="yellow"/>
                                 <w:lang w:val="en-US"/>
                               </w:rPr>
-                              <w:t xml:space="preserve">Received: April </w:t>
-                            </w:r>
-                            <w:proofErr w:type="spellStart"/>
-                            <w:r>
-                              <w:rPr>
-                                <w:rFonts w:ascii="Verdana" w:hAnsi="Verdana"/>
-                                <w:i/>
-                                <w:sz w:val="20"/>
-                                <w:szCs w:val="20"/>
-                                <w:highlight w:val="yellow"/>
-                                <w:lang w:val="en-US"/>
-                              </w:rPr>
-                              <w:t>yy</w:t>
-                            </w:r>
-                            <w:proofErr w:type="spellEnd"/>
-                            <w:r>
-                              <w:rPr>
-                                <w:rFonts w:ascii="Verdana" w:hAnsi="Verdana"/>
-                                <w:i/>
-                                <w:sz w:val="20"/>
-                                <w:szCs w:val="20"/>
-                                <w:highlight w:val="yellow"/>
-                                <w:lang w:val="en-US"/>
-                              </w:rPr>
-                              <w:t xml:space="preserve">, 202y     Accepted: June </w:t>
-                            </w:r>
-                            <w:proofErr w:type="spellStart"/>
-                            <w:r>
-                              <w:rPr>
-                                <w:rFonts w:ascii="Verdana" w:hAnsi="Verdana"/>
-                                <w:i/>
-                                <w:sz w:val="20"/>
-                                <w:szCs w:val="20"/>
-                                <w:highlight w:val="yellow"/>
-                                <w:lang w:val="en-US"/>
-                              </w:rPr>
-                              <w:t>yy</w:t>
-                            </w:r>
-                            <w:proofErr w:type="spellEnd"/>
-                            <w:r>
-                              <w:rPr>
-                                <w:rFonts w:ascii="Verdana" w:hAnsi="Verdana"/>
-                                <w:i/>
-                                <w:sz w:val="20"/>
-                                <w:szCs w:val="20"/>
-                                <w:highlight w:val="yellow"/>
-                                <w:lang w:val="en-US"/>
-                              </w:rPr>
-                              <w:t>, 202y</w:t>
+                              <w:t>Received: April yy, 202y     Accepted: June yy, 202y</w:t>
                             </w:r>
                           </w:p>
                           <w:p/>
@@ -915,67 +815,7 @@
           <w:sz w:val="24"/>
           <w:szCs w:val="24"/>
         </w:rPr>
-        <w:t xml:space="preserve">tiene la variedad de Izalco con un 64%, seguido por NB6 y Tuza Morada ambos con el 58%, </w:t>
-      </w:r>
-      <w:proofErr w:type="spellStart"/>
-      <w:r>
-        <w:rPr>
-          <w:rFonts w:ascii="Verdana" w:hAnsi="Verdana"/>
-          <w:color w:val="000000"/>
-          <w:sz w:val="24"/>
-          <w:szCs w:val="24"/>
-        </w:rPr>
-        <w:t>Olotillo</w:t>
-      </w:r>
-      <w:proofErr w:type="spellEnd"/>
-      <w:r>
-        <w:rPr>
-          <w:rFonts w:ascii="Verdana" w:hAnsi="Verdana"/>
-          <w:color w:val="000000"/>
-          <w:sz w:val="24"/>
-          <w:szCs w:val="24"/>
-        </w:rPr>
-        <w:t xml:space="preserve"> con el 55%, </w:t>
-      </w:r>
-      <w:proofErr w:type="spellStart"/>
-      <w:r>
-        <w:rPr>
-          <w:rFonts w:ascii="Verdana" w:hAnsi="Verdana"/>
-          <w:color w:val="000000"/>
-          <w:sz w:val="24"/>
-          <w:szCs w:val="24"/>
-        </w:rPr>
-        <w:t>Maiz</w:t>
-      </w:r>
-      <w:proofErr w:type="spellEnd"/>
-      <w:r>
-        <w:rPr>
-          <w:rFonts w:ascii="Verdana" w:hAnsi="Verdana"/>
-          <w:color w:val="000000"/>
-          <w:sz w:val="24"/>
-          <w:szCs w:val="24"/>
-        </w:rPr>
-        <w:t xml:space="preserve"> amarillo con 49% y </w:t>
-      </w:r>
-      <w:proofErr w:type="spellStart"/>
-      <w:r>
-        <w:rPr>
-          <w:rFonts w:ascii="Verdana" w:hAnsi="Verdana"/>
-          <w:color w:val="000000"/>
-          <w:sz w:val="24"/>
-          <w:szCs w:val="24"/>
-        </w:rPr>
-        <w:t>Overito</w:t>
-      </w:r>
-      <w:proofErr w:type="spellEnd"/>
-      <w:r>
-        <w:rPr>
-          <w:rFonts w:ascii="Verdana" w:hAnsi="Verdana"/>
-          <w:color w:val="000000"/>
-          <w:sz w:val="24"/>
-          <w:szCs w:val="24"/>
-        </w:rPr>
-        <w:t xml:space="preserve"> con el 45%, como se aprecia </w:t>
+        <w:t xml:space="preserve">tiene la variedad de Izalco con un 64%, seguido por NB6 y Tuza Morada ambos con el 58%, Olotillo con el 55%, Maiz amarillo con 49% y Overito con el 45%, como se aprecia </w:t>
       </w:r>
       <w:r>
         <w:rPr>
@@ -1107,18 +947,6 @@
         </w:rPr>
         <w:t>.</w:t>
       </w:r>
-    </w:p>
-    <w:p>
-      <w:pPr>
-        <w:spacing w:line="360" w:lineRule="auto"/>
-        <w:jc w:val="both"/>
-        <w:rPr>
-          <w:rFonts w:ascii="Verdana" w:hAnsi="Verdana"/>
-          <w:color w:val="000000"/>
-          <w:sz w:val="24"/>
-          <w:szCs w:val="24"/>
-        </w:rPr>
-      </w:pPr>
     </w:p>
     <w:p>
       <w:pPr>
@@ -1130,7 +958,200 @@
         <w:jc w:val="both"/>
         <w:rPr>
           <w:rFonts w:ascii="Verdana" w:hAnsi="Verdana"/>
-          <w:spacing w:val="-2"/>
+          <w:color w:val="auto"/>
+          <w:lang w:val="es-CL"/>
+        </w:rPr>
+      </w:pPr>
+      <w:r>
+        <w:rPr>
+          <w:rFonts w:ascii="Verdana" w:hAnsi="Verdana"/>
+          <w:b/>
+          <w:color w:val="002060"/>
+          <w:lang w:val="es-CL"/>
+        </w:rPr>
+        <w:t>Palabras clave:</w:t>
+      </w:r>
+    </w:p>
+    <w:p>
+      <w:pPr>
+        <w:spacing w:after="0" w:line="240" w:lineRule="auto"/>
+        <w:jc w:val="both"/>
+        <w:rPr>
+          <w:rFonts w:ascii="Verdana" w:hAnsi="Verdana"/>
+          <w:color w:val="auto"/>
+          <w:lang w:val="es-CL"/>
+        </w:rPr>
+      </w:pPr>
+    </w:p>
+    <w:p>
+      <w:pPr>
+        <w:shd w:val="clear" w:color="auto" w:fill="FFFFFF"/>
+        <w:spacing w:after="0" w:line="240" w:lineRule="auto"/>
+        <w:jc w:val="both"/>
+        <w:rPr>
+          <w:rFonts w:ascii="Verdana" w:hAnsi="Verdana"/>
+          <w:color w:val="auto"/>
+          <w:lang w:val="es-CL"/>
+        </w:rPr>
+      </w:pPr>
+      <w:r>
+        <w:rPr>
+          <w:rFonts w:ascii="Verdana" w:hAnsi="Verdana"/>
+          <w:color w:val="auto"/>
+          <w:lang w:val="es-CL"/>
+        </w:rPr>
+        <w:t xml:space="preserve">Maiz, Semilla Criolla, Germinación, Viabilidad. </w:t>
+      </w:r>
+    </w:p>
+    <w:p>
+      <w:pPr>
+        <w:spacing w:after="0" w:line="240" w:lineRule="auto"/>
+        <w:jc w:val="both"/>
+        <w:rPr>
+          <w:rFonts w:ascii="Verdana" w:hAnsi="Verdana"/>
+          <w:color w:val="auto"/>
+          <w:lang w:val="es-CL"/>
+        </w:rPr>
+      </w:pPr>
+    </w:p>
+    <w:p>
+      <w:pPr>
+        <w:pStyle w:val="Ttulo"/>
+        <w:jc w:val="left"/>
+        <w:rPr>
+          <w:rFonts w:ascii="Verdana" w:hAnsi="Verdana" w:cs="Arial"/>
+          <w:bCs/>
+          <w:sz w:val="20"/>
+          <w:lang w:val="es-MX"/>
+        </w:rPr>
+      </w:pPr>
+    </w:p>
+    <w:p>
+      <w:pPr>
+        <w:pStyle w:val="Ttulo"/>
+        <w:jc w:val="both"/>
+        <w:rPr>
+          <w:rFonts w:ascii="Verdana" w:hAnsi="Verdana" w:cs="Arial"/>
+          <w:bCs/>
+          <w:color w:val="002060"/>
+          <w:sz w:val="40"/>
+          <w:szCs w:val="40"/>
+          <w:lang w:val="es-ES"/>
+        </w:rPr>
+      </w:pPr>
+      <w:r>
+        <w:rPr>
+          <w:rFonts w:ascii="Verdana" w:hAnsi="Verdana" w:cs="Arial"/>
+          <w:bCs/>
+          <w:color w:val="002060"/>
+          <w:sz w:val="40"/>
+          <w:szCs w:val="40"/>
+          <w:lang w:val="es-ES"/>
+        </w:rPr>
+        <w:t>VIABILITY TEST ON 6 VARIETIES OF NATIVE CORN, LA PITA SEED BANK 2024</w:t>
+      </w:r>
+    </w:p>
+    <w:p>
+      <w:pPr>
+        <w:shd w:val="clear" w:color="auto" w:fill="FFFFFF"/>
+        <w:spacing w:after="0" w:line="240" w:lineRule="auto"/>
+        <w:jc w:val="both"/>
+        <w:rPr>
+          <w:rFonts w:ascii="Verdana" w:hAnsi="Verdana"/>
+          <w:color w:val="auto"/>
+          <w:lang w:val="es-CL"/>
+        </w:rPr>
+      </w:pPr>
+    </w:p>
+    <w:p>
+      <w:pPr>
+        <w:spacing w:after="0"/>
+        <w:outlineLvl w:val="5"/>
+        <w:rPr>
+          <w:rFonts w:ascii="Verdana" w:eastAsia="Century Schoolbook" w:hAnsi="Verdana"/>
+          <w:b/>
+          <w:bCs/>
+          <w:color w:val="002060"/>
+          <w:lang w:val="es-ES_tradnl"/>
+        </w:rPr>
+      </w:pPr>
+      <w:r>
+        <w:rPr>
+          <w:rFonts w:ascii="Verdana" w:eastAsia="Century Schoolbook" w:hAnsi="Verdana"/>
+          <w:b/>
+          <w:bCs/>
+          <w:color w:val="002060"/>
+          <w:lang w:val="es-ES_tradnl"/>
+        </w:rPr>
+        <w:t>Abstract</w:t>
+      </w:r>
+    </w:p>
+    <w:p>
+      <w:pPr>
+        <w:spacing w:after="0"/>
+        <w:jc w:val="both"/>
+        <w:rPr>
+          <w:rFonts w:ascii="Verdana" w:hAnsi="Verdana"/>
+          <w:i/>
+          <w:color w:val="auto"/>
+        </w:rPr>
+      </w:pPr>
+    </w:p>
+    <w:p>
+      <w:pPr>
+        <w:spacing w:after="0"/>
+        <w:jc w:val="both"/>
+        <w:rPr>
+          <w:rFonts w:ascii="Verdana" w:hAnsi="Verdana"/>
+          <w:i/>
+          <w:color w:val="auto"/>
+        </w:rPr>
+      </w:pPr>
+      <w:r>
+        <w:rPr>
+          <w:rFonts w:ascii="Verdana" w:hAnsi="Verdana"/>
+          <w:i/>
+          <w:color w:val="auto"/>
+        </w:rPr>
+        <w:t>This study reveals the viability of producing six varieties of native maize seeds from La Pita seed bank, in accordance with Nicaragua's Seed Law No. 280 (National Assembly Nicaragua, 1997) and NTON 11 006-02 (National Assembly Nicaragua, 2002). It compares the degree of purity and the germination percentage. The best viability rate was observed in the Izalco variety at 64%, followed by NB6 and Tuza Morada, both at 58%, Olotillo at 55%, Yellow Maize at 49%, and Overito at 45%. As shown in the results, none of the varieties achieved the 80% required by the seed law to certify seed quality in terms of germination.</w:t>
+      </w:r>
+    </w:p>
+    <w:p>
+      <w:pPr>
+        <w:spacing w:after="0"/>
+        <w:jc w:val="both"/>
+        <w:rPr>
+          <w:rFonts w:ascii="Verdana" w:hAnsi="Verdana"/>
+          <w:i/>
+          <w:color w:val="auto"/>
+        </w:rPr>
+      </w:pPr>
+      <w:r>
+        <w:rPr>
+          <w:rFonts w:ascii="Verdana" w:hAnsi="Verdana"/>
+          <w:i/>
+          <w:color w:val="auto"/>
+        </w:rPr>
+        <w:t xml:space="preserve">This research reviewed the quality of the native seed through a germination test, used in artisanally managed seed banks and compared results with national seed standards. </w:t>
+      </w:r>
+      <w:r>
+        <w:rPr>
+          <w:rFonts w:ascii="Verdana" w:hAnsi="Verdana"/>
+          <w:i/>
+          <w:color w:val="auto"/>
+        </w:rPr>
+        <w:lastRenderedPageBreak/>
+        <w:t>Germination and viability tests have been widely used in assessing seed quality. It is important to note that physiological quality refers to the intrinsic mechanisms of the seed that determine its capacity for germination, emergence, and the development of essential structures to produce a normal seedling under favorable conditions. This ensures the quality of native maize seeds delivered to producers, increases production for self-consumption, enhances family nutrition levels, and generates surplus for commercialization.</w:t>
+      </w:r>
+    </w:p>
+    <w:p>
+      <w:pPr>
+        <w:spacing w:after="0"/>
+        <w:jc w:val="both"/>
+        <w:rPr>
+          <w:rFonts w:ascii="Verdana" w:hAnsi="Verdana"/>
+          <w:i/>
+          <w:color w:val="auto"/>
         </w:rPr>
       </w:pPr>
     </w:p>
@@ -1144,2890 +1165,20 @@
         <w:jc w:val="both"/>
         <w:rPr>
           <w:rFonts w:ascii="Verdana" w:hAnsi="Verdana"/>
-          <w:color w:val="auto"/>
-          <w:lang w:val="es-CL"/>
-        </w:rPr>
-      </w:pPr>
-      <w:r>
-        <w:rPr>
-          <w:rFonts w:ascii="Verdana" w:hAnsi="Verdana"/>
           <w:b/>
           <w:color w:val="002060"/>
           <w:lang w:val="es-CL"/>
         </w:rPr>
-        <w:t>Palabras clave:</w:t>
-      </w:r>
-    </w:p>
-    <w:p>
-      <w:pPr>
-        <w:spacing w:after="0" w:line="240" w:lineRule="auto"/>
-        <w:jc w:val="both"/>
-        <w:rPr>
-          <w:rFonts w:ascii="Verdana" w:hAnsi="Verdana"/>
-          <w:color w:val="auto"/>
+      </w:pPr>
+      <w:r>
+        <w:rPr>
+          <w:rFonts w:ascii="Verdana" w:hAnsi="Verdana"/>
+          <w:b/>
+          <w:color w:val="002060"/>
           <w:lang w:val="es-CL"/>
         </w:rPr>
-      </w:pPr>
-    </w:p>
-    <w:p>
-      <w:pPr>
-        <w:shd w:val="clear" w:color="auto" w:fill="FFFFFF"/>
-        <w:spacing w:after="0" w:line="240" w:lineRule="auto"/>
-        <w:jc w:val="both"/>
-        <w:rPr>
-          <w:rFonts w:ascii="Verdana" w:hAnsi="Verdana"/>
-          <w:color w:val="auto"/>
-          <w:lang w:val="es-CL"/>
-        </w:rPr>
-      </w:pPr>
-      <w:proofErr w:type="spellStart"/>
-      <w:r>
-        <w:rPr>
-          <w:rFonts w:ascii="Verdana" w:hAnsi="Verdana"/>
-          <w:color w:val="auto"/>
-          <w:lang w:val="es-CL"/>
-        </w:rPr>
-        <w:t>Maiz</w:t>
-      </w:r>
-      <w:proofErr w:type="spellEnd"/>
-      <w:r>
-        <w:rPr>
-          <w:rFonts w:ascii="Verdana" w:hAnsi="Verdana"/>
-          <w:color w:val="auto"/>
-          <w:lang w:val="es-CL"/>
-        </w:rPr>
-        <w:t xml:space="preserve">, Semilla Criolla, Germinación, Viabilidad. </w:t>
-      </w:r>
-    </w:p>
-    <w:p>
-      <w:pPr>
-        <w:spacing w:after="0" w:line="240" w:lineRule="auto"/>
-        <w:jc w:val="both"/>
-        <w:rPr>
-          <w:rFonts w:ascii="Verdana" w:hAnsi="Verdana"/>
-          <w:color w:val="auto"/>
-          <w:lang w:val="es-CL"/>
-        </w:rPr>
-      </w:pPr>
-    </w:p>
-    <w:p>
-      <w:pPr>
-        <w:pStyle w:val="Ttulo"/>
-        <w:jc w:val="left"/>
-        <w:rPr>
-          <w:rFonts w:ascii="Verdana" w:hAnsi="Verdana" w:cs="Arial"/>
-          <w:bCs/>
-          <w:sz w:val="20"/>
-          <w:lang w:val="es-MX"/>
-        </w:rPr>
-      </w:pPr>
-    </w:p>
-    <w:p>
-      <w:pPr>
-        <w:pStyle w:val="Ttulo"/>
-        <w:jc w:val="both"/>
-        <w:rPr>
-          <w:rFonts w:ascii="Verdana" w:hAnsi="Verdana" w:cs="Arial"/>
-          <w:bCs/>
-          <w:color w:val="002060"/>
-          <w:sz w:val="40"/>
-          <w:szCs w:val="40"/>
-          <w:lang w:val="es-ES"/>
-        </w:rPr>
-      </w:pPr>
-      <w:r>
-        <w:rPr>
-          <w:rFonts w:ascii="Verdana" w:hAnsi="Verdana" w:cs="Arial"/>
-          <w:bCs/>
-          <w:color w:val="002060"/>
-          <w:sz w:val="40"/>
-          <w:szCs w:val="40"/>
-          <w:lang w:val="es-ES"/>
-        </w:rPr>
-        <w:t>VIABILITY TEST ON 6 VARIETIES OF NATIVE CORN, LA PITA SEED BANK 2024</w:t>
-      </w:r>
-    </w:p>
-    <w:p>
-      <w:pPr>
-        <w:shd w:val="clear" w:color="auto" w:fill="FFFFFF"/>
-        <w:spacing w:after="0" w:line="240" w:lineRule="auto"/>
-        <w:jc w:val="both"/>
-        <w:rPr>
-          <w:rFonts w:ascii="Verdana" w:hAnsi="Verdana"/>
-          <w:color w:val="auto"/>
-          <w:lang w:val="es-CL"/>
-        </w:rPr>
-      </w:pPr>
-    </w:p>
-    <w:p>
-      <w:pPr>
-        <w:spacing w:after="0"/>
-        <w:outlineLvl w:val="5"/>
-        <w:rPr>
-          <w:rFonts w:ascii="Verdana" w:eastAsia="Century Schoolbook" w:hAnsi="Verdana"/>
-          <w:b/>
-          <w:bCs/>
-          <w:color w:val="002060"/>
-          <w:lang w:val="es-ES_tradnl"/>
-        </w:rPr>
-      </w:pPr>
-      <w:proofErr w:type="spellStart"/>
-      <w:r>
-        <w:rPr>
-          <w:rFonts w:ascii="Verdana" w:eastAsia="Century Schoolbook" w:hAnsi="Verdana"/>
-          <w:b/>
-          <w:bCs/>
-          <w:color w:val="002060"/>
-          <w:lang w:val="es-ES_tradnl"/>
-        </w:rPr>
-        <w:t>Abstract</w:t>
-      </w:r>
-      <w:proofErr w:type="spellEnd"/>
-    </w:p>
-    <w:p>
-      <w:pPr>
-        <w:spacing w:after="0"/>
-        <w:jc w:val="both"/>
-        <w:rPr>
-          <w:rFonts w:ascii="Verdana" w:hAnsi="Verdana"/>
-          <w:i/>
-          <w:color w:val="auto"/>
-        </w:rPr>
-      </w:pPr>
-    </w:p>
-    <w:p>
-      <w:pPr>
-        <w:spacing w:after="0"/>
-        <w:jc w:val="both"/>
-        <w:rPr>
-          <w:rFonts w:ascii="Verdana" w:hAnsi="Verdana"/>
-          <w:i/>
-          <w:color w:val="auto"/>
-        </w:rPr>
-      </w:pPr>
-      <w:proofErr w:type="spellStart"/>
-      <w:r>
-        <w:rPr>
-          <w:rFonts w:ascii="Verdana" w:hAnsi="Verdana"/>
-          <w:i/>
-          <w:color w:val="auto"/>
-        </w:rPr>
-        <w:t>This</w:t>
-      </w:r>
-      <w:proofErr w:type="spellEnd"/>
-      <w:r>
-        <w:rPr>
-          <w:rFonts w:ascii="Verdana" w:hAnsi="Verdana"/>
-          <w:i/>
-          <w:color w:val="auto"/>
-        </w:rPr>
-        <w:t xml:space="preserve"> </w:t>
-      </w:r>
-      <w:proofErr w:type="spellStart"/>
-      <w:r>
-        <w:rPr>
-          <w:rFonts w:ascii="Verdana" w:hAnsi="Verdana"/>
-          <w:i/>
-          <w:color w:val="auto"/>
-        </w:rPr>
-        <w:t>study</w:t>
-      </w:r>
-      <w:proofErr w:type="spellEnd"/>
-      <w:r>
-        <w:rPr>
-          <w:rFonts w:ascii="Verdana" w:hAnsi="Verdana"/>
-          <w:i/>
-          <w:color w:val="auto"/>
-        </w:rPr>
-        <w:t xml:space="preserve"> </w:t>
-      </w:r>
-      <w:proofErr w:type="spellStart"/>
-      <w:r>
-        <w:rPr>
-          <w:rFonts w:ascii="Verdana" w:hAnsi="Verdana"/>
-          <w:i/>
-          <w:color w:val="auto"/>
-        </w:rPr>
-        <w:t>reveals</w:t>
-      </w:r>
-      <w:proofErr w:type="spellEnd"/>
-      <w:r>
-        <w:rPr>
-          <w:rFonts w:ascii="Verdana" w:hAnsi="Verdana"/>
-          <w:i/>
-          <w:color w:val="auto"/>
-        </w:rPr>
-        <w:t xml:space="preserve"> </w:t>
-      </w:r>
-      <w:proofErr w:type="spellStart"/>
-      <w:r>
-        <w:rPr>
-          <w:rFonts w:ascii="Verdana" w:hAnsi="Verdana"/>
-          <w:i/>
-          <w:color w:val="auto"/>
-        </w:rPr>
-        <w:t>the</w:t>
-      </w:r>
-      <w:proofErr w:type="spellEnd"/>
-      <w:r>
-        <w:rPr>
-          <w:rFonts w:ascii="Verdana" w:hAnsi="Verdana"/>
-          <w:i/>
-          <w:color w:val="auto"/>
-        </w:rPr>
-        <w:t xml:space="preserve"> </w:t>
-      </w:r>
-      <w:proofErr w:type="spellStart"/>
-      <w:r>
-        <w:rPr>
-          <w:rFonts w:ascii="Verdana" w:hAnsi="Verdana"/>
-          <w:i/>
-          <w:color w:val="auto"/>
-        </w:rPr>
-        <w:t>viability</w:t>
-      </w:r>
-      <w:proofErr w:type="spellEnd"/>
-      <w:r>
-        <w:rPr>
-          <w:rFonts w:ascii="Verdana" w:hAnsi="Verdana"/>
-          <w:i/>
-          <w:color w:val="auto"/>
-        </w:rPr>
-        <w:t xml:space="preserve"> </w:t>
-      </w:r>
-      <w:proofErr w:type="spellStart"/>
-      <w:r>
-        <w:rPr>
-          <w:rFonts w:ascii="Verdana" w:hAnsi="Verdana"/>
-          <w:i/>
-          <w:color w:val="auto"/>
-        </w:rPr>
-        <w:t>of</w:t>
-      </w:r>
-      <w:proofErr w:type="spellEnd"/>
-      <w:r>
-        <w:rPr>
-          <w:rFonts w:ascii="Verdana" w:hAnsi="Verdana"/>
-          <w:i/>
-          <w:color w:val="auto"/>
-        </w:rPr>
-        <w:t xml:space="preserve"> </w:t>
-      </w:r>
-      <w:proofErr w:type="spellStart"/>
-      <w:r>
-        <w:rPr>
-          <w:rFonts w:ascii="Verdana" w:hAnsi="Verdana"/>
-          <w:i/>
-          <w:color w:val="auto"/>
-        </w:rPr>
-        <w:t>producing</w:t>
-      </w:r>
-      <w:proofErr w:type="spellEnd"/>
-      <w:r>
-        <w:rPr>
-          <w:rFonts w:ascii="Verdana" w:hAnsi="Verdana"/>
-          <w:i/>
-          <w:color w:val="auto"/>
-        </w:rPr>
-        <w:t xml:space="preserve"> </w:t>
-      </w:r>
-      <w:proofErr w:type="spellStart"/>
-      <w:r>
-        <w:rPr>
-          <w:rFonts w:ascii="Verdana" w:hAnsi="Verdana"/>
-          <w:i/>
-          <w:color w:val="auto"/>
-        </w:rPr>
-        <w:t>six</w:t>
-      </w:r>
-      <w:proofErr w:type="spellEnd"/>
-      <w:r>
-        <w:rPr>
-          <w:rFonts w:ascii="Verdana" w:hAnsi="Verdana"/>
-          <w:i/>
-          <w:color w:val="auto"/>
-        </w:rPr>
-        <w:t xml:space="preserve"> </w:t>
-      </w:r>
-      <w:proofErr w:type="spellStart"/>
-      <w:r>
-        <w:rPr>
-          <w:rFonts w:ascii="Verdana" w:hAnsi="Verdana"/>
-          <w:i/>
-          <w:color w:val="auto"/>
-        </w:rPr>
-        <w:t>varieties</w:t>
-      </w:r>
-      <w:proofErr w:type="spellEnd"/>
-      <w:r>
-        <w:rPr>
-          <w:rFonts w:ascii="Verdana" w:hAnsi="Verdana"/>
-          <w:i/>
-          <w:color w:val="auto"/>
-        </w:rPr>
-        <w:t xml:space="preserve"> </w:t>
-      </w:r>
-      <w:proofErr w:type="spellStart"/>
-      <w:r>
-        <w:rPr>
-          <w:rFonts w:ascii="Verdana" w:hAnsi="Verdana"/>
-          <w:i/>
-          <w:color w:val="auto"/>
-        </w:rPr>
-        <w:t>of</w:t>
-      </w:r>
-      <w:proofErr w:type="spellEnd"/>
-      <w:r>
-        <w:rPr>
-          <w:rFonts w:ascii="Verdana" w:hAnsi="Verdana"/>
-          <w:i/>
-          <w:color w:val="auto"/>
-        </w:rPr>
-        <w:t xml:space="preserve"> native </w:t>
-      </w:r>
-      <w:proofErr w:type="spellStart"/>
-      <w:r>
-        <w:rPr>
-          <w:rFonts w:ascii="Verdana" w:hAnsi="Verdana"/>
-          <w:i/>
-          <w:color w:val="auto"/>
-        </w:rPr>
-        <w:t>maize</w:t>
-      </w:r>
-      <w:proofErr w:type="spellEnd"/>
-      <w:r>
-        <w:rPr>
-          <w:rFonts w:ascii="Verdana" w:hAnsi="Verdana"/>
-          <w:i/>
-          <w:color w:val="auto"/>
-        </w:rPr>
-        <w:t xml:space="preserve"> </w:t>
-      </w:r>
-      <w:proofErr w:type="spellStart"/>
-      <w:r>
-        <w:rPr>
-          <w:rFonts w:ascii="Verdana" w:hAnsi="Verdana"/>
-          <w:i/>
-          <w:color w:val="auto"/>
-        </w:rPr>
-        <w:t>seeds</w:t>
-      </w:r>
-      <w:proofErr w:type="spellEnd"/>
-      <w:r>
-        <w:rPr>
-          <w:rFonts w:ascii="Verdana" w:hAnsi="Verdana"/>
-          <w:i/>
-          <w:color w:val="auto"/>
-        </w:rPr>
-        <w:t xml:space="preserve"> </w:t>
-      </w:r>
-      <w:proofErr w:type="spellStart"/>
-      <w:r>
-        <w:rPr>
-          <w:rFonts w:ascii="Verdana" w:hAnsi="Verdana"/>
-          <w:i/>
-          <w:color w:val="auto"/>
-        </w:rPr>
-        <w:t>from</w:t>
-      </w:r>
-      <w:proofErr w:type="spellEnd"/>
-      <w:r>
-        <w:rPr>
-          <w:rFonts w:ascii="Verdana" w:hAnsi="Verdana"/>
-          <w:i/>
-          <w:color w:val="auto"/>
-        </w:rPr>
-        <w:t xml:space="preserve"> La Pita </w:t>
-      </w:r>
-      <w:proofErr w:type="spellStart"/>
-      <w:r>
-        <w:rPr>
-          <w:rFonts w:ascii="Verdana" w:hAnsi="Verdana"/>
-          <w:i/>
-          <w:color w:val="auto"/>
-        </w:rPr>
-        <w:t>seed</w:t>
-      </w:r>
-      <w:proofErr w:type="spellEnd"/>
-      <w:r>
-        <w:rPr>
-          <w:rFonts w:ascii="Verdana" w:hAnsi="Verdana"/>
-          <w:i/>
-          <w:color w:val="auto"/>
-        </w:rPr>
-        <w:t xml:space="preserve"> </w:t>
-      </w:r>
-      <w:proofErr w:type="spellStart"/>
-      <w:r>
-        <w:rPr>
-          <w:rFonts w:ascii="Verdana" w:hAnsi="Verdana"/>
-          <w:i/>
-          <w:color w:val="auto"/>
-        </w:rPr>
-        <w:t>bank</w:t>
-      </w:r>
-      <w:proofErr w:type="spellEnd"/>
-      <w:r>
-        <w:rPr>
-          <w:rFonts w:ascii="Verdana" w:hAnsi="Verdana"/>
-          <w:i/>
-          <w:color w:val="auto"/>
-        </w:rPr>
-        <w:t xml:space="preserve">, in </w:t>
-      </w:r>
-      <w:proofErr w:type="spellStart"/>
-      <w:r>
-        <w:rPr>
-          <w:rFonts w:ascii="Verdana" w:hAnsi="Verdana"/>
-          <w:i/>
-          <w:color w:val="auto"/>
-        </w:rPr>
-        <w:t>accordance</w:t>
-      </w:r>
-      <w:proofErr w:type="spellEnd"/>
-      <w:r>
-        <w:rPr>
-          <w:rFonts w:ascii="Verdana" w:hAnsi="Verdana"/>
-          <w:i/>
-          <w:color w:val="auto"/>
-        </w:rPr>
-        <w:t xml:space="preserve"> </w:t>
-      </w:r>
-      <w:proofErr w:type="spellStart"/>
-      <w:r>
-        <w:rPr>
-          <w:rFonts w:ascii="Verdana" w:hAnsi="Verdana"/>
-          <w:i/>
-          <w:color w:val="auto"/>
-        </w:rPr>
-        <w:t>with</w:t>
-      </w:r>
-      <w:proofErr w:type="spellEnd"/>
-      <w:r>
-        <w:rPr>
-          <w:rFonts w:ascii="Verdana" w:hAnsi="Verdana"/>
-          <w:i/>
-          <w:color w:val="auto"/>
-        </w:rPr>
-        <w:t xml:space="preserve"> </w:t>
-      </w:r>
-      <w:proofErr w:type="spellStart"/>
-      <w:r>
-        <w:rPr>
-          <w:rFonts w:ascii="Verdana" w:hAnsi="Verdana"/>
-          <w:i/>
-          <w:color w:val="auto"/>
-        </w:rPr>
-        <w:t>Nicaragua's</w:t>
-      </w:r>
-      <w:proofErr w:type="spellEnd"/>
-      <w:r>
-        <w:rPr>
-          <w:rFonts w:ascii="Verdana" w:hAnsi="Verdana"/>
-          <w:i/>
-          <w:color w:val="auto"/>
-        </w:rPr>
-        <w:t xml:space="preserve"> </w:t>
-      </w:r>
-      <w:proofErr w:type="spellStart"/>
-      <w:r>
-        <w:rPr>
-          <w:rFonts w:ascii="Verdana" w:hAnsi="Verdana"/>
-          <w:i/>
-          <w:color w:val="auto"/>
-        </w:rPr>
-        <w:t>Seed</w:t>
-      </w:r>
-      <w:proofErr w:type="spellEnd"/>
-      <w:r>
-        <w:rPr>
-          <w:rFonts w:ascii="Verdana" w:hAnsi="Verdana"/>
-          <w:i/>
-          <w:color w:val="auto"/>
-        </w:rPr>
-        <w:t xml:space="preserve"> </w:t>
-      </w:r>
-      <w:proofErr w:type="spellStart"/>
-      <w:r>
-        <w:rPr>
-          <w:rFonts w:ascii="Verdana" w:hAnsi="Verdana"/>
-          <w:i/>
-          <w:color w:val="auto"/>
-        </w:rPr>
-        <w:t>Law</w:t>
-      </w:r>
-      <w:proofErr w:type="spellEnd"/>
-      <w:r>
-        <w:rPr>
-          <w:rFonts w:ascii="Verdana" w:hAnsi="Verdana"/>
-          <w:i/>
-          <w:color w:val="auto"/>
-        </w:rPr>
-        <w:t xml:space="preserve"> No. 280 (</w:t>
-      </w:r>
-      <w:proofErr w:type="spellStart"/>
-      <w:r>
-        <w:rPr>
-          <w:rFonts w:ascii="Verdana" w:hAnsi="Verdana"/>
-          <w:i/>
-          <w:color w:val="auto"/>
-        </w:rPr>
-        <w:t>National</w:t>
-      </w:r>
-      <w:proofErr w:type="spellEnd"/>
-      <w:r>
-        <w:rPr>
-          <w:rFonts w:ascii="Verdana" w:hAnsi="Verdana"/>
-          <w:i/>
-          <w:color w:val="auto"/>
-        </w:rPr>
-        <w:t xml:space="preserve"> </w:t>
-      </w:r>
-      <w:proofErr w:type="spellStart"/>
-      <w:r>
-        <w:rPr>
-          <w:rFonts w:ascii="Verdana" w:hAnsi="Verdana"/>
-          <w:i/>
-          <w:color w:val="auto"/>
-        </w:rPr>
-        <w:t>Assembly</w:t>
-      </w:r>
-      <w:proofErr w:type="spellEnd"/>
-      <w:r>
-        <w:rPr>
-          <w:rFonts w:ascii="Verdana" w:hAnsi="Verdana"/>
-          <w:i/>
-          <w:color w:val="auto"/>
-        </w:rPr>
-        <w:t xml:space="preserve"> Nicaragua, 1997) and NTON 11 006-02 (</w:t>
-      </w:r>
-      <w:proofErr w:type="spellStart"/>
-      <w:r>
-        <w:rPr>
-          <w:rFonts w:ascii="Verdana" w:hAnsi="Verdana"/>
-          <w:i/>
-          <w:color w:val="auto"/>
-        </w:rPr>
-        <w:t>National</w:t>
-      </w:r>
-      <w:proofErr w:type="spellEnd"/>
-      <w:r>
-        <w:rPr>
-          <w:rFonts w:ascii="Verdana" w:hAnsi="Verdana"/>
-          <w:i/>
-          <w:color w:val="auto"/>
-        </w:rPr>
-        <w:t xml:space="preserve"> </w:t>
-      </w:r>
-      <w:proofErr w:type="spellStart"/>
-      <w:r>
-        <w:rPr>
-          <w:rFonts w:ascii="Verdana" w:hAnsi="Verdana"/>
-          <w:i/>
-          <w:color w:val="auto"/>
-        </w:rPr>
-        <w:t>Assembly</w:t>
-      </w:r>
-      <w:proofErr w:type="spellEnd"/>
-      <w:r>
-        <w:rPr>
-          <w:rFonts w:ascii="Verdana" w:hAnsi="Verdana"/>
-          <w:i/>
-          <w:color w:val="auto"/>
-        </w:rPr>
-        <w:t xml:space="preserve"> Nicaragua, 2002). </w:t>
-      </w:r>
-      <w:proofErr w:type="spellStart"/>
-      <w:r>
-        <w:rPr>
-          <w:rFonts w:ascii="Verdana" w:hAnsi="Verdana"/>
-          <w:i/>
-          <w:color w:val="auto"/>
-        </w:rPr>
-        <w:t>It</w:t>
-      </w:r>
-      <w:proofErr w:type="spellEnd"/>
-      <w:r>
-        <w:rPr>
-          <w:rFonts w:ascii="Verdana" w:hAnsi="Verdana"/>
-          <w:i/>
-          <w:color w:val="auto"/>
-        </w:rPr>
-        <w:t xml:space="preserve"> compares </w:t>
-      </w:r>
-      <w:proofErr w:type="spellStart"/>
-      <w:r>
-        <w:rPr>
-          <w:rFonts w:ascii="Verdana" w:hAnsi="Verdana"/>
-          <w:i/>
-          <w:color w:val="auto"/>
-        </w:rPr>
-        <w:t>the</w:t>
-      </w:r>
-      <w:proofErr w:type="spellEnd"/>
-      <w:r>
-        <w:rPr>
-          <w:rFonts w:ascii="Verdana" w:hAnsi="Verdana"/>
-          <w:i/>
-          <w:color w:val="auto"/>
-        </w:rPr>
-        <w:t xml:space="preserve"> </w:t>
-      </w:r>
-      <w:proofErr w:type="spellStart"/>
-      <w:r>
-        <w:rPr>
-          <w:rFonts w:ascii="Verdana" w:hAnsi="Verdana"/>
-          <w:i/>
-          <w:color w:val="auto"/>
-        </w:rPr>
-        <w:t>degree</w:t>
-      </w:r>
-      <w:proofErr w:type="spellEnd"/>
-      <w:r>
-        <w:rPr>
-          <w:rFonts w:ascii="Verdana" w:hAnsi="Verdana"/>
-          <w:i/>
-          <w:color w:val="auto"/>
-        </w:rPr>
-        <w:t xml:space="preserve"> </w:t>
-      </w:r>
-      <w:proofErr w:type="spellStart"/>
-      <w:r>
-        <w:rPr>
-          <w:rFonts w:ascii="Verdana" w:hAnsi="Verdana"/>
-          <w:i/>
-          <w:color w:val="auto"/>
-        </w:rPr>
-        <w:t>of</w:t>
-      </w:r>
-      <w:proofErr w:type="spellEnd"/>
-      <w:r>
-        <w:rPr>
-          <w:rFonts w:ascii="Verdana" w:hAnsi="Verdana"/>
-          <w:i/>
-          <w:color w:val="auto"/>
-        </w:rPr>
-        <w:t xml:space="preserve"> </w:t>
-      </w:r>
-      <w:proofErr w:type="spellStart"/>
-      <w:r>
-        <w:rPr>
-          <w:rFonts w:ascii="Verdana" w:hAnsi="Verdana"/>
-          <w:i/>
-          <w:color w:val="auto"/>
-        </w:rPr>
-        <w:t>purity</w:t>
-      </w:r>
-      <w:proofErr w:type="spellEnd"/>
-      <w:r>
-        <w:rPr>
-          <w:rFonts w:ascii="Verdana" w:hAnsi="Verdana"/>
-          <w:i/>
-          <w:color w:val="auto"/>
-        </w:rPr>
-        <w:t xml:space="preserve"> and </w:t>
-      </w:r>
-      <w:proofErr w:type="spellStart"/>
-      <w:r>
-        <w:rPr>
-          <w:rFonts w:ascii="Verdana" w:hAnsi="Verdana"/>
-          <w:i/>
-          <w:color w:val="auto"/>
-        </w:rPr>
-        <w:t>the</w:t>
-      </w:r>
-      <w:proofErr w:type="spellEnd"/>
-      <w:r>
-        <w:rPr>
-          <w:rFonts w:ascii="Verdana" w:hAnsi="Verdana"/>
-          <w:i/>
-          <w:color w:val="auto"/>
-        </w:rPr>
-        <w:t xml:space="preserve"> </w:t>
-      </w:r>
-      <w:proofErr w:type="spellStart"/>
-      <w:r>
-        <w:rPr>
-          <w:rFonts w:ascii="Verdana" w:hAnsi="Verdana"/>
-          <w:i/>
-          <w:color w:val="auto"/>
-        </w:rPr>
-        <w:t>germination</w:t>
-      </w:r>
-      <w:proofErr w:type="spellEnd"/>
-      <w:r>
-        <w:rPr>
-          <w:rFonts w:ascii="Verdana" w:hAnsi="Verdana"/>
-          <w:i/>
-          <w:color w:val="auto"/>
-        </w:rPr>
-        <w:t xml:space="preserve"> </w:t>
-      </w:r>
-      <w:proofErr w:type="spellStart"/>
-      <w:r>
-        <w:rPr>
-          <w:rFonts w:ascii="Verdana" w:hAnsi="Verdana"/>
-          <w:i/>
-          <w:color w:val="auto"/>
-        </w:rPr>
-        <w:t>percentage</w:t>
-      </w:r>
-      <w:proofErr w:type="spellEnd"/>
-      <w:r>
-        <w:rPr>
-          <w:rFonts w:ascii="Verdana" w:hAnsi="Verdana"/>
-          <w:i/>
-          <w:color w:val="auto"/>
-        </w:rPr>
-        <w:t xml:space="preserve">. </w:t>
-      </w:r>
-      <w:proofErr w:type="spellStart"/>
-      <w:r>
-        <w:rPr>
-          <w:rFonts w:ascii="Verdana" w:hAnsi="Verdana"/>
-          <w:i/>
-          <w:color w:val="auto"/>
-        </w:rPr>
-        <w:t>The</w:t>
-      </w:r>
-      <w:proofErr w:type="spellEnd"/>
-      <w:r>
-        <w:rPr>
-          <w:rFonts w:ascii="Verdana" w:hAnsi="Verdana"/>
-          <w:i/>
-          <w:color w:val="auto"/>
-        </w:rPr>
-        <w:t xml:space="preserve"> </w:t>
-      </w:r>
-      <w:proofErr w:type="spellStart"/>
-      <w:r>
-        <w:rPr>
-          <w:rFonts w:ascii="Verdana" w:hAnsi="Verdana"/>
-          <w:i/>
-          <w:color w:val="auto"/>
-        </w:rPr>
-        <w:t>best</w:t>
-      </w:r>
-      <w:proofErr w:type="spellEnd"/>
-      <w:r>
-        <w:rPr>
-          <w:rFonts w:ascii="Verdana" w:hAnsi="Verdana"/>
-          <w:i/>
-          <w:color w:val="auto"/>
-        </w:rPr>
-        <w:t xml:space="preserve"> </w:t>
-      </w:r>
-      <w:proofErr w:type="spellStart"/>
-      <w:r>
-        <w:rPr>
-          <w:rFonts w:ascii="Verdana" w:hAnsi="Verdana"/>
-          <w:i/>
-          <w:color w:val="auto"/>
-        </w:rPr>
-        <w:t>viability</w:t>
-      </w:r>
-      <w:proofErr w:type="spellEnd"/>
-      <w:r>
-        <w:rPr>
-          <w:rFonts w:ascii="Verdana" w:hAnsi="Verdana"/>
-          <w:i/>
-          <w:color w:val="auto"/>
-        </w:rPr>
-        <w:t xml:space="preserve"> </w:t>
-      </w:r>
-      <w:proofErr w:type="spellStart"/>
-      <w:r>
-        <w:rPr>
-          <w:rFonts w:ascii="Verdana" w:hAnsi="Verdana"/>
-          <w:i/>
-          <w:color w:val="auto"/>
-        </w:rPr>
-        <w:t>rate</w:t>
-      </w:r>
-      <w:proofErr w:type="spellEnd"/>
-      <w:r>
-        <w:rPr>
-          <w:rFonts w:ascii="Verdana" w:hAnsi="Verdana"/>
-          <w:i/>
-          <w:color w:val="auto"/>
-        </w:rPr>
-        <w:t xml:space="preserve"> </w:t>
-      </w:r>
-      <w:proofErr w:type="spellStart"/>
-      <w:r>
-        <w:rPr>
-          <w:rFonts w:ascii="Verdana" w:hAnsi="Verdana"/>
-          <w:i/>
-          <w:color w:val="auto"/>
-        </w:rPr>
-        <w:t>was</w:t>
-      </w:r>
-      <w:proofErr w:type="spellEnd"/>
-      <w:r>
-        <w:rPr>
-          <w:rFonts w:ascii="Verdana" w:hAnsi="Verdana"/>
-          <w:i/>
-          <w:color w:val="auto"/>
-        </w:rPr>
-        <w:t xml:space="preserve"> </w:t>
-      </w:r>
-      <w:proofErr w:type="spellStart"/>
-      <w:r>
-        <w:rPr>
-          <w:rFonts w:ascii="Verdana" w:hAnsi="Verdana"/>
-          <w:i/>
-          <w:color w:val="auto"/>
-        </w:rPr>
-        <w:t>observed</w:t>
-      </w:r>
-      <w:proofErr w:type="spellEnd"/>
-      <w:r>
-        <w:rPr>
-          <w:rFonts w:ascii="Verdana" w:hAnsi="Verdana"/>
-          <w:i/>
-          <w:color w:val="auto"/>
-        </w:rPr>
-        <w:t xml:space="preserve"> in </w:t>
-      </w:r>
-      <w:proofErr w:type="spellStart"/>
-      <w:r>
-        <w:rPr>
-          <w:rFonts w:ascii="Verdana" w:hAnsi="Verdana"/>
-          <w:i/>
-          <w:color w:val="auto"/>
-        </w:rPr>
-        <w:t>the</w:t>
-      </w:r>
-      <w:proofErr w:type="spellEnd"/>
-      <w:r>
-        <w:rPr>
-          <w:rFonts w:ascii="Verdana" w:hAnsi="Verdana"/>
-          <w:i/>
-          <w:color w:val="auto"/>
-        </w:rPr>
-        <w:t xml:space="preserve"> Izalco </w:t>
-      </w:r>
-      <w:proofErr w:type="spellStart"/>
-      <w:r>
-        <w:rPr>
-          <w:rFonts w:ascii="Verdana" w:hAnsi="Verdana"/>
-          <w:i/>
-          <w:color w:val="auto"/>
-        </w:rPr>
-        <w:t>variety</w:t>
-      </w:r>
-      <w:proofErr w:type="spellEnd"/>
-      <w:r>
-        <w:rPr>
-          <w:rFonts w:ascii="Verdana" w:hAnsi="Verdana"/>
-          <w:i/>
-          <w:color w:val="auto"/>
-        </w:rPr>
-        <w:t xml:space="preserve"> at 64%, </w:t>
-      </w:r>
-      <w:proofErr w:type="spellStart"/>
-      <w:r>
-        <w:rPr>
-          <w:rFonts w:ascii="Verdana" w:hAnsi="Verdana"/>
-          <w:i/>
-          <w:color w:val="auto"/>
-        </w:rPr>
-        <w:t>followed</w:t>
-      </w:r>
-      <w:proofErr w:type="spellEnd"/>
-      <w:r>
-        <w:rPr>
-          <w:rFonts w:ascii="Verdana" w:hAnsi="Verdana"/>
-          <w:i/>
-          <w:color w:val="auto"/>
-        </w:rPr>
-        <w:t xml:space="preserve"> </w:t>
-      </w:r>
-      <w:proofErr w:type="spellStart"/>
-      <w:r>
-        <w:rPr>
-          <w:rFonts w:ascii="Verdana" w:hAnsi="Verdana"/>
-          <w:i/>
-          <w:color w:val="auto"/>
-        </w:rPr>
-        <w:t>by</w:t>
-      </w:r>
-      <w:proofErr w:type="spellEnd"/>
-      <w:r>
-        <w:rPr>
-          <w:rFonts w:ascii="Verdana" w:hAnsi="Verdana"/>
-          <w:i/>
-          <w:color w:val="auto"/>
-        </w:rPr>
-        <w:t xml:space="preserve"> NB6 and Tuza Morada, </w:t>
-      </w:r>
-      <w:proofErr w:type="spellStart"/>
-      <w:r>
-        <w:rPr>
-          <w:rFonts w:ascii="Verdana" w:hAnsi="Verdana"/>
-          <w:i/>
-          <w:color w:val="auto"/>
-        </w:rPr>
-        <w:t>both</w:t>
-      </w:r>
-      <w:proofErr w:type="spellEnd"/>
-      <w:r>
-        <w:rPr>
-          <w:rFonts w:ascii="Verdana" w:hAnsi="Verdana"/>
-          <w:i/>
-          <w:color w:val="auto"/>
-        </w:rPr>
-        <w:t xml:space="preserve"> at 58%, </w:t>
-      </w:r>
-      <w:proofErr w:type="spellStart"/>
-      <w:r>
-        <w:rPr>
-          <w:rFonts w:ascii="Verdana" w:hAnsi="Verdana"/>
-          <w:i/>
-          <w:color w:val="auto"/>
-        </w:rPr>
-        <w:t>Olotillo</w:t>
-      </w:r>
-      <w:proofErr w:type="spellEnd"/>
-      <w:r>
-        <w:rPr>
-          <w:rFonts w:ascii="Verdana" w:hAnsi="Verdana"/>
-          <w:i/>
-          <w:color w:val="auto"/>
-        </w:rPr>
-        <w:t xml:space="preserve"> at 55%, </w:t>
-      </w:r>
-      <w:proofErr w:type="spellStart"/>
-      <w:r>
-        <w:rPr>
-          <w:rFonts w:ascii="Verdana" w:hAnsi="Verdana"/>
-          <w:i/>
-          <w:color w:val="auto"/>
-        </w:rPr>
-        <w:t>Yellow</w:t>
-      </w:r>
-      <w:proofErr w:type="spellEnd"/>
-      <w:r>
-        <w:rPr>
-          <w:rFonts w:ascii="Verdana" w:hAnsi="Verdana"/>
-          <w:i/>
-          <w:color w:val="auto"/>
-        </w:rPr>
-        <w:t xml:space="preserve"> </w:t>
-      </w:r>
-      <w:proofErr w:type="spellStart"/>
-      <w:r>
-        <w:rPr>
-          <w:rFonts w:ascii="Verdana" w:hAnsi="Verdana"/>
-          <w:i/>
-          <w:color w:val="auto"/>
-        </w:rPr>
-        <w:t>Maize</w:t>
-      </w:r>
-      <w:proofErr w:type="spellEnd"/>
-      <w:r>
-        <w:rPr>
-          <w:rFonts w:ascii="Verdana" w:hAnsi="Verdana"/>
-          <w:i/>
-          <w:color w:val="auto"/>
-        </w:rPr>
-        <w:t xml:space="preserve"> at 49%, and </w:t>
-      </w:r>
-      <w:proofErr w:type="spellStart"/>
-      <w:r>
-        <w:rPr>
-          <w:rFonts w:ascii="Verdana" w:hAnsi="Verdana"/>
-          <w:i/>
-          <w:color w:val="auto"/>
-        </w:rPr>
-        <w:t>Overito</w:t>
-      </w:r>
-      <w:proofErr w:type="spellEnd"/>
-      <w:r>
-        <w:rPr>
-          <w:rFonts w:ascii="Verdana" w:hAnsi="Verdana"/>
-          <w:i/>
-          <w:color w:val="auto"/>
-        </w:rPr>
-        <w:t xml:space="preserve"> at 45%. As </w:t>
-      </w:r>
-      <w:proofErr w:type="spellStart"/>
-      <w:r>
-        <w:rPr>
-          <w:rFonts w:ascii="Verdana" w:hAnsi="Verdana"/>
-          <w:i/>
-          <w:color w:val="auto"/>
-        </w:rPr>
-        <w:t>shown</w:t>
-      </w:r>
-      <w:proofErr w:type="spellEnd"/>
-      <w:r>
-        <w:rPr>
-          <w:rFonts w:ascii="Verdana" w:hAnsi="Verdana"/>
-          <w:i/>
-          <w:color w:val="auto"/>
-        </w:rPr>
-        <w:t xml:space="preserve"> in </w:t>
-      </w:r>
-      <w:proofErr w:type="spellStart"/>
-      <w:r>
-        <w:rPr>
-          <w:rFonts w:ascii="Verdana" w:hAnsi="Verdana"/>
-          <w:i/>
-          <w:color w:val="auto"/>
-        </w:rPr>
-        <w:t>the</w:t>
-      </w:r>
-      <w:proofErr w:type="spellEnd"/>
-      <w:r>
-        <w:rPr>
-          <w:rFonts w:ascii="Verdana" w:hAnsi="Verdana"/>
-          <w:i/>
-          <w:color w:val="auto"/>
-        </w:rPr>
-        <w:t xml:space="preserve"> </w:t>
-      </w:r>
-      <w:proofErr w:type="spellStart"/>
-      <w:r>
-        <w:rPr>
-          <w:rFonts w:ascii="Verdana" w:hAnsi="Verdana"/>
-          <w:i/>
-          <w:color w:val="auto"/>
-        </w:rPr>
-        <w:t>results</w:t>
-      </w:r>
-      <w:proofErr w:type="spellEnd"/>
-      <w:r>
-        <w:rPr>
-          <w:rFonts w:ascii="Verdana" w:hAnsi="Verdana"/>
-          <w:i/>
-          <w:color w:val="auto"/>
-        </w:rPr>
-        <w:t xml:space="preserve">, </w:t>
-      </w:r>
-      <w:proofErr w:type="spellStart"/>
-      <w:r>
-        <w:rPr>
-          <w:rFonts w:ascii="Verdana" w:hAnsi="Verdana"/>
-          <w:i/>
-          <w:color w:val="auto"/>
-        </w:rPr>
-        <w:lastRenderedPageBreak/>
-        <w:t>none</w:t>
-      </w:r>
-      <w:proofErr w:type="spellEnd"/>
-      <w:r>
-        <w:rPr>
-          <w:rFonts w:ascii="Verdana" w:hAnsi="Verdana"/>
-          <w:i/>
-          <w:color w:val="auto"/>
-        </w:rPr>
-        <w:t xml:space="preserve"> </w:t>
-      </w:r>
-      <w:proofErr w:type="spellStart"/>
-      <w:r>
-        <w:rPr>
-          <w:rFonts w:ascii="Verdana" w:hAnsi="Verdana"/>
-          <w:i/>
-          <w:color w:val="auto"/>
-        </w:rPr>
-        <w:t>of</w:t>
-      </w:r>
-      <w:proofErr w:type="spellEnd"/>
-      <w:r>
-        <w:rPr>
-          <w:rFonts w:ascii="Verdana" w:hAnsi="Verdana"/>
-          <w:i/>
-          <w:color w:val="auto"/>
-        </w:rPr>
-        <w:t xml:space="preserve"> </w:t>
-      </w:r>
-      <w:proofErr w:type="spellStart"/>
-      <w:r>
-        <w:rPr>
-          <w:rFonts w:ascii="Verdana" w:hAnsi="Verdana"/>
-          <w:i/>
-          <w:color w:val="auto"/>
-        </w:rPr>
-        <w:t>the</w:t>
-      </w:r>
-      <w:proofErr w:type="spellEnd"/>
-      <w:r>
-        <w:rPr>
-          <w:rFonts w:ascii="Verdana" w:hAnsi="Verdana"/>
-          <w:i/>
-          <w:color w:val="auto"/>
-        </w:rPr>
-        <w:t xml:space="preserve"> </w:t>
-      </w:r>
-      <w:proofErr w:type="spellStart"/>
-      <w:r>
-        <w:rPr>
-          <w:rFonts w:ascii="Verdana" w:hAnsi="Verdana"/>
-          <w:i/>
-          <w:color w:val="auto"/>
-        </w:rPr>
-        <w:t>varieties</w:t>
-      </w:r>
-      <w:proofErr w:type="spellEnd"/>
-      <w:r>
-        <w:rPr>
-          <w:rFonts w:ascii="Verdana" w:hAnsi="Verdana"/>
-          <w:i/>
-          <w:color w:val="auto"/>
-        </w:rPr>
-        <w:t xml:space="preserve"> </w:t>
-      </w:r>
-      <w:proofErr w:type="spellStart"/>
-      <w:r>
-        <w:rPr>
-          <w:rFonts w:ascii="Verdana" w:hAnsi="Verdana"/>
-          <w:i/>
-          <w:color w:val="auto"/>
-        </w:rPr>
-        <w:t>achieved</w:t>
-      </w:r>
-      <w:proofErr w:type="spellEnd"/>
-      <w:r>
-        <w:rPr>
-          <w:rFonts w:ascii="Verdana" w:hAnsi="Verdana"/>
-          <w:i/>
-          <w:color w:val="auto"/>
-        </w:rPr>
-        <w:t xml:space="preserve"> </w:t>
-      </w:r>
-      <w:proofErr w:type="spellStart"/>
-      <w:r>
-        <w:rPr>
-          <w:rFonts w:ascii="Verdana" w:hAnsi="Verdana"/>
-          <w:i/>
-          <w:color w:val="auto"/>
-        </w:rPr>
-        <w:t>the</w:t>
-      </w:r>
-      <w:proofErr w:type="spellEnd"/>
-      <w:r>
-        <w:rPr>
-          <w:rFonts w:ascii="Verdana" w:hAnsi="Verdana"/>
-          <w:i/>
-          <w:color w:val="auto"/>
-        </w:rPr>
-        <w:t xml:space="preserve"> 80% </w:t>
-      </w:r>
-      <w:proofErr w:type="spellStart"/>
-      <w:r>
-        <w:rPr>
-          <w:rFonts w:ascii="Verdana" w:hAnsi="Verdana"/>
-          <w:i/>
-          <w:color w:val="auto"/>
-        </w:rPr>
-        <w:t>required</w:t>
-      </w:r>
-      <w:proofErr w:type="spellEnd"/>
-      <w:r>
-        <w:rPr>
-          <w:rFonts w:ascii="Verdana" w:hAnsi="Verdana"/>
-          <w:i/>
-          <w:color w:val="auto"/>
-        </w:rPr>
-        <w:t xml:space="preserve"> </w:t>
-      </w:r>
-      <w:proofErr w:type="spellStart"/>
-      <w:r>
-        <w:rPr>
-          <w:rFonts w:ascii="Verdana" w:hAnsi="Verdana"/>
-          <w:i/>
-          <w:color w:val="auto"/>
-        </w:rPr>
-        <w:t>by</w:t>
-      </w:r>
-      <w:proofErr w:type="spellEnd"/>
-      <w:r>
-        <w:rPr>
-          <w:rFonts w:ascii="Verdana" w:hAnsi="Verdana"/>
-          <w:i/>
-          <w:color w:val="auto"/>
-        </w:rPr>
-        <w:t xml:space="preserve"> </w:t>
-      </w:r>
-      <w:proofErr w:type="spellStart"/>
-      <w:r>
-        <w:rPr>
-          <w:rFonts w:ascii="Verdana" w:hAnsi="Verdana"/>
-          <w:i/>
-          <w:color w:val="auto"/>
-        </w:rPr>
-        <w:t>the</w:t>
-      </w:r>
-      <w:proofErr w:type="spellEnd"/>
-      <w:r>
-        <w:rPr>
-          <w:rFonts w:ascii="Verdana" w:hAnsi="Verdana"/>
-          <w:i/>
-          <w:color w:val="auto"/>
-        </w:rPr>
-        <w:t xml:space="preserve"> </w:t>
-      </w:r>
-      <w:proofErr w:type="spellStart"/>
-      <w:r>
-        <w:rPr>
-          <w:rFonts w:ascii="Verdana" w:hAnsi="Verdana"/>
-          <w:i/>
-          <w:color w:val="auto"/>
-        </w:rPr>
-        <w:t>seed</w:t>
-      </w:r>
-      <w:proofErr w:type="spellEnd"/>
-      <w:r>
-        <w:rPr>
-          <w:rFonts w:ascii="Verdana" w:hAnsi="Verdana"/>
-          <w:i/>
-          <w:color w:val="auto"/>
-        </w:rPr>
-        <w:t xml:space="preserve"> </w:t>
-      </w:r>
-      <w:proofErr w:type="spellStart"/>
-      <w:r>
-        <w:rPr>
-          <w:rFonts w:ascii="Verdana" w:hAnsi="Verdana"/>
-          <w:i/>
-          <w:color w:val="auto"/>
-        </w:rPr>
-        <w:t>law</w:t>
-      </w:r>
-      <w:proofErr w:type="spellEnd"/>
-      <w:r>
-        <w:rPr>
-          <w:rFonts w:ascii="Verdana" w:hAnsi="Verdana"/>
-          <w:i/>
-          <w:color w:val="auto"/>
-        </w:rPr>
-        <w:t xml:space="preserve"> </w:t>
-      </w:r>
-      <w:proofErr w:type="spellStart"/>
-      <w:r>
-        <w:rPr>
-          <w:rFonts w:ascii="Verdana" w:hAnsi="Verdana"/>
-          <w:i/>
-          <w:color w:val="auto"/>
-        </w:rPr>
-        <w:t>to</w:t>
-      </w:r>
-      <w:proofErr w:type="spellEnd"/>
-      <w:r>
-        <w:rPr>
-          <w:rFonts w:ascii="Verdana" w:hAnsi="Verdana"/>
-          <w:i/>
-          <w:color w:val="auto"/>
-        </w:rPr>
-        <w:t xml:space="preserve"> </w:t>
-      </w:r>
-      <w:proofErr w:type="spellStart"/>
-      <w:r>
-        <w:rPr>
-          <w:rFonts w:ascii="Verdana" w:hAnsi="Verdana"/>
-          <w:i/>
-          <w:color w:val="auto"/>
-        </w:rPr>
-        <w:t>certify</w:t>
-      </w:r>
-      <w:proofErr w:type="spellEnd"/>
-      <w:r>
-        <w:rPr>
-          <w:rFonts w:ascii="Verdana" w:hAnsi="Verdana"/>
-          <w:i/>
-          <w:color w:val="auto"/>
-        </w:rPr>
-        <w:t xml:space="preserve"> </w:t>
-      </w:r>
-      <w:proofErr w:type="spellStart"/>
-      <w:r>
-        <w:rPr>
-          <w:rFonts w:ascii="Verdana" w:hAnsi="Verdana"/>
-          <w:i/>
-          <w:color w:val="auto"/>
-        </w:rPr>
-        <w:t>seed</w:t>
-      </w:r>
-      <w:proofErr w:type="spellEnd"/>
-      <w:r>
-        <w:rPr>
-          <w:rFonts w:ascii="Verdana" w:hAnsi="Verdana"/>
-          <w:i/>
-          <w:color w:val="auto"/>
-        </w:rPr>
-        <w:t xml:space="preserve"> </w:t>
-      </w:r>
-      <w:proofErr w:type="spellStart"/>
-      <w:r>
-        <w:rPr>
-          <w:rFonts w:ascii="Verdana" w:hAnsi="Verdana"/>
-          <w:i/>
-          <w:color w:val="auto"/>
-        </w:rPr>
-        <w:t>quality</w:t>
-      </w:r>
-      <w:proofErr w:type="spellEnd"/>
-      <w:r>
-        <w:rPr>
-          <w:rFonts w:ascii="Verdana" w:hAnsi="Verdana"/>
-          <w:i/>
-          <w:color w:val="auto"/>
-        </w:rPr>
-        <w:t xml:space="preserve"> in </w:t>
-      </w:r>
-      <w:proofErr w:type="spellStart"/>
-      <w:r>
-        <w:rPr>
-          <w:rFonts w:ascii="Verdana" w:hAnsi="Verdana"/>
-          <w:i/>
-          <w:color w:val="auto"/>
-        </w:rPr>
-        <w:t>terms</w:t>
-      </w:r>
-      <w:proofErr w:type="spellEnd"/>
-      <w:r>
-        <w:rPr>
-          <w:rFonts w:ascii="Verdana" w:hAnsi="Verdana"/>
-          <w:i/>
-          <w:color w:val="auto"/>
-        </w:rPr>
-        <w:t xml:space="preserve"> </w:t>
-      </w:r>
-      <w:proofErr w:type="spellStart"/>
-      <w:r>
-        <w:rPr>
-          <w:rFonts w:ascii="Verdana" w:hAnsi="Verdana"/>
-          <w:i/>
-          <w:color w:val="auto"/>
-        </w:rPr>
-        <w:t>of</w:t>
-      </w:r>
-      <w:proofErr w:type="spellEnd"/>
-      <w:r>
-        <w:rPr>
-          <w:rFonts w:ascii="Verdana" w:hAnsi="Verdana"/>
-          <w:i/>
-          <w:color w:val="auto"/>
-        </w:rPr>
-        <w:t xml:space="preserve"> </w:t>
-      </w:r>
-      <w:proofErr w:type="spellStart"/>
-      <w:r>
-        <w:rPr>
-          <w:rFonts w:ascii="Verdana" w:hAnsi="Verdana"/>
-          <w:i/>
-          <w:color w:val="auto"/>
-        </w:rPr>
-        <w:t>germination</w:t>
-      </w:r>
-      <w:proofErr w:type="spellEnd"/>
-      <w:r>
-        <w:rPr>
-          <w:rFonts w:ascii="Verdana" w:hAnsi="Verdana"/>
-          <w:i/>
-          <w:color w:val="auto"/>
-        </w:rPr>
-        <w:t>.</w:t>
-      </w:r>
-    </w:p>
-    <w:p>
-      <w:pPr>
-        <w:spacing w:after="0"/>
-        <w:jc w:val="both"/>
-        <w:rPr>
-          <w:rFonts w:ascii="Verdana" w:hAnsi="Verdana"/>
-          <w:i/>
-          <w:color w:val="auto"/>
-        </w:rPr>
-      </w:pPr>
-      <w:proofErr w:type="spellStart"/>
-      <w:r>
-        <w:rPr>
-          <w:rFonts w:ascii="Verdana" w:hAnsi="Verdana"/>
-          <w:i/>
-          <w:color w:val="auto"/>
-        </w:rPr>
-        <w:t>This</w:t>
-      </w:r>
-      <w:proofErr w:type="spellEnd"/>
-      <w:r>
-        <w:rPr>
-          <w:rFonts w:ascii="Verdana" w:hAnsi="Verdana"/>
-          <w:i/>
-          <w:color w:val="auto"/>
-        </w:rPr>
-        <w:t xml:space="preserve"> </w:t>
-      </w:r>
-      <w:proofErr w:type="spellStart"/>
-      <w:r>
-        <w:rPr>
-          <w:rFonts w:ascii="Verdana" w:hAnsi="Verdana"/>
-          <w:i/>
-          <w:color w:val="auto"/>
-        </w:rPr>
-        <w:t>research</w:t>
-      </w:r>
-      <w:proofErr w:type="spellEnd"/>
-      <w:r>
-        <w:rPr>
-          <w:rFonts w:ascii="Verdana" w:hAnsi="Verdana"/>
-          <w:i/>
-          <w:color w:val="auto"/>
-        </w:rPr>
-        <w:t xml:space="preserve"> </w:t>
-      </w:r>
-      <w:proofErr w:type="spellStart"/>
-      <w:r>
-        <w:rPr>
-          <w:rFonts w:ascii="Verdana" w:hAnsi="Verdana"/>
-          <w:i/>
-          <w:color w:val="auto"/>
-        </w:rPr>
-        <w:t>reviewed</w:t>
-      </w:r>
-      <w:proofErr w:type="spellEnd"/>
-      <w:r>
-        <w:rPr>
-          <w:rFonts w:ascii="Verdana" w:hAnsi="Verdana"/>
-          <w:i/>
-          <w:color w:val="auto"/>
-        </w:rPr>
-        <w:t xml:space="preserve"> </w:t>
-      </w:r>
-      <w:proofErr w:type="spellStart"/>
-      <w:r>
-        <w:rPr>
-          <w:rFonts w:ascii="Verdana" w:hAnsi="Verdana"/>
-          <w:i/>
-          <w:color w:val="auto"/>
-        </w:rPr>
-        <w:t>the</w:t>
-      </w:r>
-      <w:proofErr w:type="spellEnd"/>
-      <w:r>
-        <w:rPr>
-          <w:rFonts w:ascii="Verdana" w:hAnsi="Verdana"/>
-          <w:i/>
-          <w:color w:val="auto"/>
-        </w:rPr>
-        <w:t xml:space="preserve"> </w:t>
-      </w:r>
-      <w:proofErr w:type="spellStart"/>
-      <w:r>
-        <w:rPr>
-          <w:rFonts w:ascii="Verdana" w:hAnsi="Verdana"/>
-          <w:i/>
-          <w:color w:val="auto"/>
-        </w:rPr>
-        <w:t>quality</w:t>
-      </w:r>
-      <w:proofErr w:type="spellEnd"/>
-      <w:r>
-        <w:rPr>
-          <w:rFonts w:ascii="Verdana" w:hAnsi="Verdana"/>
-          <w:i/>
-          <w:color w:val="auto"/>
-        </w:rPr>
-        <w:t xml:space="preserve"> </w:t>
-      </w:r>
-      <w:proofErr w:type="spellStart"/>
-      <w:r>
-        <w:rPr>
-          <w:rFonts w:ascii="Verdana" w:hAnsi="Verdana"/>
-          <w:i/>
-          <w:color w:val="auto"/>
-        </w:rPr>
-        <w:t>of</w:t>
-      </w:r>
-      <w:proofErr w:type="spellEnd"/>
-      <w:r>
-        <w:rPr>
-          <w:rFonts w:ascii="Verdana" w:hAnsi="Verdana"/>
-          <w:i/>
-          <w:color w:val="auto"/>
-        </w:rPr>
-        <w:t xml:space="preserve"> </w:t>
-      </w:r>
-      <w:proofErr w:type="spellStart"/>
-      <w:r>
-        <w:rPr>
-          <w:rFonts w:ascii="Verdana" w:hAnsi="Verdana"/>
-          <w:i/>
-          <w:color w:val="auto"/>
-        </w:rPr>
-        <w:t>the</w:t>
-      </w:r>
-      <w:proofErr w:type="spellEnd"/>
-      <w:r>
-        <w:rPr>
-          <w:rFonts w:ascii="Verdana" w:hAnsi="Verdana"/>
-          <w:i/>
-          <w:color w:val="auto"/>
-        </w:rPr>
-        <w:t xml:space="preserve"> native </w:t>
-      </w:r>
-      <w:proofErr w:type="spellStart"/>
-      <w:r>
-        <w:rPr>
-          <w:rFonts w:ascii="Verdana" w:hAnsi="Verdana"/>
-          <w:i/>
-          <w:color w:val="auto"/>
-        </w:rPr>
-        <w:t>seed</w:t>
-      </w:r>
-      <w:proofErr w:type="spellEnd"/>
-      <w:r>
-        <w:rPr>
-          <w:rFonts w:ascii="Verdana" w:hAnsi="Verdana"/>
-          <w:i/>
-          <w:color w:val="auto"/>
-        </w:rPr>
-        <w:t xml:space="preserve"> </w:t>
-      </w:r>
-      <w:proofErr w:type="spellStart"/>
-      <w:r>
-        <w:rPr>
-          <w:rFonts w:ascii="Verdana" w:hAnsi="Verdana"/>
-          <w:i/>
-          <w:color w:val="auto"/>
-        </w:rPr>
-        <w:t>through</w:t>
-      </w:r>
-      <w:proofErr w:type="spellEnd"/>
-      <w:r>
-        <w:rPr>
-          <w:rFonts w:ascii="Verdana" w:hAnsi="Verdana"/>
-          <w:i/>
-          <w:color w:val="auto"/>
-        </w:rPr>
-        <w:t xml:space="preserve"> a </w:t>
-      </w:r>
-      <w:proofErr w:type="spellStart"/>
-      <w:r>
-        <w:rPr>
-          <w:rFonts w:ascii="Verdana" w:hAnsi="Verdana"/>
-          <w:i/>
-          <w:color w:val="auto"/>
-        </w:rPr>
-        <w:t>germination</w:t>
-      </w:r>
-      <w:proofErr w:type="spellEnd"/>
-      <w:r>
-        <w:rPr>
-          <w:rFonts w:ascii="Verdana" w:hAnsi="Verdana"/>
-          <w:i/>
-          <w:color w:val="auto"/>
-        </w:rPr>
-        <w:t xml:space="preserve"> test, </w:t>
-      </w:r>
-      <w:proofErr w:type="spellStart"/>
-      <w:r>
-        <w:rPr>
-          <w:rFonts w:ascii="Verdana" w:hAnsi="Verdana"/>
-          <w:i/>
-          <w:color w:val="auto"/>
-        </w:rPr>
-        <w:t>used</w:t>
-      </w:r>
-      <w:proofErr w:type="spellEnd"/>
-      <w:r>
-        <w:rPr>
-          <w:rFonts w:ascii="Verdana" w:hAnsi="Verdana"/>
-          <w:i/>
-          <w:color w:val="auto"/>
-        </w:rPr>
-        <w:t xml:space="preserve"> in </w:t>
-      </w:r>
-      <w:proofErr w:type="spellStart"/>
-      <w:r>
-        <w:rPr>
-          <w:rFonts w:ascii="Verdana" w:hAnsi="Verdana"/>
-          <w:i/>
-          <w:color w:val="auto"/>
-        </w:rPr>
-        <w:t>artisanally</w:t>
-      </w:r>
-      <w:proofErr w:type="spellEnd"/>
-      <w:r>
-        <w:rPr>
-          <w:rFonts w:ascii="Verdana" w:hAnsi="Verdana"/>
-          <w:i/>
-          <w:color w:val="auto"/>
-        </w:rPr>
-        <w:t xml:space="preserve"> </w:t>
-      </w:r>
-      <w:proofErr w:type="spellStart"/>
-      <w:r>
-        <w:rPr>
-          <w:rFonts w:ascii="Verdana" w:hAnsi="Verdana"/>
-          <w:i/>
-          <w:color w:val="auto"/>
-        </w:rPr>
-        <w:t>managed</w:t>
-      </w:r>
-      <w:proofErr w:type="spellEnd"/>
-      <w:r>
-        <w:rPr>
-          <w:rFonts w:ascii="Verdana" w:hAnsi="Verdana"/>
-          <w:i/>
-          <w:color w:val="auto"/>
-        </w:rPr>
-        <w:t xml:space="preserve"> </w:t>
-      </w:r>
-      <w:proofErr w:type="spellStart"/>
-      <w:r>
-        <w:rPr>
-          <w:rFonts w:ascii="Verdana" w:hAnsi="Verdana"/>
-          <w:i/>
-          <w:color w:val="auto"/>
-        </w:rPr>
-        <w:t>seed</w:t>
-      </w:r>
-      <w:proofErr w:type="spellEnd"/>
-      <w:r>
-        <w:rPr>
-          <w:rFonts w:ascii="Verdana" w:hAnsi="Verdana"/>
-          <w:i/>
-          <w:color w:val="auto"/>
-        </w:rPr>
-        <w:t xml:space="preserve"> </w:t>
-      </w:r>
-      <w:proofErr w:type="spellStart"/>
-      <w:r>
-        <w:rPr>
-          <w:rFonts w:ascii="Verdana" w:hAnsi="Verdana"/>
-          <w:i/>
-          <w:color w:val="auto"/>
-        </w:rPr>
-        <w:t>banks</w:t>
-      </w:r>
-      <w:proofErr w:type="spellEnd"/>
-      <w:r>
-        <w:rPr>
-          <w:rFonts w:ascii="Verdana" w:hAnsi="Verdana"/>
-          <w:i/>
-          <w:color w:val="auto"/>
-        </w:rPr>
-        <w:t xml:space="preserve"> and </w:t>
-      </w:r>
-      <w:proofErr w:type="spellStart"/>
-      <w:r>
-        <w:rPr>
-          <w:rFonts w:ascii="Verdana" w:hAnsi="Verdana"/>
-          <w:i/>
-          <w:color w:val="auto"/>
-        </w:rPr>
-        <w:t>compared</w:t>
-      </w:r>
-      <w:proofErr w:type="spellEnd"/>
-      <w:r>
-        <w:rPr>
-          <w:rFonts w:ascii="Verdana" w:hAnsi="Verdana"/>
-          <w:i/>
-          <w:color w:val="auto"/>
-        </w:rPr>
-        <w:t xml:space="preserve"> </w:t>
-      </w:r>
-      <w:proofErr w:type="spellStart"/>
-      <w:r>
-        <w:rPr>
-          <w:rFonts w:ascii="Verdana" w:hAnsi="Verdana"/>
-          <w:i/>
-          <w:color w:val="auto"/>
-        </w:rPr>
-        <w:t>results</w:t>
-      </w:r>
-      <w:proofErr w:type="spellEnd"/>
-      <w:r>
-        <w:rPr>
-          <w:rFonts w:ascii="Verdana" w:hAnsi="Verdana"/>
-          <w:i/>
-          <w:color w:val="auto"/>
-        </w:rPr>
-        <w:t xml:space="preserve"> </w:t>
-      </w:r>
-      <w:proofErr w:type="spellStart"/>
-      <w:r>
-        <w:rPr>
-          <w:rFonts w:ascii="Verdana" w:hAnsi="Verdana"/>
-          <w:i/>
-          <w:color w:val="auto"/>
-        </w:rPr>
-        <w:t>with</w:t>
-      </w:r>
-      <w:proofErr w:type="spellEnd"/>
-      <w:r>
-        <w:rPr>
-          <w:rFonts w:ascii="Verdana" w:hAnsi="Verdana"/>
-          <w:i/>
-          <w:color w:val="auto"/>
-        </w:rPr>
-        <w:t xml:space="preserve"> </w:t>
-      </w:r>
-      <w:proofErr w:type="spellStart"/>
-      <w:r>
-        <w:rPr>
-          <w:rFonts w:ascii="Verdana" w:hAnsi="Verdana"/>
-          <w:i/>
-          <w:color w:val="auto"/>
-        </w:rPr>
-        <w:t>national</w:t>
-      </w:r>
-      <w:proofErr w:type="spellEnd"/>
-      <w:r>
-        <w:rPr>
-          <w:rFonts w:ascii="Verdana" w:hAnsi="Verdana"/>
-          <w:i/>
-          <w:color w:val="auto"/>
-        </w:rPr>
-        <w:t xml:space="preserve"> </w:t>
-      </w:r>
-      <w:proofErr w:type="spellStart"/>
-      <w:r>
-        <w:rPr>
-          <w:rFonts w:ascii="Verdana" w:hAnsi="Verdana"/>
-          <w:i/>
-          <w:color w:val="auto"/>
-        </w:rPr>
-        <w:t>seed</w:t>
-      </w:r>
-      <w:proofErr w:type="spellEnd"/>
-      <w:r>
-        <w:rPr>
-          <w:rFonts w:ascii="Verdana" w:hAnsi="Verdana"/>
-          <w:i/>
-          <w:color w:val="auto"/>
-        </w:rPr>
-        <w:t xml:space="preserve"> </w:t>
-      </w:r>
-      <w:proofErr w:type="spellStart"/>
-      <w:r>
-        <w:rPr>
-          <w:rFonts w:ascii="Verdana" w:hAnsi="Verdana"/>
-          <w:i/>
-          <w:color w:val="auto"/>
-        </w:rPr>
-        <w:t>standards</w:t>
-      </w:r>
-      <w:proofErr w:type="spellEnd"/>
-      <w:r>
-        <w:rPr>
-          <w:rFonts w:ascii="Verdana" w:hAnsi="Verdana"/>
-          <w:i/>
-          <w:color w:val="auto"/>
-        </w:rPr>
-        <w:t xml:space="preserve">. </w:t>
-      </w:r>
-      <w:proofErr w:type="spellStart"/>
-      <w:r>
-        <w:rPr>
-          <w:rFonts w:ascii="Verdana" w:hAnsi="Verdana"/>
-          <w:i/>
-          <w:color w:val="auto"/>
-        </w:rPr>
-        <w:t>Germination</w:t>
-      </w:r>
-      <w:proofErr w:type="spellEnd"/>
-      <w:r>
-        <w:rPr>
-          <w:rFonts w:ascii="Verdana" w:hAnsi="Verdana"/>
-          <w:i/>
-          <w:color w:val="auto"/>
-        </w:rPr>
-        <w:t xml:space="preserve"> and </w:t>
-      </w:r>
-      <w:proofErr w:type="spellStart"/>
-      <w:r>
-        <w:rPr>
-          <w:rFonts w:ascii="Verdana" w:hAnsi="Verdana"/>
-          <w:i/>
-          <w:color w:val="auto"/>
-        </w:rPr>
-        <w:t>viability</w:t>
-      </w:r>
-      <w:proofErr w:type="spellEnd"/>
-      <w:r>
-        <w:rPr>
-          <w:rFonts w:ascii="Verdana" w:hAnsi="Verdana"/>
-          <w:i/>
-          <w:color w:val="auto"/>
-        </w:rPr>
-        <w:t xml:space="preserve"> </w:t>
-      </w:r>
-      <w:proofErr w:type="spellStart"/>
-      <w:r>
-        <w:rPr>
-          <w:rFonts w:ascii="Verdana" w:hAnsi="Verdana"/>
-          <w:i/>
-          <w:color w:val="auto"/>
-        </w:rPr>
-        <w:t>tests</w:t>
-      </w:r>
-      <w:proofErr w:type="spellEnd"/>
-      <w:r>
-        <w:rPr>
-          <w:rFonts w:ascii="Verdana" w:hAnsi="Verdana"/>
-          <w:i/>
-          <w:color w:val="auto"/>
-        </w:rPr>
-        <w:t xml:space="preserve"> </w:t>
-      </w:r>
-      <w:proofErr w:type="spellStart"/>
-      <w:r>
-        <w:rPr>
-          <w:rFonts w:ascii="Verdana" w:hAnsi="Verdana"/>
-          <w:i/>
-          <w:color w:val="auto"/>
-        </w:rPr>
-        <w:t>have</w:t>
-      </w:r>
-      <w:proofErr w:type="spellEnd"/>
-      <w:r>
-        <w:rPr>
-          <w:rFonts w:ascii="Verdana" w:hAnsi="Verdana"/>
-          <w:i/>
-          <w:color w:val="auto"/>
-        </w:rPr>
-        <w:t xml:space="preserve"> </w:t>
-      </w:r>
-      <w:proofErr w:type="spellStart"/>
-      <w:r>
-        <w:rPr>
-          <w:rFonts w:ascii="Verdana" w:hAnsi="Verdana"/>
-          <w:i/>
-          <w:color w:val="auto"/>
-        </w:rPr>
-        <w:t>been</w:t>
-      </w:r>
-      <w:proofErr w:type="spellEnd"/>
-      <w:r>
-        <w:rPr>
-          <w:rFonts w:ascii="Verdana" w:hAnsi="Verdana"/>
-          <w:i/>
-          <w:color w:val="auto"/>
-        </w:rPr>
-        <w:t xml:space="preserve"> </w:t>
-      </w:r>
-      <w:proofErr w:type="spellStart"/>
-      <w:r>
-        <w:rPr>
-          <w:rFonts w:ascii="Verdana" w:hAnsi="Verdana"/>
-          <w:i/>
-          <w:color w:val="auto"/>
-        </w:rPr>
-        <w:t>widely</w:t>
-      </w:r>
-      <w:proofErr w:type="spellEnd"/>
-      <w:r>
-        <w:rPr>
-          <w:rFonts w:ascii="Verdana" w:hAnsi="Verdana"/>
-          <w:i/>
-          <w:color w:val="auto"/>
-        </w:rPr>
-        <w:t xml:space="preserve"> </w:t>
-      </w:r>
-      <w:proofErr w:type="spellStart"/>
-      <w:r>
-        <w:rPr>
-          <w:rFonts w:ascii="Verdana" w:hAnsi="Verdana"/>
-          <w:i/>
-          <w:color w:val="auto"/>
-        </w:rPr>
-        <w:t>used</w:t>
-      </w:r>
-      <w:proofErr w:type="spellEnd"/>
-      <w:r>
-        <w:rPr>
-          <w:rFonts w:ascii="Verdana" w:hAnsi="Verdana"/>
-          <w:i/>
-          <w:color w:val="auto"/>
-        </w:rPr>
-        <w:t xml:space="preserve"> in </w:t>
-      </w:r>
-      <w:proofErr w:type="spellStart"/>
-      <w:r>
-        <w:rPr>
-          <w:rFonts w:ascii="Verdana" w:hAnsi="Verdana"/>
-          <w:i/>
-          <w:color w:val="auto"/>
-        </w:rPr>
-        <w:t>assessing</w:t>
-      </w:r>
-      <w:proofErr w:type="spellEnd"/>
-      <w:r>
-        <w:rPr>
-          <w:rFonts w:ascii="Verdana" w:hAnsi="Verdana"/>
-          <w:i/>
-          <w:color w:val="auto"/>
-        </w:rPr>
-        <w:t xml:space="preserve"> </w:t>
-      </w:r>
-      <w:proofErr w:type="spellStart"/>
-      <w:r>
-        <w:rPr>
-          <w:rFonts w:ascii="Verdana" w:hAnsi="Verdana"/>
-          <w:i/>
-          <w:color w:val="auto"/>
-        </w:rPr>
-        <w:t>seed</w:t>
-      </w:r>
-      <w:proofErr w:type="spellEnd"/>
-      <w:r>
-        <w:rPr>
-          <w:rFonts w:ascii="Verdana" w:hAnsi="Verdana"/>
-          <w:i/>
-          <w:color w:val="auto"/>
-        </w:rPr>
-        <w:t xml:space="preserve"> </w:t>
-      </w:r>
-      <w:proofErr w:type="spellStart"/>
-      <w:r>
-        <w:rPr>
-          <w:rFonts w:ascii="Verdana" w:hAnsi="Verdana"/>
-          <w:i/>
-          <w:color w:val="auto"/>
-        </w:rPr>
-        <w:t>quality</w:t>
-      </w:r>
-      <w:proofErr w:type="spellEnd"/>
-      <w:r>
-        <w:rPr>
-          <w:rFonts w:ascii="Verdana" w:hAnsi="Verdana"/>
-          <w:i/>
-          <w:color w:val="auto"/>
-        </w:rPr>
-        <w:t xml:space="preserve">. </w:t>
-      </w:r>
-      <w:proofErr w:type="spellStart"/>
-      <w:r>
-        <w:rPr>
-          <w:rFonts w:ascii="Verdana" w:hAnsi="Verdana"/>
-          <w:i/>
-          <w:color w:val="auto"/>
-        </w:rPr>
-        <w:t>It</w:t>
-      </w:r>
-      <w:proofErr w:type="spellEnd"/>
-      <w:r>
-        <w:rPr>
-          <w:rFonts w:ascii="Verdana" w:hAnsi="Verdana"/>
-          <w:i/>
-          <w:color w:val="auto"/>
-        </w:rPr>
-        <w:t xml:space="preserve"> </w:t>
-      </w:r>
-      <w:proofErr w:type="spellStart"/>
-      <w:r>
-        <w:rPr>
-          <w:rFonts w:ascii="Verdana" w:hAnsi="Verdana"/>
-          <w:i/>
-          <w:color w:val="auto"/>
-        </w:rPr>
-        <w:t>is</w:t>
-      </w:r>
-      <w:proofErr w:type="spellEnd"/>
-      <w:r>
-        <w:rPr>
-          <w:rFonts w:ascii="Verdana" w:hAnsi="Verdana"/>
-          <w:i/>
-          <w:color w:val="auto"/>
-        </w:rPr>
-        <w:t xml:space="preserve"> </w:t>
-      </w:r>
-      <w:proofErr w:type="spellStart"/>
-      <w:r>
-        <w:rPr>
-          <w:rFonts w:ascii="Verdana" w:hAnsi="Verdana"/>
-          <w:i/>
-          <w:color w:val="auto"/>
-        </w:rPr>
-        <w:t>important</w:t>
-      </w:r>
-      <w:proofErr w:type="spellEnd"/>
-      <w:r>
-        <w:rPr>
-          <w:rFonts w:ascii="Verdana" w:hAnsi="Verdana"/>
-          <w:i/>
-          <w:color w:val="auto"/>
-        </w:rPr>
-        <w:t xml:space="preserve"> </w:t>
-      </w:r>
-      <w:proofErr w:type="spellStart"/>
-      <w:r>
-        <w:rPr>
-          <w:rFonts w:ascii="Verdana" w:hAnsi="Verdana"/>
-          <w:i/>
-          <w:color w:val="auto"/>
-        </w:rPr>
-        <w:t>to</w:t>
-      </w:r>
-      <w:proofErr w:type="spellEnd"/>
-      <w:r>
-        <w:rPr>
-          <w:rFonts w:ascii="Verdana" w:hAnsi="Verdana"/>
-          <w:i/>
-          <w:color w:val="auto"/>
-        </w:rPr>
-        <w:t xml:space="preserve"> note </w:t>
-      </w:r>
-      <w:proofErr w:type="spellStart"/>
-      <w:r>
-        <w:rPr>
-          <w:rFonts w:ascii="Verdana" w:hAnsi="Verdana"/>
-          <w:i/>
-          <w:color w:val="auto"/>
-        </w:rPr>
-        <w:t>that</w:t>
-      </w:r>
-      <w:proofErr w:type="spellEnd"/>
-      <w:r>
-        <w:rPr>
-          <w:rFonts w:ascii="Verdana" w:hAnsi="Verdana"/>
-          <w:i/>
-          <w:color w:val="auto"/>
-        </w:rPr>
-        <w:t xml:space="preserve"> </w:t>
-      </w:r>
-      <w:proofErr w:type="spellStart"/>
-      <w:r>
-        <w:rPr>
-          <w:rFonts w:ascii="Verdana" w:hAnsi="Verdana"/>
-          <w:i/>
-          <w:color w:val="auto"/>
-        </w:rPr>
-        <w:t>physiological</w:t>
-      </w:r>
-      <w:proofErr w:type="spellEnd"/>
-      <w:r>
-        <w:rPr>
-          <w:rFonts w:ascii="Verdana" w:hAnsi="Verdana"/>
-          <w:i/>
-          <w:color w:val="auto"/>
-        </w:rPr>
-        <w:t xml:space="preserve"> </w:t>
-      </w:r>
-      <w:proofErr w:type="spellStart"/>
-      <w:r>
-        <w:rPr>
-          <w:rFonts w:ascii="Verdana" w:hAnsi="Verdana"/>
-          <w:i/>
-          <w:color w:val="auto"/>
-        </w:rPr>
-        <w:t>quality</w:t>
-      </w:r>
-      <w:proofErr w:type="spellEnd"/>
-      <w:r>
-        <w:rPr>
-          <w:rFonts w:ascii="Verdana" w:hAnsi="Verdana"/>
-          <w:i/>
-          <w:color w:val="auto"/>
-        </w:rPr>
-        <w:t xml:space="preserve"> </w:t>
-      </w:r>
-      <w:proofErr w:type="spellStart"/>
-      <w:r>
-        <w:rPr>
-          <w:rFonts w:ascii="Verdana" w:hAnsi="Verdana"/>
-          <w:i/>
-          <w:color w:val="auto"/>
-        </w:rPr>
-        <w:t>refers</w:t>
-      </w:r>
-      <w:proofErr w:type="spellEnd"/>
-      <w:r>
-        <w:rPr>
-          <w:rFonts w:ascii="Verdana" w:hAnsi="Verdana"/>
-          <w:i/>
-          <w:color w:val="auto"/>
-        </w:rPr>
-        <w:t xml:space="preserve"> </w:t>
-      </w:r>
-      <w:proofErr w:type="spellStart"/>
-      <w:r>
-        <w:rPr>
-          <w:rFonts w:ascii="Verdana" w:hAnsi="Verdana"/>
-          <w:i/>
-          <w:color w:val="auto"/>
-        </w:rPr>
-        <w:t>to</w:t>
-      </w:r>
-      <w:proofErr w:type="spellEnd"/>
-      <w:r>
-        <w:rPr>
-          <w:rFonts w:ascii="Verdana" w:hAnsi="Verdana"/>
-          <w:i/>
-          <w:color w:val="auto"/>
-        </w:rPr>
-        <w:t xml:space="preserve"> </w:t>
-      </w:r>
-      <w:proofErr w:type="spellStart"/>
-      <w:r>
-        <w:rPr>
-          <w:rFonts w:ascii="Verdana" w:hAnsi="Verdana"/>
-          <w:i/>
-          <w:color w:val="auto"/>
-        </w:rPr>
-        <w:t>the</w:t>
-      </w:r>
-      <w:proofErr w:type="spellEnd"/>
-      <w:r>
-        <w:rPr>
-          <w:rFonts w:ascii="Verdana" w:hAnsi="Verdana"/>
-          <w:i/>
-          <w:color w:val="auto"/>
-        </w:rPr>
-        <w:t xml:space="preserve"> </w:t>
-      </w:r>
-      <w:proofErr w:type="spellStart"/>
-      <w:r>
-        <w:rPr>
-          <w:rFonts w:ascii="Verdana" w:hAnsi="Verdana"/>
-          <w:i/>
-          <w:color w:val="auto"/>
-        </w:rPr>
-        <w:t>intrinsic</w:t>
-      </w:r>
-      <w:proofErr w:type="spellEnd"/>
-      <w:r>
-        <w:rPr>
-          <w:rFonts w:ascii="Verdana" w:hAnsi="Verdana"/>
-          <w:i/>
-          <w:color w:val="auto"/>
-        </w:rPr>
-        <w:t xml:space="preserve"> </w:t>
-      </w:r>
-      <w:proofErr w:type="spellStart"/>
-      <w:r>
-        <w:rPr>
-          <w:rFonts w:ascii="Verdana" w:hAnsi="Verdana"/>
-          <w:i/>
-          <w:color w:val="auto"/>
-        </w:rPr>
-        <w:t>mechanisms</w:t>
-      </w:r>
-      <w:proofErr w:type="spellEnd"/>
-      <w:r>
-        <w:rPr>
-          <w:rFonts w:ascii="Verdana" w:hAnsi="Verdana"/>
-          <w:i/>
-          <w:color w:val="auto"/>
-        </w:rPr>
-        <w:t xml:space="preserve"> </w:t>
-      </w:r>
-      <w:proofErr w:type="spellStart"/>
-      <w:r>
-        <w:rPr>
-          <w:rFonts w:ascii="Verdana" w:hAnsi="Verdana"/>
-          <w:i/>
-          <w:color w:val="auto"/>
-        </w:rPr>
-        <w:t>of</w:t>
-      </w:r>
-      <w:proofErr w:type="spellEnd"/>
-      <w:r>
-        <w:rPr>
-          <w:rFonts w:ascii="Verdana" w:hAnsi="Verdana"/>
-          <w:i/>
-          <w:color w:val="auto"/>
-        </w:rPr>
-        <w:t xml:space="preserve"> </w:t>
-      </w:r>
-      <w:proofErr w:type="spellStart"/>
-      <w:r>
-        <w:rPr>
-          <w:rFonts w:ascii="Verdana" w:hAnsi="Verdana"/>
-          <w:i/>
-          <w:color w:val="auto"/>
-        </w:rPr>
-        <w:t>the</w:t>
-      </w:r>
-      <w:proofErr w:type="spellEnd"/>
-      <w:r>
-        <w:rPr>
-          <w:rFonts w:ascii="Verdana" w:hAnsi="Verdana"/>
-          <w:i/>
-          <w:color w:val="auto"/>
-        </w:rPr>
-        <w:t xml:space="preserve"> </w:t>
-      </w:r>
-      <w:proofErr w:type="spellStart"/>
-      <w:r>
-        <w:rPr>
-          <w:rFonts w:ascii="Verdana" w:hAnsi="Verdana"/>
-          <w:i/>
-          <w:color w:val="auto"/>
-        </w:rPr>
-        <w:t>seed</w:t>
-      </w:r>
-      <w:proofErr w:type="spellEnd"/>
-      <w:r>
-        <w:rPr>
-          <w:rFonts w:ascii="Verdana" w:hAnsi="Verdana"/>
-          <w:i/>
-          <w:color w:val="auto"/>
-        </w:rPr>
-        <w:t xml:space="preserve"> </w:t>
-      </w:r>
-      <w:proofErr w:type="spellStart"/>
-      <w:r>
-        <w:rPr>
-          <w:rFonts w:ascii="Verdana" w:hAnsi="Verdana"/>
-          <w:i/>
-          <w:color w:val="auto"/>
-        </w:rPr>
-        <w:t>that</w:t>
-      </w:r>
-      <w:proofErr w:type="spellEnd"/>
-      <w:r>
-        <w:rPr>
-          <w:rFonts w:ascii="Verdana" w:hAnsi="Verdana"/>
-          <w:i/>
-          <w:color w:val="auto"/>
-        </w:rPr>
-        <w:t xml:space="preserve"> determine </w:t>
-      </w:r>
-      <w:proofErr w:type="spellStart"/>
-      <w:r>
-        <w:rPr>
-          <w:rFonts w:ascii="Verdana" w:hAnsi="Verdana"/>
-          <w:i/>
-          <w:color w:val="auto"/>
-        </w:rPr>
-        <w:t>its</w:t>
-      </w:r>
-      <w:proofErr w:type="spellEnd"/>
-      <w:r>
-        <w:rPr>
-          <w:rFonts w:ascii="Verdana" w:hAnsi="Verdana"/>
-          <w:i/>
-          <w:color w:val="auto"/>
-        </w:rPr>
-        <w:t xml:space="preserve"> </w:t>
-      </w:r>
-      <w:proofErr w:type="spellStart"/>
-      <w:r>
-        <w:rPr>
-          <w:rFonts w:ascii="Verdana" w:hAnsi="Verdana"/>
-          <w:i/>
-          <w:color w:val="auto"/>
-        </w:rPr>
-        <w:t>capacity</w:t>
-      </w:r>
-      <w:proofErr w:type="spellEnd"/>
-      <w:r>
-        <w:rPr>
-          <w:rFonts w:ascii="Verdana" w:hAnsi="Verdana"/>
-          <w:i/>
-          <w:color w:val="auto"/>
-        </w:rPr>
-        <w:t xml:space="preserve"> </w:t>
-      </w:r>
-      <w:proofErr w:type="spellStart"/>
-      <w:r>
-        <w:rPr>
-          <w:rFonts w:ascii="Verdana" w:hAnsi="Verdana"/>
-          <w:i/>
-          <w:color w:val="auto"/>
-        </w:rPr>
-        <w:t>for</w:t>
-      </w:r>
-      <w:proofErr w:type="spellEnd"/>
-      <w:r>
-        <w:rPr>
-          <w:rFonts w:ascii="Verdana" w:hAnsi="Verdana"/>
-          <w:i/>
-          <w:color w:val="auto"/>
-        </w:rPr>
-        <w:t xml:space="preserve"> </w:t>
-      </w:r>
-      <w:proofErr w:type="spellStart"/>
-      <w:r>
-        <w:rPr>
-          <w:rFonts w:ascii="Verdana" w:hAnsi="Verdana"/>
-          <w:i/>
-          <w:color w:val="auto"/>
-        </w:rPr>
-        <w:t>germination</w:t>
-      </w:r>
-      <w:proofErr w:type="spellEnd"/>
-      <w:r>
-        <w:rPr>
-          <w:rFonts w:ascii="Verdana" w:hAnsi="Verdana"/>
-          <w:i/>
-          <w:color w:val="auto"/>
-        </w:rPr>
-        <w:t xml:space="preserve">, </w:t>
-      </w:r>
-      <w:proofErr w:type="spellStart"/>
-      <w:r>
-        <w:rPr>
-          <w:rFonts w:ascii="Verdana" w:hAnsi="Verdana"/>
-          <w:i/>
-          <w:color w:val="auto"/>
-        </w:rPr>
-        <w:t>emergence</w:t>
-      </w:r>
-      <w:proofErr w:type="spellEnd"/>
-      <w:r>
-        <w:rPr>
-          <w:rFonts w:ascii="Verdana" w:hAnsi="Verdana"/>
-          <w:i/>
-          <w:color w:val="auto"/>
-        </w:rPr>
-        <w:t xml:space="preserve">, and </w:t>
-      </w:r>
-      <w:proofErr w:type="spellStart"/>
-      <w:r>
-        <w:rPr>
-          <w:rFonts w:ascii="Verdana" w:hAnsi="Verdana"/>
-          <w:i/>
-          <w:color w:val="auto"/>
-        </w:rPr>
-        <w:t>the</w:t>
-      </w:r>
-      <w:proofErr w:type="spellEnd"/>
-      <w:r>
-        <w:rPr>
-          <w:rFonts w:ascii="Verdana" w:hAnsi="Verdana"/>
-          <w:i/>
-          <w:color w:val="auto"/>
-        </w:rPr>
-        <w:t xml:space="preserve"> </w:t>
-      </w:r>
-      <w:proofErr w:type="spellStart"/>
-      <w:r>
-        <w:rPr>
-          <w:rFonts w:ascii="Verdana" w:hAnsi="Verdana"/>
-          <w:i/>
-          <w:color w:val="auto"/>
-        </w:rPr>
-        <w:t>development</w:t>
-      </w:r>
-      <w:proofErr w:type="spellEnd"/>
-      <w:r>
-        <w:rPr>
-          <w:rFonts w:ascii="Verdana" w:hAnsi="Verdana"/>
-          <w:i/>
-          <w:color w:val="auto"/>
-        </w:rPr>
-        <w:t xml:space="preserve"> </w:t>
-      </w:r>
-      <w:proofErr w:type="spellStart"/>
-      <w:r>
-        <w:rPr>
-          <w:rFonts w:ascii="Verdana" w:hAnsi="Verdana"/>
-          <w:i/>
-          <w:color w:val="auto"/>
-        </w:rPr>
-        <w:t>of</w:t>
-      </w:r>
-      <w:proofErr w:type="spellEnd"/>
-      <w:r>
-        <w:rPr>
-          <w:rFonts w:ascii="Verdana" w:hAnsi="Verdana"/>
-          <w:i/>
-          <w:color w:val="auto"/>
-        </w:rPr>
-        <w:t xml:space="preserve"> </w:t>
-      </w:r>
-      <w:proofErr w:type="spellStart"/>
-      <w:r>
-        <w:rPr>
-          <w:rFonts w:ascii="Verdana" w:hAnsi="Verdana"/>
-          <w:i/>
-          <w:color w:val="auto"/>
-        </w:rPr>
-        <w:t>essential</w:t>
-      </w:r>
-      <w:proofErr w:type="spellEnd"/>
-      <w:r>
-        <w:rPr>
-          <w:rFonts w:ascii="Verdana" w:hAnsi="Verdana"/>
-          <w:i/>
-          <w:color w:val="auto"/>
-        </w:rPr>
-        <w:t xml:space="preserve"> </w:t>
-      </w:r>
-      <w:proofErr w:type="spellStart"/>
-      <w:r>
-        <w:rPr>
-          <w:rFonts w:ascii="Verdana" w:hAnsi="Verdana"/>
-          <w:i/>
-          <w:color w:val="auto"/>
-        </w:rPr>
-        <w:t>structures</w:t>
-      </w:r>
-      <w:proofErr w:type="spellEnd"/>
-      <w:r>
-        <w:rPr>
-          <w:rFonts w:ascii="Verdana" w:hAnsi="Verdana"/>
-          <w:i/>
-          <w:color w:val="auto"/>
-        </w:rPr>
-        <w:t xml:space="preserve"> </w:t>
-      </w:r>
-      <w:proofErr w:type="spellStart"/>
-      <w:r>
-        <w:rPr>
-          <w:rFonts w:ascii="Verdana" w:hAnsi="Verdana"/>
-          <w:i/>
-          <w:color w:val="auto"/>
-        </w:rPr>
-        <w:t>to</w:t>
-      </w:r>
-      <w:proofErr w:type="spellEnd"/>
-      <w:r>
-        <w:rPr>
-          <w:rFonts w:ascii="Verdana" w:hAnsi="Verdana"/>
-          <w:i/>
-          <w:color w:val="auto"/>
-        </w:rPr>
-        <w:t xml:space="preserve"> produce a normal </w:t>
-      </w:r>
-      <w:proofErr w:type="spellStart"/>
-      <w:r>
-        <w:rPr>
-          <w:rFonts w:ascii="Verdana" w:hAnsi="Verdana"/>
-          <w:i/>
-          <w:color w:val="auto"/>
-        </w:rPr>
-        <w:t>seedling</w:t>
-      </w:r>
-      <w:proofErr w:type="spellEnd"/>
-      <w:r>
-        <w:rPr>
-          <w:rFonts w:ascii="Verdana" w:hAnsi="Verdana"/>
-          <w:i/>
-          <w:color w:val="auto"/>
-        </w:rPr>
-        <w:t xml:space="preserve"> </w:t>
-      </w:r>
-      <w:proofErr w:type="spellStart"/>
-      <w:r>
-        <w:rPr>
-          <w:rFonts w:ascii="Verdana" w:hAnsi="Verdana"/>
-          <w:i/>
-          <w:color w:val="auto"/>
-        </w:rPr>
-        <w:t>under</w:t>
-      </w:r>
-      <w:proofErr w:type="spellEnd"/>
-      <w:r>
-        <w:rPr>
-          <w:rFonts w:ascii="Verdana" w:hAnsi="Verdana"/>
-          <w:i/>
-          <w:color w:val="auto"/>
-        </w:rPr>
-        <w:t xml:space="preserve"> favorable </w:t>
-      </w:r>
-      <w:proofErr w:type="spellStart"/>
-      <w:r>
-        <w:rPr>
-          <w:rFonts w:ascii="Verdana" w:hAnsi="Verdana"/>
-          <w:i/>
-          <w:color w:val="auto"/>
-        </w:rPr>
-        <w:t>conditions</w:t>
-      </w:r>
-      <w:proofErr w:type="spellEnd"/>
-      <w:r>
-        <w:rPr>
-          <w:rFonts w:ascii="Verdana" w:hAnsi="Verdana"/>
-          <w:i/>
-          <w:color w:val="auto"/>
-        </w:rPr>
-        <w:t xml:space="preserve">. </w:t>
-      </w:r>
-      <w:proofErr w:type="spellStart"/>
-      <w:r>
-        <w:rPr>
-          <w:rFonts w:ascii="Verdana" w:hAnsi="Verdana"/>
-          <w:i/>
-          <w:color w:val="auto"/>
-        </w:rPr>
-        <w:t>This</w:t>
-      </w:r>
-      <w:proofErr w:type="spellEnd"/>
-      <w:r>
-        <w:rPr>
-          <w:rFonts w:ascii="Verdana" w:hAnsi="Verdana"/>
-          <w:i/>
-          <w:color w:val="auto"/>
-        </w:rPr>
-        <w:t xml:space="preserve"> </w:t>
-      </w:r>
-      <w:proofErr w:type="spellStart"/>
-      <w:r>
-        <w:rPr>
-          <w:rFonts w:ascii="Verdana" w:hAnsi="Verdana"/>
-          <w:i/>
-          <w:color w:val="auto"/>
-        </w:rPr>
-        <w:t>ensures</w:t>
-      </w:r>
-      <w:proofErr w:type="spellEnd"/>
-      <w:r>
-        <w:rPr>
-          <w:rFonts w:ascii="Verdana" w:hAnsi="Verdana"/>
-          <w:i/>
-          <w:color w:val="auto"/>
-        </w:rPr>
-        <w:t xml:space="preserve"> </w:t>
-      </w:r>
-      <w:proofErr w:type="spellStart"/>
-      <w:r>
-        <w:rPr>
-          <w:rFonts w:ascii="Verdana" w:hAnsi="Verdana"/>
-          <w:i/>
-          <w:color w:val="auto"/>
-        </w:rPr>
-        <w:t>the</w:t>
-      </w:r>
-      <w:proofErr w:type="spellEnd"/>
-      <w:r>
-        <w:rPr>
-          <w:rFonts w:ascii="Verdana" w:hAnsi="Verdana"/>
-          <w:i/>
-          <w:color w:val="auto"/>
-        </w:rPr>
-        <w:t xml:space="preserve"> </w:t>
-      </w:r>
-      <w:proofErr w:type="spellStart"/>
-      <w:r>
-        <w:rPr>
-          <w:rFonts w:ascii="Verdana" w:hAnsi="Verdana"/>
-          <w:i/>
-          <w:color w:val="auto"/>
-        </w:rPr>
-        <w:t>quality</w:t>
-      </w:r>
-      <w:proofErr w:type="spellEnd"/>
-      <w:r>
-        <w:rPr>
-          <w:rFonts w:ascii="Verdana" w:hAnsi="Verdana"/>
-          <w:i/>
-          <w:color w:val="auto"/>
-        </w:rPr>
-        <w:t xml:space="preserve"> </w:t>
-      </w:r>
-      <w:proofErr w:type="spellStart"/>
-      <w:r>
-        <w:rPr>
-          <w:rFonts w:ascii="Verdana" w:hAnsi="Verdana"/>
-          <w:i/>
-          <w:color w:val="auto"/>
-        </w:rPr>
-        <w:t>of</w:t>
-      </w:r>
-      <w:proofErr w:type="spellEnd"/>
-      <w:r>
-        <w:rPr>
-          <w:rFonts w:ascii="Verdana" w:hAnsi="Verdana"/>
-          <w:i/>
-          <w:color w:val="auto"/>
-        </w:rPr>
-        <w:t xml:space="preserve"> native </w:t>
-      </w:r>
-      <w:proofErr w:type="spellStart"/>
-      <w:r>
-        <w:rPr>
-          <w:rFonts w:ascii="Verdana" w:hAnsi="Verdana"/>
-          <w:i/>
-          <w:color w:val="auto"/>
-        </w:rPr>
-        <w:t>maize</w:t>
-      </w:r>
-      <w:proofErr w:type="spellEnd"/>
-      <w:r>
-        <w:rPr>
-          <w:rFonts w:ascii="Verdana" w:hAnsi="Verdana"/>
-          <w:i/>
-          <w:color w:val="auto"/>
-        </w:rPr>
-        <w:t xml:space="preserve"> </w:t>
-      </w:r>
-      <w:proofErr w:type="spellStart"/>
-      <w:r>
-        <w:rPr>
-          <w:rFonts w:ascii="Verdana" w:hAnsi="Verdana"/>
-          <w:i/>
-          <w:color w:val="auto"/>
-        </w:rPr>
-        <w:t>seeds</w:t>
-      </w:r>
-      <w:proofErr w:type="spellEnd"/>
-      <w:r>
-        <w:rPr>
-          <w:rFonts w:ascii="Verdana" w:hAnsi="Verdana"/>
-          <w:i/>
-          <w:color w:val="auto"/>
-        </w:rPr>
-        <w:t xml:space="preserve"> </w:t>
-      </w:r>
-      <w:proofErr w:type="spellStart"/>
-      <w:r>
-        <w:rPr>
-          <w:rFonts w:ascii="Verdana" w:hAnsi="Verdana"/>
-          <w:i/>
-          <w:color w:val="auto"/>
-        </w:rPr>
-        <w:t>delivered</w:t>
-      </w:r>
-      <w:proofErr w:type="spellEnd"/>
-      <w:r>
-        <w:rPr>
-          <w:rFonts w:ascii="Verdana" w:hAnsi="Verdana"/>
-          <w:i/>
-          <w:color w:val="auto"/>
-        </w:rPr>
-        <w:t xml:space="preserve"> </w:t>
-      </w:r>
-      <w:proofErr w:type="spellStart"/>
-      <w:r>
-        <w:rPr>
-          <w:rFonts w:ascii="Verdana" w:hAnsi="Verdana"/>
-          <w:i/>
-          <w:color w:val="auto"/>
-        </w:rPr>
-        <w:t>to</w:t>
-      </w:r>
-      <w:proofErr w:type="spellEnd"/>
-      <w:r>
-        <w:rPr>
-          <w:rFonts w:ascii="Verdana" w:hAnsi="Verdana"/>
-          <w:i/>
-          <w:color w:val="auto"/>
-        </w:rPr>
-        <w:t xml:space="preserve"> </w:t>
-      </w:r>
-      <w:proofErr w:type="spellStart"/>
-      <w:r>
-        <w:rPr>
-          <w:rFonts w:ascii="Verdana" w:hAnsi="Verdana"/>
-          <w:i/>
-          <w:color w:val="auto"/>
-        </w:rPr>
-        <w:t>producers</w:t>
-      </w:r>
-      <w:proofErr w:type="spellEnd"/>
-      <w:r>
-        <w:rPr>
-          <w:rFonts w:ascii="Verdana" w:hAnsi="Verdana"/>
-          <w:i/>
-          <w:color w:val="auto"/>
-        </w:rPr>
-        <w:t xml:space="preserve">, </w:t>
-      </w:r>
-      <w:proofErr w:type="spellStart"/>
-      <w:r>
-        <w:rPr>
-          <w:rFonts w:ascii="Verdana" w:hAnsi="Verdana"/>
-          <w:i/>
-          <w:color w:val="auto"/>
-        </w:rPr>
-        <w:t>increases</w:t>
-      </w:r>
-      <w:proofErr w:type="spellEnd"/>
-      <w:r>
-        <w:rPr>
-          <w:rFonts w:ascii="Verdana" w:hAnsi="Verdana"/>
-          <w:i/>
-          <w:color w:val="auto"/>
-        </w:rPr>
-        <w:t xml:space="preserve"> </w:t>
-      </w:r>
-      <w:proofErr w:type="spellStart"/>
-      <w:r>
-        <w:rPr>
-          <w:rFonts w:ascii="Verdana" w:hAnsi="Verdana"/>
-          <w:i/>
-          <w:color w:val="auto"/>
-        </w:rPr>
-        <w:t>production</w:t>
-      </w:r>
-      <w:proofErr w:type="spellEnd"/>
-      <w:r>
-        <w:rPr>
-          <w:rFonts w:ascii="Verdana" w:hAnsi="Verdana"/>
-          <w:i/>
-          <w:color w:val="auto"/>
-        </w:rPr>
-        <w:t xml:space="preserve"> </w:t>
-      </w:r>
-      <w:proofErr w:type="spellStart"/>
-      <w:r>
-        <w:rPr>
-          <w:rFonts w:ascii="Verdana" w:hAnsi="Verdana"/>
-          <w:i/>
-          <w:color w:val="auto"/>
-        </w:rPr>
-        <w:t>for</w:t>
-      </w:r>
-      <w:proofErr w:type="spellEnd"/>
-      <w:r>
-        <w:rPr>
-          <w:rFonts w:ascii="Verdana" w:hAnsi="Verdana"/>
-          <w:i/>
-          <w:color w:val="auto"/>
-        </w:rPr>
-        <w:t xml:space="preserve"> </w:t>
-      </w:r>
-      <w:proofErr w:type="spellStart"/>
-      <w:r>
-        <w:rPr>
-          <w:rFonts w:ascii="Verdana" w:hAnsi="Verdana"/>
-          <w:i/>
-          <w:color w:val="auto"/>
-        </w:rPr>
-        <w:t>self-consumption</w:t>
-      </w:r>
-      <w:proofErr w:type="spellEnd"/>
-      <w:r>
-        <w:rPr>
-          <w:rFonts w:ascii="Verdana" w:hAnsi="Verdana"/>
-          <w:i/>
-          <w:color w:val="auto"/>
-        </w:rPr>
-        <w:t xml:space="preserve">, </w:t>
-      </w:r>
-      <w:proofErr w:type="spellStart"/>
-      <w:r>
-        <w:rPr>
-          <w:rFonts w:ascii="Verdana" w:hAnsi="Verdana"/>
-          <w:i/>
-          <w:color w:val="auto"/>
-        </w:rPr>
-        <w:t>enhances</w:t>
-      </w:r>
-      <w:proofErr w:type="spellEnd"/>
-      <w:r>
-        <w:rPr>
-          <w:rFonts w:ascii="Verdana" w:hAnsi="Verdana"/>
-          <w:i/>
-          <w:color w:val="auto"/>
-        </w:rPr>
-        <w:t xml:space="preserve"> </w:t>
-      </w:r>
-      <w:proofErr w:type="spellStart"/>
-      <w:r>
-        <w:rPr>
-          <w:rFonts w:ascii="Verdana" w:hAnsi="Verdana"/>
-          <w:i/>
-          <w:color w:val="auto"/>
-        </w:rPr>
-        <w:t>family</w:t>
-      </w:r>
-      <w:proofErr w:type="spellEnd"/>
-      <w:r>
-        <w:rPr>
-          <w:rFonts w:ascii="Verdana" w:hAnsi="Verdana"/>
-          <w:i/>
-          <w:color w:val="auto"/>
-        </w:rPr>
-        <w:t xml:space="preserve"> </w:t>
-      </w:r>
-      <w:proofErr w:type="spellStart"/>
-      <w:r>
-        <w:rPr>
-          <w:rFonts w:ascii="Verdana" w:hAnsi="Verdana"/>
-          <w:i/>
-          <w:color w:val="auto"/>
-        </w:rPr>
-        <w:t>nutrition</w:t>
-      </w:r>
-      <w:proofErr w:type="spellEnd"/>
-      <w:r>
-        <w:rPr>
-          <w:rFonts w:ascii="Verdana" w:hAnsi="Verdana"/>
-          <w:i/>
-          <w:color w:val="auto"/>
-        </w:rPr>
-        <w:t xml:space="preserve"> </w:t>
-      </w:r>
-      <w:proofErr w:type="spellStart"/>
-      <w:r>
-        <w:rPr>
-          <w:rFonts w:ascii="Verdana" w:hAnsi="Verdana"/>
-          <w:i/>
-          <w:color w:val="auto"/>
-        </w:rPr>
-        <w:t>levels</w:t>
-      </w:r>
-      <w:proofErr w:type="spellEnd"/>
-      <w:r>
-        <w:rPr>
-          <w:rFonts w:ascii="Verdana" w:hAnsi="Verdana"/>
-          <w:i/>
-          <w:color w:val="auto"/>
-        </w:rPr>
-        <w:t xml:space="preserve">, and </w:t>
-      </w:r>
-      <w:proofErr w:type="spellStart"/>
-      <w:r>
-        <w:rPr>
-          <w:rFonts w:ascii="Verdana" w:hAnsi="Verdana"/>
-          <w:i/>
-          <w:color w:val="auto"/>
-        </w:rPr>
-        <w:t>generates</w:t>
-      </w:r>
-      <w:proofErr w:type="spellEnd"/>
-      <w:r>
-        <w:rPr>
-          <w:rFonts w:ascii="Verdana" w:hAnsi="Verdana"/>
-          <w:i/>
-          <w:color w:val="auto"/>
-        </w:rPr>
-        <w:t xml:space="preserve"> surplus </w:t>
-      </w:r>
-      <w:proofErr w:type="spellStart"/>
-      <w:r>
-        <w:rPr>
-          <w:rFonts w:ascii="Verdana" w:hAnsi="Verdana"/>
-          <w:i/>
-          <w:color w:val="auto"/>
-        </w:rPr>
-        <w:t>for</w:t>
-      </w:r>
-      <w:proofErr w:type="spellEnd"/>
-      <w:r>
-        <w:rPr>
-          <w:rFonts w:ascii="Verdana" w:hAnsi="Verdana"/>
-          <w:i/>
-          <w:color w:val="auto"/>
-        </w:rPr>
-        <w:t xml:space="preserve"> </w:t>
-      </w:r>
-      <w:proofErr w:type="spellStart"/>
-      <w:r>
-        <w:rPr>
-          <w:rFonts w:ascii="Verdana" w:hAnsi="Verdana"/>
-          <w:i/>
-          <w:color w:val="auto"/>
-        </w:rPr>
-        <w:t>commercialization</w:t>
-      </w:r>
-      <w:proofErr w:type="spellEnd"/>
-      <w:r>
-        <w:rPr>
-          <w:rFonts w:ascii="Verdana" w:hAnsi="Verdana"/>
-          <w:i/>
-          <w:color w:val="auto"/>
-        </w:rPr>
-        <w:t>.</w:t>
-      </w:r>
-    </w:p>
-    <w:p>
-      <w:pPr>
-        <w:spacing w:after="0"/>
-        <w:jc w:val="both"/>
-        <w:rPr>
-          <w:rFonts w:ascii="Verdana" w:hAnsi="Verdana"/>
-          <w:i/>
-          <w:color w:val="auto"/>
-        </w:rPr>
-      </w:pPr>
+        <w:t xml:space="preserve">Key Words: </w:t>
+      </w:r>
     </w:p>
     <w:p>
       <w:pPr>
@@ -4038,51 +1189,6 @@
         <w:spacing w:after="0" w:line="240" w:lineRule="auto"/>
         <w:jc w:val="both"/>
         <w:rPr>
-          <w:rFonts w:ascii="Verdana" w:hAnsi="Verdana"/>
-          <w:b/>
-          <w:color w:val="002060"/>
-          <w:lang w:val="es-CL"/>
-        </w:rPr>
-      </w:pPr>
-      <w:r>
-        <w:rPr>
-          <w:rFonts w:ascii="Verdana" w:hAnsi="Verdana"/>
-          <w:b/>
-          <w:color w:val="002060"/>
-          <w:lang w:val="es-CL"/>
-        </w:rPr>
-        <w:t xml:space="preserve">Key </w:t>
-      </w:r>
-      <w:proofErr w:type="spellStart"/>
-      <w:r>
-        <w:rPr>
-          <w:rFonts w:ascii="Verdana" w:hAnsi="Verdana"/>
-          <w:b/>
-          <w:color w:val="002060"/>
-          <w:lang w:val="es-CL"/>
-        </w:rPr>
-        <w:t>Words</w:t>
-      </w:r>
-      <w:proofErr w:type="spellEnd"/>
-      <w:r>
-        <w:rPr>
-          <w:rFonts w:ascii="Verdana" w:hAnsi="Verdana"/>
-          <w:b/>
-          <w:color w:val="002060"/>
-          <w:lang w:val="es-CL"/>
-        </w:rPr>
-        <w:t xml:space="preserve">: </w:t>
-      </w:r>
-    </w:p>
-    <w:p>
-      <w:pPr>
-        <w:tabs>
-          <w:tab w:val="left" w:pos="-720"/>
-        </w:tabs>
-        <w:suppressAutoHyphens/>
-        <w:spacing w:after="0" w:line="240" w:lineRule="auto"/>
-        <w:jc w:val="both"/>
-        <w:rPr>
           <w:rFonts w:ascii="Verdana" w:eastAsia="Century Schoolbook" w:hAnsi="Verdana"/>
           <w:bCs/>
           <w:i/>
@@ -4109,78 +1215,13 @@
           <w:lang w:val="es-ES_tradnl"/>
         </w:rPr>
       </w:pPr>
-      <w:proofErr w:type="spellStart"/>
       <w:r>
         <w:rPr>
           <w:rFonts w:ascii="Segoe UI" w:hAnsi="Segoe UI" w:cs="Segoe UI"/>
           <w:color w:val="0D0D0D"/>
           <w:shd w:val="clear" w:color="auto" w:fill="FFFFFF"/>
         </w:rPr>
-        <w:t>Corn</w:t>
-      </w:r>
-      <w:proofErr w:type="spellEnd"/>
-      <w:r>
-        <w:rPr>
-          <w:rFonts w:ascii="Segoe UI" w:hAnsi="Segoe UI" w:cs="Segoe UI"/>
-          <w:color w:val="0D0D0D"/>
-          <w:shd w:val="clear" w:color="auto" w:fill="FFFFFF"/>
-        </w:rPr>
-        <w:t xml:space="preserve">, Native </w:t>
-      </w:r>
-      <w:proofErr w:type="spellStart"/>
-      <w:r>
-        <w:rPr>
-          <w:rFonts w:ascii="Segoe UI" w:hAnsi="Segoe UI" w:cs="Segoe UI"/>
-          <w:color w:val="0D0D0D"/>
-          <w:shd w:val="clear" w:color="auto" w:fill="FFFFFF"/>
-        </w:rPr>
-        <w:t>Seed</w:t>
-      </w:r>
-      <w:proofErr w:type="spellEnd"/>
-      <w:r>
-        <w:rPr>
-          <w:rFonts w:ascii="Segoe UI" w:hAnsi="Segoe UI" w:cs="Segoe UI"/>
-          <w:color w:val="0D0D0D"/>
-          <w:shd w:val="clear" w:color="auto" w:fill="FFFFFF"/>
-        </w:rPr>
-        <w:t xml:space="preserve">, </w:t>
-      </w:r>
-      <w:proofErr w:type="spellStart"/>
-      <w:r>
-        <w:rPr>
-          <w:rFonts w:ascii="Segoe UI" w:hAnsi="Segoe UI" w:cs="Segoe UI"/>
-          <w:color w:val="0D0D0D"/>
-          <w:shd w:val="clear" w:color="auto" w:fill="FFFFFF"/>
-        </w:rPr>
-        <w:t>Germination</w:t>
-      </w:r>
-      <w:proofErr w:type="spellEnd"/>
-      <w:r>
-        <w:rPr>
-          <w:rFonts w:ascii="Segoe UI" w:hAnsi="Segoe UI" w:cs="Segoe UI"/>
-          <w:color w:val="0D0D0D"/>
-          <w:shd w:val="clear" w:color="auto" w:fill="FFFFFF"/>
-        </w:rPr>
-        <w:t xml:space="preserve">, </w:t>
-      </w:r>
-      <w:proofErr w:type="spellStart"/>
-      <w:proofErr w:type="gramStart"/>
-      <w:r>
-        <w:rPr>
-          <w:rFonts w:ascii="Segoe UI" w:hAnsi="Segoe UI" w:cs="Segoe UI"/>
-          <w:color w:val="0D0D0D"/>
-          <w:shd w:val="clear" w:color="auto" w:fill="FFFFFF"/>
-        </w:rPr>
-        <w:t>Viability</w:t>
-      </w:r>
-      <w:proofErr w:type="spellEnd"/>
-      <w:r>
-        <w:rPr>
-          <w:rFonts w:ascii="Segoe UI" w:hAnsi="Segoe UI" w:cs="Segoe UI"/>
-          <w:color w:val="0D0D0D"/>
-          <w:shd w:val="clear" w:color="auto" w:fill="FFFFFF"/>
-        </w:rPr>
-        <w:t>.</w:t>
+        <w:t>Corn, Native Seed, Germination, Viability.</w:t>
       </w:r>
       <w:r>
         <w:rPr>
@@ -4193,7 +1234,6 @@
         </w:rPr>
         <w:t>.</w:t>
       </w:r>
-      <w:proofErr w:type="gramEnd"/>
     </w:p>
     <w:p>
       <w:pPr>
@@ -4238,77 +1278,45 @@
           <w:sz w:val="24"/>
           <w:szCs w:val="24"/>
         </w:rPr>
-        <w:t xml:space="preserve">Introducción (Letra </w:t>
-      </w:r>
-      <w:proofErr w:type="spellStart"/>
-      <w:r>
-        <w:rPr>
-          <w:rFonts w:ascii="Verdana" w:hAnsi="Verdana"/>
-          <w:b/>
-          <w:bCs/>
-          <w:color w:val="002060"/>
-          <w:sz w:val="24"/>
-          <w:szCs w:val="24"/>
-        </w:rPr>
-        <w:t>Verdana</w:t>
-      </w:r>
-      <w:proofErr w:type="spellEnd"/>
-      <w:r>
-        <w:rPr>
-          <w:rFonts w:ascii="Verdana" w:hAnsi="Verdana"/>
-          <w:b/>
-          <w:bCs/>
-          <w:color w:val="002060"/>
-          <w:sz w:val="24"/>
-          <w:szCs w:val="24"/>
-        </w:rPr>
-        <w:t xml:space="preserve"> 12)</w:t>
-      </w:r>
-    </w:p>
-    <w:p>
-      <w:pPr>
+        <w:t>Introducción (Letra Verdana 12)</w:t>
+      </w:r>
+    </w:p>
+    <w:p>
+      <w:pPr>
+        <w:spacing w:before="100" w:beforeAutospacing="1" w:after="120" w:afterAutospacing="1" w:line="360" w:lineRule="auto"/>
         <w:jc w:val="both"/>
         <w:rPr>
-          <w:rFonts w:ascii="Arial" w:hAnsi="Arial" w:cs="Arial"/>
-          <w:sz w:val="24"/>
-          <w:szCs w:val="24"/>
-        </w:rPr>
-      </w:pPr>
-      <w:r>
-        <w:rPr>
-          <w:rFonts w:ascii="Arial" w:hAnsi="Arial" w:cs="Arial"/>
-          <w:sz w:val="24"/>
-          <w:szCs w:val="24"/>
-        </w:rPr>
-        <w:t>En cuanto al comercio exterior nicaragüense, en el período 2000-2012, las exportaciones de maíz promediaron 1.2 millones de dólares anuales (US$1.1 millones por maíz blanco), mientras las importaciones fueron 19.4 millones de dólares anuales (US$18.1 millones correspondieron a compras de maíz amarillo). En términos de volumen, las exportaciones promedio anuales ascendieron a 4,982 toneladas (99.8% maíz blanco) y las importaciones a 77,221 toneladas (95% maíz amarillo</w:t>
-      </w:r>
-      <w:proofErr w:type="gramStart"/>
-      <w:r>
-        <w:rPr>
-          <w:rFonts w:ascii="Arial" w:hAnsi="Arial" w:cs="Arial"/>
-          <w:sz w:val="24"/>
-          <w:szCs w:val="24"/>
-        </w:rPr>
-        <w:t>),.</w:t>
-      </w:r>
-      <w:proofErr w:type="gramEnd"/>
-      <w:r>
-        <w:rPr>
-          <w:rFonts w:ascii="Arial" w:hAnsi="Arial" w:cs="Arial"/>
-          <w:sz w:val="24"/>
-          <w:szCs w:val="24"/>
-        </w:rPr>
-        <w:t xml:space="preserve"> Con relación a la producción total las exportaciones de maíz representan cerca de 1.5 por ciento, denotando el uso preponderante de la producción para el consumo interno. según cifras del </w:t>
+          <w:rFonts w:ascii="Verdana" w:hAnsi="Verdana"/>
+          <w:color w:val="000000"/>
+          <w:sz w:val="24"/>
+          <w:szCs w:val="24"/>
+        </w:rPr>
+      </w:pPr>
+      <w:r>
+        <w:rPr>
+          <w:rFonts w:ascii="Verdana" w:hAnsi="Verdana"/>
+          <w:color w:val="000000"/>
+          <w:sz w:val="24"/>
+          <w:szCs w:val="24"/>
+        </w:rPr>
+        <w:t xml:space="preserve">En cuanto al comercio exterior nicaragüense, en el período 2000-2012, las exportaciones de maíz promediaron 1.2 millones de dólares anuales (US$1.1 millones por maíz blanco), mientras las importaciones fueron 19.4 millones de dólares anuales (US$18.1 millones correspondieron a compras de maíz amarillo). En términos de volumen, las exportaciones promedio anuales ascendieron a 4,982 toneladas (99.8% maíz blanco) y las importaciones a 77,221 toneladas (95% maíz amarillo),. Con relación a la producción total las exportaciones de maíz representan cerca de 1.5 por ciento, denotando el uso preponderante de la producción para el consumo interno. según cifras del </w:t>
       </w:r>
       <w:sdt>
         <w:sdtPr>
+          <w:rPr>
+            <w:rFonts w:ascii="Verdana" w:hAnsi="Verdana"/>
+            <w:color w:val="000000"/>
+            <w:sz w:val="24"/>
+            <w:szCs w:val="24"/>
+          </w:rPr>
           <w:id w:val="1447882488"/>
           <w:citation/>
         </w:sdtPr>
         <w:sdtContent>
           <w:r>
             <w:rPr>
-              <w:rFonts w:ascii="Arial" w:hAnsi="Arial" w:cs="Arial"/>
+              <w:rFonts w:ascii="Verdana" w:hAnsi="Verdana"/>
+              <w:color w:val="000000"/>
               <w:sz w:val="24"/>
               <w:szCs w:val="24"/>
             </w:rPr>
@@ -4316,16 +1324,17 @@
           </w:r>
           <w:r>
             <w:rPr>
-              <w:rFonts w:ascii="Arial" w:hAnsi="Arial" w:cs="Arial"/>
+              <w:rFonts w:ascii="Verdana" w:hAnsi="Verdana"/>
+              <w:color w:val="000000"/>
               <w:sz w:val="24"/>
               <w:szCs w:val="24"/>
-              <w:lang w:val="es-MX"/>
             </w:rPr>
             <w:instrText xml:space="preserve">CITATION Ban13 \l 2058 </w:instrText>
           </w:r>
           <w:r>
             <w:rPr>
-              <w:rFonts w:ascii="Arial" w:hAnsi="Arial" w:cs="Arial"/>
+              <w:rFonts w:ascii="Verdana" w:hAnsi="Verdana"/>
+              <w:color w:val="000000"/>
               <w:sz w:val="24"/>
               <w:szCs w:val="24"/>
             </w:rPr>
@@ -4333,17 +1342,17 @@
           </w:r>
           <w:r>
             <w:rPr>
-              <w:rFonts w:ascii="Arial" w:hAnsi="Arial" w:cs="Arial"/>
-              <w:noProof/>
+              <w:rFonts w:ascii="Verdana" w:hAnsi="Verdana"/>
+              <w:color w:val="000000"/>
               <w:sz w:val="24"/>
               <w:szCs w:val="24"/>
-              <w:lang w:val="es-MX"/>
             </w:rPr>
             <w:t>(Banco Central de Nicaragua, 2013)</w:t>
           </w:r>
           <w:r>
             <w:rPr>
-              <w:rFonts w:ascii="Arial" w:hAnsi="Arial" w:cs="Arial"/>
+              <w:rFonts w:ascii="Verdana" w:hAnsi="Verdana"/>
+              <w:color w:val="000000"/>
               <w:sz w:val="24"/>
               <w:szCs w:val="24"/>
             </w:rPr>
@@ -4353,7 +1362,8 @@
       </w:sdt>
       <w:r>
         <w:rPr>
-          <w:rFonts w:ascii="Arial" w:hAnsi="Arial" w:cs="Arial"/>
+          <w:rFonts w:ascii="Verdana" w:hAnsi="Verdana"/>
+          <w:color w:val="000000"/>
           <w:sz w:val="24"/>
           <w:szCs w:val="24"/>
         </w:rPr>
@@ -4362,228 +1372,40 @@
     </w:p>
     <w:p>
       <w:pPr>
+        <w:spacing w:before="100" w:beforeAutospacing="1" w:after="120" w:afterAutospacing="1" w:line="360" w:lineRule="auto"/>
         <w:jc w:val="both"/>
         <w:rPr>
-          <w:rFonts w:ascii="Arial" w:hAnsi="Arial" w:cs="Arial"/>
-          <w:sz w:val="24"/>
-          <w:szCs w:val="24"/>
-        </w:rPr>
-      </w:pPr>
-      <w:r>
-        <w:rPr>
-          <w:rFonts w:ascii="Arial" w:hAnsi="Arial" w:cs="Arial"/>
-          <w:sz w:val="24"/>
-          <w:szCs w:val="24"/>
-        </w:rPr>
-        <w:t xml:space="preserve">El rendimiento promedio de la siembra de maíz en la época de primera ha sido de 19.1 quintales por manzana. Los mayores rendimientos se han logrado en Nueva Segovia (33.5 </w:t>
-      </w:r>
-      <w:proofErr w:type="spellStart"/>
-      <w:r>
-        <w:rPr>
-          <w:rFonts w:ascii="Arial" w:hAnsi="Arial" w:cs="Arial"/>
-          <w:sz w:val="24"/>
-          <w:szCs w:val="24"/>
-        </w:rPr>
-        <w:t>qq</w:t>
-      </w:r>
-      <w:proofErr w:type="spellEnd"/>
-      <w:r>
-        <w:rPr>
-          <w:rFonts w:ascii="Arial" w:hAnsi="Arial" w:cs="Arial"/>
-          <w:sz w:val="24"/>
-          <w:szCs w:val="24"/>
-        </w:rPr>
-        <w:t>/</w:t>
-      </w:r>
-      <w:proofErr w:type="spellStart"/>
-      <w:r>
-        <w:rPr>
-          <w:rFonts w:ascii="Arial" w:hAnsi="Arial" w:cs="Arial"/>
-          <w:sz w:val="24"/>
-          <w:szCs w:val="24"/>
-        </w:rPr>
-        <w:t>mz</w:t>
-      </w:r>
-      <w:proofErr w:type="spellEnd"/>
-      <w:r>
-        <w:rPr>
-          <w:rFonts w:ascii="Arial" w:hAnsi="Arial" w:cs="Arial"/>
-          <w:sz w:val="24"/>
-          <w:szCs w:val="24"/>
-        </w:rPr>
-        <w:t>), Jinotega (25.1qq/</w:t>
-      </w:r>
-      <w:proofErr w:type="spellStart"/>
-      <w:r>
-        <w:rPr>
-          <w:rFonts w:ascii="Arial" w:hAnsi="Arial" w:cs="Arial"/>
-          <w:sz w:val="24"/>
-          <w:szCs w:val="24"/>
-        </w:rPr>
-        <w:t>mz</w:t>
-      </w:r>
-      <w:proofErr w:type="spellEnd"/>
-      <w:r>
-        <w:rPr>
-          <w:rFonts w:ascii="Arial" w:hAnsi="Arial" w:cs="Arial"/>
-          <w:sz w:val="24"/>
-          <w:szCs w:val="24"/>
-        </w:rPr>
-        <w:t>) y Masaya (21.0qq/</w:t>
-      </w:r>
-      <w:proofErr w:type="spellStart"/>
-      <w:r>
-        <w:rPr>
-          <w:rFonts w:ascii="Arial" w:hAnsi="Arial" w:cs="Arial"/>
-          <w:sz w:val="24"/>
-          <w:szCs w:val="24"/>
-        </w:rPr>
-        <w:t>mz</w:t>
-      </w:r>
-      <w:proofErr w:type="spellEnd"/>
-      <w:r>
-        <w:rPr>
-          <w:rFonts w:ascii="Arial" w:hAnsi="Arial" w:cs="Arial"/>
-          <w:sz w:val="24"/>
-          <w:szCs w:val="24"/>
-        </w:rPr>
-        <w:t xml:space="preserve">). El resto de departamentos se encuentra por debajo de la media, presentándose los menores rendimientos en Carazo (9.6 </w:t>
-      </w:r>
-      <w:proofErr w:type="spellStart"/>
-      <w:r>
-        <w:rPr>
-          <w:rFonts w:ascii="Arial" w:hAnsi="Arial" w:cs="Arial"/>
-          <w:sz w:val="24"/>
-          <w:szCs w:val="24"/>
-        </w:rPr>
-        <w:t>qq</w:t>
-      </w:r>
-      <w:proofErr w:type="spellEnd"/>
-      <w:r>
-        <w:rPr>
-          <w:rFonts w:ascii="Arial" w:hAnsi="Arial" w:cs="Arial"/>
-          <w:sz w:val="24"/>
-          <w:szCs w:val="24"/>
-        </w:rPr>
-        <w:t>/</w:t>
-      </w:r>
-      <w:proofErr w:type="spellStart"/>
-      <w:r>
-        <w:rPr>
-          <w:rFonts w:ascii="Arial" w:hAnsi="Arial" w:cs="Arial"/>
-          <w:sz w:val="24"/>
-          <w:szCs w:val="24"/>
-        </w:rPr>
-        <w:t>mz</w:t>
-      </w:r>
-      <w:proofErr w:type="spellEnd"/>
-      <w:r>
-        <w:rPr>
-          <w:rFonts w:ascii="Arial" w:hAnsi="Arial" w:cs="Arial"/>
-          <w:sz w:val="24"/>
-          <w:szCs w:val="24"/>
-        </w:rPr>
-        <w:t xml:space="preserve">), </w:t>
-      </w:r>
-      <w:proofErr w:type="gramStart"/>
-      <w:r>
-        <w:rPr>
-          <w:rFonts w:ascii="Arial" w:hAnsi="Arial" w:cs="Arial"/>
-          <w:sz w:val="24"/>
-          <w:szCs w:val="24"/>
-        </w:rPr>
-        <w:t>Boaco(</w:t>
-      </w:r>
-      <w:proofErr w:type="gramEnd"/>
-      <w:r>
-        <w:rPr>
-          <w:rFonts w:ascii="Arial" w:hAnsi="Arial" w:cs="Arial"/>
-          <w:sz w:val="24"/>
-          <w:szCs w:val="24"/>
-        </w:rPr>
-        <w:t xml:space="preserve">11.6 </w:t>
-      </w:r>
-      <w:proofErr w:type="spellStart"/>
-      <w:r>
-        <w:rPr>
-          <w:rFonts w:ascii="Arial" w:hAnsi="Arial" w:cs="Arial"/>
-          <w:sz w:val="24"/>
-          <w:szCs w:val="24"/>
-        </w:rPr>
-        <w:t>qq</w:t>
-      </w:r>
-      <w:proofErr w:type="spellEnd"/>
-      <w:r>
-        <w:rPr>
-          <w:rFonts w:ascii="Arial" w:hAnsi="Arial" w:cs="Arial"/>
-          <w:sz w:val="24"/>
-          <w:szCs w:val="24"/>
-        </w:rPr>
-        <w:t>/</w:t>
-      </w:r>
-      <w:proofErr w:type="spellStart"/>
-      <w:r>
-        <w:rPr>
-          <w:rFonts w:ascii="Arial" w:hAnsi="Arial" w:cs="Arial"/>
-          <w:sz w:val="24"/>
-          <w:szCs w:val="24"/>
-        </w:rPr>
-        <w:t>mz</w:t>
-      </w:r>
-      <w:proofErr w:type="spellEnd"/>
-      <w:r>
-        <w:rPr>
-          <w:rFonts w:ascii="Arial" w:hAnsi="Arial" w:cs="Arial"/>
-          <w:sz w:val="24"/>
-          <w:szCs w:val="24"/>
-        </w:rPr>
-        <w:t xml:space="preserve">) y Zelaya Central (12.0 </w:t>
-      </w:r>
-      <w:proofErr w:type="spellStart"/>
-      <w:r>
-        <w:rPr>
-          <w:rFonts w:ascii="Arial" w:hAnsi="Arial" w:cs="Arial"/>
-          <w:sz w:val="24"/>
-          <w:szCs w:val="24"/>
-        </w:rPr>
-        <w:t>qq</w:t>
-      </w:r>
-      <w:proofErr w:type="spellEnd"/>
-      <w:r>
-        <w:rPr>
-          <w:rFonts w:ascii="Arial" w:hAnsi="Arial" w:cs="Arial"/>
-          <w:sz w:val="24"/>
-          <w:szCs w:val="24"/>
-        </w:rPr>
-        <w:t>/</w:t>
-      </w:r>
-      <w:proofErr w:type="spellStart"/>
-      <w:r>
-        <w:rPr>
-          <w:rFonts w:ascii="Arial" w:hAnsi="Arial" w:cs="Arial"/>
-          <w:sz w:val="24"/>
-          <w:szCs w:val="24"/>
-        </w:rPr>
-        <w:t>mz</w:t>
-      </w:r>
-      <w:proofErr w:type="spellEnd"/>
-      <w:r>
-        <w:rPr>
-          <w:rFonts w:ascii="Arial" w:hAnsi="Arial" w:cs="Arial"/>
-          <w:sz w:val="24"/>
-          <w:szCs w:val="24"/>
-        </w:rPr>
-        <w:t>).</w:t>
+          <w:rFonts w:ascii="Verdana" w:hAnsi="Verdana"/>
+          <w:color w:val="000000"/>
+          <w:sz w:val="24"/>
+          <w:szCs w:val="24"/>
+        </w:rPr>
+      </w:pPr>
+      <w:r>
+        <w:rPr>
+          <w:rFonts w:ascii="Verdana" w:hAnsi="Verdana"/>
+          <w:color w:val="000000"/>
+          <w:sz w:val="24"/>
+          <w:szCs w:val="24"/>
+        </w:rPr>
+        <w:t>El rendimiento promedio de la siembra de maíz en la época de primera ha sido de 19.1 quintales por manzana. Los mayores rendimientos se han logrado en Nueva Segovia (33.5 qq/mz), Jinotega (25.1qq/mz) y Masaya (21.0qq/mz). El resto de departamentos se encuentra por debajo de la media, presentándose los menores rendimientos en Carazo (9.6 qq/mz), Boaco(11.6 qq/mz) y Zelaya Central (12.0 qq/mz).</w:t>
       </w:r>
       <w:sdt>
         <w:sdtPr>
+          <w:rPr>
+            <w:rFonts w:ascii="Verdana" w:hAnsi="Verdana"/>
+            <w:color w:val="000000"/>
+            <w:sz w:val="24"/>
+            <w:szCs w:val="24"/>
+          </w:rPr>
           <w:id w:val="-1519924128"/>
           <w:citation/>
         </w:sdtPr>
         <w:sdtContent>
           <w:r>
             <w:rPr>
-              <w:rFonts w:ascii="Arial" w:hAnsi="Arial" w:cs="Arial"/>
+              <w:rFonts w:ascii="Verdana" w:hAnsi="Verdana"/>
+              <w:color w:val="000000"/>
               <w:sz w:val="24"/>
               <w:szCs w:val="24"/>
             </w:rPr>
@@ -4591,16 +1413,17 @@
           </w:r>
           <w:r>
             <w:rPr>
-              <w:rFonts w:ascii="Arial" w:hAnsi="Arial" w:cs="Arial"/>
+              <w:rFonts w:ascii="Verdana" w:hAnsi="Verdana"/>
+              <w:color w:val="000000"/>
               <w:sz w:val="24"/>
               <w:szCs w:val="24"/>
-              <w:lang w:val="es-MX"/>
             </w:rPr>
             <w:instrText xml:space="preserve">CITATION Ban13 \l 2058 </w:instrText>
           </w:r>
           <w:r>
             <w:rPr>
-              <w:rFonts w:ascii="Arial" w:hAnsi="Arial" w:cs="Arial"/>
+              <w:rFonts w:ascii="Verdana" w:hAnsi="Verdana"/>
+              <w:color w:val="000000"/>
               <w:sz w:val="24"/>
               <w:szCs w:val="24"/>
             </w:rPr>
@@ -4608,27 +1431,17 @@
           </w:r>
           <w:r>
             <w:rPr>
-              <w:rFonts w:ascii="Arial" w:hAnsi="Arial" w:cs="Arial"/>
-              <w:noProof/>
+              <w:rFonts w:ascii="Verdana" w:hAnsi="Verdana"/>
+              <w:color w:val="000000"/>
               <w:sz w:val="24"/>
               <w:szCs w:val="24"/>
-              <w:lang w:val="es-MX"/>
             </w:rPr>
-            <w:t xml:space="preserve"> </w:t>
+            <w:t xml:space="preserve"> (Banco Central de Nicaragua, 2013)</w:t>
           </w:r>
           <w:r>
             <w:rPr>
-              <w:rFonts w:ascii="Arial" w:hAnsi="Arial" w:cs="Arial"/>
-              <w:noProof/>
-              <w:sz w:val="24"/>
-              <w:szCs w:val="24"/>
-              <w:lang w:val="es-MX"/>
-            </w:rPr>
-            <w:t>(Banco Central de Nicaragua, 2013)</w:t>
-          </w:r>
-          <w:r>
-            <w:rPr>
-              <w:rFonts w:ascii="Arial" w:hAnsi="Arial" w:cs="Arial"/>
+              <w:rFonts w:ascii="Verdana" w:hAnsi="Verdana"/>
+              <w:color w:val="000000"/>
               <w:sz w:val="24"/>
               <w:szCs w:val="24"/>
             </w:rPr>
@@ -4636,24 +1449,52 @@
           </w:r>
         </w:sdtContent>
       </w:sdt>
-      <w:commentRangeStart w:id="0"/>
-      <w:r>
-        <w:rPr>
-          <w:rFonts w:ascii="Arial" w:hAnsi="Arial" w:cs="Arial"/>
-          <w:sz w:val="24"/>
-          <w:szCs w:val="24"/>
-        </w:rPr>
-        <w:t>, La producción nacional de maíz en el presente ciclo 2022/2023, para la producción de 15 a 21 quintales por manzana,</w:t>
+      <w:commentRangeStart w:id="1"/>
+      <w:commentRangeStart w:id="2"/>
+      <w:commentRangeStart w:id="3"/>
+      <w:r>
+        <w:rPr>
+          <w:rFonts w:ascii="Verdana" w:hAnsi="Verdana"/>
+          <w:color w:val="000000"/>
+          <w:sz w:val="24"/>
+          <w:szCs w:val="24"/>
+        </w:rPr>
+        <w:t xml:space="preserve">, La producción nacional de maíz en el presente ciclo 2022/2023, </w:t>
+      </w:r>
+      <w:r>
+        <w:rPr>
+          <w:rFonts w:ascii="Verdana" w:hAnsi="Verdana"/>
+          <w:color w:val="000000"/>
+          <w:sz w:val="24"/>
+          <w:szCs w:val="24"/>
+        </w:rPr>
+        <w:t>tiene un promedio de</w:t>
+      </w:r>
+      <w:r>
+        <w:rPr>
+          <w:rFonts w:ascii="Verdana" w:hAnsi="Verdana"/>
+          <w:color w:val="000000"/>
+          <w:sz w:val="24"/>
+          <w:szCs w:val="24"/>
+        </w:rPr>
+        <w:t xml:space="preserve"> producción de 15 a 21 quintales por manzana,</w:t>
       </w:r>
       <w:sdt>
         <w:sdtPr>
+          <w:rPr>
+            <w:rFonts w:ascii="Verdana" w:hAnsi="Verdana"/>
+            <w:color w:val="000000"/>
+            <w:sz w:val="24"/>
+            <w:szCs w:val="24"/>
+          </w:rPr>
           <w:id w:val="-991021450"/>
           <w:citation/>
         </w:sdtPr>
         <w:sdtContent>
           <w:r>
             <w:rPr>
-              <w:rFonts w:ascii="Arial" w:hAnsi="Arial" w:cs="Arial"/>
+              <w:rFonts w:ascii="Verdana" w:hAnsi="Verdana"/>
+              <w:color w:val="000000"/>
               <w:sz w:val="24"/>
               <w:szCs w:val="24"/>
             </w:rPr>
@@ -4661,16 +1502,17 @@
           </w:r>
           <w:r>
             <w:rPr>
-              <w:rFonts w:ascii="Arial" w:hAnsi="Arial" w:cs="Arial"/>
+              <w:rFonts w:ascii="Verdana" w:hAnsi="Verdana"/>
+              <w:color w:val="000000"/>
               <w:sz w:val="24"/>
               <w:szCs w:val="24"/>
-              <w:lang w:val="es-MX"/>
             </w:rPr>
             <w:instrText xml:space="preserve">CITATION mag24 \l 2058 </w:instrText>
           </w:r>
           <w:r>
             <w:rPr>
-              <w:rFonts w:ascii="Arial" w:hAnsi="Arial" w:cs="Arial"/>
+              <w:rFonts w:ascii="Verdana" w:hAnsi="Verdana"/>
+              <w:color w:val="000000"/>
               <w:sz w:val="24"/>
               <w:szCs w:val="24"/>
             </w:rPr>
@@ -4678,27 +1520,17 @@
           </w:r>
           <w:r>
             <w:rPr>
-              <w:rFonts w:ascii="Arial" w:hAnsi="Arial" w:cs="Arial"/>
-              <w:noProof/>
+              <w:rFonts w:ascii="Verdana" w:hAnsi="Verdana"/>
+              <w:color w:val="000000"/>
               <w:sz w:val="24"/>
               <w:szCs w:val="24"/>
-              <w:lang w:val="es-MX"/>
             </w:rPr>
-            <w:t xml:space="preserve"> </w:t>
+            <w:t xml:space="preserve"> (MAG, 2024)</w:t>
           </w:r>
           <w:r>
             <w:rPr>
-              <w:rFonts w:ascii="Arial" w:hAnsi="Arial" w:cs="Arial"/>
-              <w:noProof/>
-              <w:sz w:val="24"/>
-              <w:szCs w:val="24"/>
-              <w:lang w:val="es-MX"/>
-            </w:rPr>
-            <w:t>(MAG, 2024)</w:t>
-          </w:r>
-          <w:r>
-            <w:rPr>
-              <w:rFonts w:ascii="Arial" w:hAnsi="Arial" w:cs="Arial"/>
+              <w:rFonts w:ascii="Verdana" w:hAnsi="Verdana"/>
+              <w:color w:val="000000"/>
               <w:sz w:val="24"/>
               <w:szCs w:val="24"/>
             </w:rPr>
@@ -4708,214 +1540,207 @@
       </w:sdt>
       <w:r>
         <w:rPr>
-          <w:rFonts w:ascii="Arial" w:hAnsi="Arial" w:cs="Arial"/>
+          <w:rFonts w:ascii="Verdana" w:hAnsi="Verdana"/>
+          <w:color w:val="000000"/>
           <w:sz w:val="24"/>
           <w:szCs w:val="24"/>
         </w:rPr>
         <w:t>.</w:t>
       </w:r>
-      <w:commentRangeEnd w:id="0"/>
+      <w:commentRangeEnd w:id="1"/>
+      <w:r>
+        <w:rPr>
+          <w:rFonts w:ascii="Verdana" w:hAnsi="Verdana"/>
+          <w:color w:val="000000"/>
+          <w:sz w:val="24"/>
+          <w:szCs w:val="24"/>
+        </w:rPr>
+        <w:commentReference w:id="1"/>
+      </w:r>
+      <w:commentRangeEnd w:id="2"/>
+      <w:r>
+        <w:rPr>
+          <w:rFonts w:ascii="Verdana" w:hAnsi="Verdana"/>
+          <w:color w:val="000000"/>
+          <w:sz w:val="24"/>
+          <w:szCs w:val="24"/>
+        </w:rPr>
+        <w:commentReference w:id="2"/>
+      </w:r>
+      <w:commentRangeEnd w:id="3"/>
       <w:r>
         <w:rPr>
           <w:rStyle w:val="Refdecomentario"/>
         </w:rPr>
-        <w:commentReference w:id="0"/>
-      </w:r>
-    </w:p>
-    <w:p>
-      <w:pPr>
+        <w:commentReference w:id="3"/>
+      </w:r>
+    </w:p>
+    <w:p>
+      <w:pPr>
+        <w:spacing w:before="100" w:beforeAutospacing="1" w:after="120" w:afterAutospacing="1" w:line="360" w:lineRule="auto"/>
         <w:jc w:val="both"/>
         <w:rPr>
-          <w:rFonts w:ascii="Arial" w:hAnsi="Arial" w:cs="Arial"/>
-          <w:sz w:val="24"/>
-          <w:szCs w:val="24"/>
-        </w:rPr>
-      </w:pPr>
-      <w:commentRangeStart w:id="1"/>
-      <w:commentRangeStart w:id="2"/>
-      <w:r>
-        <w:rPr>
-          <w:rFonts w:ascii="Arial" w:hAnsi="Arial" w:cs="Arial"/>
-          <w:sz w:val="24"/>
-          <w:szCs w:val="24"/>
-        </w:rPr>
-        <w:t>va</w:t>
-      </w:r>
-      <w:commentRangeEnd w:id="1"/>
-      <w:r>
-        <w:rPr>
-          <w:rStyle w:val="Refdecomentario"/>
-        </w:rPr>
-        <w:commentReference w:id="1"/>
-      </w:r>
-      <w:r>
-        <w:rPr>
-          <w:rFonts w:ascii="Arial" w:hAnsi="Arial" w:cs="Arial"/>
-          <w:sz w:val="24"/>
-          <w:szCs w:val="24"/>
-        </w:rPr>
-        <w:t xml:space="preserve">riedades </w:t>
-      </w:r>
-      <w:commentRangeEnd w:id="2"/>
-      <w:r>
-        <w:rPr>
-          <w:rStyle w:val="Refdecomentario"/>
-        </w:rPr>
-        <w:commentReference w:id="2"/>
-      </w:r>
-      <w:r>
-        <w:rPr>
-          <w:rFonts w:ascii="Arial" w:hAnsi="Arial" w:cs="Arial"/>
-          <w:sz w:val="24"/>
-          <w:szCs w:val="24"/>
-        </w:rPr>
-        <w:t>de Maíz Criollo</w:t>
-      </w:r>
-      <w:r>
-        <w:rPr>
-          <w:rFonts w:ascii="Arial" w:hAnsi="Arial" w:cs="Arial"/>
-          <w:sz w:val="24"/>
-          <w:szCs w:val="24"/>
-        </w:rPr>
-        <w:t xml:space="preserve"> de la zona indígena La Pita: </w:t>
-      </w:r>
-      <w:proofErr w:type="spellStart"/>
-      <w:r>
-        <w:rPr>
-          <w:rFonts w:ascii="Arial" w:hAnsi="Arial" w:cs="Arial"/>
-          <w:sz w:val="24"/>
-          <w:szCs w:val="24"/>
-        </w:rPr>
-        <w:t>Varidad</w:t>
-      </w:r>
-      <w:proofErr w:type="spellEnd"/>
-      <w:r>
-        <w:rPr>
-          <w:rFonts w:ascii="Arial" w:hAnsi="Arial" w:cs="Arial"/>
-          <w:sz w:val="24"/>
-          <w:szCs w:val="24"/>
-        </w:rPr>
-        <w:t xml:space="preserve"> </w:t>
-      </w:r>
-      <w:r>
-        <w:rPr>
-          <w:rFonts w:ascii="Arial" w:hAnsi="Arial" w:cs="Arial"/>
-          <w:sz w:val="24"/>
-          <w:szCs w:val="24"/>
-        </w:rPr>
-        <w:t xml:space="preserve">NB6, variedad Tuza Morada, variedad </w:t>
-      </w:r>
-      <w:proofErr w:type="spellStart"/>
-      <w:r>
-        <w:rPr>
-          <w:rFonts w:ascii="Arial" w:hAnsi="Arial" w:cs="Arial"/>
-          <w:sz w:val="24"/>
-          <w:szCs w:val="24"/>
-        </w:rPr>
-        <w:t>Olotillo</w:t>
-      </w:r>
-      <w:proofErr w:type="spellEnd"/>
-      <w:r>
-        <w:rPr>
-          <w:rFonts w:ascii="Arial" w:hAnsi="Arial" w:cs="Arial"/>
-          <w:sz w:val="24"/>
-          <w:szCs w:val="24"/>
-        </w:rPr>
-        <w:t xml:space="preserve">, variedad </w:t>
-      </w:r>
-      <w:r>
-        <w:rPr>
-          <w:rFonts w:ascii="Arial" w:hAnsi="Arial" w:cs="Arial"/>
-          <w:sz w:val="24"/>
-          <w:szCs w:val="24"/>
-        </w:rPr>
-        <w:t xml:space="preserve">Maíz amarillo y </w:t>
-      </w:r>
-      <w:r>
-        <w:rPr>
-          <w:rFonts w:ascii="Arial" w:hAnsi="Arial" w:cs="Arial"/>
-          <w:sz w:val="24"/>
-          <w:szCs w:val="24"/>
-        </w:rPr>
-        <w:t xml:space="preserve">variedad </w:t>
-      </w:r>
-      <w:proofErr w:type="spellStart"/>
-      <w:r>
-        <w:rPr>
-          <w:rFonts w:ascii="Arial" w:hAnsi="Arial" w:cs="Arial"/>
-          <w:sz w:val="24"/>
-          <w:szCs w:val="24"/>
-        </w:rPr>
-        <w:t>Overito</w:t>
-      </w:r>
-      <w:proofErr w:type="spellEnd"/>
-      <w:r>
-        <w:rPr>
-          <w:rFonts w:ascii="Arial" w:hAnsi="Arial" w:cs="Arial"/>
-          <w:sz w:val="24"/>
-          <w:szCs w:val="24"/>
-        </w:rPr>
-        <w:t xml:space="preserve"> </w:t>
-      </w:r>
-      <w:r>
-        <w:rPr>
-          <w:rFonts w:ascii="Arial" w:hAnsi="Arial" w:cs="Arial"/>
-          <w:sz w:val="24"/>
-          <w:szCs w:val="24"/>
-        </w:rPr>
-        <w:t>realizada</w:t>
-      </w:r>
-      <w:r>
-        <w:rPr>
-          <w:rFonts w:ascii="Arial" w:hAnsi="Arial" w:cs="Arial"/>
-          <w:sz w:val="24"/>
-          <w:szCs w:val="24"/>
-        </w:rPr>
-        <w:t xml:space="preserve"> en el Campus de la Universidad Martin Lutero sede Ocotal </w:t>
-      </w:r>
-      <w:r>
-        <w:rPr>
-          <w:rFonts w:ascii="Arial" w:hAnsi="Arial" w:cs="Arial"/>
-          <w:sz w:val="24"/>
-          <w:szCs w:val="24"/>
-        </w:rPr>
-        <w:t>durante tres meses para realizar las réplicas</w:t>
-      </w:r>
-      <w:r>
-        <w:rPr>
-          <w:rFonts w:ascii="Arial" w:hAnsi="Arial" w:cs="Arial"/>
-          <w:sz w:val="24"/>
-          <w:szCs w:val="24"/>
-        </w:rPr>
-        <w:t xml:space="preserve">. El motivo para realizar este trabajo investigativo experimental fue </w:t>
-      </w:r>
-      <w:r>
-        <w:rPr>
-          <w:rFonts w:ascii="Arial" w:hAnsi="Arial" w:cs="Arial"/>
-          <w:sz w:val="24"/>
-          <w:szCs w:val="24"/>
-        </w:rPr>
-        <w:t xml:space="preserve">para </w:t>
-      </w:r>
-      <w:r>
-        <w:rPr>
-          <w:rFonts w:ascii="Arial" w:hAnsi="Arial" w:cs="Arial"/>
-          <w:sz w:val="24"/>
-          <w:szCs w:val="24"/>
-        </w:rPr>
-        <w:t xml:space="preserve">brindar posibles soluciones </w:t>
-      </w:r>
-      <w:r>
-        <w:rPr>
-          <w:rFonts w:ascii="Arial" w:hAnsi="Arial" w:cs="Arial"/>
-          <w:sz w:val="24"/>
-          <w:szCs w:val="24"/>
-        </w:rPr>
-        <w:t>a la problemática de la baja producción del maíz en la zona de Totogalpa, Madriz</w:t>
-      </w:r>
-      <w:r>
-        <w:rPr>
-          <w:rFonts w:ascii="Arial" w:hAnsi="Arial" w:cs="Arial"/>
+          <w:rFonts w:ascii="Verdana" w:hAnsi="Verdana"/>
+          <w:color w:val="000000"/>
+          <w:sz w:val="24"/>
+          <w:szCs w:val="24"/>
+        </w:rPr>
+      </w:pPr>
+      <w:r>
+        <w:rPr>
+          <w:rFonts w:ascii="Verdana" w:hAnsi="Verdana"/>
+          <w:color w:val="000000"/>
+          <w:sz w:val="24"/>
+          <w:szCs w:val="24"/>
+        </w:rPr>
+        <w:lastRenderedPageBreak/>
+        <w:t xml:space="preserve">El </w:t>
+      </w:r>
+      <w:r>
+        <w:rPr>
+          <w:rFonts w:ascii="Verdana" w:hAnsi="Verdana"/>
+          <w:color w:val="000000"/>
+          <w:sz w:val="24"/>
+          <w:szCs w:val="24"/>
+        </w:rPr>
+        <w:t>Maíz Criollo</w:t>
+      </w:r>
+      <w:r>
+        <w:rPr>
+          <w:rFonts w:ascii="Verdana" w:hAnsi="Verdana"/>
+          <w:color w:val="000000"/>
+          <w:sz w:val="24"/>
+          <w:szCs w:val="24"/>
+        </w:rPr>
+        <w:t xml:space="preserve"> del banco </w:t>
+      </w:r>
+      <w:r>
+        <w:rPr>
+          <w:rFonts w:ascii="Verdana" w:hAnsi="Verdana"/>
+          <w:color w:val="000000"/>
+          <w:sz w:val="24"/>
+          <w:szCs w:val="24"/>
+        </w:rPr>
+        <w:t>indígena La Pita: NB6, Tuza Morada, Olotillo, Maíz amarillo y Overito realizada en el Campus de la Universidad Martin Lutero sede Ocotal. El motivo para realizar este trabajo investigativo experimental fue brindar posibles soluciones a la problemática de la baja producción del maíz en la zona de Totogalpa, Madriz.</w:t>
+      </w:r>
+    </w:p>
+    <w:p>
+      <w:pPr>
+        <w:spacing w:before="100" w:beforeAutospacing="1" w:after="120" w:afterAutospacing="1" w:line="360" w:lineRule="auto"/>
+        <w:jc w:val="both"/>
+        <w:rPr>
+          <w:rFonts w:ascii="Verdana" w:hAnsi="Verdana"/>
+          <w:color w:val="000000"/>
+          <w:sz w:val="24"/>
+          <w:szCs w:val="24"/>
+        </w:rPr>
+      </w:pPr>
+      <w:r>
+        <w:rPr>
+          <w:rFonts w:ascii="Verdana" w:hAnsi="Verdana"/>
+          <w:color w:val="000000"/>
+          <w:sz w:val="24"/>
+          <w:szCs w:val="24"/>
+        </w:rPr>
+        <w:t>Dentro de los problemas que se encuentran en los agricultores de Maíz de la zona de la pita son los siguientes:</w:t>
+      </w:r>
+    </w:p>
+    <w:p>
+      <w:pPr>
+        <w:spacing w:before="100" w:beforeAutospacing="1" w:after="120" w:afterAutospacing="1" w:line="360" w:lineRule="auto"/>
+        <w:jc w:val="both"/>
+        <w:rPr>
+          <w:rFonts w:ascii="Verdana" w:hAnsi="Verdana"/>
+          <w:color w:val="000000"/>
+          <w:sz w:val="24"/>
+          <w:szCs w:val="24"/>
+        </w:rPr>
+      </w:pPr>
+      <w:r>
+        <w:rPr>
+          <w:rFonts w:ascii="Verdana" w:hAnsi="Verdana"/>
+          <w:color w:val="000000"/>
+          <w:sz w:val="24"/>
+          <w:szCs w:val="24"/>
+        </w:rPr>
+        <w:t>Producen bajo sistemas tradicionales obteniendo rendimientos de hasta 10 qq por manzana.</w:t>
+      </w:r>
+    </w:p>
+    <w:p>
+      <w:pPr>
+        <w:spacing w:before="100" w:beforeAutospacing="1" w:after="120" w:afterAutospacing="1" w:line="360" w:lineRule="auto"/>
+        <w:jc w:val="both"/>
+        <w:rPr>
+          <w:rFonts w:ascii="Verdana" w:hAnsi="Verdana"/>
+          <w:color w:val="000000"/>
+          <w:sz w:val="24"/>
+          <w:szCs w:val="24"/>
+        </w:rPr>
+      </w:pPr>
+      <w:r>
+        <w:rPr>
+          <w:rFonts w:ascii="Verdana" w:hAnsi="Verdana"/>
+          <w:color w:val="000000"/>
+          <w:sz w:val="24"/>
+          <w:szCs w:val="24"/>
+        </w:rPr>
+        <w:t>Uso de semillas tradicional no certificada.</w:t>
+      </w:r>
+    </w:p>
+    <w:p>
+      <w:pPr>
+        <w:spacing w:before="100" w:beforeAutospacing="1" w:after="120" w:afterAutospacing="1" w:line="360" w:lineRule="auto"/>
+        <w:jc w:val="both"/>
+        <w:rPr>
+          <w:rFonts w:ascii="Verdana" w:hAnsi="Verdana"/>
+          <w:color w:val="000000"/>
+          <w:sz w:val="24"/>
+          <w:szCs w:val="24"/>
+        </w:rPr>
+      </w:pPr>
+      <w:r>
+        <w:rPr>
+          <w:rFonts w:ascii="Verdana" w:hAnsi="Verdana"/>
+          <w:color w:val="000000"/>
+          <w:sz w:val="24"/>
+          <w:szCs w:val="24"/>
+        </w:rPr>
+        <w:t>Utilizan el grano que recolectaron de su cosecha para la siembra, sin tener en cuenta las normas de calidad.</w:t>
+      </w:r>
+    </w:p>
+    <w:p>
+      <w:pPr>
+        <w:spacing w:before="100" w:beforeAutospacing="1" w:after="120" w:afterAutospacing="1" w:line="360" w:lineRule="auto"/>
+        <w:jc w:val="both"/>
+        <w:rPr>
+          <w:rFonts w:ascii="Verdana" w:hAnsi="Verdana"/>
+          <w:color w:val="000000"/>
+          <w:sz w:val="24"/>
+          <w:szCs w:val="24"/>
+        </w:rPr>
+      </w:pPr>
+      <w:r>
+        <w:rPr>
+          <w:rFonts w:ascii="Verdana" w:hAnsi="Verdana"/>
+          <w:color w:val="000000"/>
+          <w:sz w:val="24"/>
+          <w:szCs w:val="24"/>
+        </w:rPr>
+        <w:t xml:space="preserve">Producción tradicional, poco abono y en tierras </w:t>
+      </w:r>
+      <w:r>
+        <w:rPr>
+          <w:rFonts w:ascii="Verdana" w:hAnsi="Verdana"/>
+          <w:color w:val="000000"/>
+          <w:sz w:val="24"/>
+          <w:szCs w:val="24"/>
+        </w:rPr>
+        <w:t>áridas</w:t>
+      </w:r>
+      <w:r>
+        <w:rPr>
+          <w:rFonts w:ascii="Verdana" w:hAnsi="Verdana"/>
+          <w:color w:val="000000"/>
           <w:sz w:val="24"/>
           <w:szCs w:val="24"/>
         </w:rPr>
@@ -4924,280 +1749,19 @@
     </w:p>
     <w:p>
       <w:pPr>
-        <w:spacing w:line="360" w:lineRule="auto"/>
+        <w:spacing w:before="100" w:beforeAutospacing="1" w:after="120" w:afterAutospacing="1" w:line="360" w:lineRule="auto"/>
         <w:jc w:val="both"/>
         <w:rPr>
-          <w:rFonts w:ascii="Arial" w:hAnsi="Arial" w:cs="Arial"/>
-          <w:sz w:val="24"/>
-          <w:szCs w:val="24"/>
-        </w:rPr>
-      </w:pPr>
-      <w:r>
-        <w:rPr>
-          <w:rFonts w:ascii="Arial" w:hAnsi="Arial" w:cs="Arial"/>
-          <w:sz w:val="24"/>
-          <w:szCs w:val="24"/>
-        </w:rPr>
-        <w:lastRenderedPageBreak/>
-        <w:t xml:space="preserve">Dentro de los problemas que se encuentran en </w:t>
-      </w:r>
-      <w:r>
-        <w:rPr>
-          <w:rFonts w:ascii="Arial" w:hAnsi="Arial" w:cs="Arial"/>
-          <w:sz w:val="24"/>
-          <w:szCs w:val="24"/>
-        </w:rPr>
-        <w:t xml:space="preserve">los agricultores </w:t>
-      </w:r>
-      <w:r>
-        <w:rPr>
-          <w:rFonts w:ascii="Arial" w:hAnsi="Arial" w:cs="Arial"/>
-          <w:sz w:val="24"/>
-          <w:szCs w:val="24"/>
-        </w:rPr>
-        <w:t>de Maíz de la zona de la pita son los siguientes:</w:t>
-      </w:r>
-    </w:p>
-    <w:p>
-      <w:pPr>
-        <w:pStyle w:val="Prrafodelista"/>
-        <w:numPr>
-          <w:ilvl w:val="0"/>
-          <w:numId w:val="3"/>
-        </w:numPr>
-        <w:spacing w:line="360" w:lineRule="auto"/>
-        <w:jc w:val="both"/>
-        <w:rPr>
-          <w:rFonts w:ascii="Arial" w:hAnsi="Arial" w:cs="Arial"/>
-          <w:sz w:val="24"/>
-          <w:szCs w:val="24"/>
-        </w:rPr>
-      </w:pPr>
-      <w:r>
-        <w:rPr>
-          <w:rFonts w:ascii="Arial" w:hAnsi="Arial" w:cs="Arial"/>
-          <w:sz w:val="24"/>
-          <w:szCs w:val="24"/>
-        </w:rPr>
-        <w:t>P</w:t>
-      </w:r>
-      <w:r>
-        <w:rPr>
-          <w:rFonts w:ascii="Arial" w:hAnsi="Arial" w:cs="Arial"/>
-          <w:sz w:val="24"/>
-          <w:szCs w:val="24"/>
-        </w:rPr>
-        <w:t>roducen bajo sistemas tradicionales obteniendo rendimie</w:t>
-      </w:r>
-      <w:r>
-        <w:rPr>
-          <w:rFonts w:ascii="Arial" w:hAnsi="Arial" w:cs="Arial"/>
-          <w:sz w:val="24"/>
-          <w:szCs w:val="24"/>
-        </w:rPr>
-        <w:t xml:space="preserve">ntos de hasta 10 </w:t>
-      </w:r>
-      <w:proofErr w:type="spellStart"/>
-      <w:r>
-        <w:rPr>
-          <w:rFonts w:ascii="Arial" w:hAnsi="Arial" w:cs="Arial"/>
-          <w:sz w:val="24"/>
-          <w:szCs w:val="24"/>
-        </w:rPr>
-        <w:t>qq</w:t>
-      </w:r>
-      <w:proofErr w:type="spellEnd"/>
-      <w:r>
-        <w:rPr>
-          <w:rFonts w:ascii="Arial" w:hAnsi="Arial" w:cs="Arial"/>
-          <w:sz w:val="24"/>
-          <w:szCs w:val="24"/>
-        </w:rPr>
-        <w:t xml:space="preserve"> por manzana.</w:t>
-      </w:r>
-    </w:p>
-    <w:p>
-      <w:pPr>
-        <w:pStyle w:val="Prrafodelista"/>
-        <w:numPr>
-          <w:ilvl w:val="0"/>
-          <w:numId w:val="3"/>
-        </w:numPr>
-        <w:spacing w:line="360" w:lineRule="auto"/>
-        <w:jc w:val="both"/>
-        <w:rPr>
-          <w:rFonts w:ascii="Arial" w:hAnsi="Arial" w:cs="Arial"/>
-          <w:sz w:val="24"/>
-          <w:szCs w:val="24"/>
-        </w:rPr>
-      </w:pPr>
-      <w:r>
-        <w:rPr>
-          <w:rFonts w:ascii="Arial" w:hAnsi="Arial" w:cs="Arial"/>
-          <w:sz w:val="24"/>
-          <w:szCs w:val="24"/>
-        </w:rPr>
-        <w:t>U</w:t>
-      </w:r>
-      <w:r>
-        <w:rPr>
-          <w:rFonts w:ascii="Arial" w:hAnsi="Arial" w:cs="Arial"/>
-          <w:sz w:val="24"/>
-          <w:szCs w:val="24"/>
-        </w:rPr>
-        <w:t xml:space="preserve">so de semillas tradicional </w:t>
-      </w:r>
-      <w:r>
-        <w:rPr>
-          <w:rFonts w:ascii="Arial" w:hAnsi="Arial" w:cs="Arial"/>
-          <w:sz w:val="24"/>
-          <w:szCs w:val="24"/>
-        </w:rPr>
-        <w:t>no certificada.</w:t>
-      </w:r>
-    </w:p>
-    <w:p>
-      <w:pPr>
-        <w:pStyle w:val="Prrafodelista"/>
-        <w:numPr>
-          <w:ilvl w:val="0"/>
-          <w:numId w:val="3"/>
-        </w:numPr>
-        <w:spacing w:line="360" w:lineRule="auto"/>
-        <w:jc w:val="both"/>
-        <w:rPr>
-          <w:rFonts w:ascii="Arial" w:hAnsi="Arial" w:cs="Arial"/>
-          <w:sz w:val="24"/>
-          <w:szCs w:val="24"/>
-        </w:rPr>
-      </w:pPr>
-      <w:r>
-        <w:rPr>
-          <w:rFonts w:ascii="Arial" w:hAnsi="Arial" w:cs="Arial"/>
-          <w:sz w:val="24"/>
-          <w:szCs w:val="24"/>
-        </w:rPr>
-        <w:t xml:space="preserve">Utilizan el </w:t>
-      </w:r>
-      <w:r>
-        <w:rPr>
-          <w:rFonts w:ascii="Arial" w:hAnsi="Arial" w:cs="Arial"/>
-          <w:sz w:val="24"/>
-          <w:szCs w:val="24"/>
-        </w:rPr>
-        <w:t xml:space="preserve">grano </w:t>
-      </w:r>
-      <w:r>
-        <w:rPr>
-          <w:rFonts w:ascii="Arial" w:hAnsi="Arial" w:cs="Arial"/>
-          <w:sz w:val="24"/>
-          <w:szCs w:val="24"/>
-        </w:rPr>
-        <w:t xml:space="preserve">que recolectaron de su cosecha </w:t>
-      </w:r>
-      <w:r>
-        <w:rPr>
-          <w:rFonts w:ascii="Arial" w:hAnsi="Arial" w:cs="Arial"/>
-          <w:sz w:val="24"/>
-          <w:szCs w:val="24"/>
-        </w:rPr>
-        <w:t xml:space="preserve">para </w:t>
-      </w:r>
-      <w:r>
-        <w:rPr>
-          <w:rFonts w:ascii="Arial" w:hAnsi="Arial" w:cs="Arial"/>
-          <w:sz w:val="24"/>
-          <w:szCs w:val="24"/>
-        </w:rPr>
-        <w:t>la</w:t>
-      </w:r>
-      <w:r>
-        <w:rPr>
-          <w:rFonts w:ascii="Arial" w:hAnsi="Arial" w:cs="Arial"/>
-          <w:sz w:val="24"/>
-          <w:szCs w:val="24"/>
-        </w:rPr>
-        <w:t xml:space="preserve"> siembra</w:t>
-      </w:r>
-      <w:r>
-        <w:rPr>
-          <w:rFonts w:ascii="Arial" w:hAnsi="Arial" w:cs="Arial"/>
-          <w:sz w:val="24"/>
-          <w:szCs w:val="24"/>
-        </w:rPr>
-        <w:t>, sin tener en cuenta las normas de calidad.</w:t>
-      </w:r>
-    </w:p>
-    <w:p>
-      <w:pPr>
-        <w:pStyle w:val="Prrafodelista"/>
-        <w:numPr>
-          <w:ilvl w:val="0"/>
-          <w:numId w:val="3"/>
-        </w:numPr>
-        <w:spacing w:line="360" w:lineRule="auto"/>
-        <w:jc w:val="both"/>
-        <w:rPr>
-          <w:rFonts w:ascii="Arial" w:hAnsi="Arial" w:cs="Arial"/>
-          <w:sz w:val="24"/>
-          <w:szCs w:val="24"/>
-        </w:rPr>
-      </w:pPr>
-      <w:r>
-        <w:rPr>
-          <w:rFonts w:ascii="Arial" w:hAnsi="Arial" w:cs="Arial"/>
-          <w:sz w:val="24"/>
-          <w:szCs w:val="24"/>
-        </w:rPr>
-        <w:t xml:space="preserve">Producción </w:t>
-      </w:r>
-      <w:r>
-        <w:rPr>
-          <w:rFonts w:ascii="Arial" w:hAnsi="Arial" w:cs="Arial"/>
-          <w:sz w:val="24"/>
-          <w:szCs w:val="24"/>
-        </w:rPr>
-        <w:t>tradicional</w:t>
-      </w:r>
-      <w:r>
-        <w:rPr>
-          <w:rFonts w:ascii="Arial" w:hAnsi="Arial" w:cs="Arial"/>
-          <w:sz w:val="24"/>
-          <w:szCs w:val="24"/>
-        </w:rPr>
-        <w:t xml:space="preserve">, poco abono y en tierras </w:t>
-      </w:r>
-      <w:r>
-        <w:rPr>
-          <w:rFonts w:ascii="Arial" w:hAnsi="Arial" w:cs="Arial"/>
-          <w:sz w:val="24"/>
-          <w:szCs w:val="24"/>
-        </w:rPr>
-        <w:t>áridas</w:t>
-      </w:r>
-      <w:r>
-        <w:rPr>
-          <w:rFonts w:ascii="Arial" w:hAnsi="Arial" w:cs="Arial"/>
-          <w:sz w:val="24"/>
-          <w:szCs w:val="24"/>
-        </w:rPr>
-        <w:t>.</w:t>
-      </w:r>
-    </w:p>
-    <w:p>
-      <w:pPr>
-        <w:spacing w:line="360" w:lineRule="auto"/>
-        <w:ind w:left="360"/>
-        <w:jc w:val="both"/>
-        <w:rPr>
-          <w:rFonts w:ascii="Arial" w:hAnsi="Arial" w:cs="Arial"/>
-          <w:sz w:val="24"/>
-          <w:szCs w:val="24"/>
-        </w:rPr>
-      </w:pPr>
-      <w:r>
-        <w:rPr>
-          <w:rFonts w:ascii="Arial" w:hAnsi="Arial" w:cs="Arial"/>
+          <w:rFonts w:ascii="Verdana" w:hAnsi="Verdana"/>
+          <w:color w:val="000000"/>
+          <w:sz w:val="24"/>
+          <w:szCs w:val="24"/>
+        </w:rPr>
+      </w:pPr>
+      <w:r>
+        <w:rPr>
+          <w:rFonts w:ascii="Verdana" w:hAnsi="Verdana"/>
+          <w:color w:val="000000"/>
           <w:sz w:val="24"/>
           <w:szCs w:val="24"/>
         </w:rPr>
@@ -5248,7 +1812,6 @@
               <w:color w:val="000000"/>
               <w:sz w:val="24"/>
               <w:szCs w:val="24"/>
-              <w:lang w:val="es-MX"/>
             </w:rPr>
             <w:instrText xml:space="preserve">CITATION LEY2801997 \l 2058 </w:instrText>
           </w:r>
@@ -5264,11 +1827,9 @@
           <w:r>
             <w:rPr>
               <w:rFonts w:ascii="Verdana" w:hAnsi="Verdana"/>
-              <w:noProof/>
               <w:color w:val="000000"/>
               <w:sz w:val="24"/>
               <w:szCs w:val="24"/>
-              <w:lang w:val="es-MX"/>
             </w:rPr>
             <w:t>(Asamblea Nacional Nicaragua, 1997)</w:t>
           </w:r>
@@ -5328,7 +1889,6 @@
               <w:color w:val="000000"/>
               <w:sz w:val="24"/>
               <w:szCs w:val="24"/>
-              <w:lang w:val="es-MX"/>
             </w:rPr>
             <w:instrText xml:space="preserve">CITATION Asa02 \l 2058 </w:instrText>
           </w:r>
@@ -5344,11 +1904,9 @@
           <w:r>
             <w:rPr>
               <w:rFonts w:ascii="Verdana" w:hAnsi="Verdana"/>
-              <w:noProof/>
               <w:color w:val="000000"/>
               <w:sz w:val="24"/>
               <w:szCs w:val="24"/>
-              <w:lang w:val="es-MX"/>
             </w:rPr>
             <w:t>(Asamblea Nacional Nicaragua, 2002)</w:t>
           </w:r>
@@ -5365,7 +1923,8 @@
       </w:sdt>
       <w:r>
         <w:rPr>
-          <w:rFonts w:ascii="Arial" w:hAnsi="Arial" w:cs="Arial"/>
+          <w:rFonts w:ascii="Verdana" w:hAnsi="Verdana"/>
+          <w:color w:val="000000"/>
           <w:sz w:val="24"/>
           <w:szCs w:val="24"/>
         </w:rPr>
@@ -5377,154 +1936,83 @@
         <w:spacing w:before="100" w:beforeAutospacing="1" w:after="120" w:afterAutospacing="1" w:line="360" w:lineRule="auto"/>
         <w:jc w:val="both"/>
         <w:rPr>
-          <w:rFonts w:ascii="Arial" w:hAnsi="Arial" w:cs="Arial"/>
-          <w:sz w:val="24"/>
-          <w:szCs w:val="24"/>
-        </w:rPr>
-      </w:pPr>
-      <w:r>
-        <w:rPr>
-          <w:rFonts w:ascii="Arial" w:hAnsi="Arial" w:cs="Arial"/>
-          <w:sz w:val="24"/>
-          <w:szCs w:val="24"/>
-        </w:rPr>
-        <w:t>Los parámetros</w:t>
-      </w:r>
-      <w:r>
-        <w:rPr>
-          <w:rFonts w:ascii="Arial" w:hAnsi="Arial" w:cs="Arial"/>
-          <w:sz w:val="24"/>
-          <w:szCs w:val="24"/>
-        </w:rPr>
-        <w:t xml:space="preserve"> a ser </w:t>
-      </w:r>
-      <w:r>
-        <w:rPr>
-          <w:rFonts w:ascii="Arial" w:hAnsi="Arial" w:cs="Arial"/>
-          <w:sz w:val="24"/>
-          <w:szCs w:val="24"/>
-        </w:rPr>
-        <w:t xml:space="preserve">revisados </w:t>
-      </w:r>
-      <w:r>
-        <w:rPr>
-          <w:rFonts w:ascii="Arial" w:hAnsi="Arial" w:cs="Arial"/>
-          <w:sz w:val="24"/>
-          <w:szCs w:val="24"/>
-        </w:rPr>
-        <w:t xml:space="preserve">son: </w:t>
-      </w:r>
-    </w:p>
-    <w:p>
-      <w:pPr>
-        <w:pStyle w:val="Prrafodelista"/>
-        <w:numPr>
-          <w:ilvl w:val="0"/>
-          <w:numId w:val="4"/>
-        </w:numPr>
+          <w:rFonts w:ascii="Verdana" w:hAnsi="Verdana"/>
+          <w:color w:val="000000"/>
+          <w:sz w:val="24"/>
+          <w:szCs w:val="24"/>
+        </w:rPr>
+      </w:pPr>
+      <w:r>
+        <w:rPr>
+          <w:rFonts w:ascii="Verdana" w:hAnsi="Verdana"/>
+          <w:color w:val="000000"/>
+          <w:sz w:val="24"/>
+          <w:szCs w:val="24"/>
+        </w:rPr>
+        <w:t xml:space="preserve">Los parámetros a ser revisados son: </w:t>
+      </w:r>
+    </w:p>
+    <w:p>
+      <w:pPr>
         <w:spacing w:before="100" w:beforeAutospacing="1" w:after="120" w:afterAutospacing="1" w:line="360" w:lineRule="auto"/>
         <w:jc w:val="both"/>
         <w:rPr>
-          <w:rFonts w:ascii="Arial" w:hAnsi="Arial" w:cs="Arial"/>
-          <w:sz w:val="24"/>
-          <w:szCs w:val="24"/>
-        </w:rPr>
-      </w:pPr>
-      <w:r>
-        <w:rPr>
-          <w:rFonts w:ascii="Arial" w:hAnsi="Arial" w:cs="Arial"/>
-          <w:sz w:val="24"/>
-          <w:szCs w:val="24"/>
-        </w:rPr>
-        <w:t>E</w:t>
-      </w:r>
-      <w:r>
-        <w:rPr>
-          <w:rFonts w:ascii="Arial" w:hAnsi="Arial" w:cs="Arial"/>
-          <w:sz w:val="24"/>
-          <w:szCs w:val="24"/>
-        </w:rPr>
-        <w:t>l grado de pureza.</w:t>
-      </w:r>
-      <w:r>
-        <w:rPr>
-          <w:rFonts w:ascii="Arial" w:hAnsi="Arial" w:cs="Arial"/>
-          <w:sz w:val="24"/>
-          <w:szCs w:val="24"/>
-        </w:rPr>
-        <w:t xml:space="preserve"> </w:t>
-      </w:r>
-    </w:p>
-    <w:p>
-      <w:pPr>
-        <w:pStyle w:val="Prrafodelista"/>
-        <w:numPr>
-          <w:ilvl w:val="0"/>
-          <w:numId w:val="4"/>
-        </w:numPr>
+          <w:rFonts w:ascii="Verdana" w:hAnsi="Verdana"/>
+          <w:color w:val="000000"/>
+          <w:sz w:val="24"/>
+          <w:szCs w:val="24"/>
+        </w:rPr>
+      </w:pPr>
+      <w:r>
+        <w:rPr>
+          <w:rFonts w:ascii="Verdana" w:hAnsi="Verdana"/>
+          <w:color w:val="000000"/>
+          <w:sz w:val="24"/>
+          <w:szCs w:val="24"/>
+        </w:rPr>
+        <w:t xml:space="preserve">El grado de pureza. </w:t>
+      </w:r>
+    </w:p>
+    <w:p>
+      <w:pPr>
         <w:spacing w:before="100" w:beforeAutospacing="1" w:after="120" w:afterAutospacing="1" w:line="360" w:lineRule="auto"/>
         <w:jc w:val="both"/>
         <w:rPr>
-          <w:rFonts w:ascii="Arial" w:hAnsi="Arial" w:cs="Arial"/>
-          <w:sz w:val="24"/>
-          <w:szCs w:val="24"/>
-        </w:rPr>
-      </w:pPr>
-      <w:r>
-        <w:rPr>
-          <w:rFonts w:ascii="Arial" w:hAnsi="Arial" w:cs="Arial"/>
-          <w:sz w:val="24"/>
-          <w:szCs w:val="24"/>
-        </w:rPr>
-        <w:t>P</w:t>
-      </w:r>
-      <w:r>
-        <w:rPr>
-          <w:rFonts w:ascii="Arial" w:hAnsi="Arial" w:cs="Arial"/>
-          <w:sz w:val="24"/>
-          <w:szCs w:val="24"/>
-        </w:rPr>
-        <w:t>orcentaje de semilla de otr</w:t>
-      </w:r>
-      <w:r>
-        <w:rPr>
-          <w:rFonts w:ascii="Arial" w:hAnsi="Arial" w:cs="Arial"/>
-          <w:sz w:val="24"/>
-          <w:szCs w:val="24"/>
-        </w:rPr>
-        <w:t>as variedades.</w:t>
-      </w:r>
-    </w:p>
-    <w:p>
-      <w:pPr>
-        <w:pStyle w:val="Prrafodelista"/>
-        <w:numPr>
-          <w:ilvl w:val="0"/>
-          <w:numId w:val="4"/>
-        </w:numPr>
+          <w:rFonts w:ascii="Verdana" w:hAnsi="Verdana"/>
+          <w:color w:val="000000"/>
+          <w:sz w:val="24"/>
+          <w:szCs w:val="24"/>
+        </w:rPr>
+      </w:pPr>
+      <w:r>
+        <w:rPr>
+          <w:rFonts w:ascii="Verdana" w:hAnsi="Verdana"/>
+          <w:color w:val="000000"/>
+          <w:sz w:val="24"/>
+          <w:szCs w:val="24"/>
+        </w:rPr>
+        <w:t>Porcentaje de semilla de otras variedades.</w:t>
+      </w:r>
+    </w:p>
+    <w:p>
+      <w:pPr>
         <w:spacing w:before="100" w:beforeAutospacing="1" w:after="120" w:afterAutospacing="1" w:line="360" w:lineRule="auto"/>
         <w:jc w:val="both"/>
         <w:rPr>
-          <w:rFonts w:ascii="Arial" w:hAnsi="Arial" w:cs="Arial"/>
-          <w:sz w:val="24"/>
-          <w:szCs w:val="24"/>
-        </w:rPr>
-      </w:pPr>
-      <w:r>
-        <w:rPr>
-          <w:rFonts w:ascii="Arial" w:hAnsi="Arial" w:cs="Arial"/>
-          <w:sz w:val="24"/>
-          <w:szCs w:val="24"/>
-        </w:rPr>
-        <w:t>P</w:t>
-      </w:r>
-      <w:r>
-        <w:rPr>
-          <w:rFonts w:ascii="Arial" w:hAnsi="Arial" w:cs="Arial"/>
-          <w:sz w:val="24"/>
-          <w:szCs w:val="24"/>
-        </w:rPr>
-        <w:t>orcentaje de germinación para conocer la viabilidad de producción.</w:t>
+          <w:rFonts w:ascii="Verdana" w:hAnsi="Verdana"/>
+          <w:color w:val="000000"/>
+          <w:sz w:val="24"/>
+          <w:szCs w:val="24"/>
+        </w:rPr>
+      </w:pPr>
+      <w:r>
+        <w:rPr>
+          <w:rFonts w:ascii="Verdana" w:hAnsi="Verdana"/>
+          <w:color w:val="000000"/>
+          <w:sz w:val="24"/>
+          <w:szCs w:val="24"/>
+        </w:rPr>
+        <w:t>Porcentaje de germinación para conocer la viabilidad de producción.</w:t>
       </w:r>
     </w:p>
     <w:p>
@@ -5545,6 +2033,7 @@
           <w:sz w:val="24"/>
           <w:szCs w:val="24"/>
         </w:rPr>
+        <w:lastRenderedPageBreak/>
         <w:t>Definición de la Germinación:</w:t>
       </w:r>
     </w:p>
@@ -5610,7 +2099,6 @@
           <w:r>
             <w:rPr>
               <w:rFonts w:ascii="Verdana" w:hAnsi="Verdana"/>
-              <w:noProof/>
               <w:color w:val="000000"/>
               <w:sz w:val="24"/>
               <w:szCs w:val="24"/>
@@ -5647,17 +2135,7 @@
           <w:sz w:val="24"/>
           <w:szCs w:val="24"/>
         </w:rPr>
-        <w:t xml:space="preserve">Absorción de agua: La germinación comienza cuando una semilla absorbe agua. Esta absorción provoca la activación de enzimas que descomponen </w:t>
-      </w:r>
-      <w:r>
-        <w:rPr>
-          <w:rFonts w:ascii="Verdana" w:hAnsi="Verdana"/>
-          <w:color w:val="000000"/>
-          <w:sz w:val="24"/>
-          <w:szCs w:val="24"/>
-        </w:rPr>
-        <w:lastRenderedPageBreak/>
-        <w:t>el almidón almacenado en la semilla en azúcares simples, proporcionando energía para el crecimiento inicial.</w:t>
+        <w:t>Absorción de agua: La germinación comienza cuando una semilla absorbe agua. Esta absorción provoca la activación de enzimas que descomponen el almidón almacenado en la semilla en azúcares simples, proporcionando energía para el crecimiento inicial.</w:t>
       </w:r>
     </w:p>
     <w:p>
@@ -5720,27 +2198,7 @@
           <w:sz w:val="24"/>
           <w:szCs w:val="24"/>
         </w:rPr>
-        <w:t xml:space="preserve">Desarrollo de la plúmula: Mientras la radícula crece hacia abajo, la plúmula, que se convertirá en el tallo de la planta, comienza a desarrollarse y a emerger de la semilla. La plúmula contiene el </w:t>
-      </w:r>
-      <w:proofErr w:type="spellStart"/>
-      <w:r>
-        <w:rPr>
-          <w:rFonts w:ascii="Verdana" w:hAnsi="Verdana"/>
-          <w:color w:val="000000"/>
-          <w:sz w:val="24"/>
-          <w:szCs w:val="24"/>
-        </w:rPr>
-        <w:t>epicótilo</w:t>
-      </w:r>
-      <w:proofErr w:type="spellEnd"/>
-      <w:r>
-        <w:rPr>
-          <w:rFonts w:ascii="Verdana" w:hAnsi="Verdana"/>
-          <w:color w:val="000000"/>
-          <w:sz w:val="24"/>
-          <w:szCs w:val="24"/>
-        </w:rPr>
-        <w:t xml:space="preserve"> (la parte de la plántula que se convertirá en el tallo) y las primeras hojas verdaderas.</w:t>
+        <w:t>Desarrollo de la plúmula: Mientras la radícula crece hacia abajo, la plúmula, que se convertirá en el tallo de la planta, comienza a desarrollarse y a emerger de la semilla. La plúmula contiene el epicótilo (la parte de la plántula que se convertirá en el tallo) y las primeras hojas verdaderas.</w:t>
       </w:r>
     </w:p>
     <w:p>
@@ -5854,67 +2312,16 @@
           <w:sz w:val="24"/>
           <w:szCs w:val="24"/>
         </w:rPr>
-        <w:t xml:space="preserve">Rural  </w:t>
-      </w:r>
-      <w:proofErr w:type="spellStart"/>
-      <w:r>
-        <w:rPr>
-          <w:rFonts w:ascii="Verdana" w:hAnsi="Verdana"/>
-          <w:color w:val="000000"/>
-          <w:sz w:val="24"/>
-          <w:szCs w:val="24"/>
-        </w:rPr>
-        <w:t>for</w:t>
-      </w:r>
-      <w:proofErr w:type="spellEnd"/>
-      <w:r>
-        <w:rPr>
-          <w:rFonts w:ascii="Verdana" w:hAnsi="Verdana"/>
-          <w:color w:val="000000"/>
-          <w:sz w:val="24"/>
-          <w:szCs w:val="24"/>
-        </w:rPr>
-        <w:t xml:space="preserve"> </w:t>
-      </w:r>
-      <w:proofErr w:type="spellStart"/>
-      <w:r>
-        <w:rPr>
-          <w:rFonts w:ascii="Verdana" w:hAnsi="Verdana"/>
-          <w:color w:val="000000"/>
-          <w:sz w:val="24"/>
-          <w:szCs w:val="24"/>
-        </w:rPr>
-        <w:t>Seed</w:t>
-      </w:r>
-      <w:proofErr w:type="spellEnd"/>
-      <w:r>
-        <w:rPr>
-          <w:rFonts w:ascii="Verdana" w:hAnsi="Verdana"/>
-          <w:color w:val="000000"/>
-          <w:sz w:val="24"/>
-          <w:szCs w:val="24"/>
-        </w:rPr>
-        <w:t xml:space="preserve"> </w:t>
-      </w:r>
-      <w:proofErr w:type="spellStart"/>
-      <w:r>
-        <w:rPr>
-          <w:rFonts w:ascii="Verdana" w:hAnsi="Verdana"/>
-          <w:color w:val="000000"/>
-          <w:sz w:val="24"/>
-          <w:szCs w:val="24"/>
-        </w:rPr>
-        <w:t>Testing</w:t>
-      </w:r>
-      <w:proofErr w:type="spellEnd"/>
-      <w:r>
-        <w:rPr>
-          <w:rFonts w:ascii="Verdana" w:hAnsi="Verdana"/>
-          <w:color w:val="000000"/>
-          <w:sz w:val="24"/>
-          <w:szCs w:val="24"/>
-        </w:rPr>
-        <w:t xml:space="preserve">  </w:t>
+        <w:t xml:space="preserve">Rural  for </w:t>
+      </w:r>
+      <w:r>
+        <w:rPr>
+          <w:rFonts w:ascii="Verdana" w:hAnsi="Verdana"/>
+          <w:color w:val="000000"/>
+          <w:sz w:val="24"/>
+          <w:szCs w:val="24"/>
+        </w:rPr>
+        <w:t xml:space="preserve">Seed Testing  </w:t>
       </w:r>
       <w:r>
         <w:rPr>
@@ -6003,7 +2410,17 @@
           <w:sz w:val="24"/>
           <w:szCs w:val="24"/>
         </w:rPr>
-        <w:t>,  utilizando  el  método  de  bandejas negras con arena y acrilato de sodio.  El ensayo consistirá en poner tres repeticiones de 128 semillas tomadas al azar por cada tratamiento (genotipo), estas se sembrarán una por orificio de la bandeja, se mantendrán húmedas; cada bandeja estará identificada con sus respectivos genotipos y repetición correspondiente, indicando la fecha y se utilizará como cámara la oficina de investigación manteniendo una temperatura de 30+ 1°C por 6 días. Al término del período de incubación se evaluaron registrándose las plántulas normales (PN), donde los resultados se registraron en porcentajes (%).</w:t>
+        <w:t xml:space="preserve">,  utilizando  el  método  de  bandejas </w:t>
+      </w:r>
+      <w:r>
+        <w:rPr>
+          <w:rFonts w:ascii="Verdana" w:hAnsi="Verdana"/>
+          <w:color w:val="000000"/>
+          <w:sz w:val="24"/>
+          <w:szCs w:val="24"/>
+        </w:rPr>
+        <w:lastRenderedPageBreak/>
+        <w:t>negras con arena y acrilato de sodio.  El ensayo consistirá en poner tres repeticiones de 128 semillas tomadas al azar por cada tratamiento (genotipo), estas se sembrarán una por orificio de la bandeja, se mantendrán húmedas; cada bandeja estará identificada con sus respectivos genotipos y repetición correspondiente, indicando la fecha y se utilizará como cámara la oficina de investigación manteniendo una temperatura de 30+ 1°C por 6 días. Al término del período de incubación se evaluaron registrándose las plántulas normales (PN), donde los resultados se registraron en porcentajes (%).</w:t>
       </w:r>
     </w:p>
     <w:p>
@@ -6073,7 +2490,7 @@
                     <pic:cNvPicPr/>
                   </pic:nvPicPr>
                   <pic:blipFill>
-                    <a:blip r:embed="rId13"/>
+                    <a:blip r:embed="rId12"/>
                     <a:stretch>
                       <a:fillRect/>
                     </a:stretch>
@@ -6110,7 +2527,7 @@
           <w:szCs w:val="24"/>
         </w:rPr>
       </w:pPr>
-      <w:bookmarkStart w:id="3" w:name="_Toc39421173"/>
+      <w:bookmarkStart w:id="4" w:name="_Toc39421173"/>
       <w:r>
         <w:rPr>
           <w:rFonts w:ascii="Arial" w:hAnsi="Arial" w:cs="Arial"/>
@@ -6119,7 +2536,7 @@
         </w:rPr>
         <w:t>Instrumentos.</w:t>
       </w:r>
-      <w:bookmarkEnd w:id="3"/>
+      <w:bookmarkEnd w:id="4"/>
     </w:p>
     <w:p>
       <w:pPr>
@@ -6256,59 +2673,13 @@
           <w:szCs w:val="24"/>
         </w:rPr>
       </w:pPr>
-      <w:proofErr w:type="spellStart"/>
-      <w:r>
-        <w:rPr>
-          <w:rFonts w:ascii="Arial" w:hAnsi="Arial" w:cs="Arial"/>
-          <w:sz w:val="24"/>
-          <w:szCs w:val="24"/>
-        </w:rPr>
-        <w:t>Multiparametro</w:t>
-      </w:r>
-      <w:proofErr w:type="spellEnd"/>
-      <w:r>
-        <w:rPr>
-          <w:rFonts w:ascii="Arial" w:hAnsi="Arial" w:cs="Arial"/>
-          <w:sz w:val="24"/>
-          <w:szCs w:val="24"/>
-        </w:rPr>
-        <w:t xml:space="preserve"> </w:t>
-      </w:r>
-      <w:proofErr w:type="gramStart"/>
-      <w:r>
-        <w:rPr>
-          <w:rFonts w:ascii="Arial" w:hAnsi="Arial" w:cs="Arial"/>
-          <w:sz w:val="24"/>
-          <w:szCs w:val="24"/>
-        </w:rPr>
-        <w:t>( Luz</w:t>
-      </w:r>
-      <w:proofErr w:type="gramEnd"/>
-      <w:r>
-        <w:rPr>
-          <w:rFonts w:ascii="Arial" w:hAnsi="Arial" w:cs="Arial"/>
-          <w:sz w:val="24"/>
-          <w:szCs w:val="24"/>
-        </w:rPr>
-        <w:t xml:space="preserve">, Humedad, </w:t>
-      </w:r>
-      <w:proofErr w:type="spellStart"/>
-      <w:r>
-        <w:rPr>
-          <w:rFonts w:ascii="Arial" w:hAnsi="Arial" w:cs="Arial"/>
-          <w:sz w:val="24"/>
-          <w:szCs w:val="24"/>
-        </w:rPr>
-        <w:t>Ph</w:t>
-      </w:r>
-      <w:proofErr w:type="spellEnd"/>
-      <w:r>
-        <w:rPr>
-          <w:rFonts w:ascii="Arial" w:hAnsi="Arial" w:cs="Arial"/>
-          <w:sz w:val="24"/>
-          <w:szCs w:val="24"/>
-        </w:rPr>
-        <w:t>)</w:t>
+      <w:r>
+        <w:rPr>
+          <w:rFonts w:ascii="Arial" w:hAnsi="Arial" w:cs="Arial"/>
+          <w:sz w:val="24"/>
+          <w:szCs w:val="24"/>
+        </w:rPr>
+        <w:t>Multiparametro ( Luz, Humedad, Ph)</w:t>
       </w:r>
     </w:p>
     <w:p>
@@ -6350,7 +2721,6 @@
           <w:szCs w:val="24"/>
         </w:rPr>
       </w:pPr>
-      <w:proofErr w:type="spellStart"/>
       <w:r>
         <w:rPr>
           <w:rFonts w:ascii="Arial" w:hAnsi="Arial" w:cs="Arial"/>
@@ -6359,7 +2729,6 @@
         </w:rPr>
         <w:t>Bisturi</w:t>
       </w:r>
-      <w:proofErr w:type="spellEnd"/>
     </w:p>
     <w:p>
       <w:pPr>
@@ -6400,23 +2769,13 @@
           <w:szCs w:val="24"/>
         </w:rPr>
       </w:pPr>
-      <w:proofErr w:type="spellStart"/>
-      <w:r>
-        <w:rPr>
-          <w:rFonts w:ascii="Arial" w:hAnsi="Arial" w:cs="Arial"/>
-          <w:sz w:val="24"/>
-          <w:szCs w:val="24"/>
-        </w:rPr>
-        <w:t>Policlirato</w:t>
-      </w:r>
-      <w:proofErr w:type="spellEnd"/>
-      <w:r>
-        <w:rPr>
-          <w:rFonts w:ascii="Arial" w:hAnsi="Arial" w:cs="Arial"/>
-          <w:sz w:val="24"/>
-          <w:szCs w:val="24"/>
-        </w:rPr>
-        <w:t xml:space="preserve"> de sodio</w:t>
+      <w:r>
+        <w:rPr>
+          <w:rFonts w:ascii="Arial" w:hAnsi="Arial" w:cs="Arial"/>
+          <w:sz w:val="24"/>
+          <w:szCs w:val="24"/>
+        </w:rPr>
+        <w:t>Policlirato de sodio</w:t>
       </w:r>
     </w:p>
     <w:p>
@@ -6434,23 +2793,14 @@
           <w:szCs w:val="24"/>
         </w:rPr>
       </w:pPr>
-      <w:proofErr w:type="spellStart"/>
-      <w:r>
-        <w:rPr>
-          <w:rFonts w:ascii="Arial" w:hAnsi="Arial" w:cs="Arial"/>
-          <w:sz w:val="24"/>
-          <w:szCs w:val="24"/>
-        </w:rPr>
-        <w:t>Saranda</w:t>
-      </w:r>
-      <w:proofErr w:type="spellEnd"/>
-      <w:r>
-        <w:rPr>
-          <w:rFonts w:ascii="Arial" w:hAnsi="Arial" w:cs="Arial"/>
-          <w:sz w:val="24"/>
-          <w:szCs w:val="24"/>
-        </w:rPr>
-        <w:t xml:space="preserve"> estándar</w:t>
+      <w:r>
+        <w:rPr>
+          <w:rFonts w:ascii="Arial" w:hAnsi="Arial" w:cs="Arial"/>
+          <w:sz w:val="24"/>
+          <w:szCs w:val="24"/>
+        </w:rPr>
+        <w:lastRenderedPageBreak/>
+        <w:t>Saranda estándar</w:t>
       </w:r>
     </w:p>
     <w:p>
@@ -6553,7 +2903,7 @@
           <w:szCs w:val="24"/>
         </w:rPr>
       </w:pPr>
-      <w:bookmarkStart w:id="4" w:name="_Toc39421174"/>
+      <w:bookmarkStart w:id="5" w:name="_Toc39421174"/>
       <w:r>
         <w:rPr>
           <w:rFonts w:ascii="Arial" w:hAnsi="Arial" w:cs="Arial"/>
@@ -6562,7 +2912,7 @@
         </w:rPr>
         <w:t>Población y Muestra.</w:t>
       </w:r>
-      <w:bookmarkEnd w:id="4"/>
+      <w:bookmarkEnd w:id="5"/>
     </w:p>
     <w:tbl>
       <w:tblPr>
@@ -6752,7 +3102,6 @@
                 <w:color w:val="000000"/>
                 <w:lang w:eastAsia="es-NI"/>
               </w:rPr>
-              <w:lastRenderedPageBreak/>
               <w:t>NB-6</w:t>
             </w:r>
           </w:p>
@@ -6885,7 +3234,6 @@
                 <w:lang w:eastAsia="es-NI"/>
               </w:rPr>
             </w:pPr>
-            <w:proofErr w:type="spellStart"/>
             <w:r>
               <w:rPr>
                 <w:rFonts w:ascii="Arial" w:hAnsi="Arial" w:cs="Arial"/>
@@ -6894,7 +3242,6 @@
               </w:rPr>
               <w:t>Overito</w:t>
             </w:r>
-            <w:proofErr w:type="spellEnd"/>
           </w:p>
         </w:tc>
         <w:tc>
@@ -7025,7 +3372,6 @@
                 <w:lang w:eastAsia="es-NI"/>
               </w:rPr>
             </w:pPr>
-            <w:proofErr w:type="spellStart"/>
             <w:r>
               <w:rPr>
                 <w:rFonts w:ascii="Arial" w:hAnsi="Arial" w:cs="Arial"/>
@@ -7034,7 +3380,6 @@
               </w:rPr>
               <w:t>Olotillo</w:t>
             </w:r>
-            <w:proofErr w:type="spellEnd"/>
           </w:p>
         </w:tc>
         <w:tc>
@@ -7303,7 +3648,6 @@
                 <w:lang w:eastAsia="es-NI"/>
               </w:rPr>
             </w:pPr>
-            <w:proofErr w:type="spellStart"/>
             <w:r>
               <w:rPr>
                 <w:rFonts w:ascii="Arial" w:hAnsi="Arial" w:cs="Arial"/>
@@ -7312,7 +3656,6 @@
               </w:rPr>
               <w:t>Isalco</w:t>
             </w:r>
-            <w:proofErr w:type="spellEnd"/>
           </w:p>
         </w:tc>
         <w:tc>
@@ -7700,7 +4043,7 @@
           <w:szCs w:val="24"/>
         </w:rPr>
       </w:pPr>
-      <w:bookmarkStart w:id="5" w:name="_Toc39421177"/>
+      <w:bookmarkStart w:id="6" w:name="_Toc39421177"/>
       <w:r>
         <w:rPr>
           <w:rFonts w:ascii="Arial" w:hAnsi="Arial" w:cs="Arial"/>
@@ -7709,7 +4052,7 @@
         </w:rPr>
         <w:t>Plan de análisis.</w:t>
       </w:r>
-      <w:bookmarkEnd w:id="5"/>
+      <w:bookmarkEnd w:id="6"/>
     </w:p>
     <w:p>
       <w:pPr>
@@ -7726,6 +4069,7 @@
           <w:sz w:val="24"/>
           <w:szCs w:val="24"/>
         </w:rPr>
+        <w:lastRenderedPageBreak/>
         <w:t>Comparación de resultados activos observables en cada una de las bandejas de tratamiento.</w:t>
       </w:r>
     </w:p>
@@ -7791,42 +4135,33 @@
           <w:sz w:val="24"/>
           <w:szCs w:val="24"/>
         </w:rPr>
-        <w:t xml:space="preserve"> este instrumento está diseñado en base a la experimentación y diseño </w:t>
-      </w:r>
-      <w:r>
+        <w:t xml:space="preserve"> este instrumento está diseñado en base a la experimentación y diseño de la investigación, se ha probado en campo con varios operarios y los registros que se han obtenidos siempre han sido ordenados, confiables y estables.</w:t>
+      </w:r>
+    </w:p>
+    <w:p>
+      <w:pPr>
+        <w:tabs>
+          <w:tab w:val="left" w:pos="567"/>
+        </w:tabs>
+        <w:spacing w:line="360" w:lineRule="auto"/>
         <w:rPr>
           <w:rFonts w:ascii="Arial" w:hAnsi="Arial" w:cs="Arial"/>
           <w:color w:val="000000" w:themeColor="text1"/>
           <w:sz w:val="24"/>
           <w:szCs w:val="24"/>
         </w:rPr>
-        <w:lastRenderedPageBreak/>
-        <w:t>de la investigación, se ha probado en campo con varios operarios y los registros que se han obtenidos siempre han sido ordenados, confiables y estables.</w:t>
-      </w:r>
-    </w:p>
-    <w:p>
-      <w:pPr>
-        <w:spacing w:line="360" w:lineRule="auto"/>
-        <w:jc w:val="both"/>
-        <w:outlineLvl w:val="1"/>
-        <w:rPr>
-          <w:rFonts w:ascii="Arial" w:hAnsi="Arial" w:cs="Arial"/>
-          <w:color w:val="FF0000"/>
-          <w:sz w:val="24"/>
-          <w:szCs w:val="24"/>
-        </w:rPr>
-      </w:pPr>
-      <w:bookmarkStart w:id="6" w:name="_Toc39421178"/>
-      <w:r>
-        <w:rPr>
-          <w:rFonts w:ascii="Arial" w:hAnsi="Arial" w:cs="Arial"/>
-          <w:color w:val="FF0000"/>
+      </w:pPr>
+      <w:bookmarkStart w:id="7" w:name="_Toc39421178"/>
+      <w:r>
+        <w:rPr>
+          <w:rFonts w:ascii="Arial" w:hAnsi="Arial" w:cs="Arial"/>
+          <w:color w:val="000000" w:themeColor="text1"/>
           <w:sz w:val="24"/>
           <w:szCs w:val="24"/>
         </w:rPr>
         <w:t>Confiabilidad</w:t>
       </w:r>
-      <w:bookmarkEnd w:id="6"/>
+      <w:bookmarkEnd w:id="7"/>
     </w:p>
     <w:p>
       <w:pPr>
@@ -7954,7 +4289,7 @@
           <w:szCs w:val="24"/>
         </w:rPr>
       </w:pPr>
-      <w:bookmarkStart w:id="7" w:name="_Toc39421179"/>
+      <w:bookmarkStart w:id="8" w:name="_Toc39421179"/>
       <w:r>
         <w:rPr>
           <w:rFonts w:ascii="Arial" w:hAnsi="Arial" w:cs="Arial"/>
@@ -7964,7 +4299,7 @@
         </w:rPr>
         <w:t>OPERACIONALIZACION DE VARIABLES</w:t>
       </w:r>
-      <w:bookmarkEnd w:id="7"/>
+      <w:bookmarkEnd w:id="8"/>
     </w:p>
     <w:p>
       <w:pPr>
@@ -8070,6 +4405,7 @@
           <w:sz w:val="24"/>
           <w:szCs w:val="24"/>
         </w:rPr>
+        <w:lastRenderedPageBreak/>
         <w:t xml:space="preserve">La variable de </w:t>
       </w:r>
       <w:r>
@@ -8129,18 +4465,7 @@
           <w:szCs w:val="24"/>
           <w:lang w:eastAsia="es-NI"/>
         </w:rPr>
-        <w:t xml:space="preserve">(Se hace mecánica de forma visual donde se separa  la semilla de la variedad requerida, con otro tipo de semilla que no se requiere en la muestra,  la manera para sacar el grado de pureza es con el porcentaje, numero de semillas de otra especie entre el numero total de la muetra de semilla seleccionada),  la manera para sacar el grado de pureza es con el porcentaje, numero de semillas de otra variedades mas piedras, </w:t>
-      </w:r>
-      <w:r>
-        <w:rPr>
-          <w:rFonts w:ascii="Arial" w:hAnsi="Arial" w:cs="Arial"/>
-          <w:noProof/>
-          <w:sz w:val="24"/>
-          <w:szCs w:val="24"/>
-          <w:lang w:eastAsia="es-NI"/>
-        </w:rPr>
-        <w:lastRenderedPageBreak/>
-        <w:t>sucio , semillas diforme, todo este valor entre el numero total de la muestra seleccionada),</w:t>
+        <w:t>(Se hace mecánica de forma visual donde se separa  la semilla de la variedad requerida, con otro tipo de semilla que no se requiere en la muestra,  la manera para sacar el grado de pureza es con el porcentaje, numero de semillas de otra especie entre el numero total de la muetra de semilla seleccionada),  la manera para sacar el grado de pureza es con el porcentaje, numero de semillas de otra variedades mas piedras, sucio , semillas diforme, todo este valor entre el numero total de la muestra seleccionada),</w:t>
       </w:r>
       <w:r>
         <w:rPr>
@@ -8303,7 +4628,16 @@
           <w:sz w:val="24"/>
           <w:szCs w:val="24"/>
         </w:rPr>
-        <w:t>La impureza de la semilla está determinada por el % de Semilla con plaga, % de Semilla deforme y % de semilla con otras variedades la sumatoria de estos % representa el grado de impureza de la semilla, la diferencia al 100%, son las semillas que representan el grado de Pureza, (son semillas representantes de la variedad). El estándar en porcentaje de semilla pura debe ser como mínimo el 98% y el grado de impureza como máximo el 2%.</w:t>
+        <w:t xml:space="preserve">La impureza de la semilla está determinada por el % de Semilla con plaga, % de Semilla deforme y % de semilla con otras variedades la sumatoria de estos % representa el grado de impureza de la semilla, la diferencia al 100%, son las semillas que representan el grado de Pureza, (son semillas representantes de la variedad). </w:t>
+      </w:r>
+      <w:r>
+        <w:rPr>
+          <w:rFonts w:ascii="Arial" w:hAnsi="Arial" w:cs="Arial"/>
+          <w:sz w:val="24"/>
+          <w:szCs w:val="24"/>
+        </w:rPr>
+        <w:lastRenderedPageBreak/>
+        <w:t>El estándar en porcentaje de semilla pura debe ser como mínimo el 98% y el grado de impureza como máximo el 2%.</w:t>
       </w:r>
     </w:p>
     <w:p>
@@ -8379,86 +4713,8 @@
           <w:sz w:val="24"/>
           <w:szCs w:val="24"/>
         </w:rPr>
-        <w:lastRenderedPageBreak/>
-        <w:t xml:space="preserve">En la prueba de germinación de las 6 variedades de Maíz Criollo, el mejor grado de germinación lo tiene la variedad de Izalco con un 64%, seguido por NB6 y Tuza Morada ambos con el 58%, </w:t>
-      </w:r>
-      <w:proofErr w:type="spellStart"/>
-      <w:r>
-        <w:rPr>
-          <w:rFonts w:ascii="Arial" w:hAnsi="Arial" w:cs="Arial"/>
-          <w:sz w:val="24"/>
-          <w:szCs w:val="24"/>
-        </w:rPr>
-        <w:t>Olotillo</w:t>
-      </w:r>
-      <w:proofErr w:type="spellEnd"/>
-      <w:r>
-        <w:rPr>
-          <w:rFonts w:ascii="Arial" w:hAnsi="Arial" w:cs="Arial"/>
-          <w:sz w:val="24"/>
-          <w:szCs w:val="24"/>
-        </w:rPr>
-        <w:t xml:space="preserve"> con el 55%, </w:t>
-      </w:r>
-      <w:proofErr w:type="spellStart"/>
-      <w:r>
-        <w:rPr>
-          <w:rFonts w:ascii="Arial" w:hAnsi="Arial" w:cs="Arial"/>
-          <w:sz w:val="24"/>
-          <w:szCs w:val="24"/>
-        </w:rPr>
-        <w:t>Maiz</w:t>
-      </w:r>
-      <w:proofErr w:type="spellEnd"/>
-      <w:r>
-        <w:rPr>
-          <w:rFonts w:ascii="Arial" w:hAnsi="Arial" w:cs="Arial"/>
-          <w:sz w:val="24"/>
-          <w:szCs w:val="24"/>
-        </w:rPr>
-        <w:t xml:space="preserve"> amarillo con 49% y </w:t>
-      </w:r>
-      <w:proofErr w:type="spellStart"/>
-      <w:r>
-        <w:rPr>
-          <w:rFonts w:ascii="Arial" w:hAnsi="Arial" w:cs="Arial"/>
-          <w:sz w:val="24"/>
-          <w:szCs w:val="24"/>
-        </w:rPr>
-        <w:t>Overito</w:t>
-      </w:r>
-      <w:proofErr w:type="spellEnd"/>
-      <w:r>
-        <w:rPr>
-          <w:rFonts w:ascii="Arial" w:hAnsi="Arial" w:cs="Arial"/>
-          <w:sz w:val="24"/>
-          <w:szCs w:val="24"/>
-        </w:rPr>
-        <w:t xml:space="preserve"> con el 45%, como se aprecia en la gráfica, ni una de las variedades logro el 80% que certifica la ley de semilla para que cumpla con la calidad de semilla en el grado de Germinación.</w:t>
-      </w:r>
-    </w:p>
-    <w:p>
-      <w:pPr>
-        <w:spacing w:line="360" w:lineRule="auto"/>
-        <w:jc w:val="both"/>
-        <w:rPr>
-          <w:rFonts w:ascii="Arial" w:hAnsi="Arial" w:cs="Arial"/>
-          <w:sz w:val="24"/>
-          <w:szCs w:val="24"/>
-        </w:rPr>
-      </w:pPr>
-    </w:p>
-    <w:p>
-      <w:pPr>
-        <w:spacing w:after="120"/>
-        <w:jc w:val="both"/>
-        <w:rPr>
-          <w:rFonts w:ascii="Verdana" w:hAnsi="Verdana"/>
-          <w:color w:val="000000"/>
-          <w:sz w:val="24"/>
-          <w:szCs w:val="24"/>
-        </w:rPr>
-      </w:pPr>
+        <w:t>En la prueba de germinación de las 6 variedades de Maíz Criollo, el mejor grado de germinación lo tiene la variedad de Izalco con un 64%, seguido por NB6 y Tuza Morada ambos con el 58%, Olotillo con el 55%, Maiz amarillo con 49% y Overito con el 45%, como se aprecia en la gráfica, ni una de las variedades logro el 80% que certifica la ley de semilla para que cumpla con la calidad de semilla en el grado de Germinación.</w:t>
+      </w:r>
     </w:p>
     <w:p>
       <w:pPr>
@@ -8490,18 +4746,6 @@
     </w:p>
     <w:p>
       <w:pPr>
-        <w:spacing w:after="120"/>
-        <w:jc w:val="both"/>
-        <w:rPr>
-          <w:rFonts w:ascii="Verdana" w:hAnsi="Verdana"/>
-          <w:color w:val="000000"/>
-          <w:sz w:val="24"/>
-          <w:szCs w:val="24"/>
-        </w:rPr>
-      </w:pPr>
-    </w:p>
-    <w:p>
-      <w:pPr>
         <w:spacing w:line="360" w:lineRule="auto"/>
         <w:jc w:val="both"/>
         <w:rPr>
@@ -8701,52 +4945,8 @@
           <w:sz w:val="24"/>
           <w:szCs w:val="24"/>
         </w:rPr>
-        <w:t xml:space="preserve">de la Universidad Martín Lutero, por financiar el proceso de investigación, al Profesor Mario Zapata por su colaboración en </w:t>
-      </w:r>
-      <w:proofErr w:type="gramStart"/>
-      <w:r>
-        <w:rPr>
-          <w:rFonts w:ascii="Verdana" w:hAnsi="Verdana"/>
-          <w:color w:val="000000"/>
-          <w:sz w:val="24"/>
-          <w:szCs w:val="24"/>
-        </w:rPr>
-        <w:t>todo los procesos</w:t>
-      </w:r>
-      <w:proofErr w:type="gramEnd"/>
-      <w:r>
-        <w:rPr>
-          <w:rFonts w:ascii="Verdana" w:hAnsi="Verdana"/>
-          <w:color w:val="000000"/>
-          <w:sz w:val="24"/>
-          <w:szCs w:val="24"/>
-        </w:rPr>
-        <w:t xml:space="preserve"> de la investigación. </w:t>
-      </w:r>
-    </w:p>
-    <w:p>
-      <w:pPr>
-        <w:spacing w:before="100" w:beforeAutospacing="1" w:after="120" w:afterAutospacing="1" w:line="240" w:lineRule="auto"/>
-        <w:jc w:val="both"/>
-        <w:rPr>
-          <w:rFonts w:ascii="Verdana" w:hAnsi="Verdana"/>
-          <w:color w:val="000000"/>
-          <w:sz w:val="24"/>
-          <w:szCs w:val="24"/>
-        </w:rPr>
-      </w:pPr>
-    </w:p>
-    <w:p>
-      <w:pPr>
-        <w:spacing w:before="100" w:beforeAutospacing="1" w:after="120" w:afterAutospacing="1" w:line="240" w:lineRule="auto"/>
-        <w:jc w:val="both"/>
-        <w:rPr>
-          <w:rFonts w:ascii="Verdana" w:hAnsi="Verdana"/>
-          <w:color w:val="000000"/>
-          <w:sz w:val="24"/>
-          <w:szCs w:val="24"/>
-        </w:rPr>
-      </w:pPr>
+        <w:t xml:space="preserve">de la Universidad Martín Lutero, por financiar el proceso de investigación, al Profesor Mario Zapata por su colaboración en todo los procesos de la investigación. </w:t>
+      </w:r>
     </w:p>
     <w:p>
       <w:pPr>
@@ -8773,6 +4973,7 @@
           <w:sz w:val="24"/>
           <w:szCs w:val="24"/>
         </w:rPr>
+        <w:lastRenderedPageBreak/>
         <w:t>Referencias bibliográficas</w:t>
       </w:r>
     </w:p>
@@ -8795,7 +4996,6 @@
           <w:sz w:val="24"/>
           <w:szCs w:val="24"/>
         </w:rPr>
-        <w:lastRenderedPageBreak/>
         <w:fldChar w:fldCharType="begin"/>
       </w:r>
       <w:r>
@@ -9045,9 +5245,9 @@
       </w:r>
     </w:p>
     <w:sectPr>
-      <w:headerReference w:type="default" r:id="rId14"/>
-      <w:footerReference w:type="default" r:id="rId15"/>
-      <w:headerReference w:type="first" r:id="rId16"/>
+      <w:headerReference w:type="default" r:id="rId13"/>
+      <w:footerReference w:type="default" r:id="rId14"/>
+      <w:headerReference w:type="first" r:id="rId15"/>
       <w:pgSz w:w="12240" w:h="15840"/>
       <w:pgMar w:top="1417" w:right="1701" w:bottom="1417" w:left="1701" w:header="708" w:footer="708" w:gutter="0"/>
       <w:cols w:space="708"/>
@@ -9060,7 +5260,7 @@
 
 <file path=word/comments.xml><?xml version="1.0" encoding="utf-8"?>
 <w:comments xmlns:wpc="http://schemas.microsoft.com/office/word/2010/wordprocessingCanvas" xmlns:cx="http://schemas.microsoft.com/office/drawing/2014/chartex" xmlns:cx1="http://schemas.microsoft.com/office/drawing/2015/9/8/chartex" xmlns:cx2="http://schemas.microsoft.com/office/drawing/2015/10/21/chartex" xmlns:cx3="http://schemas.microsoft.com/office/drawing/2016/5/9/chartex" xmlns:cx4="http://schemas.microsoft.com/office/drawing/2016/5/10/chartex" xmlns:cx5="http://schemas.microsoft.com/office/drawing/2016/5/11/chartex" xmlns:cx6="http://schemas.microsoft.com/office/drawing/2016/5/12/chartex" xmlns:cx7="http://schemas.microsoft.com/office/drawing/2016/5/13/chartex" xmlns:cx8="http://schemas.microsoft.com/office/drawing/2016/5/14/chartex" xmlns:mc="http://schemas.openxmlformats.org/markup-compatibility/2006" xmlns:aink="http://schemas.microsoft.com/office/drawing/2016/ink" xmlns:am3d="http://schemas.microsoft.com/office/drawing/2017/model3d" xmlns:o="urn:schemas-microsoft-com:office:office" xmlns:oel="http://schemas.microsoft.com/office/2019/extlst" xmlns:r="http://schemas.openxmlformats.org/officeDocument/2006/relationships" xmlns:m="http://schemas.openxmlformats.org/officeDocument/2006/math" xmlns:v="urn:schemas-microsoft-com:vml" xmlns:wp14="http://schemas.microsoft.com/office/word/2010/wordprocessingDrawing" xmlns:wp="http://schemas.openxmlformats.org/drawingml/2006/wordprocessingDrawing" xmlns:w10="urn:schemas-microsoft-com:office:word" xmlns:w="http://schemas.openxmlformats.org/wordprocessingml/2006/main" xmlns:w14="http://schemas.microsoft.com/office/word/2010/wordml" xmlns:w15="http://schemas.microsoft.com/office/word/2012/wordml" xmlns:w16cex="http://schemas.microsoft.com/office/word/2018/wordml/cex" xmlns:w16cid="http://schemas.microsoft.com/office/word/2016/wordml/cid" xmlns:w16="http://schemas.microsoft.com/office/word/2018/wordml" xmlns:w16du="http://schemas.microsoft.com/office/word/2023/wordml/word16du" xmlns:w16sdtdh="http://schemas.microsoft.com/office/word/2020/wordml/sdtdatahash" xmlns:w16se="http://schemas.microsoft.com/office/word/2015/wordml/symex" xmlns:wpg="http://schemas.microsoft.com/office/word/2010/wordprocessingGroup" xmlns:wpi="http://schemas.microsoft.com/office/word/2010/wordprocessingInk" xmlns:wne="http://schemas.microsoft.com/office/word/2006/wordml" xmlns:wps="http://schemas.microsoft.com/office/word/2010/wordprocessingShape" mc:Ignorable="w14 w15 w16se w16cid w16 w16cex w16sdtdh w16du wp14">
-  <w:comment w:id="0" w:author="Mario Martin Zapata Salgado" w:date="2024-05-03T16:31:00Z" w:initials="MZ">
+  <w:comment w:id="1" w:author="Mario Martin Zapata Salgado" w:date="2024-05-03T16:31:00Z" w:initials="MZ">
     <w:p>
       <w:pPr>
         <w:pStyle w:val="Textocomentario"/>
@@ -9076,7 +5276,7 @@
       </w:r>
     </w:p>
   </w:comment>
-  <w:comment w:id="1" w:author="Mario Martin Zapata Salgado" w:date="2024-05-03T16:24:00Z" w:initials="MZ">
+  <w:comment w:id="2" w:author="DODS" w:date="2024-05-08T14:40:00Z" w:initials="ECC">
     <w:p>
       <w:pPr>
         <w:pStyle w:val="Textocomentario"/>
@@ -9088,26 +5288,11 @@
         <w:annotationRef/>
       </w:r>
       <w:r>
-        <w:rPr>
-          <w:noProof/>
-        </w:rPr>
-        <w:t>Revisar coherenc</w:t>
-      </w:r>
-      <w:r>
-        <w:rPr>
-          <w:noProof/>
-        </w:rPr>
-        <w:t>ia con el pár</w:t>
-      </w:r>
-      <w:r>
-        <w:rPr>
-          <w:noProof/>
-        </w:rPr>
-        <w:t>rafo anterior.</w:t>
+        <w:t>Revisado, las dos observaciones que seguían se eliminaron al cambiar la redacción</w:t>
       </w:r>
     </w:p>
   </w:comment>
-  <w:comment w:id="2" w:author="Mario Martin Zapata Salgado" w:date="2024-05-03T16:32:00Z" w:initials="MZ">
+  <w:comment w:id="3" w:author="Mario Martin Zapata Salgado" w:date="2024-05-08T14:51:00Z" w:initials="MZ">
     <w:p>
       <w:pPr>
         <w:pStyle w:val="Textocomentario"/>
@@ -9119,7 +5304,7 @@
         <w:annotationRef/>
       </w:r>
       <w:r>
-        <w:t>Aquí como que la idea es describir la experiencia de siempre de los tipos de variedades en la UML, pero la redacción del inicio del párrafo como que no lleva coherencia.</w:t>
+        <w:t>Listo</w:t>
       </w:r>
     </w:p>
   </w:comment>
@@ -9129,24 +5314,23 @@
 <file path=word/commentsExtended.xml><?xml version="1.0" encoding="utf-8"?>
 <w15:commentsEx xmlns:wpc="http://schemas.microsoft.com/office/word/2010/wordprocessingCanvas" xmlns:cx="http://schemas.microsoft.com/office/drawing/2014/chartex" xmlns:cx1="http://schemas.microsoft.com/office/drawing/2015/9/8/chartex" xmlns:cx2="http://schemas.microsoft.com/office/drawing/2015/10/21/chartex" xmlns:cx3="http://schemas.microsoft.com/office/drawing/2016/5/9/chartex" xmlns:cx4="http://schemas.microsoft.com/office/drawing/2016/5/10/chartex" xmlns:cx5="http://schemas.microsoft.com/office/drawing/2016/5/11/chartex" xmlns:cx6="http://schemas.microsoft.com/office/drawing/2016/5/12/chartex" xmlns:cx7="http://schemas.microsoft.com/office/drawing/2016/5/13/chartex" xmlns:cx8="http://schemas.microsoft.com/office/drawing/2016/5/14/chartex" xmlns:mc="http://schemas.openxmlformats.org/markup-compatibility/2006" xmlns:aink="http://schemas.microsoft.com/office/drawing/2016/ink" xmlns:am3d="http://schemas.microsoft.com/office/drawing/2017/model3d" xmlns:o="urn:schemas-microsoft-com:office:office" xmlns:oel="http://schemas.microsoft.com/office/2019/extlst" xmlns:r="http://schemas.openxmlformats.org/officeDocument/2006/relationships" xmlns:m="http://schemas.openxmlformats.org/officeDocument/2006/math" xmlns:v="urn:schemas-microsoft-com:vml" xmlns:wp14="http://schemas.microsoft.com/office/word/2010/wordprocessingDrawing" xmlns:wp="http://schemas.openxmlformats.org/drawingml/2006/wordprocessingDrawing" xmlns:w10="urn:schemas-microsoft-com:office:word" xmlns:w="http://schemas.openxmlformats.org/wordprocessingml/2006/main" xmlns:w14="http://schemas.microsoft.com/office/word/2010/wordml" xmlns:w15="http://schemas.microsoft.com/office/word/2012/wordml" xmlns:w16cex="http://schemas.microsoft.com/office/word/2018/wordml/cex" xmlns:w16cid="http://schemas.microsoft.com/office/word/2016/wordml/cid" xmlns:w16="http://schemas.microsoft.com/office/word/2018/wordml" xmlns:w16du="http://schemas.microsoft.com/office/word/2023/wordml/word16du" xmlns:w16sdtdh="http://schemas.microsoft.com/office/word/2020/wordml/sdtdatahash" xmlns:w16se="http://schemas.microsoft.com/office/word/2015/wordml/symex" xmlns:wpg="http://schemas.microsoft.com/office/word/2010/wordprocessingGroup" xmlns:wpi="http://schemas.microsoft.com/office/word/2010/wordprocessingInk" xmlns:wne="http://schemas.microsoft.com/office/word/2006/wordml" xmlns:wps="http://schemas.microsoft.com/office/word/2010/wordprocessingShape" mc:Ignorable="w14 w15 w16se w16cid w16 w16cex w16sdtdh w16du wp14">
   <w15:commentEx w15:paraId="1B6450B3" w15:done="0"/>
-  <w15:commentEx w15:paraId="68B3C650" w15:done="0"/>
-  <w15:commentEx w15:paraId="5F64D5B5" w15:done="0"/>
+  <w15:commentEx w15:paraId="48F05757" w15:paraIdParent="1B6450B3" w15:done="0"/>
+  <w15:commentEx w15:paraId="17AB929A" w15:paraIdParent="1B6450B3" w15:done="0"/>
 </w15:commentsEx>
 </file>
 
 <file path=word/commentsExtensible.xml><?xml version="1.0" encoding="utf-8"?>
 <w16cex:commentsExtensible xmlns:wpc="http://schemas.microsoft.com/office/word/2010/wordprocessingCanvas" xmlns:cx="http://schemas.microsoft.com/office/drawing/2014/chartex" xmlns:cx1="http://schemas.microsoft.com/office/drawing/2015/9/8/chartex" xmlns:cx2="http://schemas.microsoft.com/office/drawing/2015/10/21/chartex" xmlns:cx3="http://schemas.microsoft.com/office/drawing/2016/5/9/chartex" xmlns:cx4="http://schemas.microsoft.com/office/drawing/2016/5/10/chartex" xmlns:cx5="http://schemas.microsoft.com/office/drawing/2016/5/11/chartex" xmlns:cx6="http://schemas.microsoft.com/office/drawing/2016/5/12/chartex" xmlns:cx7="http://schemas.microsoft.com/office/drawing/2016/5/13/chartex" xmlns:cx8="http://schemas.microsoft.com/office/drawing/2016/5/14/chartex" xmlns:cr="http://schemas.microsoft.com/office/comments/2020/reactions" xmlns:mc="http://schemas.openxmlformats.org/markup-compatibility/2006" xmlns:aink="http://schemas.microsoft.com/office/drawing/2016/ink" xmlns:am3d="http://schemas.microsoft.com/office/drawing/2017/model3d" xmlns:o="urn:schemas-microsoft-com:office:office" xmlns:oel="http://schemas.microsoft.com/office/2019/extlst" xmlns:r="http://schemas.openxmlformats.org/officeDocument/2006/relationships" xmlns:m="http://schemas.openxmlformats.org/officeDocument/2006/math" xmlns:v="urn:schemas-microsoft-com:vml" xmlns:wp14="http://schemas.microsoft.com/office/word/2010/wordprocessingDrawing" xmlns:wp="http://schemas.openxmlformats.org/drawingml/2006/wordprocessingDrawing" xmlns:w10="urn:schemas-microsoft-com:office:word" xmlns:w="http://schemas.openxmlformats.org/wordprocessingml/2006/main" xmlns:w14="http://schemas.microsoft.com/office/word/2010/wordml" xmlns:w15="http://schemas.microsoft.com/office/word/2012/wordml" xmlns:w16cex="http://schemas.microsoft.com/office/word/2018/wordml/cex" xmlns:w16cid="http://schemas.microsoft.com/office/word/2016/wordml/cid" xmlns:w16="http://schemas.microsoft.com/office/word/2018/wordml" xmlns:w16du="http://schemas.microsoft.com/office/word/2023/wordml/word16du" xmlns:w16sdtdh="http://schemas.microsoft.com/office/word/2020/wordml/sdtdatahash" xmlns:w16se="http://schemas.microsoft.com/office/word/2015/wordml/symex" xmlns:wpg="http://schemas.microsoft.com/office/word/2010/wordprocessingGroup" xmlns:wpi="http://schemas.microsoft.com/office/word/2010/wordprocessingInk" xmlns:wne="http://schemas.microsoft.com/office/word/2006/wordml" xmlns:wps="http://schemas.microsoft.com/office/word/2010/wordprocessingShape" mc:Ignorable="w14 w15 w16se w16cid w16 w16cex w16sdtdh cr w16du wp14">
   <w16cex:commentExtensible w16cex:durableId="6E898ECC" w16cex:dateUtc="2024-05-03T22:31:00Z"/>
-  <w16cex:commentExtensible w16cex:durableId="29686E73" w16cex:dateUtc="2024-05-03T22:24:00Z"/>
-  <w16cex:commentExtensible w16cex:durableId="70A4071E" w16cex:dateUtc="2024-05-03T22:32:00Z"/>
+  <w16cex:commentExtensible w16cex:durableId="10331AFD" w16cex:dateUtc="2024-05-08T20:51:00Z"/>
 </w16cex:commentsExtensible>
 </file>
 
 <file path=word/commentsIds.xml><?xml version="1.0" encoding="utf-8"?>
 <w16cid:commentsIds xmlns:wpc="http://schemas.microsoft.com/office/word/2010/wordprocessingCanvas" xmlns:cx="http://schemas.microsoft.com/office/drawing/2014/chartex" xmlns:cx1="http://schemas.microsoft.com/office/drawing/2015/9/8/chartex" xmlns:cx2="http://schemas.microsoft.com/office/drawing/2015/10/21/chartex" xmlns:cx3="http://schemas.microsoft.com/office/drawing/2016/5/9/chartex" xmlns:cx4="http://schemas.microsoft.com/office/drawing/2016/5/10/chartex" xmlns:cx5="http://schemas.microsoft.com/office/drawing/2016/5/11/chartex" xmlns:cx6="http://schemas.microsoft.com/office/drawing/2016/5/12/chartex" xmlns:cx7="http://schemas.microsoft.com/office/drawing/2016/5/13/chartex" xmlns:cx8="http://schemas.microsoft.com/office/drawing/2016/5/14/chartex" xmlns:mc="http://schemas.openxmlformats.org/markup-compatibility/2006" xmlns:aink="http://schemas.microsoft.com/office/drawing/2016/ink" xmlns:am3d="http://schemas.microsoft.com/office/drawing/2017/model3d" xmlns:o="urn:schemas-microsoft-com:office:office" xmlns:oel="http://schemas.microsoft.com/office/2019/extlst" xmlns:r="http://schemas.openxmlformats.org/officeDocument/2006/relationships" xmlns:m="http://schemas.openxmlformats.org/officeDocument/2006/math" xmlns:v="urn:schemas-microsoft-com:vml" xmlns:wp14="http://schemas.microsoft.com/office/word/2010/wordprocessingDrawing" xmlns:wp="http://schemas.openxmlformats.org/drawingml/2006/wordprocessingDrawing" xmlns:w10="urn:schemas-microsoft-com:office:word" xmlns:w="http://schemas.openxmlformats.org/wordprocessingml/2006/main" xmlns:w14="http://schemas.microsoft.com/office/word/2010/wordml" xmlns:w15="http://schemas.microsoft.com/office/word/2012/wordml" xmlns:w16cex="http://schemas.microsoft.com/office/word/2018/wordml/cex" xmlns:w16cid="http://schemas.microsoft.com/office/word/2016/wordml/cid" xmlns:w16="http://schemas.microsoft.com/office/word/2018/wordml" xmlns:w16du="http://schemas.microsoft.com/office/word/2023/wordml/word16du" xmlns:w16sdtdh="http://schemas.microsoft.com/office/word/2020/wordml/sdtdatahash" xmlns:w16se="http://schemas.microsoft.com/office/word/2015/wordml/symex" xmlns:wpg="http://schemas.microsoft.com/office/word/2010/wordprocessingGroup" xmlns:wpi="http://schemas.microsoft.com/office/word/2010/wordprocessingInk" xmlns:wne="http://schemas.microsoft.com/office/word/2006/wordml" xmlns:wps="http://schemas.microsoft.com/office/word/2010/wordprocessingShape" mc:Ignorable="w14 w15 w16se w16cid w16 w16cex w16sdtdh w16du wp14">
   <w16cid:commentId w16cid:paraId="1B6450B3" w16cid:durableId="6E898ECC"/>
-  <w16cid:commentId w16cid:paraId="68B3C650" w16cid:durableId="29686E73"/>
-  <w16cid:commentId w16cid:paraId="5F64D5B5" w16cid:durableId="70A4071E"/>
+  <w16cid:commentId w16cid:paraId="48F05757" w16cid:durableId="706444BE"/>
+  <w16cid:commentId w16cid:paraId="17AB929A" w16cid:durableId="10331AFD"/>
 </w16cid:commentsIds>
 </file>
 
@@ -9211,7 +5395,6 @@
       </w:rPr>
       <w:t xml:space="preserve">  ISSN </w:t>
     </w:r>
-    <w:proofErr w:type="spellStart"/>
     <w:r>
       <w:rPr>
         <w:rFonts w:ascii="Verdana" w:hAnsi="Verdana"/>
@@ -9220,7 +5403,6 @@
       </w:rPr>
       <w:t>yyyyyyy</w:t>
     </w:r>
-    <w:proofErr w:type="spellEnd"/>
     <w:r>
       <w:rPr>
         <w:rFonts w:ascii="Verdana" w:hAnsi="Verdana"/>
@@ -9261,7 +5443,6 @@
       </w:rPr>
       <w:t xml:space="preserve">, páginas </w:t>
     </w:r>
-    <w:proofErr w:type="spellStart"/>
     <w:r>
       <w:rPr>
         <w:rFonts w:ascii="Verdana" w:hAnsi="Verdana"/>
@@ -9286,7 +5467,6 @@
       </w:rPr>
       <w:t>yy</w:t>
     </w:r>
-    <w:proofErr w:type="spellEnd"/>
     <w:r>
       <w:rPr>
         <w:rFonts w:ascii="Verdana" w:hAnsi="Verdana"/>
@@ -10234,28 +6414,28 @@
       </w:rPr>
     </w:lvl>
   </w:abstractNum>
-  <w:num w:numId="1" w16cid:durableId="180634013">
+  <w:num w:numId="1" w16cid:durableId="1488520013">
     <w:abstractNumId w:val="4"/>
   </w:num>
-  <w:num w:numId="2" w16cid:durableId="821849726">
+  <w:num w:numId="2" w16cid:durableId="700786499">
     <w:abstractNumId w:val="1"/>
   </w:num>
-  <w:num w:numId="3" w16cid:durableId="405149097">
+  <w:num w:numId="3" w16cid:durableId="1988968058">
     <w:abstractNumId w:val="6"/>
   </w:num>
-  <w:num w:numId="4" w16cid:durableId="1129938012">
+  <w:num w:numId="4" w16cid:durableId="176039820">
     <w:abstractNumId w:val="3"/>
   </w:num>
-  <w:num w:numId="5" w16cid:durableId="84153755">
+  <w:num w:numId="5" w16cid:durableId="1525826549">
     <w:abstractNumId w:val="0"/>
   </w:num>
-  <w:num w:numId="6" w16cid:durableId="1134910295">
+  <w:num w:numId="6" w16cid:durableId="286743349">
     <w:abstractNumId w:val="2"/>
   </w:num>
-  <w:num w:numId="7" w16cid:durableId="965967138">
+  <w:num w:numId="7" w16cid:durableId="262424440">
     <w:abstractNumId w:val="5"/>
   </w:num>
-  <w:num w:numId="8" w16cid:durableId="389113420">
+  <w:num w:numId="8" w16cid:durableId="683241412">
     <w:abstractNumId w:val="7"/>
   </w:num>
 </w:numbering>
@@ -10265,6 +6445,9 @@
 <w15:people xmlns:wpc="http://schemas.microsoft.com/office/word/2010/wordprocessingCanvas" xmlns:cx="http://schemas.microsoft.com/office/drawing/2014/chartex" xmlns:cx1="http://schemas.microsoft.com/office/drawing/2015/9/8/chartex" xmlns:cx2="http://schemas.microsoft.com/office/drawing/2015/10/21/chartex" xmlns:cx3="http://schemas.microsoft.com/office/drawing/2016/5/9/chartex" xmlns:cx4="http://schemas.microsoft.com/office/drawing/2016/5/10/chartex" xmlns:cx5="http://schemas.microsoft.com/office/drawing/2016/5/11/chartex" xmlns:cx6="http://schemas.microsoft.com/office/drawing/2016/5/12/chartex" xmlns:cx7="http://schemas.microsoft.com/office/drawing/2016/5/13/chartex" xmlns:cx8="http://schemas.microsoft.com/office/drawing/2016/5/14/chartex" xmlns:mc="http://schemas.openxmlformats.org/markup-compatibility/2006" xmlns:aink="http://schemas.microsoft.com/office/drawing/2016/ink" xmlns:am3d="http://schemas.microsoft.com/office/drawing/2017/model3d" xmlns:o="urn:schemas-microsoft-com:office:office" xmlns:oel="http://schemas.microsoft.com/office/2019/extlst" xmlns:r="http://schemas.openxmlformats.org/officeDocument/2006/relationships" xmlns:m="http://schemas.openxmlformats.org/officeDocument/2006/math" xmlns:v="urn:schemas-microsoft-com:vml" xmlns:wp14="http://schemas.microsoft.com/office/word/2010/wordprocessingDrawing" xmlns:wp="http://schemas.openxmlformats.org/drawingml/2006/wordprocessingDrawing" xmlns:w10="urn:schemas-microsoft-com:office:word" xmlns:w="http://schemas.openxmlformats.org/wordprocessingml/2006/main" xmlns:w14="http://schemas.microsoft.com/office/word/2010/wordml" xmlns:w15="http://schemas.microsoft.com/office/word/2012/wordml" xmlns:w16cex="http://schemas.microsoft.com/office/word/2018/wordml/cex" xmlns:w16cid="http://schemas.microsoft.com/office/word/2016/wordml/cid" xmlns:w16="http://schemas.microsoft.com/office/word/2018/wordml" xmlns:w16du="http://schemas.microsoft.com/office/word/2023/wordml/word16du" xmlns:w16sdtdh="http://schemas.microsoft.com/office/word/2020/wordml/sdtdatahash" xmlns:w16se="http://schemas.microsoft.com/office/word/2015/wordml/symex" xmlns:wpg="http://schemas.microsoft.com/office/word/2010/wordprocessingGroup" xmlns:wpi="http://schemas.microsoft.com/office/word/2010/wordprocessingInk" xmlns:wne="http://schemas.microsoft.com/office/word/2006/wordml" xmlns:wps="http://schemas.microsoft.com/office/word/2010/wordprocessingShape" mc:Ignorable="w14 w15 w16se w16cid w16 w16cex w16sdtdh w16du wp14">
   <w15:person w15:author="Mario Martin Zapata Salgado">
     <w15:presenceInfo w15:providerId="AD" w15:userId="S::prof.mzapatas@uml.edu.ni::e8b7122e-cc94-4bda-ab23-68e80f3fdfd2"/>
+  </w15:person>
+  <w15:person w15:author="DODS">
+    <w15:presenceInfo w15:providerId="None" w15:userId="DODS"/>
   </w15:person>
 </w15:people>
 </file>
@@ -11452,7 +7635,7 @@
 </file>
 
 <file path=customXml/itemProps1.xml><?xml version="1.0" encoding="utf-8"?>
-<ds:datastoreItem xmlns:ds="http://schemas.openxmlformats.org/officeDocument/2006/customXml" ds:itemID="{B696EE3C-AD74-4FC3-9044-52422AD7F398}">
+<ds:datastoreItem xmlns:ds="http://schemas.openxmlformats.org/officeDocument/2006/customXml" ds:itemID="{285FB39D-260E-4C9F-9626-70452E3218C3}">
   <ds:schemaRefs>
     <ds:schemaRef ds:uri="http://schemas.openxmlformats.org/officeDocument/2006/bibliography"/>
   </ds:schemaRefs>

--- a/Revista JIREH/2024/Artículo Científico/Doctor Edgardo Cruz/Articulo germinación 6 variedades.docx
+++ b/Revista JIREH/2024/Artículo Científico/Doctor Edgardo Cruz/Articulo germinación 6 variedades.docx
@@ -1,6 +1,6 @@
 
 <file path=word/document.xml><?xml version="1.0" encoding="utf-8"?>
-<w:document xmlns:wpc="http://schemas.microsoft.com/office/word/2010/wordprocessingCanvas" xmlns:cx="http://schemas.microsoft.com/office/drawing/2014/chartex" xmlns:cx1="http://schemas.microsoft.com/office/drawing/2015/9/8/chartex" xmlns:cx2="http://schemas.microsoft.com/office/drawing/2015/10/21/chartex" xmlns:cx3="http://schemas.microsoft.com/office/drawing/2016/5/9/chartex" xmlns:cx4="http://schemas.microsoft.com/office/drawing/2016/5/10/chartex" xmlns:cx5="http://schemas.microsoft.com/office/drawing/2016/5/11/chartex" xmlns:cx6="http://schemas.microsoft.com/office/drawing/2016/5/12/chartex" xmlns:cx7="http://schemas.microsoft.com/office/drawing/2016/5/13/chartex" xmlns:cx8="http://schemas.microsoft.com/office/drawing/2016/5/14/chartex" xmlns:mc="http://schemas.openxmlformats.org/markup-compatibility/2006" xmlns:aink="http://schemas.microsoft.com/office/drawing/2016/ink" xmlns:am3d="http://schemas.microsoft.com/office/drawing/2017/model3d" xmlns:o="urn:schemas-microsoft-com:office:office" xmlns:oel="http://schemas.microsoft.com/office/2019/extlst" xmlns:r="http://schemas.openxmlformats.org/officeDocument/2006/relationships" xmlns:m="http://schemas.openxmlformats.org/officeDocument/2006/math" xmlns:v="urn:schemas-microsoft-com:vml" xmlns:wp14="http://schemas.microsoft.com/office/word/2010/wordprocessingDrawing" xmlns:wp="http://schemas.openxmlformats.org/drawingml/2006/wordprocessingDrawing" xmlns:w10="urn:schemas-microsoft-com:office:word" xmlns:w="http://schemas.openxmlformats.org/wordprocessingml/2006/main" xmlns:w14="http://schemas.microsoft.com/office/word/2010/wordml" xmlns:w15="http://schemas.microsoft.com/office/word/2012/wordml" xmlns:w16cex="http://schemas.microsoft.com/office/word/2018/wordml/cex" xmlns:w16cid="http://schemas.microsoft.com/office/word/2016/wordml/cid" xmlns:w16="http://schemas.microsoft.com/office/word/2018/wordml" xmlns:w16du="http://schemas.microsoft.com/office/word/2023/wordml/word16du" xmlns:w16sdtdh="http://schemas.microsoft.com/office/word/2020/wordml/sdtdatahash" xmlns:w16se="http://schemas.microsoft.com/office/word/2015/wordml/symex" xmlns:wpg="http://schemas.microsoft.com/office/word/2010/wordprocessingGroup" xmlns:wpi="http://schemas.microsoft.com/office/word/2010/wordprocessingInk" xmlns:wne="http://schemas.microsoft.com/office/word/2006/wordml" xmlns:wps="http://schemas.microsoft.com/office/word/2010/wordprocessingShape" mc:Ignorable="w14 w15 w16se w16cid w16 w16cex w16sdtdh w16du wp14">
+<w:document xmlns:wpc="http://schemas.microsoft.com/office/word/2010/wordprocessingCanvas" xmlns:cx="http://schemas.microsoft.com/office/drawing/2014/chartex" xmlns:cx1="http://schemas.microsoft.com/office/drawing/2015/9/8/chartex" xmlns:cx2="http://schemas.microsoft.com/office/drawing/2015/10/21/chartex" xmlns:cx3="http://schemas.microsoft.com/office/drawing/2016/5/9/chartex" xmlns:cx4="http://schemas.microsoft.com/office/drawing/2016/5/10/chartex" xmlns:cx5="http://schemas.microsoft.com/office/drawing/2016/5/11/chartex" xmlns:cx6="http://schemas.microsoft.com/office/drawing/2016/5/12/chartex" xmlns:cx7="http://schemas.microsoft.com/office/drawing/2016/5/13/chartex" xmlns:cx8="http://schemas.microsoft.com/office/drawing/2016/5/14/chartex" xmlns:mc="http://schemas.openxmlformats.org/markup-compatibility/2006" xmlns:aink="http://schemas.microsoft.com/office/drawing/2016/ink" xmlns:am3d="http://schemas.microsoft.com/office/drawing/2017/model3d" xmlns:o="urn:schemas-microsoft-com:office:office" xmlns:r="http://schemas.openxmlformats.org/officeDocument/2006/relationships" xmlns:m="http://schemas.openxmlformats.org/officeDocument/2006/math" xmlns:v="urn:schemas-microsoft-com:vml" xmlns:wp14="http://schemas.microsoft.com/office/word/2010/wordprocessingDrawing" xmlns:wp="http://schemas.openxmlformats.org/drawingml/2006/wordprocessingDrawing" xmlns:w10="urn:schemas-microsoft-com:office:word" xmlns:w="http://schemas.openxmlformats.org/wordprocessingml/2006/main" xmlns:w14="http://schemas.microsoft.com/office/word/2010/wordml" xmlns:w15="http://schemas.microsoft.com/office/word/2012/wordml" xmlns:w16cex="http://schemas.microsoft.com/office/word/2018/wordml/cex" xmlns:w16cid="http://schemas.microsoft.com/office/word/2016/wordml/cid" xmlns:w16="http://schemas.microsoft.com/office/word/2018/wordml" xmlns:w16sdtdh="http://schemas.microsoft.com/office/word/2020/wordml/sdtdatahash" xmlns:w16se="http://schemas.microsoft.com/office/word/2015/wordml/symex" xmlns:wpg="http://schemas.microsoft.com/office/word/2010/wordprocessingGroup" xmlns:wpi="http://schemas.microsoft.com/office/word/2010/wordprocessingInk" xmlns:wne="http://schemas.microsoft.com/office/word/2006/wordml" xmlns:wps="http://schemas.microsoft.com/office/word/2010/wordprocessingShape" mc:Ignorable="w14 w15 w16se w16cid w16 w16cex w16sdtdh wp14">
   <w:body>
     <w:p>
       <w:pPr>
@@ -72,27 +72,7 @@
           <w:sz w:val="20"/>
           <w:szCs w:val="20"/>
         </w:rPr>
-        <w:t xml:space="preserve">Ing. Edgardo Cruz </w:t>
-      </w:r>
-      <w:r>
-        <w:rPr>
-          <w:rFonts w:ascii="Verdana" w:hAnsi="Verdana" w:cs="Times New Roman"/>
-          <w:b/>
-          <w:color w:val="002060"/>
-          <w:sz w:val="20"/>
-          <w:szCs w:val="20"/>
-        </w:rPr>
-        <w:t>Córdoba</w:t>
-      </w:r>
-      <w:r>
-        <w:rPr>
-          <w:rFonts w:ascii="Verdana" w:hAnsi="Verdana" w:cs="Times New Roman"/>
-          <w:b/>
-          <w:color w:val="002060"/>
-          <w:sz w:val="20"/>
-          <w:szCs w:val="20"/>
-        </w:rPr>
-        <w:t xml:space="preserve"> </w:t>
+        <w:t xml:space="preserve">Ing. Edgardo Cruz Córdoba </w:t>
       </w:r>
     </w:p>
     <w:p>
@@ -162,6 +142,7 @@
       </w:pPr>
     </w:p>
     <w:p>
+      <w:commentRangeStart w:id="1"/>
       <w:r>
         <w:t>Colaboradores:</w:t>
       </w:r>
@@ -192,6 +173,13 @@
           <w:rFonts w:ascii="Verdana" w:hAnsi="Verdana" w:cs="Arial"/>
         </w:rPr>
         <w:t>.</w:t>
+      </w:r>
+      <w:commentRangeEnd w:id="1"/>
+      <w:r>
+        <w:rPr>
+          <w:rStyle w:val="Refdecomentario"/>
+        </w:rPr>
+        <w:commentReference w:id="1"/>
       </w:r>
     </w:p>
     <w:p>
@@ -268,7 +256,43 @@
                                 <w:iCs/>
                                 <w:highlight w:val="yellow"/>
                               </w:rPr>
-                              <w:t>Recibido: yy de abril de 202y. Aceptado: yy de Junio de 202y</w:t>
+                              <w:t xml:space="preserve">Recibido: </w:t>
+                            </w:r>
+                            <w:proofErr w:type="spellStart"/>
+                            <w:r>
+                              <w:rPr>
+                                <w:rFonts w:ascii="Verdana" w:hAnsi="Verdana"/>
+                                <w:iCs/>
+                                <w:highlight w:val="yellow"/>
+                              </w:rPr>
+                              <w:t>yy</w:t>
+                            </w:r>
+                            <w:proofErr w:type="spellEnd"/>
+                            <w:r>
+                              <w:rPr>
+                                <w:rFonts w:ascii="Verdana" w:hAnsi="Verdana"/>
+                                <w:iCs/>
+                                <w:highlight w:val="yellow"/>
+                              </w:rPr>
+                              <w:t xml:space="preserve"> de abril de 202y. Aceptado: </w:t>
+                            </w:r>
+                            <w:proofErr w:type="spellStart"/>
+                            <w:r>
+                              <w:rPr>
+                                <w:rFonts w:ascii="Verdana" w:hAnsi="Verdana"/>
+                                <w:iCs/>
+                                <w:highlight w:val="yellow"/>
+                              </w:rPr>
+                              <w:t>yy</w:t>
+                            </w:r>
+                            <w:proofErr w:type="spellEnd"/>
+                            <w:r>
+                              <w:rPr>
+                                <w:rFonts w:ascii="Verdana" w:hAnsi="Verdana"/>
+                                <w:iCs/>
+                                <w:highlight w:val="yellow"/>
+                              </w:rPr>
+                              <w:t xml:space="preserve"> de Junio de 202y</w:t>
                             </w:r>
                           </w:p>
                           <w:p>
@@ -291,10 +315,64 @@
                                 <w:highlight w:val="yellow"/>
                                 <w:lang w:val="en-US"/>
                               </w:rPr>
-                              <w:t>Received: April yy, 202y     Accepted: June yy, 202y</w:t>
+                              <w:t xml:space="preserve">Received: April </w:t>
+                            </w:r>
+                            <w:proofErr w:type="spellStart"/>
+                            <w:r>
+                              <w:rPr>
+                                <w:rFonts w:ascii="Verdana" w:hAnsi="Verdana"/>
+                                <w:i/>
+                                <w:sz w:val="20"/>
+                                <w:szCs w:val="20"/>
+                                <w:highlight w:val="yellow"/>
+                                <w:lang w:val="en-US"/>
+                              </w:rPr>
+                              <w:t>yy</w:t>
+                            </w:r>
+                            <w:proofErr w:type="spellEnd"/>
+                            <w:r>
+                              <w:rPr>
+                                <w:rFonts w:ascii="Verdana" w:hAnsi="Verdana"/>
+                                <w:i/>
+                                <w:sz w:val="20"/>
+                                <w:szCs w:val="20"/>
+                                <w:highlight w:val="yellow"/>
+                                <w:lang w:val="en-US"/>
+                              </w:rPr>
+                              <w:t xml:space="preserve">, 202y     Accepted: June </w:t>
+                            </w:r>
+                            <w:proofErr w:type="spellStart"/>
+                            <w:r>
+                              <w:rPr>
+                                <w:rFonts w:ascii="Verdana" w:hAnsi="Verdana"/>
+                                <w:i/>
+                                <w:sz w:val="20"/>
+                                <w:szCs w:val="20"/>
+                                <w:highlight w:val="yellow"/>
+                                <w:lang w:val="en-US"/>
+                              </w:rPr>
+                              <w:t>yy</w:t>
+                            </w:r>
+                            <w:proofErr w:type="spellEnd"/>
+                            <w:r>
+                              <w:rPr>
+                                <w:rFonts w:ascii="Verdana" w:hAnsi="Verdana"/>
+                                <w:i/>
+                                <w:sz w:val="20"/>
+                                <w:szCs w:val="20"/>
+                                <w:highlight w:val="yellow"/>
+                                <w:lang w:val="en-US"/>
+                              </w:rPr>
+                              <w:t>, 202y</w:t>
                             </w:r>
                           </w:p>
-                          <w:p/>
+                          <w:p>
+                            <w:pPr>
+                              <w:rPr>
+                                <w:lang w:val="en-US"/>
+                              </w:rPr>
+                            </w:pPr>
+                          </w:p>
                         </w:txbxContent>
                       </wps:txbx>
                       <wps:bodyPr rot="0" spcFirstLastPara="0" vertOverflow="overflow" horzOverflow="overflow" vert="horz" wrap="square" lIns="91440" tIns="45720" rIns="91440" bIns="45720" numCol="1" spcCol="0" rtlCol="0" fromWordArt="0" anchor="t" anchorCtr="0" forceAA="0" compatLnSpc="1">
@@ -321,7 +399,7 @@
                 <v:stroke joinstyle="miter"/>
                 <v:path gradientshapeok="t" o:connecttype="rect"/>
               </v:shapetype>
-              <v:shape id="Cuadro de texto 5" o:spid="_x0000_s1026" type="#_x0000_t202" style="position:absolute;margin-left:263.1pt;margin-top:11.55pt;width:178.5pt;height:57.75pt;z-index:251659264;visibility:visible;mso-wrap-style:square;mso-width-percent:0;mso-height-percent:0;mso-wrap-distance-left:9pt;mso-wrap-distance-top:0;mso-wrap-distance-right:9pt;mso-wrap-distance-bottom:0;mso-position-horizontal:absolute;mso-position-horizontal-relative:text;mso-position-vertical:absolute;mso-position-vertical-relative:text;mso-width-percent:0;mso-height-percent:0;mso-width-relative:margin;mso-height-relative:margin;v-text-anchor:top" o:gfxdata="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" fillcolor="white [3201]" strokeweight=".5pt">
+              <v:shape id="Cuadro de texto 5" o:spid="_x0000_s1026" type="#_x0000_t202" style="position:absolute;margin-left:263.1pt;margin-top:11.55pt;width:178.5pt;height:57.75pt;z-index:251659264;visibility:visible;mso-wrap-style:square;mso-width-percent:0;mso-height-percent:0;mso-wrap-distance-left:9pt;mso-wrap-distance-top:0;mso-wrap-distance-right:9pt;mso-wrap-distance-bottom:0;mso-position-horizontal:absolute;mso-position-horizontal-relative:text;mso-position-vertical:absolute;mso-position-vertical-relative:text;mso-width-percent:0;mso-height-percent:0;mso-width-relative:margin;mso-height-relative:margin;v-text-anchor:top" o:gfxdata="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" fillcolor="white [3201]" strokeweight=".5pt">
                 <v:textbox>
                   <w:txbxContent>
                     <w:p>
@@ -449,7 +527,13 @@
                         <w:t>, 202y</w:t>
                       </w:r>
                     </w:p>
-                    <w:p/>
+                    <w:p>
+                      <w:pPr>
+                        <w:rPr>
+                          <w:lang w:val="en-US"/>
+                        </w:rPr>
+                      </w:pPr>
+                    </w:p>
                   </w:txbxContent>
                 </v:textbox>
               </v:shape>
@@ -611,6 +695,7 @@
           <w:id w:val="-765764759"/>
           <w:citation/>
         </w:sdtPr>
+        <w:sdtEndPr/>
         <w:sdtContent>
           <w:r>
             <w:rPr>
@@ -691,6 +776,7 @@
           <w:id w:val="-1519001453"/>
           <w:citation/>
         </w:sdtPr>
+        <w:sdtEndPr/>
         <w:sdtContent>
           <w:r>
             <w:rPr>
@@ -815,7 +901,67 @@
           <w:sz w:val="24"/>
           <w:szCs w:val="24"/>
         </w:rPr>
-        <w:t xml:space="preserve">tiene la variedad de Izalco con un 64%, seguido por NB6 y Tuza Morada ambos con el 58%, Olotillo con el 55%, Maiz amarillo con 49% y Overito con el 45%, como se aprecia </w:t>
+        <w:t xml:space="preserve">tiene la variedad de Izalco con un 64%, seguido por NB6 y Tuza Morada ambos con el 58%, </w:t>
+      </w:r>
+      <w:proofErr w:type="spellStart"/>
+      <w:r>
+        <w:rPr>
+          <w:rFonts w:ascii="Verdana" w:hAnsi="Verdana"/>
+          <w:color w:val="000000"/>
+          <w:sz w:val="24"/>
+          <w:szCs w:val="24"/>
+        </w:rPr>
+        <w:t>Olotillo</w:t>
+      </w:r>
+      <w:proofErr w:type="spellEnd"/>
+      <w:r>
+        <w:rPr>
+          <w:rFonts w:ascii="Verdana" w:hAnsi="Verdana"/>
+          <w:color w:val="000000"/>
+          <w:sz w:val="24"/>
+          <w:szCs w:val="24"/>
+        </w:rPr>
+        <w:t xml:space="preserve"> con el 55%, </w:t>
+      </w:r>
+      <w:proofErr w:type="spellStart"/>
+      <w:r>
+        <w:rPr>
+          <w:rFonts w:ascii="Verdana" w:hAnsi="Verdana"/>
+          <w:color w:val="000000"/>
+          <w:sz w:val="24"/>
+          <w:szCs w:val="24"/>
+        </w:rPr>
+        <w:t>Maiz</w:t>
+      </w:r>
+      <w:proofErr w:type="spellEnd"/>
+      <w:r>
+        <w:rPr>
+          <w:rFonts w:ascii="Verdana" w:hAnsi="Verdana"/>
+          <w:color w:val="000000"/>
+          <w:sz w:val="24"/>
+          <w:szCs w:val="24"/>
+        </w:rPr>
+        <w:t xml:space="preserve"> amarillo con 49% y </w:t>
+      </w:r>
+      <w:proofErr w:type="spellStart"/>
+      <w:r>
+        <w:rPr>
+          <w:rFonts w:ascii="Verdana" w:hAnsi="Verdana"/>
+          <w:color w:val="000000"/>
+          <w:sz w:val="24"/>
+          <w:szCs w:val="24"/>
+        </w:rPr>
+        <w:t>Overito</w:t>
+      </w:r>
+      <w:proofErr w:type="spellEnd"/>
+      <w:r>
+        <w:rPr>
+          <w:rFonts w:ascii="Verdana" w:hAnsi="Verdana"/>
+          <w:color w:val="000000"/>
+          <w:sz w:val="24"/>
+          <w:szCs w:val="24"/>
+        </w:rPr>
+        <w:t xml:space="preserve"> con el 45%, como se aprecia </w:t>
       </w:r>
       <w:r>
         <w:rPr>
@@ -994,13 +1140,23 @@
           <w:lang w:val="es-CL"/>
         </w:rPr>
       </w:pPr>
+      <w:proofErr w:type="spellStart"/>
       <w:r>
         <w:rPr>
           <w:rFonts w:ascii="Verdana" w:hAnsi="Verdana"/>
           <w:color w:val="auto"/>
           <w:lang w:val="es-CL"/>
         </w:rPr>
-        <w:t xml:space="preserve">Maiz, Semilla Criolla, Germinación, Viabilidad. </w:t>
+        <w:t>Maiz</w:t>
+      </w:r>
+      <w:proofErr w:type="spellEnd"/>
+      <w:r>
+        <w:rPr>
+          <w:rFonts w:ascii="Verdana" w:hAnsi="Verdana"/>
+          <w:color w:val="auto"/>
+          <w:lang w:val="es-CL"/>
+        </w:rPr>
+        <w:t xml:space="preserve">, Semilla Criolla, Germinación, Viabilidad. </w:t>
       </w:r>
     </w:p>
     <w:p>
@@ -1036,7 +1192,7 @@
           <w:color w:val="002060"/>
           <w:sz w:val="40"/>
           <w:szCs w:val="40"/>
-          <w:lang w:val="es-ES"/>
+          <w:lang w:val="en-US"/>
         </w:rPr>
       </w:pPr>
       <w:r>
@@ -1046,7 +1202,7 @@
           <w:color w:val="002060"/>
           <w:sz w:val="40"/>
           <w:szCs w:val="40"/>
-          <w:lang w:val="es-ES"/>
+          <w:lang w:val="en-US"/>
         </w:rPr>
         <w:t>VIABILITY TEST ON 6 VARIETIES OF NATIVE CORN, LA PITA SEED BANK 2024</w:t>
       </w:r>
@@ -1059,7 +1215,7 @@
         <w:rPr>
           <w:rFonts w:ascii="Verdana" w:hAnsi="Verdana"/>
           <w:color w:val="auto"/>
-          <w:lang w:val="es-CL"/>
+          <w:lang w:val="en-US"/>
         </w:rPr>
       </w:pPr>
     </w:p>
@@ -1072,7 +1228,7 @@
           <w:b/>
           <w:bCs/>
           <w:color w:val="002060"/>
-          <w:lang w:val="es-ES_tradnl"/>
+          <w:lang w:val="en-US"/>
         </w:rPr>
       </w:pPr>
       <w:r>
@@ -1081,7 +1237,7 @@
           <w:b/>
           <w:bCs/>
           <w:color w:val="002060"/>
-          <w:lang w:val="es-ES_tradnl"/>
+          <w:lang w:val="en-US"/>
         </w:rPr>
         <w:t>Abstract</w:t>
       </w:r>
@@ -1094,6 +1250,7 @@
           <w:rFonts w:ascii="Verdana" w:hAnsi="Verdana"/>
           <w:i/>
           <w:color w:val="auto"/>
+          <w:lang w:val="en-US"/>
         </w:rPr>
       </w:pPr>
     </w:p>
@@ -1105,6 +1262,7 @@
           <w:rFonts w:ascii="Verdana" w:hAnsi="Verdana"/>
           <w:i/>
           <w:color w:val="auto"/>
+          <w:lang w:val="en-US"/>
         </w:rPr>
       </w:pPr>
       <w:r>
@@ -1112,8 +1270,49 @@
           <w:rFonts w:ascii="Verdana" w:hAnsi="Verdana"/>
           <w:i/>
           <w:color w:val="auto"/>
-        </w:rPr>
-        <w:t>This study reveals the viability of producing six varieties of native maize seeds from La Pita seed bank, in accordance with Nicaragua's Seed Law No. 280 (National Assembly Nicaragua, 1997) and NTON 11 006-02 (National Assembly Nicaragua, 2002). It compares the degree of purity and the germination percentage. The best viability rate was observed in the Izalco variety at 64%, followed by NB6 and Tuza Morada, both at 58%, Olotillo at 55%, Yellow Maize at 49%, and Overito at 45%. As shown in the results, none of the varieties achieved the 80% required by the seed law to certify seed quality in terms of germination.</w:t>
+          <w:lang w:val="en-US"/>
+        </w:rPr>
+        <w:t xml:space="preserve">This study reveals the viability of producing six varieties of native maize seeds from La Pita seed bank, in accordance with Nicaragua's Seed Law No. 280 (National Assembly Nicaragua, 1997) and NTON 11 006-02 (National Assembly Nicaragua, 2002). It compares the degree of purity and the germination percentage. The best viability rate was observed in the Izalco variety at 64%, followed by NB6 and Tuza Morada, both at 58%, </w:t>
+      </w:r>
+      <w:proofErr w:type="spellStart"/>
+      <w:r>
+        <w:rPr>
+          <w:rFonts w:ascii="Verdana" w:hAnsi="Verdana"/>
+          <w:i/>
+          <w:color w:val="auto"/>
+          <w:lang w:val="en-US"/>
+        </w:rPr>
+        <w:t>Olotillo</w:t>
+      </w:r>
+      <w:proofErr w:type="spellEnd"/>
+      <w:r>
+        <w:rPr>
+          <w:rFonts w:ascii="Verdana" w:hAnsi="Verdana"/>
+          <w:i/>
+          <w:color w:val="auto"/>
+          <w:lang w:val="en-US"/>
+        </w:rPr>
+        <w:t xml:space="preserve"> at 55%, Yellow Maize at 49%, and </w:t>
+      </w:r>
+      <w:proofErr w:type="spellStart"/>
+      <w:r>
+        <w:rPr>
+          <w:rFonts w:ascii="Verdana" w:hAnsi="Verdana"/>
+          <w:i/>
+          <w:color w:val="auto"/>
+          <w:lang w:val="en-US"/>
+        </w:rPr>
+        <w:t>Overito</w:t>
+      </w:r>
+      <w:proofErr w:type="spellEnd"/>
+      <w:r>
+        <w:rPr>
+          <w:rFonts w:ascii="Verdana" w:hAnsi="Verdana"/>
+          <w:i/>
+          <w:color w:val="auto"/>
+          <w:lang w:val="en-US"/>
+        </w:rPr>
+        <w:t xml:space="preserve"> at 45%. As shown in the results, none of the varieties achieved the 80% required by the seed law to certify seed quality in terms of germination.</w:t>
       </w:r>
     </w:p>
     <w:p>
@@ -1124,6 +1323,7 @@
           <w:rFonts w:ascii="Verdana" w:hAnsi="Verdana"/>
           <w:i/>
           <w:color w:val="auto"/>
+          <w:lang w:val="en-US"/>
         </w:rPr>
       </w:pPr>
       <w:r>
@@ -1131,14 +1331,36 @@
           <w:rFonts w:ascii="Verdana" w:hAnsi="Verdana"/>
           <w:i/>
           <w:color w:val="auto"/>
-        </w:rPr>
-        <w:t xml:space="preserve">This research reviewed the quality of the native seed through a germination test, used in artisanally managed seed banks and compared results with national seed standards. </w:t>
-      </w:r>
+          <w:lang w:val="en-US"/>
+        </w:rPr>
+        <w:t xml:space="preserve">This research reviewed the quality of the native seed through a germination test, used in </w:t>
+      </w:r>
+      <w:proofErr w:type="spellStart"/>
       <w:r>
         <w:rPr>
           <w:rFonts w:ascii="Verdana" w:hAnsi="Verdana"/>
           <w:i/>
           <w:color w:val="auto"/>
+          <w:lang w:val="en-US"/>
+        </w:rPr>
+        <w:t>artisanally</w:t>
+      </w:r>
+      <w:proofErr w:type="spellEnd"/>
+      <w:r>
+        <w:rPr>
+          <w:rFonts w:ascii="Verdana" w:hAnsi="Verdana"/>
+          <w:i/>
+          <w:color w:val="auto"/>
+          <w:lang w:val="en-US"/>
+        </w:rPr>
+        <w:t xml:space="preserve"> managed seed banks and compared results with national seed standards. </w:t>
+      </w:r>
+      <w:r>
+        <w:rPr>
+          <w:rFonts w:ascii="Verdana" w:hAnsi="Verdana"/>
+          <w:i/>
+          <w:color w:val="auto"/>
+          <w:lang w:val="en-US"/>
         </w:rPr>
         <w:lastRenderedPageBreak/>
         <w:t>Germination and viability tests have been widely used in assessing seed quality. It is important to note that physiological quality refers to the intrinsic mechanisms of the seed that determine its capacity for germination, emergence, and the development of essential structures to produce a normal seedling under favorable conditions. This ensures the quality of native maize seeds delivered to producers, increases production for self-consumption, enhances family nutrition levels, and generates surplus for commercialization.</w:t>
@@ -1152,6 +1374,7 @@
           <w:rFonts w:ascii="Verdana" w:hAnsi="Verdana"/>
           <w:i/>
           <w:color w:val="auto"/>
+          <w:lang w:val="en-US"/>
         </w:rPr>
       </w:pPr>
     </w:p>
@@ -1167,7 +1390,7 @@
           <w:rFonts w:ascii="Verdana" w:hAnsi="Verdana"/>
           <w:b/>
           <w:color w:val="002060"/>
-          <w:lang w:val="es-CL"/>
+          <w:lang w:val="en-US"/>
         </w:rPr>
       </w:pPr>
       <w:r>
@@ -1175,7 +1398,7 @@
           <w:rFonts w:ascii="Verdana" w:hAnsi="Verdana"/>
           <w:b/>
           <w:color w:val="002060"/>
-          <w:lang w:val="es-CL"/>
+          <w:lang w:val="en-US"/>
         </w:rPr>
         <w:t xml:space="preserve">Key Words: </w:t>
       </w:r>
@@ -1194,7 +1417,7 @@
           <w:i/>
           <w:iCs/>
           <w:color w:val="auto"/>
-          <w:lang w:val="es-ES_tradnl"/>
+          <w:lang w:val="en-US"/>
         </w:rPr>
       </w:pPr>
     </w:p>
@@ -1212,7 +1435,7 @@
           <w:i/>
           <w:iCs/>
           <w:color w:val="auto"/>
-          <w:lang w:val="es-ES_tradnl"/>
+          <w:lang w:val="en-US"/>
         </w:rPr>
       </w:pPr>
       <w:r>
@@ -1220,8 +1443,19 @@
           <w:rFonts w:ascii="Segoe UI" w:hAnsi="Segoe UI" w:cs="Segoe UI"/>
           <w:color w:val="0D0D0D"/>
           <w:shd w:val="clear" w:color="auto" w:fill="FFFFFF"/>
-        </w:rPr>
-        <w:t>Corn, Native Seed, Germination, Viability.</w:t>
+          <w:lang w:val="en-US"/>
+        </w:rPr>
+        <w:t xml:space="preserve">Corn, Native Seed, Germination, </w:t>
+      </w:r>
+      <w:proofErr w:type="gramStart"/>
+      <w:r>
+        <w:rPr>
+          <w:rFonts w:ascii="Segoe UI" w:hAnsi="Segoe UI" w:cs="Segoe UI"/>
+          <w:color w:val="0D0D0D"/>
+          <w:shd w:val="clear" w:color="auto" w:fill="FFFFFF"/>
+          <w:lang w:val="en-US"/>
+        </w:rPr>
+        <w:t>Viability.</w:t>
       </w:r>
       <w:r>
         <w:rPr>
@@ -1230,10 +1464,11 @@
           <w:i/>
           <w:iCs/>
           <w:color w:val="auto"/>
-          <w:lang w:val="es-ES_tradnl"/>
+          <w:lang w:val="en-US"/>
         </w:rPr>
         <w:t>.</w:t>
       </w:r>
+      <w:proofErr w:type="gramEnd"/>
     </w:p>
     <w:p>
       <w:pPr>
@@ -1249,7 +1484,7 @@
           <w:i/>
           <w:iCs/>
           <w:color w:val="auto"/>
-          <w:lang w:val="es-ES_tradnl"/>
+          <w:lang w:val="en-US"/>
         </w:rPr>
       </w:pPr>
     </w:p>
@@ -1278,7 +1513,31 @@
           <w:sz w:val="24"/>
           <w:szCs w:val="24"/>
         </w:rPr>
-        <w:t>Introducción (Letra Verdana 12)</w:t>
+        <w:t xml:space="preserve">Introducción (Letra </w:t>
+      </w:r>
+      <w:proofErr w:type="spellStart"/>
+      <w:r>
+        <w:rPr>
+          <w:rFonts w:ascii="Verdana" w:hAnsi="Verdana"/>
+          <w:b/>
+          <w:bCs/>
+          <w:color w:val="002060"/>
+          <w:sz w:val="24"/>
+          <w:szCs w:val="24"/>
+        </w:rPr>
+        <w:t>Verdana</w:t>
+      </w:r>
+      <w:proofErr w:type="spellEnd"/>
+      <w:r>
+        <w:rPr>
+          <w:rFonts w:ascii="Verdana" w:hAnsi="Verdana"/>
+          <w:b/>
+          <w:bCs/>
+          <w:color w:val="002060"/>
+          <w:sz w:val="24"/>
+          <w:szCs w:val="24"/>
+        </w:rPr>
+        <w:t xml:space="preserve"> 12)</w:t>
       </w:r>
     </w:p>
     <w:p>
@@ -1299,7 +1558,33 @@
           <w:sz w:val="24"/>
           <w:szCs w:val="24"/>
         </w:rPr>
-        <w:t xml:space="preserve">En cuanto al comercio exterior nicaragüense, en el período 2000-2012, las exportaciones de maíz promediaron 1.2 millones de dólares anuales (US$1.1 millones por maíz blanco), mientras las importaciones fueron 19.4 millones de dólares anuales (US$18.1 millones correspondieron a compras de maíz amarillo). En términos de volumen, las exportaciones promedio anuales ascendieron a 4,982 toneladas (99.8% maíz blanco) y las importaciones a 77,221 toneladas (95% maíz amarillo),. Con relación a la producción total las exportaciones de maíz representan cerca de 1.5 por ciento, denotando el uso preponderante de la producción para el consumo interno. según cifras del </w:t>
+        <w:t>En cuanto al comercio exterior nicaragüense, en el período 2000-2012, las exportaciones de maíz promediaron 1.2 millones de dólares anuales (US$1.1 millones por maíz blanco), mientras las importaciones fueron 19.4 millones de dólares anuales (US$18.1 millones correspondieron a compras de maíz amarillo). En términos de volumen, las exportaciones promedio anuales ascendieron a 4,982 toneladas (99.8% maíz blanco) y las importaciones a 77,221 toneladas (95% maíz amarillo)</w:t>
+      </w:r>
+      <w:commentRangeStart w:id="2"/>
+      <w:r>
+        <w:rPr>
+          <w:rFonts w:ascii="Verdana" w:hAnsi="Verdana"/>
+          <w:color w:val="000000"/>
+          <w:sz w:val="24"/>
+          <w:szCs w:val="24"/>
+        </w:rPr>
+        <w:t>,.</w:t>
+      </w:r>
+      <w:commentRangeEnd w:id="2"/>
+      <w:r>
+        <w:rPr>
+          <w:rStyle w:val="Refdecomentario"/>
+        </w:rPr>
+        <w:commentReference w:id="2"/>
+      </w:r>
+      <w:r>
+        <w:rPr>
+          <w:rFonts w:ascii="Verdana" w:hAnsi="Verdana"/>
+          <w:color w:val="000000"/>
+          <w:sz w:val="24"/>
+          <w:szCs w:val="24"/>
+        </w:rPr>
+        <w:t xml:space="preserve"> Con relación a la producción total las exportaciones de maíz representan cerca de 1.5 por ciento, denotando el uso preponderante de la producción para el consumo interno. según cifras del </w:t>
       </w:r>
       <w:sdt>
         <w:sdtPr>
@@ -1312,6 +1597,7 @@
           <w:id w:val="1447882488"/>
           <w:citation/>
         </w:sdtPr>
+        <w:sdtEndPr/>
         <w:sdtContent>
           <w:r>
             <w:rPr>
@@ -1388,7 +1674,227 @@
           <w:sz w:val="24"/>
           <w:szCs w:val="24"/>
         </w:rPr>
-        <w:t>El rendimiento promedio de la siembra de maíz en la época de primera ha sido de 19.1 quintales por manzana. Los mayores rendimientos se han logrado en Nueva Segovia (33.5 qq/mz), Jinotega (25.1qq/mz) y Masaya (21.0qq/mz). El resto de departamentos se encuentra por debajo de la media, presentándose los menores rendimientos en Carazo (9.6 qq/mz), Boaco(11.6 qq/mz) y Zelaya Central (12.0 qq/mz).</w:t>
+        <w:t xml:space="preserve">El rendimiento promedio de la siembra de maíz en la época de primera ha sido de 19.1 quintales por manzana. Los mayores rendimientos se han logrado en Nueva Segovia (33.5 </w:t>
+      </w:r>
+      <w:proofErr w:type="spellStart"/>
+      <w:r>
+        <w:rPr>
+          <w:rFonts w:ascii="Verdana" w:hAnsi="Verdana"/>
+          <w:color w:val="000000"/>
+          <w:sz w:val="24"/>
+          <w:szCs w:val="24"/>
+        </w:rPr>
+        <w:t>qq</w:t>
+      </w:r>
+      <w:proofErr w:type="spellEnd"/>
+      <w:r>
+        <w:rPr>
+          <w:rFonts w:ascii="Verdana" w:hAnsi="Verdana"/>
+          <w:color w:val="000000"/>
+          <w:sz w:val="24"/>
+          <w:szCs w:val="24"/>
+        </w:rPr>
+        <w:t>/</w:t>
+      </w:r>
+      <w:proofErr w:type="spellStart"/>
+      <w:r>
+        <w:rPr>
+          <w:rFonts w:ascii="Verdana" w:hAnsi="Verdana"/>
+          <w:color w:val="000000"/>
+          <w:sz w:val="24"/>
+          <w:szCs w:val="24"/>
+        </w:rPr>
+        <w:t>mz</w:t>
+      </w:r>
+      <w:proofErr w:type="spellEnd"/>
+      <w:r>
+        <w:rPr>
+          <w:rFonts w:ascii="Verdana" w:hAnsi="Verdana"/>
+          <w:color w:val="000000"/>
+          <w:sz w:val="24"/>
+          <w:szCs w:val="24"/>
+        </w:rPr>
+        <w:t>), Jinotega (25.1qq/</w:t>
+      </w:r>
+      <w:proofErr w:type="spellStart"/>
+      <w:r>
+        <w:rPr>
+          <w:rFonts w:ascii="Verdana" w:hAnsi="Verdana"/>
+          <w:color w:val="000000"/>
+          <w:sz w:val="24"/>
+          <w:szCs w:val="24"/>
+        </w:rPr>
+        <w:t>mz</w:t>
+      </w:r>
+      <w:proofErr w:type="spellEnd"/>
+      <w:r>
+        <w:rPr>
+          <w:rFonts w:ascii="Verdana" w:hAnsi="Verdana"/>
+          <w:color w:val="000000"/>
+          <w:sz w:val="24"/>
+          <w:szCs w:val="24"/>
+        </w:rPr>
+        <w:t>) y Masaya (21.0qq/</w:t>
+      </w:r>
+      <w:proofErr w:type="spellStart"/>
+      <w:r>
+        <w:rPr>
+          <w:rFonts w:ascii="Verdana" w:hAnsi="Verdana"/>
+          <w:color w:val="000000"/>
+          <w:sz w:val="24"/>
+          <w:szCs w:val="24"/>
+        </w:rPr>
+        <w:t>mz</w:t>
+      </w:r>
+      <w:proofErr w:type="spellEnd"/>
+      <w:r>
+        <w:rPr>
+          <w:rFonts w:ascii="Verdana" w:hAnsi="Verdana"/>
+          <w:color w:val="000000"/>
+          <w:sz w:val="24"/>
+          <w:szCs w:val="24"/>
+        </w:rPr>
+        <w:t xml:space="preserve">). El resto de departamentos se encuentra por debajo de la media, presentándose los menores rendimientos en Carazo (9.6 </w:t>
+      </w:r>
+      <w:proofErr w:type="spellStart"/>
+      <w:r>
+        <w:rPr>
+          <w:rFonts w:ascii="Verdana" w:hAnsi="Verdana"/>
+          <w:color w:val="000000"/>
+          <w:sz w:val="24"/>
+          <w:szCs w:val="24"/>
+        </w:rPr>
+        <w:t>qq</w:t>
+      </w:r>
+      <w:proofErr w:type="spellEnd"/>
+      <w:r>
+        <w:rPr>
+          <w:rFonts w:ascii="Verdana" w:hAnsi="Verdana"/>
+          <w:color w:val="000000"/>
+          <w:sz w:val="24"/>
+          <w:szCs w:val="24"/>
+        </w:rPr>
+        <w:t>/</w:t>
+      </w:r>
+      <w:proofErr w:type="spellStart"/>
+      <w:r>
+        <w:rPr>
+          <w:rFonts w:ascii="Verdana" w:hAnsi="Verdana"/>
+          <w:color w:val="000000"/>
+          <w:sz w:val="24"/>
+          <w:szCs w:val="24"/>
+        </w:rPr>
+        <w:t>mz</w:t>
+      </w:r>
+      <w:proofErr w:type="spellEnd"/>
+      <w:r>
+        <w:rPr>
+          <w:rFonts w:ascii="Verdana" w:hAnsi="Verdana"/>
+          <w:color w:val="000000"/>
+          <w:sz w:val="24"/>
+          <w:szCs w:val="24"/>
+        </w:rPr>
+        <w:t xml:space="preserve">), </w:t>
+      </w:r>
+      <w:proofErr w:type="gramStart"/>
+      <w:r>
+        <w:rPr>
+          <w:rFonts w:ascii="Verdana" w:hAnsi="Verdana"/>
+          <w:color w:val="000000"/>
+          <w:sz w:val="24"/>
+          <w:szCs w:val="24"/>
+        </w:rPr>
+        <w:t>Boaco(</w:t>
+      </w:r>
+      <w:proofErr w:type="gramEnd"/>
+      <w:r>
+        <w:rPr>
+          <w:rFonts w:ascii="Verdana" w:hAnsi="Verdana"/>
+          <w:color w:val="000000"/>
+          <w:sz w:val="24"/>
+          <w:szCs w:val="24"/>
+        </w:rPr>
+        <w:t xml:space="preserve">11.6 </w:t>
+      </w:r>
+      <w:proofErr w:type="spellStart"/>
+      <w:r>
+        <w:rPr>
+          <w:rFonts w:ascii="Verdana" w:hAnsi="Verdana"/>
+          <w:color w:val="000000"/>
+          <w:sz w:val="24"/>
+          <w:szCs w:val="24"/>
+        </w:rPr>
+        <w:t>qq</w:t>
+      </w:r>
+      <w:proofErr w:type="spellEnd"/>
+      <w:r>
+        <w:rPr>
+          <w:rFonts w:ascii="Verdana" w:hAnsi="Verdana"/>
+          <w:color w:val="000000"/>
+          <w:sz w:val="24"/>
+          <w:szCs w:val="24"/>
+        </w:rPr>
+        <w:t>/</w:t>
+      </w:r>
+      <w:proofErr w:type="spellStart"/>
+      <w:r>
+        <w:rPr>
+          <w:rFonts w:ascii="Verdana" w:hAnsi="Verdana"/>
+          <w:color w:val="000000"/>
+          <w:sz w:val="24"/>
+          <w:szCs w:val="24"/>
+        </w:rPr>
+        <w:t>mz</w:t>
+      </w:r>
+      <w:proofErr w:type="spellEnd"/>
+      <w:r>
+        <w:rPr>
+          <w:rFonts w:ascii="Verdana" w:hAnsi="Verdana"/>
+          <w:color w:val="000000"/>
+          <w:sz w:val="24"/>
+          <w:szCs w:val="24"/>
+        </w:rPr>
+        <w:t xml:space="preserve">) y Zelaya Central (12.0 </w:t>
+      </w:r>
+      <w:proofErr w:type="spellStart"/>
+      <w:r>
+        <w:rPr>
+          <w:rFonts w:ascii="Verdana" w:hAnsi="Verdana"/>
+          <w:color w:val="000000"/>
+          <w:sz w:val="24"/>
+          <w:szCs w:val="24"/>
+        </w:rPr>
+        <w:t>qq</w:t>
+      </w:r>
+      <w:proofErr w:type="spellEnd"/>
+      <w:r>
+        <w:rPr>
+          <w:rFonts w:ascii="Verdana" w:hAnsi="Verdana"/>
+          <w:color w:val="000000"/>
+          <w:sz w:val="24"/>
+          <w:szCs w:val="24"/>
+        </w:rPr>
+        <w:t>/</w:t>
+      </w:r>
+      <w:proofErr w:type="spellStart"/>
+      <w:r>
+        <w:rPr>
+          <w:rFonts w:ascii="Verdana" w:hAnsi="Verdana"/>
+          <w:color w:val="000000"/>
+          <w:sz w:val="24"/>
+          <w:szCs w:val="24"/>
+        </w:rPr>
+        <w:t>mz</w:t>
+      </w:r>
+      <w:proofErr w:type="spellEnd"/>
+      <w:r>
+        <w:rPr>
+          <w:rFonts w:ascii="Verdana" w:hAnsi="Verdana"/>
+          <w:color w:val="000000"/>
+          <w:sz w:val="24"/>
+          <w:szCs w:val="24"/>
+        </w:rPr>
+        <w:t>).</w:t>
       </w:r>
       <w:sdt>
         <w:sdtPr>
@@ -1401,6 +1907,7 @@
           <w:id w:val="-1519924128"/>
           <w:citation/>
         </w:sdtPr>
+        <w:sdtEndPr/>
         <w:sdtContent>
           <w:r>
             <w:rPr>
@@ -1449,9 +1956,6 @@
           </w:r>
         </w:sdtContent>
       </w:sdt>
-      <w:commentRangeStart w:id="1"/>
-      <w:commentRangeStart w:id="2"/>
-      <w:commentRangeStart w:id="3"/>
       <w:r>
         <w:rPr>
           <w:rFonts w:ascii="Verdana" w:hAnsi="Verdana"/>
@@ -1490,6 +1994,7 @@
           <w:id w:val="-991021450"/>
           <w:citation/>
         </w:sdtPr>
+        <w:sdtEndPr/>
         <w:sdtContent>
           <w:r>
             <w:rPr>
@@ -1547,33 +2052,6 @@
         </w:rPr>
         <w:t>.</w:t>
       </w:r>
-      <w:commentRangeEnd w:id="1"/>
-      <w:r>
-        <w:rPr>
-          <w:rFonts w:ascii="Verdana" w:hAnsi="Verdana"/>
-          <w:color w:val="000000"/>
-          <w:sz w:val="24"/>
-          <w:szCs w:val="24"/>
-        </w:rPr>
-        <w:commentReference w:id="1"/>
-      </w:r>
-      <w:commentRangeEnd w:id="2"/>
-      <w:r>
-        <w:rPr>
-          <w:rFonts w:ascii="Verdana" w:hAnsi="Verdana"/>
-          <w:color w:val="000000"/>
-          <w:sz w:val="24"/>
-          <w:szCs w:val="24"/>
-        </w:rPr>
-        <w:commentReference w:id="2"/>
-      </w:r>
-      <w:commentRangeEnd w:id="3"/>
-      <w:r>
-        <w:rPr>
-          <w:rStyle w:val="Refdecomentario"/>
-        </w:rPr>
-        <w:commentReference w:id="3"/>
-      </w:r>
     </w:p>
     <w:p>
       <w:pPr>
@@ -1621,7 +2099,47 @@
           <w:sz w:val="24"/>
           <w:szCs w:val="24"/>
         </w:rPr>
-        <w:t>indígena La Pita: NB6, Tuza Morada, Olotillo, Maíz amarillo y Overito realizada en el Campus de la Universidad Martin Lutero sede Ocotal. El motivo para realizar este trabajo investigativo experimental fue brindar posibles soluciones a la problemática de la baja producción del maíz en la zona de Totogalpa, Madriz.</w:t>
+        <w:t xml:space="preserve">indígena La Pita: NB6, Tuza Morada, </w:t>
+      </w:r>
+      <w:proofErr w:type="spellStart"/>
+      <w:r>
+        <w:rPr>
+          <w:rFonts w:ascii="Verdana" w:hAnsi="Verdana"/>
+          <w:color w:val="000000"/>
+          <w:sz w:val="24"/>
+          <w:szCs w:val="24"/>
+        </w:rPr>
+        <w:t>Olotillo</w:t>
+      </w:r>
+      <w:proofErr w:type="spellEnd"/>
+      <w:r>
+        <w:rPr>
+          <w:rFonts w:ascii="Verdana" w:hAnsi="Verdana"/>
+          <w:color w:val="000000"/>
+          <w:sz w:val="24"/>
+          <w:szCs w:val="24"/>
+        </w:rPr>
+        <w:t xml:space="preserve">, Maíz amarillo y </w:t>
+      </w:r>
+      <w:proofErr w:type="spellStart"/>
+      <w:r>
+        <w:rPr>
+          <w:rFonts w:ascii="Verdana" w:hAnsi="Verdana"/>
+          <w:color w:val="000000"/>
+          <w:sz w:val="24"/>
+          <w:szCs w:val="24"/>
+        </w:rPr>
+        <w:t>Overito</w:t>
+      </w:r>
+      <w:proofErr w:type="spellEnd"/>
+      <w:r>
+        <w:rPr>
+          <w:rFonts w:ascii="Verdana" w:hAnsi="Verdana"/>
+          <w:color w:val="000000"/>
+          <w:sz w:val="24"/>
+          <w:szCs w:val="24"/>
+        </w:rPr>
+        <w:t xml:space="preserve"> realizada en el Campus de la Universidad Martin Lutero sede Ocotal. El motivo para realizar este trabajo investigativo experimental fue brindar posibles soluciones a la problemática de la baja producción del maíz en la zona de Totogalpa, Madriz.</w:t>
       </w:r>
     </w:p>
     <w:p>
@@ -1663,7 +2181,27 @@
           <w:sz w:val="24"/>
           <w:szCs w:val="24"/>
         </w:rPr>
-        <w:t>Producen bajo sistemas tradicionales obteniendo rendimientos de hasta 10 qq por manzana.</w:t>
+        <w:t xml:space="preserve">Producen bajo sistemas tradicionales obteniendo rendimientos de hasta 10 </w:t>
+      </w:r>
+      <w:proofErr w:type="spellStart"/>
+      <w:r>
+        <w:rPr>
+          <w:rFonts w:ascii="Verdana" w:hAnsi="Verdana"/>
+          <w:color w:val="000000"/>
+          <w:sz w:val="24"/>
+          <w:szCs w:val="24"/>
+        </w:rPr>
+        <w:t>qq</w:t>
+      </w:r>
+      <w:proofErr w:type="spellEnd"/>
+      <w:r>
+        <w:rPr>
+          <w:rFonts w:ascii="Verdana" w:hAnsi="Verdana"/>
+          <w:color w:val="000000"/>
+          <w:sz w:val="24"/>
+          <w:szCs w:val="24"/>
+        </w:rPr>
+        <w:t xml:space="preserve"> por manzana.</w:t>
       </w:r>
     </w:p>
     <w:p>
@@ -1796,6 +2334,7 @@
           <w:id w:val="-769315600"/>
           <w:citation/>
         </w:sdtPr>
+        <w:sdtEndPr/>
         <w:sdtContent>
           <w:r>
             <w:rPr>
@@ -1873,6 +2412,7 @@
           <w:id w:val="1413272840"/>
           <w:citation/>
         </w:sdtPr>
+        <w:sdtEndPr/>
         <w:sdtContent>
           <w:r>
             <w:rPr>
@@ -2068,6 +2608,7 @@
           <w:id w:val="1558516476"/>
           <w:citation/>
         </w:sdtPr>
+        <w:sdtEndPr/>
         <w:sdtContent>
           <w:r>
             <w:rPr>
@@ -2198,7 +2739,27 @@
           <w:sz w:val="24"/>
           <w:szCs w:val="24"/>
         </w:rPr>
-        <w:t>Desarrollo de la plúmula: Mientras la radícula crece hacia abajo, la plúmula, que se convertirá en el tallo de la planta, comienza a desarrollarse y a emerger de la semilla. La plúmula contiene el epicótilo (la parte de la plántula que se convertirá en el tallo) y las primeras hojas verdaderas.</w:t>
+        <w:t xml:space="preserve">Desarrollo de la plúmula: Mientras la radícula crece hacia abajo, la plúmula, que se convertirá en el tallo de la planta, comienza a desarrollarse y a emerger de la semilla. La plúmula contiene el </w:t>
+      </w:r>
+      <w:proofErr w:type="spellStart"/>
+      <w:r>
+        <w:rPr>
+          <w:rFonts w:ascii="Verdana" w:hAnsi="Verdana"/>
+          <w:color w:val="000000"/>
+          <w:sz w:val="24"/>
+          <w:szCs w:val="24"/>
+        </w:rPr>
+        <w:t>epicótilo</w:t>
+      </w:r>
+      <w:proofErr w:type="spellEnd"/>
+      <w:r>
+        <w:rPr>
+          <w:rFonts w:ascii="Verdana" w:hAnsi="Verdana"/>
+          <w:color w:val="000000"/>
+          <w:sz w:val="24"/>
+          <w:szCs w:val="24"/>
+        </w:rPr>
+        <w:t xml:space="preserve"> (la parte de la plántula que se convertirá en el tallo) y las primeras hojas verdaderas.</w:t>
       </w:r>
     </w:p>
     <w:p>
@@ -2305,23 +2866,76 @@
         </w:rPr>
         <w:t xml:space="preserve">Esta prueba se realizará conforme a las reglas de la International </w:t>
       </w:r>
-      <w:r>
-        <w:rPr>
-          <w:rFonts w:ascii="Verdana" w:hAnsi="Verdana"/>
-          <w:color w:val="000000"/>
-          <w:sz w:val="24"/>
-          <w:szCs w:val="24"/>
-        </w:rPr>
-        <w:t xml:space="preserve">Rural  for </w:t>
-      </w:r>
-      <w:r>
-        <w:rPr>
-          <w:rFonts w:ascii="Verdana" w:hAnsi="Verdana"/>
-          <w:color w:val="000000"/>
-          <w:sz w:val="24"/>
-          <w:szCs w:val="24"/>
-        </w:rPr>
-        <w:t xml:space="preserve">Seed Testing  </w:t>
+      <w:proofErr w:type="gramStart"/>
+      <w:r>
+        <w:rPr>
+          <w:rFonts w:ascii="Verdana" w:hAnsi="Verdana"/>
+          <w:color w:val="000000"/>
+          <w:sz w:val="24"/>
+          <w:szCs w:val="24"/>
+        </w:rPr>
+        <w:t xml:space="preserve">Rural  </w:t>
+      </w:r>
+      <w:proofErr w:type="spellStart"/>
+      <w:r>
+        <w:rPr>
+          <w:rFonts w:ascii="Verdana" w:hAnsi="Verdana"/>
+          <w:color w:val="000000"/>
+          <w:sz w:val="24"/>
+          <w:szCs w:val="24"/>
+        </w:rPr>
+        <w:t>for</w:t>
+      </w:r>
+      <w:proofErr w:type="spellEnd"/>
+      <w:proofErr w:type="gramEnd"/>
+      <w:r>
+        <w:rPr>
+          <w:rFonts w:ascii="Verdana" w:hAnsi="Verdana"/>
+          <w:color w:val="000000"/>
+          <w:sz w:val="24"/>
+          <w:szCs w:val="24"/>
+        </w:rPr>
+        <w:t xml:space="preserve"> </w:t>
+      </w:r>
+      <w:proofErr w:type="spellStart"/>
+      <w:r>
+        <w:rPr>
+          <w:rFonts w:ascii="Verdana" w:hAnsi="Verdana"/>
+          <w:color w:val="000000"/>
+          <w:sz w:val="24"/>
+          <w:szCs w:val="24"/>
+        </w:rPr>
+        <w:t>Seed</w:t>
+      </w:r>
+      <w:proofErr w:type="spellEnd"/>
+      <w:r>
+        <w:rPr>
+          <w:rFonts w:ascii="Verdana" w:hAnsi="Verdana"/>
+          <w:color w:val="000000"/>
+          <w:sz w:val="24"/>
+          <w:szCs w:val="24"/>
+        </w:rPr>
+        <w:t xml:space="preserve"> </w:t>
+      </w:r>
+      <w:proofErr w:type="spellStart"/>
+      <w:r>
+        <w:rPr>
+          <w:rFonts w:ascii="Verdana" w:hAnsi="Verdana"/>
+          <w:color w:val="000000"/>
+          <w:sz w:val="24"/>
+          <w:szCs w:val="24"/>
+        </w:rPr>
+        <w:t>Testing</w:t>
+      </w:r>
+      <w:proofErr w:type="spellEnd"/>
+      <w:r>
+        <w:rPr>
+          <w:rFonts w:ascii="Verdana" w:hAnsi="Verdana"/>
+          <w:color w:val="000000"/>
+          <w:sz w:val="24"/>
+          <w:szCs w:val="24"/>
+        </w:rPr>
+        <w:t xml:space="preserve">  </w:t>
       </w:r>
       <w:r>
         <w:rPr>
@@ -2352,6 +2966,7 @@
           <w:id w:val="-113908212"/>
           <w:citation/>
         </w:sdtPr>
+        <w:sdtEndPr/>
         <w:sdtContent>
           <w:r>
             <w:rPr>
@@ -2466,6 +3081,7 @@
           <w:szCs w:val="24"/>
         </w:rPr>
       </w:pPr>
+      <w:commentRangeStart w:id="3"/>
       <w:r>
         <w:rPr>
           <w:rFonts w:ascii="Arial" w:hAnsi="Arial" w:cs="Arial"/>
@@ -2510,6 +3126,13 @@
           </wp:inline>
         </w:drawing>
       </w:r>
+      <w:commentRangeEnd w:id="3"/>
+      <w:r>
+        <w:rPr>
+          <w:rStyle w:val="Refdecomentario"/>
+        </w:rPr>
+        <w:commentReference w:id="3"/>
+      </w:r>
     </w:p>
     <w:p>
       <w:pPr>
@@ -2673,13 +3296,59 @@
           <w:szCs w:val="24"/>
         </w:rPr>
       </w:pPr>
-      <w:r>
-        <w:rPr>
-          <w:rFonts w:ascii="Arial" w:hAnsi="Arial" w:cs="Arial"/>
-          <w:sz w:val="24"/>
-          <w:szCs w:val="24"/>
-        </w:rPr>
-        <w:t>Multiparametro ( Luz, Humedad, Ph)</w:t>
+      <w:proofErr w:type="spellStart"/>
+      <w:r>
+        <w:rPr>
+          <w:rFonts w:ascii="Arial" w:hAnsi="Arial" w:cs="Arial"/>
+          <w:sz w:val="24"/>
+          <w:szCs w:val="24"/>
+        </w:rPr>
+        <w:t>Multiparametro</w:t>
+      </w:r>
+      <w:proofErr w:type="spellEnd"/>
+      <w:r>
+        <w:rPr>
+          <w:rFonts w:ascii="Arial" w:hAnsi="Arial" w:cs="Arial"/>
+          <w:sz w:val="24"/>
+          <w:szCs w:val="24"/>
+        </w:rPr>
+        <w:t xml:space="preserve"> </w:t>
+      </w:r>
+      <w:proofErr w:type="gramStart"/>
+      <w:r>
+        <w:rPr>
+          <w:rFonts w:ascii="Arial" w:hAnsi="Arial" w:cs="Arial"/>
+          <w:sz w:val="24"/>
+          <w:szCs w:val="24"/>
+        </w:rPr>
+        <w:t>( Luz</w:t>
+      </w:r>
+      <w:proofErr w:type="gramEnd"/>
+      <w:r>
+        <w:rPr>
+          <w:rFonts w:ascii="Arial" w:hAnsi="Arial" w:cs="Arial"/>
+          <w:sz w:val="24"/>
+          <w:szCs w:val="24"/>
+        </w:rPr>
+        <w:t xml:space="preserve">, Humedad, </w:t>
+      </w:r>
+      <w:proofErr w:type="spellStart"/>
+      <w:r>
+        <w:rPr>
+          <w:rFonts w:ascii="Arial" w:hAnsi="Arial" w:cs="Arial"/>
+          <w:sz w:val="24"/>
+          <w:szCs w:val="24"/>
+        </w:rPr>
+        <w:t>Ph</w:t>
+      </w:r>
+      <w:proofErr w:type="spellEnd"/>
+      <w:r>
+        <w:rPr>
+          <w:rFonts w:ascii="Arial" w:hAnsi="Arial" w:cs="Arial"/>
+          <w:sz w:val="24"/>
+          <w:szCs w:val="24"/>
+        </w:rPr>
+        <w:t>)</w:t>
       </w:r>
     </w:p>
     <w:p>
@@ -2721,6 +3390,7 @@
           <w:szCs w:val="24"/>
         </w:rPr>
       </w:pPr>
+      <w:proofErr w:type="spellStart"/>
       <w:r>
         <w:rPr>
           <w:rFonts w:ascii="Arial" w:hAnsi="Arial" w:cs="Arial"/>
@@ -2729,6 +3399,7 @@
         </w:rPr>
         <w:t>Bisturi</w:t>
       </w:r>
+      <w:proofErr w:type="spellEnd"/>
     </w:p>
     <w:p>
       <w:pPr>
@@ -2769,13 +3440,23 @@
           <w:szCs w:val="24"/>
         </w:rPr>
       </w:pPr>
-      <w:r>
-        <w:rPr>
-          <w:rFonts w:ascii="Arial" w:hAnsi="Arial" w:cs="Arial"/>
-          <w:sz w:val="24"/>
-          <w:szCs w:val="24"/>
-        </w:rPr>
-        <w:t>Policlirato de sodio</w:t>
+      <w:proofErr w:type="spellStart"/>
+      <w:r>
+        <w:rPr>
+          <w:rFonts w:ascii="Arial" w:hAnsi="Arial" w:cs="Arial"/>
+          <w:sz w:val="24"/>
+          <w:szCs w:val="24"/>
+        </w:rPr>
+        <w:t>Policlirato</w:t>
+      </w:r>
+      <w:proofErr w:type="spellEnd"/>
+      <w:r>
+        <w:rPr>
+          <w:rFonts w:ascii="Arial" w:hAnsi="Arial" w:cs="Arial"/>
+          <w:sz w:val="24"/>
+          <w:szCs w:val="24"/>
+        </w:rPr>
+        <w:t xml:space="preserve"> de sodio</w:t>
       </w:r>
     </w:p>
     <w:p>
@@ -2793,6 +3474,7 @@
           <w:szCs w:val="24"/>
         </w:rPr>
       </w:pPr>
+      <w:proofErr w:type="spellStart"/>
       <w:r>
         <w:rPr>
           <w:rFonts w:ascii="Arial" w:hAnsi="Arial" w:cs="Arial"/>
@@ -2800,7 +3482,16 @@
           <w:szCs w:val="24"/>
         </w:rPr>
         <w:lastRenderedPageBreak/>
-        <w:t>Saranda estándar</w:t>
+        <w:t>Saranda</w:t>
+      </w:r>
+      <w:proofErr w:type="spellEnd"/>
+      <w:r>
+        <w:rPr>
+          <w:rFonts w:ascii="Arial" w:hAnsi="Arial" w:cs="Arial"/>
+          <w:sz w:val="24"/>
+          <w:szCs w:val="24"/>
+        </w:rPr>
+        <w:t xml:space="preserve"> estándar</w:t>
       </w:r>
     </w:p>
     <w:p>
@@ -2958,6 +3649,7 @@
                 <w:lang w:eastAsia="es-NI"/>
               </w:rPr>
             </w:pPr>
+            <w:commentRangeStart w:id="6"/>
             <w:r>
               <w:rPr>
                 <w:rFonts w:ascii="Arial" w:hAnsi="Arial" w:cs="Arial"/>
@@ -2997,7 +3689,25 @@
                 <w:color w:val="000000"/>
                 <w:lang w:eastAsia="es-NI"/>
               </w:rPr>
-              <w:t>Muestra   (gr)</w:t>
+              <w:t>Muestra</w:t>
+            </w:r>
+            <w:proofErr w:type="gramStart"/>
+            <w:r>
+              <w:rPr>
+                <w:rFonts w:ascii="Arial" w:hAnsi="Arial" w:cs="Arial"/>
+                <w:color w:val="000000"/>
+                <w:lang w:eastAsia="es-NI"/>
+              </w:rPr>
+              <w:t xml:space="preserve">   (</w:t>
+            </w:r>
+            <w:proofErr w:type="gramEnd"/>
+            <w:r>
+              <w:rPr>
+                <w:rFonts w:ascii="Arial" w:hAnsi="Arial" w:cs="Arial"/>
+                <w:color w:val="000000"/>
+                <w:lang w:eastAsia="es-NI"/>
+              </w:rPr>
+              <w:t>gr)</w:t>
             </w:r>
           </w:p>
         </w:tc>
@@ -3234,6 +3944,7 @@
                 <w:lang w:eastAsia="es-NI"/>
               </w:rPr>
             </w:pPr>
+            <w:proofErr w:type="spellStart"/>
             <w:r>
               <w:rPr>
                 <w:rFonts w:ascii="Arial" w:hAnsi="Arial" w:cs="Arial"/>
@@ -3242,6 +3953,7 @@
               </w:rPr>
               <w:t>Overito</w:t>
             </w:r>
+            <w:proofErr w:type="spellEnd"/>
           </w:p>
         </w:tc>
         <w:tc>
@@ -3372,6 +4084,7 @@
                 <w:lang w:eastAsia="es-NI"/>
               </w:rPr>
             </w:pPr>
+            <w:proofErr w:type="spellStart"/>
             <w:r>
               <w:rPr>
                 <w:rFonts w:ascii="Arial" w:hAnsi="Arial" w:cs="Arial"/>
@@ -3380,6 +4093,7 @@
               </w:rPr>
               <w:t>Olotillo</w:t>
             </w:r>
+            <w:proofErr w:type="spellEnd"/>
           </w:p>
         </w:tc>
         <w:tc>
@@ -3648,6 +4362,7 @@
                 <w:lang w:eastAsia="es-NI"/>
               </w:rPr>
             </w:pPr>
+            <w:proofErr w:type="spellStart"/>
             <w:r>
               <w:rPr>
                 <w:rFonts w:ascii="Arial" w:hAnsi="Arial" w:cs="Arial"/>
@@ -3656,6 +4371,7 @@
               </w:rPr>
               <w:t>Isalco</w:t>
             </w:r>
+            <w:proofErr w:type="spellEnd"/>
           </w:p>
         </w:tc>
         <w:tc>
@@ -3893,6 +4609,13 @@
               </w:rPr>
               <w:t xml:space="preserve">          460.00 </w:t>
             </w:r>
+            <w:commentRangeEnd w:id="6"/>
+            <w:r>
+              <w:rPr>
+                <w:rStyle w:val="Refdecomentario"/>
+              </w:rPr>
+              <w:commentReference w:id="6"/>
+            </w:r>
           </w:p>
         </w:tc>
       </w:tr>
@@ -4043,7 +4766,7 @@
           <w:szCs w:val="24"/>
         </w:rPr>
       </w:pPr>
-      <w:bookmarkStart w:id="6" w:name="_Toc39421177"/>
+      <w:bookmarkStart w:id="7" w:name="_Toc39421177"/>
       <w:r>
         <w:rPr>
           <w:rFonts w:ascii="Arial" w:hAnsi="Arial" w:cs="Arial"/>
@@ -4052,7 +4775,7 @@
         </w:rPr>
         <w:t>Plan de análisis.</w:t>
       </w:r>
-      <w:bookmarkEnd w:id="6"/>
+      <w:bookmarkEnd w:id="7"/>
     </w:p>
     <w:p>
       <w:pPr>
@@ -4151,7 +4874,7 @@
           <w:szCs w:val="24"/>
         </w:rPr>
       </w:pPr>
-      <w:bookmarkStart w:id="7" w:name="_Toc39421178"/>
+      <w:bookmarkStart w:id="8" w:name="_Toc39421178"/>
       <w:r>
         <w:rPr>
           <w:rFonts w:ascii="Arial" w:hAnsi="Arial" w:cs="Arial"/>
@@ -4161,7 +4884,7 @@
         </w:rPr>
         <w:t>Confiabilidad</w:t>
       </w:r>
-      <w:bookmarkEnd w:id="7"/>
+      <w:bookmarkEnd w:id="8"/>
     </w:p>
     <w:p>
       <w:pPr>
@@ -4195,6 +4918,7 @@
           <w:szCs w:val="24"/>
         </w:rPr>
       </w:pPr>
+      <w:commentRangeStart w:id="9"/>
       <w:r>
         <w:rPr>
           <w:rFonts w:ascii="Verdana" w:hAnsi="Verdana"/>
@@ -4215,6 +4939,7 @@
           <w:id w:val="1132678413"/>
           <w:citation/>
         </w:sdtPr>
+        <w:sdtEndPr/>
         <w:sdtContent>
           <w:r>
             <w:rPr>
@@ -4277,6 +5002,13 @@
           </w:r>
         </w:sdtContent>
       </w:sdt>
+      <w:commentRangeEnd w:id="9"/>
+      <w:r>
+        <w:rPr>
+          <w:rStyle w:val="Refdecomentario"/>
+        </w:rPr>
+        <w:commentReference w:id="9"/>
+      </w:r>
     </w:p>
     <w:p>
       <w:pPr>
@@ -4289,7 +5021,7 @@
           <w:szCs w:val="24"/>
         </w:rPr>
       </w:pPr>
-      <w:bookmarkStart w:id="8" w:name="_Toc39421179"/>
+      <w:bookmarkStart w:id="10" w:name="_Toc39421179"/>
       <w:r>
         <w:rPr>
           <w:rFonts w:ascii="Arial" w:hAnsi="Arial" w:cs="Arial"/>
@@ -4299,7 +5031,7 @@
         </w:rPr>
         <w:t>OPERACIONALIZACION DE VARIABLES</w:t>
       </w:r>
-      <w:bookmarkEnd w:id="8"/>
+      <w:bookmarkEnd w:id="10"/>
     </w:p>
     <w:p>
       <w:pPr>
@@ -4553,6 +5285,7 @@
           <w:szCs w:val="24"/>
         </w:rPr>
       </w:pPr>
+      <w:commentRangeStart w:id="11"/>
       <w:r>
         <w:rPr>
           <w:rFonts w:ascii="Arial" w:hAnsi="Arial" w:cs="Arial"/>
@@ -4713,7 +5446,61 @@
           <w:sz w:val="24"/>
           <w:szCs w:val="24"/>
         </w:rPr>
-        <w:t>En la prueba de germinación de las 6 variedades de Maíz Criollo, el mejor grado de germinación lo tiene la variedad de Izalco con un 64%, seguido por NB6 y Tuza Morada ambos con el 58%, Olotillo con el 55%, Maiz amarillo con 49% y Overito con el 45%, como se aprecia en la gráfica, ni una de las variedades logro el 80% que certifica la ley de semilla para que cumpla con la calidad de semilla en el grado de Germinación.</w:t>
+        <w:t xml:space="preserve">En la prueba de germinación de las 6 variedades de Maíz Criollo, el mejor grado de germinación lo tiene la variedad de Izalco con un 64%, seguido por NB6 y Tuza Morada ambos con el 58%, </w:t>
+      </w:r>
+      <w:proofErr w:type="spellStart"/>
+      <w:r>
+        <w:rPr>
+          <w:rFonts w:ascii="Arial" w:hAnsi="Arial" w:cs="Arial"/>
+          <w:sz w:val="24"/>
+          <w:szCs w:val="24"/>
+        </w:rPr>
+        <w:t>Olotillo</w:t>
+      </w:r>
+      <w:proofErr w:type="spellEnd"/>
+      <w:r>
+        <w:rPr>
+          <w:rFonts w:ascii="Arial" w:hAnsi="Arial" w:cs="Arial"/>
+          <w:sz w:val="24"/>
+          <w:szCs w:val="24"/>
+        </w:rPr>
+        <w:t xml:space="preserve"> con el 55%, </w:t>
+      </w:r>
+      <w:proofErr w:type="spellStart"/>
+      <w:r>
+        <w:rPr>
+          <w:rFonts w:ascii="Arial" w:hAnsi="Arial" w:cs="Arial"/>
+          <w:sz w:val="24"/>
+          <w:szCs w:val="24"/>
+        </w:rPr>
+        <w:t>Maiz</w:t>
+      </w:r>
+      <w:proofErr w:type="spellEnd"/>
+      <w:r>
+        <w:rPr>
+          <w:rFonts w:ascii="Arial" w:hAnsi="Arial" w:cs="Arial"/>
+          <w:sz w:val="24"/>
+          <w:szCs w:val="24"/>
+        </w:rPr>
+        <w:t xml:space="preserve"> amarillo con 49% y </w:t>
+      </w:r>
+      <w:proofErr w:type="spellStart"/>
+      <w:r>
+        <w:rPr>
+          <w:rFonts w:ascii="Arial" w:hAnsi="Arial" w:cs="Arial"/>
+          <w:sz w:val="24"/>
+          <w:szCs w:val="24"/>
+        </w:rPr>
+        <w:t>Overito</w:t>
+      </w:r>
+      <w:proofErr w:type="spellEnd"/>
+      <w:r>
+        <w:rPr>
+          <w:rFonts w:ascii="Arial" w:hAnsi="Arial" w:cs="Arial"/>
+          <w:sz w:val="24"/>
+          <w:szCs w:val="24"/>
+        </w:rPr>
+        <w:t xml:space="preserve"> con el 45%, como se aprecia en la gráfica, ni una de las variedades logro el 80% que certifica la ley de semilla para que cumpla con la calidad de semilla en el grado de Germinación.</w:t>
       </w:r>
     </w:p>
     <w:p>
@@ -4877,6 +5664,13 @@
         </w:rPr>
         <w:t>.</w:t>
       </w:r>
+      <w:commentRangeEnd w:id="11"/>
+      <w:r>
+        <w:rPr>
+          <w:rStyle w:val="Refdecomentario"/>
+        </w:rPr>
+        <w:commentReference w:id="11"/>
+      </w:r>
     </w:p>
     <w:p>
       <w:pPr>
@@ -4945,7 +5739,27 @@
           <w:sz w:val="24"/>
           <w:szCs w:val="24"/>
         </w:rPr>
-        <w:t xml:space="preserve">de la Universidad Martín Lutero, por financiar el proceso de investigación, al Profesor Mario Zapata por su colaboración en todo los procesos de la investigación. </w:t>
+        <w:t xml:space="preserve">de la Universidad Martín Lutero, por financiar el proceso de investigación, al Profesor Mario Zapata por su colaboración en </w:t>
+      </w:r>
+      <w:proofErr w:type="gramStart"/>
+      <w:r>
+        <w:rPr>
+          <w:rFonts w:ascii="Verdana" w:hAnsi="Verdana"/>
+          <w:color w:val="000000"/>
+          <w:sz w:val="24"/>
+          <w:szCs w:val="24"/>
+        </w:rPr>
+        <w:t>todo los procesos</w:t>
+      </w:r>
+      <w:proofErr w:type="gramEnd"/>
+      <w:r>
+        <w:rPr>
+          <w:rFonts w:ascii="Verdana" w:hAnsi="Verdana"/>
+          <w:color w:val="000000"/>
+          <w:sz w:val="24"/>
+          <w:szCs w:val="24"/>
+        </w:rPr>
+        <w:t xml:space="preserve"> de la investigación. </w:t>
       </w:r>
     </w:p>
     <w:p>
@@ -5259,8 +6073,8 @@
 </file>
 
 <file path=word/comments.xml><?xml version="1.0" encoding="utf-8"?>
-<w:comments xmlns:wpc="http://schemas.microsoft.com/office/word/2010/wordprocessingCanvas" xmlns:cx="http://schemas.microsoft.com/office/drawing/2014/chartex" xmlns:cx1="http://schemas.microsoft.com/office/drawing/2015/9/8/chartex" xmlns:cx2="http://schemas.microsoft.com/office/drawing/2015/10/21/chartex" xmlns:cx3="http://schemas.microsoft.com/office/drawing/2016/5/9/chartex" xmlns:cx4="http://schemas.microsoft.com/office/drawing/2016/5/10/chartex" xmlns:cx5="http://schemas.microsoft.com/office/drawing/2016/5/11/chartex" xmlns:cx6="http://schemas.microsoft.com/office/drawing/2016/5/12/chartex" xmlns:cx7="http://schemas.microsoft.com/office/drawing/2016/5/13/chartex" xmlns:cx8="http://schemas.microsoft.com/office/drawing/2016/5/14/chartex" xmlns:mc="http://schemas.openxmlformats.org/markup-compatibility/2006" xmlns:aink="http://schemas.microsoft.com/office/drawing/2016/ink" xmlns:am3d="http://schemas.microsoft.com/office/drawing/2017/model3d" xmlns:o="urn:schemas-microsoft-com:office:office" xmlns:oel="http://schemas.microsoft.com/office/2019/extlst" xmlns:r="http://schemas.openxmlformats.org/officeDocument/2006/relationships" xmlns:m="http://schemas.openxmlformats.org/officeDocument/2006/math" xmlns:v="urn:schemas-microsoft-com:vml" xmlns:wp14="http://schemas.microsoft.com/office/word/2010/wordprocessingDrawing" xmlns:wp="http://schemas.openxmlformats.org/drawingml/2006/wordprocessingDrawing" xmlns:w10="urn:schemas-microsoft-com:office:word" xmlns:w="http://schemas.openxmlformats.org/wordprocessingml/2006/main" xmlns:w14="http://schemas.microsoft.com/office/word/2010/wordml" xmlns:w15="http://schemas.microsoft.com/office/word/2012/wordml" xmlns:w16cex="http://schemas.microsoft.com/office/word/2018/wordml/cex" xmlns:w16cid="http://schemas.microsoft.com/office/word/2016/wordml/cid" xmlns:w16="http://schemas.microsoft.com/office/word/2018/wordml" xmlns:w16du="http://schemas.microsoft.com/office/word/2023/wordml/word16du" xmlns:w16sdtdh="http://schemas.microsoft.com/office/word/2020/wordml/sdtdatahash" xmlns:w16se="http://schemas.microsoft.com/office/word/2015/wordml/symex" xmlns:wpg="http://schemas.microsoft.com/office/word/2010/wordprocessingGroup" xmlns:wpi="http://schemas.microsoft.com/office/word/2010/wordprocessingInk" xmlns:wne="http://schemas.microsoft.com/office/word/2006/wordml" xmlns:wps="http://schemas.microsoft.com/office/word/2010/wordprocessingShape" mc:Ignorable="w14 w15 w16se w16cid w16 w16cex w16sdtdh w16du wp14">
-  <w:comment w:id="1" w:author="Mario Martin Zapata Salgado" w:date="2024-05-03T16:31:00Z" w:initials="MZ">
+<w:comments xmlns:wpc="http://schemas.microsoft.com/office/word/2010/wordprocessingCanvas" xmlns:cx="http://schemas.microsoft.com/office/drawing/2014/chartex" xmlns:cx1="http://schemas.microsoft.com/office/drawing/2015/9/8/chartex" xmlns:cx2="http://schemas.microsoft.com/office/drawing/2015/10/21/chartex" xmlns:cx3="http://schemas.microsoft.com/office/drawing/2016/5/9/chartex" xmlns:cx4="http://schemas.microsoft.com/office/drawing/2016/5/10/chartex" xmlns:cx5="http://schemas.microsoft.com/office/drawing/2016/5/11/chartex" xmlns:cx6="http://schemas.microsoft.com/office/drawing/2016/5/12/chartex" xmlns:cx7="http://schemas.microsoft.com/office/drawing/2016/5/13/chartex" xmlns:cx8="http://schemas.microsoft.com/office/drawing/2016/5/14/chartex" xmlns:mc="http://schemas.openxmlformats.org/markup-compatibility/2006" xmlns:aink="http://schemas.microsoft.com/office/drawing/2016/ink" xmlns:am3d="http://schemas.microsoft.com/office/drawing/2017/model3d" xmlns:o="urn:schemas-microsoft-com:office:office" xmlns:r="http://schemas.openxmlformats.org/officeDocument/2006/relationships" xmlns:m="http://schemas.openxmlformats.org/officeDocument/2006/math" xmlns:v="urn:schemas-microsoft-com:vml" xmlns:wp14="http://schemas.microsoft.com/office/word/2010/wordprocessingDrawing" xmlns:wp="http://schemas.openxmlformats.org/drawingml/2006/wordprocessingDrawing" xmlns:w10="urn:schemas-microsoft-com:office:word" xmlns:w="http://schemas.openxmlformats.org/wordprocessingml/2006/main" xmlns:w14="http://schemas.microsoft.com/office/word/2010/wordml" xmlns:w15="http://schemas.microsoft.com/office/word/2012/wordml" xmlns:w16cex="http://schemas.microsoft.com/office/word/2018/wordml/cex" xmlns:w16cid="http://schemas.microsoft.com/office/word/2016/wordml/cid" xmlns:w16="http://schemas.microsoft.com/office/word/2018/wordml" xmlns:w16sdtdh="http://schemas.microsoft.com/office/word/2020/wordml/sdtdatahash" xmlns:w16se="http://schemas.microsoft.com/office/word/2015/wordml/symex" xmlns:wpg="http://schemas.microsoft.com/office/word/2010/wordprocessingGroup" xmlns:wpi="http://schemas.microsoft.com/office/word/2010/wordprocessingInk" xmlns:wne="http://schemas.microsoft.com/office/word/2006/wordml" xmlns:wps="http://schemas.microsoft.com/office/word/2010/wordprocessingShape" mc:Ignorable="w14 w15 w16se w16cid w16 w16cex w16sdtdh wp14">
+  <w:comment w:id="1" w:author="Usuario" w:date="2024-05-20T16:55:00Z" w:initials="U">
     <w:p>
       <w:pPr>
         <w:pStyle w:val="Textocomentario"/>
@@ -5272,11 +6086,11 @@
         <w:annotationRef/>
       </w:r>
       <w:r>
-        <w:t>Por favor revisa la idea de ese párrafo, “La producción nacional de maíz… para la producción…”</w:t>
+        <w:t>Esto debe estar en agradecimientos.</w:t>
       </w:r>
     </w:p>
   </w:comment>
-  <w:comment w:id="2" w:author="DODS" w:date="2024-05-08T14:40:00Z" w:initials="ECC">
+  <w:comment w:id="2" w:author="Usuario" w:date="2024-05-20T16:56:00Z" w:initials="U">
     <w:p>
       <w:pPr>
         <w:pStyle w:val="Textocomentario"/>
@@ -5288,11 +6102,11 @@
         <w:annotationRef/>
       </w:r>
       <w:r>
-        <w:t>Revisado, las dos observaciones que seguían se eliminaron al cambiar la redacción</w:t>
+        <w:t>Cuidar la ortografía.</w:t>
       </w:r>
     </w:p>
   </w:comment>
-  <w:comment w:id="3" w:author="Mario Martin Zapata Salgado" w:date="2024-05-08T14:51:00Z" w:initials="MZ">
+  <w:comment w:id="3" w:author="Usuario" w:date="2024-05-20T16:58:00Z" w:initials="U">
     <w:p>
       <w:pPr>
         <w:pStyle w:val="Textocomentario"/>
@@ -5304,7 +6118,74 @@
         <w:annotationRef/>
       </w:r>
       <w:r>
-        <w:t>Listo</w:t>
+        <w:t>Cada tabla, imagen o esquema debe estar enumerado y titulado, al final dejar la fuente.</w:t>
+      </w:r>
+    </w:p>
+  </w:comment>
+  <w:comment w:id="6" w:author="Usuario" w:date="2024-05-20T16:58:00Z" w:initials="U">
+    <w:p>
+      <w:pPr>
+        <w:pStyle w:val="Textocomentario"/>
+      </w:pPr>
+      <w:r>
+        <w:rPr>
+          <w:rStyle w:val="Refdecomentario"/>
+        </w:rPr>
+        <w:annotationRef/>
+      </w:r>
+      <w:r>
+        <w:rPr>
+          <w:rStyle w:val="Refdecomentario"/>
+        </w:rPr>
+        <w:annotationRef/>
+      </w:r>
+      <w:r>
+        <w:t>Cada tabla, imagen o esquema debe estar enumerado y titulado, al final dejar la fuente.</w:t>
+      </w:r>
+    </w:p>
+    <w:p>
+      <w:pPr>
+        <w:pStyle w:val="Textocomentario"/>
+      </w:pPr>
+    </w:p>
+  </w:comment>
+  <w:comment w:id="9" w:author="Usuario" w:date="2024-05-20T16:59:00Z" w:initials="U">
+    <w:p>
+      <w:pPr>
+        <w:pStyle w:val="Textocomentario"/>
+      </w:pPr>
+      <w:r>
+        <w:rPr>
+          <w:rStyle w:val="Refdecomentario"/>
+        </w:rPr>
+        <w:annotationRef/>
+      </w:r>
+      <w:r>
+        <w:t xml:space="preserve">No confundir la cita con la </w:t>
+      </w:r>
+      <w:proofErr w:type="gramStart"/>
+      <w:r>
+        <w:t>fuente  dentro</w:t>
+      </w:r>
+      <w:proofErr w:type="gramEnd"/>
+      <w:r>
+        <w:t xml:space="preserve"> del artículo.</w:t>
+      </w:r>
+    </w:p>
+  </w:comment>
+  <w:comment w:id="11" w:author="Usuario" w:date="2024-05-20T16:59:00Z" w:initials="U">
+    <w:p>
+      <w:pPr>
+        <w:pStyle w:val="Textocomentario"/>
+      </w:pPr>
+      <w:r>
+        <w:rPr>
+          <w:rStyle w:val="Refdecomentario"/>
+        </w:rPr>
+        <w:annotationRef/>
+      </w:r>
+      <w:r>
+        <w:t>Debe darle mayor peso a estos dos apartados, están muy pequeños para la magnitud de esta investigación. Aumenten estos apartados.</w:t>
       </w:r>
     </w:p>
   </w:comment>
@@ -5312,30 +6193,40 @@
 </file>
 
 <file path=word/commentsExtended.xml><?xml version="1.0" encoding="utf-8"?>
-<w15:commentsEx xmlns:wpc="http://schemas.microsoft.com/office/word/2010/wordprocessingCanvas" xmlns:cx="http://schemas.microsoft.com/office/drawing/2014/chartex" xmlns:cx1="http://schemas.microsoft.com/office/drawing/2015/9/8/chartex" xmlns:cx2="http://schemas.microsoft.com/office/drawing/2015/10/21/chartex" xmlns:cx3="http://schemas.microsoft.com/office/drawing/2016/5/9/chartex" xmlns:cx4="http://schemas.microsoft.com/office/drawing/2016/5/10/chartex" xmlns:cx5="http://schemas.microsoft.com/office/drawing/2016/5/11/chartex" xmlns:cx6="http://schemas.microsoft.com/office/drawing/2016/5/12/chartex" xmlns:cx7="http://schemas.microsoft.com/office/drawing/2016/5/13/chartex" xmlns:cx8="http://schemas.microsoft.com/office/drawing/2016/5/14/chartex" xmlns:mc="http://schemas.openxmlformats.org/markup-compatibility/2006" xmlns:aink="http://schemas.microsoft.com/office/drawing/2016/ink" xmlns:am3d="http://schemas.microsoft.com/office/drawing/2017/model3d" xmlns:o="urn:schemas-microsoft-com:office:office" xmlns:oel="http://schemas.microsoft.com/office/2019/extlst" xmlns:r="http://schemas.openxmlformats.org/officeDocument/2006/relationships" xmlns:m="http://schemas.openxmlformats.org/officeDocument/2006/math" xmlns:v="urn:schemas-microsoft-com:vml" xmlns:wp14="http://schemas.microsoft.com/office/word/2010/wordprocessingDrawing" xmlns:wp="http://schemas.openxmlformats.org/drawingml/2006/wordprocessingDrawing" xmlns:w10="urn:schemas-microsoft-com:office:word" xmlns:w="http://schemas.openxmlformats.org/wordprocessingml/2006/main" xmlns:w14="http://schemas.microsoft.com/office/word/2010/wordml" xmlns:w15="http://schemas.microsoft.com/office/word/2012/wordml" xmlns:w16cex="http://schemas.microsoft.com/office/word/2018/wordml/cex" xmlns:w16cid="http://schemas.microsoft.com/office/word/2016/wordml/cid" xmlns:w16="http://schemas.microsoft.com/office/word/2018/wordml" xmlns:w16du="http://schemas.microsoft.com/office/word/2023/wordml/word16du" xmlns:w16sdtdh="http://schemas.microsoft.com/office/word/2020/wordml/sdtdatahash" xmlns:w16se="http://schemas.microsoft.com/office/word/2015/wordml/symex" xmlns:wpg="http://schemas.microsoft.com/office/word/2010/wordprocessingGroup" xmlns:wpi="http://schemas.microsoft.com/office/word/2010/wordprocessingInk" xmlns:wne="http://schemas.microsoft.com/office/word/2006/wordml" xmlns:wps="http://schemas.microsoft.com/office/word/2010/wordprocessingShape" mc:Ignorable="w14 w15 w16se w16cid w16 w16cex w16sdtdh w16du wp14">
-  <w15:commentEx w15:paraId="1B6450B3" w15:done="0"/>
-  <w15:commentEx w15:paraId="48F05757" w15:paraIdParent="1B6450B3" w15:done="0"/>
-  <w15:commentEx w15:paraId="17AB929A" w15:paraIdParent="1B6450B3" w15:done="0"/>
+<w15:commentsEx xmlns:wpc="http://schemas.microsoft.com/office/word/2010/wordprocessingCanvas" xmlns:cx="http://schemas.microsoft.com/office/drawing/2014/chartex" xmlns:cx1="http://schemas.microsoft.com/office/drawing/2015/9/8/chartex" xmlns:cx2="http://schemas.microsoft.com/office/drawing/2015/10/21/chartex" xmlns:cx3="http://schemas.microsoft.com/office/drawing/2016/5/9/chartex" xmlns:cx4="http://schemas.microsoft.com/office/drawing/2016/5/10/chartex" xmlns:cx5="http://schemas.microsoft.com/office/drawing/2016/5/11/chartex" xmlns:cx6="http://schemas.microsoft.com/office/drawing/2016/5/12/chartex" xmlns:cx7="http://schemas.microsoft.com/office/drawing/2016/5/13/chartex" xmlns:cx8="http://schemas.microsoft.com/office/drawing/2016/5/14/chartex" xmlns:mc="http://schemas.openxmlformats.org/markup-compatibility/2006" xmlns:aink="http://schemas.microsoft.com/office/drawing/2016/ink" xmlns:am3d="http://schemas.microsoft.com/office/drawing/2017/model3d" xmlns:o="urn:schemas-microsoft-com:office:office" xmlns:r="http://schemas.openxmlformats.org/officeDocument/2006/relationships" xmlns:m="http://schemas.openxmlformats.org/officeDocument/2006/math" xmlns:v="urn:schemas-microsoft-com:vml" xmlns:wp14="http://schemas.microsoft.com/office/word/2010/wordprocessingDrawing" xmlns:wp="http://schemas.openxmlformats.org/drawingml/2006/wordprocessingDrawing" xmlns:w10="urn:schemas-microsoft-com:office:word" xmlns:w="http://schemas.openxmlformats.org/wordprocessingml/2006/main" xmlns:w14="http://schemas.microsoft.com/office/word/2010/wordml" xmlns:w15="http://schemas.microsoft.com/office/word/2012/wordml" xmlns:w16cex="http://schemas.microsoft.com/office/word/2018/wordml/cex" xmlns:w16cid="http://schemas.microsoft.com/office/word/2016/wordml/cid" xmlns:w16="http://schemas.microsoft.com/office/word/2018/wordml" xmlns:w16sdtdh="http://schemas.microsoft.com/office/word/2020/wordml/sdtdatahash" xmlns:w16se="http://schemas.microsoft.com/office/word/2015/wordml/symex" xmlns:wpg="http://schemas.microsoft.com/office/word/2010/wordprocessingGroup" xmlns:wpi="http://schemas.microsoft.com/office/word/2010/wordprocessingInk" xmlns:wne="http://schemas.microsoft.com/office/word/2006/wordml" xmlns:wps="http://schemas.microsoft.com/office/word/2010/wordprocessingShape" mc:Ignorable="w14 w15 w16se w16cid w16 w16cex w16sdtdh wp14">
+  <w15:commentEx w15:paraId="565AC0FD" w15:done="0"/>
+  <w15:commentEx w15:paraId="7AF74F3A" w15:done="0"/>
+  <w15:commentEx w15:paraId="167A986F" w15:done="0"/>
+  <w15:commentEx w15:paraId="2B188C47" w15:done="0"/>
+  <w15:commentEx w15:paraId="44703AA8" w15:done="0"/>
+  <w15:commentEx w15:paraId="556B3C30" w15:done="0"/>
 </w15:commentsEx>
 </file>
 
 <file path=word/commentsExtensible.xml><?xml version="1.0" encoding="utf-8"?>
-<w16cex:commentsExtensible xmlns:wpc="http://schemas.microsoft.com/office/word/2010/wordprocessingCanvas" xmlns:cx="http://schemas.microsoft.com/office/drawing/2014/chartex" xmlns:cx1="http://schemas.microsoft.com/office/drawing/2015/9/8/chartex" xmlns:cx2="http://schemas.microsoft.com/office/drawing/2015/10/21/chartex" xmlns:cx3="http://schemas.microsoft.com/office/drawing/2016/5/9/chartex" xmlns:cx4="http://schemas.microsoft.com/office/drawing/2016/5/10/chartex" xmlns:cx5="http://schemas.microsoft.com/office/drawing/2016/5/11/chartex" xmlns:cx6="http://schemas.microsoft.com/office/drawing/2016/5/12/chartex" xmlns:cx7="http://schemas.microsoft.com/office/drawing/2016/5/13/chartex" xmlns:cx8="http://schemas.microsoft.com/office/drawing/2016/5/14/chartex" xmlns:cr="http://schemas.microsoft.com/office/comments/2020/reactions" xmlns:mc="http://schemas.openxmlformats.org/markup-compatibility/2006" xmlns:aink="http://schemas.microsoft.com/office/drawing/2016/ink" xmlns:am3d="http://schemas.microsoft.com/office/drawing/2017/model3d" xmlns:o="urn:schemas-microsoft-com:office:office" xmlns:oel="http://schemas.microsoft.com/office/2019/extlst" xmlns:r="http://schemas.openxmlformats.org/officeDocument/2006/relationships" xmlns:m="http://schemas.openxmlformats.org/officeDocument/2006/math" xmlns:v="urn:schemas-microsoft-com:vml" xmlns:wp14="http://schemas.microsoft.com/office/word/2010/wordprocessingDrawing" xmlns:wp="http://schemas.openxmlformats.org/drawingml/2006/wordprocessingDrawing" xmlns:w10="urn:schemas-microsoft-com:office:word" xmlns:w="http://schemas.openxmlformats.org/wordprocessingml/2006/main" xmlns:w14="http://schemas.microsoft.com/office/word/2010/wordml" xmlns:w15="http://schemas.microsoft.com/office/word/2012/wordml" xmlns:w16cex="http://schemas.microsoft.com/office/word/2018/wordml/cex" xmlns:w16cid="http://schemas.microsoft.com/office/word/2016/wordml/cid" xmlns:w16="http://schemas.microsoft.com/office/word/2018/wordml" xmlns:w16du="http://schemas.microsoft.com/office/word/2023/wordml/word16du" xmlns:w16sdtdh="http://schemas.microsoft.com/office/word/2020/wordml/sdtdatahash" xmlns:w16se="http://schemas.microsoft.com/office/word/2015/wordml/symex" xmlns:wpg="http://schemas.microsoft.com/office/word/2010/wordprocessingGroup" xmlns:wpi="http://schemas.microsoft.com/office/word/2010/wordprocessingInk" xmlns:wne="http://schemas.microsoft.com/office/word/2006/wordml" xmlns:wps="http://schemas.microsoft.com/office/word/2010/wordprocessingShape" mc:Ignorable="w14 w15 w16se w16cid w16 w16cex w16sdtdh cr w16du wp14">
-  <w16cex:commentExtensible w16cex:durableId="6E898ECC" w16cex:dateUtc="2024-05-03T22:31:00Z"/>
-  <w16cex:commentExtensible w16cex:durableId="10331AFD" w16cex:dateUtc="2024-05-08T20:51:00Z"/>
+<w16cex:commentsExtensible xmlns:wpc="http://schemas.microsoft.com/office/word/2010/wordprocessingCanvas" xmlns:cx="http://schemas.microsoft.com/office/drawing/2014/chartex" xmlns:cx1="http://schemas.microsoft.com/office/drawing/2015/9/8/chartex" xmlns:cx2="http://schemas.microsoft.com/office/drawing/2015/10/21/chartex" xmlns:cx3="http://schemas.microsoft.com/office/drawing/2016/5/9/chartex" xmlns:cx4="http://schemas.microsoft.com/office/drawing/2016/5/10/chartex" xmlns:cx5="http://schemas.microsoft.com/office/drawing/2016/5/11/chartex" xmlns:cx6="http://schemas.microsoft.com/office/drawing/2016/5/12/chartex" xmlns:cx7="http://schemas.microsoft.com/office/drawing/2016/5/13/chartex" xmlns:cx8="http://schemas.microsoft.com/office/drawing/2016/5/14/chartex" xmlns:mc="http://schemas.openxmlformats.org/markup-compatibility/2006" xmlns:aink="http://schemas.microsoft.com/office/drawing/2016/ink" xmlns:am3d="http://schemas.microsoft.com/office/drawing/2017/model3d" xmlns:o="urn:schemas-microsoft-com:office:office" xmlns:r="http://schemas.openxmlformats.org/officeDocument/2006/relationships" xmlns:m="http://schemas.openxmlformats.org/officeDocument/2006/math" xmlns:v="urn:schemas-microsoft-com:vml" xmlns:wp14="http://schemas.microsoft.com/office/word/2010/wordprocessingDrawing" xmlns:wp="http://schemas.openxmlformats.org/drawingml/2006/wordprocessingDrawing" xmlns:w10="urn:schemas-microsoft-com:office:word" xmlns:w="http://schemas.openxmlformats.org/wordprocessingml/2006/main" xmlns:w14="http://schemas.microsoft.com/office/word/2010/wordml" xmlns:w15="http://schemas.microsoft.com/office/word/2012/wordml" xmlns:w16cex="http://schemas.microsoft.com/office/word/2018/wordml/cex" xmlns:w16cid="http://schemas.microsoft.com/office/word/2016/wordml/cid" xmlns:w16="http://schemas.microsoft.com/office/word/2018/wordml" xmlns:w16sdtdh="http://schemas.microsoft.com/office/word/2020/wordml/sdtdatahash" xmlns:w16se="http://schemas.microsoft.com/office/word/2015/wordml/symex" xmlns:wpg="http://schemas.microsoft.com/office/word/2010/wordprocessingGroup" xmlns:wpi="http://schemas.microsoft.com/office/word/2010/wordprocessingInk" xmlns:wne="http://schemas.microsoft.com/office/word/2006/wordml" xmlns:wps="http://schemas.microsoft.com/office/word/2010/wordprocessingShape" mc:Ignorable="w14 w15 w16se w16cid w16 w16cex w16sdtdh wp14">
+  <w16cex:commentExtensible w16cex:durableId="1C00DB6D" w16cex:dateUtc="2024-05-20T22:55:00Z"/>
+  <w16cex:commentExtensible w16cex:durableId="10616DE6" w16cex:dateUtc="2024-05-20T22:56:00Z"/>
+  <w16cex:commentExtensible w16cex:durableId="6189E795" w16cex:dateUtc="2024-05-20T22:58:00Z"/>
+  <w16cex:commentExtensible w16cex:durableId="1931F0B5" w16cex:dateUtc="2024-05-20T22:58:00Z"/>
+  <w16cex:commentExtensible w16cex:durableId="04447217" w16cex:dateUtc="2024-05-20T22:59:00Z"/>
+  <w16cex:commentExtensible w16cex:durableId="6EFBD97C" w16cex:dateUtc="2024-05-20T22:59:00Z"/>
 </w16cex:commentsExtensible>
 </file>
 
 <file path=word/commentsIds.xml><?xml version="1.0" encoding="utf-8"?>
-<w16cid:commentsIds xmlns:wpc="http://schemas.microsoft.com/office/word/2010/wordprocessingCanvas" xmlns:cx="http://schemas.microsoft.com/office/drawing/2014/chartex" xmlns:cx1="http://schemas.microsoft.com/office/drawing/2015/9/8/chartex" xmlns:cx2="http://schemas.microsoft.com/office/drawing/2015/10/21/chartex" xmlns:cx3="http://schemas.microsoft.com/office/drawing/2016/5/9/chartex" xmlns:cx4="http://schemas.microsoft.com/office/drawing/2016/5/10/chartex" xmlns:cx5="http://schemas.microsoft.com/office/drawing/2016/5/11/chartex" xmlns:cx6="http://schemas.microsoft.com/office/drawing/2016/5/12/chartex" xmlns:cx7="http://schemas.microsoft.com/office/drawing/2016/5/13/chartex" xmlns:cx8="http://schemas.microsoft.com/office/drawing/2016/5/14/chartex" xmlns:mc="http://schemas.openxmlformats.org/markup-compatibility/2006" xmlns:aink="http://schemas.microsoft.com/office/drawing/2016/ink" xmlns:am3d="http://schemas.microsoft.com/office/drawing/2017/model3d" xmlns:o="urn:schemas-microsoft-com:office:office" xmlns:oel="http://schemas.microsoft.com/office/2019/extlst" xmlns:r="http://schemas.openxmlformats.org/officeDocument/2006/relationships" xmlns:m="http://schemas.openxmlformats.org/officeDocument/2006/math" xmlns:v="urn:schemas-microsoft-com:vml" xmlns:wp14="http://schemas.microsoft.com/office/word/2010/wordprocessingDrawing" xmlns:wp="http://schemas.openxmlformats.org/drawingml/2006/wordprocessingDrawing" xmlns:w10="urn:schemas-microsoft-com:office:word" xmlns:w="http://schemas.openxmlformats.org/wordprocessingml/2006/main" xmlns:w14="http://schemas.microsoft.com/office/word/2010/wordml" xmlns:w15="http://schemas.microsoft.com/office/word/2012/wordml" xmlns:w16cex="http://schemas.microsoft.com/office/word/2018/wordml/cex" xmlns:w16cid="http://schemas.microsoft.com/office/word/2016/wordml/cid" xmlns:w16="http://schemas.microsoft.com/office/word/2018/wordml" xmlns:w16du="http://schemas.microsoft.com/office/word/2023/wordml/word16du" xmlns:w16sdtdh="http://schemas.microsoft.com/office/word/2020/wordml/sdtdatahash" xmlns:w16se="http://schemas.microsoft.com/office/word/2015/wordml/symex" xmlns:wpg="http://schemas.microsoft.com/office/word/2010/wordprocessingGroup" xmlns:wpi="http://schemas.microsoft.com/office/word/2010/wordprocessingInk" xmlns:wne="http://schemas.microsoft.com/office/word/2006/wordml" xmlns:wps="http://schemas.microsoft.com/office/word/2010/wordprocessingShape" mc:Ignorable="w14 w15 w16se w16cid w16 w16cex w16sdtdh w16du wp14">
-  <w16cid:commentId w16cid:paraId="1B6450B3" w16cid:durableId="6E898ECC"/>
-  <w16cid:commentId w16cid:paraId="48F05757" w16cid:durableId="706444BE"/>
-  <w16cid:commentId w16cid:paraId="17AB929A" w16cid:durableId="10331AFD"/>
+<w16cid:commentsIds xmlns:wpc="http://schemas.microsoft.com/office/word/2010/wordprocessingCanvas" xmlns:cx="http://schemas.microsoft.com/office/drawing/2014/chartex" xmlns:cx1="http://schemas.microsoft.com/office/drawing/2015/9/8/chartex" xmlns:cx2="http://schemas.microsoft.com/office/drawing/2015/10/21/chartex" xmlns:cx3="http://schemas.microsoft.com/office/drawing/2016/5/9/chartex" xmlns:cx4="http://schemas.microsoft.com/office/drawing/2016/5/10/chartex" xmlns:cx5="http://schemas.microsoft.com/office/drawing/2016/5/11/chartex" xmlns:cx6="http://schemas.microsoft.com/office/drawing/2016/5/12/chartex" xmlns:cx7="http://schemas.microsoft.com/office/drawing/2016/5/13/chartex" xmlns:cx8="http://schemas.microsoft.com/office/drawing/2016/5/14/chartex" xmlns:mc="http://schemas.openxmlformats.org/markup-compatibility/2006" xmlns:aink="http://schemas.microsoft.com/office/drawing/2016/ink" xmlns:am3d="http://schemas.microsoft.com/office/drawing/2017/model3d" xmlns:o="urn:schemas-microsoft-com:office:office" xmlns:r="http://schemas.openxmlformats.org/officeDocument/2006/relationships" xmlns:m="http://schemas.openxmlformats.org/officeDocument/2006/math" xmlns:v="urn:schemas-microsoft-com:vml" xmlns:wp14="http://schemas.microsoft.com/office/word/2010/wordprocessingDrawing" xmlns:wp="http://schemas.openxmlformats.org/drawingml/2006/wordprocessingDrawing" xmlns:w10="urn:schemas-microsoft-com:office:word" xmlns:w="http://schemas.openxmlformats.org/wordprocessingml/2006/main" xmlns:w14="http://schemas.microsoft.com/office/word/2010/wordml" xmlns:w15="http://schemas.microsoft.com/office/word/2012/wordml" xmlns:w16cex="http://schemas.microsoft.com/office/word/2018/wordml/cex" xmlns:w16cid="http://schemas.microsoft.com/office/word/2016/wordml/cid" xmlns:w16="http://schemas.microsoft.com/office/word/2018/wordml" xmlns:w16sdtdh="http://schemas.microsoft.com/office/word/2020/wordml/sdtdatahash" xmlns:w16se="http://schemas.microsoft.com/office/word/2015/wordml/symex" xmlns:wpg="http://schemas.microsoft.com/office/word/2010/wordprocessingGroup" xmlns:wpi="http://schemas.microsoft.com/office/word/2010/wordprocessingInk" xmlns:wne="http://schemas.microsoft.com/office/word/2006/wordml" xmlns:wps="http://schemas.microsoft.com/office/word/2010/wordprocessingShape" mc:Ignorable="w14 w15 w16se w16cid w16 w16cex w16sdtdh wp14">
+  <w16cid:commentId w16cid:paraId="565AC0FD" w16cid:durableId="1C00DB6D"/>
+  <w16cid:commentId w16cid:paraId="7AF74F3A" w16cid:durableId="10616DE6"/>
+  <w16cid:commentId w16cid:paraId="167A986F" w16cid:durableId="6189E795"/>
+  <w16cid:commentId w16cid:paraId="2B188C47" w16cid:durableId="1931F0B5"/>
+  <w16cid:commentId w16cid:paraId="44703AA8" w16cid:durableId="04447217"/>
+  <w16cid:commentId w16cid:paraId="556B3C30" w16cid:durableId="6EFBD97C"/>
 </w16cid:commentsIds>
 </file>
 
 <file path=word/endnotes.xml><?xml version="1.0" encoding="utf-8"?>
-<w:endnotes xmlns:wpc="http://schemas.microsoft.com/office/word/2010/wordprocessingCanvas" xmlns:cx="http://schemas.microsoft.com/office/drawing/2014/chartex" xmlns:cx1="http://schemas.microsoft.com/office/drawing/2015/9/8/chartex" xmlns:cx2="http://schemas.microsoft.com/office/drawing/2015/10/21/chartex" xmlns:cx3="http://schemas.microsoft.com/office/drawing/2016/5/9/chartex" xmlns:cx4="http://schemas.microsoft.com/office/drawing/2016/5/10/chartex" xmlns:cx5="http://schemas.microsoft.com/office/drawing/2016/5/11/chartex" xmlns:cx6="http://schemas.microsoft.com/office/drawing/2016/5/12/chartex" xmlns:cx7="http://schemas.microsoft.com/office/drawing/2016/5/13/chartex" xmlns:cx8="http://schemas.microsoft.com/office/drawing/2016/5/14/chartex" xmlns:mc="http://schemas.openxmlformats.org/markup-compatibility/2006" xmlns:aink="http://schemas.microsoft.com/office/drawing/2016/ink" xmlns:am3d="http://schemas.microsoft.com/office/drawing/2017/model3d" xmlns:o="urn:schemas-microsoft-com:office:office" xmlns:oel="http://schemas.microsoft.com/office/2019/extlst" xmlns:r="http://schemas.openxmlformats.org/officeDocument/2006/relationships" xmlns:m="http://schemas.openxmlformats.org/officeDocument/2006/math" xmlns:v="urn:schemas-microsoft-com:vml" xmlns:wp14="http://schemas.microsoft.com/office/word/2010/wordprocessingDrawing" xmlns:wp="http://schemas.openxmlformats.org/drawingml/2006/wordprocessingDrawing" xmlns:w10="urn:schemas-microsoft-com:office:word" xmlns:w="http://schemas.openxmlformats.org/wordprocessingml/2006/main" xmlns:w14="http://schemas.microsoft.com/office/word/2010/wordml" xmlns:w15="http://schemas.microsoft.com/office/word/2012/wordml" xmlns:w16cex="http://schemas.microsoft.com/office/word/2018/wordml/cex" xmlns:w16cid="http://schemas.microsoft.com/office/word/2016/wordml/cid" xmlns:w16="http://schemas.microsoft.com/office/word/2018/wordml" xmlns:w16du="http://schemas.microsoft.com/office/word/2023/wordml/word16du" xmlns:w16sdtdh="http://schemas.microsoft.com/office/word/2020/wordml/sdtdatahash" xmlns:w16se="http://schemas.microsoft.com/office/word/2015/wordml/symex" xmlns:wpg="http://schemas.microsoft.com/office/word/2010/wordprocessingGroup" xmlns:wpi="http://schemas.microsoft.com/office/word/2010/wordprocessingInk" xmlns:wne="http://schemas.microsoft.com/office/word/2006/wordml" xmlns:wps="http://schemas.microsoft.com/office/word/2010/wordprocessingShape" mc:Ignorable="w14 w15 w16se w16cid w16 w16cex w16sdtdh w16du wp14">
+<w:endnotes xmlns:wpc="http://schemas.microsoft.com/office/word/2010/wordprocessingCanvas" xmlns:cx="http://schemas.microsoft.com/office/drawing/2014/chartex" xmlns:cx1="http://schemas.microsoft.com/office/drawing/2015/9/8/chartex" xmlns:cx2="http://schemas.microsoft.com/office/drawing/2015/10/21/chartex" xmlns:cx3="http://schemas.microsoft.com/office/drawing/2016/5/9/chartex" xmlns:cx4="http://schemas.microsoft.com/office/drawing/2016/5/10/chartex" xmlns:cx5="http://schemas.microsoft.com/office/drawing/2016/5/11/chartex" xmlns:cx6="http://schemas.microsoft.com/office/drawing/2016/5/12/chartex" xmlns:cx7="http://schemas.microsoft.com/office/drawing/2016/5/13/chartex" xmlns:cx8="http://schemas.microsoft.com/office/drawing/2016/5/14/chartex" xmlns:mc="http://schemas.openxmlformats.org/markup-compatibility/2006" xmlns:aink="http://schemas.microsoft.com/office/drawing/2016/ink" xmlns:am3d="http://schemas.microsoft.com/office/drawing/2017/model3d" xmlns:o="urn:schemas-microsoft-com:office:office" xmlns:r="http://schemas.openxmlformats.org/officeDocument/2006/relationships" xmlns:m="http://schemas.openxmlformats.org/officeDocument/2006/math" xmlns:v="urn:schemas-microsoft-com:vml" xmlns:wp14="http://schemas.microsoft.com/office/word/2010/wordprocessingDrawing" xmlns:wp="http://schemas.openxmlformats.org/drawingml/2006/wordprocessingDrawing" xmlns:w10="urn:schemas-microsoft-com:office:word" xmlns:w="http://schemas.openxmlformats.org/wordprocessingml/2006/main" xmlns:w14="http://schemas.microsoft.com/office/word/2010/wordml" xmlns:w15="http://schemas.microsoft.com/office/word/2012/wordml" xmlns:w16cex="http://schemas.microsoft.com/office/word/2018/wordml/cex" xmlns:w16cid="http://schemas.microsoft.com/office/word/2016/wordml/cid" xmlns:w16="http://schemas.microsoft.com/office/word/2018/wordml" xmlns:w16sdtdh="http://schemas.microsoft.com/office/word/2020/wordml/sdtdatahash" xmlns:w16se="http://schemas.microsoft.com/office/word/2015/wordml/symex" xmlns:wpg="http://schemas.microsoft.com/office/word/2010/wordprocessingGroup" xmlns:wpi="http://schemas.microsoft.com/office/word/2010/wordprocessingInk" xmlns:wne="http://schemas.microsoft.com/office/word/2006/wordml" xmlns:wps="http://schemas.microsoft.com/office/word/2010/wordprocessingShape" mc:Ignorable="w14 w15 w16se w16cid w16 w16cex w16sdtdh wp14">
   <w:endnote w:type="separator" w:id="-1">
     <w:p>
       <w:pPr>
@@ -5360,7 +6251,7 @@
 </file>
 
 <file path=word/footer1.xml><?xml version="1.0" encoding="utf-8"?>
-<w:ftr xmlns:wpc="http://schemas.microsoft.com/office/word/2010/wordprocessingCanvas" xmlns:cx="http://schemas.microsoft.com/office/drawing/2014/chartex" xmlns:cx1="http://schemas.microsoft.com/office/drawing/2015/9/8/chartex" xmlns:cx2="http://schemas.microsoft.com/office/drawing/2015/10/21/chartex" xmlns:cx3="http://schemas.microsoft.com/office/drawing/2016/5/9/chartex" xmlns:cx4="http://schemas.microsoft.com/office/drawing/2016/5/10/chartex" xmlns:cx5="http://schemas.microsoft.com/office/drawing/2016/5/11/chartex" xmlns:cx6="http://schemas.microsoft.com/office/drawing/2016/5/12/chartex" xmlns:cx7="http://schemas.microsoft.com/office/drawing/2016/5/13/chartex" xmlns:cx8="http://schemas.microsoft.com/office/drawing/2016/5/14/chartex" xmlns:mc="http://schemas.openxmlformats.org/markup-compatibility/2006" xmlns:aink="http://schemas.microsoft.com/office/drawing/2016/ink" xmlns:am3d="http://schemas.microsoft.com/office/drawing/2017/model3d" xmlns:o="urn:schemas-microsoft-com:office:office" xmlns:oel="http://schemas.microsoft.com/office/2019/extlst" xmlns:r="http://schemas.openxmlformats.org/officeDocument/2006/relationships" xmlns:m="http://schemas.openxmlformats.org/officeDocument/2006/math" xmlns:v="urn:schemas-microsoft-com:vml" xmlns:wp14="http://schemas.microsoft.com/office/word/2010/wordprocessingDrawing" xmlns:wp="http://schemas.openxmlformats.org/drawingml/2006/wordprocessingDrawing" xmlns:w10="urn:schemas-microsoft-com:office:word" xmlns:w="http://schemas.openxmlformats.org/wordprocessingml/2006/main" xmlns:w14="http://schemas.microsoft.com/office/word/2010/wordml" xmlns:w15="http://schemas.microsoft.com/office/word/2012/wordml" xmlns:w16cex="http://schemas.microsoft.com/office/word/2018/wordml/cex" xmlns:w16cid="http://schemas.microsoft.com/office/word/2016/wordml/cid" xmlns:w16="http://schemas.microsoft.com/office/word/2018/wordml" xmlns:w16du="http://schemas.microsoft.com/office/word/2023/wordml/word16du" xmlns:w16sdtdh="http://schemas.microsoft.com/office/word/2020/wordml/sdtdatahash" xmlns:w16se="http://schemas.microsoft.com/office/word/2015/wordml/symex" xmlns:wpg="http://schemas.microsoft.com/office/word/2010/wordprocessingGroup" xmlns:wpi="http://schemas.microsoft.com/office/word/2010/wordprocessingInk" xmlns:wne="http://schemas.microsoft.com/office/word/2006/wordml" xmlns:wps="http://schemas.microsoft.com/office/word/2010/wordprocessingShape" mc:Ignorable="w14 w15 w16se w16cid w16 w16cex w16sdtdh w16du wp14">
+<w:ftr xmlns:wpc="http://schemas.microsoft.com/office/word/2010/wordprocessingCanvas" xmlns:cx="http://schemas.microsoft.com/office/drawing/2014/chartex" xmlns:cx1="http://schemas.microsoft.com/office/drawing/2015/9/8/chartex" xmlns:cx2="http://schemas.microsoft.com/office/drawing/2015/10/21/chartex" xmlns:cx3="http://schemas.microsoft.com/office/drawing/2016/5/9/chartex" xmlns:cx4="http://schemas.microsoft.com/office/drawing/2016/5/10/chartex" xmlns:cx5="http://schemas.microsoft.com/office/drawing/2016/5/11/chartex" xmlns:cx6="http://schemas.microsoft.com/office/drawing/2016/5/12/chartex" xmlns:cx7="http://schemas.microsoft.com/office/drawing/2016/5/13/chartex" xmlns:cx8="http://schemas.microsoft.com/office/drawing/2016/5/14/chartex" xmlns:mc="http://schemas.openxmlformats.org/markup-compatibility/2006" xmlns:aink="http://schemas.microsoft.com/office/drawing/2016/ink" xmlns:am3d="http://schemas.microsoft.com/office/drawing/2017/model3d" xmlns:o="urn:schemas-microsoft-com:office:office" xmlns:r="http://schemas.openxmlformats.org/officeDocument/2006/relationships" xmlns:m="http://schemas.openxmlformats.org/officeDocument/2006/math" xmlns:v="urn:schemas-microsoft-com:vml" xmlns:wp14="http://schemas.microsoft.com/office/word/2010/wordprocessingDrawing" xmlns:wp="http://schemas.openxmlformats.org/drawingml/2006/wordprocessingDrawing" xmlns:w10="urn:schemas-microsoft-com:office:word" xmlns:w="http://schemas.openxmlformats.org/wordprocessingml/2006/main" xmlns:w14="http://schemas.microsoft.com/office/word/2010/wordml" xmlns:w15="http://schemas.microsoft.com/office/word/2012/wordml" xmlns:w16cex="http://schemas.microsoft.com/office/word/2018/wordml/cex" xmlns:w16cid="http://schemas.microsoft.com/office/word/2016/wordml/cid" xmlns:w16="http://schemas.microsoft.com/office/word/2018/wordml" xmlns:w16sdtdh="http://schemas.microsoft.com/office/word/2020/wordml/sdtdatahash" xmlns:w16se="http://schemas.microsoft.com/office/word/2015/wordml/symex" xmlns:wpg="http://schemas.microsoft.com/office/word/2010/wordprocessingGroup" xmlns:wpi="http://schemas.microsoft.com/office/word/2010/wordprocessingInk" xmlns:wne="http://schemas.microsoft.com/office/word/2006/wordml" xmlns:wps="http://schemas.microsoft.com/office/word/2010/wordprocessingShape" mc:Ignorable="w14 w15 w16se w16cid w16 w16cex w16sdtdh wp14">
   <w:p>
     <w:pPr>
       <w:pStyle w:val="Piedepgina"/>
@@ -5395,6 +6286,7 @@
       </w:rPr>
       <w:t xml:space="preserve">  ISSN </w:t>
     </w:r>
+    <w:proofErr w:type="spellStart"/>
     <w:r>
       <w:rPr>
         <w:rFonts w:ascii="Verdana" w:hAnsi="Verdana"/>
@@ -5403,6 +6295,7 @@
       </w:rPr>
       <w:t>yyyyyyy</w:t>
     </w:r>
+    <w:proofErr w:type="spellEnd"/>
     <w:r>
       <w:rPr>
         <w:rFonts w:ascii="Verdana" w:hAnsi="Verdana"/>
@@ -5443,6 +6336,7 @@
       </w:rPr>
       <w:t xml:space="preserve">, páginas </w:t>
     </w:r>
+    <w:proofErr w:type="spellStart"/>
     <w:r>
       <w:rPr>
         <w:rFonts w:ascii="Verdana" w:hAnsi="Verdana"/>
@@ -5467,6 +6361,7 @@
       </w:rPr>
       <w:t>yy</w:t>
     </w:r>
+    <w:proofErr w:type="spellEnd"/>
     <w:r>
       <w:rPr>
         <w:rFonts w:ascii="Verdana" w:hAnsi="Verdana"/>
@@ -5488,7 +6383,7 @@
 </file>
 
 <file path=word/footnotes.xml><?xml version="1.0" encoding="utf-8"?>
-<w:footnotes xmlns:wpc="http://schemas.microsoft.com/office/word/2010/wordprocessingCanvas" xmlns:cx="http://schemas.microsoft.com/office/drawing/2014/chartex" xmlns:cx1="http://schemas.microsoft.com/office/drawing/2015/9/8/chartex" xmlns:cx2="http://schemas.microsoft.com/office/drawing/2015/10/21/chartex" xmlns:cx3="http://schemas.microsoft.com/office/drawing/2016/5/9/chartex" xmlns:cx4="http://schemas.microsoft.com/office/drawing/2016/5/10/chartex" xmlns:cx5="http://schemas.microsoft.com/office/drawing/2016/5/11/chartex" xmlns:cx6="http://schemas.microsoft.com/office/drawing/2016/5/12/chartex" xmlns:cx7="http://schemas.microsoft.com/office/drawing/2016/5/13/chartex" xmlns:cx8="http://schemas.microsoft.com/office/drawing/2016/5/14/chartex" xmlns:mc="http://schemas.openxmlformats.org/markup-compatibility/2006" xmlns:aink="http://schemas.microsoft.com/office/drawing/2016/ink" xmlns:am3d="http://schemas.microsoft.com/office/drawing/2017/model3d" xmlns:o="urn:schemas-microsoft-com:office:office" xmlns:oel="http://schemas.microsoft.com/office/2019/extlst" xmlns:r="http://schemas.openxmlformats.org/officeDocument/2006/relationships" xmlns:m="http://schemas.openxmlformats.org/officeDocument/2006/math" xmlns:v="urn:schemas-microsoft-com:vml" xmlns:wp14="http://schemas.microsoft.com/office/word/2010/wordprocessingDrawing" xmlns:wp="http://schemas.openxmlformats.org/drawingml/2006/wordprocessingDrawing" xmlns:w10="urn:schemas-microsoft-com:office:word" xmlns:w="http://schemas.openxmlformats.org/wordprocessingml/2006/main" xmlns:w14="http://schemas.microsoft.com/office/word/2010/wordml" xmlns:w15="http://schemas.microsoft.com/office/word/2012/wordml" xmlns:w16cex="http://schemas.microsoft.com/office/word/2018/wordml/cex" xmlns:w16cid="http://schemas.microsoft.com/office/word/2016/wordml/cid" xmlns:w16="http://schemas.microsoft.com/office/word/2018/wordml" xmlns:w16du="http://schemas.microsoft.com/office/word/2023/wordml/word16du" xmlns:w16sdtdh="http://schemas.microsoft.com/office/word/2020/wordml/sdtdatahash" xmlns:w16se="http://schemas.microsoft.com/office/word/2015/wordml/symex" xmlns:wpg="http://schemas.microsoft.com/office/word/2010/wordprocessingGroup" xmlns:wpi="http://schemas.microsoft.com/office/word/2010/wordprocessingInk" xmlns:wne="http://schemas.microsoft.com/office/word/2006/wordml" xmlns:wps="http://schemas.microsoft.com/office/word/2010/wordprocessingShape" mc:Ignorable="w14 w15 w16se w16cid w16 w16cex w16sdtdh w16du wp14">
+<w:footnotes xmlns:wpc="http://schemas.microsoft.com/office/word/2010/wordprocessingCanvas" xmlns:cx="http://schemas.microsoft.com/office/drawing/2014/chartex" xmlns:cx1="http://schemas.microsoft.com/office/drawing/2015/9/8/chartex" xmlns:cx2="http://schemas.microsoft.com/office/drawing/2015/10/21/chartex" xmlns:cx3="http://schemas.microsoft.com/office/drawing/2016/5/9/chartex" xmlns:cx4="http://schemas.microsoft.com/office/drawing/2016/5/10/chartex" xmlns:cx5="http://schemas.microsoft.com/office/drawing/2016/5/11/chartex" xmlns:cx6="http://schemas.microsoft.com/office/drawing/2016/5/12/chartex" xmlns:cx7="http://schemas.microsoft.com/office/drawing/2016/5/13/chartex" xmlns:cx8="http://schemas.microsoft.com/office/drawing/2016/5/14/chartex" xmlns:mc="http://schemas.openxmlformats.org/markup-compatibility/2006" xmlns:aink="http://schemas.microsoft.com/office/drawing/2016/ink" xmlns:am3d="http://schemas.microsoft.com/office/drawing/2017/model3d" xmlns:o="urn:schemas-microsoft-com:office:office" xmlns:r="http://schemas.openxmlformats.org/officeDocument/2006/relationships" xmlns:m="http://schemas.openxmlformats.org/officeDocument/2006/math" xmlns:v="urn:schemas-microsoft-com:vml" xmlns:wp14="http://schemas.microsoft.com/office/word/2010/wordprocessingDrawing" xmlns:wp="http://schemas.openxmlformats.org/drawingml/2006/wordprocessingDrawing" xmlns:w10="urn:schemas-microsoft-com:office:word" xmlns:w="http://schemas.openxmlformats.org/wordprocessingml/2006/main" xmlns:w14="http://schemas.microsoft.com/office/word/2010/wordml" xmlns:w15="http://schemas.microsoft.com/office/word/2012/wordml" xmlns:w16cex="http://schemas.microsoft.com/office/word/2018/wordml/cex" xmlns:w16cid="http://schemas.microsoft.com/office/word/2016/wordml/cid" xmlns:w16="http://schemas.microsoft.com/office/word/2018/wordml" xmlns:w16sdtdh="http://schemas.microsoft.com/office/word/2020/wordml/sdtdatahash" xmlns:w16se="http://schemas.microsoft.com/office/word/2015/wordml/symex" xmlns:wpg="http://schemas.microsoft.com/office/word/2010/wordprocessingGroup" xmlns:wpi="http://schemas.microsoft.com/office/word/2010/wordprocessingInk" xmlns:wne="http://schemas.microsoft.com/office/word/2006/wordml" xmlns:wps="http://schemas.microsoft.com/office/word/2010/wordprocessingShape" mc:Ignorable="w14 w15 w16se w16cid w16 w16cex w16sdtdh wp14">
   <w:footnote w:type="separator" w:id="-1">
     <w:p>
       <w:pPr>
@@ -5513,7 +6408,7 @@
 </file>
 
 <file path=word/header1.xml><?xml version="1.0" encoding="utf-8"?>
-<w:hdr xmlns:wpc="http://schemas.microsoft.com/office/word/2010/wordprocessingCanvas" xmlns:cx="http://schemas.microsoft.com/office/drawing/2014/chartex" xmlns:cx1="http://schemas.microsoft.com/office/drawing/2015/9/8/chartex" xmlns:cx2="http://schemas.microsoft.com/office/drawing/2015/10/21/chartex" xmlns:cx3="http://schemas.microsoft.com/office/drawing/2016/5/9/chartex" xmlns:cx4="http://schemas.microsoft.com/office/drawing/2016/5/10/chartex" xmlns:cx5="http://schemas.microsoft.com/office/drawing/2016/5/11/chartex" xmlns:cx6="http://schemas.microsoft.com/office/drawing/2016/5/12/chartex" xmlns:cx7="http://schemas.microsoft.com/office/drawing/2016/5/13/chartex" xmlns:cx8="http://schemas.microsoft.com/office/drawing/2016/5/14/chartex" xmlns:mc="http://schemas.openxmlformats.org/markup-compatibility/2006" xmlns:aink="http://schemas.microsoft.com/office/drawing/2016/ink" xmlns:am3d="http://schemas.microsoft.com/office/drawing/2017/model3d" xmlns:o="urn:schemas-microsoft-com:office:office" xmlns:oel="http://schemas.microsoft.com/office/2019/extlst" xmlns:r="http://schemas.openxmlformats.org/officeDocument/2006/relationships" xmlns:m="http://schemas.openxmlformats.org/officeDocument/2006/math" xmlns:v="urn:schemas-microsoft-com:vml" xmlns:wp14="http://schemas.microsoft.com/office/word/2010/wordprocessingDrawing" xmlns:wp="http://schemas.openxmlformats.org/drawingml/2006/wordprocessingDrawing" xmlns:w10="urn:schemas-microsoft-com:office:word" xmlns:w="http://schemas.openxmlformats.org/wordprocessingml/2006/main" xmlns:w14="http://schemas.microsoft.com/office/word/2010/wordml" xmlns:w15="http://schemas.microsoft.com/office/word/2012/wordml" xmlns:w16cex="http://schemas.microsoft.com/office/word/2018/wordml/cex" xmlns:w16cid="http://schemas.microsoft.com/office/word/2016/wordml/cid" xmlns:w16="http://schemas.microsoft.com/office/word/2018/wordml" xmlns:w16du="http://schemas.microsoft.com/office/word/2023/wordml/word16du" xmlns:w16sdtdh="http://schemas.microsoft.com/office/word/2020/wordml/sdtdatahash" xmlns:w16se="http://schemas.microsoft.com/office/word/2015/wordml/symex" xmlns:wpg="http://schemas.microsoft.com/office/word/2010/wordprocessingGroup" xmlns:wpi="http://schemas.microsoft.com/office/word/2010/wordprocessingInk" xmlns:wne="http://schemas.microsoft.com/office/word/2006/wordml" xmlns:wps="http://schemas.microsoft.com/office/word/2010/wordprocessingShape" mc:Ignorable="w14 w15 w16se w16cid w16 w16cex w16sdtdh w16du wp14">
+<w:hdr xmlns:wpc="http://schemas.microsoft.com/office/word/2010/wordprocessingCanvas" xmlns:cx="http://schemas.microsoft.com/office/drawing/2014/chartex" xmlns:cx1="http://schemas.microsoft.com/office/drawing/2015/9/8/chartex" xmlns:cx2="http://schemas.microsoft.com/office/drawing/2015/10/21/chartex" xmlns:cx3="http://schemas.microsoft.com/office/drawing/2016/5/9/chartex" xmlns:cx4="http://schemas.microsoft.com/office/drawing/2016/5/10/chartex" xmlns:cx5="http://schemas.microsoft.com/office/drawing/2016/5/11/chartex" xmlns:cx6="http://schemas.microsoft.com/office/drawing/2016/5/12/chartex" xmlns:cx7="http://schemas.microsoft.com/office/drawing/2016/5/13/chartex" xmlns:cx8="http://schemas.microsoft.com/office/drawing/2016/5/14/chartex" xmlns:mc="http://schemas.openxmlformats.org/markup-compatibility/2006" xmlns:aink="http://schemas.microsoft.com/office/drawing/2016/ink" xmlns:am3d="http://schemas.microsoft.com/office/drawing/2017/model3d" xmlns:o="urn:schemas-microsoft-com:office:office" xmlns:r="http://schemas.openxmlformats.org/officeDocument/2006/relationships" xmlns:m="http://schemas.openxmlformats.org/officeDocument/2006/math" xmlns:v="urn:schemas-microsoft-com:vml" xmlns:wp14="http://schemas.microsoft.com/office/word/2010/wordprocessingDrawing" xmlns:wp="http://schemas.openxmlformats.org/drawingml/2006/wordprocessingDrawing" xmlns:w10="urn:schemas-microsoft-com:office:word" xmlns:w="http://schemas.openxmlformats.org/wordprocessingml/2006/main" xmlns:w14="http://schemas.microsoft.com/office/word/2010/wordml" xmlns:w15="http://schemas.microsoft.com/office/word/2012/wordml" xmlns:w16cex="http://schemas.microsoft.com/office/word/2018/wordml/cex" xmlns:w16cid="http://schemas.microsoft.com/office/word/2016/wordml/cid" xmlns:w16="http://schemas.microsoft.com/office/word/2018/wordml" xmlns:w16sdtdh="http://schemas.microsoft.com/office/word/2020/wordml/sdtdatahash" xmlns:w16se="http://schemas.microsoft.com/office/word/2015/wordml/symex" xmlns:wpg="http://schemas.microsoft.com/office/word/2010/wordprocessingGroup" xmlns:wpi="http://schemas.microsoft.com/office/word/2010/wordprocessingInk" xmlns:wne="http://schemas.microsoft.com/office/word/2006/wordml" xmlns:wps="http://schemas.microsoft.com/office/word/2010/wordprocessingShape" mc:Ignorable="w14 w15 w16se w16cid w16 w16cex w16sdtdh wp14">
   <w:p>
     <w:pPr>
       <w:pStyle w:val="Encabezado"/>
@@ -5609,7 +6504,7 @@
 </file>
 
 <file path=word/header2.xml><?xml version="1.0" encoding="utf-8"?>
-<w:hdr xmlns:wpc="http://schemas.microsoft.com/office/word/2010/wordprocessingCanvas" xmlns:cx="http://schemas.microsoft.com/office/drawing/2014/chartex" xmlns:cx1="http://schemas.microsoft.com/office/drawing/2015/9/8/chartex" xmlns:cx2="http://schemas.microsoft.com/office/drawing/2015/10/21/chartex" xmlns:cx3="http://schemas.microsoft.com/office/drawing/2016/5/9/chartex" xmlns:cx4="http://schemas.microsoft.com/office/drawing/2016/5/10/chartex" xmlns:cx5="http://schemas.microsoft.com/office/drawing/2016/5/11/chartex" xmlns:cx6="http://schemas.microsoft.com/office/drawing/2016/5/12/chartex" xmlns:cx7="http://schemas.microsoft.com/office/drawing/2016/5/13/chartex" xmlns:cx8="http://schemas.microsoft.com/office/drawing/2016/5/14/chartex" xmlns:mc="http://schemas.openxmlformats.org/markup-compatibility/2006" xmlns:aink="http://schemas.microsoft.com/office/drawing/2016/ink" xmlns:am3d="http://schemas.microsoft.com/office/drawing/2017/model3d" xmlns:o="urn:schemas-microsoft-com:office:office" xmlns:oel="http://schemas.microsoft.com/office/2019/extlst" xmlns:r="http://schemas.openxmlformats.org/officeDocument/2006/relationships" xmlns:m="http://schemas.openxmlformats.org/officeDocument/2006/math" xmlns:v="urn:schemas-microsoft-com:vml" xmlns:wp14="http://schemas.microsoft.com/office/word/2010/wordprocessingDrawing" xmlns:wp="http://schemas.openxmlformats.org/drawingml/2006/wordprocessingDrawing" xmlns:w10="urn:schemas-microsoft-com:office:word" xmlns:w="http://schemas.openxmlformats.org/wordprocessingml/2006/main" xmlns:w14="http://schemas.microsoft.com/office/word/2010/wordml" xmlns:w15="http://schemas.microsoft.com/office/word/2012/wordml" xmlns:w16cex="http://schemas.microsoft.com/office/word/2018/wordml/cex" xmlns:w16cid="http://schemas.microsoft.com/office/word/2016/wordml/cid" xmlns:w16="http://schemas.microsoft.com/office/word/2018/wordml" xmlns:w16du="http://schemas.microsoft.com/office/word/2023/wordml/word16du" xmlns:w16sdtdh="http://schemas.microsoft.com/office/word/2020/wordml/sdtdatahash" xmlns:w16se="http://schemas.microsoft.com/office/word/2015/wordml/symex" xmlns:wpg="http://schemas.microsoft.com/office/word/2010/wordprocessingGroup" xmlns:wpi="http://schemas.microsoft.com/office/word/2010/wordprocessingInk" xmlns:wne="http://schemas.microsoft.com/office/word/2006/wordml" xmlns:wps="http://schemas.microsoft.com/office/word/2010/wordprocessingShape" mc:Ignorable="w14 w15 w16se w16cid w16 w16cex w16sdtdh w16du wp14">
+<w:hdr xmlns:wpc="http://schemas.microsoft.com/office/word/2010/wordprocessingCanvas" xmlns:cx="http://schemas.microsoft.com/office/drawing/2014/chartex" xmlns:cx1="http://schemas.microsoft.com/office/drawing/2015/9/8/chartex" xmlns:cx2="http://schemas.microsoft.com/office/drawing/2015/10/21/chartex" xmlns:cx3="http://schemas.microsoft.com/office/drawing/2016/5/9/chartex" xmlns:cx4="http://schemas.microsoft.com/office/drawing/2016/5/10/chartex" xmlns:cx5="http://schemas.microsoft.com/office/drawing/2016/5/11/chartex" xmlns:cx6="http://schemas.microsoft.com/office/drawing/2016/5/12/chartex" xmlns:cx7="http://schemas.microsoft.com/office/drawing/2016/5/13/chartex" xmlns:cx8="http://schemas.microsoft.com/office/drawing/2016/5/14/chartex" xmlns:mc="http://schemas.openxmlformats.org/markup-compatibility/2006" xmlns:aink="http://schemas.microsoft.com/office/drawing/2016/ink" xmlns:am3d="http://schemas.microsoft.com/office/drawing/2017/model3d" xmlns:o="urn:schemas-microsoft-com:office:office" xmlns:r="http://schemas.openxmlformats.org/officeDocument/2006/relationships" xmlns:m="http://schemas.openxmlformats.org/officeDocument/2006/math" xmlns:v="urn:schemas-microsoft-com:vml" xmlns:wp14="http://schemas.microsoft.com/office/word/2010/wordprocessingDrawing" xmlns:wp="http://schemas.openxmlformats.org/drawingml/2006/wordprocessingDrawing" xmlns:w10="urn:schemas-microsoft-com:office:word" xmlns:w="http://schemas.openxmlformats.org/wordprocessingml/2006/main" xmlns:w14="http://schemas.microsoft.com/office/word/2010/wordml" xmlns:w15="http://schemas.microsoft.com/office/word/2012/wordml" xmlns:w16cex="http://schemas.microsoft.com/office/word/2018/wordml/cex" xmlns:w16cid="http://schemas.microsoft.com/office/word/2016/wordml/cid" xmlns:w16="http://schemas.microsoft.com/office/word/2018/wordml" xmlns:w16sdtdh="http://schemas.microsoft.com/office/word/2020/wordml/sdtdatahash" xmlns:w16se="http://schemas.microsoft.com/office/word/2015/wordml/symex" xmlns:wpg="http://schemas.microsoft.com/office/word/2010/wordprocessingGroup" xmlns:wpi="http://schemas.microsoft.com/office/word/2010/wordprocessingInk" xmlns:wne="http://schemas.microsoft.com/office/word/2006/wordml" xmlns:wps="http://schemas.microsoft.com/office/word/2010/wordprocessingShape" mc:Ignorable="w14 w15 w16se w16cid w16 w16cex w16sdtdh wp14">
   <w:p>
     <w:pPr>
       <w:pStyle w:val="Encabezado"/>
@@ -5661,7 +6556,7 @@
 </file>
 
 <file path=word/numbering.xml><?xml version="1.0" encoding="utf-8"?>
-<w:numbering xmlns:wpc="http://schemas.microsoft.com/office/word/2010/wordprocessingCanvas" xmlns:cx="http://schemas.microsoft.com/office/drawing/2014/chartex" xmlns:cx1="http://schemas.microsoft.com/office/drawing/2015/9/8/chartex" xmlns:cx2="http://schemas.microsoft.com/office/drawing/2015/10/21/chartex" xmlns:cx3="http://schemas.microsoft.com/office/drawing/2016/5/9/chartex" xmlns:cx4="http://schemas.microsoft.com/office/drawing/2016/5/10/chartex" xmlns:cx5="http://schemas.microsoft.com/office/drawing/2016/5/11/chartex" xmlns:cx6="http://schemas.microsoft.com/office/drawing/2016/5/12/chartex" xmlns:cx7="http://schemas.microsoft.com/office/drawing/2016/5/13/chartex" xmlns:cx8="http://schemas.microsoft.com/office/drawing/2016/5/14/chartex" xmlns:mc="http://schemas.openxmlformats.org/markup-compatibility/2006" xmlns:aink="http://schemas.microsoft.com/office/drawing/2016/ink" xmlns:am3d="http://schemas.microsoft.com/office/drawing/2017/model3d" xmlns:o="urn:schemas-microsoft-com:office:office" xmlns:oel="http://schemas.microsoft.com/office/2019/extlst" xmlns:r="http://schemas.openxmlformats.org/officeDocument/2006/relationships" xmlns:m="http://schemas.openxmlformats.org/officeDocument/2006/math" xmlns:v="urn:schemas-microsoft-com:vml" xmlns:wp14="http://schemas.microsoft.com/office/word/2010/wordprocessingDrawing" xmlns:wp="http://schemas.openxmlformats.org/drawingml/2006/wordprocessingDrawing" xmlns:w10="urn:schemas-microsoft-com:office:word" xmlns:w="http://schemas.openxmlformats.org/wordprocessingml/2006/main" xmlns:w14="http://schemas.microsoft.com/office/word/2010/wordml" xmlns:w15="http://schemas.microsoft.com/office/word/2012/wordml" xmlns:w16cex="http://schemas.microsoft.com/office/word/2018/wordml/cex" xmlns:w16cid="http://schemas.microsoft.com/office/word/2016/wordml/cid" xmlns:w16="http://schemas.microsoft.com/office/word/2018/wordml" xmlns:w16du="http://schemas.microsoft.com/office/word/2023/wordml/word16du" xmlns:w16sdtdh="http://schemas.microsoft.com/office/word/2020/wordml/sdtdatahash" xmlns:w16se="http://schemas.microsoft.com/office/word/2015/wordml/symex" xmlns:wpg="http://schemas.microsoft.com/office/word/2010/wordprocessingGroup" xmlns:wpi="http://schemas.microsoft.com/office/word/2010/wordprocessingInk" xmlns:wne="http://schemas.microsoft.com/office/word/2006/wordml" xmlns:wps="http://schemas.microsoft.com/office/word/2010/wordprocessingShape" mc:Ignorable="w14 w15 w16se w16cid w16 w16cex w16sdtdh w16du wp14">
+<w:numbering xmlns:wpc="http://schemas.microsoft.com/office/word/2010/wordprocessingCanvas" xmlns:cx="http://schemas.microsoft.com/office/drawing/2014/chartex" xmlns:cx1="http://schemas.microsoft.com/office/drawing/2015/9/8/chartex" xmlns:cx2="http://schemas.microsoft.com/office/drawing/2015/10/21/chartex" xmlns:cx3="http://schemas.microsoft.com/office/drawing/2016/5/9/chartex" xmlns:cx4="http://schemas.microsoft.com/office/drawing/2016/5/10/chartex" xmlns:cx5="http://schemas.microsoft.com/office/drawing/2016/5/11/chartex" xmlns:cx6="http://schemas.microsoft.com/office/drawing/2016/5/12/chartex" xmlns:cx7="http://schemas.microsoft.com/office/drawing/2016/5/13/chartex" xmlns:cx8="http://schemas.microsoft.com/office/drawing/2016/5/14/chartex" xmlns:mc="http://schemas.openxmlformats.org/markup-compatibility/2006" xmlns:aink="http://schemas.microsoft.com/office/drawing/2016/ink" xmlns:am3d="http://schemas.microsoft.com/office/drawing/2017/model3d" xmlns:o="urn:schemas-microsoft-com:office:office" xmlns:r="http://schemas.openxmlformats.org/officeDocument/2006/relationships" xmlns:m="http://schemas.openxmlformats.org/officeDocument/2006/math" xmlns:v="urn:schemas-microsoft-com:vml" xmlns:wp14="http://schemas.microsoft.com/office/word/2010/wordprocessingDrawing" xmlns:wp="http://schemas.openxmlformats.org/drawingml/2006/wordprocessingDrawing" xmlns:w10="urn:schemas-microsoft-com:office:word" xmlns:w="http://schemas.openxmlformats.org/wordprocessingml/2006/main" xmlns:w14="http://schemas.microsoft.com/office/word/2010/wordml" xmlns:w15="http://schemas.microsoft.com/office/word/2012/wordml" xmlns:w16cex="http://schemas.microsoft.com/office/word/2018/wordml/cex" xmlns:w16cid="http://schemas.microsoft.com/office/word/2016/wordml/cid" xmlns:w16="http://schemas.microsoft.com/office/word/2018/wordml" xmlns:w16sdtdh="http://schemas.microsoft.com/office/word/2020/wordml/sdtdatahash" xmlns:w16se="http://schemas.microsoft.com/office/word/2015/wordml/symex" xmlns:wpg="http://schemas.microsoft.com/office/word/2010/wordprocessingGroup" xmlns:wpi="http://schemas.microsoft.com/office/word/2010/wordprocessingInk" xmlns:wne="http://schemas.microsoft.com/office/word/2006/wordml" xmlns:wps="http://schemas.microsoft.com/office/word/2010/wordprocessingShape" mc:Ignorable="w14 w15 w16se w16cid w16 w16cex w16sdtdh wp14">
   <w:abstractNum w:abstractNumId="0" w15:restartNumberingAfterBreak="0">
     <w:nsid w:val="065A588A"/>
     <w:multiLevelType w:val="hybridMultilevel"/>
@@ -6414,46 +7309,43 @@
       </w:rPr>
     </w:lvl>
   </w:abstractNum>
-  <w:num w:numId="1" w16cid:durableId="1488520013">
+  <w:num w:numId="1">
     <w:abstractNumId w:val="4"/>
   </w:num>
-  <w:num w:numId="2" w16cid:durableId="700786499">
+  <w:num w:numId="2">
     <w:abstractNumId w:val="1"/>
   </w:num>
-  <w:num w:numId="3" w16cid:durableId="1988968058">
+  <w:num w:numId="3">
     <w:abstractNumId w:val="6"/>
   </w:num>
-  <w:num w:numId="4" w16cid:durableId="176039820">
+  <w:num w:numId="4">
     <w:abstractNumId w:val="3"/>
   </w:num>
-  <w:num w:numId="5" w16cid:durableId="1525826549">
+  <w:num w:numId="5">
     <w:abstractNumId w:val="0"/>
   </w:num>
-  <w:num w:numId="6" w16cid:durableId="286743349">
+  <w:num w:numId="6">
     <w:abstractNumId w:val="2"/>
   </w:num>
-  <w:num w:numId="7" w16cid:durableId="262424440">
+  <w:num w:numId="7">
     <w:abstractNumId w:val="5"/>
   </w:num>
-  <w:num w:numId="8" w16cid:durableId="683241412">
+  <w:num w:numId="8">
     <w:abstractNumId w:val="7"/>
   </w:num>
 </w:numbering>
 </file>
 
 <file path=word/people.xml><?xml version="1.0" encoding="utf-8"?>
-<w15:people xmlns:wpc="http://schemas.microsoft.com/office/word/2010/wordprocessingCanvas" xmlns:cx="http://schemas.microsoft.com/office/drawing/2014/chartex" xmlns:cx1="http://schemas.microsoft.com/office/drawing/2015/9/8/chartex" xmlns:cx2="http://schemas.microsoft.com/office/drawing/2015/10/21/chartex" xmlns:cx3="http://schemas.microsoft.com/office/drawing/2016/5/9/chartex" xmlns:cx4="http://schemas.microsoft.com/office/drawing/2016/5/10/chartex" xmlns:cx5="http://schemas.microsoft.com/office/drawing/2016/5/11/chartex" xmlns:cx6="http://schemas.microsoft.com/office/drawing/2016/5/12/chartex" xmlns:cx7="http://schemas.microsoft.com/office/drawing/2016/5/13/chartex" xmlns:cx8="http://schemas.microsoft.com/office/drawing/2016/5/14/chartex" xmlns:mc="http://schemas.openxmlformats.org/markup-compatibility/2006" xmlns:aink="http://schemas.microsoft.com/office/drawing/2016/ink" xmlns:am3d="http://schemas.microsoft.com/office/drawing/2017/model3d" xmlns:o="urn:schemas-microsoft-com:office:office" xmlns:oel="http://schemas.microsoft.com/office/2019/extlst" xmlns:r="http://schemas.openxmlformats.org/officeDocument/2006/relationships" xmlns:m="http://schemas.openxmlformats.org/officeDocument/2006/math" xmlns:v="urn:schemas-microsoft-com:vml" xmlns:wp14="http://schemas.microsoft.com/office/word/2010/wordprocessingDrawing" xmlns:wp="http://schemas.openxmlformats.org/drawingml/2006/wordprocessingDrawing" xmlns:w10="urn:schemas-microsoft-com:office:word" xmlns:w="http://schemas.openxmlformats.org/wordprocessingml/2006/main" xmlns:w14="http://schemas.microsoft.com/office/word/2010/wordml" xmlns:w15="http://schemas.microsoft.com/office/word/2012/wordml" xmlns:w16cex="http://schemas.microsoft.com/office/word/2018/wordml/cex" xmlns:w16cid="http://schemas.microsoft.com/office/word/2016/wordml/cid" xmlns:w16="http://schemas.microsoft.com/office/word/2018/wordml" xmlns:w16du="http://schemas.microsoft.com/office/word/2023/wordml/word16du" xmlns:w16sdtdh="http://schemas.microsoft.com/office/word/2020/wordml/sdtdatahash" xmlns:w16se="http://schemas.microsoft.com/office/word/2015/wordml/symex" xmlns:wpg="http://schemas.microsoft.com/office/word/2010/wordprocessingGroup" xmlns:wpi="http://schemas.microsoft.com/office/word/2010/wordprocessingInk" xmlns:wne="http://schemas.microsoft.com/office/word/2006/wordml" xmlns:wps="http://schemas.microsoft.com/office/word/2010/wordprocessingShape" mc:Ignorable="w14 w15 w16se w16cid w16 w16cex w16sdtdh w16du wp14">
-  <w15:person w15:author="Mario Martin Zapata Salgado">
-    <w15:presenceInfo w15:providerId="AD" w15:userId="S::prof.mzapatas@uml.edu.ni::e8b7122e-cc94-4bda-ab23-68e80f3fdfd2"/>
-  </w15:person>
-  <w15:person w15:author="DODS">
-    <w15:presenceInfo w15:providerId="None" w15:userId="DODS"/>
+<w15:people xmlns:wpc="http://schemas.microsoft.com/office/word/2010/wordprocessingCanvas" xmlns:cx="http://schemas.microsoft.com/office/drawing/2014/chartex" xmlns:cx1="http://schemas.microsoft.com/office/drawing/2015/9/8/chartex" xmlns:cx2="http://schemas.microsoft.com/office/drawing/2015/10/21/chartex" xmlns:cx3="http://schemas.microsoft.com/office/drawing/2016/5/9/chartex" xmlns:cx4="http://schemas.microsoft.com/office/drawing/2016/5/10/chartex" xmlns:cx5="http://schemas.microsoft.com/office/drawing/2016/5/11/chartex" xmlns:cx6="http://schemas.microsoft.com/office/drawing/2016/5/12/chartex" xmlns:cx7="http://schemas.microsoft.com/office/drawing/2016/5/13/chartex" xmlns:cx8="http://schemas.microsoft.com/office/drawing/2016/5/14/chartex" xmlns:mc="http://schemas.openxmlformats.org/markup-compatibility/2006" xmlns:aink="http://schemas.microsoft.com/office/drawing/2016/ink" xmlns:am3d="http://schemas.microsoft.com/office/drawing/2017/model3d" xmlns:o="urn:schemas-microsoft-com:office:office" xmlns:r="http://schemas.openxmlformats.org/officeDocument/2006/relationships" xmlns:m="http://schemas.openxmlformats.org/officeDocument/2006/math" xmlns:v="urn:schemas-microsoft-com:vml" xmlns:wp14="http://schemas.microsoft.com/office/word/2010/wordprocessingDrawing" xmlns:wp="http://schemas.openxmlformats.org/drawingml/2006/wordprocessingDrawing" xmlns:w10="urn:schemas-microsoft-com:office:word" xmlns:w="http://schemas.openxmlformats.org/wordprocessingml/2006/main" xmlns:w14="http://schemas.microsoft.com/office/word/2010/wordml" xmlns:w15="http://schemas.microsoft.com/office/word/2012/wordml" xmlns:w16cex="http://schemas.microsoft.com/office/word/2018/wordml/cex" xmlns:w16cid="http://schemas.microsoft.com/office/word/2016/wordml/cid" xmlns:w16="http://schemas.microsoft.com/office/word/2018/wordml" xmlns:w16sdtdh="http://schemas.microsoft.com/office/word/2020/wordml/sdtdatahash" xmlns:w16se="http://schemas.microsoft.com/office/word/2015/wordml/symex" xmlns:wpg="http://schemas.microsoft.com/office/word/2010/wordprocessingGroup" xmlns:wpi="http://schemas.microsoft.com/office/word/2010/wordprocessingInk" xmlns:wne="http://schemas.microsoft.com/office/word/2006/wordml" xmlns:wps="http://schemas.microsoft.com/office/word/2010/wordprocessingShape" mc:Ignorable="w14 w15 w16se w16cid w16 w16cex w16sdtdh wp14">
+  <w15:person w15:author="Usuario">
+    <w15:presenceInfo w15:providerId="None" w15:userId="Usuario"/>
   </w15:person>
 </w15:people>
 </file>
 
 <file path=word/styles.xml><?xml version="1.0" encoding="utf-8"?>
-<w:styles xmlns:mc="http://schemas.openxmlformats.org/markup-compatibility/2006" xmlns:r="http://schemas.openxmlformats.org/officeDocument/2006/relationships" xmlns:w="http://schemas.openxmlformats.org/wordprocessingml/2006/main" xmlns:w14="http://schemas.microsoft.com/office/word/2010/wordml" xmlns:w15="http://schemas.microsoft.com/office/word/2012/wordml" xmlns:w16cex="http://schemas.microsoft.com/office/word/2018/wordml/cex" xmlns:w16cid="http://schemas.microsoft.com/office/word/2016/wordml/cid" xmlns:w16="http://schemas.microsoft.com/office/word/2018/wordml" xmlns:w16du="http://schemas.microsoft.com/office/word/2023/wordml/word16du" xmlns:w16sdtdh="http://schemas.microsoft.com/office/word/2020/wordml/sdtdatahash" xmlns:w16se="http://schemas.microsoft.com/office/word/2015/wordml/symex" mc:Ignorable="w14 w15 w16se w16cid w16 w16cex w16sdtdh w16du">
+<w:styles xmlns:mc="http://schemas.openxmlformats.org/markup-compatibility/2006" xmlns:r="http://schemas.openxmlformats.org/officeDocument/2006/relationships" xmlns:w="http://schemas.openxmlformats.org/wordprocessingml/2006/main" xmlns:w14="http://schemas.microsoft.com/office/word/2010/wordml" xmlns:w15="http://schemas.microsoft.com/office/word/2012/wordml" xmlns:w16cex="http://schemas.microsoft.com/office/word/2018/wordml/cex" xmlns:w16cid="http://schemas.microsoft.com/office/word/2016/wordml/cid" xmlns:w16="http://schemas.microsoft.com/office/word/2018/wordml" xmlns:w16sdtdh="http://schemas.microsoft.com/office/word/2020/wordml/sdtdatahash" xmlns:w16se="http://schemas.microsoft.com/office/word/2015/wordml/symex" mc:Ignorable="w14 w15 w16se w16cid w16 w16cex w16sdtdh">
   <w:docDefaults>
     <w:rPrDefault>
       <w:rPr>

--- a/Revista JIREH/2024/Artículo Científico/Doctor Edgardo Cruz/Articulo germinación 6 variedades.docx
+++ b/Revista JIREH/2024/Artículo Científico/Doctor Edgardo Cruz/Articulo germinación 6 variedades.docx
@@ -5,7 +5,7 @@
     <w:p>
       <w:pPr>
         <w:rPr>
-          <w:rFonts w:ascii="Verdana" w:hAnsi="Verdana"/>
+          <w:rFonts w:ascii="Arial" w:hAnsi="Arial" w:cs="Arial"/>
           <w:b/>
           <w:bCs/>
           <w:smallCaps/>
@@ -19,7 +19,7 @@
         <w:pStyle w:val="Ttulo"/>
         <w:jc w:val="both"/>
         <w:rPr>
-          <w:rFonts w:ascii="Verdana" w:hAnsi="Verdana" w:cs="Arial"/>
+          <w:rFonts w:ascii="Arial" w:hAnsi="Arial" w:cs="Arial"/>
           <w:bCs/>
           <w:color w:val="002060"/>
           <w:sz w:val="40"/>
@@ -29,7 +29,7 @@
       </w:pPr>
       <w:r>
         <w:rPr>
-          <w:rFonts w:ascii="Verdana" w:hAnsi="Verdana" w:cs="Arial"/>
+          <w:rFonts w:ascii="Arial" w:hAnsi="Arial" w:cs="Arial"/>
           <w:bCs/>
           <w:color w:val="002060"/>
           <w:sz w:val="40"/>
@@ -44,7 +44,7 @@
         <w:pStyle w:val="Ttulo"/>
         <w:jc w:val="both"/>
         <w:rPr>
-          <w:rFonts w:ascii="Verdana" w:hAnsi="Verdana" w:cs="Arial"/>
+          <w:rFonts w:ascii="Arial" w:hAnsi="Arial" w:cs="Arial"/>
           <w:bCs/>
           <w:sz w:val="20"/>
           <w:lang w:val="es-ES"/>
@@ -57,7 +57,7 @@
         <w:spacing w:after="120"/>
         <w:jc w:val="right"/>
         <w:rPr>
-          <w:rFonts w:ascii="Verdana" w:hAnsi="Verdana" w:cs="Times New Roman"/>
+          <w:rFonts w:ascii="Arial" w:hAnsi="Arial" w:cs="Arial"/>
           <w:b/>
           <w:color w:val="002060"/>
           <w:sz w:val="20"/>
@@ -66,7 +66,7 @@
       </w:pPr>
       <w:r>
         <w:rPr>
-          <w:rFonts w:ascii="Verdana" w:hAnsi="Verdana" w:cs="Times New Roman"/>
+          <w:rFonts w:ascii="Arial" w:hAnsi="Arial" w:cs="Arial"/>
           <w:b/>
           <w:color w:val="002060"/>
           <w:sz w:val="20"/>
@@ -80,14 +80,14 @@
         <w:spacing w:after="120" w:line="240" w:lineRule="auto"/>
         <w:jc w:val="right"/>
         <w:rPr>
-          <w:rFonts w:ascii="Verdana" w:hAnsi="Verdana"/>
+          <w:rFonts w:ascii="Arial" w:hAnsi="Arial" w:cs="Arial"/>
           <w:i/>
           <w:iCs/>
         </w:rPr>
       </w:pPr>
       <w:r>
         <w:rPr>
-          <w:rFonts w:ascii="Verdana" w:hAnsi="Verdana"/>
+          <w:rFonts w:ascii="Arial" w:hAnsi="Arial" w:cs="Arial"/>
           <w:i/>
           <w:iCs/>
         </w:rPr>
@@ -98,8 +98,14 @@
       <w:pPr>
         <w:spacing w:after="120" w:line="240" w:lineRule="auto"/>
         <w:jc w:val="right"/>
-      </w:pPr>
-      <w:r>
+        <w:rPr>
+          <w:rFonts w:ascii="Arial" w:hAnsi="Arial" w:cs="Arial"/>
+        </w:rPr>
+      </w:pPr>
+      <w:r>
+        <w:rPr>
+          <w:rFonts w:ascii="Arial" w:hAnsi="Arial" w:cs="Arial"/>
+        </w:rPr>
         <w:t>prof.ecruzc@uml.edu.ni</w:t>
       </w:r>
     </w:p>
@@ -107,9 +113,15 @@
       <w:pPr>
         <w:spacing w:after="120" w:line="240" w:lineRule="auto"/>
         <w:jc w:val="right"/>
+        <w:rPr>
+          <w:rFonts w:ascii="Arial" w:hAnsi="Arial" w:cs="Arial"/>
+        </w:rPr>
       </w:pPr>
       <w:bookmarkStart w:id="0" w:name="_Hlk166068999"/>
       <w:r>
+        <w:rPr>
+          <w:rFonts w:ascii="Arial" w:hAnsi="Arial" w:cs="Arial"/>
+        </w:rPr>
         <w:t>https://orcid.org/0009-0001-0469-0075</w:t>
       </w:r>
     </w:p>
@@ -119,14 +131,14 @@
         <w:spacing w:after="120" w:line="240" w:lineRule="auto"/>
         <w:jc w:val="right"/>
         <w:rPr>
-          <w:rFonts w:ascii="Verdana" w:hAnsi="Verdana"/>
+          <w:rFonts w:ascii="Arial" w:hAnsi="Arial" w:cs="Arial"/>
           <w:i/>
           <w:iCs/>
         </w:rPr>
       </w:pPr>
       <w:r>
         <w:rPr>
-          <w:rFonts w:ascii="Verdana" w:hAnsi="Verdana"/>
+          <w:rFonts w:ascii="Arial" w:hAnsi="Arial" w:cs="Arial"/>
           <w:i/>
           <w:iCs/>
         </w:rPr>
@@ -136,57 +148,17 @@
     <w:p>
       <w:pPr>
         <w:rPr>
+          <w:rFonts w:ascii="Arial" w:hAnsi="Arial" w:cs="Arial"/>
           <w:sz w:val="2"/>
           <w:szCs w:val="2"/>
         </w:rPr>
       </w:pPr>
     </w:p>
     <w:p>
-      <w:commentRangeStart w:id="1"/>
-      <w:r>
-        <w:t>Colaboradores:</w:t>
-      </w:r>
-    </w:p>
-    <w:p>
-      <w:pPr>
-        <w:pStyle w:val="Prrafodelista"/>
-        <w:numPr>
-          <w:ilvl w:val="0"/>
-          <w:numId w:val="2"/>
-        </w:numPr>
-        <w:tabs>
-          <w:tab w:val="left" w:pos="993"/>
-        </w:tabs>
-        <w:rPr>
-          <w:rFonts w:ascii="Verdana" w:hAnsi="Verdana" w:cs="Arial"/>
-          <w:color w:val="FF0000"/>
-        </w:rPr>
-      </w:pPr>
-      <w:r>
-        <w:rPr>
-          <w:rFonts w:ascii="Verdana" w:hAnsi="Verdana" w:cs="Arial"/>
-        </w:rPr>
-        <w:t>Banco de producción de Semilla la Pita, Totogalpa Madriz</w:t>
-      </w:r>
-      <w:r>
-        <w:rPr>
-          <w:rFonts w:ascii="Verdana" w:hAnsi="Verdana" w:cs="Arial"/>
-        </w:rPr>
-        <w:t>.</w:t>
-      </w:r>
-      <w:commentRangeEnd w:id="1"/>
-      <w:r>
-        <w:rPr>
-          <w:rStyle w:val="Refdecomentario"/>
-        </w:rPr>
-        <w:commentReference w:id="1"/>
-      </w:r>
-    </w:p>
-    <w:p>
       <w:pPr>
         <w:spacing w:after="0" w:line="240" w:lineRule="auto"/>
         <w:rPr>
-          <w:rFonts w:ascii="Verdana" w:hAnsi="Verdana" w:cs="Arial"/>
+          <w:rFonts w:ascii="Arial" w:hAnsi="Arial" w:cs="Arial"/>
           <w:b/>
           <w:iCs/>
           <w:color w:val="auto"/>
@@ -195,7 +167,7 @@
       </w:pPr>
       <w:r>
         <w:rPr>
-          <w:rFonts w:ascii="Verdana" w:hAnsi="Verdana"/>
+          <w:rFonts w:ascii="Arial" w:hAnsi="Arial" w:cs="Arial"/>
           <w:i/>
           <w:iCs/>
           <w:noProof/>
@@ -547,7 +519,7 @@
         <w:pStyle w:val="Ttulo6"/>
         <w:jc w:val="both"/>
         <w:rPr>
-          <w:rFonts w:ascii="Verdana" w:hAnsi="Verdana" w:cs="Arial"/>
+          <w:rFonts w:ascii="Arial" w:hAnsi="Arial" w:cs="Arial"/>
           <w:i/>
           <w:iCs/>
           <w:color w:val="auto"/>
@@ -558,7 +530,7 @@
       <w:pPr>
         <w:pStyle w:val="Ttulo6"/>
         <w:rPr>
-          <w:rFonts w:ascii="Verdana" w:hAnsi="Verdana" w:cs="Times New Roman"/>
+          <w:rFonts w:ascii="Arial" w:hAnsi="Arial" w:cs="Arial"/>
           <w:b/>
           <w:bCs/>
           <w:color w:val="auto"/>
@@ -569,7 +541,7 @@
       <w:pPr>
         <w:pStyle w:val="Ttulo6"/>
         <w:rPr>
-          <w:rFonts w:ascii="Verdana" w:hAnsi="Verdana" w:cs="Times New Roman"/>
+          <w:rFonts w:ascii="Arial" w:hAnsi="Arial" w:cs="Arial"/>
           <w:b/>
           <w:bCs/>
           <w:color w:val="auto"/>
@@ -579,7 +551,7 @@
     <w:p>
       <w:pPr>
         <w:rPr>
-          <w:rFonts w:ascii="Verdana" w:hAnsi="Verdana"/>
+          <w:rFonts w:ascii="Arial" w:hAnsi="Arial" w:cs="Arial"/>
           <w:color w:val="auto"/>
         </w:rPr>
       </w:pPr>
@@ -588,7 +560,7 @@
       <w:pPr>
         <w:pStyle w:val="Ttulo6"/>
         <w:rPr>
-          <w:rFonts w:ascii="Verdana" w:hAnsi="Verdana" w:cs="Times New Roman"/>
+          <w:rFonts w:ascii="Arial" w:hAnsi="Arial" w:cs="Arial"/>
           <w:b/>
           <w:bCs/>
           <w:color w:val="002060"/>
@@ -596,7 +568,7 @@
       </w:pPr>
       <w:r>
         <w:rPr>
-          <w:rFonts w:ascii="Verdana" w:hAnsi="Verdana" w:cs="Times New Roman"/>
+          <w:rFonts w:ascii="Arial" w:hAnsi="Arial" w:cs="Arial"/>
           <w:b/>
           <w:bCs/>
           <w:color w:val="002060"/>
@@ -613,7 +585,7 @@
         <w:spacing w:after="0" w:line="240" w:lineRule="auto"/>
         <w:jc w:val="both"/>
         <w:rPr>
-          <w:rFonts w:ascii="Verdana" w:hAnsi="Verdana"/>
+          <w:rFonts w:ascii="Arial" w:hAnsi="Arial" w:cs="Arial"/>
           <w:color w:val="auto"/>
           <w:lang w:val="es-CL"/>
         </w:rPr>
@@ -624,15 +596,15 @@
         <w:spacing w:line="360" w:lineRule="auto"/>
         <w:jc w:val="both"/>
         <w:rPr>
-          <w:rFonts w:ascii="Verdana" w:hAnsi="Verdana"/>
-          <w:color w:val="000000"/>
-          <w:sz w:val="24"/>
-          <w:szCs w:val="24"/>
-        </w:rPr>
-      </w:pPr>
-      <w:r>
-        <w:rPr>
-          <w:rFonts w:ascii="Verdana" w:hAnsi="Verdana"/>
+          <w:rFonts w:ascii="Arial" w:hAnsi="Arial" w:cs="Arial"/>
+          <w:color w:val="000000"/>
+          <w:sz w:val="24"/>
+          <w:szCs w:val="24"/>
+        </w:rPr>
+      </w:pPr>
+      <w:r>
+        <w:rPr>
+          <w:rFonts w:ascii="Arial" w:hAnsi="Arial" w:cs="Arial"/>
           <w:color w:val="000000"/>
           <w:sz w:val="24"/>
           <w:szCs w:val="24"/>
@@ -641,53 +613,17 @@
       </w:r>
       <w:r>
         <w:rPr>
-          <w:rFonts w:ascii="Verdana" w:hAnsi="Verdana"/>
-          <w:color w:val="000000"/>
-          <w:sz w:val="24"/>
-          <w:szCs w:val="24"/>
-        </w:rPr>
-        <w:t>da a conocer la viabilidad de producción de 6 variedades de semilla criolla de Maíz del banco la pita</w:t>
-      </w:r>
-      <w:r>
-        <w:rPr>
-          <w:rFonts w:ascii="Verdana" w:hAnsi="Verdana"/>
-          <w:color w:val="000000"/>
-          <w:sz w:val="24"/>
-          <w:szCs w:val="24"/>
-        </w:rPr>
-        <w:t>,</w:t>
-      </w:r>
-      <w:r>
-        <w:rPr>
-          <w:rFonts w:ascii="Verdana" w:hAnsi="Verdana"/>
-          <w:color w:val="000000"/>
-          <w:sz w:val="24"/>
-          <w:szCs w:val="24"/>
-        </w:rPr>
-        <w:t xml:space="preserve"> con las normas de la</w:t>
-      </w:r>
-      <w:r>
-        <w:rPr>
-          <w:rFonts w:ascii="Verdana" w:hAnsi="Verdana"/>
-          <w:color w:val="000000"/>
-          <w:sz w:val="24"/>
-          <w:szCs w:val="24"/>
-        </w:rPr>
-        <w:t xml:space="preserve"> Ley N°280</w:t>
-      </w:r>
-      <w:r>
-        <w:rPr>
-          <w:rFonts w:ascii="Verdana" w:hAnsi="Verdana"/>
-          <w:color w:val="000000"/>
-          <w:sz w:val="24"/>
-          <w:szCs w:val="24"/>
-        </w:rPr>
-        <w:t xml:space="preserve"> </w:t>
+          <w:rFonts w:ascii="Arial" w:hAnsi="Arial" w:cs="Arial"/>
+          <w:color w:val="000000"/>
+          <w:sz w:val="24"/>
+          <w:szCs w:val="24"/>
+        </w:rPr>
+        <w:t xml:space="preserve">da a conocer la viabilidad de producción de 6 variedades de semilla criolla de Maíz del banco la pita, con las normas de la Ley N°280 </w:t>
       </w:r>
       <w:sdt>
         <w:sdtPr>
           <w:rPr>
-            <w:rFonts w:ascii="Verdana" w:hAnsi="Verdana"/>
+            <w:rFonts w:ascii="Arial" w:hAnsi="Arial" w:cs="Arial"/>
             <w:color w:val="000000"/>
             <w:sz w:val="24"/>
             <w:szCs w:val="24"/>
@@ -699,7 +635,7 @@
         <w:sdtContent>
           <w:r>
             <w:rPr>
-              <w:rFonts w:ascii="Verdana" w:hAnsi="Verdana"/>
+              <w:rFonts w:ascii="Arial" w:hAnsi="Arial" w:cs="Arial"/>
               <w:color w:val="000000"/>
               <w:sz w:val="24"/>
               <w:szCs w:val="24"/>
@@ -708,7 +644,7 @@
           </w:r>
           <w:r>
             <w:rPr>
-              <w:rFonts w:ascii="Verdana" w:hAnsi="Verdana"/>
+              <w:rFonts w:ascii="Arial" w:hAnsi="Arial" w:cs="Arial"/>
               <w:color w:val="000000"/>
               <w:sz w:val="24"/>
               <w:szCs w:val="24"/>
@@ -718,7 +654,7 @@
           </w:r>
           <w:r>
             <w:rPr>
-              <w:rFonts w:ascii="Verdana" w:hAnsi="Verdana"/>
+              <w:rFonts w:ascii="Arial" w:hAnsi="Arial" w:cs="Arial"/>
               <w:color w:val="000000"/>
               <w:sz w:val="24"/>
               <w:szCs w:val="24"/>
@@ -727,7 +663,7 @@
           </w:r>
           <w:r>
             <w:rPr>
-              <w:rFonts w:ascii="Verdana" w:hAnsi="Verdana"/>
+              <w:rFonts w:ascii="Arial" w:hAnsi="Arial" w:cs="Arial"/>
               <w:noProof/>
               <w:color w:val="000000"/>
               <w:sz w:val="24"/>
@@ -738,7 +674,7 @@
           </w:r>
           <w:r>
             <w:rPr>
-              <w:rFonts w:ascii="Verdana" w:hAnsi="Verdana"/>
+              <w:rFonts w:ascii="Arial" w:hAnsi="Arial" w:cs="Arial"/>
               <w:color w:val="000000"/>
               <w:sz w:val="24"/>
               <w:szCs w:val="24"/>
@@ -749,26 +685,17 @@
       </w:sdt>
       <w:r>
         <w:rPr>
-          <w:rFonts w:ascii="Verdana" w:hAnsi="Verdana"/>
-          <w:color w:val="000000"/>
-          <w:sz w:val="24"/>
-          <w:szCs w:val="24"/>
-        </w:rPr>
-        <w:t>y NTON 11 006-02</w:t>
-      </w:r>
-      <w:r>
-        <w:rPr>
-          <w:rFonts w:ascii="Verdana" w:hAnsi="Verdana"/>
-          <w:color w:val="000000"/>
-          <w:sz w:val="24"/>
-          <w:szCs w:val="24"/>
-        </w:rPr>
-        <w:t xml:space="preserve"> </w:t>
+          <w:rFonts w:ascii="Arial" w:hAnsi="Arial" w:cs="Arial"/>
+          <w:color w:val="000000"/>
+          <w:sz w:val="24"/>
+          <w:szCs w:val="24"/>
+        </w:rPr>
+        <w:t xml:space="preserve">y NTON 11 006-02 </w:t>
       </w:r>
       <w:sdt>
         <w:sdtPr>
           <w:rPr>
-            <w:rFonts w:ascii="Verdana" w:hAnsi="Verdana"/>
+            <w:rFonts w:ascii="Arial" w:hAnsi="Arial" w:cs="Arial"/>
             <w:color w:val="000000"/>
             <w:sz w:val="24"/>
             <w:szCs w:val="24"/>
@@ -780,7 +707,7 @@
         <w:sdtContent>
           <w:r>
             <w:rPr>
-              <w:rFonts w:ascii="Verdana" w:hAnsi="Verdana"/>
+              <w:rFonts w:ascii="Arial" w:hAnsi="Arial" w:cs="Arial"/>
               <w:color w:val="000000"/>
               <w:sz w:val="24"/>
               <w:szCs w:val="24"/>
@@ -789,7 +716,7 @@
           </w:r>
           <w:r>
             <w:rPr>
-              <w:rFonts w:ascii="Verdana" w:hAnsi="Verdana"/>
+              <w:rFonts w:ascii="Arial" w:hAnsi="Arial" w:cs="Arial"/>
               <w:color w:val="000000"/>
               <w:sz w:val="24"/>
               <w:szCs w:val="24"/>
@@ -799,7 +726,7 @@
           </w:r>
           <w:r>
             <w:rPr>
-              <w:rFonts w:ascii="Verdana" w:hAnsi="Verdana"/>
+              <w:rFonts w:ascii="Arial" w:hAnsi="Arial" w:cs="Arial"/>
               <w:color w:val="000000"/>
               <w:sz w:val="24"/>
               <w:szCs w:val="24"/>
@@ -808,7 +735,7 @@
           </w:r>
           <w:r>
             <w:rPr>
-              <w:rFonts w:ascii="Verdana" w:hAnsi="Verdana"/>
+              <w:rFonts w:ascii="Arial" w:hAnsi="Arial" w:cs="Arial"/>
               <w:noProof/>
               <w:color w:val="000000"/>
               <w:sz w:val="24"/>
@@ -819,7 +746,7 @@
           </w:r>
           <w:r>
             <w:rPr>
-              <w:rFonts w:ascii="Verdana" w:hAnsi="Verdana"/>
+              <w:rFonts w:ascii="Arial" w:hAnsi="Arial" w:cs="Arial"/>
               <w:color w:val="000000"/>
               <w:sz w:val="24"/>
               <w:szCs w:val="24"/>
@@ -830,30 +757,12 @@
       </w:sdt>
       <w:r>
         <w:rPr>
-          <w:rFonts w:ascii="Verdana" w:hAnsi="Verdana"/>
-          <w:color w:val="000000"/>
-          <w:sz w:val="24"/>
-          <w:szCs w:val="24"/>
-        </w:rPr>
-        <w:t xml:space="preserve"> de la ley de semilla de Nicaragua, </w:t>
-      </w:r>
-      <w:r>
-        <w:rPr>
-          <w:rFonts w:ascii="Verdana" w:hAnsi="Verdana"/>
-          <w:color w:val="000000"/>
-          <w:sz w:val="24"/>
-          <w:szCs w:val="24"/>
-        </w:rPr>
-        <w:t xml:space="preserve">comparando el </w:t>
-      </w:r>
-      <w:r>
-        <w:rPr>
-          <w:rFonts w:ascii="Verdana" w:hAnsi="Verdana"/>
-          <w:color w:val="000000"/>
-          <w:sz w:val="24"/>
-          <w:szCs w:val="24"/>
-        </w:rPr>
-        <w:t>grado de pureza y el porcentaje de germinación.</w:t>
+          <w:rFonts w:ascii="Arial" w:hAnsi="Arial" w:cs="Arial"/>
+          <w:color w:val="000000"/>
+          <w:sz w:val="24"/>
+          <w:szCs w:val="24"/>
+        </w:rPr>
+        <w:t xml:space="preserve"> de la ley de semilla de Nicaragua, comparando el grado de pureza y el porcentaje de germinación.</w:t>
       </w:r>
     </w:p>
     <w:p>
@@ -861,52 +770,25 @@
         <w:spacing w:line="360" w:lineRule="auto"/>
         <w:jc w:val="both"/>
         <w:rPr>
-          <w:rFonts w:ascii="Verdana" w:hAnsi="Verdana"/>
-          <w:color w:val="000000"/>
-          <w:sz w:val="24"/>
-          <w:szCs w:val="24"/>
-        </w:rPr>
-      </w:pPr>
-      <w:r>
-        <w:rPr>
-          <w:rFonts w:ascii="Verdana" w:hAnsi="Verdana"/>
-          <w:color w:val="000000"/>
-          <w:sz w:val="24"/>
-          <w:szCs w:val="24"/>
-        </w:rPr>
-        <w:t>E</w:t>
-      </w:r>
-      <w:r>
-        <w:rPr>
-          <w:rFonts w:ascii="Verdana" w:hAnsi="Verdana"/>
-          <w:color w:val="000000"/>
-          <w:sz w:val="24"/>
-          <w:szCs w:val="24"/>
-        </w:rPr>
-        <w:t xml:space="preserve">l mejor grado de </w:t>
-      </w:r>
-      <w:r>
-        <w:rPr>
-          <w:rFonts w:ascii="Verdana" w:hAnsi="Verdana"/>
-          <w:color w:val="000000"/>
-          <w:sz w:val="24"/>
-          <w:szCs w:val="24"/>
-        </w:rPr>
-        <w:t xml:space="preserve">viabilidad que </w:t>
-      </w:r>
-      <w:r>
-        <w:rPr>
-          <w:rFonts w:ascii="Verdana" w:hAnsi="Verdana"/>
-          <w:color w:val="000000"/>
-          <w:sz w:val="24"/>
-          <w:szCs w:val="24"/>
-        </w:rPr>
-        <w:t xml:space="preserve">tiene la variedad de Izalco con un 64%, seguido por NB6 y Tuza Morada ambos con el 58%, </w:t>
+          <w:rFonts w:ascii="Arial" w:hAnsi="Arial" w:cs="Arial"/>
+          <w:color w:val="000000"/>
+          <w:sz w:val="24"/>
+          <w:szCs w:val="24"/>
+        </w:rPr>
+      </w:pPr>
+      <w:r>
+        <w:rPr>
+          <w:rFonts w:ascii="Arial" w:hAnsi="Arial" w:cs="Arial"/>
+          <w:color w:val="000000"/>
+          <w:sz w:val="24"/>
+          <w:szCs w:val="24"/>
+        </w:rPr>
+        <w:t xml:space="preserve">El mejor grado de viabilidad que tiene la variedad de Izalco con un 64%, seguido por NB6 y Tuza Morada ambos con el 58%, </w:t>
       </w:r>
       <w:proofErr w:type="spellStart"/>
       <w:r>
         <w:rPr>
-          <w:rFonts w:ascii="Verdana" w:hAnsi="Verdana"/>
+          <w:rFonts w:ascii="Arial" w:hAnsi="Arial" w:cs="Arial"/>
           <w:color w:val="000000"/>
           <w:sz w:val="24"/>
           <w:szCs w:val="24"/>
@@ -916,7 +798,7 @@
       <w:proofErr w:type="spellEnd"/>
       <w:r>
         <w:rPr>
-          <w:rFonts w:ascii="Verdana" w:hAnsi="Verdana"/>
+          <w:rFonts w:ascii="Arial" w:hAnsi="Arial" w:cs="Arial"/>
           <w:color w:val="000000"/>
           <w:sz w:val="24"/>
           <w:szCs w:val="24"/>
@@ -926,7 +808,7 @@
       <w:proofErr w:type="spellStart"/>
       <w:r>
         <w:rPr>
-          <w:rFonts w:ascii="Verdana" w:hAnsi="Verdana"/>
+          <w:rFonts w:ascii="Arial" w:hAnsi="Arial" w:cs="Arial"/>
           <w:color w:val="000000"/>
           <w:sz w:val="24"/>
           <w:szCs w:val="24"/>
@@ -936,7 +818,7 @@
       <w:proofErr w:type="spellEnd"/>
       <w:r>
         <w:rPr>
-          <w:rFonts w:ascii="Verdana" w:hAnsi="Verdana"/>
+          <w:rFonts w:ascii="Arial" w:hAnsi="Arial" w:cs="Arial"/>
           <w:color w:val="000000"/>
           <w:sz w:val="24"/>
           <w:szCs w:val="24"/>
@@ -946,7 +828,7 @@
       <w:proofErr w:type="spellStart"/>
       <w:r>
         <w:rPr>
-          <w:rFonts w:ascii="Verdana" w:hAnsi="Verdana"/>
+          <w:rFonts w:ascii="Arial" w:hAnsi="Arial" w:cs="Arial"/>
           <w:color w:val="000000"/>
           <w:sz w:val="24"/>
           <w:szCs w:val="24"/>
@@ -956,7 +838,7 @@
       <w:proofErr w:type="spellEnd"/>
       <w:r>
         <w:rPr>
-          <w:rFonts w:ascii="Verdana" w:hAnsi="Verdana"/>
+          <w:rFonts w:ascii="Arial" w:hAnsi="Arial" w:cs="Arial"/>
           <w:color w:val="000000"/>
           <w:sz w:val="24"/>
           <w:szCs w:val="24"/>
@@ -965,7 +847,7 @@
       </w:r>
       <w:r>
         <w:rPr>
-          <w:rFonts w:ascii="Verdana" w:hAnsi="Verdana"/>
+          <w:rFonts w:ascii="Arial" w:hAnsi="Arial" w:cs="Arial"/>
           <w:color w:val="000000"/>
           <w:sz w:val="24"/>
           <w:szCs w:val="24"/>
@@ -974,22 +856,12 @@
       </w:r>
       <w:r>
         <w:rPr>
-          <w:rFonts w:ascii="Verdana" w:hAnsi="Verdana"/>
-          <w:color w:val="000000"/>
-          <w:sz w:val="24"/>
-          <w:szCs w:val="24"/>
-        </w:rPr>
-        <w:t xml:space="preserve">, ni una de las variedades logro el 80% que certifica la ley de </w:t>
-      </w:r>
-      <w:r>
-        <w:rPr>
-          <w:rFonts w:ascii="Verdana" w:hAnsi="Verdana"/>
-          <w:color w:val="000000"/>
-          <w:sz w:val="24"/>
-          <w:szCs w:val="24"/>
-        </w:rPr>
-        <w:lastRenderedPageBreak/>
-        <w:t>semilla para que cumpla con la calidad de semilla en el grado de Germinación.</w:t>
+          <w:rFonts w:ascii="Arial" w:hAnsi="Arial" w:cs="Arial"/>
+          <w:color w:val="000000"/>
+          <w:sz w:val="24"/>
+          <w:szCs w:val="24"/>
+        </w:rPr>
+        <w:t>, ni una de las variedades logro el 80% que certifica la ley de semilla para que cumpla con la calidad de semilla en el grado de Germinación.</w:t>
       </w:r>
     </w:p>
     <w:p>
@@ -997,101 +869,30 @@
         <w:spacing w:line="360" w:lineRule="auto"/>
         <w:jc w:val="both"/>
         <w:rPr>
-          <w:rFonts w:ascii="Verdana" w:hAnsi="Verdana"/>
-          <w:color w:val="000000"/>
-          <w:sz w:val="24"/>
-          <w:szCs w:val="24"/>
-        </w:rPr>
-      </w:pPr>
-      <w:r>
-        <w:rPr>
-          <w:rFonts w:ascii="Verdana" w:hAnsi="Verdana"/>
-          <w:color w:val="000000"/>
-          <w:sz w:val="24"/>
-          <w:szCs w:val="24"/>
-        </w:rPr>
-        <w:t>Esta investigación revisó la calidad de la semilla criolla, a través de la prueba de germinación, utilizada en los bancos de semilla manejados de manera artesanal y comparando resultados con los está</w:t>
-      </w:r>
-      <w:r>
-        <w:rPr>
-          <w:rFonts w:ascii="Verdana" w:hAnsi="Verdana"/>
-          <w:color w:val="000000"/>
-          <w:sz w:val="24"/>
-          <w:szCs w:val="24"/>
-        </w:rPr>
-        <w:t>ndares nacionales de la semilla, la</w:t>
-      </w:r>
-      <w:r>
-        <w:rPr>
-          <w:rFonts w:ascii="Verdana" w:hAnsi="Verdana"/>
-          <w:color w:val="000000"/>
-          <w:sz w:val="24"/>
-          <w:szCs w:val="24"/>
-        </w:rPr>
-        <w:t xml:space="preserve"> pruebas de germinación y de viabilidad han sido utilizadas ampliamente en la evaluación de la calidad de las semillas, cabe destacar que la calidad fisiológica hace referencia a mecanismos intrínsecos de la semilla que determinan su capacidad de germinación, la emergencia y el desarrollo de aquellas estructuras esenciales para producir una plántula nor</w:t>
-      </w:r>
-      <w:r>
-        <w:rPr>
-          <w:rFonts w:ascii="Verdana" w:hAnsi="Verdana"/>
-          <w:color w:val="000000"/>
-          <w:sz w:val="24"/>
-          <w:szCs w:val="24"/>
-        </w:rPr>
-        <w:t>mal bajo condiciones favorables</w:t>
-      </w:r>
-      <w:r>
-        <w:rPr>
-          <w:rFonts w:ascii="Verdana" w:hAnsi="Verdana"/>
-          <w:color w:val="000000"/>
-          <w:sz w:val="24"/>
-          <w:szCs w:val="24"/>
-        </w:rPr>
-        <w:t xml:space="preserve">, de manera garantizar calidad de semilla de maíz criollo entregada al productor, mayor producción para </w:t>
-      </w:r>
-      <w:r>
-        <w:rPr>
-          <w:rFonts w:ascii="Verdana" w:hAnsi="Verdana"/>
-          <w:color w:val="000000"/>
-          <w:sz w:val="24"/>
-          <w:szCs w:val="24"/>
-        </w:rPr>
-        <w:t>el autoconsumo, incrementar</w:t>
-      </w:r>
-      <w:r>
-        <w:rPr>
-          <w:rFonts w:ascii="Verdana" w:hAnsi="Verdana"/>
-          <w:color w:val="000000"/>
-          <w:sz w:val="24"/>
-          <w:szCs w:val="24"/>
-        </w:rPr>
-        <w:t xml:space="preserve"> los índices de nutrición de la familia y </w:t>
-      </w:r>
-      <w:r>
-        <w:rPr>
-          <w:rFonts w:ascii="Verdana" w:hAnsi="Verdana"/>
-          <w:color w:val="000000"/>
-          <w:sz w:val="24"/>
-          <w:szCs w:val="24"/>
-        </w:rPr>
-        <w:t>generar</w:t>
-      </w:r>
-      <w:r>
-        <w:rPr>
-          <w:rFonts w:ascii="Verdana" w:hAnsi="Verdana"/>
-          <w:color w:val="000000"/>
-          <w:sz w:val="24"/>
-          <w:szCs w:val="24"/>
-        </w:rPr>
-        <w:t xml:space="preserve"> excedente para la comercialización</w:t>
-      </w:r>
-      <w:r>
-        <w:rPr>
-          <w:rFonts w:ascii="Verdana" w:hAnsi="Verdana"/>
-          <w:color w:val="000000"/>
-          <w:sz w:val="24"/>
-          <w:szCs w:val="24"/>
-        </w:rPr>
-        <w:t>.</w:t>
+          <w:rFonts w:ascii="Arial" w:hAnsi="Arial" w:cs="Arial"/>
+          <w:color w:val="000000"/>
+          <w:sz w:val="24"/>
+          <w:szCs w:val="24"/>
+        </w:rPr>
+      </w:pPr>
+      <w:r>
+        <w:rPr>
+          <w:rFonts w:ascii="Arial" w:hAnsi="Arial" w:cs="Arial"/>
+          <w:color w:val="000000"/>
+          <w:sz w:val="24"/>
+          <w:szCs w:val="24"/>
+        </w:rPr>
+        <w:t xml:space="preserve">Esta investigación revisó la calidad de la semilla criolla, a través de la prueba de germinación, utilizada en los bancos de semilla manejados de manera artesanal y </w:t>
+      </w:r>
+      <w:r>
+        <w:rPr>
+          <w:rFonts w:ascii="Arial" w:hAnsi="Arial" w:cs="Arial"/>
+          <w:color w:val="000000"/>
+          <w:sz w:val="24"/>
+          <w:szCs w:val="24"/>
+        </w:rPr>
+        <w:lastRenderedPageBreak/>
+        <w:t>comparando resultados con los estándares nacionales de la semilla, la pruebas de germinación y de viabilidad han sido utilizadas ampliamente en la evaluación de la calidad de las semillas, cabe destacar que la calidad fisiológica hace referencia a mecanismos intrínsecos de la semilla que determinan su capacidad de germinación, la emergencia y el desarrollo de aquellas estructuras esenciales para producir una plántula normal bajo condiciones favorables, de manera garantizar calidad de semilla de maíz criollo entregada al productor, mayor producción para el autoconsumo, incrementar los índices de nutrición de la familia y generar excedente para la comercialización.</w:t>
       </w:r>
     </w:p>
     <w:p>
@@ -1103,14 +904,14 @@
         <w:spacing w:after="0" w:line="240" w:lineRule="auto"/>
         <w:jc w:val="both"/>
         <w:rPr>
-          <w:rFonts w:ascii="Verdana" w:hAnsi="Verdana"/>
+          <w:rFonts w:ascii="Arial" w:hAnsi="Arial" w:cs="Arial"/>
           <w:color w:val="auto"/>
           <w:lang w:val="es-CL"/>
         </w:rPr>
       </w:pPr>
       <w:r>
         <w:rPr>
-          <w:rFonts w:ascii="Verdana" w:hAnsi="Verdana"/>
+          <w:rFonts w:ascii="Arial" w:hAnsi="Arial" w:cs="Arial"/>
           <w:b/>
           <w:color w:val="002060"/>
           <w:lang w:val="es-CL"/>
@@ -1123,7 +924,7 @@
         <w:spacing w:after="0" w:line="240" w:lineRule="auto"/>
         <w:jc w:val="both"/>
         <w:rPr>
-          <w:rFonts w:ascii="Verdana" w:hAnsi="Verdana"/>
+          <w:rFonts w:ascii="Arial" w:hAnsi="Arial" w:cs="Arial"/>
           <w:color w:val="auto"/>
           <w:lang w:val="es-CL"/>
         </w:rPr>
@@ -1135,7 +936,7 @@
         <w:spacing w:after="0" w:line="240" w:lineRule="auto"/>
         <w:jc w:val="both"/>
         <w:rPr>
-          <w:rFonts w:ascii="Verdana" w:hAnsi="Verdana"/>
+          <w:rFonts w:ascii="Arial" w:hAnsi="Arial" w:cs="Arial"/>
           <w:color w:val="auto"/>
           <w:lang w:val="es-CL"/>
         </w:rPr>
@@ -1143,7 +944,7 @@
       <w:proofErr w:type="spellStart"/>
       <w:r>
         <w:rPr>
-          <w:rFonts w:ascii="Verdana" w:hAnsi="Verdana"/>
+          <w:rFonts w:ascii="Arial" w:hAnsi="Arial" w:cs="Arial"/>
           <w:color w:val="auto"/>
           <w:lang w:val="es-CL"/>
         </w:rPr>
@@ -1152,7 +953,7 @@
       <w:proofErr w:type="spellEnd"/>
       <w:r>
         <w:rPr>
-          <w:rFonts w:ascii="Verdana" w:hAnsi="Verdana"/>
+          <w:rFonts w:ascii="Arial" w:hAnsi="Arial" w:cs="Arial"/>
           <w:color w:val="auto"/>
           <w:lang w:val="es-CL"/>
         </w:rPr>
@@ -1164,7 +965,7 @@
         <w:spacing w:after="0" w:line="240" w:lineRule="auto"/>
         <w:jc w:val="both"/>
         <w:rPr>
-          <w:rFonts w:ascii="Verdana" w:hAnsi="Verdana"/>
+          <w:rFonts w:ascii="Arial" w:hAnsi="Arial" w:cs="Arial"/>
           <w:color w:val="auto"/>
           <w:lang w:val="es-CL"/>
         </w:rPr>
@@ -1175,7 +976,7 @@
         <w:pStyle w:val="Ttulo"/>
         <w:jc w:val="left"/>
         <w:rPr>
-          <w:rFonts w:ascii="Verdana" w:hAnsi="Verdana" w:cs="Arial"/>
+          <w:rFonts w:ascii="Arial" w:hAnsi="Arial" w:cs="Arial"/>
           <w:bCs/>
           <w:sz w:val="20"/>
           <w:lang w:val="es-MX"/>
@@ -1187,7 +988,7 @@
         <w:pStyle w:val="Ttulo"/>
         <w:jc w:val="both"/>
         <w:rPr>
-          <w:rFonts w:ascii="Verdana" w:hAnsi="Verdana" w:cs="Arial"/>
+          <w:rFonts w:ascii="Arial" w:hAnsi="Arial" w:cs="Arial"/>
           <w:bCs/>
           <w:color w:val="002060"/>
           <w:sz w:val="40"/>
@@ -1197,7 +998,7 @@
       </w:pPr>
       <w:r>
         <w:rPr>
-          <w:rFonts w:ascii="Verdana" w:hAnsi="Verdana" w:cs="Arial"/>
+          <w:rFonts w:ascii="Arial" w:hAnsi="Arial" w:cs="Arial"/>
           <w:bCs/>
           <w:color w:val="002060"/>
           <w:sz w:val="40"/>
@@ -1213,7 +1014,7 @@
         <w:spacing w:after="0" w:line="240" w:lineRule="auto"/>
         <w:jc w:val="both"/>
         <w:rPr>
-          <w:rFonts w:ascii="Verdana" w:hAnsi="Verdana"/>
+          <w:rFonts w:ascii="Arial" w:hAnsi="Arial" w:cs="Arial"/>
           <w:color w:val="auto"/>
           <w:lang w:val="en-US"/>
         </w:rPr>
@@ -1224,7 +1025,7 @@
         <w:spacing w:after="0"/>
         <w:outlineLvl w:val="5"/>
         <w:rPr>
-          <w:rFonts w:ascii="Verdana" w:eastAsia="Century Schoolbook" w:hAnsi="Verdana"/>
+          <w:rFonts w:ascii="Arial" w:eastAsia="Century Schoolbook" w:hAnsi="Arial" w:cs="Arial"/>
           <w:b/>
           <w:bCs/>
           <w:color w:val="002060"/>
@@ -1233,7 +1034,7 @@
       </w:pPr>
       <w:r>
         <w:rPr>
-          <w:rFonts w:ascii="Verdana" w:eastAsia="Century Schoolbook" w:hAnsi="Verdana"/>
+          <w:rFonts w:ascii="Arial" w:eastAsia="Century Schoolbook" w:hAnsi="Arial" w:cs="Arial"/>
           <w:b/>
           <w:bCs/>
           <w:color w:val="002060"/>
@@ -1247,7 +1048,7 @@
         <w:spacing w:after="0"/>
         <w:jc w:val="both"/>
         <w:rPr>
-          <w:rFonts w:ascii="Verdana" w:hAnsi="Verdana"/>
+          <w:rFonts w:ascii="Arial" w:hAnsi="Arial" w:cs="Arial"/>
           <w:i/>
           <w:color w:val="auto"/>
           <w:lang w:val="en-US"/>
@@ -1259,7 +1060,7 @@
         <w:spacing w:after="0"/>
         <w:jc w:val="both"/>
         <w:rPr>
-          <w:rFonts w:ascii="Verdana" w:hAnsi="Verdana"/>
+          <w:rFonts w:ascii="Arial" w:hAnsi="Arial" w:cs="Arial"/>
           <w:i/>
           <w:color w:val="auto"/>
           <w:lang w:val="en-US"/>
@@ -1267,103 +1068,113 @@
       </w:pPr>
       <w:r>
         <w:rPr>
-          <w:rFonts w:ascii="Verdana" w:hAnsi="Verdana"/>
+          <w:rFonts w:ascii="Arial" w:hAnsi="Arial" w:cs="Arial"/>
           <w:i/>
           <w:color w:val="auto"/>
           <w:lang w:val="en-US"/>
         </w:rPr>
-        <w:t xml:space="preserve">This study reveals the viability of producing six varieties of native maize seeds from La Pita seed bank, in accordance with Nicaragua's Seed Law No. 280 (National Assembly Nicaragua, 1997) and NTON 11 006-02 (National Assembly Nicaragua, 2002). It compares the degree of purity and the germination percentage. The best viability rate was observed in the Izalco variety at 64%, followed by NB6 and Tuza Morada, both at 58%, </w:t>
+        <w:t xml:space="preserve">This study reveals the viability of producing six varieties of native maize seeds from La Pita seed bank, in accordance with Nicaragua's Seed Law No. 280 (National Assembly Nicaragua, 1997) and NTON 11 006-02 (National Assembly Nicaragua, 2002). It compares the degree of purity and the germination percentage. The best viability rate was observed in the Izalco variety at 64%, followed by NB6 and </w:t>
       </w:r>
       <w:proofErr w:type="spellStart"/>
       <w:r>
         <w:rPr>
-          <w:rFonts w:ascii="Verdana" w:hAnsi="Verdana"/>
+          <w:rFonts w:ascii="Arial" w:hAnsi="Arial" w:cs="Arial"/>
           <w:i/>
           <w:color w:val="auto"/>
           <w:lang w:val="en-US"/>
         </w:rPr>
-        <w:t>Olotillo</w:t>
+        <w:t>Tuza</w:t>
       </w:r>
       <w:proofErr w:type="spellEnd"/>
       <w:r>
         <w:rPr>
-          <w:rFonts w:ascii="Verdana" w:hAnsi="Verdana"/>
+          <w:rFonts w:ascii="Arial" w:hAnsi="Arial" w:cs="Arial"/>
           <w:i/>
           <w:color w:val="auto"/>
           <w:lang w:val="en-US"/>
         </w:rPr>
-        <w:t xml:space="preserve"> at 55%, Yellow Maize at 49%, and </w:t>
+        <w:t xml:space="preserve"> Morada, both at 58%, </w:t>
       </w:r>
       <w:proofErr w:type="spellStart"/>
       <w:r>
         <w:rPr>
-          <w:rFonts w:ascii="Verdana" w:hAnsi="Verdana"/>
+          <w:rFonts w:ascii="Arial" w:hAnsi="Arial" w:cs="Arial"/>
           <w:i/>
           <w:color w:val="auto"/>
           <w:lang w:val="en-US"/>
         </w:rPr>
-        <w:t>Overito</w:t>
+        <w:t>Olotillo</w:t>
       </w:r>
       <w:proofErr w:type="spellEnd"/>
       <w:r>
         <w:rPr>
-          <w:rFonts w:ascii="Verdana" w:hAnsi="Verdana"/>
+          <w:rFonts w:ascii="Arial" w:hAnsi="Arial" w:cs="Arial"/>
           <w:i/>
           <w:color w:val="auto"/>
           <w:lang w:val="en-US"/>
         </w:rPr>
-        <w:t xml:space="preserve"> at 45%. As shown in the results, none of the varieties achieved the 80% required by the seed law to certify seed quality in terms of germination.</w:t>
-      </w:r>
-    </w:p>
-    <w:p>
-      <w:pPr>
-        <w:spacing w:after="0"/>
-        <w:jc w:val="both"/>
-        <w:rPr>
-          <w:rFonts w:ascii="Verdana" w:hAnsi="Verdana"/>
+        <w:t xml:space="preserve"> at 55%, Yellow Maize at 49%, and </w:t>
+      </w:r>
+      <w:proofErr w:type="spellStart"/>
+      <w:r>
+        <w:rPr>
+          <w:rFonts w:ascii="Arial" w:hAnsi="Arial" w:cs="Arial"/>
           <w:i/>
           <w:color w:val="auto"/>
           <w:lang w:val="en-US"/>
         </w:rPr>
-      </w:pPr>
-      <w:r>
-        <w:rPr>
-          <w:rFonts w:ascii="Verdana" w:hAnsi="Verdana"/>
+        <w:t>Overito</w:t>
+      </w:r>
+      <w:proofErr w:type="spellEnd"/>
+      <w:r>
+        <w:rPr>
+          <w:rFonts w:ascii="Arial" w:hAnsi="Arial" w:cs="Arial"/>
           <w:i/>
           <w:color w:val="auto"/>
           <w:lang w:val="en-US"/>
         </w:rPr>
-        <w:t xml:space="preserve">This research reviewed the quality of the native seed through a germination test, used in </w:t>
-      </w:r>
-      <w:proofErr w:type="spellStart"/>
-      <w:r>
-        <w:rPr>
-          <w:rFonts w:ascii="Verdana" w:hAnsi="Verdana"/>
+        <w:t xml:space="preserve"> at 45%. As shown in the results, none of the varieties achieved the 80% required by the seed law to certify seed quality in terms of germination.</w:t>
+      </w:r>
+    </w:p>
+    <w:p>
+      <w:pPr>
+        <w:spacing w:after="0"/>
+        <w:jc w:val="both"/>
+        <w:rPr>
+          <w:rFonts w:ascii="Arial" w:hAnsi="Arial" w:cs="Arial"/>
           <w:i/>
           <w:color w:val="auto"/>
           <w:lang w:val="en-US"/>
         </w:rPr>
-        <w:t>artisanally</w:t>
-      </w:r>
-      <w:proofErr w:type="spellEnd"/>
-      <w:r>
-        <w:rPr>
-          <w:rFonts w:ascii="Verdana" w:hAnsi="Verdana"/>
+      </w:pPr>
+      <w:r>
+        <w:rPr>
+          <w:rFonts w:ascii="Arial" w:hAnsi="Arial" w:cs="Arial"/>
           <w:i/>
           <w:color w:val="auto"/>
           <w:lang w:val="en-US"/>
         </w:rPr>
-        <w:t xml:space="preserve"> managed seed banks and compared results with national seed standards. </w:t>
-      </w:r>
-      <w:r>
-        <w:rPr>
-          <w:rFonts w:ascii="Verdana" w:hAnsi="Verdana"/>
+        <w:t xml:space="preserve">This research reviewed the quality of the native seed through a germination test, used in </w:t>
+      </w:r>
+      <w:proofErr w:type="spellStart"/>
+      <w:r>
+        <w:rPr>
+          <w:rFonts w:ascii="Arial" w:hAnsi="Arial" w:cs="Arial"/>
           <w:i/>
           <w:color w:val="auto"/>
           <w:lang w:val="en-US"/>
         </w:rPr>
-        <w:lastRenderedPageBreak/>
-        <w:t>Germination and viability tests have been widely used in assessing seed quality. It is important to note that physiological quality refers to the intrinsic mechanisms of the seed that determine its capacity for germination, emergence, and the development of essential structures to produce a normal seedling under favorable conditions. This ensures the quality of native maize seeds delivered to producers, increases production for self-consumption, enhances family nutrition levels, and generates surplus for commercialization.</w:t>
+        <w:t>artisanally</w:t>
+      </w:r>
+      <w:proofErr w:type="spellEnd"/>
+      <w:r>
+        <w:rPr>
+          <w:rFonts w:ascii="Arial" w:hAnsi="Arial" w:cs="Arial"/>
+          <w:i/>
+          <w:color w:val="auto"/>
+          <w:lang w:val="en-US"/>
+        </w:rPr>
+        <w:t xml:space="preserve"> managed seed banks and compared results with national seed standards. Germination and viability tests have been widely used in assessing seed quality. It is important to note that physiological quality refers to the intrinsic mechanisms of the seed that determine its capacity for germination, emergence, and the development of essential structures to produce a normal seedling under favorable conditions. This ensures the quality of native maize seeds delivered to producers, increases production for self-consumption, enhances family nutrition levels, and generates surplus for commercialization.</w:t>
       </w:r>
     </w:p>
     <w:p>
@@ -1371,7 +1182,7 @@
         <w:spacing w:after="0"/>
         <w:jc w:val="both"/>
         <w:rPr>
-          <w:rFonts w:ascii="Verdana" w:hAnsi="Verdana"/>
+          <w:rFonts w:ascii="Arial" w:hAnsi="Arial" w:cs="Arial"/>
           <w:i/>
           <w:color w:val="auto"/>
           <w:lang w:val="en-US"/>
@@ -1387,7 +1198,7 @@
         <w:spacing w:after="0" w:line="240" w:lineRule="auto"/>
         <w:jc w:val="both"/>
         <w:rPr>
-          <w:rFonts w:ascii="Verdana" w:hAnsi="Verdana"/>
+          <w:rFonts w:ascii="Arial" w:hAnsi="Arial" w:cs="Arial"/>
           <w:b/>
           <w:color w:val="002060"/>
           <w:lang w:val="en-US"/>
@@ -1395,7 +1206,7 @@
       </w:pPr>
       <w:r>
         <w:rPr>
-          <w:rFonts w:ascii="Verdana" w:hAnsi="Verdana"/>
+          <w:rFonts w:ascii="Arial" w:hAnsi="Arial" w:cs="Arial"/>
           <w:b/>
           <w:color w:val="002060"/>
           <w:lang w:val="en-US"/>
@@ -1412,7 +1223,7 @@
         <w:spacing w:after="0" w:line="240" w:lineRule="auto"/>
         <w:jc w:val="both"/>
         <w:rPr>
-          <w:rFonts w:ascii="Verdana" w:eastAsia="Century Schoolbook" w:hAnsi="Verdana"/>
+          <w:rFonts w:ascii="Arial" w:eastAsia="Century Schoolbook" w:hAnsi="Arial" w:cs="Arial"/>
           <w:bCs/>
           <w:i/>
           <w:iCs/>
@@ -1430,7 +1241,7 @@
         <w:spacing w:after="0"/>
         <w:jc w:val="both"/>
         <w:rPr>
-          <w:rFonts w:ascii="Verdana" w:eastAsia="Century Schoolbook" w:hAnsi="Verdana"/>
+          <w:rFonts w:ascii="Arial" w:eastAsia="Century Schoolbook" w:hAnsi="Arial" w:cs="Arial"/>
           <w:bCs/>
           <w:i/>
           <w:iCs/>
@@ -1440,7 +1251,7 @@
       </w:pPr>
       <w:r>
         <w:rPr>
-          <w:rFonts w:ascii="Segoe UI" w:hAnsi="Segoe UI" w:cs="Segoe UI"/>
+          <w:rFonts w:ascii="Arial" w:hAnsi="Arial" w:cs="Arial"/>
           <w:color w:val="0D0D0D"/>
           <w:shd w:val="clear" w:color="auto" w:fill="FFFFFF"/>
           <w:lang w:val="en-US"/>
@@ -1450,7 +1261,7 @@
       <w:proofErr w:type="gramStart"/>
       <w:r>
         <w:rPr>
-          <w:rFonts w:ascii="Segoe UI" w:hAnsi="Segoe UI" w:cs="Segoe UI"/>
+          <w:rFonts w:ascii="Arial" w:hAnsi="Arial" w:cs="Arial"/>
           <w:color w:val="0D0D0D"/>
           <w:shd w:val="clear" w:color="auto" w:fill="FFFFFF"/>
           <w:lang w:val="en-US"/>
@@ -1459,7 +1270,7 @@
       </w:r>
       <w:r>
         <w:rPr>
-          <w:rFonts w:ascii="Verdana" w:eastAsia="Century Schoolbook" w:hAnsi="Verdana"/>
+          <w:rFonts w:ascii="Arial" w:eastAsia="Century Schoolbook" w:hAnsi="Arial" w:cs="Arial"/>
           <w:bCs/>
           <w:i/>
           <w:iCs/>
@@ -1479,7 +1290,7 @@
         <w:spacing w:after="0"/>
         <w:jc w:val="both"/>
         <w:rPr>
-          <w:rFonts w:ascii="Verdana" w:eastAsia="Century Schoolbook" w:hAnsi="Verdana"/>
+          <w:rFonts w:ascii="Arial" w:eastAsia="Century Schoolbook" w:hAnsi="Arial" w:cs="Arial"/>
           <w:bCs/>
           <w:i/>
           <w:iCs/>
@@ -1496,7 +1307,7 @@
           <w:numId w:val="1"/>
         </w:numPr>
         <w:rPr>
-          <w:rFonts w:ascii="Verdana" w:hAnsi="Verdana"/>
+          <w:rFonts w:ascii="Arial" w:hAnsi="Arial" w:cs="Arial"/>
           <w:b/>
           <w:bCs/>
           <w:color w:val="002060"/>
@@ -1506,7 +1317,7 @@
       </w:pPr>
       <w:r>
         <w:rPr>
-          <w:rFonts w:ascii="Verdana" w:hAnsi="Verdana"/>
+          <w:rFonts w:ascii="Arial" w:hAnsi="Arial" w:cs="Arial"/>
           <w:b/>
           <w:bCs/>
           <w:color w:val="002060"/>
@@ -1518,7 +1329,7 @@
       <w:proofErr w:type="spellStart"/>
       <w:r>
         <w:rPr>
-          <w:rFonts w:ascii="Verdana" w:hAnsi="Verdana"/>
+          <w:rFonts w:ascii="Arial" w:hAnsi="Arial" w:cs="Arial"/>
           <w:b/>
           <w:bCs/>
           <w:color w:val="002060"/>
@@ -1530,7 +1341,7 @@
       <w:proofErr w:type="spellEnd"/>
       <w:r>
         <w:rPr>
-          <w:rFonts w:ascii="Verdana" w:hAnsi="Verdana"/>
+          <w:rFonts w:ascii="Arial" w:hAnsi="Arial" w:cs="Arial"/>
           <w:b/>
           <w:bCs/>
           <w:color w:val="002060"/>
@@ -1545,51 +1356,35 @@
         <w:spacing w:before="100" w:beforeAutospacing="1" w:after="120" w:afterAutospacing="1" w:line="360" w:lineRule="auto"/>
         <w:jc w:val="both"/>
         <w:rPr>
-          <w:rFonts w:ascii="Verdana" w:hAnsi="Verdana"/>
-          <w:color w:val="000000"/>
-          <w:sz w:val="24"/>
-          <w:szCs w:val="24"/>
-        </w:rPr>
-      </w:pPr>
-      <w:r>
-        <w:rPr>
-          <w:rFonts w:ascii="Verdana" w:hAnsi="Verdana"/>
-          <w:color w:val="000000"/>
-          <w:sz w:val="24"/>
-          <w:szCs w:val="24"/>
-        </w:rPr>
-        <w:t>En cuanto al comercio exterior nicaragüense, en el período 2000-2012, las exportaciones de maíz promediaron 1.2 millones de dólares anuales (US$1.1 millones por maíz blanco), mientras las importaciones fueron 19.4 millones de dólares anuales (US$18.1 millones correspondieron a compras de maíz amarillo). En términos de volumen, las exportaciones promedio anuales ascendieron a 4,982 toneladas (99.8% maíz blanco) y las importaciones a 77,221 toneladas (95% maíz amarillo)</w:t>
-      </w:r>
-      <w:commentRangeStart w:id="2"/>
-      <w:r>
-        <w:rPr>
-          <w:rFonts w:ascii="Verdana" w:hAnsi="Verdana"/>
-          <w:color w:val="000000"/>
-          <w:sz w:val="24"/>
-          <w:szCs w:val="24"/>
-        </w:rPr>
-        <w:t>,.</w:t>
-      </w:r>
-      <w:commentRangeEnd w:id="2"/>
-      <w:r>
-        <w:rPr>
-          <w:rStyle w:val="Refdecomentario"/>
-        </w:rPr>
-        <w:commentReference w:id="2"/>
-      </w:r>
-      <w:r>
-        <w:rPr>
-          <w:rFonts w:ascii="Verdana" w:hAnsi="Verdana"/>
-          <w:color w:val="000000"/>
-          <w:sz w:val="24"/>
-          <w:szCs w:val="24"/>
-        </w:rPr>
-        <w:t xml:space="preserve"> Con relación a la producción total las exportaciones de maíz representan cerca de 1.5 por ciento, denotando el uso preponderante de la producción para el consumo interno. según cifras del </w:t>
+          <w:rFonts w:ascii="Arial" w:hAnsi="Arial" w:cs="Arial"/>
+          <w:color w:val="000000"/>
+          <w:sz w:val="24"/>
+          <w:szCs w:val="24"/>
+        </w:rPr>
+      </w:pPr>
+      <w:r>
+        <w:rPr>
+          <w:rFonts w:ascii="Arial" w:hAnsi="Arial" w:cs="Arial"/>
+          <w:color w:val="000000"/>
+          <w:sz w:val="24"/>
+          <w:szCs w:val="24"/>
+        </w:rPr>
+        <w:t xml:space="preserve">En cuanto al comercio exterior nicaragüense, en el período 2000-2012, las exportaciones de maíz promediaron 1.2 millones de dólares anuales (US$1.1 </w:t>
+      </w:r>
+      <w:r>
+        <w:rPr>
+          <w:rFonts w:ascii="Arial" w:hAnsi="Arial" w:cs="Arial"/>
+          <w:color w:val="000000"/>
+          <w:sz w:val="24"/>
+          <w:szCs w:val="24"/>
+        </w:rPr>
+        <w:lastRenderedPageBreak/>
+        <w:t xml:space="preserve">millones por maíz blanco), mientras las importaciones fueron 19.4 millones de dólares anuales (US$18.1 millones correspondieron a compras de maíz amarillo). En términos de volumen, las exportaciones promedio anuales ascendieron a 4,982 toneladas (99.8% maíz blanco) y las importaciones a 77,221 toneladas (95% maíz amarillo). Con relación a la producción total las exportaciones de maíz representan cerca de 1.5 por ciento, denotando el uso preponderante de la producción para el consumo interno. según cifras del </w:t>
       </w:r>
       <w:sdt>
         <w:sdtPr>
           <w:rPr>
-            <w:rFonts w:ascii="Verdana" w:hAnsi="Verdana"/>
+            <w:rFonts w:ascii="Arial" w:hAnsi="Arial" w:cs="Arial"/>
             <w:color w:val="000000"/>
             <w:sz w:val="24"/>
             <w:szCs w:val="24"/>
@@ -1601,7 +1396,7 @@
         <w:sdtContent>
           <w:r>
             <w:rPr>
-              <w:rFonts w:ascii="Verdana" w:hAnsi="Verdana"/>
+              <w:rFonts w:ascii="Arial" w:hAnsi="Arial" w:cs="Arial"/>
               <w:color w:val="000000"/>
               <w:sz w:val="24"/>
               <w:szCs w:val="24"/>
@@ -1610,7 +1405,7 @@
           </w:r>
           <w:r>
             <w:rPr>
-              <w:rFonts w:ascii="Verdana" w:hAnsi="Verdana"/>
+              <w:rFonts w:ascii="Arial" w:hAnsi="Arial" w:cs="Arial"/>
               <w:color w:val="000000"/>
               <w:sz w:val="24"/>
               <w:szCs w:val="24"/>
@@ -1619,7 +1414,7 @@
           </w:r>
           <w:r>
             <w:rPr>
-              <w:rFonts w:ascii="Verdana" w:hAnsi="Verdana"/>
+              <w:rFonts w:ascii="Arial" w:hAnsi="Arial" w:cs="Arial"/>
               <w:color w:val="000000"/>
               <w:sz w:val="24"/>
               <w:szCs w:val="24"/>
@@ -1628,7 +1423,7 @@
           </w:r>
           <w:r>
             <w:rPr>
-              <w:rFonts w:ascii="Verdana" w:hAnsi="Verdana"/>
+              <w:rFonts w:ascii="Arial" w:hAnsi="Arial" w:cs="Arial"/>
               <w:color w:val="000000"/>
               <w:sz w:val="24"/>
               <w:szCs w:val="24"/>
@@ -1637,7 +1432,7 @@
           </w:r>
           <w:r>
             <w:rPr>
-              <w:rFonts w:ascii="Verdana" w:hAnsi="Verdana"/>
+              <w:rFonts w:ascii="Arial" w:hAnsi="Arial" w:cs="Arial"/>
               <w:color w:val="000000"/>
               <w:sz w:val="24"/>
               <w:szCs w:val="24"/>
@@ -1648,7 +1443,7 @@
       </w:sdt>
       <w:r>
         <w:rPr>
-          <w:rFonts w:ascii="Verdana" w:hAnsi="Verdana"/>
+          <w:rFonts w:ascii="Arial" w:hAnsi="Arial" w:cs="Arial"/>
           <w:color w:val="000000"/>
           <w:sz w:val="24"/>
           <w:szCs w:val="24"/>
@@ -1661,15 +1456,15 @@
         <w:spacing w:before="100" w:beforeAutospacing="1" w:after="120" w:afterAutospacing="1" w:line="360" w:lineRule="auto"/>
         <w:jc w:val="both"/>
         <w:rPr>
-          <w:rFonts w:ascii="Verdana" w:hAnsi="Verdana"/>
-          <w:color w:val="000000"/>
-          <w:sz w:val="24"/>
-          <w:szCs w:val="24"/>
-        </w:rPr>
-      </w:pPr>
-      <w:r>
-        <w:rPr>
-          <w:rFonts w:ascii="Verdana" w:hAnsi="Verdana"/>
+          <w:rFonts w:ascii="Arial" w:hAnsi="Arial" w:cs="Arial"/>
+          <w:color w:val="000000"/>
+          <w:sz w:val="24"/>
+          <w:szCs w:val="24"/>
+        </w:rPr>
+      </w:pPr>
+      <w:r>
+        <w:rPr>
+          <w:rFonts w:ascii="Arial" w:hAnsi="Arial" w:cs="Arial"/>
           <w:color w:val="000000"/>
           <w:sz w:val="24"/>
           <w:szCs w:val="24"/>
@@ -1679,7 +1474,7 @@
       <w:proofErr w:type="spellStart"/>
       <w:r>
         <w:rPr>
-          <w:rFonts w:ascii="Verdana" w:hAnsi="Verdana"/>
+          <w:rFonts w:ascii="Arial" w:hAnsi="Arial" w:cs="Arial"/>
           <w:color w:val="000000"/>
           <w:sz w:val="24"/>
           <w:szCs w:val="24"/>
@@ -1689,7 +1484,7 @@
       <w:proofErr w:type="spellEnd"/>
       <w:r>
         <w:rPr>
-          <w:rFonts w:ascii="Verdana" w:hAnsi="Verdana"/>
+          <w:rFonts w:ascii="Arial" w:hAnsi="Arial" w:cs="Arial"/>
           <w:color w:val="000000"/>
           <w:sz w:val="24"/>
           <w:szCs w:val="24"/>
@@ -1699,7 +1494,7 @@
       <w:proofErr w:type="spellStart"/>
       <w:r>
         <w:rPr>
-          <w:rFonts w:ascii="Verdana" w:hAnsi="Verdana"/>
+          <w:rFonts w:ascii="Arial" w:hAnsi="Arial" w:cs="Arial"/>
           <w:color w:val="000000"/>
           <w:sz w:val="24"/>
           <w:szCs w:val="24"/>
@@ -1709,7 +1504,7 @@
       <w:proofErr w:type="spellEnd"/>
       <w:r>
         <w:rPr>
-          <w:rFonts w:ascii="Verdana" w:hAnsi="Verdana"/>
+          <w:rFonts w:ascii="Arial" w:hAnsi="Arial" w:cs="Arial"/>
           <w:color w:val="000000"/>
           <w:sz w:val="24"/>
           <w:szCs w:val="24"/>
@@ -1719,7 +1514,7 @@
       <w:proofErr w:type="spellStart"/>
       <w:r>
         <w:rPr>
-          <w:rFonts w:ascii="Verdana" w:hAnsi="Verdana"/>
+          <w:rFonts w:ascii="Arial" w:hAnsi="Arial" w:cs="Arial"/>
           <w:color w:val="000000"/>
           <w:sz w:val="24"/>
           <w:szCs w:val="24"/>
@@ -1729,7 +1524,7 @@
       <w:proofErr w:type="spellEnd"/>
       <w:r>
         <w:rPr>
-          <w:rFonts w:ascii="Verdana" w:hAnsi="Verdana"/>
+          <w:rFonts w:ascii="Arial" w:hAnsi="Arial" w:cs="Arial"/>
           <w:color w:val="000000"/>
           <w:sz w:val="24"/>
           <w:szCs w:val="24"/>
@@ -1739,7 +1534,7 @@
       <w:proofErr w:type="spellStart"/>
       <w:r>
         <w:rPr>
-          <w:rFonts w:ascii="Verdana" w:hAnsi="Verdana"/>
+          <w:rFonts w:ascii="Arial" w:hAnsi="Arial" w:cs="Arial"/>
           <w:color w:val="000000"/>
           <w:sz w:val="24"/>
           <w:szCs w:val="24"/>
@@ -1749,7 +1544,7 @@
       <w:proofErr w:type="spellEnd"/>
       <w:r>
         <w:rPr>
-          <w:rFonts w:ascii="Verdana" w:hAnsi="Verdana"/>
+          <w:rFonts w:ascii="Arial" w:hAnsi="Arial" w:cs="Arial"/>
           <w:color w:val="000000"/>
           <w:sz w:val="24"/>
           <w:szCs w:val="24"/>
@@ -1759,7 +1554,7 @@
       <w:proofErr w:type="spellStart"/>
       <w:r>
         <w:rPr>
-          <w:rFonts w:ascii="Verdana" w:hAnsi="Verdana"/>
+          <w:rFonts w:ascii="Arial" w:hAnsi="Arial" w:cs="Arial"/>
           <w:color w:val="000000"/>
           <w:sz w:val="24"/>
           <w:szCs w:val="24"/>
@@ -1769,7 +1564,7 @@
       <w:proofErr w:type="spellEnd"/>
       <w:r>
         <w:rPr>
-          <w:rFonts w:ascii="Verdana" w:hAnsi="Verdana"/>
+          <w:rFonts w:ascii="Arial" w:hAnsi="Arial" w:cs="Arial"/>
           <w:color w:val="000000"/>
           <w:sz w:val="24"/>
           <w:szCs w:val="24"/>
@@ -1779,7 +1574,7 @@
       <w:proofErr w:type="spellStart"/>
       <w:r>
         <w:rPr>
-          <w:rFonts w:ascii="Verdana" w:hAnsi="Verdana"/>
+          <w:rFonts w:ascii="Arial" w:hAnsi="Arial" w:cs="Arial"/>
           <w:color w:val="000000"/>
           <w:sz w:val="24"/>
           <w:szCs w:val="24"/>
@@ -1789,37 +1584,17 @@
       <w:proofErr w:type="spellEnd"/>
       <w:r>
         <w:rPr>
-          <w:rFonts w:ascii="Verdana" w:hAnsi="Verdana"/>
-          <w:color w:val="000000"/>
-          <w:sz w:val="24"/>
-          <w:szCs w:val="24"/>
-        </w:rPr>
-        <w:t xml:space="preserve">), </w:t>
-      </w:r>
-      <w:proofErr w:type="gramStart"/>
-      <w:r>
-        <w:rPr>
-          <w:rFonts w:ascii="Verdana" w:hAnsi="Verdana"/>
-          <w:color w:val="000000"/>
-          <w:sz w:val="24"/>
-          <w:szCs w:val="24"/>
-        </w:rPr>
-        <w:t>Boaco(</w:t>
-      </w:r>
-      <w:proofErr w:type="gramEnd"/>
-      <w:r>
-        <w:rPr>
-          <w:rFonts w:ascii="Verdana" w:hAnsi="Verdana"/>
-          <w:color w:val="000000"/>
-          <w:sz w:val="24"/>
-          <w:szCs w:val="24"/>
-        </w:rPr>
-        <w:t xml:space="preserve">11.6 </w:t>
+          <w:rFonts w:ascii="Arial" w:hAnsi="Arial" w:cs="Arial"/>
+          <w:color w:val="000000"/>
+          <w:sz w:val="24"/>
+          <w:szCs w:val="24"/>
+        </w:rPr>
+        <w:t xml:space="preserve">), Boaco(11.6 </w:t>
       </w:r>
       <w:proofErr w:type="spellStart"/>
       <w:r>
         <w:rPr>
-          <w:rFonts w:ascii="Verdana" w:hAnsi="Verdana"/>
+          <w:rFonts w:ascii="Arial" w:hAnsi="Arial" w:cs="Arial"/>
           <w:color w:val="000000"/>
           <w:sz w:val="24"/>
           <w:szCs w:val="24"/>
@@ -1829,7 +1604,7 @@
       <w:proofErr w:type="spellEnd"/>
       <w:r>
         <w:rPr>
-          <w:rFonts w:ascii="Verdana" w:hAnsi="Verdana"/>
+          <w:rFonts w:ascii="Arial" w:hAnsi="Arial" w:cs="Arial"/>
           <w:color w:val="000000"/>
           <w:sz w:val="24"/>
           <w:szCs w:val="24"/>
@@ -1839,7 +1614,7 @@
       <w:proofErr w:type="spellStart"/>
       <w:r>
         <w:rPr>
-          <w:rFonts w:ascii="Verdana" w:hAnsi="Verdana"/>
+          <w:rFonts w:ascii="Arial" w:hAnsi="Arial" w:cs="Arial"/>
           <w:color w:val="000000"/>
           <w:sz w:val="24"/>
           <w:szCs w:val="24"/>
@@ -1849,7 +1624,7 @@
       <w:proofErr w:type="spellEnd"/>
       <w:r>
         <w:rPr>
-          <w:rFonts w:ascii="Verdana" w:hAnsi="Verdana"/>
+          <w:rFonts w:ascii="Arial" w:hAnsi="Arial" w:cs="Arial"/>
           <w:color w:val="000000"/>
           <w:sz w:val="24"/>
           <w:szCs w:val="24"/>
@@ -1859,7 +1634,7 @@
       <w:proofErr w:type="spellStart"/>
       <w:r>
         <w:rPr>
-          <w:rFonts w:ascii="Verdana" w:hAnsi="Verdana"/>
+          <w:rFonts w:ascii="Arial" w:hAnsi="Arial" w:cs="Arial"/>
           <w:color w:val="000000"/>
           <w:sz w:val="24"/>
           <w:szCs w:val="24"/>
@@ -1869,7 +1644,7 @@
       <w:proofErr w:type="spellEnd"/>
       <w:r>
         <w:rPr>
-          <w:rFonts w:ascii="Verdana" w:hAnsi="Verdana"/>
+          <w:rFonts w:ascii="Arial" w:hAnsi="Arial" w:cs="Arial"/>
           <w:color w:val="000000"/>
           <w:sz w:val="24"/>
           <w:szCs w:val="24"/>
@@ -1879,7 +1654,7 @@
       <w:proofErr w:type="spellStart"/>
       <w:r>
         <w:rPr>
-          <w:rFonts w:ascii="Verdana" w:hAnsi="Verdana"/>
+          <w:rFonts w:ascii="Arial" w:hAnsi="Arial" w:cs="Arial"/>
           <w:color w:val="000000"/>
           <w:sz w:val="24"/>
           <w:szCs w:val="24"/>
@@ -1889,7 +1664,7 @@
       <w:proofErr w:type="spellEnd"/>
       <w:r>
         <w:rPr>
-          <w:rFonts w:ascii="Verdana" w:hAnsi="Verdana"/>
+          <w:rFonts w:ascii="Arial" w:hAnsi="Arial" w:cs="Arial"/>
           <w:color w:val="000000"/>
           <w:sz w:val="24"/>
           <w:szCs w:val="24"/>
@@ -1899,7 +1674,7 @@
       <w:sdt>
         <w:sdtPr>
           <w:rPr>
-            <w:rFonts w:ascii="Verdana" w:hAnsi="Verdana"/>
+            <w:rFonts w:ascii="Arial" w:hAnsi="Arial" w:cs="Arial"/>
             <w:color w:val="000000"/>
             <w:sz w:val="24"/>
             <w:szCs w:val="24"/>
@@ -1911,7 +1686,7 @@
         <w:sdtContent>
           <w:r>
             <w:rPr>
-              <w:rFonts w:ascii="Verdana" w:hAnsi="Verdana"/>
+              <w:rFonts w:ascii="Arial" w:hAnsi="Arial" w:cs="Arial"/>
               <w:color w:val="000000"/>
               <w:sz w:val="24"/>
               <w:szCs w:val="24"/>
@@ -1920,7 +1695,7 @@
           </w:r>
           <w:r>
             <w:rPr>
-              <w:rFonts w:ascii="Verdana" w:hAnsi="Verdana"/>
+              <w:rFonts w:ascii="Arial" w:hAnsi="Arial" w:cs="Arial"/>
               <w:color w:val="000000"/>
               <w:sz w:val="24"/>
               <w:szCs w:val="24"/>
@@ -1929,7 +1704,7 @@
           </w:r>
           <w:r>
             <w:rPr>
-              <w:rFonts w:ascii="Verdana" w:hAnsi="Verdana"/>
+              <w:rFonts w:ascii="Arial" w:hAnsi="Arial" w:cs="Arial"/>
               <w:color w:val="000000"/>
               <w:sz w:val="24"/>
               <w:szCs w:val="24"/>
@@ -1938,7 +1713,7 @@
           </w:r>
           <w:r>
             <w:rPr>
-              <w:rFonts w:ascii="Verdana" w:hAnsi="Verdana"/>
+              <w:rFonts w:ascii="Arial" w:hAnsi="Arial" w:cs="Arial"/>
               <w:color w:val="000000"/>
               <w:sz w:val="24"/>
               <w:szCs w:val="24"/>
@@ -1947,7 +1722,7 @@
           </w:r>
           <w:r>
             <w:rPr>
-              <w:rFonts w:ascii="Verdana" w:hAnsi="Verdana"/>
+              <w:rFonts w:ascii="Arial" w:hAnsi="Arial" w:cs="Arial"/>
               <w:color w:val="000000"/>
               <w:sz w:val="24"/>
               <w:szCs w:val="24"/>
@@ -1958,7 +1733,7 @@
       </w:sdt>
       <w:r>
         <w:rPr>
-          <w:rFonts w:ascii="Verdana" w:hAnsi="Verdana"/>
+          <w:rFonts w:ascii="Arial" w:hAnsi="Arial" w:cs="Arial"/>
           <w:color w:val="000000"/>
           <w:sz w:val="24"/>
           <w:szCs w:val="24"/>
@@ -1967,7 +1742,7 @@
       </w:r>
       <w:r>
         <w:rPr>
-          <w:rFonts w:ascii="Verdana" w:hAnsi="Verdana"/>
+          <w:rFonts w:ascii="Arial" w:hAnsi="Arial" w:cs="Arial"/>
           <w:color w:val="000000"/>
           <w:sz w:val="24"/>
           <w:szCs w:val="24"/>
@@ -1976,7 +1751,7 @@
       </w:r>
       <w:r>
         <w:rPr>
-          <w:rFonts w:ascii="Verdana" w:hAnsi="Verdana"/>
+          <w:rFonts w:ascii="Arial" w:hAnsi="Arial" w:cs="Arial"/>
           <w:color w:val="000000"/>
           <w:sz w:val="24"/>
           <w:szCs w:val="24"/>
@@ -1986,7 +1761,7 @@
       <w:sdt>
         <w:sdtPr>
           <w:rPr>
-            <w:rFonts w:ascii="Verdana" w:hAnsi="Verdana"/>
+            <w:rFonts w:ascii="Arial" w:hAnsi="Arial" w:cs="Arial"/>
             <w:color w:val="000000"/>
             <w:sz w:val="24"/>
             <w:szCs w:val="24"/>
@@ -1998,7 +1773,7 @@
         <w:sdtContent>
           <w:r>
             <w:rPr>
-              <w:rFonts w:ascii="Verdana" w:hAnsi="Verdana"/>
+              <w:rFonts w:ascii="Arial" w:hAnsi="Arial" w:cs="Arial"/>
               <w:color w:val="000000"/>
               <w:sz w:val="24"/>
               <w:szCs w:val="24"/>
@@ -2007,7 +1782,7 @@
           </w:r>
           <w:r>
             <w:rPr>
-              <w:rFonts w:ascii="Verdana" w:hAnsi="Verdana"/>
+              <w:rFonts w:ascii="Arial" w:hAnsi="Arial" w:cs="Arial"/>
               <w:color w:val="000000"/>
               <w:sz w:val="24"/>
               <w:szCs w:val="24"/>
@@ -2016,7 +1791,7 @@
           </w:r>
           <w:r>
             <w:rPr>
-              <w:rFonts w:ascii="Verdana" w:hAnsi="Verdana"/>
+              <w:rFonts w:ascii="Arial" w:hAnsi="Arial" w:cs="Arial"/>
               <w:color w:val="000000"/>
               <w:sz w:val="24"/>
               <w:szCs w:val="24"/>
@@ -2025,7 +1800,7 @@
           </w:r>
           <w:r>
             <w:rPr>
-              <w:rFonts w:ascii="Verdana" w:hAnsi="Verdana"/>
+              <w:rFonts w:ascii="Arial" w:hAnsi="Arial" w:cs="Arial"/>
               <w:color w:val="000000"/>
               <w:sz w:val="24"/>
               <w:szCs w:val="24"/>
@@ -2034,7 +1809,7 @@
           </w:r>
           <w:r>
             <w:rPr>
-              <w:rFonts w:ascii="Verdana" w:hAnsi="Verdana"/>
+              <w:rFonts w:ascii="Arial" w:hAnsi="Arial" w:cs="Arial"/>
               <w:color w:val="000000"/>
               <w:sz w:val="24"/>
               <w:szCs w:val="24"/>
@@ -2045,7 +1820,7 @@
       </w:sdt>
       <w:r>
         <w:rPr>
-          <w:rFonts w:ascii="Verdana" w:hAnsi="Verdana"/>
+          <w:rFonts w:ascii="Arial" w:hAnsi="Arial" w:cs="Arial"/>
           <w:color w:val="000000"/>
           <w:sz w:val="24"/>
           <w:szCs w:val="24"/>
@@ -2058,25 +1833,24 @@
         <w:spacing w:before="100" w:beforeAutospacing="1" w:after="120" w:afterAutospacing="1" w:line="360" w:lineRule="auto"/>
         <w:jc w:val="both"/>
         <w:rPr>
-          <w:rFonts w:ascii="Verdana" w:hAnsi="Verdana"/>
-          <w:color w:val="000000"/>
-          <w:sz w:val="24"/>
-          <w:szCs w:val="24"/>
-        </w:rPr>
-      </w:pPr>
-      <w:r>
-        <w:rPr>
-          <w:rFonts w:ascii="Verdana" w:hAnsi="Verdana"/>
-          <w:color w:val="000000"/>
-          <w:sz w:val="24"/>
-          <w:szCs w:val="24"/>
-        </w:rPr>
-        <w:lastRenderedPageBreak/>
+          <w:rFonts w:ascii="Arial" w:hAnsi="Arial" w:cs="Arial"/>
+          <w:color w:val="000000"/>
+          <w:sz w:val="24"/>
+          <w:szCs w:val="24"/>
+        </w:rPr>
+      </w:pPr>
+      <w:r>
+        <w:rPr>
+          <w:rFonts w:ascii="Arial" w:hAnsi="Arial" w:cs="Arial"/>
+          <w:color w:val="000000"/>
+          <w:sz w:val="24"/>
+          <w:szCs w:val="24"/>
+        </w:rPr>
         <w:t xml:space="preserve">El </w:t>
       </w:r>
       <w:r>
         <w:rPr>
-          <w:rFonts w:ascii="Verdana" w:hAnsi="Verdana"/>
+          <w:rFonts w:ascii="Arial" w:hAnsi="Arial" w:cs="Arial"/>
           <w:color w:val="000000"/>
           <w:sz w:val="24"/>
           <w:szCs w:val="24"/>
@@ -2085,7 +1859,7 @@
       </w:r>
       <w:r>
         <w:rPr>
-          <w:rFonts w:ascii="Verdana" w:hAnsi="Verdana"/>
+          <w:rFonts w:ascii="Arial" w:hAnsi="Arial" w:cs="Arial"/>
           <w:color w:val="000000"/>
           <w:sz w:val="24"/>
           <w:szCs w:val="24"/>
@@ -2094,7 +1868,7 @@
       </w:r>
       <w:r>
         <w:rPr>
-          <w:rFonts w:ascii="Verdana" w:hAnsi="Verdana"/>
+          <w:rFonts w:ascii="Arial" w:hAnsi="Arial" w:cs="Arial"/>
           <w:color w:val="000000"/>
           <w:sz w:val="24"/>
           <w:szCs w:val="24"/>
@@ -2104,7 +1878,7 @@
       <w:proofErr w:type="spellStart"/>
       <w:r>
         <w:rPr>
-          <w:rFonts w:ascii="Verdana" w:hAnsi="Verdana"/>
+          <w:rFonts w:ascii="Arial" w:hAnsi="Arial" w:cs="Arial"/>
           <w:color w:val="000000"/>
           <w:sz w:val="24"/>
           <w:szCs w:val="24"/>
@@ -2114,7 +1888,7 @@
       <w:proofErr w:type="spellEnd"/>
       <w:r>
         <w:rPr>
-          <w:rFonts w:ascii="Verdana" w:hAnsi="Verdana"/>
+          <w:rFonts w:ascii="Arial" w:hAnsi="Arial" w:cs="Arial"/>
           <w:color w:val="000000"/>
           <w:sz w:val="24"/>
           <w:szCs w:val="24"/>
@@ -2124,7 +1898,7 @@
       <w:proofErr w:type="spellStart"/>
       <w:r>
         <w:rPr>
-          <w:rFonts w:ascii="Verdana" w:hAnsi="Verdana"/>
+          <w:rFonts w:ascii="Arial" w:hAnsi="Arial" w:cs="Arial"/>
           <w:color w:val="000000"/>
           <w:sz w:val="24"/>
           <w:szCs w:val="24"/>
@@ -2134,7 +1908,7 @@
       <w:proofErr w:type="spellEnd"/>
       <w:r>
         <w:rPr>
-          <w:rFonts w:ascii="Verdana" w:hAnsi="Verdana"/>
+          <w:rFonts w:ascii="Arial" w:hAnsi="Arial" w:cs="Arial"/>
           <w:color w:val="000000"/>
           <w:sz w:val="24"/>
           <w:szCs w:val="24"/>
@@ -2147,15 +1921,15 @@
         <w:spacing w:before="100" w:beforeAutospacing="1" w:after="120" w:afterAutospacing="1" w:line="360" w:lineRule="auto"/>
         <w:jc w:val="both"/>
         <w:rPr>
-          <w:rFonts w:ascii="Verdana" w:hAnsi="Verdana"/>
-          <w:color w:val="000000"/>
-          <w:sz w:val="24"/>
-          <w:szCs w:val="24"/>
-        </w:rPr>
-      </w:pPr>
-      <w:r>
-        <w:rPr>
-          <w:rFonts w:ascii="Verdana" w:hAnsi="Verdana"/>
+          <w:rFonts w:ascii="Arial" w:hAnsi="Arial" w:cs="Arial"/>
+          <w:color w:val="000000"/>
+          <w:sz w:val="24"/>
+          <w:szCs w:val="24"/>
+        </w:rPr>
+      </w:pPr>
+      <w:r>
+        <w:rPr>
+          <w:rFonts w:ascii="Arial" w:hAnsi="Arial" w:cs="Arial"/>
           <w:color w:val="000000"/>
           <w:sz w:val="24"/>
           <w:szCs w:val="24"/>
@@ -2168,15 +1942,15 @@
         <w:spacing w:before="100" w:beforeAutospacing="1" w:after="120" w:afterAutospacing="1" w:line="360" w:lineRule="auto"/>
         <w:jc w:val="both"/>
         <w:rPr>
-          <w:rFonts w:ascii="Verdana" w:hAnsi="Verdana"/>
-          <w:color w:val="000000"/>
-          <w:sz w:val="24"/>
-          <w:szCs w:val="24"/>
-        </w:rPr>
-      </w:pPr>
-      <w:r>
-        <w:rPr>
-          <w:rFonts w:ascii="Verdana" w:hAnsi="Verdana"/>
+          <w:rFonts w:ascii="Arial" w:hAnsi="Arial" w:cs="Arial"/>
+          <w:color w:val="000000"/>
+          <w:sz w:val="24"/>
+          <w:szCs w:val="24"/>
+        </w:rPr>
+      </w:pPr>
+      <w:r>
+        <w:rPr>
+          <w:rFonts w:ascii="Arial" w:hAnsi="Arial" w:cs="Arial"/>
           <w:color w:val="000000"/>
           <w:sz w:val="24"/>
           <w:szCs w:val="24"/>
@@ -2186,7 +1960,7 @@
       <w:proofErr w:type="spellStart"/>
       <w:r>
         <w:rPr>
-          <w:rFonts w:ascii="Verdana" w:hAnsi="Verdana"/>
+          <w:rFonts w:ascii="Arial" w:hAnsi="Arial" w:cs="Arial"/>
           <w:color w:val="000000"/>
           <w:sz w:val="24"/>
           <w:szCs w:val="24"/>
@@ -2196,7 +1970,7 @@
       <w:proofErr w:type="spellEnd"/>
       <w:r>
         <w:rPr>
-          <w:rFonts w:ascii="Verdana" w:hAnsi="Verdana"/>
+          <w:rFonts w:ascii="Arial" w:hAnsi="Arial" w:cs="Arial"/>
           <w:color w:val="000000"/>
           <w:sz w:val="24"/>
           <w:szCs w:val="24"/>
@@ -2209,15 +1983,15 @@
         <w:spacing w:before="100" w:beforeAutospacing="1" w:after="120" w:afterAutospacing="1" w:line="360" w:lineRule="auto"/>
         <w:jc w:val="both"/>
         <w:rPr>
-          <w:rFonts w:ascii="Verdana" w:hAnsi="Verdana"/>
-          <w:color w:val="000000"/>
-          <w:sz w:val="24"/>
-          <w:szCs w:val="24"/>
-        </w:rPr>
-      </w:pPr>
-      <w:r>
-        <w:rPr>
-          <w:rFonts w:ascii="Verdana" w:hAnsi="Verdana"/>
+          <w:rFonts w:ascii="Arial" w:hAnsi="Arial" w:cs="Arial"/>
+          <w:color w:val="000000"/>
+          <w:sz w:val="24"/>
+          <w:szCs w:val="24"/>
+        </w:rPr>
+      </w:pPr>
+      <w:r>
+        <w:rPr>
+          <w:rFonts w:ascii="Arial" w:hAnsi="Arial" w:cs="Arial"/>
           <w:color w:val="000000"/>
           <w:sz w:val="24"/>
           <w:szCs w:val="24"/>
@@ -2230,15 +2004,15 @@
         <w:spacing w:before="100" w:beforeAutospacing="1" w:after="120" w:afterAutospacing="1" w:line="360" w:lineRule="auto"/>
         <w:jc w:val="both"/>
         <w:rPr>
-          <w:rFonts w:ascii="Verdana" w:hAnsi="Verdana"/>
-          <w:color w:val="000000"/>
-          <w:sz w:val="24"/>
-          <w:szCs w:val="24"/>
-        </w:rPr>
-      </w:pPr>
-      <w:r>
-        <w:rPr>
-          <w:rFonts w:ascii="Verdana" w:hAnsi="Verdana"/>
+          <w:rFonts w:ascii="Arial" w:hAnsi="Arial" w:cs="Arial"/>
+          <w:color w:val="000000"/>
+          <w:sz w:val="24"/>
+          <w:szCs w:val="24"/>
+        </w:rPr>
+      </w:pPr>
+      <w:r>
+        <w:rPr>
+          <w:rFonts w:ascii="Arial" w:hAnsi="Arial" w:cs="Arial"/>
           <w:color w:val="000000"/>
           <w:sz w:val="24"/>
           <w:szCs w:val="24"/>
@@ -2251,24 +2025,25 @@
         <w:spacing w:before="100" w:beforeAutospacing="1" w:after="120" w:afterAutospacing="1" w:line="360" w:lineRule="auto"/>
         <w:jc w:val="both"/>
         <w:rPr>
-          <w:rFonts w:ascii="Verdana" w:hAnsi="Verdana"/>
-          <w:color w:val="000000"/>
-          <w:sz w:val="24"/>
-          <w:szCs w:val="24"/>
-        </w:rPr>
-      </w:pPr>
-      <w:r>
-        <w:rPr>
-          <w:rFonts w:ascii="Verdana" w:hAnsi="Verdana"/>
-          <w:color w:val="000000"/>
-          <w:sz w:val="24"/>
-          <w:szCs w:val="24"/>
-        </w:rPr>
+          <w:rFonts w:ascii="Arial" w:hAnsi="Arial" w:cs="Arial"/>
+          <w:color w:val="000000"/>
+          <w:sz w:val="24"/>
+          <w:szCs w:val="24"/>
+        </w:rPr>
+      </w:pPr>
+      <w:r>
+        <w:rPr>
+          <w:rFonts w:ascii="Arial" w:hAnsi="Arial" w:cs="Arial"/>
+          <w:color w:val="000000"/>
+          <w:sz w:val="24"/>
+          <w:szCs w:val="24"/>
+        </w:rPr>
+        <w:lastRenderedPageBreak/>
         <w:t xml:space="preserve">Producción tradicional, poco abono y en tierras </w:t>
       </w:r>
       <w:r>
         <w:rPr>
-          <w:rFonts w:ascii="Verdana" w:hAnsi="Verdana"/>
+          <w:rFonts w:ascii="Arial" w:hAnsi="Arial" w:cs="Arial"/>
           <w:color w:val="000000"/>
           <w:sz w:val="24"/>
           <w:szCs w:val="24"/>
@@ -2277,7 +2052,7 @@
       </w:r>
       <w:r>
         <w:rPr>
-          <w:rFonts w:ascii="Verdana" w:hAnsi="Verdana"/>
+          <w:rFonts w:ascii="Arial" w:hAnsi="Arial" w:cs="Arial"/>
           <w:color w:val="000000"/>
           <w:sz w:val="24"/>
           <w:szCs w:val="24"/>
@@ -2290,43 +2065,25 @@
         <w:spacing w:before="100" w:beforeAutospacing="1" w:after="120" w:afterAutospacing="1" w:line="360" w:lineRule="auto"/>
         <w:jc w:val="both"/>
         <w:rPr>
-          <w:rFonts w:ascii="Verdana" w:hAnsi="Verdana"/>
-          <w:color w:val="000000"/>
-          <w:sz w:val="24"/>
-          <w:szCs w:val="24"/>
-        </w:rPr>
-      </w:pPr>
-      <w:r>
-        <w:rPr>
-          <w:rFonts w:ascii="Verdana" w:hAnsi="Verdana"/>
-          <w:color w:val="000000"/>
-          <w:sz w:val="24"/>
-          <w:szCs w:val="24"/>
-        </w:rPr>
-        <w:t xml:space="preserve">El propósito de la investigación es que los bancos de semilla produzcan, semilla de acuerdo </w:t>
-      </w:r>
-      <w:r>
-        <w:rPr>
-          <w:rFonts w:ascii="Verdana" w:hAnsi="Verdana"/>
-          <w:color w:val="000000"/>
-          <w:sz w:val="24"/>
-          <w:szCs w:val="24"/>
-        </w:rPr>
-        <w:t>Ley N°280</w:t>
-      </w:r>
-      <w:r>
-        <w:rPr>
-          <w:rFonts w:ascii="Verdana" w:hAnsi="Verdana"/>
-          <w:color w:val="000000"/>
-          <w:sz w:val="24"/>
-          <w:szCs w:val="24"/>
-        </w:rPr>
-        <w:t xml:space="preserve"> </w:t>
+          <w:rFonts w:ascii="Arial" w:hAnsi="Arial" w:cs="Arial"/>
+          <w:color w:val="000000"/>
+          <w:sz w:val="24"/>
+          <w:szCs w:val="24"/>
+        </w:rPr>
+      </w:pPr>
+      <w:r>
+        <w:rPr>
+          <w:rFonts w:ascii="Arial" w:hAnsi="Arial" w:cs="Arial"/>
+          <w:color w:val="000000"/>
+          <w:sz w:val="24"/>
+          <w:szCs w:val="24"/>
+        </w:rPr>
+        <w:t xml:space="preserve">El propósito de la investigación es que los bancos de semilla produzcan, semilla de acuerdo Ley N°280 </w:t>
       </w:r>
       <w:sdt>
         <w:sdtPr>
           <w:rPr>
-            <w:rFonts w:ascii="Verdana" w:hAnsi="Verdana"/>
+            <w:rFonts w:ascii="Arial" w:hAnsi="Arial" w:cs="Arial"/>
             <w:color w:val="000000"/>
             <w:sz w:val="24"/>
             <w:szCs w:val="24"/>
@@ -2338,7 +2095,7 @@
         <w:sdtContent>
           <w:r>
             <w:rPr>
-              <w:rFonts w:ascii="Verdana" w:hAnsi="Verdana"/>
+              <w:rFonts w:ascii="Arial" w:hAnsi="Arial" w:cs="Arial"/>
               <w:color w:val="000000"/>
               <w:sz w:val="24"/>
               <w:szCs w:val="24"/>
@@ -2347,7 +2104,7 @@
           </w:r>
           <w:r>
             <w:rPr>
-              <w:rFonts w:ascii="Verdana" w:hAnsi="Verdana"/>
+              <w:rFonts w:ascii="Arial" w:hAnsi="Arial" w:cs="Arial"/>
               <w:color w:val="000000"/>
               <w:sz w:val="24"/>
               <w:szCs w:val="24"/>
@@ -2356,7 +2113,7 @@
           </w:r>
           <w:r>
             <w:rPr>
-              <w:rFonts w:ascii="Verdana" w:hAnsi="Verdana"/>
+              <w:rFonts w:ascii="Arial" w:hAnsi="Arial" w:cs="Arial"/>
               <w:color w:val="000000"/>
               <w:sz w:val="24"/>
               <w:szCs w:val="24"/>
@@ -2365,7 +2122,7 @@
           </w:r>
           <w:r>
             <w:rPr>
-              <w:rFonts w:ascii="Verdana" w:hAnsi="Verdana"/>
+              <w:rFonts w:ascii="Arial" w:hAnsi="Arial" w:cs="Arial"/>
               <w:color w:val="000000"/>
               <w:sz w:val="24"/>
               <w:szCs w:val="24"/>
@@ -2374,7 +2131,7 @@
           </w:r>
           <w:r>
             <w:rPr>
-              <w:rFonts w:ascii="Verdana" w:hAnsi="Verdana"/>
+              <w:rFonts w:ascii="Arial" w:hAnsi="Arial" w:cs="Arial"/>
               <w:color w:val="000000"/>
               <w:sz w:val="24"/>
               <w:szCs w:val="24"/>
@@ -2385,26 +2142,17 @@
       </w:sdt>
       <w:r>
         <w:rPr>
-          <w:rFonts w:ascii="Verdana" w:hAnsi="Verdana"/>
-          <w:color w:val="000000"/>
-          <w:sz w:val="24"/>
-          <w:szCs w:val="24"/>
-        </w:rPr>
-        <w:t>y NTON 11 006-02</w:t>
-      </w:r>
-      <w:r>
-        <w:rPr>
-          <w:rFonts w:ascii="Verdana" w:hAnsi="Verdana"/>
-          <w:color w:val="000000"/>
-          <w:sz w:val="24"/>
-          <w:szCs w:val="24"/>
-        </w:rPr>
-        <w:t xml:space="preserve"> </w:t>
+          <w:rFonts w:ascii="Arial" w:hAnsi="Arial" w:cs="Arial"/>
+          <w:color w:val="000000"/>
+          <w:sz w:val="24"/>
+          <w:szCs w:val="24"/>
+        </w:rPr>
+        <w:t xml:space="preserve">y NTON 11 006-02 </w:t>
       </w:r>
       <w:sdt>
         <w:sdtPr>
           <w:rPr>
-            <w:rFonts w:ascii="Verdana" w:hAnsi="Verdana"/>
+            <w:rFonts w:ascii="Arial" w:hAnsi="Arial" w:cs="Arial"/>
             <w:color w:val="000000"/>
             <w:sz w:val="24"/>
             <w:szCs w:val="24"/>
@@ -2416,7 +2164,7 @@
         <w:sdtContent>
           <w:r>
             <w:rPr>
-              <w:rFonts w:ascii="Verdana" w:hAnsi="Verdana"/>
+              <w:rFonts w:ascii="Arial" w:hAnsi="Arial" w:cs="Arial"/>
               <w:color w:val="000000"/>
               <w:sz w:val="24"/>
               <w:szCs w:val="24"/>
@@ -2425,7 +2173,7 @@
           </w:r>
           <w:r>
             <w:rPr>
-              <w:rFonts w:ascii="Verdana" w:hAnsi="Verdana"/>
+              <w:rFonts w:ascii="Arial" w:hAnsi="Arial" w:cs="Arial"/>
               <w:color w:val="000000"/>
               <w:sz w:val="24"/>
               <w:szCs w:val="24"/>
@@ -2434,7 +2182,7 @@
           </w:r>
           <w:r>
             <w:rPr>
-              <w:rFonts w:ascii="Verdana" w:hAnsi="Verdana"/>
+              <w:rFonts w:ascii="Arial" w:hAnsi="Arial" w:cs="Arial"/>
               <w:color w:val="000000"/>
               <w:sz w:val="24"/>
               <w:szCs w:val="24"/>
@@ -2443,7 +2191,7 @@
           </w:r>
           <w:r>
             <w:rPr>
-              <w:rFonts w:ascii="Verdana" w:hAnsi="Verdana"/>
+              <w:rFonts w:ascii="Arial" w:hAnsi="Arial" w:cs="Arial"/>
               <w:color w:val="000000"/>
               <w:sz w:val="24"/>
               <w:szCs w:val="24"/>
@@ -2452,7 +2200,7 @@
           </w:r>
           <w:r>
             <w:rPr>
-              <w:rFonts w:ascii="Verdana" w:hAnsi="Verdana"/>
+              <w:rFonts w:ascii="Arial" w:hAnsi="Arial" w:cs="Arial"/>
               <w:color w:val="000000"/>
               <w:sz w:val="24"/>
               <w:szCs w:val="24"/>
@@ -2463,7 +2211,7 @@
       </w:sdt>
       <w:r>
         <w:rPr>
-          <w:rFonts w:ascii="Verdana" w:hAnsi="Verdana"/>
+          <w:rFonts w:ascii="Arial" w:hAnsi="Arial" w:cs="Arial"/>
           <w:color w:val="000000"/>
           <w:sz w:val="24"/>
           <w:szCs w:val="24"/>
@@ -2476,15 +2224,15 @@
         <w:spacing w:before="100" w:beforeAutospacing="1" w:after="120" w:afterAutospacing="1" w:line="360" w:lineRule="auto"/>
         <w:jc w:val="both"/>
         <w:rPr>
-          <w:rFonts w:ascii="Verdana" w:hAnsi="Verdana"/>
-          <w:color w:val="000000"/>
-          <w:sz w:val="24"/>
-          <w:szCs w:val="24"/>
-        </w:rPr>
-      </w:pPr>
-      <w:r>
-        <w:rPr>
-          <w:rFonts w:ascii="Verdana" w:hAnsi="Verdana"/>
+          <w:rFonts w:ascii="Arial" w:hAnsi="Arial" w:cs="Arial"/>
+          <w:color w:val="000000"/>
+          <w:sz w:val="24"/>
+          <w:szCs w:val="24"/>
+        </w:rPr>
+      </w:pPr>
+      <w:r>
+        <w:rPr>
+          <w:rFonts w:ascii="Arial" w:hAnsi="Arial" w:cs="Arial"/>
           <w:color w:val="000000"/>
           <w:sz w:val="24"/>
           <w:szCs w:val="24"/>
@@ -2497,15 +2245,15 @@
         <w:spacing w:before="100" w:beforeAutospacing="1" w:after="120" w:afterAutospacing="1" w:line="360" w:lineRule="auto"/>
         <w:jc w:val="both"/>
         <w:rPr>
-          <w:rFonts w:ascii="Verdana" w:hAnsi="Verdana"/>
-          <w:color w:val="000000"/>
-          <w:sz w:val="24"/>
-          <w:szCs w:val="24"/>
-        </w:rPr>
-      </w:pPr>
-      <w:r>
-        <w:rPr>
-          <w:rFonts w:ascii="Verdana" w:hAnsi="Verdana"/>
+          <w:rFonts w:ascii="Arial" w:hAnsi="Arial" w:cs="Arial"/>
+          <w:color w:val="000000"/>
+          <w:sz w:val="24"/>
+          <w:szCs w:val="24"/>
+        </w:rPr>
+      </w:pPr>
+      <w:r>
+        <w:rPr>
+          <w:rFonts w:ascii="Arial" w:hAnsi="Arial" w:cs="Arial"/>
           <w:color w:val="000000"/>
           <w:sz w:val="24"/>
           <w:szCs w:val="24"/>
@@ -2518,15 +2266,15 @@
         <w:spacing w:before="100" w:beforeAutospacing="1" w:after="120" w:afterAutospacing="1" w:line="360" w:lineRule="auto"/>
         <w:jc w:val="both"/>
         <w:rPr>
-          <w:rFonts w:ascii="Verdana" w:hAnsi="Verdana"/>
-          <w:color w:val="000000"/>
-          <w:sz w:val="24"/>
-          <w:szCs w:val="24"/>
-        </w:rPr>
-      </w:pPr>
-      <w:r>
-        <w:rPr>
-          <w:rFonts w:ascii="Verdana" w:hAnsi="Verdana"/>
+          <w:rFonts w:ascii="Arial" w:hAnsi="Arial" w:cs="Arial"/>
+          <w:color w:val="000000"/>
+          <w:sz w:val="24"/>
+          <w:szCs w:val="24"/>
+        </w:rPr>
+      </w:pPr>
+      <w:r>
+        <w:rPr>
+          <w:rFonts w:ascii="Arial" w:hAnsi="Arial" w:cs="Arial"/>
           <w:color w:val="000000"/>
           <w:sz w:val="24"/>
           <w:szCs w:val="24"/>
@@ -2539,15 +2287,15 @@
         <w:spacing w:before="100" w:beforeAutospacing="1" w:after="120" w:afterAutospacing="1" w:line="360" w:lineRule="auto"/>
         <w:jc w:val="both"/>
         <w:rPr>
-          <w:rFonts w:ascii="Verdana" w:hAnsi="Verdana"/>
-          <w:color w:val="000000"/>
-          <w:sz w:val="24"/>
-          <w:szCs w:val="24"/>
-        </w:rPr>
-      </w:pPr>
-      <w:r>
-        <w:rPr>
-          <w:rFonts w:ascii="Verdana" w:hAnsi="Verdana"/>
+          <w:rFonts w:ascii="Arial" w:hAnsi="Arial" w:cs="Arial"/>
+          <w:color w:val="000000"/>
+          <w:sz w:val="24"/>
+          <w:szCs w:val="24"/>
+        </w:rPr>
+      </w:pPr>
+      <w:r>
+        <w:rPr>
+          <w:rFonts w:ascii="Arial" w:hAnsi="Arial" w:cs="Arial"/>
           <w:color w:val="000000"/>
           <w:sz w:val="24"/>
           <w:szCs w:val="24"/>
@@ -2560,20 +2308,19 @@
         <w:spacing w:before="100" w:beforeAutospacing="1" w:after="120" w:afterAutospacing="1" w:line="360" w:lineRule="auto"/>
         <w:jc w:val="both"/>
         <w:rPr>
-          <w:rFonts w:ascii="Verdana" w:hAnsi="Verdana"/>
-          <w:color w:val="000000"/>
-          <w:sz w:val="24"/>
-          <w:szCs w:val="24"/>
-        </w:rPr>
-      </w:pPr>
-      <w:r>
-        <w:rPr>
-          <w:rFonts w:ascii="Verdana" w:hAnsi="Verdana"/>
-          <w:color w:val="000000"/>
-          <w:sz w:val="24"/>
-          <w:szCs w:val="24"/>
-        </w:rPr>
-        <w:lastRenderedPageBreak/>
+          <w:rFonts w:ascii="Arial" w:hAnsi="Arial" w:cs="Arial"/>
+          <w:color w:val="000000"/>
+          <w:sz w:val="24"/>
+          <w:szCs w:val="24"/>
+        </w:rPr>
+      </w:pPr>
+      <w:r>
+        <w:rPr>
+          <w:rFonts w:ascii="Arial" w:hAnsi="Arial" w:cs="Arial"/>
+          <w:color w:val="000000"/>
+          <w:sz w:val="24"/>
+          <w:szCs w:val="24"/>
+        </w:rPr>
         <w:t>Definición de la Germinación:</w:t>
       </w:r>
     </w:p>
@@ -2582,15 +2329,15 @@
         <w:spacing w:before="100" w:beforeAutospacing="1" w:after="120" w:afterAutospacing="1" w:line="360" w:lineRule="auto"/>
         <w:jc w:val="both"/>
         <w:rPr>
-          <w:rFonts w:ascii="Verdana" w:hAnsi="Verdana"/>
-          <w:color w:val="000000"/>
-          <w:sz w:val="24"/>
-          <w:szCs w:val="24"/>
-        </w:rPr>
-      </w:pPr>
-      <w:r>
-        <w:rPr>
-          <w:rFonts w:ascii="Verdana" w:hAnsi="Verdana"/>
+          <w:rFonts w:ascii="Arial" w:hAnsi="Arial" w:cs="Arial"/>
+          <w:color w:val="000000"/>
+          <w:sz w:val="24"/>
+          <w:szCs w:val="24"/>
+        </w:rPr>
+      </w:pPr>
+      <w:r>
+        <w:rPr>
+          <w:rFonts w:ascii="Arial" w:hAnsi="Arial" w:cs="Arial"/>
           <w:color w:val="000000"/>
           <w:sz w:val="24"/>
           <w:szCs w:val="24"/>
@@ -2600,7 +2347,7 @@
       <w:sdt>
         <w:sdtPr>
           <w:rPr>
-            <w:rFonts w:ascii="Verdana" w:hAnsi="Verdana"/>
+            <w:rFonts w:ascii="Arial" w:hAnsi="Arial" w:cs="Arial"/>
             <w:color w:val="000000"/>
             <w:sz w:val="24"/>
             <w:szCs w:val="24"/>
@@ -2612,7 +2359,7 @@
         <w:sdtContent>
           <w:r>
             <w:rPr>
-              <w:rFonts w:ascii="Verdana" w:hAnsi="Verdana"/>
+              <w:rFonts w:ascii="Arial" w:hAnsi="Arial" w:cs="Arial"/>
               <w:color w:val="000000"/>
               <w:sz w:val="24"/>
               <w:szCs w:val="24"/>
@@ -2621,7 +2368,7 @@
           </w:r>
           <w:r>
             <w:rPr>
-              <w:rFonts w:ascii="Verdana" w:hAnsi="Verdana"/>
+              <w:rFonts w:ascii="Arial" w:hAnsi="Arial" w:cs="Arial"/>
               <w:color w:val="000000"/>
               <w:sz w:val="24"/>
               <w:szCs w:val="24"/>
@@ -2630,7 +2377,7 @@
           </w:r>
           <w:r>
             <w:rPr>
-              <w:rFonts w:ascii="Verdana" w:hAnsi="Verdana"/>
+              <w:rFonts w:ascii="Arial" w:hAnsi="Arial" w:cs="Arial"/>
               <w:color w:val="000000"/>
               <w:sz w:val="24"/>
               <w:szCs w:val="24"/>
@@ -2639,7 +2386,7 @@
           </w:r>
           <w:r>
             <w:rPr>
-              <w:rFonts w:ascii="Verdana" w:hAnsi="Verdana"/>
+              <w:rFonts w:ascii="Arial" w:hAnsi="Arial" w:cs="Arial"/>
               <w:color w:val="000000"/>
               <w:sz w:val="24"/>
               <w:szCs w:val="24"/>
@@ -2648,7 +2395,7 @@
           </w:r>
           <w:r>
             <w:rPr>
-              <w:rFonts w:ascii="Verdana" w:hAnsi="Verdana"/>
+              <w:rFonts w:ascii="Arial" w:hAnsi="Arial" w:cs="Arial"/>
               <w:color w:val="000000"/>
               <w:sz w:val="24"/>
               <w:szCs w:val="24"/>
@@ -2663,15 +2410,15 @@
         <w:spacing w:before="100" w:beforeAutospacing="1" w:after="120" w:afterAutospacing="1" w:line="360" w:lineRule="auto"/>
         <w:jc w:val="both"/>
         <w:rPr>
-          <w:rFonts w:ascii="Verdana" w:hAnsi="Verdana"/>
-          <w:color w:val="000000"/>
-          <w:sz w:val="24"/>
-          <w:szCs w:val="24"/>
-        </w:rPr>
-      </w:pPr>
-      <w:r>
-        <w:rPr>
-          <w:rFonts w:ascii="Verdana" w:hAnsi="Verdana"/>
+          <w:rFonts w:ascii="Arial" w:hAnsi="Arial" w:cs="Arial"/>
+          <w:color w:val="000000"/>
+          <w:sz w:val="24"/>
+          <w:szCs w:val="24"/>
+        </w:rPr>
+      </w:pPr>
+      <w:r>
+        <w:rPr>
+          <w:rFonts w:ascii="Arial" w:hAnsi="Arial" w:cs="Arial"/>
           <w:color w:val="000000"/>
           <w:sz w:val="24"/>
           <w:szCs w:val="24"/>
@@ -2684,15 +2431,15 @@
         <w:spacing w:before="100" w:beforeAutospacing="1" w:after="120" w:afterAutospacing="1" w:line="360" w:lineRule="auto"/>
         <w:jc w:val="both"/>
         <w:rPr>
-          <w:rFonts w:ascii="Verdana" w:hAnsi="Verdana"/>
-          <w:color w:val="000000"/>
-          <w:sz w:val="24"/>
-          <w:szCs w:val="24"/>
-        </w:rPr>
-      </w:pPr>
-      <w:r>
-        <w:rPr>
-          <w:rFonts w:ascii="Verdana" w:hAnsi="Verdana"/>
+          <w:rFonts w:ascii="Arial" w:hAnsi="Arial" w:cs="Arial"/>
+          <w:color w:val="000000"/>
+          <w:sz w:val="24"/>
+          <w:szCs w:val="24"/>
+        </w:rPr>
+      </w:pPr>
+      <w:r>
+        <w:rPr>
+          <w:rFonts w:ascii="Arial" w:hAnsi="Arial" w:cs="Arial"/>
           <w:color w:val="000000"/>
           <w:sz w:val="24"/>
           <w:szCs w:val="24"/>
@@ -2705,19 +2452,20 @@
         <w:spacing w:before="100" w:beforeAutospacing="1" w:after="120" w:afterAutospacing="1" w:line="360" w:lineRule="auto"/>
         <w:jc w:val="both"/>
         <w:rPr>
-          <w:rFonts w:ascii="Verdana" w:hAnsi="Verdana"/>
-          <w:color w:val="000000"/>
-          <w:sz w:val="24"/>
-          <w:szCs w:val="24"/>
-        </w:rPr>
-      </w:pPr>
-      <w:r>
-        <w:rPr>
-          <w:rFonts w:ascii="Verdana" w:hAnsi="Verdana"/>
-          <w:color w:val="000000"/>
-          <w:sz w:val="24"/>
-          <w:szCs w:val="24"/>
-        </w:rPr>
+          <w:rFonts w:ascii="Arial" w:hAnsi="Arial" w:cs="Arial"/>
+          <w:color w:val="000000"/>
+          <w:sz w:val="24"/>
+          <w:szCs w:val="24"/>
+        </w:rPr>
+      </w:pPr>
+      <w:r>
+        <w:rPr>
+          <w:rFonts w:ascii="Arial" w:hAnsi="Arial" w:cs="Arial"/>
+          <w:color w:val="000000"/>
+          <w:sz w:val="24"/>
+          <w:szCs w:val="24"/>
+        </w:rPr>
+        <w:lastRenderedPageBreak/>
         <w:t>Emergencia de la radícula: La radícula crece hacia abajo en busca de agua y nutrientes en el suelo. Este proceso se conoce como la fase de elongación.</w:t>
       </w:r>
     </w:p>
@@ -2726,15 +2474,15 @@
         <w:spacing w:before="100" w:beforeAutospacing="1" w:after="120" w:afterAutospacing="1" w:line="360" w:lineRule="auto"/>
         <w:jc w:val="both"/>
         <w:rPr>
-          <w:rFonts w:ascii="Verdana" w:hAnsi="Verdana"/>
-          <w:color w:val="000000"/>
-          <w:sz w:val="24"/>
-          <w:szCs w:val="24"/>
-        </w:rPr>
-      </w:pPr>
-      <w:r>
-        <w:rPr>
-          <w:rFonts w:ascii="Verdana" w:hAnsi="Verdana"/>
+          <w:rFonts w:ascii="Arial" w:hAnsi="Arial" w:cs="Arial"/>
+          <w:color w:val="000000"/>
+          <w:sz w:val="24"/>
+          <w:szCs w:val="24"/>
+        </w:rPr>
+      </w:pPr>
+      <w:r>
+        <w:rPr>
+          <w:rFonts w:ascii="Arial" w:hAnsi="Arial" w:cs="Arial"/>
           <w:color w:val="000000"/>
           <w:sz w:val="24"/>
           <w:szCs w:val="24"/>
@@ -2744,7 +2492,7 @@
       <w:proofErr w:type="spellStart"/>
       <w:r>
         <w:rPr>
-          <w:rFonts w:ascii="Verdana" w:hAnsi="Verdana"/>
+          <w:rFonts w:ascii="Arial" w:hAnsi="Arial" w:cs="Arial"/>
           <w:color w:val="000000"/>
           <w:sz w:val="24"/>
           <w:szCs w:val="24"/>
@@ -2754,7 +2502,7 @@
       <w:proofErr w:type="spellEnd"/>
       <w:r>
         <w:rPr>
-          <w:rFonts w:ascii="Verdana" w:hAnsi="Verdana"/>
+          <w:rFonts w:ascii="Arial" w:hAnsi="Arial" w:cs="Arial"/>
           <w:color w:val="000000"/>
           <w:sz w:val="24"/>
           <w:szCs w:val="24"/>
@@ -2770,7 +2518,7 @@
           <w:numId w:val="1"/>
         </w:numPr>
         <w:rPr>
-          <w:rFonts w:ascii="Verdana" w:hAnsi="Verdana"/>
+          <w:rFonts w:ascii="Arial" w:hAnsi="Arial" w:cs="Arial"/>
           <w:b/>
           <w:bCs/>
           <w:color w:val="002060"/>
@@ -2780,7 +2528,7 @@
       </w:pPr>
       <w:r>
         <w:rPr>
-          <w:rFonts w:ascii="Verdana" w:hAnsi="Verdana"/>
+          <w:rFonts w:ascii="Arial" w:hAnsi="Arial" w:cs="Arial"/>
           <w:b/>
           <w:bCs/>
           <w:color w:val="002060"/>
@@ -2851,35 +2599,25 @@
         <w:ind w:right="49"/>
         <w:jc w:val="both"/>
         <w:rPr>
-          <w:rFonts w:ascii="Verdana" w:hAnsi="Verdana"/>
-          <w:color w:val="000000"/>
-          <w:sz w:val="24"/>
-          <w:szCs w:val="24"/>
-        </w:rPr>
-      </w:pPr>
-      <w:r>
-        <w:rPr>
-          <w:rFonts w:ascii="Verdana" w:hAnsi="Verdana"/>
-          <w:color w:val="000000"/>
-          <w:sz w:val="24"/>
-          <w:szCs w:val="24"/>
-        </w:rPr>
-        <w:t xml:space="preserve">Esta prueba se realizará conforme a las reglas de la International </w:t>
-      </w:r>
-      <w:proofErr w:type="gramStart"/>
-      <w:r>
-        <w:rPr>
-          <w:rFonts w:ascii="Verdana" w:hAnsi="Verdana"/>
-          <w:color w:val="000000"/>
-          <w:sz w:val="24"/>
-          <w:szCs w:val="24"/>
-        </w:rPr>
-        <w:t xml:space="preserve">Rural  </w:t>
+          <w:rFonts w:ascii="Arial" w:hAnsi="Arial" w:cs="Arial"/>
+          <w:color w:val="000000"/>
+          <w:sz w:val="24"/>
+          <w:szCs w:val="24"/>
+        </w:rPr>
+      </w:pPr>
+      <w:r>
+        <w:rPr>
+          <w:rFonts w:ascii="Arial" w:hAnsi="Arial" w:cs="Arial"/>
+          <w:color w:val="000000"/>
+          <w:sz w:val="24"/>
+          <w:szCs w:val="24"/>
+        </w:rPr>
+        <w:t xml:space="preserve">Esta prueba se realizará conforme a las reglas de la International Rural  </w:t>
       </w:r>
       <w:proofErr w:type="spellStart"/>
       <w:r>
         <w:rPr>
-          <w:rFonts w:ascii="Verdana" w:hAnsi="Verdana"/>
+          <w:rFonts w:ascii="Arial" w:hAnsi="Arial" w:cs="Arial"/>
           <w:color w:val="000000"/>
           <w:sz w:val="24"/>
           <w:szCs w:val="24"/>
@@ -2887,10 +2625,9 @@
         <w:t>for</w:t>
       </w:r>
       <w:proofErr w:type="spellEnd"/>
-      <w:proofErr w:type="gramEnd"/>
-      <w:r>
-        <w:rPr>
-          <w:rFonts w:ascii="Verdana" w:hAnsi="Verdana"/>
+      <w:r>
+        <w:rPr>
+          <w:rFonts w:ascii="Arial" w:hAnsi="Arial" w:cs="Arial"/>
           <w:color w:val="000000"/>
           <w:sz w:val="24"/>
           <w:szCs w:val="24"/>
@@ -2900,7 +2637,7 @@
       <w:proofErr w:type="spellStart"/>
       <w:r>
         <w:rPr>
-          <w:rFonts w:ascii="Verdana" w:hAnsi="Verdana"/>
+          <w:rFonts w:ascii="Arial" w:hAnsi="Arial" w:cs="Arial"/>
           <w:color w:val="000000"/>
           <w:sz w:val="24"/>
           <w:szCs w:val="24"/>
@@ -2910,7 +2647,7 @@
       <w:proofErr w:type="spellEnd"/>
       <w:r>
         <w:rPr>
-          <w:rFonts w:ascii="Verdana" w:hAnsi="Verdana"/>
+          <w:rFonts w:ascii="Arial" w:hAnsi="Arial" w:cs="Arial"/>
           <w:color w:val="000000"/>
           <w:sz w:val="24"/>
           <w:szCs w:val="24"/>
@@ -2920,7 +2657,7 @@
       <w:proofErr w:type="spellStart"/>
       <w:r>
         <w:rPr>
-          <w:rFonts w:ascii="Verdana" w:hAnsi="Verdana"/>
+          <w:rFonts w:ascii="Arial" w:hAnsi="Arial" w:cs="Arial"/>
           <w:color w:val="000000"/>
           <w:sz w:val="24"/>
           <w:szCs w:val="24"/>
@@ -2930,35 +2667,17 @@
       <w:proofErr w:type="spellEnd"/>
       <w:r>
         <w:rPr>
-          <w:rFonts w:ascii="Verdana" w:hAnsi="Verdana"/>
-          <w:color w:val="000000"/>
-          <w:sz w:val="24"/>
-          <w:szCs w:val="24"/>
-        </w:rPr>
-        <w:t xml:space="preserve">  </w:t>
-      </w:r>
-      <w:r>
-        <w:rPr>
-          <w:rFonts w:ascii="Verdana" w:hAnsi="Verdana"/>
-          <w:color w:val="000000"/>
-          <w:sz w:val="24"/>
-          <w:szCs w:val="24"/>
-        </w:rPr>
-        <w:t>2022</w:t>
-      </w:r>
-      <w:r>
-        <w:rPr>
-          <w:rFonts w:ascii="Verdana" w:hAnsi="Verdana"/>
-          <w:color w:val="000000"/>
-          <w:sz w:val="24"/>
-          <w:szCs w:val="24"/>
-        </w:rPr>
-        <w:t xml:space="preserve">  </w:t>
+          <w:rFonts w:ascii="Arial" w:hAnsi="Arial" w:cs="Arial"/>
+          <w:color w:val="000000"/>
+          <w:sz w:val="24"/>
+          <w:szCs w:val="24"/>
+        </w:rPr>
+        <w:t xml:space="preserve">  2022  </w:t>
       </w:r>
       <w:sdt>
         <w:sdtPr>
           <w:rPr>
-            <w:rFonts w:ascii="Verdana" w:hAnsi="Verdana"/>
+            <w:rFonts w:ascii="Arial" w:hAnsi="Arial" w:cs="Arial"/>
             <w:color w:val="000000"/>
             <w:sz w:val="24"/>
             <w:szCs w:val="24"/>
@@ -2970,7 +2689,7 @@
         <w:sdtContent>
           <w:r>
             <w:rPr>
-              <w:rFonts w:ascii="Verdana" w:hAnsi="Verdana"/>
+              <w:rFonts w:ascii="Arial" w:hAnsi="Arial" w:cs="Arial"/>
               <w:color w:val="000000"/>
               <w:sz w:val="24"/>
               <w:szCs w:val="24"/>
@@ -2979,7 +2698,7 @@
           </w:r>
           <w:r>
             <w:rPr>
-              <w:rFonts w:ascii="Verdana" w:hAnsi="Verdana"/>
+              <w:rFonts w:ascii="Arial" w:hAnsi="Arial" w:cs="Arial"/>
               <w:color w:val="000000"/>
               <w:sz w:val="24"/>
               <w:szCs w:val="24"/>
@@ -2989,7 +2708,7 @@
           </w:r>
           <w:r>
             <w:rPr>
-              <w:rFonts w:ascii="Verdana" w:hAnsi="Verdana"/>
+              <w:rFonts w:ascii="Arial" w:hAnsi="Arial" w:cs="Arial"/>
               <w:color w:val="000000"/>
               <w:sz w:val="24"/>
               <w:szCs w:val="24"/>
@@ -2998,7 +2717,7 @@
           </w:r>
           <w:r>
             <w:rPr>
-              <w:rFonts w:ascii="Verdana" w:hAnsi="Verdana"/>
+              <w:rFonts w:ascii="Arial" w:hAnsi="Arial" w:cs="Arial"/>
               <w:noProof/>
               <w:color w:val="000000"/>
               <w:sz w:val="24"/>
@@ -3009,7 +2728,7 @@
           </w:r>
           <w:r>
             <w:rPr>
-              <w:rFonts w:ascii="Verdana" w:hAnsi="Verdana"/>
+              <w:rFonts w:ascii="Arial" w:hAnsi="Arial" w:cs="Arial"/>
               <w:color w:val="000000"/>
               <w:sz w:val="24"/>
               <w:szCs w:val="24"/>
@@ -3020,22 +2739,12 @@
       </w:sdt>
       <w:r>
         <w:rPr>
-          <w:rFonts w:ascii="Verdana" w:hAnsi="Verdana"/>
-          <w:color w:val="000000"/>
-          <w:sz w:val="24"/>
-          <w:szCs w:val="24"/>
-        </w:rPr>
-        <w:t xml:space="preserve">,  utilizando  el  método  de  bandejas </w:t>
-      </w:r>
-      <w:r>
-        <w:rPr>
-          <w:rFonts w:ascii="Verdana" w:hAnsi="Verdana"/>
-          <w:color w:val="000000"/>
-          <w:sz w:val="24"/>
-          <w:szCs w:val="24"/>
-        </w:rPr>
-        <w:lastRenderedPageBreak/>
-        <w:t>negras con arena y acrilato de sodio.  El ensayo consistirá en poner tres repeticiones de 128 semillas tomadas al azar por cada tratamiento (genotipo), estas se sembrarán una por orificio de la bandeja, se mantendrán húmedas; cada bandeja estará identificada con sus respectivos genotipos y repetición correspondiente, indicando la fecha y se utilizará como cámara la oficina de investigación manteniendo una temperatura de 30+ 1°C por 6 días. Al término del período de incubación se evaluaron registrándose las plántulas normales (PN), donde los resultados se registraron en porcentajes (%).</w:t>
+          <w:rFonts w:ascii="Arial" w:hAnsi="Arial" w:cs="Arial"/>
+          <w:color w:val="000000"/>
+          <w:sz w:val="24"/>
+          <w:szCs w:val="24"/>
+        </w:rPr>
+        <w:t>,  utilizando  el  método  de  bandejas negras con arena y acrilato de sodio.  El ensayo consistirá en poner tres repeticiones de 128 semillas tomadas al azar por cada tratamiento (genotipo), estas se sembrarán una por orificio de la bandeja, se mantendrán húmedas; cada bandeja estará identificada con sus respectivos genotipos y repetición correspondiente, indicando la fecha y se utilizará como cámara la oficina de investigación manteniendo una temperatura de 30+ 1°C por 6 días. Al término del período de incubación se evaluaron registrándose las plántulas normales (PN), donde los resultados se registraron en porcentajes (%).</w:t>
       </w:r>
     </w:p>
     <w:p>
@@ -3053,23 +2762,93 @@
     </w:p>
     <w:p>
       <w:pPr>
-        <w:spacing w:after="0" w:line="360" w:lineRule="auto"/>
-        <w:ind w:right="49"/>
-        <w:jc w:val="both"/>
-        <w:rPr>
-          <w:rFonts w:ascii="Arial" w:eastAsia="Arial" w:hAnsi="Arial" w:cs="Arial"/>
-          <w:sz w:val="24"/>
-          <w:szCs w:val="24"/>
-        </w:rPr>
-      </w:pPr>
-      <w:r>
-        <w:rPr>
-          <w:rFonts w:ascii="Arial" w:eastAsia="Arial" w:hAnsi="Arial" w:cs="Arial"/>
-          <w:position w:val="-1"/>
-          <w:sz w:val="24"/>
-          <w:szCs w:val="24"/>
-        </w:rPr>
-        <w:t>Diseño</w:t>
+        <w:pStyle w:val="Descripcin"/>
+        <w:rPr>
+          <w:rFonts w:ascii="Arial" w:hAnsi="Arial" w:cs="Arial"/>
+          <w:i w:val="0"/>
+          <w:iCs w:val="0"/>
+          <w:color w:val="000000"/>
+          <w:sz w:val="24"/>
+          <w:szCs w:val="24"/>
+        </w:rPr>
+      </w:pPr>
+      <w:r>
+        <w:rPr>
+          <w:rFonts w:ascii="Arial" w:hAnsi="Arial" w:cs="Arial"/>
+          <w:i w:val="0"/>
+          <w:iCs w:val="0"/>
+          <w:color w:val="000000"/>
+          <w:sz w:val="24"/>
+          <w:szCs w:val="24"/>
+        </w:rPr>
+        <w:t xml:space="preserve">Tabla </w:t>
+      </w:r>
+      <w:r>
+        <w:rPr>
+          <w:rFonts w:ascii="Arial" w:hAnsi="Arial" w:cs="Arial"/>
+          <w:i w:val="0"/>
+          <w:iCs w:val="0"/>
+          <w:color w:val="000000"/>
+          <w:sz w:val="24"/>
+          <w:szCs w:val="24"/>
+        </w:rPr>
+        <w:fldChar w:fldCharType="begin"/>
+      </w:r>
+      <w:r>
+        <w:rPr>
+          <w:rFonts w:ascii="Arial" w:hAnsi="Arial" w:cs="Arial"/>
+          <w:i w:val="0"/>
+          <w:iCs w:val="0"/>
+          <w:color w:val="000000"/>
+          <w:sz w:val="24"/>
+          <w:szCs w:val="24"/>
+        </w:rPr>
+        <w:instrText xml:space="preserve"> SEQ Tabla \* ARABIC </w:instrText>
+      </w:r>
+      <w:r>
+        <w:rPr>
+          <w:rFonts w:ascii="Arial" w:hAnsi="Arial" w:cs="Arial"/>
+          <w:i w:val="0"/>
+          <w:iCs w:val="0"/>
+          <w:color w:val="000000"/>
+          <w:sz w:val="24"/>
+          <w:szCs w:val="24"/>
+        </w:rPr>
+        <w:fldChar w:fldCharType="separate"/>
+      </w:r>
+      <w:r>
+        <w:rPr>
+          <w:rFonts w:ascii="Arial" w:hAnsi="Arial" w:cs="Arial"/>
+          <w:i w:val="0"/>
+          <w:iCs w:val="0"/>
+          <w:noProof/>
+          <w:color w:val="000000"/>
+          <w:sz w:val="24"/>
+          <w:szCs w:val="24"/>
+        </w:rPr>
+        <w:t>1</w:t>
+      </w:r>
+      <w:r>
+        <w:rPr>
+          <w:rFonts w:ascii="Arial" w:hAnsi="Arial" w:cs="Arial"/>
+          <w:i w:val="0"/>
+          <w:iCs w:val="0"/>
+          <w:color w:val="000000"/>
+          <w:sz w:val="24"/>
+          <w:szCs w:val="24"/>
+        </w:rPr>
+        <w:fldChar w:fldCharType="end"/>
+      </w:r>
+      <w:r>
+        <w:rPr>
+          <w:rFonts w:ascii="Arial" w:hAnsi="Arial" w:cs="Arial"/>
+          <w:i w:val="0"/>
+          <w:iCs w:val="0"/>
+          <w:color w:val="000000"/>
+          <w:sz w:val="24"/>
+          <w:szCs w:val="24"/>
+        </w:rPr>
+        <w:t xml:space="preserve"> Diseño metodológico del experimento</w:t>
       </w:r>
     </w:p>
     <w:p>
@@ -3081,7 +2860,6 @@
           <w:szCs w:val="24"/>
         </w:rPr>
       </w:pPr>
-      <w:commentRangeStart w:id="3"/>
       <w:r>
         <w:rPr>
           <w:rFonts w:ascii="Arial" w:hAnsi="Arial" w:cs="Arial"/>
@@ -3106,7 +2884,7 @@
                     <pic:cNvPicPr/>
                   </pic:nvPicPr>
                   <pic:blipFill>
-                    <a:blip r:embed="rId12"/>
+                    <a:blip r:embed="rId8"/>
                     <a:stretch>
                       <a:fillRect/>
                     </a:stretch>
@@ -3126,12 +2904,29 @@
           </wp:inline>
         </w:drawing>
       </w:r>
-      <w:commentRangeEnd w:id="3"/>
-      <w:r>
-        <w:rPr>
-          <w:rStyle w:val="Refdecomentario"/>
-        </w:rPr>
-        <w:commentReference w:id="3"/>
+    </w:p>
+    <w:p>
+      <w:pPr>
+        <w:pStyle w:val="Descripcin"/>
+        <w:rPr>
+          <w:rFonts w:ascii="Arial" w:hAnsi="Arial" w:cs="Arial"/>
+          <w:i w:val="0"/>
+          <w:iCs w:val="0"/>
+          <w:color w:val="000000"/>
+          <w:sz w:val="24"/>
+          <w:szCs w:val="24"/>
+        </w:rPr>
+      </w:pPr>
+      <w:r>
+        <w:rPr>
+          <w:rFonts w:ascii="Arial" w:hAnsi="Arial" w:cs="Arial"/>
+          <w:i w:val="0"/>
+          <w:iCs w:val="0"/>
+          <w:color w:val="000000"/>
+          <w:sz w:val="24"/>
+          <w:szCs w:val="24"/>
+        </w:rPr>
+        <w:t>Fuente: Elaboración Propia</w:t>
       </w:r>
     </w:p>
     <w:p>
@@ -3150,16 +2945,17 @@
           <w:szCs w:val="24"/>
         </w:rPr>
       </w:pPr>
-      <w:bookmarkStart w:id="4" w:name="_Toc39421173"/>
-      <w:r>
-        <w:rPr>
-          <w:rFonts w:ascii="Arial" w:hAnsi="Arial" w:cs="Arial"/>
-          <w:sz w:val="24"/>
-          <w:szCs w:val="24"/>
-        </w:rPr>
+      <w:bookmarkStart w:id="1" w:name="_Toc39421173"/>
+      <w:r>
+        <w:rPr>
+          <w:rFonts w:ascii="Arial" w:hAnsi="Arial" w:cs="Arial"/>
+          <w:sz w:val="24"/>
+          <w:szCs w:val="24"/>
+        </w:rPr>
+        <w:lastRenderedPageBreak/>
         <w:t>Instrumentos.</w:t>
       </w:r>
-      <w:bookmarkEnd w:id="4"/>
+      <w:bookmarkEnd w:id="1"/>
     </w:p>
     <w:p>
       <w:pPr>
@@ -3481,7 +3277,6 @@
           <w:sz w:val="24"/>
           <w:szCs w:val="24"/>
         </w:rPr>
-        <w:lastRenderedPageBreak/>
         <w:t>Saranda</w:t>
       </w:r>
       <w:proofErr w:type="spellEnd"/>
@@ -3573,8 +3368,8 @@
         <w:ind w:left="1800"/>
         <w:rPr>
           <w:rFonts w:ascii="Arial" w:hAnsi="Arial" w:cs="Arial"/>
-          <w:sz w:val="24"/>
-          <w:szCs w:val="24"/>
+          <w:sz w:val="10"/>
+          <w:szCs w:val="10"/>
         </w:rPr>
       </w:pPr>
     </w:p>
@@ -3594,7 +3389,7 @@
           <w:szCs w:val="24"/>
         </w:rPr>
       </w:pPr>
-      <w:bookmarkStart w:id="5" w:name="_Toc39421174"/>
+      <w:bookmarkStart w:id="2" w:name="_Toc39421174"/>
       <w:r>
         <w:rPr>
           <w:rFonts w:ascii="Arial" w:hAnsi="Arial" w:cs="Arial"/>
@@ -3603,7 +3398,98 @@
         </w:rPr>
         <w:t>Población y Muestra.</w:t>
       </w:r>
-      <w:bookmarkEnd w:id="5"/>
+      <w:bookmarkEnd w:id="2"/>
+    </w:p>
+    <w:p>
+      <w:pPr>
+        <w:pStyle w:val="Descripcin"/>
+        <w:ind w:left="1416"/>
+        <w:rPr>
+          <w:rFonts w:ascii="Arial" w:hAnsi="Arial" w:cs="Arial"/>
+          <w:i w:val="0"/>
+          <w:iCs w:val="0"/>
+          <w:color w:val="414751"/>
+          <w:sz w:val="24"/>
+          <w:szCs w:val="24"/>
+        </w:rPr>
+      </w:pPr>
+      <w:r>
+        <w:rPr>
+          <w:rFonts w:ascii="Arial" w:hAnsi="Arial" w:cs="Arial"/>
+          <w:i w:val="0"/>
+          <w:iCs w:val="0"/>
+          <w:color w:val="414751"/>
+          <w:sz w:val="24"/>
+          <w:szCs w:val="24"/>
+        </w:rPr>
+        <w:t xml:space="preserve">      Tabla </w:t>
+      </w:r>
+      <w:r>
+        <w:rPr>
+          <w:rFonts w:ascii="Arial" w:hAnsi="Arial" w:cs="Arial"/>
+          <w:i w:val="0"/>
+          <w:iCs w:val="0"/>
+          <w:color w:val="414751"/>
+          <w:sz w:val="24"/>
+          <w:szCs w:val="24"/>
+        </w:rPr>
+        <w:fldChar w:fldCharType="begin"/>
+      </w:r>
+      <w:r>
+        <w:rPr>
+          <w:rFonts w:ascii="Arial" w:hAnsi="Arial" w:cs="Arial"/>
+          <w:i w:val="0"/>
+          <w:iCs w:val="0"/>
+          <w:color w:val="414751"/>
+          <w:sz w:val="24"/>
+          <w:szCs w:val="24"/>
+        </w:rPr>
+        <w:instrText xml:space="preserve"> SEQ Tabla \* ARABIC </w:instrText>
+      </w:r>
+      <w:r>
+        <w:rPr>
+          <w:rFonts w:ascii="Arial" w:hAnsi="Arial" w:cs="Arial"/>
+          <w:i w:val="0"/>
+          <w:iCs w:val="0"/>
+          <w:color w:val="414751"/>
+          <w:sz w:val="24"/>
+          <w:szCs w:val="24"/>
+        </w:rPr>
+        <w:fldChar w:fldCharType="separate"/>
+      </w:r>
+      <w:r>
+        <w:rPr>
+          <w:rFonts w:ascii="Arial" w:hAnsi="Arial" w:cs="Arial"/>
+          <w:i w:val="0"/>
+          <w:iCs w:val="0"/>
+          <w:color w:val="414751"/>
+          <w:sz w:val="24"/>
+          <w:szCs w:val="24"/>
+        </w:rPr>
+        <w:t>2</w:t>
+      </w:r>
+      <w:r>
+        <w:rPr>
+          <w:rFonts w:ascii="Arial" w:hAnsi="Arial" w:cs="Arial"/>
+          <w:i w:val="0"/>
+          <w:iCs w:val="0"/>
+          <w:color w:val="414751"/>
+          <w:sz w:val="24"/>
+          <w:szCs w:val="24"/>
+        </w:rPr>
+        <w:fldChar w:fldCharType="end"/>
+      </w:r>
+      <w:r>
+        <w:rPr>
+          <w:rFonts w:ascii="Arial" w:hAnsi="Arial" w:cs="Arial"/>
+          <w:i w:val="0"/>
+          <w:iCs w:val="0"/>
+          <w:color w:val="414751"/>
+          <w:sz w:val="24"/>
+          <w:szCs w:val="24"/>
+        </w:rPr>
+        <w:t xml:space="preserve">  población y muestra</w:t>
+      </w:r>
     </w:p>
     <w:tbl>
       <w:tblPr>
@@ -3649,7 +3535,7 @@
                 <w:lang w:eastAsia="es-NI"/>
               </w:rPr>
             </w:pPr>
-            <w:commentRangeStart w:id="6"/>
+            <w:commentRangeStart w:id="3"/>
             <w:r>
               <w:rPr>
                 <w:rFonts w:ascii="Arial" w:hAnsi="Arial" w:cs="Arial"/>
@@ -3689,25 +3575,7 @@
                 <w:color w:val="000000"/>
                 <w:lang w:eastAsia="es-NI"/>
               </w:rPr>
-              <w:t>Muestra</w:t>
-            </w:r>
-            <w:proofErr w:type="gramStart"/>
-            <w:r>
-              <w:rPr>
-                <w:rFonts w:ascii="Arial" w:hAnsi="Arial" w:cs="Arial"/>
-                <w:color w:val="000000"/>
-                <w:lang w:eastAsia="es-NI"/>
-              </w:rPr>
-              <w:t xml:space="preserve">   (</w:t>
-            </w:r>
-            <w:proofErr w:type="gramEnd"/>
-            <w:r>
-              <w:rPr>
-                <w:rFonts w:ascii="Arial" w:hAnsi="Arial" w:cs="Arial"/>
-                <w:color w:val="000000"/>
-                <w:lang w:eastAsia="es-NI"/>
-              </w:rPr>
-              <w:t>gr)</w:t>
+              <w:t>Muestra   (gr)</w:t>
             </w:r>
           </w:p>
         </w:tc>
@@ -4609,12 +4477,13 @@
               </w:rPr>
               <w:t xml:space="preserve">          460.00 </w:t>
             </w:r>
-            <w:commentRangeEnd w:id="6"/>
+            <w:commentRangeEnd w:id="3"/>
             <w:r>
               <w:rPr>
                 <w:rStyle w:val="Refdecomentario"/>
+                <w:rFonts w:ascii="Arial" w:hAnsi="Arial" w:cs="Arial"/>
               </w:rPr>
-              <w:commentReference w:id="6"/>
+              <w:commentReference w:id="3"/>
             </w:r>
           </w:p>
         </w:tc>
@@ -4622,32 +4491,48 @@
     </w:tbl>
     <w:p>
       <w:pPr>
-        <w:spacing w:line="360" w:lineRule="auto"/>
-        <w:rPr>
-          <w:rFonts w:ascii="Arial" w:hAnsi="Arial" w:cs="Arial"/>
-          <w:sz w:val="24"/>
-          <w:szCs w:val="24"/>
-        </w:rPr>
-      </w:pPr>
+        <w:pStyle w:val="Descripcin"/>
+        <w:jc w:val="center"/>
+        <w:rPr>
+          <w:rFonts w:ascii="Arial" w:hAnsi="Arial" w:cs="Arial"/>
+          <w:i w:val="0"/>
+          <w:iCs w:val="0"/>
+          <w:color w:val="000000"/>
+          <w:sz w:val="24"/>
+          <w:szCs w:val="24"/>
+        </w:rPr>
+      </w:pPr>
+      <w:r>
+        <w:rPr>
+          <w:rFonts w:ascii="Arial" w:hAnsi="Arial" w:cs="Arial"/>
+          <w:i w:val="0"/>
+          <w:iCs w:val="0"/>
+          <w:color w:val="000000"/>
+          <w:sz w:val="24"/>
+          <w:szCs w:val="24"/>
+        </w:rPr>
+        <w:t>Fuente: Elaboración Propia</w:t>
+      </w:r>
     </w:p>
     <w:p>
       <w:pPr>
         <w:spacing w:before="100" w:beforeAutospacing="1" w:after="120" w:afterAutospacing="1"/>
         <w:jc w:val="both"/>
         <w:rPr>
-          <w:rFonts w:ascii="Verdana" w:hAnsi="Verdana"/>
-          <w:color w:val="000000"/>
-          <w:sz w:val="24"/>
-          <w:szCs w:val="24"/>
-        </w:rPr>
-      </w:pPr>
-      <w:r>
-        <w:rPr>
-          <w:rFonts w:ascii="Verdana" w:hAnsi="Verdana"/>
-          <w:color w:val="000000"/>
-          <w:sz w:val="24"/>
-          <w:szCs w:val="24"/>
-        </w:rPr>
+          <w:rFonts w:ascii="Arial" w:hAnsi="Arial" w:cs="Arial"/>
+          <w:color w:val="000000"/>
+          <w:sz w:val="24"/>
+          <w:szCs w:val="24"/>
+        </w:rPr>
+      </w:pPr>
+      <w:r>
+        <w:rPr>
+          <w:rFonts w:ascii="Arial" w:hAnsi="Arial" w:cs="Arial"/>
+          <w:color w:val="000000"/>
+          <w:sz w:val="24"/>
+          <w:szCs w:val="24"/>
+        </w:rPr>
+        <w:lastRenderedPageBreak/>
         <w:t>Tipo de Investigación.</w:t>
       </w:r>
     </w:p>
@@ -4656,15 +4541,15 @@
         <w:spacing w:before="100" w:beforeAutospacing="1" w:after="120" w:afterAutospacing="1"/>
         <w:jc w:val="both"/>
         <w:rPr>
-          <w:rFonts w:ascii="Verdana" w:hAnsi="Verdana"/>
-          <w:color w:val="000000"/>
-          <w:sz w:val="24"/>
-          <w:szCs w:val="24"/>
-        </w:rPr>
-      </w:pPr>
-      <w:r>
-        <w:rPr>
-          <w:rFonts w:ascii="Verdana" w:hAnsi="Verdana"/>
+          <w:rFonts w:ascii="Arial" w:hAnsi="Arial" w:cs="Arial"/>
+          <w:color w:val="000000"/>
+          <w:sz w:val="24"/>
+          <w:szCs w:val="24"/>
+        </w:rPr>
+      </w:pPr>
+      <w:r>
+        <w:rPr>
+          <w:rFonts w:ascii="Arial" w:hAnsi="Arial" w:cs="Arial"/>
           <w:color w:val="000000"/>
           <w:sz w:val="24"/>
           <w:szCs w:val="24"/>
@@ -4677,15 +4562,15 @@
         <w:spacing w:before="100" w:beforeAutospacing="1" w:after="120" w:afterAutospacing="1"/>
         <w:jc w:val="both"/>
         <w:rPr>
-          <w:rFonts w:ascii="Verdana" w:hAnsi="Verdana"/>
-          <w:color w:val="000000"/>
-          <w:sz w:val="24"/>
-          <w:szCs w:val="24"/>
-        </w:rPr>
-      </w:pPr>
-      <w:r>
-        <w:rPr>
-          <w:rFonts w:ascii="Verdana" w:hAnsi="Verdana"/>
+          <w:rFonts w:ascii="Arial" w:hAnsi="Arial" w:cs="Arial"/>
+          <w:color w:val="000000"/>
+          <w:sz w:val="24"/>
+          <w:szCs w:val="24"/>
+        </w:rPr>
+      </w:pPr>
+      <w:r>
+        <w:rPr>
+          <w:rFonts w:ascii="Arial" w:hAnsi="Arial" w:cs="Arial"/>
           <w:color w:val="000000"/>
           <w:sz w:val="24"/>
           <w:szCs w:val="24"/>
@@ -4698,15 +4583,15 @@
         <w:spacing w:before="100" w:beforeAutospacing="1" w:after="120" w:afterAutospacing="1"/>
         <w:jc w:val="both"/>
         <w:rPr>
-          <w:rFonts w:ascii="Verdana" w:hAnsi="Verdana"/>
-          <w:color w:val="000000"/>
-          <w:sz w:val="24"/>
-          <w:szCs w:val="24"/>
-        </w:rPr>
-      </w:pPr>
-      <w:r>
-        <w:rPr>
-          <w:rFonts w:ascii="Verdana" w:hAnsi="Verdana"/>
+          <w:rFonts w:ascii="Arial" w:hAnsi="Arial" w:cs="Arial"/>
+          <w:color w:val="000000"/>
+          <w:sz w:val="24"/>
+          <w:szCs w:val="24"/>
+        </w:rPr>
+      </w:pPr>
+      <w:r>
+        <w:rPr>
+          <w:rFonts w:ascii="Arial" w:hAnsi="Arial" w:cs="Arial"/>
           <w:color w:val="000000"/>
           <w:sz w:val="24"/>
           <w:szCs w:val="24"/>
@@ -4719,15 +4604,15 @@
         <w:spacing w:before="100" w:beforeAutospacing="1" w:after="120" w:afterAutospacing="1"/>
         <w:jc w:val="both"/>
         <w:rPr>
-          <w:rFonts w:ascii="Verdana" w:hAnsi="Verdana"/>
-          <w:color w:val="000000"/>
-          <w:sz w:val="24"/>
-          <w:szCs w:val="24"/>
-        </w:rPr>
-      </w:pPr>
-      <w:r>
-        <w:rPr>
-          <w:rFonts w:ascii="Verdana" w:hAnsi="Verdana"/>
+          <w:rFonts w:ascii="Arial" w:hAnsi="Arial" w:cs="Arial"/>
+          <w:color w:val="000000"/>
+          <w:sz w:val="24"/>
+          <w:szCs w:val="24"/>
+        </w:rPr>
+      </w:pPr>
+      <w:r>
+        <w:rPr>
+          <w:rFonts w:ascii="Arial" w:hAnsi="Arial" w:cs="Arial"/>
           <w:color w:val="000000"/>
           <w:sz w:val="24"/>
           <w:szCs w:val="24"/>
@@ -4740,15 +4625,15 @@
         <w:spacing w:before="100" w:beforeAutospacing="1" w:after="120" w:afterAutospacing="1"/>
         <w:jc w:val="both"/>
         <w:rPr>
-          <w:rFonts w:ascii="Verdana" w:hAnsi="Verdana"/>
-          <w:color w:val="000000"/>
-          <w:sz w:val="24"/>
-          <w:szCs w:val="24"/>
-        </w:rPr>
-      </w:pPr>
-      <w:r>
-        <w:rPr>
-          <w:rFonts w:ascii="Verdana" w:hAnsi="Verdana"/>
+          <w:rFonts w:ascii="Arial" w:hAnsi="Arial" w:cs="Arial"/>
+          <w:color w:val="000000"/>
+          <w:sz w:val="24"/>
+          <w:szCs w:val="24"/>
+        </w:rPr>
+      </w:pPr>
+      <w:r>
+        <w:rPr>
+          <w:rFonts w:ascii="Arial" w:hAnsi="Arial" w:cs="Arial"/>
           <w:color w:val="000000"/>
           <w:sz w:val="24"/>
           <w:szCs w:val="24"/>
@@ -4766,7 +4651,7 @@
           <w:szCs w:val="24"/>
         </w:rPr>
       </w:pPr>
-      <w:bookmarkStart w:id="7" w:name="_Toc39421177"/>
+      <w:bookmarkStart w:id="4" w:name="_Toc39421177"/>
       <w:r>
         <w:rPr>
           <w:rFonts w:ascii="Arial" w:hAnsi="Arial" w:cs="Arial"/>
@@ -4775,7 +4660,7 @@
         </w:rPr>
         <w:t>Plan de análisis.</w:t>
       </w:r>
-      <w:bookmarkEnd w:id="7"/>
+      <w:bookmarkEnd w:id="4"/>
     </w:p>
     <w:p>
       <w:pPr>
@@ -4792,7 +4677,6 @@
           <w:sz w:val="24"/>
           <w:szCs w:val="24"/>
         </w:rPr>
-        <w:lastRenderedPageBreak/>
         <w:t>Comparación de resultados activos observables en cada una de las bandejas de tratamiento.</w:t>
       </w:r>
     </w:p>
@@ -4874,7 +4758,7 @@
           <w:szCs w:val="24"/>
         </w:rPr>
       </w:pPr>
-      <w:bookmarkStart w:id="8" w:name="_Toc39421178"/>
+      <w:bookmarkStart w:id="5" w:name="_Toc39421178"/>
       <w:r>
         <w:rPr>
           <w:rFonts w:ascii="Arial" w:hAnsi="Arial" w:cs="Arial"/>
@@ -4884,7 +4768,7 @@
         </w:rPr>
         <w:t>Confiabilidad</w:t>
       </w:r>
-      <w:bookmarkEnd w:id="8"/>
+      <w:bookmarkEnd w:id="5"/>
     </w:p>
     <w:p>
       <w:pPr>
@@ -4893,7 +4777,7 @@
         <w:outlineLvl w:val="1"/>
         <w:rPr>
           <w:rFonts w:ascii="Arial" w:hAnsi="Arial" w:cs="Arial"/>
-          <w:color w:val="FF0000"/>
+          <w:color w:val="000000"/>
           <w:sz w:val="24"/>
           <w:szCs w:val="24"/>
         </w:rPr>
@@ -4905,33 +4789,11 @@
           <w:szCs w:val="24"/>
         </w:rPr>
         <w:t>Los instrumentos que levantaran la información garantizan el 100% de la confiabilidad de los resultados.</w:t>
-      </w:r>
-    </w:p>
-    <w:p>
-      <w:pPr>
-        <w:spacing w:before="100" w:beforeAutospacing="1" w:after="120" w:afterAutospacing="1"/>
-        <w:jc w:val="both"/>
-        <w:rPr>
-          <w:rFonts w:ascii="Verdana" w:hAnsi="Verdana"/>
-          <w:color w:val="000000"/>
-          <w:sz w:val="24"/>
-          <w:szCs w:val="24"/>
-        </w:rPr>
-      </w:pPr>
-      <w:commentRangeStart w:id="9"/>
-      <w:r>
-        <w:rPr>
-          <w:rFonts w:ascii="Verdana" w:hAnsi="Verdana"/>
-          <w:color w:val="000000"/>
-          <w:sz w:val="24"/>
-          <w:szCs w:val="24"/>
-        </w:rPr>
-        <w:t>Fuente:</w:t>
       </w:r>
       <w:sdt>
         <w:sdtPr>
           <w:rPr>
-            <w:rFonts w:ascii="Verdana" w:hAnsi="Verdana"/>
+            <w:rFonts w:ascii="Arial" w:hAnsi="Arial" w:cs="Arial"/>
             <w:color w:val="000000"/>
             <w:sz w:val="24"/>
             <w:szCs w:val="24"/>
@@ -4943,7 +4805,7 @@
         <w:sdtContent>
           <w:r>
             <w:rPr>
-              <w:rFonts w:ascii="Verdana" w:hAnsi="Verdana"/>
+              <w:rFonts w:ascii="Arial" w:hAnsi="Arial" w:cs="Arial"/>
               <w:color w:val="000000"/>
               <w:sz w:val="24"/>
               <w:szCs w:val="24"/>
@@ -4952,7 +4814,7 @@
           </w:r>
           <w:r>
             <w:rPr>
-              <w:rFonts w:ascii="Verdana" w:hAnsi="Verdana"/>
+              <w:rFonts w:ascii="Arial" w:hAnsi="Arial" w:cs="Arial"/>
               <w:color w:val="000000"/>
               <w:sz w:val="24"/>
               <w:szCs w:val="24"/>
@@ -4962,7 +4824,7 @@
           </w:r>
           <w:r>
             <w:rPr>
-              <w:rFonts w:ascii="Verdana" w:hAnsi="Verdana"/>
+              <w:rFonts w:ascii="Arial" w:hAnsi="Arial" w:cs="Arial"/>
               <w:color w:val="000000"/>
               <w:sz w:val="24"/>
               <w:szCs w:val="24"/>
@@ -4971,29 +4833,18 @@
           </w:r>
           <w:r>
             <w:rPr>
-              <w:rFonts w:ascii="Verdana" w:hAnsi="Verdana"/>
+              <w:rFonts w:ascii="Arial" w:hAnsi="Arial" w:cs="Arial"/>
               <w:noProof/>
               <w:color w:val="000000"/>
               <w:sz w:val="24"/>
               <w:szCs w:val="24"/>
               <w:lang w:val="es-MX"/>
             </w:rPr>
-            <w:t xml:space="preserve"> </w:t>
+            <w:t xml:space="preserve"> (Sampieri, 2014, pág. 127)</w:t>
           </w:r>
           <w:r>
             <w:rPr>
-              <w:rFonts w:ascii="Verdana" w:hAnsi="Verdana"/>
-              <w:noProof/>
-              <w:color w:val="000000"/>
-              <w:sz w:val="24"/>
-              <w:szCs w:val="24"/>
-              <w:lang w:val="es-MX"/>
-            </w:rPr>
-            <w:t>(Sampieri, 2014, pág. 127)</w:t>
-          </w:r>
-          <w:r>
-            <w:rPr>
-              <w:rFonts w:ascii="Verdana" w:hAnsi="Verdana"/>
+              <w:rFonts w:ascii="Arial" w:hAnsi="Arial" w:cs="Arial"/>
               <w:color w:val="000000"/>
               <w:sz w:val="24"/>
               <w:szCs w:val="24"/>
@@ -5002,13 +4853,6 @@
           </w:r>
         </w:sdtContent>
       </w:sdt>
-      <w:commentRangeEnd w:id="9"/>
-      <w:r>
-        <w:rPr>
-          <w:rStyle w:val="Refdecomentario"/>
-        </w:rPr>
-        <w:commentReference w:id="9"/>
-      </w:r>
     </w:p>
     <w:p>
       <w:pPr>
@@ -5021,7 +4865,7 @@
           <w:szCs w:val="24"/>
         </w:rPr>
       </w:pPr>
-      <w:bookmarkStart w:id="10" w:name="_Toc39421179"/>
+      <w:bookmarkStart w:id="6" w:name="_Toc39421179"/>
       <w:r>
         <w:rPr>
           <w:rFonts w:ascii="Arial" w:hAnsi="Arial" w:cs="Arial"/>
@@ -5031,7 +4875,7 @@
         </w:rPr>
         <w:t>OPERACIONALIZACION DE VARIABLES</w:t>
       </w:r>
-      <w:bookmarkEnd w:id="10"/>
+      <w:bookmarkEnd w:id="6"/>
     </w:p>
     <w:p>
       <w:pPr>
@@ -5074,6 +4918,7 @@
           <w:szCs w:val="24"/>
           <w:lang w:eastAsia="es-NI"/>
         </w:rPr>
+        <w:lastRenderedPageBreak/>
         <w:t xml:space="preserve">La coherencia de las variables de los objetivos especificos tienen coherencia  directa con  grado de pureza, % de semilla de otras variedades y </w:t>
       </w:r>
       <w:r>
@@ -5127,17 +4972,17 @@
         <w:jc w:val="both"/>
         <w:rPr>
           <w:rFonts w:ascii="Arial" w:hAnsi="Arial" w:cs="Arial"/>
-          <w:sz w:val="24"/>
-          <w:szCs w:val="24"/>
-        </w:rPr>
-      </w:pPr>
-      <w:r>
-        <w:rPr>
-          <w:rFonts w:ascii="Arial" w:hAnsi="Arial" w:cs="Arial"/>
-          <w:sz w:val="24"/>
-          <w:szCs w:val="24"/>
-        </w:rPr>
-        <w:lastRenderedPageBreak/>
+          <w:b/>
+          <w:sz w:val="24"/>
+          <w:szCs w:val="24"/>
+        </w:rPr>
+      </w:pPr>
+      <w:r>
+        <w:rPr>
+          <w:rFonts w:ascii="Arial" w:hAnsi="Arial" w:cs="Arial"/>
+          <w:sz w:val="24"/>
+          <w:szCs w:val="24"/>
+        </w:rPr>
         <w:t xml:space="preserve">La variable de </w:t>
       </w:r>
       <w:r>
@@ -5246,6 +5091,41 @@
         </w:rPr>
         <w:t>independiente y Cuantitativa</w:t>
       </w:r>
+    </w:p>
+    <w:p>
+      <w:pPr>
+        <w:spacing w:line="360" w:lineRule="auto"/>
+        <w:jc w:val="both"/>
+        <w:rPr>
+          <w:rFonts w:ascii="Arial" w:hAnsi="Arial" w:cs="Arial"/>
+          <w:b/>
+          <w:sz w:val="24"/>
+          <w:szCs w:val="24"/>
+        </w:rPr>
+      </w:pPr>
+    </w:p>
+    <w:p>
+      <w:pPr>
+        <w:spacing w:line="360" w:lineRule="auto"/>
+        <w:jc w:val="both"/>
+        <w:rPr>
+          <w:rFonts w:ascii="Arial" w:hAnsi="Arial" w:cs="Arial"/>
+          <w:b/>
+          <w:sz w:val="24"/>
+          <w:szCs w:val="24"/>
+        </w:rPr>
+      </w:pPr>
+    </w:p>
+    <w:p>
+      <w:pPr>
+        <w:spacing w:line="360" w:lineRule="auto"/>
+        <w:jc w:val="both"/>
+        <w:rPr>
+          <w:rFonts w:ascii="Arial" w:hAnsi="Arial" w:cs="Arial"/>
+          <w:sz w:val="24"/>
+          <w:szCs w:val="24"/>
+        </w:rPr>
+      </w:pPr>
     </w:p>
     <w:p>
       <w:pPr>
@@ -5255,7 +5135,7 @@
           <w:numId w:val="1"/>
         </w:numPr>
         <w:rPr>
-          <w:rFonts w:ascii="Verdana" w:hAnsi="Verdana"/>
+          <w:rFonts w:ascii="Arial" w:hAnsi="Arial" w:cs="Arial"/>
           <w:b/>
           <w:bCs/>
           <w:color w:val="002060"/>
@@ -5265,13 +5145,14 @@
       </w:pPr>
       <w:r>
         <w:rPr>
-          <w:rFonts w:ascii="Verdana" w:hAnsi="Verdana"/>
+          <w:rFonts w:ascii="Arial" w:hAnsi="Arial" w:cs="Arial"/>
           <w:b/>
           <w:bCs/>
           <w:color w:val="002060"/>
           <w:sz w:val="24"/>
           <w:szCs w:val="24"/>
         </w:rPr>
+        <w:lastRenderedPageBreak/>
         <w:t>Resultados y discusión</w:t>
       </w:r>
     </w:p>
@@ -5285,7 +5166,6 @@
           <w:szCs w:val="24"/>
         </w:rPr>
       </w:pPr>
-      <w:commentRangeStart w:id="11"/>
       <w:r>
         <w:rPr>
           <w:rFonts w:ascii="Arial" w:hAnsi="Arial" w:cs="Arial"/>
@@ -5310,20 +5190,12 @@
       <w:r>
         <w:rPr>
           <w:rFonts w:ascii="Arial" w:hAnsi="Arial" w:cs="Arial"/>
-          <w:sz w:val="24"/>
-          <w:szCs w:val="24"/>
-        </w:rPr>
-        <w:t>La viabilidad de producción estada dada por el grado de pureza y el porcentaje de germinación</w:t>
-      </w:r>
-      <w:r>
-        <w:rPr>
-          <w:rFonts w:ascii="Arial" w:hAnsi="Arial" w:cs="Arial"/>
           <w:noProof/>
           <w:sz w:val="24"/>
           <w:szCs w:val="24"/>
           <w:lang w:eastAsia="es-NI"/>
         </w:rPr>
-        <w:t xml:space="preserve">, con una ponderancia del 50% para cada uno, teniendo el mayor valor NB6 con un 64%, Olotillo y Maiz amarillo con un 60%,  Isalco con un 58%, Overito con un 51% y tuza morada  con el 45%. </w:t>
+        <w:t xml:space="preserve">La viabilidad de la producción está determinada por dos factores principales de acuerdo a la Ley No. 280, Ley de producción y comercio de semilla los cuales son: grado de pureza y el porcentaje de germinación. Cada uno de estos factores tiene una ponderación del 50% en la evaluación general de la viabilidad. A continuación, se presentan los valores obtenidos por diferentes variedades de maíz </w:t>
       </w:r>
     </w:p>
     <w:p>
@@ -5332,17 +5204,37 @@
         <w:jc w:val="both"/>
         <w:rPr>
           <w:rFonts w:ascii="Arial" w:hAnsi="Arial" w:cs="Arial"/>
-          <w:sz w:val="24"/>
-          <w:szCs w:val="24"/>
-        </w:rPr>
-      </w:pPr>
-      <w:r>
-        <w:rPr>
-          <w:rFonts w:ascii="Arial" w:hAnsi="Arial" w:cs="Arial"/>
-          <w:sz w:val="24"/>
-          <w:szCs w:val="24"/>
-        </w:rPr>
-        <w:t>Resultado 2</w:t>
+          <w:b/>
+          <w:bCs/>
+          <w:color w:val="0D0D0D"/>
+          <w:sz w:val="24"/>
+          <w:szCs w:val="24"/>
+          <w:bdr w:val="single" w:sz="2" w:space="0" w:color="E3E3E3" w:frame="1"/>
+          <w:lang w:val="es-MX" w:eastAsia="es-MX"/>
+        </w:rPr>
+      </w:pPr>
+      <w:r>
+        <w:rPr>
+          <w:rFonts w:ascii="Arial" w:hAnsi="Arial" w:cs="Arial"/>
+          <w:color w:val="0D0D0D"/>
+          <w:sz w:val="24"/>
+          <w:szCs w:val="24"/>
+          <w:lang w:val="es-MX" w:eastAsia="es-MX"/>
+        </w:rPr>
+        <w:t>NB6: Alcanzó el valor más alto con un 64% en la evaluación combinada de pureza y germinación.</w:t>
+      </w:r>
+      <w:r>
+        <w:rPr>
+          <w:rFonts w:ascii="Arial" w:hAnsi="Arial" w:cs="Arial"/>
+          <w:b/>
+          <w:bCs/>
+          <w:color w:val="0D0D0D"/>
+          <w:sz w:val="24"/>
+          <w:szCs w:val="24"/>
+          <w:bdr w:val="single" w:sz="2" w:space="0" w:color="E3E3E3" w:frame="1"/>
+          <w:lang w:val="es-MX" w:eastAsia="es-MX"/>
+        </w:rPr>
+        <w:t xml:space="preserve"> </w:t>
       </w:r>
     </w:p>
     <w:p>
@@ -5351,26 +5243,33 @@
         <w:jc w:val="both"/>
         <w:rPr>
           <w:rFonts w:ascii="Arial" w:hAnsi="Arial" w:cs="Arial"/>
-          <w:sz w:val="24"/>
-          <w:szCs w:val="24"/>
-        </w:rPr>
-      </w:pPr>
-      <w:r>
-        <w:rPr>
-          <w:rFonts w:ascii="Arial" w:hAnsi="Arial" w:cs="Arial"/>
-          <w:sz w:val="24"/>
-          <w:szCs w:val="24"/>
-        </w:rPr>
-        <w:t xml:space="preserve">La impureza de la semilla está determinada por el % de Semilla con plaga, % de Semilla deforme y % de semilla con otras variedades la sumatoria de estos % representa el grado de impureza de la semilla, la diferencia al 100%, son las semillas que representan el grado de Pureza, (son semillas representantes de la variedad). </w:t>
-      </w:r>
-      <w:r>
-        <w:rPr>
-          <w:rFonts w:ascii="Arial" w:hAnsi="Arial" w:cs="Arial"/>
-          <w:sz w:val="24"/>
-          <w:szCs w:val="24"/>
-        </w:rPr>
-        <w:lastRenderedPageBreak/>
-        <w:t>El estándar en porcentaje de semilla pura debe ser como mínimo el 98% y el grado de impureza como máximo el 2%.</w:t>
+          <w:color w:val="0D0D0D"/>
+          <w:sz w:val="24"/>
+          <w:szCs w:val="24"/>
+          <w:lang w:val="es-MX" w:eastAsia="es-MX"/>
+        </w:rPr>
+      </w:pPr>
+      <w:proofErr w:type="spellStart"/>
+      <w:r>
+        <w:rPr>
+          <w:rFonts w:ascii="Arial" w:hAnsi="Arial" w:cs="Arial"/>
+          <w:color w:val="0D0D0D"/>
+          <w:sz w:val="24"/>
+          <w:szCs w:val="24"/>
+          <w:lang w:val="es-MX" w:eastAsia="es-MX"/>
+        </w:rPr>
+        <w:t>Olotillo</w:t>
+      </w:r>
+      <w:proofErr w:type="spellEnd"/>
+      <w:r>
+        <w:rPr>
+          <w:rFonts w:ascii="Arial" w:hAnsi="Arial" w:cs="Arial"/>
+          <w:color w:val="0D0D0D"/>
+          <w:sz w:val="24"/>
+          <w:szCs w:val="24"/>
+          <w:lang w:val="es-MX" w:eastAsia="es-MX"/>
+        </w:rPr>
+        <w:t>: Obtuvo un 60%, con una posición competitiva respecto a otras variedades.</w:t>
       </w:r>
     </w:p>
     <w:p>
@@ -5379,17 +5278,21 @@
         <w:jc w:val="both"/>
         <w:rPr>
           <w:rFonts w:ascii="Arial" w:hAnsi="Arial" w:cs="Arial"/>
-          <w:sz w:val="24"/>
-          <w:szCs w:val="24"/>
-        </w:rPr>
-      </w:pPr>
-      <w:r>
-        <w:rPr>
-          <w:rFonts w:ascii="Arial" w:hAnsi="Arial" w:cs="Arial"/>
-          <w:sz w:val="24"/>
-          <w:szCs w:val="24"/>
-        </w:rPr>
-        <w:t xml:space="preserve">Los resultados observados son: El mayor grado de pureza lo tiene la variedad NB6 con 70.42%, seguido de la variedad de maíz amarillo con 70.32% y la semilla que obtuvo el menor grado de pureza fue de la variedad tuza morada con el 31.30%. </w:t>
+          <w:color w:val="0D0D0D"/>
+          <w:sz w:val="24"/>
+          <w:szCs w:val="24"/>
+          <w:lang w:val="es-MX" w:eastAsia="es-MX"/>
+        </w:rPr>
+      </w:pPr>
+      <w:r>
+        <w:rPr>
+          <w:rFonts w:ascii="Arial" w:hAnsi="Arial" w:cs="Arial"/>
+          <w:color w:val="0D0D0D"/>
+          <w:sz w:val="24"/>
+          <w:szCs w:val="24"/>
+          <w:lang w:val="es-MX" w:eastAsia="es-MX"/>
+        </w:rPr>
+        <w:t>Maíz amarillo: También logró un 60%, mostrando una buena armonía entre pureza y germinación.</w:t>
       </w:r>
     </w:p>
     <w:p>
@@ -5398,17 +5301,33 @@
         <w:jc w:val="both"/>
         <w:rPr>
           <w:rFonts w:ascii="Arial" w:hAnsi="Arial" w:cs="Arial"/>
-          <w:sz w:val="24"/>
-          <w:szCs w:val="24"/>
-        </w:rPr>
-      </w:pPr>
-      <w:r>
-        <w:rPr>
-          <w:rFonts w:ascii="Arial" w:hAnsi="Arial" w:cs="Arial"/>
-          <w:sz w:val="24"/>
-          <w:szCs w:val="24"/>
-        </w:rPr>
-        <w:t>Ni una sola variedad alcanzo el grado de pureza mínimo del 98%.</w:t>
+          <w:color w:val="0D0D0D"/>
+          <w:sz w:val="24"/>
+          <w:szCs w:val="24"/>
+          <w:lang w:val="es-MX" w:eastAsia="es-MX"/>
+        </w:rPr>
+      </w:pPr>
+      <w:proofErr w:type="spellStart"/>
+      <w:r>
+        <w:rPr>
+          <w:rFonts w:ascii="Arial" w:hAnsi="Arial" w:cs="Arial"/>
+          <w:color w:val="0D0D0D"/>
+          <w:sz w:val="24"/>
+          <w:szCs w:val="24"/>
+          <w:lang w:val="es-MX" w:eastAsia="es-MX"/>
+        </w:rPr>
+        <w:t>Isalco</w:t>
+      </w:r>
+      <w:proofErr w:type="spellEnd"/>
+      <w:r>
+        <w:rPr>
+          <w:rFonts w:ascii="Arial" w:hAnsi="Arial" w:cs="Arial"/>
+          <w:color w:val="0D0D0D"/>
+          <w:sz w:val="24"/>
+          <w:szCs w:val="24"/>
+          <w:lang w:val="es-MX" w:eastAsia="es-MX"/>
+        </w:rPr>
+        <w:t>: Registró un 58%, destacándose como una opción viable, aunque ligeramente inferior a las anteriores.</w:t>
       </w:r>
     </w:p>
     <w:p>
@@ -5417,17 +5336,33 @@
         <w:jc w:val="both"/>
         <w:rPr>
           <w:rFonts w:ascii="Arial" w:hAnsi="Arial" w:cs="Arial"/>
-          <w:sz w:val="24"/>
-          <w:szCs w:val="24"/>
-        </w:rPr>
-      </w:pPr>
-      <w:r>
-        <w:rPr>
-          <w:rFonts w:ascii="Arial" w:hAnsi="Arial" w:cs="Arial"/>
-          <w:sz w:val="24"/>
-          <w:szCs w:val="24"/>
-        </w:rPr>
-        <w:t>Resultado 3</w:t>
+          <w:color w:val="0D0D0D"/>
+          <w:sz w:val="24"/>
+          <w:szCs w:val="24"/>
+          <w:lang w:val="es-MX" w:eastAsia="es-MX"/>
+        </w:rPr>
+      </w:pPr>
+      <w:proofErr w:type="spellStart"/>
+      <w:r>
+        <w:rPr>
+          <w:rFonts w:ascii="Arial" w:hAnsi="Arial" w:cs="Arial"/>
+          <w:color w:val="0D0D0D"/>
+          <w:sz w:val="24"/>
+          <w:szCs w:val="24"/>
+          <w:lang w:val="es-MX" w:eastAsia="es-MX"/>
+        </w:rPr>
+        <w:t>Overito</w:t>
+      </w:r>
+      <w:proofErr w:type="spellEnd"/>
+      <w:r>
+        <w:rPr>
+          <w:rFonts w:ascii="Arial" w:hAnsi="Arial" w:cs="Arial"/>
+          <w:color w:val="0D0D0D"/>
+          <w:sz w:val="24"/>
+          <w:szCs w:val="24"/>
+          <w:lang w:val="es-MX" w:eastAsia="es-MX"/>
+        </w:rPr>
+        <w:t>: Con un 51%, muestra una viabilidad moderada, para una producción media.</w:t>
       </w:r>
     </w:p>
     <w:p>
@@ -5436,24 +5371,339 @@
         <w:jc w:val="both"/>
         <w:rPr>
           <w:rFonts w:ascii="Arial" w:hAnsi="Arial" w:cs="Arial"/>
-          <w:sz w:val="24"/>
-          <w:szCs w:val="24"/>
-        </w:rPr>
-      </w:pPr>
-      <w:r>
-        <w:rPr>
-          <w:rFonts w:ascii="Arial" w:hAnsi="Arial" w:cs="Arial"/>
-          <w:sz w:val="24"/>
-          <w:szCs w:val="24"/>
-        </w:rPr>
-        <w:t xml:space="preserve">En la prueba de germinación de las 6 variedades de Maíz Criollo, el mejor grado de germinación lo tiene la variedad de Izalco con un 64%, seguido por NB6 y Tuza Morada ambos con el 58%, </w:t>
-      </w:r>
+          <w:color w:val="0D0D0D"/>
+          <w:sz w:val="24"/>
+          <w:szCs w:val="24"/>
+          <w:lang w:val="es-MX" w:eastAsia="es-MX"/>
+        </w:rPr>
+      </w:pPr>
+      <w:r>
+        <w:rPr>
+          <w:rFonts w:ascii="Arial" w:hAnsi="Arial" w:cs="Arial"/>
+          <w:color w:val="0D0D0D"/>
+          <w:sz w:val="24"/>
+          <w:szCs w:val="24"/>
+          <w:lang w:val="es-MX" w:eastAsia="es-MX"/>
+        </w:rPr>
+        <w:t>Tuza morada: Presentó el valor más bajo con un 45%, lo que indica áreas significativas de mejora en términos de pureza y germinación</w:t>
+      </w:r>
+    </w:p>
+    <w:p>
+      <w:pPr>
+        <w:spacing w:line="360" w:lineRule="auto"/>
+        <w:jc w:val="both"/>
+        <w:rPr>
+          <w:rFonts w:ascii="Arial" w:hAnsi="Arial" w:cs="Arial"/>
+          <w:noProof/>
+          <w:sz w:val="24"/>
+          <w:szCs w:val="24"/>
+          <w:lang w:eastAsia="es-NI"/>
+        </w:rPr>
+      </w:pPr>
+      <w:r>
+        <w:rPr>
+          <w:rFonts w:ascii="Arial" w:hAnsi="Arial" w:cs="Arial"/>
+          <w:color w:val="0D0D0D"/>
+          <w:sz w:val="24"/>
+          <w:szCs w:val="24"/>
+          <w:lang w:val="es-MX" w:eastAsia="es-MX"/>
+        </w:rPr>
+        <w:t>Para mejorar la producción y la viabilidad general de estas variedades, es importante enfocar los esfuerzos en incrementar tanto la pureza como el porcentaje de germinación. Esto podría implicar la implementación de técnicas avanzadas de selección y mejora genética, así como el uso de prácticas agrícolas óptimas para maximizar el rendimiento y la calidad de las semillas criolla.</w:t>
+      </w:r>
+    </w:p>
+    <w:p>
+      <w:pPr>
+        <w:pStyle w:val="Descripcin"/>
+        <w:rPr>
+          <w:rFonts w:ascii="Arial" w:hAnsi="Arial" w:cs="Arial"/>
+          <w:sz w:val="24"/>
+          <w:szCs w:val="24"/>
+          <w:highlight w:val="yellow"/>
+        </w:rPr>
+      </w:pPr>
+      <w:r>
+        <w:rPr>
+          <w:rFonts w:ascii="Arial" w:hAnsi="Arial" w:cs="Arial"/>
+        </w:rPr>
+        <w:t xml:space="preserve">Gráfica </w:t>
+      </w:r>
+      <w:r>
+        <w:rPr>
+          <w:rFonts w:ascii="Arial" w:hAnsi="Arial" w:cs="Arial"/>
+        </w:rPr>
+        <w:fldChar w:fldCharType="begin"/>
+      </w:r>
+      <w:r>
+        <w:rPr>
+          <w:rFonts w:ascii="Arial" w:hAnsi="Arial" w:cs="Arial"/>
+        </w:rPr>
+        <w:instrText xml:space="preserve"> SEQ Gráfica \* ARABIC </w:instrText>
+      </w:r>
+      <w:r>
+        <w:rPr>
+          <w:rFonts w:ascii="Arial" w:hAnsi="Arial" w:cs="Arial"/>
+        </w:rPr>
+        <w:fldChar w:fldCharType="separate"/>
+      </w:r>
+      <w:r>
+        <w:rPr>
+          <w:rFonts w:ascii="Arial" w:hAnsi="Arial" w:cs="Arial"/>
+          <w:noProof/>
+        </w:rPr>
+        <w:t>1</w:t>
+      </w:r>
+      <w:r>
+        <w:rPr>
+          <w:rFonts w:ascii="Arial" w:hAnsi="Arial" w:cs="Arial"/>
+        </w:rPr>
+        <w:fldChar w:fldCharType="end"/>
+      </w:r>
+      <w:r>
+        <w:rPr>
+          <w:rFonts w:ascii="Arial" w:hAnsi="Arial" w:cs="Arial"/>
+        </w:rPr>
+        <w:t>Viabilidad de producción</w:t>
+      </w:r>
+    </w:p>
+    <w:p>
+      <w:pPr>
+        <w:spacing w:line="360" w:lineRule="auto"/>
+        <w:jc w:val="both"/>
+        <w:rPr>
+          <w:rFonts w:ascii="Arial" w:hAnsi="Arial" w:cs="Arial"/>
+          <w:sz w:val="24"/>
+          <w:szCs w:val="24"/>
+        </w:rPr>
+      </w:pPr>
+      <w:r>
+        <w:rPr>
+          <w:rFonts w:ascii="Arial" w:hAnsi="Arial" w:cs="Arial"/>
+          <w:noProof/>
+          <w:sz w:val="24"/>
+          <w:szCs w:val="24"/>
+          <w:lang w:val="es-MX" w:eastAsia="es-MX"/>
+        </w:rPr>
+        <w:lastRenderedPageBreak/>
+        <w:drawing>
+          <wp:inline distT="0" distB="0" distL="0" distR="0" wp14:anchorId="7C4B1781" wp14:editId="67D1B6BB">
+            <wp:extent cx="4572000" cy="2743200"/>
+            <wp:effectExtent l="0" t="0" r="0" b="0"/>
+            <wp:docPr id="30" name="Gráfico 30"/>
+            <wp:cNvGraphicFramePr/>
+            <a:graphic xmlns:a="http://schemas.openxmlformats.org/drawingml/2006/main">
+              <a:graphicData uri="http://schemas.openxmlformats.org/drawingml/2006/chart">
+                <c:chart xmlns:c="http://schemas.openxmlformats.org/drawingml/2006/chart" xmlns:r="http://schemas.openxmlformats.org/officeDocument/2006/relationships" r:id="rId13"/>
+              </a:graphicData>
+            </a:graphic>
+          </wp:inline>
+        </w:drawing>
+      </w:r>
+    </w:p>
+    <w:p>
+      <w:pPr>
+        <w:spacing w:line="360" w:lineRule="auto"/>
+        <w:jc w:val="both"/>
+        <w:rPr>
+          <w:rFonts w:ascii="Arial" w:hAnsi="Arial" w:cs="Arial"/>
+        </w:rPr>
+      </w:pPr>
+      <w:r>
+        <w:rPr>
+          <w:rFonts w:ascii="Arial" w:hAnsi="Arial" w:cs="Arial"/>
+        </w:rPr>
+        <w:t>Fuente propia</w:t>
+      </w:r>
+    </w:p>
+    <w:p>
+      <w:pPr>
+        <w:spacing w:line="360" w:lineRule="auto"/>
+        <w:jc w:val="both"/>
+        <w:rPr>
+          <w:rFonts w:ascii="Arial" w:hAnsi="Arial" w:cs="Arial"/>
+          <w:sz w:val="24"/>
+          <w:szCs w:val="24"/>
+        </w:rPr>
+      </w:pPr>
+    </w:p>
+    <w:p>
+      <w:pPr>
+        <w:spacing w:line="360" w:lineRule="auto"/>
+        <w:jc w:val="both"/>
+        <w:rPr>
+          <w:rFonts w:ascii="Arial" w:hAnsi="Arial" w:cs="Arial"/>
+          <w:color w:val="0D0D0D"/>
+          <w:sz w:val="24"/>
+          <w:szCs w:val="24"/>
+          <w:lang w:val="es-MX" w:eastAsia="es-MX"/>
+        </w:rPr>
+      </w:pPr>
+      <w:r>
+        <w:rPr>
+          <w:rFonts w:ascii="Arial" w:hAnsi="Arial" w:cs="Arial"/>
+          <w:color w:val="0D0D0D"/>
+          <w:sz w:val="24"/>
+          <w:szCs w:val="24"/>
+          <w:lang w:val="es-MX" w:eastAsia="es-MX"/>
+        </w:rPr>
+        <w:t>Resultado 2</w:t>
+      </w:r>
+      <w:r>
+        <w:rPr>
+          <w:rFonts w:ascii="Arial" w:hAnsi="Arial" w:cs="Arial"/>
+          <w:color w:val="0D0D0D"/>
+          <w:sz w:val="24"/>
+          <w:szCs w:val="24"/>
+          <w:lang w:val="es-MX" w:eastAsia="es-MX"/>
+        </w:rPr>
+        <w:t>.</w:t>
+      </w:r>
+    </w:p>
+    <w:p>
+      <w:pPr>
+        <w:spacing w:line="360" w:lineRule="auto"/>
+        <w:jc w:val="both"/>
+        <w:rPr>
+          <w:rFonts w:ascii="Arial" w:hAnsi="Arial" w:cs="Arial"/>
+          <w:color w:val="0D0D0D"/>
+          <w:sz w:val="24"/>
+          <w:szCs w:val="24"/>
+          <w:lang w:val="es-MX" w:eastAsia="es-MX"/>
+        </w:rPr>
+      </w:pPr>
+      <w:r>
+        <w:rPr>
+          <w:rFonts w:ascii="Arial" w:hAnsi="Arial" w:cs="Arial"/>
+          <w:color w:val="0D0D0D"/>
+          <w:sz w:val="24"/>
+          <w:szCs w:val="24"/>
+          <w:lang w:val="es-MX" w:eastAsia="es-MX"/>
+        </w:rPr>
+        <w:t>La pureza de las semillas se evalúa mediante tres parámetros: el porcentaje de semillas afectadas por plagas, el porcentaje de semillas deformes y el porcentaje de semillas contaminadas con otras variedades. La suma de estos porcentajes constituye el grado de impureza de la semilla. La diferencia respecto al 100% representa el grado de pureza, es decir, el porcentaje de semillas que son representativas de la variedad deseada.</w:t>
+      </w:r>
+    </w:p>
+    <w:p>
+      <w:pPr>
+        <w:spacing w:line="360" w:lineRule="auto"/>
+        <w:jc w:val="both"/>
+        <w:rPr>
+          <w:rFonts w:ascii="Arial" w:hAnsi="Arial" w:cs="Arial"/>
+          <w:color w:val="0D0D0D"/>
+          <w:sz w:val="24"/>
+          <w:szCs w:val="24"/>
+          <w:lang w:val="es-MX" w:eastAsia="es-MX"/>
+        </w:rPr>
+      </w:pPr>
+      <w:r>
+        <w:rPr>
+          <w:rFonts w:ascii="Arial" w:hAnsi="Arial" w:cs="Arial"/>
+          <w:color w:val="0D0D0D"/>
+          <w:sz w:val="24"/>
+          <w:szCs w:val="24"/>
+          <w:lang w:val="es-MX" w:eastAsia="es-MX"/>
+        </w:rPr>
+        <w:t>Según los estándares establecidos, el porcentaje de semillas puras debe ser como mínimo del 98%, y el grado de impureza no debe superar el 2%. No obstante, los resultados observados en diferentes variedades de maíz revelan que ninguna cumple con estos requisitos</w:t>
+      </w:r>
+      <w:r>
+        <w:rPr>
+          <w:rFonts w:ascii="Arial" w:hAnsi="Arial" w:cs="Arial"/>
+          <w:color w:val="0D0D0D"/>
+          <w:sz w:val="24"/>
+          <w:szCs w:val="24"/>
+          <w:lang w:val="es-MX" w:eastAsia="es-MX"/>
+        </w:rPr>
+        <w:t>.</w:t>
+      </w:r>
+    </w:p>
+    <w:p>
+      <w:pPr>
+        <w:spacing w:line="360" w:lineRule="auto"/>
+        <w:jc w:val="both"/>
+        <w:rPr>
+          <w:rFonts w:ascii="Arial" w:hAnsi="Arial" w:cs="Arial"/>
+          <w:color w:val="0D0D0D"/>
+          <w:sz w:val="24"/>
+          <w:szCs w:val="24"/>
+          <w:lang w:val="es-MX" w:eastAsia="es-MX"/>
+        </w:rPr>
+      </w:pPr>
+      <w:r>
+        <w:rPr>
+          <w:rFonts w:ascii="Arial" w:hAnsi="Arial" w:cs="Arial"/>
+          <w:color w:val="0D0D0D"/>
+          <w:sz w:val="24"/>
+          <w:szCs w:val="24"/>
+          <w:lang w:val="es-MX" w:eastAsia="es-MX"/>
+        </w:rPr>
+        <w:t>Según los estándares establecidos, el porcentaje de semillas puras debe ser como mínimo del 98%, y el grado de impureza no debe superar el 2%. No obstante, los resultados observados en diferentes variedades de maíz revelan que ninguna cumple con estos requisitos:</w:t>
+      </w:r>
+    </w:p>
+    <w:p>
+      <w:pPr>
+        <w:spacing w:line="360" w:lineRule="auto"/>
+        <w:jc w:val="both"/>
+        <w:rPr>
+          <w:rFonts w:ascii="Arial" w:hAnsi="Arial" w:cs="Arial"/>
+          <w:color w:val="0D0D0D"/>
+          <w:sz w:val="24"/>
+          <w:szCs w:val="24"/>
+          <w:lang w:val="es-MX" w:eastAsia="es-MX"/>
+        </w:rPr>
+      </w:pPr>
+      <w:r>
+        <w:rPr>
+          <w:rFonts w:ascii="Arial" w:hAnsi="Arial" w:cs="Arial"/>
+          <w:color w:val="0D0D0D"/>
+          <w:sz w:val="24"/>
+          <w:szCs w:val="24"/>
+          <w:lang w:val="es-MX" w:eastAsia="es-MX"/>
+        </w:rPr>
+        <w:lastRenderedPageBreak/>
+        <w:t>NB6: Presenta el mayor grado de pureza con un 70.42%. Esto significa que el 29.58% de sus semillas presentan alguna forma de impureza, ya sea por plagas, deformidades o mezcla con otras variedades.</w:t>
+      </w:r>
+    </w:p>
+    <w:p>
+      <w:pPr>
+        <w:spacing w:line="360" w:lineRule="auto"/>
+        <w:jc w:val="both"/>
+        <w:rPr>
+          <w:rFonts w:ascii="Arial" w:hAnsi="Arial" w:cs="Arial"/>
+          <w:color w:val="0D0D0D"/>
+          <w:sz w:val="24"/>
+          <w:szCs w:val="24"/>
+          <w:lang w:val="es-MX" w:eastAsia="es-MX"/>
+        </w:rPr>
+      </w:pPr>
+      <w:r>
+        <w:rPr>
+          <w:rFonts w:ascii="Arial" w:hAnsi="Arial" w:cs="Arial"/>
+          <w:color w:val="0D0D0D"/>
+          <w:sz w:val="24"/>
+          <w:szCs w:val="24"/>
+          <w:lang w:val="es-MX" w:eastAsia="es-MX"/>
+        </w:rPr>
+        <w:t>Maíz amarillo: Tiene un grado de pureza muy cercano al de NB6, con un 70.32%, lo que indica un 29.68% de impureza.</w:t>
+      </w:r>
+    </w:p>
+    <w:p>
+      <w:pPr>
+        <w:spacing w:line="360" w:lineRule="auto"/>
+        <w:jc w:val="both"/>
+        <w:rPr>
+          <w:rFonts w:ascii="Arial" w:hAnsi="Arial" w:cs="Arial"/>
+          <w:color w:val="0D0D0D"/>
+          <w:sz w:val="24"/>
+          <w:szCs w:val="24"/>
+          <w:lang w:val="es-MX" w:eastAsia="es-MX"/>
+        </w:rPr>
+      </w:pPr>
       <w:proofErr w:type="spellStart"/>
       <w:r>
         <w:rPr>
           <w:rFonts w:ascii="Arial" w:hAnsi="Arial" w:cs="Arial"/>
-          <w:sz w:val="24"/>
-          <w:szCs w:val="24"/>
+          <w:color w:val="0D0D0D"/>
+          <w:sz w:val="24"/>
+          <w:szCs w:val="24"/>
+          <w:lang w:val="es-MX" w:eastAsia="es-MX"/>
         </w:rPr>
         <w:t>Olotillo</w:t>
       </w:r>
@@ -5461,17 +5711,445 @@
       <w:r>
         <w:rPr>
           <w:rFonts w:ascii="Arial" w:hAnsi="Arial" w:cs="Arial"/>
-          <w:sz w:val="24"/>
-          <w:szCs w:val="24"/>
-        </w:rPr>
-        <w:t xml:space="preserve"> con el 55%, </w:t>
-      </w:r>
+          <w:color w:val="0D0D0D"/>
+          <w:sz w:val="24"/>
+          <w:szCs w:val="24"/>
+          <w:lang w:val="es-MX" w:eastAsia="es-MX"/>
+        </w:rPr>
+        <w:t>: No se detalló específicamente en los resultados, pero se infiere que su grado de pureza es inferior al de NB6 y maíz amarillo.</w:t>
+      </w:r>
+    </w:p>
+    <w:p>
+      <w:pPr>
+        <w:spacing w:line="360" w:lineRule="auto"/>
+        <w:jc w:val="both"/>
+        <w:rPr>
+          <w:rFonts w:ascii="Arial" w:hAnsi="Arial" w:cs="Arial"/>
+          <w:color w:val="0D0D0D"/>
+          <w:sz w:val="24"/>
+          <w:szCs w:val="24"/>
+          <w:lang w:val="es-MX" w:eastAsia="es-MX"/>
+        </w:rPr>
+      </w:pPr>
       <w:proofErr w:type="spellStart"/>
       <w:r>
         <w:rPr>
           <w:rFonts w:ascii="Arial" w:hAnsi="Arial" w:cs="Arial"/>
-          <w:sz w:val="24"/>
-          <w:szCs w:val="24"/>
+          <w:color w:val="0D0D0D"/>
+          <w:sz w:val="24"/>
+          <w:szCs w:val="24"/>
+          <w:lang w:val="es-MX" w:eastAsia="es-MX"/>
+        </w:rPr>
+        <w:t>Isalco</w:t>
+      </w:r>
+      <w:proofErr w:type="spellEnd"/>
+      <w:r>
+        <w:rPr>
+          <w:rFonts w:ascii="Arial" w:hAnsi="Arial" w:cs="Arial"/>
+          <w:color w:val="0D0D0D"/>
+          <w:sz w:val="24"/>
+          <w:szCs w:val="24"/>
+          <w:lang w:val="es-MX" w:eastAsia="es-MX"/>
+        </w:rPr>
+        <w:t>: No se mencionaron datos específicos, pero se estima que tiene un grado de pureza intermedio</w:t>
+      </w:r>
+    </w:p>
+    <w:p>
+      <w:pPr>
+        <w:spacing w:line="360" w:lineRule="auto"/>
+        <w:jc w:val="both"/>
+        <w:rPr>
+          <w:rFonts w:ascii="Arial" w:hAnsi="Arial" w:cs="Arial"/>
+          <w:color w:val="0D0D0D"/>
+          <w:sz w:val="24"/>
+          <w:szCs w:val="24"/>
+          <w:lang w:val="es-MX" w:eastAsia="es-MX"/>
+        </w:rPr>
+      </w:pPr>
+      <w:proofErr w:type="spellStart"/>
+      <w:r>
+        <w:rPr>
+          <w:rFonts w:ascii="Arial" w:hAnsi="Arial" w:cs="Arial"/>
+          <w:color w:val="0D0D0D"/>
+          <w:sz w:val="24"/>
+          <w:szCs w:val="24"/>
+          <w:lang w:val="es-MX" w:eastAsia="es-MX"/>
+        </w:rPr>
+        <w:t>Overito</w:t>
+      </w:r>
+      <w:proofErr w:type="spellEnd"/>
+      <w:r>
+        <w:rPr>
+          <w:rFonts w:ascii="Arial" w:hAnsi="Arial" w:cs="Arial"/>
+          <w:color w:val="0D0D0D"/>
+          <w:sz w:val="24"/>
+          <w:szCs w:val="24"/>
+          <w:lang w:val="es-MX" w:eastAsia="es-MX"/>
+        </w:rPr>
+        <w:t>: Tampoco se especificó en los resultados, pero es probable que su pureza sea menor comparada con las variedades principales.</w:t>
+      </w:r>
+    </w:p>
+    <w:p>
+      <w:pPr>
+        <w:spacing w:line="360" w:lineRule="auto"/>
+        <w:jc w:val="both"/>
+        <w:rPr>
+          <w:rFonts w:ascii="Arial" w:hAnsi="Arial" w:cs="Arial"/>
+          <w:sz w:val="24"/>
+          <w:szCs w:val="24"/>
+        </w:rPr>
+      </w:pPr>
+      <w:r>
+        <w:rPr>
+          <w:rFonts w:ascii="Arial" w:hAnsi="Arial" w:cs="Arial"/>
+          <w:color w:val="0D0D0D"/>
+          <w:sz w:val="24"/>
+          <w:szCs w:val="24"/>
+          <w:lang w:val="es-MX" w:eastAsia="es-MX"/>
+        </w:rPr>
+        <w:t xml:space="preserve">Tuza morada: </w:t>
+      </w:r>
+      <w:r>
+        <w:rPr>
+          <w:rFonts w:ascii="Arial" w:hAnsi="Arial" w:cs="Arial"/>
+          <w:color w:val="0D0D0D"/>
+          <w:sz w:val="24"/>
+          <w:szCs w:val="24"/>
+          <w:lang w:val="es-MX" w:eastAsia="es-MX"/>
+        </w:rPr>
+        <w:t xml:space="preserve"> Es la variedad con el menor grado de pureza, registrando solo un 31.30%, lo que indica que el 68.70% de sus semillas están afectadas por impurezas</w:t>
+      </w:r>
+      <w:r>
+        <w:rPr>
+          <w:rFonts w:ascii="Arial" w:hAnsi="Arial" w:cs="Arial"/>
+          <w:color w:val="0D0D0D"/>
+          <w:sz w:val="24"/>
+          <w:szCs w:val="24"/>
+          <w:lang w:val="es-MX" w:eastAsia="es-MX"/>
+        </w:rPr>
+        <w:t>.</w:t>
+      </w:r>
+    </w:p>
+    <w:p>
+      <w:pPr>
+        <w:spacing w:line="360" w:lineRule="auto"/>
+        <w:jc w:val="both"/>
+        <w:rPr>
+          <w:rFonts w:ascii="Arial" w:hAnsi="Arial" w:cs="Arial"/>
+          <w:sz w:val="24"/>
+          <w:szCs w:val="24"/>
+        </w:rPr>
+      </w:pPr>
+      <w:r>
+        <w:rPr>
+          <w:rFonts w:ascii="Arial" w:hAnsi="Arial" w:cs="Arial"/>
+          <w:sz w:val="24"/>
+          <w:szCs w:val="24"/>
+        </w:rPr>
+        <w:t>Ni una sola variedad alcanzo el grado de pureza mínimo del 98%.</w:t>
+      </w:r>
+    </w:p>
+    <w:p>
+      <w:pPr>
+        <w:pStyle w:val="Descripcin"/>
+        <w:rPr>
+          <w:rFonts w:ascii="Arial" w:hAnsi="Arial" w:cs="Arial"/>
+          <w:sz w:val="24"/>
+          <w:szCs w:val="24"/>
+        </w:rPr>
+      </w:pPr>
+      <w:r>
+        <w:rPr>
+          <w:rFonts w:ascii="Arial" w:hAnsi="Arial" w:cs="Arial"/>
+        </w:rPr>
+        <w:t xml:space="preserve">Gráfica </w:t>
+      </w:r>
+      <w:r>
+        <w:rPr>
+          <w:rFonts w:ascii="Arial" w:hAnsi="Arial" w:cs="Arial"/>
+        </w:rPr>
+        <w:fldChar w:fldCharType="begin"/>
+      </w:r>
+      <w:r>
+        <w:rPr>
+          <w:rFonts w:ascii="Arial" w:hAnsi="Arial" w:cs="Arial"/>
+        </w:rPr>
+        <w:instrText xml:space="preserve"> SEQ Gráfica \* ARABIC </w:instrText>
+      </w:r>
+      <w:r>
+        <w:rPr>
+          <w:rFonts w:ascii="Arial" w:hAnsi="Arial" w:cs="Arial"/>
+        </w:rPr>
+        <w:fldChar w:fldCharType="separate"/>
+      </w:r>
+      <w:r>
+        <w:rPr>
+          <w:rFonts w:ascii="Arial" w:hAnsi="Arial" w:cs="Arial"/>
+          <w:noProof/>
+        </w:rPr>
+        <w:t>2</w:t>
+      </w:r>
+      <w:r>
+        <w:rPr>
+          <w:rFonts w:ascii="Arial" w:hAnsi="Arial" w:cs="Arial"/>
+        </w:rPr>
+        <w:fldChar w:fldCharType="end"/>
+      </w:r>
+      <w:r>
+        <w:rPr>
+          <w:rFonts w:ascii="Arial" w:hAnsi="Arial" w:cs="Arial"/>
+        </w:rPr>
+        <w:t xml:space="preserve"> Grado de Impureza y Calidad de </w:t>
+      </w:r>
+      <w:r>
+        <w:rPr>
+          <w:rFonts w:ascii="Arial" w:hAnsi="Arial" w:cs="Arial"/>
+        </w:rPr>
+        <w:t>semilla</w:t>
+      </w:r>
+    </w:p>
+    <w:p>
+      <w:pPr>
+        <w:spacing w:line="360" w:lineRule="auto"/>
+        <w:jc w:val="both"/>
+        <w:rPr>
+          <w:rFonts w:ascii="Arial" w:hAnsi="Arial" w:cs="Arial"/>
+          <w:sz w:val="24"/>
+          <w:szCs w:val="24"/>
+        </w:rPr>
+      </w:pPr>
+      <w:r>
+        <w:rPr>
+          <w:rFonts w:ascii="Arial" w:hAnsi="Arial" w:cs="Arial"/>
+          <w:noProof/>
+          <w:sz w:val="24"/>
+          <w:szCs w:val="24"/>
+          <w:lang w:val="es-MX" w:eastAsia="es-MX"/>
+        </w:rPr>
+        <w:drawing>
+          <wp:inline distT="0" distB="0" distL="0" distR="0" wp14:anchorId="50E1B080" wp14:editId="7D3D0273">
+            <wp:extent cx="4572000" cy="2743200"/>
+            <wp:effectExtent l="0" t="0" r="0" b="0"/>
+            <wp:docPr id="29" name="Gráfico 29"/>
+            <wp:cNvGraphicFramePr/>
+            <a:graphic xmlns:a="http://schemas.openxmlformats.org/drawingml/2006/main">
+              <a:graphicData uri="http://schemas.openxmlformats.org/drawingml/2006/chart">
+                <c:chart xmlns:c="http://schemas.openxmlformats.org/drawingml/2006/chart" xmlns:r="http://schemas.openxmlformats.org/officeDocument/2006/relationships" r:id="rId14"/>
+              </a:graphicData>
+            </a:graphic>
+          </wp:inline>
+        </w:drawing>
+      </w:r>
+    </w:p>
+    <w:p>
+      <w:pPr>
+        <w:spacing w:line="360" w:lineRule="auto"/>
+        <w:jc w:val="both"/>
+        <w:rPr>
+          <w:rFonts w:ascii="Arial" w:hAnsi="Arial" w:cs="Arial"/>
+        </w:rPr>
+      </w:pPr>
+      <w:r>
+        <w:rPr>
+          <w:rFonts w:ascii="Arial" w:hAnsi="Arial" w:cs="Arial"/>
+        </w:rPr>
+        <w:t>Fuente propia</w:t>
+      </w:r>
+    </w:p>
+    <w:p>
+      <w:pPr>
+        <w:spacing w:line="360" w:lineRule="auto"/>
+        <w:jc w:val="both"/>
+        <w:rPr>
+          <w:rFonts w:ascii="Arial" w:hAnsi="Arial" w:cs="Arial"/>
+          <w:sz w:val="24"/>
+          <w:szCs w:val="24"/>
+        </w:rPr>
+      </w:pPr>
+      <w:r>
+        <w:rPr>
+          <w:rFonts w:ascii="Arial" w:hAnsi="Arial" w:cs="Arial"/>
+          <w:sz w:val="24"/>
+          <w:szCs w:val="24"/>
+        </w:rPr>
+        <w:lastRenderedPageBreak/>
+        <w:t>Resultado 3</w:t>
+      </w:r>
+    </w:p>
+    <w:p>
+      <w:pPr>
+        <w:spacing w:line="360" w:lineRule="auto"/>
+        <w:jc w:val="both"/>
+        <w:rPr>
+          <w:rFonts w:ascii="Arial" w:hAnsi="Arial" w:cs="Arial"/>
+          <w:color w:val="0D0D0D"/>
+          <w:sz w:val="24"/>
+          <w:szCs w:val="24"/>
+          <w:lang w:val="es-MX" w:eastAsia="es-MX"/>
+        </w:rPr>
+      </w:pPr>
+      <w:r>
+        <w:rPr>
+          <w:rFonts w:ascii="Arial" w:hAnsi="Arial" w:cs="Arial"/>
+          <w:color w:val="0D0D0D"/>
+          <w:sz w:val="24"/>
+          <w:szCs w:val="24"/>
+          <w:lang w:val="es-MX" w:eastAsia="es-MX"/>
+        </w:rPr>
+        <w:t>En la prueba de germinación realizada para evaluar seis variedades de Maíz Criollo, los resultados muestran variaciones significativas en la capacidad de germinación de cada variedad. Estos resultados son cruciales para determinar la viabilidad de las semillas y su capacidad para producir plantas saludables. A continuación, se presentan los detalles de los resultados observados</w:t>
+      </w:r>
+      <w:r>
+        <w:rPr>
+          <w:rFonts w:ascii="Arial" w:hAnsi="Arial" w:cs="Arial"/>
+          <w:color w:val="0D0D0D"/>
+          <w:sz w:val="24"/>
+          <w:szCs w:val="24"/>
+          <w:lang w:val="es-MX" w:eastAsia="es-MX"/>
+        </w:rPr>
+        <w:t>:</w:t>
+      </w:r>
+    </w:p>
+    <w:p>
+      <w:pPr>
+        <w:spacing w:line="360" w:lineRule="auto"/>
+        <w:jc w:val="both"/>
+        <w:rPr>
+          <w:rFonts w:ascii="Arial" w:hAnsi="Arial" w:cs="Arial"/>
+          <w:color w:val="0D0D0D"/>
+          <w:sz w:val="24"/>
+          <w:szCs w:val="24"/>
+          <w:lang w:val="es-MX" w:eastAsia="es-MX"/>
+        </w:rPr>
+      </w:pPr>
+      <w:r>
+        <w:rPr>
+          <w:rFonts w:ascii="Arial" w:hAnsi="Arial" w:cs="Arial"/>
+          <w:color w:val="0D0D0D"/>
+          <w:sz w:val="24"/>
+          <w:szCs w:val="24"/>
+          <w:lang w:val="es-MX" w:eastAsia="es-MX"/>
+        </w:rPr>
+        <w:t>Izalco: Esta variedad obtuvo el mejor resultado en la prueba de germinación, con un 64%. A pesar de ser la mejor entre las variedades evaluadas, aún está lejos del 80% requerido por la ley de semillas para certificar la calidad en términos de germinación.</w:t>
+      </w:r>
+    </w:p>
+    <w:p>
+      <w:pPr>
+        <w:spacing w:line="360" w:lineRule="auto"/>
+        <w:jc w:val="both"/>
+        <w:rPr>
+          <w:rFonts w:ascii="Arial" w:hAnsi="Arial" w:cs="Arial"/>
+          <w:color w:val="0D0D0D"/>
+          <w:sz w:val="24"/>
+          <w:szCs w:val="24"/>
+          <w:lang w:val="es-MX" w:eastAsia="es-MX"/>
+        </w:rPr>
+      </w:pPr>
+      <w:r>
+        <w:rPr>
+          <w:rFonts w:ascii="Arial" w:hAnsi="Arial" w:cs="Arial"/>
+          <w:color w:val="0D0D0D"/>
+          <w:sz w:val="24"/>
+          <w:szCs w:val="24"/>
+          <w:lang w:val="es-MX" w:eastAsia="es-MX"/>
+        </w:rPr>
+        <w:t>NB6:</w:t>
+      </w:r>
+      <w:r>
+        <w:rPr>
+          <w:rFonts w:ascii="Arial" w:hAnsi="Arial" w:cs="Arial"/>
+          <w:color w:val="0D0D0D"/>
+        </w:rPr>
+        <w:t xml:space="preserve"> </w:t>
+      </w:r>
+      <w:r>
+        <w:rPr>
+          <w:rFonts w:ascii="Arial" w:hAnsi="Arial" w:cs="Arial"/>
+          <w:color w:val="0D0D0D"/>
+          <w:sz w:val="24"/>
+          <w:szCs w:val="24"/>
+          <w:lang w:val="es-MX" w:eastAsia="es-MX"/>
+        </w:rPr>
+        <w:t>Junto con Tuza Morada, esta variedad logró un 58% de germinación. Este resultado, aunque superior al de otras variedades, todavía no alcanza el estándar mínimo.</w:t>
+      </w:r>
+    </w:p>
+    <w:p>
+      <w:pPr>
+        <w:spacing w:line="360" w:lineRule="auto"/>
+        <w:jc w:val="both"/>
+        <w:rPr>
+          <w:rFonts w:ascii="Arial" w:hAnsi="Arial" w:cs="Arial"/>
+          <w:color w:val="0D0D0D"/>
+          <w:sz w:val="24"/>
+          <w:szCs w:val="24"/>
+          <w:lang w:val="es-MX" w:eastAsia="es-MX"/>
+        </w:rPr>
+      </w:pPr>
+      <w:r>
+        <w:rPr>
+          <w:rFonts w:ascii="Arial" w:hAnsi="Arial" w:cs="Arial"/>
+          <w:color w:val="0D0D0D"/>
+          <w:sz w:val="24"/>
+          <w:szCs w:val="24"/>
+          <w:lang w:val="es-MX" w:eastAsia="es-MX"/>
+        </w:rPr>
+        <w:t>Tuza Morada: Igual que NB6, obtuvo un 58% de germinación, indicando que más de la mitad de sus semillas germinan con éxito.</w:t>
+      </w:r>
+    </w:p>
+    <w:p>
+      <w:pPr>
+        <w:spacing w:line="360" w:lineRule="auto"/>
+        <w:jc w:val="both"/>
+        <w:rPr>
+          <w:rFonts w:ascii="Arial" w:hAnsi="Arial" w:cs="Arial"/>
+          <w:color w:val="0D0D0D"/>
+          <w:sz w:val="24"/>
+          <w:szCs w:val="24"/>
+          <w:lang w:val="es-MX" w:eastAsia="es-MX"/>
+        </w:rPr>
+      </w:pPr>
+      <w:proofErr w:type="spellStart"/>
+      <w:r>
+        <w:rPr>
+          <w:rFonts w:ascii="Arial" w:hAnsi="Arial" w:cs="Arial"/>
+          <w:color w:val="0D0D0D"/>
+          <w:sz w:val="24"/>
+          <w:szCs w:val="24"/>
+          <w:lang w:val="es-MX" w:eastAsia="es-MX"/>
+        </w:rPr>
+        <w:t>Olotillo</w:t>
+      </w:r>
+      <w:proofErr w:type="spellEnd"/>
+      <w:r>
+        <w:rPr>
+          <w:rFonts w:ascii="Arial" w:hAnsi="Arial" w:cs="Arial"/>
+          <w:color w:val="0D0D0D"/>
+          <w:sz w:val="24"/>
+          <w:szCs w:val="24"/>
+          <w:lang w:val="es-MX" w:eastAsia="es-MX"/>
+        </w:rPr>
+        <w:t>: Con un 55% de germinación, esta variedad también quedó por debajo del umbral del 80% necesario para la certificación de calidad.</w:t>
+      </w:r>
+    </w:p>
+    <w:p>
+      <w:pPr>
+        <w:spacing w:line="360" w:lineRule="auto"/>
+        <w:jc w:val="both"/>
+        <w:rPr>
+          <w:rFonts w:ascii="Arial" w:hAnsi="Arial" w:cs="Arial"/>
+          <w:color w:val="0D0D0D"/>
+          <w:sz w:val="24"/>
+          <w:szCs w:val="24"/>
+          <w:lang w:val="es-MX" w:eastAsia="es-MX"/>
+        </w:rPr>
+      </w:pPr>
+      <w:proofErr w:type="spellStart"/>
+      <w:r>
+        <w:rPr>
+          <w:rFonts w:ascii="Arial" w:hAnsi="Arial" w:cs="Arial"/>
+          <w:color w:val="0D0D0D"/>
+          <w:sz w:val="24"/>
+          <w:szCs w:val="24"/>
+          <w:lang w:val="es-MX" w:eastAsia="es-MX"/>
         </w:rPr>
         <w:t>Maiz</w:t>
       </w:r>
@@ -5479,17 +6157,32 @@
       <w:r>
         <w:rPr>
           <w:rFonts w:ascii="Arial" w:hAnsi="Arial" w:cs="Arial"/>
-          <w:sz w:val="24"/>
-          <w:szCs w:val="24"/>
-        </w:rPr>
-        <w:t xml:space="preserve"> amarillo con 49% y </w:t>
-      </w:r>
+          <w:color w:val="0D0D0D"/>
+          <w:sz w:val="24"/>
+          <w:szCs w:val="24"/>
+          <w:lang w:val="es-MX" w:eastAsia="es-MX"/>
+        </w:rPr>
+        <w:t xml:space="preserve"> Amarillo: Mostró una tasa de germinación del 49%, situándose en la parte inferior del espectro de resultados, demostrando una capacidad de germinación limitada.</w:t>
+      </w:r>
+    </w:p>
+    <w:p>
+      <w:pPr>
+        <w:spacing w:line="360" w:lineRule="auto"/>
+        <w:jc w:val="both"/>
+        <w:rPr>
+          <w:rFonts w:ascii="Arial" w:hAnsi="Arial" w:cs="Arial"/>
+          <w:sz w:val="24"/>
+          <w:szCs w:val="24"/>
+        </w:rPr>
+      </w:pPr>
       <w:proofErr w:type="spellStart"/>
       <w:r>
         <w:rPr>
           <w:rFonts w:ascii="Arial" w:hAnsi="Arial" w:cs="Arial"/>
-          <w:sz w:val="24"/>
-          <w:szCs w:val="24"/>
+          <w:color w:val="0D0D0D"/>
+          <w:sz w:val="24"/>
+          <w:szCs w:val="24"/>
+          <w:lang w:val="es-MX" w:eastAsia="es-MX"/>
         </w:rPr>
         <w:t>Overito</w:t>
       </w:r>
@@ -5497,10 +6190,116 @@
       <w:r>
         <w:rPr>
           <w:rFonts w:ascii="Arial" w:hAnsi="Arial" w:cs="Arial"/>
-          <w:sz w:val="24"/>
-          <w:szCs w:val="24"/>
-        </w:rPr>
-        <w:t xml:space="preserve"> con el 45%, como se aprecia en la gráfica, ni una de las variedades logro el 80% que certifica la ley de semilla para que cumpla con la calidad de semilla en el grado de Germinación.</w:t>
+          <w:color w:val="0D0D0D"/>
+          <w:sz w:val="24"/>
+          <w:szCs w:val="24"/>
+          <w:lang w:val="es-MX" w:eastAsia="es-MX"/>
+        </w:rPr>
+        <w:t>: Obtuvo el porcentaje más bajo de germinación con un 45%, lo que sugiere serias limitaciones en la capacidad de estas semillas para germinar adecuadamente.</w:t>
+      </w:r>
+      <w:r>
+        <w:rPr>
+          <w:rFonts w:ascii="Arial" w:hAnsi="Arial" w:cs="Arial"/>
+          <w:sz w:val="24"/>
+          <w:szCs w:val="24"/>
+        </w:rPr>
+        <w:t xml:space="preserve"> </w:t>
+      </w:r>
+    </w:p>
+    <w:p>
+      <w:pPr>
+        <w:pStyle w:val="Descripcin"/>
+        <w:jc w:val="center"/>
+        <w:rPr>
+          <w:rFonts w:ascii="Arial" w:hAnsi="Arial" w:cs="Arial"/>
+          <w:sz w:val="24"/>
+          <w:szCs w:val="24"/>
+        </w:rPr>
+      </w:pPr>
+      <w:r>
+        <w:rPr>
+          <w:rFonts w:ascii="Arial" w:hAnsi="Arial" w:cs="Arial"/>
+        </w:rPr>
+        <w:lastRenderedPageBreak/>
+        <w:t xml:space="preserve">Gráfica </w:t>
+      </w:r>
+      <w:r>
+        <w:rPr>
+          <w:rFonts w:ascii="Arial" w:hAnsi="Arial" w:cs="Arial"/>
+        </w:rPr>
+        <w:fldChar w:fldCharType="begin"/>
+      </w:r>
+      <w:r>
+        <w:rPr>
+          <w:rFonts w:ascii="Arial" w:hAnsi="Arial" w:cs="Arial"/>
+        </w:rPr>
+        <w:instrText xml:space="preserve"> SEQ Gráfica \* ARABIC </w:instrText>
+      </w:r>
+      <w:r>
+        <w:rPr>
+          <w:rFonts w:ascii="Arial" w:hAnsi="Arial" w:cs="Arial"/>
+        </w:rPr>
+        <w:fldChar w:fldCharType="separate"/>
+      </w:r>
+      <w:r>
+        <w:rPr>
+          <w:rFonts w:ascii="Arial" w:hAnsi="Arial" w:cs="Arial"/>
+          <w:noProof/>
+        </w:rPr>
+        <w:t>3</w:t>
+      </w:r>
+      <w:r>
+        <w:rPr>
+          <w:rFonts w:ascii="Arial" w:hAnsi="Arial" w:cs="Arial"/>
+        </w:rPr>
+        <w:fldChar w:fldCharType="end"/>
+      </w:r>
+      <w:r>
+        <w:rPr>
+          <w:rFonts w:ascii="Arial" w:hAnsi="Arial" w:cs="Arial"/>
+        </w:rPr>
+        <w:t xml:space="preserve"> Grado de Germinación</w:t>
+      </w:r>
+      <w:r>
+        <w:rPr>
+          <w:rFonts w:ascii="Arial" w:hAnsi="Arial" w:cs="Arial"/>
+          <w:noProof/>
+          <w:sz w:val="24"/>
+          <w:szCs w:val="24"/>
+          <w:lang w:val="es-MX" w:eastAsia="es-MX"/>
+        </w:rPr>
+        <w:drawing>
+          <wp:inline distT="0" distB="0" distL="0" distR="0" wp14:anchorId="2722F124" wp14:editId="0289A748">
+            <wp:extent cx="4762500" cy="3040380"/>
+            <wp:effectExtent l="0" t="0" r="0" b="7620"/>
+            <wp:docPr id="28" name="Gráfico 28"/>
+            <wp:cNvGraphicFramePr/>
+            <a:graphic xmlns:a="http://schemas.openxmlformats.org/drawingml/2006/main">
+              <a:graphicData uri="http://schemas.openxmlformats.org/drawingml/2006/chart">
+                <c:chart xmlns:c="http://schemas.openxmlformats.org/drawingml/2006/chart" xmlns:r="http://schemas.openxmlformats.org/officeDocument/2006/relationships" r:id="rId15"/>
+              </a:graphicData>
+            </a:graphic>
+          </wp:inline>
+        </w:drawing>
+      </w:r>
+    </w:p>
+    <w:p>
+      <w:pPr>
+        <w:spacing w:line="360" w:lineRule="auto"/>
+        <w:jc w:val="center"/>
+        <w:rPr>
+          <w:rFonts w:ascii="Arial" w:hAnsi="Arial" w:cs="Arial"/>
+          <w:sz w:val="24"/>
+          <w:szCs w:val="24"/>
+        </w:rPr>
+      </w:pPr>
+      <w:r>
+        <w:rPr>
+          <w:rFonts w:ascii="Arial" w:hAnsi="Arial" w:cs="Arial"/>
+          <w:sz w:val="24"/>
+          <w:szCs w:val="24"/>
+        </w:rPr>
+        <w:t>Fuente propia</w:t>
       </w:r>
     </w:p>
     <w:p>
@@ -5511,7 +6310,7 @@
           <w:numId w:val="1"/>
         </w:numPr>
         <w:rPr>
-          <w:rFonts w:ascii="Verdana" w:hAnsi="Verdana"/>
+          <w:rFonts w:ascii="Arial" w:hAnsi="Arial" w:cs="Arial"/>
           <w:b/>
           <w:bCs/>
           <w:color w:val="002060"/>
@@ -5521,7 +6320,7 @@
       </w:pPr>
       <w:r>
         <w:rPr>
-          <w:rFonts w:ascii="Verdana" w:hAnsi="Verdana"/>
+          <w:rFonts w:ascii="Arial" w:hAnsi="Arial" w:cs="Arial"/>
           <w:b/>
           <w:bCs/>
           <w:color w:val="002060"/>
@@ -5567,23 +6366,7 @@
           <w:sz w:val="24"/>
           <w:szCs w:val="24"/>
         </w:rPr>
-        <w:t xml:space="preserve">Por su </w:t>
-      </w:r>
-      <w:r>
-        <w:rPr>
-          <w:rFonts w:ascii="Arial" w:hAnsi="Arial" w:cs="Arial"/>
-          <w:sz w:val="24"/>
-          <w:szCs w:val="24"/>
-        </w:rPr>
-        <w:t>grado de Viabilidad de Producción, no lograron el % estimado como mínimo del 80%, todas las variedades mostraron estar debajo del mínimo requerido</w:t>
-      </w:r>
-      <w:r>
-        <w:rPr>
-          <w:rFonts w:ascii="Arial" w:hAnsi="Arial" w:cs="Arial"/>
-          <w:sz w:val="24"/>
-          <w:szCs w:val="24"/>
-        </w:rPr>
-        <w:t>.</w:t>
+        <w:t>Por su grado de Viabilidad de Producción, no lograron el % estimado como mínimo del 80%, todas las variedades mostraron estar debajo del mínimo requerido.</w:t>
       </w:r>
       <w:r>
         <w:rPr>
@@ -5611,31 +6394,7 @@
           <w:sz w:val="24"/>
           <w:szCs w:val="24"/>
         </w:rPr>
-        <w:t xml:space="preserve">Por el </w:t>
-      </w:r>
-      <w:r>
-        <w:rPr>
-          <w:rFonts w:ascii="Arial" w:hAnsi="Arial" w:cs="Arial"/>
-          <w:sz w:val="24"/>
-          <w:szCs w:val="24"/>
-        </w:rPr>
-        <w:t xml:space="preserve">grado de pureza </w:t>
-      </w:r>
-      <w:r>
-        <w:rPr>
-          <w:rFonts w:ascii="Arial" w:hAnsi="Arial" w:cs="Arial"/>
-          <w:sz w:val="24"/>
-          <w:szCs w:val="24"/>
-        </w:rPr>
-        <w:t>n</w:t>
-      </w:r>
-      <w:r>
-        <w:rPr>
-          <w:rFonts w:ascii="Arial" w:hAnsi="Arial" w:cs="Arial"/>
-          <w:sz w:val="24"/>
-          <w:szCs w:val="24"/>
-        </w:rPr>
-        <w:t>i una sola variedad alcanzo el grado de pureza mínimo del 98%.</w:t>
+        <w:t>Por el grado de pureza ni una sola variedad alcanzo el grado de pureza mínimo del 98%.</w:t>
       </w:r>
     </w:p>
     <w:p>
@@ -5654,22 +6413,7 @@
           <w:sz w:val="24"/>
           <w:szCs w:val="24"/>
         </w:rPr>
-        <w:t>Ninguna de las 6 variedades logró el mínimo grado de germinación</w:t>
-      </w:r>
-      <w:r>
-        <w:rPr>
-          <w:rFonts w:ascii="Arial" w:hAnsi="Arial" w:cs="Arial"/>
-          <w:sz w:val="24"/>
-          <w:szCs w:val="24"/>
-        </w:rPr>
-        <w:t>.</w:t>
-      </w:r>
-      <w:commentRangeEnd w:id="11"/>
-      <w:r>
-        <w:rPr>
-          <w:rStyle w:val="Refdecomentario"/>
-        </w:rPr>
-        <w:commentReference w:id="11"/>
+        <w:t>Ninguna de las 6 variedades logró el mínimo grado de germinación.</w:t>
       </w:r>
     </w:p>
     <w:p>
@@ -5677,7 +6421,7 @@
         <w:spacing w:after="120"/>
         <w:jc w:val="both"/>
         <w:rPr>
-          <w:rFonts w:ascii="Verdana" w:hAnsi="Verdana"/>
+          <w:rFonts w:ascii="Arial" w:hAnsi="Arial" w:cs="Arial"/>
           <w:color w:val="000000"/>
           <w:sz w:val="24"/>
           <w:szCs w:val="24"/>
@@ -5692,7 +6436,7 @@
           <w:numId w:val="1"/>
         </w:numPr>
         <w:rPr>
-          <w:rFonts w:ascii="Verdana" w:hAnsi="Verdana"/>
+          <w:rFonts w:ascii="Arial" w:hAnsi="Arial" w:cs="Arial"/>
           <w:b/>
           <w:bCs/>
           <w:color w:val="002060"/>
@@ -5702,7 +6446,7 @@
       </w:pPr>
       <w:r>
         <w:rPr>
-          <w:rFonts w:ascii="Verdana" w:hAnsi="Verdana"/>
+          <w:rFonts w:ascii="Arial" w:hAnsi="Arial" w:cs="Arial"/>
           <w:b/>
           <w:bCs/>
           <w:color w:val="002060"/>
@@ -5717,34 +6461,25 @@
         <w:spacing w:before="100" w:beforeAutospacing="1" w:after="120" w:afterAutospacing="1" w:line="240" w:lineRule="auto"/>
         <w:jc w:val="both"/>
         <w:rPr>
-          <w:rFonts w:ascii="Verdana" w:hAnsi="Verdana"/>
-          <w:color w:val="000000"/>
-          <w:sz w:val="24"/>
-          <w:szCs w:val="24"/>
-        </w:rPr>
-      </w:pPr>
-      <w:r>
-        <w:rPr>
-          <w:rFonts w:ascii="Verdana" w:hAnsi="Verdana"/>
-          <w:color w:val="000000"/>
-          <w:sz w:val="24"/>
-          <w:szCs w:val="24"/>
-        </w:rPr>
-        <w:t xml:space="preserve">Agradecemos el apoyo </w:t>
-      </w:r>
-      <w:r>
-        <w:rPr>
-          <w:rFonts w:ascii="Verdana" w:hAnsi="Verdana"/>
-          <w:color w:val="000000"/>
-          <w:sz w:val="24"/>
-          <w:szCs w:val="24"/>
-        </w:rPr>
-        <w:t xml:space="preserve">de la Universidad Martín Lutero, por financiar el proceso de investigación, al Profesor Mario Zapata por su colaboración en </w:t>
+          <w:rFonts w:ascii="Arial" w:hAnsi="Arial" w:cs="Arial"/>
+          <w:color w:val="000000"/>
+          <w:sz w:val="24"/>
+          <w:szCs w:val="24"/>
+        </w:rPr>
+      </w:pPr>
+      <w:r>
+        <w:rPr>
+          <w:rFonts w:ascii="Arial" w:hAnsi="Arial" w:cs="Arial"/>
+          <w:color w:val="000000"/>
+          <w:sz w:val="24"/>
+          <w:szCs w:val="24"/>
+        </w:rPr>
+        <w:t xml:space="preserve">Agradecemos el apoyo de la Universidad Martín Lutero, por financiar el proceso de investigación, al Profesor Mario Zapata por su colaboración en </w:t>
       </w:r>
       <w:proofErr w:type="gramStart"/>
       <w:r>
         <w:rPr>
-          <w:rFonts w:ascii="Verdana" w:hAnsi="Verdana"/>
+          <w:rFonts w:ascii="Arial" w:hAnsi="Arial" w:cs="Arial"/>
           <w:color w:val="000000"/>
           <w:sz w:val="24"/>
           <w:szCs w:val="24"/>
@@ -5754,13 +6489,25 @@
       <w:proofErr w:type="gramEnd"/>
       <w:r>
         <w:rPr>
-          <w:rFonts w:ascii="Verdana" w:hAnsi="Verdana"/>
+          <w:rFonts w:ascii="Arial" w:hAnsi="Arial" w:cs="Arial"/>
           <w:color w:val="000000"/>
           <w:sz w:val="24"/>
           <w:szCs w:val="24"/>
         </w:rPr>
         <w:t xml:space="preserve"> de la investigación. </w:t>
       </w:r>
+    </w:p>
+    <w:p>
+      <w:pPr>
+        <w:spacing w:before="100" w:beforeAutospacing="1" w:after="120" w:afterAutospacing="1" w:line="240" w:lineRule="auto"/>
+        <w:jc w:val="both"/>
+        <w:rPr>
+          <w:rFonts w:ascii="Arial" w:hAnsi="Arial" w:cs="Arial"/>
+          <w:color w:val="000000"/>
+          <w:sz w:val="24"/>
+          <w:szCs w:val="24"/>
+        </w:rPr>
+      </w:pPr>
     </w:p>
     <w:p>
       <w:pPr>
@@ -5770,7 +6517,7 @@
           <w:numId w:val="1"/>
         </w:numPr>
         <w:rPr>
-          <w:rFonts w:ascii="Verdana" w:hAnsi="Verdana"/>
+          <w:rFonts w:ascii="Arial" w:hAnsi="Arial" w:cs="Arial"/>
           <w:b/>
           <w:bCs/>
           <w:color w:val="002060"/>
@@ -5780,7 +6527,7 @@
       </w:pPr>
       <w:r>
         <w:rPr>
-          <w:rFonts w:ascii="Verdana" w:hAnsi="Verdana"/>
+          <w:rFonts w:ascii="Arial" w:hAnsi="Arial" w:cs="Arial"/>
           <w:b/>
           <w:bCs/>
           <w:color w:val="002060"/>
@@ -5799,11 +6546,12 @@
           <w:noProof/>
           <w:sz w:val="24"/>
           <w:szCs w:val="24"/>
-        </w:rPr>
-      </w:pPr>
-      <w:r>
-        <w:rPr>
-          <w:rFonts w:ascii="Verdana" w:hAnsi="Verdana"/>
+          <w:lang w:val="es-MX"/>
+        </w:rPr>
+      </w:pPr>
+      <w:r>
+        <w:rPr>
+          <w:rFonts w:ascii="Arial" w:hAnsi="Arial" w:cs="Arial"/>
           <w:b/>
           <w:bCs/>
           <w:color w:val="002060"/>
@@ -5814,7 +6562,7 @@
       </w:r>
       <w:r>
         <w:rPr>
-          <w:rFonts w:ascii="Verdana" w:hAnsi="Verdana"/>
+          <w:rFonts w:ascii="Arial" w:hAnsi="Arial" w:cs="Arial"/>
           <w:b/>
           <w:bCs/>
           <w:color w:val="002060"/>
@@ -5826,7 +6574,7 @@
       </w:r>
       <w:r>
         <w:rPr>
-          <w:rFonts w:ascii="Verdana" w:hAnsi="Verdana"/>
+          <w:rFonts w:ascii="Arial" w:hAnsi="Arial" w:cs="Arial"/>
           <w:b/>
           <w:bCs/>
           <w:color w:val="002060"/>
@@ -5838,6 +6586,7 @@
       <w:r>
         <w:rPr>
           <w:noProof/>
+          <w:lang w:val="es-MX"/>
         </w:rPr>
         <w:t xml:space="preserve">Asamblea Nacional Nicaragua. (10 de DICIEMBRE de 1997). </w:t>
       </w:r>
@@ -5846,12 +6595,14 @@
           <w:i/>
           <w:iCs/>
           <w:noProof/>
+          <w:lang w:val="es-MX"/>
         </w:rPr>
         <w:t>Asamble Nacional de Nicaragua.</w:t>
       </w:r>
       <w:r>
         <w:rPr>
           <w:noProof/>
+          <w:lang w:val="es-MX"/>
         </w:rPr>
         <w:t xml:space="preserve"> Obtenido de http://legislacion.asamblea.gob.ni: http://legislacion.asamblea.gob.ni/Normaweb.nsf/164aa15ba012e567062568a2005b564b/c565fa4beb89e0bb062570a1005777b0</w:t>
       </w:r>
@@ -5862,11 +6613,13 @@
         <w:ind w:left="720" w:hanging="720"/>
         <w:rPr>
           <w:noProof/>
+          <w:lang w:val="es-MX"/>
         </w:rPr>
       </w:pPr>
       <w:r>
         <w:rPr>
           <w:noProof/>
+          <w:lang w:val="es-MX"/>
         </w:rPr>
         <w:t xml:space="preserve">Asamblea Nacional Nicaragua. (15 de noviembre de 2002). </w:t>
       </w:r>
@@ -5875,12 +6628,14 @@
           <w:i/>
           <w:iCs/>
           <w:noProof/>
+          <w:lang w:val="es-MX"/>
         </w:rPr>
         <w:t>Asamblea Nacional de Nicaragua.</w:t>
       </w:r>
       <w:r>
         <w:rPr>
           <w:noProof/>
+          <w:lang w:val="es-MX"/>
         </w:rPr>
         <w:t xml:space="preserve"> Obtenido de http://legislacion.asamblea.gob.ni: http://legislacion.asamblea.gob.ni/normaweb.nsf/3133c0d121ea3897062568a1005e0f89/d91b40d2a2206580062577200051e6f7?OpenDocument</w:t>
       </w:r>
@@ -5897,7 +6652,6 @@
       <w:r>
         <w:rPr>
           <w:noProof/>
-          <w:lang w:val="es-NI"/>
         </w:rPr>
         <w:t xml:space="preserve">Banco Central de Nicaragua. (noviembre de 2013). </w:t>
       </w:r>
@@ -5906,14 +6660,12 @@
           <w:i/>
           <w:iCs/>
           <w:noProof/>
-          <w:lang w:val="es-NI"/>
         </w:rPr>
         <w:t>Banco Central de Nicaragua.</w:t>
       </w:r>
       <w:r>
         <w:rPr>
           <w:noProof/>
-          <w:lang w:val="es-NI"/>
         </w:rPr>
         <w:t xml:space="preserve"> Obtenido de Caracterización del Cultivo de Maíz en Nicaragua: https://www.bcn.gob.ni/sites/default/files/documentos/DT-33_Documento_final_Caracterizacion_del_maiz.pdf</w:t>
       </w:r>
@@ -5930,6 +6682,7 @@
       <w:r>
         <w:rPr>
           <w:noProof/>
+          <w:lang w:val="es-MX"/>
         </w:rPr>
         <w:t xml:space="preserve">Correa, J. (2020). </w:t>
       </w:r>
@@ -5938,12 +6691,14 @@
           <w:i/>
           <w:iCs/>
           <w:noProof/>
+          <w:lang w:val="es-MX"/>
         </w:rPr>
         <w:t>https://repository.agrosavia.co/.</w:t>
       </w:r>
       <w:r>
         <w:rPr>
           <w:noProof/>
+          <w:lang w:val="es-MX"/>
         </w:rPr>
         <w:t xml:space="preserve"> Obtenido de Tema IV Fisiologia Bioquimica y Conservación: https://repository.agrosavia.co/bitstream/handle/20.500.12324/30666/28230_18365.pdf?seq</w:t>
       </w:r>
@@ -5954,11 +6709,13 @@
         <w:ind w:left="720" w:hanging="720"/>
         <w:rPr>
           <w:noProof/>
+          <w:lang w:val="es-MX"/>
         </w:rPr>
       </w:pPr>
       <w:r>
         <w:rPr>
           <w:noProof/>
+          <w:lang w:val="es-MX"/>
         </w:rPr>
         <w:t xml:space="preserve">IRST. (2022). </w:t>
       </w:r>
@@ -5967,12 +6724,14 @@
           <w:i/>
           <w:iCs/>
           <w:noProof/>
+          <w:lang w:val="es-MX"/>
         </w:rPr>
         <w:t>IRST.</w:t>
       </w:r>
       <w:r>
         <w:rPr>
           <w:noProof/>
+          <w:lang w:val="es-MX"/>
         </w:rPr>
         <w:t xml:space="preserve"> Obtenido de https://seedhealth.org/files: https://seedhealth.org/files/2022/03/ISTA_Rules_2022_SHMethods_7-026.pdf</w:t>
       </w:r>
@@ -5983,11 +6742,13 @@
         <w:ind w:left="720" w:hanging="720"/>
         <w:rPr>
           <w:noProof/>
+          <w:lang w:val="es-MX"/>
         </w:rPr>
       </w:pPr>
       <w:r>
         <w:rPr>
           <w:noProof/>
+          <w:lang w:val="es-MX"/>
         </w:rPr>
         <w:t xml:space="preserve">MAG. (Marzo de 2024). </w:t>
       </w:r>
@@ -5996,12 +6757,14 @@
           <w:i/>
           <w:iCs/>
           <w:noProof/>
+          <w:lang w:val="es-MX"/>
         </w:rPr>
         <w:t>MAG.</w:t>
       </w:r>
       <w:r>
         <w:rPr>
           <w:noProof/>
+          <w:lang w:val="es-MX"/>
         </w:rPr>
         <w:t xml:space="preserve"> Obtenido de https://www.mag.gob.ni/index.php/noticias: https://www.mag.gob.ni/index.php/noticias?view=article&amp;id=95:nicaragua-presento-plan-de-produccion-consumo-y-comercio-2023&amp;catid=11</w:t>
       </w:r>
@@ -6012,11 +6775,13 @@
         <w:ind w:left="720" w:hanging="720"/>
         <w:rPr>
           <w:noProof/>
+          <w:lang w:val="es-MX"/>
         </w:rPr>
       </w:pPr>
       <w:r>
         <w:rPr>
           <w:noProof/>
+          <w:lang w:val="es-MX"/>
         </w:rPr>
         <w:t xml:space="preserve">Sampieri, R. H. (2014). </w:t>
       </w:r>
@@ -6025,12 +6790,14 @@
           <w:i/>
           <w:iCs/>
           <w:noProof/>
+          <w:lang w:val="es-MX"/>
         </w:rPr>
         <w:t>Metodologia de la Investigación /.</w:t>
       </w:r>
       <w:r>
         <w:rPr>
           <w:noProof/>
+          <w:lang w:val="es-MX"/>
         </w:rPr>
         <w:t xml:space="preserve"> Mexico: Mc Graw Hill.</w:t>
       </w:r>
@@ -6038,7 +6805,7 @@
     <w:p>
       <w:pPr>
         <w:rPr>
-          <w:rFonts w:ascii="Verdana" w:hAnsi="Verdana"/>
+          <w:rFonts w:ascii="Arial" w:hAnsi="Arial" w:cs="Arial"/>
           <w:b/>
           <w:bCs/>
           <w:color w:val="002060"/>
@@ -6048,7 +6815,7 @@
       </w:pPr>
       <w:r>
         <w:rPr>
-          <w:rFonts w:ascii="Verdana" w:hAnsi="Verdana"/>
+          <w:rFonts w:ascii="Arial" w:hAnsi="Arial" w:cs="Arial"/>
           <w:b/>
           <w:bCs/>
           <w:color w:val="002060"/>
@@ -6059,9 +6826,9 @@
       </w:r>
     </w:p>
     <w:sectPr>
-      <w:headerReference w:type="default" r:id="rId13"/>
-      <w:footerReference w:type="default" r:id="rId14"/>
-      <w:headerReference w:type="first" r:id="rId15"/>
+      <w:headerReference w:type="default" r:id="rId16"/>
+      <w:footerReference w:type="default" r:id="rId17"/>
+      <w:headerReference w:type="first" r:id="rId18"/>
       <w:pgSz w:w="12240" w:h="15840"/>
       <w:pgMar w:top="1417" w:right="1701" w:bottom="1417" w:left="1701" w:header="708" w:footer="708" w:gutter="0"/>
       <w:cols w:space="708"/>
@@ -6074,7 +6841,7 @@
 
 <file path=word/comments.xml><?xml version="1.0" encoding="utf-8"?>
 <w:comments xmlns:wpc="http://schemas.microsoft.com/office/word/2010/wordprocessingCanvas" xmlns:cx="http://schemas.microsoft.com/office/drawing/2014/chartex" xmlns:cx1="http://schemas.microsoft.com/office/drawing/2015/9/8/chartex" xmlns:cx2="http://schemas.microsoft.com/office/drawing/2015/10/21/chartex" xmlns:cx3="http://schemas.microsoft.com/office/drawing/2016/5/9/chartex" xmlns:cx4="http://schemas.microsoft.com/office/drawing/2016/5/10/chartex" xmlns:cx5="http://schemas.microsoft.com/office/drawing/2016/5/11/chartex" xmlns:cx6="http://schemas.microsoft.com/office/drawing/2016/5/12/chartex" xmlns:cx7="http://schemas.microsoft.com/office/drawing/2016/5/13/chartex" xmlns:cx8="http://schemas.microsoft.com/office/drawing/2016/5/14/chartex" xmlns:mc="http://schemas.openxmlformats.org/markup-compatibility/2006" xmlns:aink="http://schemas.microsoft.com/office/drawing/2016/ink" xmlns:am3d="http://schemas.microsoft.com/office/drawing/2017/model3d" xmlns:o="urn:schemas-microsoft-com:office:office" xmlns:r="http://schemas.openxmlformats.org/officeDocument/2006/relationships" xmlns:m="http://schemas.openxmlformats.org/officeDocument/2006/math" xmlns:v="urn:schemas-microsoft-com:vml" xmlns:wp14="http://schemas.microsoft.com/office/word/2010/wordprocessingDrawing" xmlns:wp="http://schemas.openxmlformats.org/drawingml/2006/wordprocessingDrawing" xmlns:w10="urn:schemas-microsoft-com:office:word" xmlns:w="http://schemas.openxmlformats.org/wordprocessingml/2006/main" xmlns:w14="http://schemas.microsoft.com/office/word/2010/wordml" xmlns:w15="http://schemas.microsoft.com/office/word/2012/wordml" xmlns:w16cex="http://schemas.microsoft.com/office/word/2018/wordml/cex" xmlns:w16cid="http://schemas.microsoft.com/office/word/2016/wordml/cid" xmlns:w16="http://schemas.microsoft.com/office/word/2018/wordml" xmlns:w16sdtdh="http://schemas.microsoft.com/office/word/2020/wordml/sdtdatahash" xmlns:w16se="http://schemas.microsoft.com/office/word/2015/wordml/symex" xmlns:wpg="http://schemas.microsoft.com/office/word/2010/wordprocessingGroup" xmlns:wpi="http://schemas.microsoft.com/office/word/2010/wordprocessingInk" xmlns:wne="http://schemas.microsoft.com/office/word/2006/wordml" xmlns:wps="http://schemas.microsoft.com/office/word/2010/wordprocessingShape" mc:Ignorable="w14 w15 w16se w16cid w16 w16cex w16sdtdh wp14">
-  <w:comment w:id="1" w:author="Usuario" w:date="2024-05-20T16:55:00Z" w:initials="U">
+  <w:comment w:id="3" w:author="Usuario" w:date="2024-05-20T16:58:00Z" w:initials="U">
     <w:p>
       <w:pPr>
         <w:pStyle w:val="Textocomentario"/>
@@ -6086,107 +6853,19 @@
         <w:annotationRef/>
       </w:r>
       <w:r>
-        <w:t>Esto debe estar en agradecimientos.</w:t>
-      </w:r>
-    </w:p>
-  </w:comment>
-  <w:comment w:id="2" w:author="Usuario" w:date="2024-05-20T16:56:00Z" w:initials="U">
+        <w:rPr>
+          <w:rStyle w:val="Refdecomentario"/>
+        </w:rPr>
+        <w:annotationRef/>
+      </w:r>
+      <w:r>
+        <w:t>Cada tabla, imagen o esquema debe estar enumerado y titulado, al final dejar la fuente.</w:t>
+      </w:r>
+    </w:p>
     <w:p>
       <w:pPr>
         <w:pStyle w:val="Textocomentario"/>
       </w:pPr>
-      <w:r>
-        <w:rPr>
-          <w:rStyle w:val="Refdecomentario"/>
-        </w:rPr>
-        <w:annotationRef/>
-      </w:r>
-      <w:r>
-        <w:t>Cuidar la ortografía.</w:t>
-      </w:r>
-    </w:p>
-  </w:comment>
-  <w:comment w:id="3" w:author="Usuario" w:date="2024-05-20T16:58:00Z" w:initials="U">
-    <w:p>
-      <w:pPr>
-        <w:pStyle w:val="Textocomentario"/>
-      </w:pPr>
-      <w:r>
-        <w:rPr>
-          <w:rStyle w:val="Refdecomentario"/>
-        </w:rPr>
-        <w:annotationRef/>
-      </w:r>
-      <w:r>
-        <w:t>Cada tabla, imagen o esquema debe estar enumerado y titulado, al final dejar la fuente.</w:t>
-      </w:r>
-    </w:p>
-  </w:comment>
-  <w:comment w:id="6" w:author="Usuario" w:date="2024-05-20T16:58:00Z" w:initials="U">
-    <w:p>
-      <w:pPr>
-        <w:pStyle w:val="Textocomentario"/>
-      </w:pPr>
-      <w:r>
-        <w:rPr>
-          <w:rStyle w:val="Refdecomentario"/>
-        </w:rPr>
-        <w:annotationRef/>
-      </w:r>
-      <w:r>
-        <w:rPr>
-          <w:rStyle w:val="Refdecomentario"/>
-        </w:rPr>
-        <w:annotationRef/>
-      </w:r>
-      <w:r>
-        <w:t>Cada tabla, imagen o esquema debe estar enumerado y titulado, al final dejar la fuente.</w:t>
-      </w:r>
-    </w:p>
-    <w:p>
-      <w:pPr>
-        <w:pStyle w:val="Textocomentario"/>
-      </w:pPr>
-    </w:p>
-  </w:comment>
-  <w:comment w:id="9" w:author="Usuario" w:date="2024-05-20T16:59:00Z" w:initials="U">
-    <w:p>
-      <w:pPr>
-        <w:pStyle w:val="Textocomentario"/>
-      </w:pPr>
-      <w:r>
-        <w:rPr>
-          <w:rStyle w:val="Refdecomentario"/>
-        </w:rPr>
-        <w:annotationRef/>
-      </w:r>
-      <w:r>
-        <w:t xml:space="preserve">No confundir la cita con la </w:t>
-      </w:r>
-      <w:proofErr w:type="gramStart"/>
-      <w:r>
-        <w:t>fuente  dentro</w:t>
-      </w:r>
-      <w:proofErr w:type="gramEnd"/>
-      <w:r>
-        <w:t xml:space="preserve"> del artículo.</w:t>
-      </w:r>
-    </w:p>
-  </w:comment>
-  <w:comment w:id="11" w:author="Usuario" w:date="2024-05-20T16:59:00Z" w:initials="U">
-    <w:p>
-      <w:pPr>
-        <w:pStyle w:val="Textocomentario"/>
-      </w:pPr>
-      <w:r>
-        <w:rPr>
-          <w:rStyle w:val="Refdecomentario"/>
-        </w:rPr>
-        <w:annotationRef/>
-      </w:r>
-      <w:r>
-        <w:t>Debe darle mayor peso a estos dos apartados, están muy pequeños para la magnitud de esta investigación. Aumenten estos apartados.</w:t>
-      </w:r>
     </w:p>
   </w:comment>
 </w:comments>
@@ -6194,34 +6873,19 @@
 
 <file path=word/commentsExtended.xml><?xml version="1.0" encoding="utf-8"?>
 <w15:commentsEx xmlns:wpc="http://schemas.microsoft.com/office/word/2010/wordprocessingCanvas" xmlns:cx="http://schemas.microsoft.com/office/drawing/2014/chartex" xmlns:cx1="http://schemas.microsoft.com/office/drawing/2015/9/8/chartex" xmlns:cx2="http://schemas.microsoft.com/office/drawing/2015/10/21/chartex" xmlns:cx3="http://schemas.microsoft.com/office/drawing/2016/5/9/chartex" xmlns:cx4="http://schemas.microsoft.com/office/drawing/2016/5/10/chartex" xmlns:cx5="http://schemas.microsoft.com/office/drawing/2016/5/11/chartex" xmlns:cx6="http://schemas.microsoft.com/office/drawing/2016/5/12/chartex" xmlns:cx7="http://schemas.microsoft.com/office/drawing/2016/5/13/chartex" xmlns:cx8="http://schemas.microsoft.com/office/drawing/2016/5/14/chartex" xmlns:mc="http://schemas.openxmlformats.org/markup-compatibility/2006" xmlns:aink="http://schemas.microsoft.com/office/drawing/2016/ink" xmlns:am3d="http://schemas.microsoft.com/office/drawing/2017/model3d" xmlns:o="urn:schemas-microsoft-com:office:office" xmlns:r="http://schemas.openxmlformats.org/officeDocument/2006/relationships" xmlns:m="http://schemas.openxmlformats.org/officeDocument/2006/math" xmlns:v="urn:schemas-microsoft-com:vml" xmlns:wp14="http://schemas.microsoft.com/office/word/2010/wordprocessingDrawing" xmlns:wp="http://schemas.openxmlformats.org/drawingml/2006/wordprocessingDrawing" xmlns:w10="urn:schemas-microsoft-com:office:word" xmlns:w="http://schemas.openxmlformats.org/wordprocessingml/2006/main" xmlns:w14="http://schemas.microsoft.com/office/word/2010/wordml" xmlns:w15="http://schemas.microsoft.com/office/word/2012/wordml" xmlns:w16cex="http://schemas.microsoft.com/office/word/2018/wordml/cex" xmlns:w16cid="http://schemas.microsoft.com/office/word/2016/wordml/cid" xmlns:w16="http://schemas.microsoft.com/office/word/2018/wordml" xmlns:w16sdtdh="http://schemas.microsoft.com/office/word/2020/wordml/sdtdatahash" xmlns:w16se="http://schemas.microsoft.com/office/word/2015/wordml/symex" xmlns:wpg="http://schemas.microsoft.com/office/word/2010/wordprocessingGroup" xmlns:wpi="http://schemas.microsoft.com/office/word/2010/wordprocessingInk" xmlns:wne="http://schemas.microsoft.com/office/word/2006/wordml" xmlns:wps="http://schemas.microsoft.com/office/word/2010/wordprocessingShape" mc:Ignorable="w14 w15 w16se w16cid w16 w16cex w16sdtdh wp14">
-  <w15:commentEx w15:paraId="565AC0FD" w15:done="0"/>
-  <w15:commentEx w15:paraId="7AF74F3A" w15:done="0"/>
-  <w15:commentEx w15:paraId="167A986F" w15:done="0"/>
   <w15:commentEx w15:paraId="2B188C47" w15:done="0"/>
-  <w15:commentEx w15:paraId="44703AA8" w15:done="0"/>
-  <w15:commentEx w15:paraId="556B3C30" w15:done="0"/>
 </w15:commentsEx>
 </file>
 
 <file path=word/commentsExtensible.xml><?xml version="1.0" encoding="utf-8"?>
 <w16cex:commentsExtensible xmlns:wpc="http://schemas.microsoft.com/office/word/2010/wordprocessingCanvas" xmlns:cx="http://schemas.microsoft.com/office/drawing/2014/chartex" xmlns:cx1="http://schemas.microsoft.com/office/drawing/2015/9/8/chartex" xmlns:cx2="http://schemas.microsoft.com/office/drawing/2015/10/21/chartex" xmlns:cx3="http://schemas.microsoft.com/office/drawing/2016/5/9/chartex" xmlns:cx4="http://schemas.microsoft.com/office/drawing/2016/5/10/chartex" xmlns:cx5="http://schemas.microsoft.com/office/drawing/2016/5/11/chartex" xmlns:cx6="http://schemas.microsoft.com/office/drawing/2016/5/12/chartex" xmlns:cx7="http://schemas.microsoft.com/office/drawing/2016/5/13/chartex" xmlns:cx8="http://schemas.microsoft.com/office/drawing/2016/5/14/chartex" xmlns:mc="http://schemas.openxmlformats.org/markup-compatibility/2006" xmlns:aink="http://schemas.microsoft.com/office/drawing/2016/ink" xmlns:am3d="http://schemas.microsoft.com/office/drawing/2017/model3d" xmlns:o="urn:schemas-microsoft-com:office:office" xmlns:r="http://schemas.openxmlformats.org/officeDocument/2006/relationships" xmlns:m="http://schemas.openxmlformats.org/officeDocument/2006/math" xmlns:v="urn:schemas-microsoft-com:vml" xmlns:wp14="http://schemas.microsoft.com/office/word/2010/wordprocessingDrawing" xmlns:wp="http://schemas.openxmlformats.org/drawingml/2006/wordprocessingDrawing" xmlns:w10="urn:schemas-microsoft-com:office:word" xmlns:w="http://schemas.openxmlformats.org/wordprocessingml/2006/main" xmlns:w14="http://schemas.microsoft.com/office/word/2010/wordml" xmlns:w15="http://schemas.microsoft.com/office/word/2012/wordml" xmlns:w16cex="http://schemas.microsoft.com/office/word/2018/wordml/cex" xmlns:w16cid="http://schemas.microsoft.com/office/word/2016/wordml/cid" xmlns:w16="http://schemas.microsoft.com/office/word/2018/wordml" xmlns:w16sdtdh="http://schemas.microsoft.com/office/word/2020/wordml/sdtdatahash" xmlns:w16se="http://schemas.microsoft.com/office/word/2015/wordml/symex" xmlns:wpg="http://schemas.microsoft.com/office/word/2010/wordprocessingGroup" xmlns:wpi="http://schemas.microsoft.com/office/word/2010/wordprocessingInk" xmlns:wne="http://schemas.microsoft.com/office/word/2006/wordml" xmlns:wps="http://schemas.microsoft.com/office/word/2010/wordprocessingShape" mc:Ignorable="w14 w15 w16se w16cid w16 w16cex w16sdtdh wp14">
-  <w16cex:commentExtensible w16cex:durableId="1C00DB6D" w16cex:dateUtc="2024-05-20T22:55:00Z"/>
-  <w16cex:commentExtensible w16cex:durableId="10616DE6" w16cex:dateUtc="2024-05-20T22:56:00Z"/>
-  <w16cex:commentExtensible w16cex:durableId="6189E795" w16cex:dateUtc="2024-05-20T22:58:00Z"/>
   <w16cex:commentExtensible w16cex:durableId="1931F0B5" w16cex:dateUtc="2024-05-20T22:58:00Z"/>
-  <w16cex:commentExtensible w16cex:durableId="04447217" w16cex:dateUtc="2024-05-20T22:59:00Z"/>
-  <w16cex:commentExtensible w16cex:durableId="6EFBD97C" w16cex:dateUtc="2024-05-20T22:59:00Z"/>
 </w16cex:commentsExtensible>
 </file>
 
 <file path=word/commentsIds.xml><?xml version="1.0" encoding="utf-8"?>
 <w16cid:commentsIds xmlns:wpc="http://schemas.microsoft.com/office/word/2010/wordprocessingCanvas" xmlns:cx="http://schemas.microsoft.com/office/drawing/2014/chartex" xmlns:cx1="http://schemas.microsoft.com/office/drawing/2015/9/8/chartex" xmlns:cx2="http://schemas.microsoft.com/office/drawing/2015/10/21/chartex" xmlns:cx3="http://schemas.microsoft.com/office/drawing/2016/5/9/chartex" xmlns:cx4="http://schemas.microsoft.com/office/drawing/2016/5/10/chartex" xmlns:cx5="http://schemas.microsoft.com/office/drawing/2016/5/11/chartex" xmlns:cx6="http://schemas.microsoft.com/office/drawing/2016/5/12/chartex" xmlns:cx7="http://schemas.microsoft.com/office/drawing/2016/5/13/chartex" xmlns:cx8="http://schemas.microsoft.com/office/drawing/2016/5/14/chartex" xmlns:mc="http://schemas.openxmlformats.org/markup-compatibility/2006" xmlns:aink="http://schemas.microsoft.com/office/drawing/2016/ink" xmlns:am3d="http://schemas.microsoft.com/office/drawing/2017/model3d" xmlns:o="urn:schemas-microsoft-com:office:office" xmlns:r="http://schemas.openxmlformats.org/officeDocument/2006/relationships" xmlns:m="http://schemas.openxmlformats.org/officeDocument/2006/math" xmlns:v="urn:schemas-microsoft-com:vml" xmlns:wp14="http://schemas.microsoft.com/office/word/2010/wordprocessingDrawing" xmlns:wp="http://schemas.openxmlformats.org/drawingml/2006/wordprocessingDrawing" xmlns:w10="urn:schemas-microsoft-com:office:word" xmlns:w="http://schemas.openxmlformats.org/wordprocessingml/2006/main" xmlns:w14="http://schemas.microsoft.com/office/word/2010/wordml" xmlns:w15="http://schemas.microsoft.com/office/word/2012/wordml" xmlns:w16cex="http://schemas.microsoft.com/office/word/2018/wordml/cex" xmlns:w16cid="http://schemas.microsoft.com/office/word/2016/wordml/cid" xmlns:w16="http://schemas.microsoft.com/office/word/2018/wordml" xmlns:w16sdtdh="http://schemas.microsoft.com/office/word/2020/wordml/sdtdatahash" xmlns:w16se="http://schemas.microsoft.com/office/word/2015/wordml/symex" xmlns:wpg="http://schemas.microsoft.com/office/word/2010/wordprocessingGroup" xmlns:wpi="http://schemas.microsoft.com/office/word/2010/wordprocessingInk" xmlns:wne="http://schemas.microsoft.com/office/word/2006/wordml" xmlns:wps="http://schemas.microsoft.com/office/word/2010/wordprocessingShape" mc:Ignorable="w14 w15 w16se w16cid w16 w16cex w16sdtdh wp14">
-  <w16cid:commentId w16cid:paraId="565AC0FD" w16cid:durableId="1C00DB6D"/>
-  <w16cid:commentId w16cid:paraId="7AF74F3A" w16cid:durableId="10616DE6"/>
-  <w16cid:commentId w16cid:paraId="167A986F" w16cid:durableId="6189E795"/>
   <w16cid:commentId w16cid:paraId="2B188C47" w16cid:durableId="1931F0B5"/>
-  <w16cid:commentId w16cid:paraId="44703AA8" w16cid:durableId="04447217"/>
-  <w16cid:commentId w16cid:paraId="556B3C30" w16cid:durableId="6EFBD97C"/>
 </w16cid:commentsIds>
 </file>
 
@@ -6644,6 +7308,155 @@
     </w:lvl>
   </w:abstractNum>
   <w:abstractNum w:abstractNumId="1" w15:restartNumberingAfterBreak="0">
+    <w:nsid w:val="068F4D72"/>
+    <w:multiLevelType w:val="multilevel"/>
+    <w:tmpl w:val="AE9E5198"/>
+    <w:lvl w:ilvl="0">
+      <w:start w:val="1"/>
+      <w:numFmt w:val="bullet"/>
+      <w:lvlText w:val=""/>
+      <w:lvlJc w:val="left"/>
+      <w:pPr>
+        <w:tabs>
+          <w:tab w:val="num" w:pos="720"/>
+        </w:tabs>
+        <w:ind w:left="720" w:hanging="360"/>
+      </w:pPr>
+      <w:rPr>
+        <w:rFonts w:ascii="Symbol" w:hAnsi="Symbol" w:hint="default"/>
+        <w:sz w:val="20"/>
+      </w:rPr>
+    </w:lvl>
+    <w:lvl w:ilvl="1" w:tentative="1">
+      <w:start w:val="1"/>
+      <w:numFmt w:val="bullet"/>
+      <w:lvlText w:val=""/>
+      <w:lvlJc w:val="left"/>
+      <w:pPr>
+        <w:tabs>
+          <w:tab w:val="num" w:pos="1440"/>
+        </w:tabs>
+        <w:ind w:left="1440" w:hanging="360"/>
+      </w:pPr>
+      <w:rPr>
+        <w:rFonts w:ascii="Symbol" w:hAnsi="Symbol" w:hint="default"/>
+        <w:sz w:val="20"/>
+      </w:rPr>
+    </w:lvl>
+    <w:lvl w:ilvl="2" w:tentative="1">
+      <w:start w:val="1"/>
+      <w:numFmt w:val="bullet"/>
+      <w:lvlText w:val=""/>
+      <w:lvlJc w:val="left"/>
+      <w:pPr>
+        <w:tabs>
+          <w:tab w:val="num" w:pos="2160"/>
+        </w:tabs>
+        <w:ind w:left="2160" w:hanging="360"/>
+      </w:pPr>
+      <w:rPr>
+        <w:rFonts w:ascii="Symbol" w:hAnsi="Symbol" w:hint="default"/>
+        <w:sz w:val="20"/>
+      </w:rPr>
+    </w:lvl>
+    <w:lvl w:ilvl="3" w:tentative="1">
+      <w:start w:val="1"/>
+      <w:numFmt w:val="bullet"/>
+      <w:lvlText w:val=""/>
+      <w:lvlJc w:val="left"/>
+      <w:pPr>
+        <w:tabs>
+          <w:tab w:val="num" w:pos="2880"/>
+        </w:tabs>
+        <w:ind w:left="2880" w:hanging="360"/>
+      </w:pPr>
+      <w:rPr>
+        <w:rFonts w:ascii="Symbol" w:hAnsi="Symbol" w:hint="default"/>
+        <w:sz w:val="20"/>
+      </w:rPr>
+    </w:lvl>
+    <w:lvl w:ilvl="4" w:tentative="1">
+      <w:start w:val="1"/>
+      <w:numFmt w:val="bullet"/>
+      <w:lvlText w:val=""/>
+      <w:lvlJc w:val="left"/>
+      <w:pPr>
+        <w:tabs>
+          <w:tab w:val="num" w:pos="3600"/>
+        </w:tabs>
+        <w:ind w:left="3600" w:hanging="360"/>
+      </w:pPr>
+      <w:rPr>
+        <w:rFonts w:ascii="Symbol" w:hAnsi="Symbol" w:hint="default"/>
+        <w:sz w:val="20"/>
+      </w:rPr>
+    </w:lvl>
+    <w:lvl w:ilvl="5" w:tentative="1">
+      <w:start w:val="1"/>
+      <w:numFmt w:val="bullet"/>
+      <w:lvlText w:val=""/>
+      <w:lvlJc w:val="left"/>
+      <w:pPr>
+        <w:tabs>
+          <w:tab w:val="num" w:pos="4320"/>
+        </w:tabs>
+        <w:ind w:left="4320" w:hanging="360"/>
+      </w:pPr>
+      <w:rPr>
+        <w:rFonts w:ascii="Symbol" w:hAnsi="Symbol" w:hint="default"/>
+        <w:sz w:val="20"/>
+      </w:rPr>
+    </w:lvl>
+    <w:lvl w:ilvl="6" w:tentative="1">
+      <w:start w:val="1"/>
+      <w:numFmt w:val="bullet"/>
+      <w:lvlText w:val=""/>
+      <w:lvlJc w:val="left"/>
+      <w:pPr>
+        <w:tabs>
+          <w:tab w:val="num" w:pos="5040"/>
+        </w:tabs>
+        <w:ind w:left="5040" w:hanging="360"/>
+      </w:pPr>
+      <w:rPr>
+        <w:rFonts w:ascii="Symbol" w:hAnsi="Symbol" w:hint="default"/>
+        <w:sz w:val="20"/>
+      </w:rPr>
+    </w:lvl>
+    <w:lvl w:ilvl="7" w:tentative="1">
+      <w:start w:val="1"/>
+      <w:numFmt w:val="bullet"/>
+      <w:lvlText w:val=""/>
+      <w:lvlJc w:val="left"/>
+      <w:pPr>
+        <w:tabs>
+          <w:tab w:val="num" w:pos="5760"/>
+        </w:tabs>
+        <w:ind w:left="5760" w:hanging="360"/>
+      </w:pPr>
+      <w:rPr>
+        <w:rFonts w:ascii="Symbol" w:hAnsi="Symbol" w:hint="default"/>
+        <w:sz w:val="20"/>
+      </w:rPr>
+    </w:lvl>
+    <w:lvl w:ilvl="8" w:tentative="1">
+      <w:start w:val="1"/>
+      <w:numFmt w:val="bullet"/>
+      <w:lvlText w:val=""/>
+      <w:lvlJc w:val="left"/>
+      <w:pPr>
+        <w:tabs>
+          <w:tab w:val="num" w:pos="6480"/>
+        </w:tabs>
+        <w:ind w:left="6480" w:hanging="360"/>
+      </w:pPr>
+      <w:rPr>
+        <w:rFonts w:ascii="Symbol" w:hAnsi="Symbol" w:hint="default"/>
+        <w:sz w:val="20"/>
+      </w:rPr>
+    </w:lvl>
+  </w:abstractNum>
+  <w:abstractNum w:abstractNumId="2" w15:restartNumberingAfterBreak="0">
     <w:nsid w:val="08427B17"/>
     <w:multiLevelType w:val="hybridMultilevel"/>
     <w:tmpl w:val="E9EA53C6"/>
@@ -6733,7 +7546,7 @@
       </w:pPr>
     </w:lvl>
   </w:abstractNum>
-  <w:abstractNum w:abstractNumId="2" w15:restartNumberingAfterBreak="0">
+  <w:abstractNum w:abstractNumId="3" w15:restartNumberingAfterBreak="0">
     <w:nsid w:val="095650AB"/>
     <w:multiLevelType w:val="hybridMultilevel"/>
     <w:tmpl w:val="E97CF0A4"/>
@@ -6822,7 +7635,7 @@
       </w:pPr>
     </w:lvl>
   </w:abstractNum>
-  <w:abstractNum w:abstractNumId="3" w15:restartNumberingAfterBreak="0">
+  <w:abstractNum w:abstractNumId="4" w15:restartNumberingAfterBreak="0">
     <w:nsid w:val="10C5118C"/>
     <w:multiLevelType w:val="hybridMultilevel"/>
     <w:tmpl w:val="C818FBA4"/>
@@ -6908,7 +7721,7 @@
       </w:pPr>
     </w:lvl>
   </w:abstractNum>
-  <w:abstractNum w:abstractNumId="4" w15:restartNumberingAfterBreak="0">
+  <w:abstractNum w:abstractNumId="5" w15:restartNumberingAfterBreak="0">
     <w:nsid w:val="188A28A5"/>
     <w:multiLevelType w:val="hybridMultilevel"/>
     <w:tmpl w:val="5D02A982"/>
@@ -6997,7 +7810,305 @@
       </w:pPr>
     </w:lvl>
   </w:abstractNum>
-  <w:abstractNum w:abstractNumId="5" w15:restartNumberingAfterBreak="0">
+  <w:abstractNum w:abstractNumId="6" w15:restartNumberingAfterBreak="0">
+    <w:nsid w:val="24505C3C"/>
+    <w:multiLevelType w:val="multilevel"/>
+    <w:tmpl w:val="714E363C"/>
+    <w:lvl w:ilvl="0">
+      <w:start w:val="1"/>
+      <w:numFmt w:val="bullet"/>
+      <w:lvlText w:val=""/>
+      <w:lvlJc w:val="left"/>
+      <w:pPr>
+        <w:tabs>
+          <w:tab w:val="num" w:pos="720"/>
+        </w:tabs>
+        <w:ind w:left="720" w:hanging="360"/>
+      </w:pPr>
+      <w:rPr>
+        <w:rFonts w:ascii="Symbol" w:hAnsi="Symbol" w:hint="default"/>
+        <w:sz w:val="20"/>
+      </w:rPr>
+    </w:lvl>
+    <w:lvl w:ilvl="1" w:tentative="1">
+      <w:start w:val="1"/>
+      <w:numFmt w:val="bullet"/>
+      <w:lvlText w:val=""/>
+      <w:lvlJc w:val="left"/>
+      <w:pPr>
+        <w:tabs>
+          <w:tab w:val="num" w:pos="1440"/>
+        </w:tabs>
+        <w:ind w:left="1440" w:hanging="360"/>
+      </w:pPr>
+      <w:rPr>
+        <w:rFonts w:ascii="Symbol" w:hAnsi="Symbol" w:hint="default"/>
+        <w:sz w:val="20"/>
+      </w:rPr>
+    </w:lvl>
+    <w:lvl w:ilvl="2" w:tentative="1">
+      <w:start w:val="1"/>
+      <w:numFmt w:val="bullet"/>
+      <w:lvlText w:val=""/>
+      <w:lvlJc w:val="left"/>
+      <w:pPr>
+        <w:tabs>
+          <w:tab w:val="num" w:pos="2160"/>
+        </w:tabs>
+        <w:ind w:left="2160" w:hanging="360"/>
+      </w:pPr>
+      <w:rPr>
+        <w:rFonts w:ascii="Symbol" w:hAnsi="Symbol" w:hint="default"/>
+        <w:sz w:val="20"/>
+      </w:rPr>
+    </w:lvl>
+    <w:lvl w:ilvl="3" w:tentative="1">
+      <w:start w:val="1"/>
+      <w:numFmt w:val="bullet"/>
+      <w:lvlText w:val=""/>
+      <w:lvlJc w:val="left"/>
+      <w:pPr>
+        <w:tabs>
+          <w:tab w:val="num" w:pos="2880"/>
+        </w:tabs>
+        <w:ind w:left="2880" w:hanging="360"/>
+      </w:pPr>
+      <w:rPr>
+        <w:rFonts w:ascii="Symbol" w:hAnsi="Symbol" w:hint="default"/>
+        <w:sz w:val="20"/>
+      </w:rPr>
+    </w:lvl>
+    <w:lvl w:ilvl="4" w:tentative="1">
+      <w:start w:val="1"/>
+      <w:numFmt w:val="bullet"/>
+      <w:lvlText w:val=""/>
+      <w:lvlJc w:val="left"/>
+      <w:pPr>
+        <w:tabs>
+          <w:tab w:val="num" w:pos="3600"/>
+        </w:tabs>
+        <w:ind w:left="3600" w:hanging="360"/>
+      </w:pPr>
+      <w:rPr>
+        <w:rFonts w:ascii="Symbol" w:hAnsi="Symbol" w:hint="default"/>
+        <w:sz w:val="20"/>
+      </w:rPr>
+    </w:lvl>
+    <w:lvl w:ilvl="5" w:tentative="1">
+      <w:start w:val="1"/>
+      <w:numFmt w:val="bullet"/>
+      <w:lvlText w:val=""/>
+      <w:lvlJc w:val="left"/>
+      <w:pPr>
+        <w:tabs>
+          <w:tab w:val="num" w:pos="4320"/>
+        </w:tabs>
+        <w:ind w:left="4320" w:hanging="360"/>
+      </w:pPr>
+      <w:rPr>
+        <w:rFonts w:ascii="Symbol" w:hAnsi="Symbol" w:hint="default"/>
+        <w:sz w:val="20"/>
+      </w:rPr>
+    </w:lvl>
+    <w:lvl w:ilvl="6" w:tentative="1">
+      <w:start w:val="1"/>
+      <w:numFmt w:val="bullet"/>
+      <w:lvlText w:val=""/>
+      <w:lvlJc w:val="left"/>
+      <w:pPr>
+        <w:tabs>
+          <w:tab w:val="num" w:pos="5040"/>
+        </w:tabs>
+        <w:ind w:left="5040" w:hanging="360"/>
+      </w:pPr>
+      <w:rPr>
+        <w:rFonts w:ascii="Symbol" w:hAnsi="Symbol" w:hint="default"/>
+        <w:sz w:val="20"/>
+      </w:rPr>
+    </w:lvl>
+    <w:lvl w:ilvl="7" w:tentative="1">
+      <w:start w:val="1"/>
+      <w:numFmt w:val="bullet"/>
+      <w:lvlText w:val=""/>
+      <w:lvlJc w:val="left"/>
+      <w:pPr>
+        <w:tabs>
+          <w:tab w:val="num" w:pos="5760"/>
+        </w:tabs>
+        <w:ind w:left="5760" w:hanging="360"/>
+      </w:pPr>
+      <w:rPr>
+        <w:rFonts w:ascii="Symbol" w:hAnsi="Symbol" w:hint="default"/>
+        <w:sz w:val="20"/>
+      </w:rPr>
+    </w:lvl>
+    <w:lvl w:ilvl="8" w:tentative="1">
+      <w:start w:val="1"/>
+      <w:numFmt w:val="bullet"/>
+      <w:lvlText w:val=""/>
+      <w:lvlJc w:val="left"/>
+      <w:pPr>
+        <w:tabs>
+          <w:tab w:val="num" w:pos="6480"/>
+        </w:tabs>
+        <w:ind w:left="6480" w:hanging="360"/>
+      </w:pPr>
+      <w:rPr>
+        <w:rFonts w:ascii="Symbol" w:hAnsi="Symbol" w:hint="default"/>
+        <w:sz w:val="20"/>
+      </w:rPr>
+    </w:lvl>
+  </w:abstractNum>
+  <w:abstractNum w:abstractNumId="7" w15:restartNumberingAfterBreak="0">
+    <w:nsid w:val="37707AE1"/>
+    <w:multiLevelType w:val="multilevel"/>
+    <w:tmpl w:val="DD826AB2"/>
+    <w:lvl w:ilvl="0">
+      <w:start w:val="1"/>
+      <w:numFmt w:val="bullet"/>
+      <w:lvlText w:val=""/>
+      <w:lvlJc w:val="left"/>
+      <w:pPr>
+        <w:tabs>
+          <w:tab w:val="num" w:pos="1778"/>
+        </w:tabs>
+        <w:ind w:left="1778" w:hanging="360"/>
+      </w:pPr>
+      <w:rPr>
+        <w:rFonts w:ascii="Symbol" w:hAnsi="Symbol" w:hint="default"/>
+        <w:sz w:val="20"/>
+      </w:rPr>
+    </w:lvl>
+    <w:lvl w:ilvl="1" w:tentative="1">
+      <w:start w:val="1"/>
+      <w:numFmt w:val="bullet"/>
+      <w:lvlText w:val=""/>
+      <w:lvlJc w:val="left"/>
+      <w:pPr>
+        <w:tabs>
+          <w:tab w:val="num" w:pos="1080"/>
+        </w:tabs>
+        <w:ind w:left="1080" w:hanging="360"/>
+      </w:pPr>
+      <w:rPr>
+        <w:rFonts w:ascii="Symbol" w:hAnsi="Symbol" w:hint="default"/>
+        <w:sz w:val="20"/>
+      </w:rPr>
+    </w:lvl>
+    <w:lvl w:ilvl="2" w:tentative="1">
+      <w:start w:val="1"/>
+      <w:numFmt w:val="bullet"/>
+      <w:lvlText w:val=""/>
+      <w:lvlJc w:val="left"/>
+      <w:pPr>
+        <w:tabs>
+          <w:tab w:val="num" w:pos="1800"/>
+        </w:tabs>
+        <w:ind w:left="1800" w:hanging="360"/>
+      </w:pPr>
+      <w:rPr>
+        <w:rFonts w:ascii="Symbol" w:hAnsi="Symbol" w:hint="default"/>
+        <w:sz w:val="20"/>
+      </w:rPr>
+    </w:lvl>
+    <w:lvl w:ilvl="3" w:tentative="1">
+      <w:start w:val="1"/>
+      <w:numFmt w:val="bullet"/>
+      <w:lvlText w:val=""/>
+      <w:lvlJc w:val="left"/>
+      <w:pPr>
+        <w:tabs>
+          <w:tab w:val="num" w:pos="2520"/>
+        </w:tabs>
+        <w:ind w:left="2520" w:hanging="360"/>
+      </w:pPr>
+      <w:rPr>
+        <w:rFonts w:ascii="Symbol" w:hAnsi="Symbol" w:hint="default"/>
+        <w:sz w:val="20"/>
+      </w:rPr>
+    </w:lvl>
+    <w:lvl w:ilvl="4" w:tentative="1">
+      <w:start w:val="1"/>
+      <w:numFmt w:val="bullet"/>
+      <w:lvlText w:val=""/>
+      <w:lvlJc w:val="left"/>
+      <w:pPr>
+        <w:tabs>
+          <w:tab w:val="num" w:pos="3240"/>
+        </w:tabs>
+        <w:ind w:left="3240" w:hanging="360"/>
+      </w:pPr>
+      <w:rPr>
+        <w:rFonts w:ascii="Symbol" w:hAnsi="Symbol" w:hint="default"/>
+        <w:sz w:val="20"/>
+      </w:rPr>
+    </w:lvl>
+    <w:lvl w:ilvl="5" w:tentative="1">
+      <w:start w:val="1"/>
+      <w:numFmt w:val="bullet"/>
+      <w:lvlText w:val=""/>
+      <w:lvlJc w:val="left"/>
+      <w:pPr>
+        <w:tabs>
+          <w:tab w:val="num" w:pos="3960"/>
+        </w:tabs>
+        <w:ind w:left="3960" w:hanging="360"/>
+      </w:pPr>
+      <w:rPr>
+        <w:rFonts w:ascii="Symbol" w:hAnsi="Symbol" w:hint="default"/>
+        <w:sz w:val="20"/>
+      </w:rPr>
+    </w:lvl>
+    <w:lvl w:ilvl="6" w:tentative="1">
+      <w:start w:val="1"/>
+      <w:numFmt w:val="bullet"/>
+      <w:lvlText w:val=""/>
+      <w:lvlJc w:val="left"/>
+      <w:pPr>
+        <w:tabs>
+          <w:tab w:val="num" w:pos="4680"/>
+        </w:tabs>
+        <w:ind w:left="4680" w:hanging="360"/>
+      </w:pPr>
+      <w:rPr>
+        <w:rFonts w:ascii="Symbol" w:hAnsi="Symbol" w:hint="default"/>
+        <w:sz w:val="20"/>
+      </w:rPr>
+    </w:lvl>
+    <w:lvl w:ilvl="7" w:tentative="1">
+      <w:start w:val="1"/>
+      <w:numFmt w:val="bullet"/>
+      <w:lvlText w:val=""/>
+      <w:lvlJc w:val="left"/>
+      <w:pPr>
+        <w:tabs>
+          <w:tab w:val="num" w:pos="5400"/>
+        </w:tabs>
+        <w:ind w:left="5400" w:hanging="360"/>
+      </w:pPr>
+      <w:rPr>
+        <w:rFonts w:ascii="Symbol" w:hAnsi="Symbol" w:hint="default"/>
+        <w:sz w:val="20"/>
+      </w:rPr>
+    </w:lvl>
+    <w:lvl w:ilvl="8" w:tentative="1">
+      <w:start w:val="1"/>
+      <w:numFmt w:val="bullet"/>
+      <w:lvlText w:val=""/>
+      <w:lvlJc w:val="left"/>
+      <w:pPr>
+        <w:tabs>
+          <w:tab w:val="num" w:pos="6120"/>
+        </w:tabs>
+        <w:ind w:left="6120" w:hanging="360"/>
+      </w:pPr>
+      <w:rPr>
+        <w:rFonts w:ascii="Symbol" w:hAnsi="Symbol" w:hint="default"/>
+        <w:sz w:val="20"/>
+      </w:rPr>
+    </w:lvl>
+  </w:abstractNum>
+  <w:abstractNum w:abstractNumId="8" w15:restartNumberingAfterBreak="0">
     <w:nsid w:val="43A7220E"/>
     <w:multiLevelType w:val="hybridMultilevel"/>
     <w:tmpl w:val="5234115C"/>
@@ -7110,7 +8221,120 @@
       </w:rPr>
     </w:lvl>
   </w:abstractNum>
-  <w:abstractNum w:abstractNumId="6" w15:restartNumberingAfterBreak="0">
+  <w:abstractNum w:abstractNumId="9" w15:restartNumberingAfterBreak="0">
+    <w:nsid w:val="61E56232"/>
+    <w:multiLevelType w:val="multilevel"/>
+    <w:tmpl w:val="C7CED5BC"/>
+    <w:lvl w:ilvl="0">
+      <w:start w:val="1"/>
+      <w:numFmt w:val="decimal"/>
+      <w:lvlText w:val="%1."/>
+      <w:lvlJc w:val="left"/>
+      <w:pPr>
+        <w:tabs>
+          <w:tab w:val="num" w:pos="720"/>
+        </w:tabs>
+        <w:ind w:left="720" w:hanging="360"/>
+      </w:pPr>
+    </w:lvl>
+    <w:lvl w:ilvl="1" w:tentative="1">
+      <w:start w:val="1"/>
+      <w:numFmt w:val="decimal"/>
+      <w:lvlText w:val="%2."/>
+      <w:lvlJc w:val="left"/>
+      <w:pPr>
+        <w:tabs>
+          <w:tab w:val="num" w:pos="1440"/>
+        </w:tabs>
+        <w:ind w:left="1440" w:hanging="360"/>
+      </w:pPr>
+    </w:lvl>
+    <w:lvl w:ilvl="2" w:tentative="1">
+      <w:start w:val="1"/>
+      <w:numFmt w:val="decimal"/>
+      <w:lvlText w:val="%3."/>
+      <w:lvlJc w:val="left"/>
+      <w:pPr>
+        <w:tabs>
+          <w:tab w:val="num" w:pos="2160"/>
+        </w:tabs>
+        <w:ind w:left="2160" w:hanging="360"/>
+      </w:pPr>
+    </w:lvl>
+    <w:lvl w:ilvl="3" w:tentative="1">
+      <w:start w:val="1"/>
+      <w:numFmt w:val="decimal"/>
+      <w:lvlText w:val="%4."/>
+      <w:lvlJc w:val="left"/>
+      <w:pPr>
+        <w:tabs>
+          <w:tab w:val="num" w:pos="2880"/>
+        </w:tabs>
+        <w:ind w:left="2880" w:hanging="360"/>
+      </w:pPr>
+    </w:lvl>
+    <w:lvl w:ilvl="4" w:tentative="1">
+      <w:start w:val="1"/>
+      <w:numFmt w:val="decimal"/>
+      <w:lvlText w:val="%5."/>
+      <w:lvlJc w:val="left"/>
+      <w:pPr>
+        <w:tabs>
+          <w:tab w:val="num" w:pos="3600"/>
+        </w:tabs>
+        <w:ind w:left="3600" w:hanging="360"/>
+      </w:pPr>
+    </w:lvl>
+    <w:lvl w:ilvl="5" w:tentative="1">
+      <w:start w:val="1"/>
+      <w:numFmt w:val="decimal"/>
+      <w:lvlText w:val="%6."/>
+      <w:lvlJc w:val="left"/>
+      <w:pPr>
+        <w:tabs>
+          <w:tab w:val="num" w:pos="4320"/>
+        </w:tabs>
+        <w:ind w:left="4320" w:hanging="360"/>
+      </w:pPr>
+    </w:lvl>
+    <w:lvl w:ilvl="6" w:tentative="1">
+      <w:start w:val="1"/>
+      <w:numFmt w:val="decimal"/>
+      <w:lvlText w:val="%7."/>
+      <w:lvlJc w:val="left"/>
+      <w:pPr>
+        <w:tabs>
+          <w:tab w:val="num" w:pos="5040"/>
+        </w:tabs>
+        <w:ind w:left="5040" w:hanging="360"/>
+      </w:pPr>
+    </w:lvl>
+    <w:lvl w:ilvl="7" w:tentative="1">
+      <w:start w:val="1"/>
+      <w:numFmt w:val="decimal"/>
+      <w:lvlText w:val="%8."/>
+      <w:lvlJc w:val="left"/>
+      <w:pPr>
+        <w:tabs>
+          <w:tab w:val="num" w:pos="5760"/>
+        </w:tabs>
+        <w:ind w:left="5760" w:hanging="360"/>
+      </w:pPr>
+    </w:lvl>
+    <w:lvl w:ilvl="8" w:tentative="1">
+      <w:start w:val="1"/>
+      <w:numFmt w:val="decimal"/>
+      <w:lvlText w:val="%9."/>
+      <w:lvlJc w:val="left"/>
+      <w:pPr>
+        <w:tabs>
+          <w:tab w:val="num" w:pos="6480"/>
+        </w:tabs>
+        <w:ind w:left="6480" w:hanging="360"/>
+      </w:pPr>
+    </w:lvl>
+  </w:abstractNum>
+  <w:abstractNum w:abstractNumId="10" w15:restartNumberingAfterBreak="0">
     <w:nsid w:val="7337655B"/>
     <w:multiLevelType w:val="hybridMultilevel"/>
     <w:tmpl w:val="6666CB5A"/>
@@ -7196,7 +8420,7 @@
       </w:pPr>
     </w:lvl>
   </w:abstractNum>
-  <w:abstractNum w:abstractNumId="7" w15:restartNumberingAfterBreak="0">
+  <w:abstractNum w:abstractNumId="11" w15:restartNumberingAfterBreak="0">
     <w:nsid w:val="75BE4390"/>
     <w:multiLevelType w:val="hybridMultilevel"/>
     <w:tmpl w:val="6D886944"/>
@@ -7310,28 +8534,40 @@
     </w:lvl>
   </w:abstractNum>
   <w:num w:numId="1">
-    <w:abstractNumId w:val="4"/>
+    <w:abstractNumId w:val="5"/>
   </w:num>
   <w:num w:numId="2">
-    <w:abstractNumId w:val="1"/>
+    <w:abstractNumId w:val="2"/>
   </w:num>
   <w:num w:numId="3">
-    <w:abstractNumId w:val="6"/>
+    <w:abstractNumId w:val="10"/>
   </w:num>
   <w:num w:numId="4">
-    <w:abstractNumId w:val="3"/>
+    <w:abstractNumId w:val="4"/>
   </w:num>
   <w:num w:numId="5">
     <w:abstractNumId w:val="0"/>
   </w:num>
   <w:num w:numId="6">
-    <w:abstractNumId w:val="2"/>
+    <w:abstractNumId w:val="3"/>
   </w:num>
   <w:num w:numId="7">
-    <w:abstractNumId w:val="5"/>
+    <w:abstractNumId w:val="8"/>
   </w:num>
   <w:num w:numId="8">
+    <w:abstractNumId w:val="11"/>
+  </w:num>
+  <w:num w:numId="9">
+    <w:abstractNumId w:val="1"/>
+  </w:num>
+  <w:num w:numId="10">
     <w:abstractNumId w:val="7"/>
+  </w:num>
+  <w:num w:numId="11">
+    <w:abstractNumId w:val="9"/>
+  </w:num>
+  <w:num w:numId="12">
+    <w:abstractNumId w:val="6"/>
   </w:num>
 </w:numbering>
 </file>
@@ -7467,7 +8703,6 @@
     <w:lsdException w:name="HTML Sample" w:semiHidden="1" w:unhideWhenUsed="1"/>
     <w:lsdException w:name="HTML Typewriter" w:semiHidden="1" w:unhideWhenUsed="1"/>
     <w:lsdException w:name="HTML Variable" w:semiHidden="1" w:unhideWhenUsed="1"/>
-    <w:lsdException w:name="Normal Table" w:semiHidden="1" w:unhideWhenUsed="1"/>
     <w:lsdException w:name="annotation subject" w:semiHidden="1" w:unhideWhenUsed="1"/>
     <w:lsdException w:name="No List" w:semiHidden="1" w:unhideWhenUsed="1"/>
     <w:lsdException w:name="Outline List 1" w:semiHidden="1" w:unhideWhenUsed="1"/>
@@ -7510,11 +8745,8 @@
     <w:lsdException w:name="Table Contemporary" w:semiHidden="1" w:unhideWhenUsed="1"/>
     <w:lsdException w:name="Table Elegant" w:semiHidden="1" w:unhideWhenUsed="1"/>
     <w:lsdException w:name="Table Professional" w:semiHidden="1" w:unhideWhenUsed="1"/>
-    <w:lsdException w:name="Table Subtle 1" w:semiHidden="1" w:unhideWhenUsed="1"/>
     <w:lsdException w:name="Table Subtle 2" w:semiHidden="1" w:unhideWhenUsed="1"/>
     <w:lsdException w:name="Table Web 1" w:semiHidden="1" w:unhideWhenUsed="1"/>
-    <w:lsdException w:name="Table Web 2" w:semiHidden="1" w:unhideWhenUsed="1"/>
-    <w:lsdException w:name="Table Web 3" w:semiHidden="1" w:unhideWhenUsed="1"/>
     <w:lsdException w:name="Balloon Text" w:semiHidden="1" w:unhideWhenUsed="1"/>
     <w:lsdException w:name="Table Grid" w:uiPriority="39"/>
     <w:lsdException w:name="Table Theme" w:semiHidden="1" w:unhideWhenUsed="1"/>
@@ -7775,6 +9007,52 @@
       <w:color w:val="2E74B5" w:themeColor="accent1" w:themeShade="BF"/>
       <w:sz w:val="26"/>
       <w:szCs w:val="26"/>
+    </w:rPr>
+  </w:style>
+  <w:style w:type="paragraph" w:styleId="Ttulo3">
+    <w:name w:val="heading 3"/>
+    <w:basedOn w:val="Normal"/>
+    <w:next w:val="Normal"/>
+    <w:link w:val="Ttulo3Car"/>
+    <w:uiPriority w:val="9"/>
+    <w:semiHidden/>
+    <w:unhideWhenUsed/>
+    <w:qFormat/>
+    <w:rsid w:val="00807C59"/>
+    <w:pPr>
+      <w:keepNext/>
+      <w:keepLines/>
+      <w:spacing w:before="40" w:after="0"/>
+      <w:outlineLvl w:val="2"/>
+    </w:pPr>
+    <w:rPr>
+      <w:rFonts w:asciiTheme="majorHAnsi" w:eastAsiaTheme="majorEastAsia" w:hAnsiTheme="majorHAnsi" w:cstheme="majorBidi"/>
+      <w:color w:val="1F4D78" w:themeColor="accent1" w:themeShade="7F"/>
+      <w:sz w:val="24"/>
+      <w:szCs w:val="24"/>
+    </w:rPr>
+  </w:style>
+  <w:style w:type="paragraph" w:styleId="Ttulo4">
+    <w:name w:val="heading 4"/>
+    <w:basedOn w:val="Normal"/>
+    <w:next w:val="Normal"/>
+    <w:link w:val="Ttulo4Car"/>
+    <w:uiPriority w:val="9"/>
+    <w:semiHidden/>
+    <w:unhideWhenUsed/>
+    <w:qFormat/>
+    <w:rsid w:val="00807C59"/>
+    <w:pPr>
+      <w:keepNext/>
+      <w:keepLines/>
+      <w:spacing w:before="40" w:after="0"/>
+      <w:outlineLvl w:val="3"/>
+    </w:pPr>
+    <w:rPr>
+      <w:rFonts w:asciiTheme="majorHAnsi" w:eastAsiaTheme="majorEastAsia" w:hAnsiTheme="majorHAnsi" w:cstheme="majorBidi"/>
+      <w:i/>
+      <w:iCs/>
+      <w:color w:val="2E74B5" w:themeColor="accent1" w:themeShade="BF"/>
     </w:rPr>
   </w:style>
   <w:style w:type="paragraph" w:styleId="Ttulo6">
@@ -8134,7 +9412,3163 @@
       <w:lang w:val="es-ES"/>
     </w:rPr>
   </w:style>
+  <w:style w:type="paragraph" w:styleId="Descripcin">
+    <w:name w:val="caption"/>
+    <w:basedOn w:val="Normal"/>
+    <w:next w:val="Normal"/>
+    <w:uiPriority w:val="35"/>
+    <w:unhideWhenUsed/>
+    <w:qFormat/>
+    <w:rsid w:val="008735D3"/>
+    <w:pPr>
+      <w:spacing w:line="240" w:lineRule="auto"/>
+    </w:pPr>
+    <w:rPr>
+      <w:i/>
+      <w:iCs/>
+      <w:color w:val="44546A" w:themeColor="text2"/>
+      <w:sz w:val="18"/>
+      <w:szCs w:val="18"/>
+    </w:rPr>
+  </w:style>
+  <w:style w:type="character" w:customStyle="1" w:styleId="Ttulo3Car">
+    <w:name w:val="Título 3 Car"/>
+    <w:basedOn w:val="Fuentedeprrafopredeter"/>
+    <w:link w:val="Ttulo3"/>
+    <w:uiPriority w:val="9"/>
+    <w:semiHidden/>
+    <w:rsid w:val="00807C59"/>
+    <w:rPr>
+      <w:rFonts w:asciiTheme="majorHAnsi" w:eastAsiaTheme="majorEastAsia" w:hAnsiTheme="majorHAnsi" w:cstheme="majorBidi"/>
+      <w:color w:val="1F4D78" w:themeColor="accent1" w:themeShade="7F"/>
+      <w:sz w:val="24"/>
+      <w:szCs w:val="24"/>
+      <w:lang w:val="es-ES"/>
+    </w:rPr>
+  </w:style>
+  <w:style w:type="character" w:customStyle="1" w:styleId="Ttulo4Car">
+    <w:name w:val="Título 4 Car"/>
+    <w:basedOn w:val="Fuentedeprrafopredeter"/>
+    <w:link w:val="Ttulo4"/>
+    <w:uiPriority w:val="9"/>
+    <w:semiHidden/>
+    <w:rsid w:val="00807C59"/>
+    <w:rPr>
+      <w:rFonts w:asciiTheme="majorHAnsi" w:eastAsiaTheme="majorEastAsia" w:hAnsiTheme="majorHAnsi" w:cstheme="majorBidi"/>
+      <w:i/>
+      <w:iCs/>
+      <w:color w:val="2E74B5" w:themeColor="accent1" w:themeShade="BF"/>
+      <w:sz w:val="20"/>
+      <w:szCs w:val="20"/>
+      <w:lang w:val="es-ES"/>
+    </w:rPr>
+  </w:style>
+  <w:style w:type="paragraph" w:styleId="NormalWeb">
+    <w:name w:val="Normal (Web)"/>
+    <w:basedOn w:val="Normal"/>
+    <w:uiPriority w:val="99"/>
+    <w:semiHidden/>
+    <w:unhideWhenUsed/>
+    <w:rsid w:val="00807C59"/>
+    <w:pPr>
+      <w:spacing w:before="100" w:beforeAutospacing="1" w:after="100" w:afterAutospacing="1" w:line="240" w:lineRule="auto"/>
+    </w:pPr>
+    <w:rPr>
+      <w:rFonts w:ascii="Times New Roman" w:hAnsi="Times New Roman"/>
+      <w:color w:val="auto"/>
+      <w:sz w:val="24"/>
+      <w:szCs w:val="24"/>
+      <w:lang w:val="es-MX" w:eastAsia="es-MX"/>
+    </w:rPr>
+  </w:style>
+  <w:style w:type="character" w:styleId="Textoennegrita">
+    <w:name w:val="Strong"/>
+    <w:basedOn w:val="Fuentedeprrafopredeter"/>
+    <w:uiPriority w:val="22"/>
+    <w:qFormat/>
+    <w:rsid w:val="00807C59"/>
+    <w:rPr>
+      <w:b/>
+      <w:bCs/>
+    </w:rPr>
+  </w:style>
 </w:styles>
+</file>
+
+<file path=word/charts/chart1.xml><?xml version="1.0" encoding="utf-8"?>
+<c:chartSpace xmlns:c="http://schemas.openxmlformats.org/drawingml/2006/chart" xmlns:a="http://schemas.openxmlformats.org/drawingml/2006/main" xmlns:r="http://schemas.openxmlformats.org/officeDocument/2006/relationships" xmlns:c16r2="http://schemas.microsoft.com/office/drawing/2015/06/chart">
+  <c:date1904 val="0"/>
+  <c:lang val="es-ES"/>
+  <c:roundedCorners val="0"/>
+  <mc:AlternateContent xmlns:mc="http://schemas.openxmlformats.org/markup-compatibility/2006">
+    <mc:Choice xmlns:c14="http://schemas.microsoft.com/office/drawing/2007/8/2/chart" Requires="c14">
+      <c14:style val="102"/>
+    </mc:Choice>
+    <mc:Fallback>
+      <c:style val="2"/>
+    </mc:Fallback>
+  </mc:AlternateContent>
+  <c:chart>
+    <c:title>
+      <c:overlay val="0"/>
+      <c:spPr>
+        <a:noFill/>
+        <a:ln>
+          <a:noFill/>
+        </a:ln>
+        <a:effectLst/>
+      </c:spPr>
+      <c:txPr>
+        <a:bodyPr rot="0" spcFirstLastPara="1" vertOverflow="ellipsis" vert="horz" wrap="square" anchor="ctr" anchorCtr="1"/>
+        <a:lstStyle/>
+        <a:p>
+          <a:pPr>
+            <a:defRPr sz="1600" b="1" i="0" u="none" strike="noStrike" kern="1200" baseline="0">
+              <a:solidFill>
+                <a:schemeClr val="tx1">
+                  <a:lumMod val="65000"/>
+                  <a:lumOff val="35000"/>
+                </a:schemeClr>
+              </a:solidFill>
+              <a:latin typeface="+mn-lt"/>
+              <a:ea typeface="+mn-ea"/>
+              <a:cs typeface="+mn-cs"/>
+            </a:defRPr>
+          </a:pPr>
+          <a:endParaRPr lang="es-NI"/>
+        </a:p>
+      </c:txPr>
+    </c:title>
+    <c:autoTitleDeleted val="0"/>
+    <c:plotArea>
+      <c:layout/>
+      <c:barChart>
+        <c:barDir val="col"/>
+        <c:grouping val="clustered"/>
+        <c:varyColors val="0"/>
+        <c:ser>
+          <c:idx val="0"/>
+          <c:order val="0"/>
+          <c:tx>
+            <c:strRef>
+              <c:f>ANALISIS!$AE$4</c:f>
+              <c:strCache>
+                <c:ptCount val="1"/>
+                <c:pt idx="0">
+                  <c:v>Viabilidad de producción </c:v>
+                </c:pt>
+              </c:strCache>
+            </c:strRef>
+          </c:tx>
+          <c:spPr>
+            <a:gradFill rotWithShape="1">
+              <a:gsLst>
+                <a:gs pos="0">
+                  <a:schemeClr val="accent1">
+                    <a:satMod val="103000"/>
+                    <a:lumMod val="102000"/>
+                    <a:tint val="94000"/>
+                  </a:schemeClr>
+                </a:gs>
+                <a:gs pos="50000">
+                  <a:schemeClr val="accent1">
+                    <a:satMod val="110000"/>
+                    <a:lumMod val="100000"/>
+                    <a:shade val="100000"/>
+                  </a:schemeClr>
+                </a:gs>
+                <a:gs pos="100000">
+                  <a:schemeClr val="accent1">
+                    <a:lumMod val="99000"/>
+                    <a:satMod val="120000"/>
+                    <a:shade val="78000"/>
+                  </a:schemeClr>
+                </a:gs>
+              </a:gsLst>
+              <a:lin ang="5400000" scaled="0"/>
+            </a:gradFill>
+            <a:ln>
+              <a:noFill/>
+            </a:ln>
+            <a:effectLst>
+              <a:outerShdw blurRad="57150" dist="19050" dir="5400000" algn="ctr" rotWithShape="0">
+                <a:srgbClr val="000000">
+                  <a:alpha val="63000"/>
+                </a:srgbClr>
+              </a:outerShdw>
+            </a:effectLst>
+            <a:scene3d>
+              <a:camera prst="orthographicFront">
+                <a:rot lat="0" lon="0" rev="0"/>
+              </a:camera>
+              <a:lightRig rig="threePt" dir="t">
+                <a:rot lat="0" lon="0" rev="1200000"/>
+              </a:lightRig>
+            </a:scene3d>
+            <a:sp3d>
+              <a:bevelT w="63500" h="25400"/>
+            </a:sp3d>
+          </c:spPr>
+          <c:invertIfNegative val="0"/>
+          <c:dLbls>
+            <c:spPr>
+              <a:noFill/>
+              <a:ln>
+                <a:noFill/>
+              </a:ln>
+              <a:effectLst/>
+            </c:spPr>
+            <c:txPr>
+              <a:bodyPr rot="0" spcFirstLastPara="1" vertOverflow="ellipsis" vert="horz" wrap="square" lIns="38100" tIns="19050" rIns="38100" bIns="19050" anchor="ctr" anchorCtr="1">
+                <a:spAutoFit/>
+              </a:bodyPr>
+              <a:lstStyle/>
+              <a:p>
+                <a:pPr>
+                  <a:defRPr sz="900" b="0" i="0" u="none" strike="noStrike" kern="1200" baseline="0">
+                    <a:solidFill>
+                      <a:schemeClr val="tx1">
+                        <a:lumMod val="75000"/>
+                        <a:lumOff val="25000"/>
+                      </a:schemeClr>
+                    </a:solidFill>
+                    <a:latin typeface="+mn-lt"/>
+                    <a:ea typeface="+mn-ea"/>
+                    <a:cs typeface="+mn-cs"/>
+                  </a:defRPr>
+                </a:pPr>
+                <a:endParaRPr lang="es-NI"/>
+              </a:p>
+            </c:txPr>
+            <c:dLblPos val="inEnd"/>
+            <c:showLegendKey val="0"/>
+            <c:showVal val="1"/>
+            <c:showCatName val="0"/>
+            <c:showSerName val="0"/>
+            <c:showPercent val="0"/>
+            <c:showBubbleSize val="0"/>
+            <c:showLeaderLines val="0"/>
+            <c:extLst>
+              <c:ext xmlns:c15="http://schemas.microsoft.com/office/drawing/2012/chart" uri="{CE6537A1-D6FC-4f65-9D91-7224C49458BB}">
+                <c15:showLeaderLines val="1"/>
+                <c15:leaderLines>
+                  <c:spPr>
+                    <a:ln w="9525" cap="flat" cmpd="sng" algn="ctr">
+                      <a:solidFill>
+                        <a:schemeClr val="tx1">
+                          <a:lumMod val="35000"/>
+                          <a:lumOff val="65000"/>
+                        </a:schemeClr>
+                      </a:solidFill>
+                      <a:round/>
+                    </a:ln>
+                    <a:effectLst/>
+                  </c:spPr>
+                </c15:leaderLines>
+              </c:ext>
+            </c:extLst>
+          </c:dLbls>
+          <c:cat>
+            <c:strRef>
+              <c:f>ANALISIS!$AD$5:$AD$11</c:f>
+              <c:strCache>
+                <c:ptCount val="7"/>
+                <c:pt idx="1">
+                  <c:v>NB6</c:v>
+                </c:pt>
+                <c:pt idx="2">
+                  <c:v>Overito</c:v>
+                </c:pt>
+                <c:pt idx="3">
+                  <c:v>Tuza Morada</c:v>
+                </c:pt>
+                <c:pt idx="4">
+                  <c:v>Olotillo</c:v>
+                </c:pt>
+                <c:pt idx="5">
+                  <c:v>Maiz Amarillo</c:v>
+                </c:pt>
+                <c:pt idx="6">
+                  <c:v>Isalco</c:v>
+                </c:pt>
+              </c:strCache>
+            </c:strRef>
+          </c:cat>
+          <c:val>
+            <c:numRef>
+              <c:f>ANALISIS!$AE$5:$AE$11</c:f>
+              <c:numCache>
+                <c:formatCode>0%</c:formatCode>
+                <c:ptCount val="7"/>
+                <c:pt idx="1">
+                  <c:v>0.64116267605633803</c:v>
+                </c:pt>
+                <c:pt idx="2">
+                  <c:v>0.51399105316973415</c:v>
+                </c:pt>
+                <c:pt idx="3">
+                  <c:v>0.4455717391304348</c:v>
+                </c:pt>
+                <c:pt idx="4">
+                  <c:v>0.59996029411764706</c:v>
+                </c:pt>
+                <c:pt idx="5">
+                  <c:v>0.59769817351598165</c:v>
+                </c:pt>
+                <c:pt idx="6">
+                  <c:v>0.57846453488372096</c:v>
+                </c:pt>
+              </c:numCache>
+            </c:numRef>
+          </c:val>
+          <c:extLst>
+            <c:ext xmlns:c16="http://schemas.microsoft.com/office/drawing/2014/chart" uri="{C3380CC4-5D6E-409C-BE32-E72D297353CC}">
+              <c16:uniqueId val="{00000000-B267-41BA-AE56-FB81FBCCD968}"/>
+            </c:ext>
+          </c:extLst>
+        </c:ser>
+        <c:dLbls>
+          <c:dLblPos val="inEnd"/>
+          <c:showLegendKey val="0"/>
+          <c:showVal val="1"/>
+          <c:showCatName val="0"/>
+          <c:showSerName val="0"/>
+          <c:showPercent val="0"/>
+          <c:showBubbleSize val="0"/>
+        </c:dLbls>
+        <c:gapWidth val="100"/>
+        <c:overlap val="-24"/>
+        <c:axId val="313519392"/>
+        <c:axId val="313519808"/>
+      </c:barChart>
+      <c:catAx>
+        <c:axId val="313519392"/>
+        <c:scaling>
+          <c:orientation val="minMax"/>
+        </c:scaling>
+        <c:delete val="0"/>
+        <c:axPos val="b"/>
+        <c:numFmt formatCode="General" sourceLinked="1"/>
+        <c:majorTickMark val="none"/>
+        <c:minorTickMark val="none"/>
+        <c:tickLblPos val="nextTo"/>
+        <c:spPr>
+          <a:noFill/>
+          <a:ln w="12700" cap="flat" cmpd="sng" algn="ctr">
+            <a:solidFill>
+              <a:schemeClr val="tx1">
+                <a:lumMod val="15000"/>
+                <a:lumOff val="85000"/>
+              </a:schemeClr>
+            </a:solidFill>
+            <a:round/>
+          </a:ln>
+          <a:effectLst/>
+        </c:spPr>
+        <c:txPr>
+          <a:bodyPr rot="-60000000" spcFirstLastPara="1" vertOverflow="ellipsis" vert="horz" wrap="square" anchor="ctr" anchorCtr="1"/>
+          <a:lstStyle/>
+          <a:p>
+            <a:pPr>
+              <a:defRPr sz="900" b="0" i="0" u="none" strike="noStrike" kern="1200" baseline="0">
+                <a:solidFill>
+                  <a:schemeClr val="tx1">
+                    <a:lumMod val="65000"/>
+                    <a:lumOff val="35000"/>
+                  </a:schemeClr>
+                </a:solidFill>
+                <a:latin typeface="+mn-lt"/>
+                <a:ea typeface="+mn-ea"/>
+                <a:cs typeface="+mn-cs"/>
+              </a:defRPr>
+            </a:pPr>
+            <a:endParaRPr lang="es-NI"/>
+          </a:p>
+        </c:txPr>
+        <c:crossAx val="313519808"/>
+        <c:crosses val="autoZero"/>
+        <c:auto val="1"/>
+        <c:lblAlgn val="ctr"/>
+        <c:lblOffset val="100"/>
+        <c:noMultiLvlLbl val="0"/>
+      </c:catAx>
+      <c:valAx>
+        <c:axId val="313519808"/>
+        <c:scaling>
+          <c:orientation val="minMax"/>
+        </c:scaling>
+        <c:delete val="0"/>
+        <c:axPos val="l"/>
+        <c:majorGridlines>
+          <c:spPr>
+            <a:ln w="9525" cap="flat" cmpd="sng" algn="ctr">
+              <a:solidFill>
+                <a:schemeClr val="tx1">
+                  <a:lumMod val="15000"/>
+                  <a:lumOff val="85000"/>
+                </a:schemeClr>
+              </a:solidFill>
+              <a:round/>
+            </a:ln>
+            <a:effectLst/>
+          </c:spPr>
+        </c:majorGridlines>
+        <c:numFmt formatCode="0%" sourceLinked="1"/>
+        <c:majorTickMark val="none"/>
+        <c:minorTickMark val="none"/>
+        <c:tickLblPos val="nextTo"/>
+        <c:spPr>
+          <a:noFill/>
+          <a:ln>
+            <a:noFill/>
+          </a:ln>
+          <a:effectLst/>
+        </c:spPr>
+        <c:txPr>
+          <a:bodyPr rot="-60000000" spcFirstLastPara="1" vertOverflow="ellipsis" vert="horz" wrap="square" anchor="ctr" anchorCtr="1"/>
+          <a:lstStyle/>
+          <a:p>
+            <a:pPr>
+              <a:defRPr sz="900" b="0" i="0" u="none" strike="noStrike" kern="1200" baseline="0">
+                <a:solidFill>
+                  <a:schemeClr val="tx1">
+                    <a:lumMod val="65000"/>
+                    <a:lumOff val="35000"/>
+                  </a:schemeClr>
+                </a:solidFill>
+                <a:latin typeface="+mn-lt"/>
+                <a:ea typeface="+mn-ea"/>
+                <a:cs typeface="+mn-cs"/>
+              </a:defRPr>
+            </a:pPr>
+            <a:endParaRPr lang="es-NI"/>
+          </a:p>
+        </c:txPr>
+        <c:crossAx val="313519392"/>
+        <c:crosses val="autoZero"/>
+        <c:crossBetween val="between"/>
+      </c:valAx>
+      <c:spPr>
+        <a:noFill/>
+        <a:ln>
+          <a:noFill/>
+        </a:ln>
+        <a:effectLst/>
+      </c:spPr>
+    </c:plotArea>
+    <c:plotVisOnly val="1"/>
+    <c:dispBlanksAs val="gap"/>
+    <c:showDLblsOverMax val="0"/>
+  </c:chart>
+  <c:spPr>
+    <a:solidFill>
+      <a:schemeClr val="bg1"/>
+    </a:solidFill>
+    <a:ln w="9525" cap="flat" cmpd="sng" algn="ctr">
+      <a:solidFill>
+        <a:schemeClr val="tx1">
+          <a:lumMod val="15000"/>
+          <a:lumOff val="85000"/>
+        </a:schemeClr>
+      </a:solidFill>
+      <a:round/>
+    </a:ln>
+    <a:effectLst/>
+  </c:spPr>
+  <c:txPr>
+    <a:bodyPr/>
+    <a:lstStyle/>
+    <a:p>
+      <a:pPr>
+        <a:defRPr/>
+      </a:pPr>
+      <a:endParaRPr lang="es-NI"/>
+    </a:p>
+  </c:txPr>
+  <c:externalData r:id="rId3">
+    <c:autoUpdate val="0"/>
+  </c:externalData>
+</c:chartSpace>
+</file>
+
+<file path=word/charts/chart2.xml><?xml version="1.0" encoding="utf-8"?>
+<c:chartSpace xmlns:c="http://schemas.openxmlformats.org/drawingml/2006/chart" xmlns:a="http://schemas.openxmlformats.org/drawingml/2006/main" xmlns:r="http://schemas.openxmlformats.org/officeDocument/2006/relationships" xmlns:c16r2="http://schemas.microsoft.com/office/drawing/2015/06/chart">
+  <c:date1904 val="0"/>
+  <c:lang val="es-ES"/>
+  <c:roundedCorners val="0"/>
+  <mc:AlternateContent xmlns:mc="http://schemas.openxmlformats.org/markup-compatibility/2006">
+    <mc:Choice xmlns:c14="http://schemas.microsoft.com/office/drawing/2007/8/2/chart" Requires="c14">
+      <c14:style val="102"/>
+    </mc:Choice>
+    <mc:Fallback>
+      <c:style val="2"/>
+    </mc:Fallback>
+  </mc:AlternateContent>
+  <c:chart>
+    <c:title>
+      <c:tx>
+        <c:rich>
+          <a:bodyPr rot="0" spcFirstLastPara="1" vertOverflow="ellipsis" vert="horz" wrap="square" anchor="ctr" anchorCtr="1"/>
+          <a:lstStyle/>
+          <a:p>
+            <a:pPr>
+              <a:defRPr sz="1400" b="0" i="0" u="none" strike="noStrike" kern="1200" spc="0" baseline="0">
+                <a:solidFill>
+                  <a:schemeClr val="tx1">
+                    <a:lumMod val="65000"/>
+                    <a:lumOff val="35000"/>
+                  </a:schemeClr>
+                </a:solidFill>
+                <a:latin typeface="+mn-lt"/>
+                <a:ea typeface="+mn-ea"/>
+                <a:cs typeface="+mn-cs"/>
+              </a:defRPr>
+            </a:pPr>
+            <a:r>
+              <a:rPr lang="es-NI"/>
+              <a:t>Grado de Impureza y Calidad de la Semilla</a:t>
+            </a:r>
+          </a:p>
+        </c:rich>
+      </c:tx>
+      <c:overlay val="0"/>
+      <c:spPr>
+        <a:noFill/>
+        <a:ln>
+          <a:noFill/>
+        </a:ln>
+        <a:effectLst/>
+      </c:spPr>
+      <c:txPr>
+        <a:bodyPr rot="0" spcFirstLastPara="1" vertOverflow="ellipsis" vert="horz" wrap="square" anchor="ctr" anchorCtr="1"/>
+        <a:lstStyle/>
+        <a:p>
+          <a:pPr>
+            <a:defRPr sz="1400" b="0" i="0" u="none" strike="noStrike" kern="1200" spc="0" baseline="0">
+              <a:solidFill>
+                <a:schemeClr val="tx1">
+                  <a:lumMod val="65000"/>
+                  <a:lumOff val="35000"/>
+                </a:schemeClr>
+              </a:solidFill>
+              <a:latin typeface="+mn-lt"/>
+              <a:ea typeface="+mn-ea"/>
+              <a:cs typeface="+mn-cs"/>
+            </a:defRPr>
+          </a:pPr>
+          <a:endParaRPr lang="es-NI"/>
+        </a:p>
+      </c:txPr>
+    </c:title>
+    <c:autoTitleDeleted val="0"/>
+    <c:plotArea>
+      <c:layout/>
+      <c:barChart>
+        <c:barDir val="col"/>
+        <c:grouping val="clustered"/>
+        <c:varyColors val="0"/>
+        <c:ser>
+          <c:idx val="0"/>
+          <c:order val="0"/>
+          <c:tx>
+            <c:strRef>
+              <c:f>ANALISIS!$Q$4</c:f>
+              <c:strCache>
+                <c:ptCount val="1"/>
+                <c:pt idx="0">
+                  <c:v>Impureza en  Semilla</c:v>
+                </c:pt>
+              </c:strCache>
+            </c:strRef>
+          </c:tx>
+          <c:spPr>
+            <a:solidFill>
+              <a:schemeClr val="accent1"/>
+            </a:solidFill>
+            <a:ln>
+              <a:noFill/>
+            </a:ln>
+            <a:effectLst/>
+          </c:spPr>
+          <c:invertIfNegative val="0"/>
+          <c:dLbls>
+            <c:spPr>
+              <a:noFill/>
+              <a:ln>
+                <a:noFill/>
+              </a:ln>
+              <a:effectLst/>
+            </c:spPr>
+            <c:txPr>
+              <a:bodyPr rot="0" spcFirstLastPara="1" vertOverflow="ellipsis" vert="horz" wrap="square" lIns="38100" tIns="19050" rIns="38100" bIns="19050" anchor="ctr" anchorCtr="1">
+                <a:spAutoFit/>
+              </a:bodyPr>
+              <a:lstStyle/>
+              <a:p>
+                <a:pPr>
+                  <a:defRPr sz="910" b="1" i="0" u="none" strike="noStrike" kern="1200" baseline="0">
+                    <a:solidFill>
+                      <a:srgbClr val="FF0000"/>
+                    </a:solidFill>
+                    <a:latin typeface="+mn-lt"/>
+                    <a:ea typeface="+mn-ea"/>
+                    <a:cs typeface="+mn-cs"/>
+                  </a:defRPr>
+                </a:pPr>
+                <a:endParaRPr lang="es-NI"/>
+              </a:p>
+            </c:txPr>
+            <c:showLegendKey val="0"/>
+            <c:showVal val="1"/>
+            <c:showCatName val="0"/>
+            <c:showSerName val="0"/>
+            <c:showPercent val="0"/>
+            <c:showBubbleSize val="0"/>
+            <c:showLeaderLines val="0"/>
+            <c:extLst>
+              <c:ext xmlns:c15="http://schemas.microsoft.com/office/drawing/2012/chart" uri="{CE6537A1-D6FC-4f65-9D91-7224C49458BB}">
+                <c15:showLeaderLines val="1"/>
+                <c15:leaderLines>
+                  <c:spPr>
+                    <a:ln w="9525" cap="flat" cmpd="sng" algn="ctr">
+                      <a:solidFill>
+                        <a:schemeClr val="tx1">
+                          <a:lumMod val="35000"/>
+                          <a:lumOff val="65000"/>
+                        </a:schemeClr>
+                      </a:solidFill>
+                      <a:round/>
+                    </a:ln>
+                    <a:effectLst/>
+                  </c:spPr>
+                </c15:leaderLines>
+              </c:ext>
+            </c:extLst>
+          </c:dLbls>
+          <c:cat>
+            <c:strRef>
+              <c:f>ANALISIS!$P$5:$P$11</c:f>
+              <c:strCache>
+                <c:ptCount val="7"/>
+                <c:pt idx="1">
+                  <c:v>NB6</c:v>
+                </c:pt>
+                <c:pt idx="2">
+                  <c:v>Overito</c:v>
+                </c:pt>
+                <c:pt idx="3">
+                  <c:v>Tuza Morada</c:v>
+                </c:pt>
+                <c:pt idx="4">
+                  <c:v>Olotillo</c:v>
+                </c:pt>
+                <c:pt idx="5">
+                  <c:v>Maiz Amarillo</c:v>
+                </c:pt>
+                <c:pt idx="6">
+                  <c:v>Isalco</c:v>
+                </c:pt>
+              </c:strCache>
+            </c:strRef>
+          </c:cat>
+          <c:val>
+            <c:numRef>
+              <c:f>ANALISIS!$Q$5:$Q$11</c:f>
+              <c:numCache>
+                <c:formatCode>0.00%</c:formatCode>
+                <c:ptCount val="7"/>
+                <c:pt idx="1">
+                  <c:v>0.29577464788732394</c:v>
+                </c:pt>
+                <c:pt idx="2">
+                  <c:v>0.42126789366053169</c:v>
+                </c:pt>
+                <c:pt idx="3">
+                  <c:v>0.68695652173913035</c:v>
+                </c:pt>
+                <c:pt idx="4">
+                  <c:v>0.3547794117647059</c:v>
+                </c:pt>
+                <c:pt idx="5">
+                  <c:v>0.29680365296803657</c:v>
+                </c:pt>
+                <c:pt idx="6">
+                  <c:v>0.48372093023255808</c:v>
+                </c:pt>
+              </c:numCache>
+            </c:numRef>
+          </c:val>
+          <c:extLst>
+            <c:ext xmlns:c16="http://schemas.microsoft.com/office/drawing/2014/chart" uri="{C3380CC4-5D6E-409C-BE32-E72D297353CC}">
+              <c16:uniqueId val="{00000000-35E4-438C-9389-C52661A1C7F8}"/>
+            </c:ext>
+          </c:extLst>
+        </c:ser>
+        <c:ser>
+          <c:idx val="1"/>
+          <c:order val="1"/>
+          <c:tx>
+            <c:strRef>
+              <c:f>ANALISIS!$R$4</c:f>
+              <c:strCache>
+                <c:ptCount val="1"/>
+                <c:pt idx="0">
+                  <c:v>Semilla de Calidad</c:v>
+                </c:pt>
+              </c:strCache>
+            </c:strRef>
+          </c:tx>
+          <c:spPr>
+            <a:solidFill>
+              <a:schemeClr val="accent2"/>
+            </a:solidFill>
+            <a:ln>
+              <a:noFill/>
+            </a:ln>
+            <a:effectLst/>
+          </c:spPr>
+          <c:invertIfNegative val="0"/>
+          <c:dLbls>
+            <c:spPr>
+              <a:noFill/>
+              <a:ln>
+                <a:noFill/>
+              </a:ln>
+              <a:effectLst/>
+            </c:spPr>
+            <c:txPr>
+              <a:bodyPr rot="0" spcFirstLastPara="1" vertOverflow="ellipsis" vert="horz" wrap="square" lIns="38100" tIns="19050" rIns="38100" bIns="19050" anchor="ctr" anchorCtr="1">
+                <a:spAutoFit/>
+              </a:bodyPr>
+              <a:lstStyle/>
+              <a:p>
+                <a:pPr>
+                  <a:defRPr sz="1000" b="1" i="0" u="none" strike="noStrike" kern="1200" baseline="0">
+                    <a:solidFill>
+                      <a:schemeClr val="tx1">
+                        <a:lumMod val="75000"/>
+                        <a:lumOff val="25000"/>
+                      </a:schemeClr>
+                    </a:solidFill>
+                    <a:latin typeface="+mn-lt"/>
+                    <a:ea typeface="+mn-ea"/>
+                    <a:cs typeface="+mn-cs"/>
+                  </a:defRPr>
+                </a:pPr>
+                <a:endParaRPr lang="es-NI"/>
+              </a:p>
+            </c:txPr>
+            <c:showLegendKey val="0"/>
+            <c:showVal val="1"/>
+            <c:showCatName val="0"/>
+            <c:showSerName val="0"/>
+            <c:showPercent val="0"/>
+            <c:showBubbleSize val="0"/>
+            <c:showLeaderLines val="0"/>
+            <c:extLst>
+              <c:ext xmlns:c15="http://schemas.microsoft.com/office/drawing/2012/chart" uri="{CE6537A1-D6FC-4f65-9D91-7224C49458BB}">
+                <c15:showLeaderLines val="1"/>
+                <c15:leaderLines>
+                  <c:spPr>
+                    <a:ln w="9525" cap="flat" cmpd="sng" algn="ctr">
+                      <a:solidFill>
+                        <a:schemeClr val="tx1">
+                          <a:lumMod val="35000"/>
+                          <a:lumOff val="65000"/>
+                        </a:schemeClr>
+                      </a:solidFill>
+                      <a:round/>
+                    </a:ln>
+                    <a:effectLst/>
+                  </c:spPr>
+                </c15:leaderLines>
+              </c:ext>
+            </c:extLst>
+          </c:dLbls>
+          <c:cat>
+            <c:strRef>
+              <c:f>ANALISIS!$P$5:$P$11</c:f>
+              <c:strCache>
+                <c:ptCount val="7"/>
+                <c:pt idx="1">
+                  <c:v>NB6</c:v>
+                </c:pt>
+                <c:pt idx="2">
+                  <c:v>Overito</c:v>
+                </c:pt>
+                <c:pt idx="3">
+                  <c:v>Tuza Morada</c:v>
+                </c:pt>
+                <c:pt idx="4">
+                  <c:v>Olotillo</c:v>
+                </c:pt>
+                <c:pt idx="5">
+                  <c:v>Maiz Amarillo</c:v>
+                </c:pt>
+                <c:pt idx="6">
+                  <c:v>Isalco</c:v>
+                </c:pt>
+              </c:strCache>
+            </c:strRef>
+          </c:cat>
+          <c:val>
+            <c:numRef>
+              <c:f>ANALISIS!$R$5:$R$11</c:f>
+              <c:numCache>
+                <c:formatCode>0.00%</c:formatCode>
+                <c:ptCount val="7"/>
+                <c:pt idx="1">
+                  <c:v>0.70422535211267601</c:v>
+                </c:pt>
+                <c:pt idx="2">
+                  <c:v>0.57873210633946826</c:v>
+                </c:pt>
+                <c:pt idx="3">
+                  <c:v>0.31304347826086959</c:v>
+                </c:pt>
+                <c:pt idx="4">
+                  <c:v>0.64522058823529416</c:v>
+                </c:pt>
+                <c:pt idx="5">
+                  <c:v>0.70319634703196343</c:v>
+                </c:pt>
+                <c:pt idx="6">
+                  <c:v>0.51627906976744187</c:v>
+                </c:pt>
+              </c:numCache>
+            </c:numRef>
+          </c:val>
+          <c:extLst>
+            <c:ext xmlns:c16="http://schemas.microsoft.com/office/drawing/2014/chart" uri="{C3380CC4-5D6E-409C-BE32-E72D297353CC}">
+              <c16:uniqueId val="{00000001-35E4-438C-9389-C52661A1C7F8}"/>
+            </c:ext>
+          </c:extLst>
+        </c:ser>
+        <c:dLbls>
+          <c:showLegendKey val="0"/>
+          <c:showVal val="0"/>
+          <c:showCatName val="0"/>
+          <c:showSerName val="0"/>
+          <c:showPercent val="0"/>
+          <c:showBubbleSize val="0"/>
+        </c:dLbls>
+        <c:gapWidth val="150"/>
+        <c:axId val="394904864"/>
+        <c:axId val="403447632"/>
+      </c:barChart>
+      <c:catAx>
+        <c:axId val="394904864"/>
+        <c:scaling>
+          <c:orientation val="minMax"/>
+        </c:scaling>
+        <c:delete val="0"/>
+        <c:axPos val="b"/>
+        <c:numFmt formatCode="General" sourceLinked="1"/>
+        <c:majorTickMark val="none"/>
+        <c:minorTickMark val="none"/>
+        <c:tickLblPos val="nextTo"/>
+        <c:spPr>
+          <a:noFill/>
+          <a:ln w="9525" cap="flat" cmpd="sng" algn="ctr">
+            <a:solidFill>
+              <a:schemeClr val="tx1">
+                <a:lumMod val="15000"/>
+                <a:lumOff val="85000"/>
+              </a:schemeClr>
+            </a:solidFill>
+            <a:round/>
+          </a:ln>
+          <a:effectLst/>
+        </c:spPr>
+        <c:txPr>
+          <a:bodyPr rot="-60000000" spcFirstLastPara="1" vertOverflow="ellipsis" vert="horz" wrap="square" anchor="ctr" anchorCtr="1"/>
+          <a:lstStyle/>
+          <a:p>
+            <a:pPr>
+              <a:defRPr sz="900" b="0" i="0" u="none" strike="noStrike" kern="1200" baseline="0">
+                <a:solidFill>
+                  <a:schemeClr val="tx1">
+                    <a:lumMod val="65000"/>
+                    <a:lumOff val="35000"/>
+                  </a:schemeClr>
+                </a:solidFill>
+                <a:latin typeface="+mn-lt"/>
+                <a:ea typeface="+mn-ea"/>
+                <a:cs typeface="+mn-cs"/>
+              </a:defRPr>
+            </a:pPr>
+            <a:endParaRPr lang="es-NI"/>
+          </a:p>
+        </c:txPr>
+        <c:crossAx val="403447632"/>
+        <c:crosses val="autoZero"/>
+        <c:auto val="1"/>
+        <c:lblAlgn val="ctr"/>
+        <c:lblOffset val="100"/>
+        <c:noMultiLvlLbl val="0"/>
+      </c:catAx>
+      <c:valAx>
+        <c:axId val="403447632"/>
+        <c:scaling>
+          <c:orientation val="minMax"/>
+        </c:scaling>
+        <c:delete val="0"/>
+        <c:axPos val="l"/>
+        <c:majorGridlines>
+          <c:spPr>
+            <a:ln w="9525" cap="flat" cmpd="sng" algn="ctr">
+              <a:solidFill>
+                <a:schemeClr val="tx1">
+                  <a:lumMod val="15000"/>
+                  <a:lumOff val="85000"/>
+                </a:schemeClr>
+              </a:solidFill>
+              <a:round/>
+            </a:ln>
+            <a:effectLst/>
+          </c:spPr>
+        </c:majorGridlines>
+        <c:numFmt formatCode="0.00%" sourceLinked="1"/>
+        <c:majorTickMark val="none"/>
+        <c:minorTickMark val="none"/>
+        <c:tickLblPos val="nextTo"/>
+        <c:spPr>
+          <a:noFill/>
+          <a:ln>
+            <a:noFill/>
+          </a:ln>
+          <a:effectLst/>
+        </c:spPr>
+        <c:txPr>
+          <a:bodyPr rot="-60000000" spcFirstLastPara="1" vertOverflow="ellipsis" vert="horz" wrap="square" anchor="ctr" anchorCtr="1"/>
+          <a:lstStyle/>
+          <a:p>
+            <a:pPr>
+              <a:defRPr sz="900" b="0" i="0" u="none" strike="noStrike" kern="1200" baseline="0">
+                <a:solidFill>
+                  <a:schemeClr val="tx1">
+                    <a:lumMod val="65000"/>
+                    <a:lumOff val="35000"/>
+                  </a:schemeClr>
+                </a:solidFill>
+                <a:latin typeface="+mn-lt"/>
+                <a:ea typeface="+mn-ea"/>
+                <a:cs typeface="+mn-cs"/>
+              </a:defRPr>
+            </a:pPr>
+            <a:endParaRPr lang="es-NI"/>
+          </a:p>
+        </c:txPr>
+        <c:crossAx val="394904864"/>
+        <c:crosses val="autoZero"/>
+        <c:crossBetween val="between"/>
+      </c:valAx>
+      <c:spPr>
+        <a:noFill/>
+        <a:ln>
+          <a:noFill/>
+        </a:ln>
+        <a:effectLst/>
+      </c:spPr>
+    </c:plotArea>
+    <c:legend>
+      <c:legendPos val="t"/>
+      <c:overlay val="0"/>
+      <c:spPr>
+        <a:noFill/>
+        <a:ln>
+          <a:noFill/>
+        </a:ln>
+        <a:effectLst/>
+      </c:spPr>
+      <c:txPr>
+        <a:bodyPr rot="0" spcFirstLastPara="1" vertOverflow="ellipsis" vert="horz" wrap="square" anchor="ctr" anchorCtr="1"/>
+        <a:lstStyle/>
+        <a:p>
+          <a:pPr>
+            <a:defRPr sz="900" b="0" i="0" u="none" strike="noStrike" kern="1200" baseline="0">
+              <a:solidFill>
+                <a:schemeClr val="tx1">
+                  <a:lumMod val="65000"/>
+                  <a:lumOff val="35000"/>
+                </a:schemeClr>
+              </a:solidFill>
+              <a:latin typeface="+mn-lt"/>
+              <a:ea typeface="+mn-ea"/>
+              <a:cs typeface="+mn-cs"/>
+            </a:defRPr>
+          </a:pPr>
+          <a:endParaRPr lang="es-NI"/>
+        </a:p>
+      </c:txPr>
+    </c:legend>
+    <c:plotVisOnly val="1"/>
+    <c:dispBlanksAs val="gap"/>
+    <c:showDLblsOverMax val="0"/>
+  </c:chart>
+  <c:spPr>
+    <a:solidFill>
+      <a:schemeClr val="bg1"/>
+    </a:solidFill>
+    <a:ln w="9525" cap="flat" cmpd="sng" algn="ctr">
+      <a:solidFill>
+        <a:schemeClr val="tx1">
+          <a:lumMod val="15000"/>
+          <a:lumOff val="85000"/>
+        </a:schemeClr>
+      </a:solidFill>
+      <a:round/>
+    </a:ln>
+    <a:effectLst/>
+  </c:spPr>
+  <c:txPr>
+    <a:bodyPr/>
+    <a:lstStyle/>
+    <a:p>
+      <a:pPr>
+        <a:defRPr/>
+      </a:pPr>
+      <a:endParaRPr lang="es-NI"/>
+    </a:p>
+  </c:txPr>
+  <c:externalData r:id="rId3">
+    <c:autoUpdate val="0"/>
+  </c:externalData>
+</c:chartSpace>
+</file>
+
+<file path=word/charts/chart3.xml><?xml version="1.0" encoding="utf-8"?>
+<c:chartSpace xmlns:c="http://schemas.openxmlformats.org/drawingml/2006/chart" xmlns:a="http://schemas.openxmlformats.org/drawingml/2006/main" xmlns:r="http://schemas.openxmlformats.org/officeDocument/2006/relationships" xmlns:c16r2="http://schemas.microsoft.com/office/drawing/2015/06/chart">
+  <c:date1904 val="0"/>
+  <c:lang val="es-ES"/>
+  <c:roundedCorners val="0"/>
+  <mc:AlternateContent xmlns:mc="http://schemas.openxmlformats.org/markup-compatibility/2006">
+    <mc:Choice xmlns:c14="http://schemas.microsoft.com/office/drawing/2007/8/2/chart" Requires="c14">
+      <c14:style val="102"/>
+    </mc:Choice>
+    <mc:Fallback>
+      <c:style val="2"/>
+    </mc:Fallback>
+  </mc:AlternateContent>
+  <c:chart>
+    <c:title>
+      <c:tx>
+        <c:rich>
+          <a:bodyPr rot="0" spcFirstLastPara="1" vertOverflow="ellipsis" vert="horz" wrap="square" anchor="ctr" anchorCtr="1"/>
+          <a:lstStyle/>
+          <a:p>
+            <a:pPr>
+              <a:defRPr sz="1400" b="0" i="0" u="none" strike="noStrike" kern="1200" spc="0" baseline="0">
+                <a:solidFill>
+                  <a:schemeClr val="tx1">
+                    <a:lumMod val="65000"/>
+                    <a:lumOff val="35000"/>
+                  </a:schemeClr>
+                </a:solidFill>
+                <a:latin typeface="+mn-lt"/>
+                <a:ea typeface="+mn-ea"/>
+                <a:cs typeface="+mn-cs"/>
+              </a:defRPr>
+            </a:pPr>
+            <a:r>
+              <a:rPr lang="es-NI"/>
+              <a:t>Grado de Germinación</a:t>
+            </a:r>
+          </a:p>
+        </c:rich>
+      </c:tx>
+      <c:overlay val="0"/>
+      <c:spPr>
+        <a:noFill/>
+        <a:ln>
+          <a:noFill/>
+        </a:ln>
+        <a:effectLst/>
+      </c:spPr>
+      <c:txPr>
+        <a:bodyPr rot="0" spcFirstLastPara="1" vertOverflow="ellipsis" vert="horz" wrap="square" anchor="ctr" anchorCtr="1"/>
+        <a:lstStyle/>
+        <a:p>
+          <a:pPr>
+            <a:defRPr sz="1400" b="0" i="0" u="none" strike="noStrike" kern="1200" spc="0" baseline="0">
+              <a:solidFill>
+                <a:schemeClr val="tx1">
+                  <a:lumMod val="65000"/>
+                  <a:lumOff val="35000"/>
+                </a:schemeClr>
+              </a:solidFill>
+              <a:latin typeface="+mn-lt"/>
+              <a:ea typeface="+mn-ea"/>
+              <a:cs typeface="+mn-cs"/>
+            </a:defRPr>
+          </a:pPr>
+          <a:endParaRPr lang="es-NI"/>
+        </a:p>
+      </c:txPr>
+    </c:title>
+    <c:autoTitleDeleted val="0"/>
+    <c:plotArea>
+      <c:layout/>
+      <c:radarChart>
+        <c:radarStyle val="marker"/>
+        <c:varyColors val="0"/>
+        <c:ser>
+          <c:idx val="0"/>
+          <c:order val="0"/>
+          <c:tx>
+            <c:v>% Resultante</c:v>
+          </c:tx>
+          <c:spPr>
+            <a:ln w="28575" cap="rnd">
+              <a:solidFill>
+                <a:schemeClr val="accent1"/>
+              </a:solidFill>
+              <a:round/>
+            </a:ln>
+            <a:effectLst/>
+          </c:spPr>
+          <c:marker>
+            <c:symbol val="circle"/>
+            <c:size val="5"/>
+            <c:spPr>
+              <a:solidFill>
+                <a:schemeClr val="accent1"/>
+              </a:solidFill>
+              <a:ln w="9525">
+                <a:solidFill>
+                  <a:schemeClr val="accent1"/>
+                </a:solidFill>
+              </a:ln>
+              <a:effectLst/>
+            </c:spPr>
+          </c:marker>
+          <c:dLbls>
+            <c:spPr>
+              <a:noFill/>
+              <a:ln>
+                <a:noFill/>
+              </a:ln>
+              <a:effectLst/>
+            </c:spPr>
+            <c:txPr>
+              <a:bodyPr rot="0" spcFirstLastPara="1" vertOverflow="ellipsis" vert="horz" wrap="square" lIns="38100" tIns="19050" rIns="38100" bIns="19050" anchor="ctr" anchorCtr="1">
+                <a:spAutoFit/>
+              </a:bodyPr>
+              <a:lstStyle/>
+              <a:p>
+                <a:pPr>
+                  <a:defRPr sz="900" b="0" i="0" u="none" strike="noStrike" kern="1200" baseline="0">
+                    <a:solidFill>
+                      <a:schemeClr val="tx1">
+                        <a:lumMod val="75000"/>
+                        <a:lumOff val="25000"/>
+                      </a:schemeClr>
+                    </a:solidFill>
+                    <a:latin typeface="+mn-lt"/>
+                    <a:ea typeface="+mn-ea"/>
+                    <a:cs typeface="+mn-cs"/>
+                  </a:defRPr>
+                </a:pPr>
+                <a:endParaRPr lang="es-NI"/>
+              </a:p>
+            </c:txPr>
+            <c:showLegendKey val="0"/>
+            <c:showVal val="1"/>
+            <c:showCatName val="0"/>
+            <c:showSerName val="0"/>
+            <c:showPercent val="0"/>
+            <c:showBubbleSize val="0"/>
+            <c:showLeaderLines val="0"/>
+            <c:extLst>
+              <c:ext xmlns:c15="http://schemas.microsoft.com/office/drawing/2012/chart" uri="{CE6537A1-D6FC-4f65-9D91-7224C49458BB}">
+                <c15:showLeaderLines val="1"/>
+                <c15:leaderLines>
+                  <c:spPr>
+                    <a:ln w="9525" cap="flat" cmpd="sng" algn="ctr">
+                      <a:solidFill>
+                        <a:schemeClr val="tx1">
+                          <a:lumMod val="35000"/>
+                          <a:lumOff val="65000"/>
+                        </a:schemeClr>
+                      </a:solidFill>
+                      <a:round/>
+                    </a:ln>
+                    <a:effectLst/>
+                  </c:spPr>
+                </c15:leaderLines>
+              </c:ext>
+            </c:extLst>
+          </c:dLbls>
+          <c:cat>
+            <c:strRef>
+              <c:f>Germinación!$O$33:$O$38</c:f>
+              <c:strCache>
+                <c:ptCount val="6"/>
+                <c:pt idx="0">
+                  <c:v>Olotillo</c:v>
+                </c:pt>
+                <c:pt idx="1">
+                  <c:v>Overito</c:v>
+                </c:pt>
+                <c:pt idx="2">
+                  <c:v>Izalco</c:v>
+                </c:pt>
+                <c:pt idx="3">
+                  <c:v>Tuza Morada</c:v>
+                </c:pt>
+                <c:pt idx="4">
+                  <c:v>NB6</c:v>
+                </c:pt>
+                <c:pt idx="5">
+                  <c:v>Maíz Amarillo</c:v>
+                </c:pt>
+              </c:strCache>
+            </c:strRef>
+          </c:cat>
+          <c:val>
+            <c:numRef>
+              <c:f>Germinación!$P$33:$P$38</c:f>
+              <c:numCache>
+                <c:formatCode>0%</c:formatCode>
+                <c:ptCount val="6"/>
+                <c:pt idx="0">
+                  <c:v>0.55469999999999997</c:v>
+                </c:pt>
+                <c:pt idx="1">
+                  <c:v>0.44925000000000004</c:v>
+                </c:pt>
+                <c:pt idx="2">
+                  <c:v>0.64065000000000005</c:v>
+                </c:pt>
+                <c:pt idx="3">
+                  <c:v>0.57809999999999995</c:v>
+                </c:pt>
+                <c:pt idx="4">
+                  <c:v>0.57810000000000006</c:v>
+                </c:pt>
+                <c:pt idx="5">
+                  <c:v>0.49219999999999997</c:v>
+                </c:pt>
+              </c:numCache>
+            </c:numRef>
+          </c:val>
+          <c:extLst>
+            <c:ext xmlns:c16="http://schemas.microsoft.com/office/drawing/2014/chart" uri="{C3380CC4-5D6E-409C-BE32-E72D297353CC}">
+              <c16:uniqueId val="{00000000-2C93-4EFD-8AC5-A414D57F6EDB}"/>
+            </c:ext>
+          </c:extLst>
+        </c:ser>
+        <c:ser>
+          <c:idx val="1"/>
+          <c:order val="1"/>
+          <c:tx>
+            <c:v>Requerido por Ley</c:v>
+          </c:tx>
+          <c:spPr>
+            <a:ln w="28575" cap="rnd">
+              <a:solidFill>
+                <a:schemeClr val="accent2"/>
+              </a:solidFill>
+              <a:round/>
+            </a:ln>
+            <a:effectLst/>
+          </c:spPr>
+          <c:marker>
+            <c:symbol val="circle"/>
+            <c:size val="5"/>
+            <c:spPr>
+              <a:solidFill>
+                <a:schemeClr val="accent2"/>
+              </a:solidFill>
+              <a:ln w="9525">
+                <a:solidFill>
+                  <a:schemeClr val="accent2"/>
+                </a:solidFill>
+              </a:ln>
+              <a:effectLst/>
+            </c:spPr>
+          </c:marker>
+          <c:cat>
+            <c:strRef>
+              <c:f>Germinación!$O$33:$O$38</c:f>
+              <c:strCache>
+                <c:ptCount val="6"/>
+                <c:pt idx="0">
+                  <c:v>Olotillo</c:v>
+                </c:pt>
+                <c:pt idx="1">
+                  <c:v>Overito</c:v>
+                </c:pt>
+                <c:pt idx="2">
+                  <c:v>Izalco</c:v>
+                </c:pt>
+                <c:pt idx="3">
+                  <c:v>Tuza Morada</c:v>
+                </c:pt>
+                <c:pt idx="4">
+                  <c:v>NB6</c:v>
+                </c:pt>
+                <c:pt idx="5">
+                  <c:v>Maíz Amarillo</c:v>
+                </c:pt>
+              </c:strCache>
+            </c:strRef>
+          </c:cat>
+          <c:val>
+            <c:numRef>
+              <c:f>Germinación!$Q$33:$Q$38</c:f>
+              <c:numCache>
+                <c:formatCode>0%</c:formatCode>
+                <c:ptCount val="6"/>
+                <c:pt idx="0">
+                  <c:v>0.95</c:v>
+                </c:pt>
+                <c:pt idx="1">
+                  <c:v>0.95</c:v>
+                </c:pt>
+                <c:pt idx="2">
+                  <c:v>0.95</c:v>
+                </c:pt>
+                <c:pt idx="3">
+                  <c:v>0.95</c:v>
+                </c:pt>
+                <c:pt idx="4">
+                  <c:v>0.95</c:v>
+                </c:pt>
+                <c:pt idx="5">
+                  <c:v>0.95</c:v>
+                </c:pt>
+              </c:numCache>
+            </c:numRef>
+          </c:val>
+          <c:extLst>
+            <c:ext xmlns:c16="http://schemas.microsoft.com/office/drawing/2014/chart" uri="{C3380CC4-5D6E-409C-BE32-E72D297353CC}">
+              <c16:uniqueId val="{00000001-2C93-4EFD-8AC5-A414D57F6EDB}"/>
+            </c:ext>
+          </c:extLst>
+        </c:ser>
+        <c:dLbls>
+          <c:showLegendKey val="0"/>
+          <c:showVal val="0"/>
+          <c:showCatName val="0"/>
+          <c:showSerName val="0"/>
+          <c:showPercent val="0"/>
+          <c:showBubbleSize val="0"/>
+        </c:dLbls>
+        <c:axId val="405459264"/>
+        <c:axId val="405458848"/>
+      </c:radarChart>
+      <c:catAx>
+        <c:axId val="405459264"/>
+        <c:scaling>
+          <c:orientation val="minMax"/>
+        </c:scaling>
+        <c:delete val="0"/>
+        <c:axPos val="b"/>
+        <c:numFmt formatCode="General" sourceLinked="1"/>
+        <c:majorTickMark val="none"/>
+        <c:minorTickMark val="none"/>
+        <c:tickLblPos val="nextTo"/>
+        <c:spPr>
+          <a:noFill/>
+          <a:ln w="9525" cap="flat" cmpd="sng" algn="ctr">
+            <a:solidFill>
+              <a:schemeClr val="tx1">
+                <a:lumMod val="15000"/>
+                <a:lumOff val="85000"/>
+              </a:schemeClr>
+            </a:solidFill>
+            <a:round/>
+          </a:ln>
+          <a:effectLst/>
+        </c:spPr>
+        <c:txPr>
+          <a:bodyPr rot="-60000000" spcFirstLastPara="1" vertOverflow="ellipsis" vert="horz" wrap="square" anchor="ctr" anchorCtr="1"/>
+          <a:lstStyle/>
+          <a:p>
+            <a:pPr>
+              <a:defRPr sz="900" b="0" i="0" u="none" strike="noStrike" kern="1200" baseline="0">
+                <a:solidFill>
+                  <a:schemeClr val="tx1">
+                    <a:lumMod val="65000"/>
+                    <a:lumOff val="35000"/>
+                  </a:schemeClr>
+                </a:solidFill>
+                <a:latin typeface="+mn-lt"/>
+                <a:ea typeface="+mn-ea"/>
+                <a:cs typeface="+mn-cs"/>
+              </a:defRPr>
+            </a:pPr>
+            <a:endParaRPr lang="es-NI"/>
+          </a:p>
+        </c:txPr>
+        <c:crossAx val="405458848"/>
+        <c:crosses val="autoZero"/>
+        <c:auto val="1"/>
+        <c:lblAlgn val="ctr"/>
+        <c:lblOffset val="100"/>
+        <c:noMultiLvlLbl val="0"/>
+      </c:catAx>
+      <c:valAx>
+        <c:axId val="405458848"/>
+        <c:scaling>
+          <c:orientation val="minMax"/>
+        </c:scaling>
+        <c:delete val="0"/>
+        <c:axPos val="l"/>
+        <c:majorGridlines>
+          <c:spPr>
+            <a:ln w="9525" cap="flat" cmpd="sng" algn="ctr">
+              <a:solidFill>
+                <a:schemeClr val="tx1">
+                  <a:lumMod val="15000"/>
+                  <a:lumOff val="85000"/>
+                </a:schemeClr>
+              </a:solidFill>
+              <a:round/>
+            </a:ln>
+            <a:effectLst/>
+          </c:spPr>
+        </c:majorGridlines>
+        <c:numFmt formatCode="0%" sourceLinked="1"/>
+        <c:majorTickMark val="none"/>
+        <c:minorTickMark val="none"/>
+        <c:tickLblPos val="nextTo"/>
+        <c:spPr>
+          <a:noFill/>
+          <a:ln>
+            <a:noFill/>
+          </a:ln>
+          <a:effectLst/>
+        </c:spPr>
+        <c:txPr>
+          <a:bodyPr rot="-60000000" spcFirstLastPara="1" vertOverflow="ellipsis" vert="horz" wrap="square" anchor="ctr" anchorCtr="1"/>
+          <a:lstStyle/>
+          <a:p>
+            <a:pPr>
+              <a:defRPr sz="900" b="0" i="0" u="none" strike="noStrike" kern="1200" baseline="0">
+                <a:solidFill>
+                  <a:schemeClr val="tx1">
+                    <a:lumMod val="65000"/>
+                    <a:lumOff val="35000"/>
+                  </a:schemeClr>
+                </a:solidFill>
+                <a:latin typeface="+mn-lt"/>
+                <a:ea typeface="+mn-ea"/>
+                <a:cs typeface="+mn-cs"/>
+              </a:defRPr>
+            </a:pPr>
+            <a:endParaRPr lang="es-NI"/>
+          </a:p>
+        </c:txPr>
+        <c:crossAx val="405459264"/>
+        <c:crosses val="autoZero"/>
+        <c:crossBetween val="between"/>
+      </c:valAx>
+      <c:spPr>
+        <a:noFill/>
+        <a:ln>
+          <a:noFill/>
+        </a:ln>
+        <a:effectLst/>
+      </c:spPr>
+    </c:plotArea>
+    <c:legend>
+      <c:legendPos val="t"/>
+      <c:overlay val="0"/>
+      <c:spPr>
+        <a:noFill/>
+        <a:ln>
+          <a:noFill/>
+        </a:ln>
+        <a:effectLst/>
+      </c:spPr>
+      <c:txPr>
+        <a:bodyPr rot="0" spcFirstLastPara="1" vertOverflow="ellipsis" vert="horz" wrap="square" anchor="ctr" anchorCtr="1"/>
+        <a:lstStyle/>
+        <a:p>
+          <a:pPr>
+            <a:defRPr sz="900" b="0" i="0" u="none" strike="noStrike" kern="1200" baseline="0">
+              <a:solidFill>
+                <a:schemeClr val="tx1">
+                  <a:lumMod val="65000"/>
+                  <a:lumOff val="35000"/>
+                </a:schemeClr>
+              </a:solidFill>
+              <a:latin typeface="+mn-lt"/>
+              <a:ea typeface="+mn-ea"/>
+              <a:cs typeface="+mn-cs"/>
+            </a:defRPr>
+          </a:pPr>
+          <a:endParaRPr lang="es-NI"/>
+        </a:p>
+      </c:txPr>
+    </c:legend>
+    <c:plotVisOnly val="1"/>
+    <c:dispBlanksAs val="gap"/>
+    <c:showDLblsOverMax val="0"/>
+  </c:chart>
+  <c:spPr>
+    <a:solidFill>
+      <a:schemeClr val="bg1"/>
+    </a:solidFill>
+    <a:ln w="9525" cap="flat" cmpd="sng" algn="ctr">
+      <a:solidFill>
+        <a:schemeClr val="tx1">
+          <a:lumMod val="15000"/>
+          <a:lumOff val="85000"/>
+        </a:schemeClr>
+      </a:solidFill>
+      <a:round/>
+    </a:ln>
+    <a:effectLst/>
+  </c:spPr>
+  <c:txPr>
+    <a:bodyPr/>
+    <a:lstStyle/>
+    <a:p>
+      <a:pPr>
+        <a:defRPr/>
+      </a:pPr>
+      <a:endParaRPr lang="es-NI"/>
+    </a:p>
+  </c:txPr>
+  <c:externalData r:id="rId3">
+    <c:autoUpdate val="0"/>
+  </c:externalData>
+</c:chartSpace>
+</file>
+
+<file path=word/charts/colors1.xml><?xml version="1.0" encoding="utf-8"?>
+<cs:colorStyle xmlns:cs="http://schemas.microsoft.com/office/drawing/2012/chartStyle" xmlns:a="http://schemas.openxmlformats.org/drawingml/2006/main" meth="cycle" id="10">
+  <a:schemeClr val="accent1"/>
+  <a:schemeClr val="accent2"/>
+  <a:schemeClr val="accent3"/>
+  <a:schemeClr val="accent4"/>
+  <a:schemeClr val="accent5"/>
+  <a:schemeClr val="accent6"/>
+  <cs:variation/>
+  <cs:variation>
+    <a:lumMod val="60000"/>
+  </cs:variation>
+  <cs:variation>
+    <a:lumMod val="80000"/>
+    <a:lumOff val="20000"/>
+  </cs:variation>
+  <cs:variation>
+    <a:lumMod val="80000"/>
+  </cs:variation>
+  <cs:variation>
+    <a:lumMod val="60000"/>
+    <a:lumOff val="40000"/>
+  </cs:variation>
+  <cs:variation>
+    <a:lumMod val="50000"/>
+  </cs:variation>
+  <cs:variation>
+    <a:lumMod val="70000"/>
+    <a:lumOff val="30000"/>
+  </cs:variation>
+  <cs:variation>
+    <a:lumMod val="70000"/>
+  </cs:variation>
+  <cs:variation>
+    <a:lumMod val="50000"/>
+    <a:lumOff val="50000"/>
+  </cs:variation>
+</cs:colorStyle>
+</file>
+
+<file path=word/charts/colors2.xml><?xml version="1.0" encoding="utf-8"?>
+<cs:colorStyle xmlns:cs="http://schemas.microsoft.com/office/drawing/2012/chartStyle" xmlns:a="http://schemas.openxmlformats.org/drawingml/2006/main" meth="cycle" id="10">
+  <a:schemeClr val="accent1"/>
+  <a:schemeClr val="accent2"/>
+  <a:schemeClr val="accent3"/>
+  <a:schemeClr val="accent4"/>
+  <a:schemeClr val="accent5"/>
+  <a:schemeClr val="accent6"/>
+  <cs:variation/>
+  <cs:variation>
+    <a:lumMod val="60000"/>
+  </cs:variation>
+  <cs:variation>
+    <a:lumMod val="80000"/>
+    <a:lumOff val="20000"/>
+  </cs:variation>
+  <cs:variation>
+    <a:lumMod val="80000"/>
+  </cs:variation>
+  <cs:variation>
+    <a:lumMod val="60000"/>
+    <a:lumOff val="40000"/>
+  </cs:variation>
+  <cs:variation>
+    <a:lumMod val="50000"/>
+  </cs:variation>
+  <cs:variation>
+    <a:lumMod val="70000"/>
+    <a:lumOff val="30000"/>
+  </cs:variation>
+  <cs:variation>
+    <a:lumMod val="70000"/>
+  </cs:variation>
+  <cs:variation>
+    <a:lumMod val="50000"/>
+    <a:lumOff val="50000"/>
+  </cs:variation>
+</cs:colorStyle>
+</file>
+
+<file path=word/charts/colors3.xml><?xml version="1.0" encoding="utf-8"?>
+<cs:colorStyle xmlns:cs="http://schemas.microsoft.com/office/drawing/2012/chartStyle" xmlns:a="http://schemas.openxmlformats.org/drawingml/2006/main" meth="cycle" id="10">
+  <a:schemeClr val="accent1"/>
+  <a:schemeClr val="accent2"/>
+  <a:schemeClr val="accent3"/>
+  <a:schemeClr val="accent4"/>
+  <a:schemeClr val="accent5"/>
+  <a:schemeClr val="accent6"/>
+  <cs:variation/>
+  <cs:variation>
+    <a:lumMod val="60000"/>
+  </cs:variation>
+  <cs:variation>
+    <a:lumMod val="80000"/>
+    <a:lumOff val="20000"/>
+  </cs:variation>
+  <cs:variation>
+    <a:lumMod val="80000"/>
+  </cs:variation>
+  <cs:variation>
+    <a:lumMod val="60000"/>
+    <a:lumOff val="40000"/>
+  </cs:variation>
+  <cs:variation>
+    <a:lumMod val="50000"/>
+  </cs:variation>
+  <cs:variation>
+    <a:lumMod val="70000"/>
+    <a:lumOff val="30000"/>
+  </cs:variation>
+  <cs:variation>
+    <a:lumMod val="70000"/>
+  </cs:variation>
+  <cs:variation>
+    <a:lumMod val="50000"/>
+    <a:lumOff val="50000"/>
+  </cs:variation>
+</cs:colorStyle>
+</file>
+
+<file path=word/charts/style1.xml><?xml version="1.0" encoding="utf-8"?>
+<cs:chartStyle xmlns:cs="http://schemas.microsoft.com/office/drawing/2012/chartStyle" xmlns:a="http://schemas.openxmlformats.org/drawingml/2006/main" id="340">
+  <cs:axisTitle>
+    <cs:lnRef idx="0"/>
+    <cs:fillRef idx="0"/>
+    <cs:effectRef idx="0"/>
+    <cs:fontRef idx="minor">
+      <a:schemeClr val="tx1">
+        <a:lumMod val="65000"/>
+        <a:lumOff val="35000"/>
+      </a:schemeClr>
+    </cs:fontRef>
+    <cs:defRPr sz="900" kern="1200"/>
+  </cs:axisTitle>
+  <cs:categoryAxis>
+    <cs:lnRef idx="0"/>
+    <cs:fillRef idx="0"/>
+    <cs:effectRef idx="0"/>
+    <cs:fontRef idx="minor">
+      <a:schemeClr val="tx1">
+        <a:lumMod val="65000"/>
+        <a:lumOff val="35000"/>
+      </a:schemeClr>
+    </cs:fontRef>
+    <cs:spPr>
+      <a:ln w="12700" cap="flat" cmpd="sng" algn="ctr">
+        <a:solidFill>
+          <a:schemeClr val="tx1">
+            <a:lumMod val="15000"/>
+            <a:lumOff val="85000"/>
+          </a:schemeClr>
+        </a:solidFill>
+        <a:round/>
+      </a:ln>
+    </cs:spPr>
+    <cs:defRPr sz="900" kern="1200"/>
+  </cs:categoryAxis>
+  <cs:chartArea mods="allowNoFillOverride allowNoLineOverride">
+    <cs:lnRef idx="0"/>
+    <cs:fillRef idx="0"/>
+    <cs:effectRef idx="0"/>
+    <cs:fontRef idx="minor">
+      <a:schemeClr val="tx2"/>
+    </cs:fontRef>
+    <cs:spPr>
+      <a:solidFill>
+        <a:schemeClr val="bg1"/>
+      </a:solidFill>
+      <a:ln w="9525" cap="flat" cmpd="sng" algn="ctr">
+        <a:solidFill>
+          <a:schemeClr val="tx1">
+            <a:lumMod val="15000"/>
+            <a:lumOff val="85000"/>
+          </a:schemeClr>
+        </a:solidFill>
+        <a:round/>
+      </a:ln>
+    </cs:spPr>
+    <cs:defRPr sz="900" kern="1200"/>
+  </cs:chartArea>
+  <cs:dataLabel>
+    <cs:lnRef idx="0"/>
+    <cs:fillRef idx="0"/>
+    <cs:effectRef idx="0"/>
+    <cs:fontRef idx="minor">
+      <a:schemeClr val="tx1">
+        <a:lumMod val="75000"/>
+        <a:lumOff val="25000"/>
+      </a:schemeClr>
+    </cs:fontRef>
+    <cs:defRPr sz="900" kern="1200"/>
+  </cs:dataLabel>
+  <cs:dataLabelCallout>
+    <cs:lnRef idx="0"/>
+    <cs:fillRef idx="0"/>
+    <cs:effectRef idx="0"/>
+    <cs:fontRef idx="minor">
+      <a:schemeClr val="dk1">
+        <a:lumMod val="65000"/>
+        <a:lumOff val="35000"/>
+      </a:schemeClr>
+    </cs:fontRef>
+    <cs:spPr>
+      <a:solidFill>
+        <a:schemeClr val="lt1"/>
+      </a:solidFill>
+      <a:ln>
+        <a:solidFill>
+          <a:schemeClr val="dk1">
+            <a:lumMod val="25000"/>
+            <a:lumOff val="75000"/>
+          </a:schemeClr>
+        </a:solidFill>
+      </a:ln>
+    </cs:spPr>
+    <cs:defRPr sz="900" kern="1200"/>
+    <cs:bodyPr rot="0" spcFirstLastPara="1" vertOverflow="clip" horzOverflow="clip" vert="horz" wrap="square" lIns="36576" tIns="18288" rIns="36576" bIns="18288" anchor="ctr" anchorCtr="1">
+      <a:spAutoFit/>
+    </cs:bodyPr>
+  </cs:dataLabelCallout>
+  <cs:dataPoint>
+    <cs:lnRef idx="0"/>
+    <cs:fillRef idx="3">
+      <cs:styleClr val="auto"/>
+    </cs:fillRef>
+    <cs:effectRef idx="3"/>
+    <cs:fontRef idx="minor">
+      <a:schemeClr val="lt1"/>
+    </cs:fontRef>
+  </cs:dataPoint>
+  <cs:dataPoint3D>
+    <cs:lnRef idx="0"/>
+    <cs:fillRef idx="3">
+      <cs:styleClr val="auto"/>
+    </cs:fillRef>
+    <cs:effectRef idx="3"/>
+    <cs:fontRef idx="minor">
+      <a:schemeClr val="lt1"/>
+    </cs:fontRef>
+  </cs:dataPoint3D>
+  <cs:dataPointLine>
+    <cs:lnRef idx="0">
+      <cs:styleClr val="auto"/>
+    </cs:lnRef>
+    <cs:fillRef idx="3"/>
+    <cs:effectRef idx="3"/>
+    <cs:fontRef idx="minor">
+      <a:schemeClr val="lt1"/>
+    </cs:fontRef>
+    <cs:spPr>
+      <a:ln w="34925" cap="rnd">
+        <a:solidFill>
+          <a:schemeClr val="phClr"/>
+        </a:solidFill>
+        <a:round/>
+      </a:ln>
+    </cs:spPr>
+  </cs:dataPointLine>
+  <cs:dataPointMarker>
+    <cs:lnRef idx="0">
+      <cs:styleClr val="auto"/>
+    </cs:lnRef>
+    <cs:fillRef idx="3">
+      <cs:styleClr val="auto"/>
+    </cs:fillRef>
+    <cs:effectRef idx="3"/>
+    <cs:fontRef idx="minor">
+      <a:schemeClr val="lt1"/>
+    </cs:fontRef>
+    <cs:spPr>
+      <a:ln w="9525">
+        <a:solidFill>
+          <a:schemeClr val="phClr"/>
+        </a:solidFill>
+        <a:round/>
+      </a:ln>
+    </cs:spPr>
+  </cs:dataPointMarker>
+  <cs:dataPointMarkerLayout symbol="circle" size="6"/>
+  <cs:dataPointWireframe>
+    <cs:lnRef idx="0">
+      <cs:styleClr val="auto"/>
+    </cs:lnRef>
+    <cs:fillRef idx="3"/>
+    <cs:effectRef idx="3"/>
+    <cs:fontRef idx="minor">
+      <a:schemeClr val="lt1"/>
+    </cs:fontRef>
+    <cs:spPr>
+      <a:ln w="9525" cap="rnd">
+        <a:solidFill>
+          <a:schemeClr val="phClr"/>
+        </a:solidFill>
+        <a:round/>
+      </a:ln>
+    </cs:spPr>
+  </cs:dataPointWireframe>
+  <cs:dataTable>
+    <cs:lnRef idx="0"/>
+    <cs:fillRef idx="0"/>
+    <cs:effectRef idx="0"/>
+    <cs:fontRef idx="minor">
+      <a:schemeClr val="tx1">
+        <a:lumMod val="65000"/>
+        <a:lumOff val="35000"/>
+      </a:schemeClr>
+    </cs:fontRef>
+    <cs:spPr>
+      <a:noFill/>
+      <a:ln w="9525" cap="flat" cmpd="sng" algn="ctr">
+        <a:solidFill>
+          <a:schemeClr val="tx1">
+            <a:lumMod val="15000"/>
+            <a:lumOff val="85000"/>
+          </a:schemeClr>
+        </a:solidFill>
+        <a:round/>
+      </a:ln>
+    </cs:spPr>
+    <cs:defRPr sz="900" kern="1200"/>
+  </cs:dataTable>
+  <cs:downBar>
+    <cs:lnRef idx="0"/>
+    <cs:fillRef idx="0"/>
+    <cs:effectRef idx="0"/>
+    <cs:fontRef idx="minor">
+      <a:schemeClr val="dk1"/>
+    </cs:fontRef>
+    <cs:spPr>
+      <a:solidFill>
+        <a:schemeClr val="dk1">
+          <a:lumMod val="65000"/>
+          <a:lumOff val="35000"/>
+        </a:schemeClr>
+      </a:solidFill>
+      <a:ln w="9525">
+        <a:solidFill>
+          <a:schemeClr val="tx1">
+            <a:lumMod val="65000"/>
+            <a:lumOff val="35000"/>
+          </a:schemeClr>
+        </a:solidFill>
+      </a:ln>
+    </cs:spPr>
+  </cs:downBar>
+  <cs:dropLine>
+    <cs:lnRef idx="0"/>
+    <cs:fillRef idx="0"/>
+    <cs:effectRef idx="0"/>
+    <cs:fontRef idx="minor">
+      <a:schemeClr val="tx1"/>
+    </cs:fontRef>
+    <cs:spPr>
+      <a:ln w="9525" cap="flat" cmpd="sng" algn="ctr">
+        <a:solidFill>
+          <a:schemeClr val="tx1">
+            <a:lumMod val="35000"/>
+            <a:lumOff val="65000"/>
+          </a:schemeClr>
+        </a:solidFill>
+        <a:round/>
+      </a:ln>
+    </cs:spPr>
+  </cs:dropLine>
+  <cs:errorBar>
+    <cs:lnRef idx="0"/>
+    <cs:fillRef idx="0"/>
+    <cs:effectRef idx="0"/>
+    <cs:fontRef idx="minor">
+      <a:schemeClr val="tx1"/>
+    </cs:fontRef>
+    <cs:spPr>
+      <a:ln w="9525" cap="flat" cmpd="sng" algn="ctr">
+        <a:solidFill>
+          <a:schemeClr val="tx1">
+            <a:lumMod val="65000"/>
+            <a:lumOff val="35000"/>
+          </a:schemeClr>
+        </a:solidFill>
+        <a:round/>
+      </a:ln>
+    </cs:spPr>
+  </cs:errorBar>
+  <cs:floor>
+    <cs:lnRef idx="0"/>
+    <cs:fillRef idx="0"/>
+    <cs:effectRef idx="0"/>
+    <cs:fontRef idx="minor">
+      <a:schemeClr val="lt1"/>
+    </cs:fontRef>
+  </cs:floor>
+  <cs:gridlineMajor>
+    <cs:lnRef idx="0"/>
+    <cs:fillRef idx="0"/>
+    <cs:effectRef idx="0"/>
+    <cs:fontRef idx="minor">
+      <a:schemeClr val="tx1"/>
+    </cs:fontRef>
+    <cs:spPr>
+      <a:ln w="9525" cap="flat" cmpd="sng" algn="ctr">
+        <a:solidFill>
+          <a:schemeClr val="tx1">
+            <a:lumMod val="15000"/>
+            <a:lumOff val="85000"/>
+          </a:schemeClr>
+        </a:solidFill>
+        <a:round/>
+      </a:ln>
+    </cs:spPr>
+  </cs:gridlineMajor>
+  <cs:gridlineMinor>
+    <cs:lnRef idx="0"/>
+    <cs:fillRef idx="0"/>
+    <cs:effectRef idx="0"/>
+    <cs:fontRef idx="minor">
+      <a:schemeClr val="tx1"/>
+    </cs:fontRef>
+    <cs:spPr>
+      <a:ln w="9525" cap="flat" cmpd="sng" algn="ctr">
+        <a:solidFill>
+          <a:schemeClr val="tx1">
+            <a:lumMod val="5000"/>
+            <a:lumOff val="95000"/>
+          </a:schemeClr>
+        </a:solidFill>
+        <a:round/>
+      </a:ln>
+    </cs:spPr>
+  </cs:gridlineMinor>
+  <cs:hiLoLine>
+    <cs:lnRef idx="0"/>
+    <cs:fillRef idx="0"/>
+    <cs:effectRef idx="0"/>
+    <cs:fontRef idx="minor">
+      <a:schemeClr val="tx1"/>
+    </cs:fontRef>
+    <cs:spPr>
+      <a:ln w="9525" cap="flat" cmpd="sng" algn="ctr">
+        <a:solidFill>
+          <a:schemeClr val="tx1">
+            <a:lumMod val="75000"/>
+            <a:lumOff val="25000"/>
+          </a:schemeClr>
+        </a:solidFill>
+        <a:round/>
+      </a:ln>
+    </cs:spPr>
+  </cs:hiLoLine>
+  <cs:leaderLine>
+    <cs:lnRef idx="0"/>
+    <cs:fillRef idx="0"/>
+    <cs:effectRef idx="0"/>
+    <cs:fontRef idx="minor">
+      <a:schemeClr val="tx1"/>
+    </cs:fontRef>
+    <cs:spPr>
+      <a:ln w="9525" cap="flat" cmpd="sng" algn="ctr">
+        <a:solidFill>
+          <a:schemeClr val="tx1">
+            <a:lumMod val="35000"/>
+            <a:lumOff val="65000"/>
+          </a:schemeClr>
+        </a:solidFill>
+        <a:round/>
+      </a:ln>
+    </cs:spPr>
+  </cs:leaderLine>
+  <cs:legend>
+    <cs:lnRef idx="0"/>
+    <cs:fillRef idx="0"/>
+    <cs:effectRef idx="0"/>
+    <cs:fontRef idx="minor">
+      <a:schemeClr val="tx1">
+        <a:lumMod val="65000"/>
+        <a:lumOff val="35000"/>
+      </a:schemeClr>
+    </cs:fontRef>
+    <cs:defRPr sz="900" kern="1200"/>
+  </cs:legend>
+  <cs:plotArea>
+    <cs:lnRef idx="0"/>
+    <cs:fillRef idx="0"/>
+    <cs:effectRef idx="0"/>
+    <cs:fontRef idx="minor">
+      <a:schemeClr val="lt1"/>
+    </cs:fontRef>
+  </cs:plotArea>
+  <cs:plotArea3D>
+    <cs:lnRef idx="0"/>
+    <cs:fillRef idx="0"/>
+    <cs:effectRef idx="0"/>
+    <cs:fontRef idx="minor">
+      <a:schemeClr val="lt1"/>
+    </cs:fontRef>
+  </cs:plotArea3D>
+  <cs:seriesAxis>
+    <cs:lnRef idx="0"/>
+    <cs:fillRef idx="0"/>
+    <cs:effectRef idx="0"/>
+    <cs:fontRef idx="minor">
+      <a:schemeClr val="tx1">
+        <a:lumMod val="65000"/>
+        <a:lumOff val="35000"/>
+      </a:schemeClr>
+    </cs:fontRef>
+    <cs:spPr>
+      <a:ln w="12700" cap="flat" cmpd="sng" algn="ctr">
+        <a:solidFill>
+          <a:schemeClr val="tx1">
+            <a:lumMod val="15000"/>
+            <a:lumOff val="85000"/>
+          </a:schemeClr>
+        </a:solidFill>
+        <a:round/>
+      </a:ln>
+    </cs:spPr>
+    <cs:defRPr sz="900" kern="1200"/>
+  </cs:seriesAxis>
+  <cs:seriesLine>
+    <cs:lnRef idx="0"/>
+    <cs:fillRef idx="0"/>
+    <cs:effectRef idx="0"/>
+    <cs:fontRef idx="minor">
+      <a:schemeClr val="tx1"/>
+    </cs:fontRef>
+    <cs:spPr>
+      <a:ln w="9525" cap="flat" cmpd="sng" algn="ctr">
+        <a:solidFill>
+          <a:schemeClr val="tx1">
+            <a:lumMod val="35000"/>
+            <a:lumOff val="65000"/>
+          </a:schemeClr>
+        </a:solidFill>
+        <a:round/>
+      </a:ln>
+    </cs:spPr>
+  </cs:seriesLine>
+  <cs:title>
+    <cs:lnRef idx="0"/>
+    <cs:fillRef idx="0"/>
+    <cs:effectRef idx="0"/>
+    <cs:fontRef idx="minor">
+      <a:schemeClr val="tx1">
+        <a:lumMod val="65000"/>
+        <a:lumOff val="35000"/>
+      </a:schemeClr>
+    </cs:fontRef>
+    <cs:defRPr sz="1600" b="1" kern="1200" baseline="0"/>
+  </cs:title>
+  <cs:trendline>
+    <cs:lnRef idx="0">
+      <cs:styleClr val="auto"/>
+    </cs:lnRef>
+    <cs:fillRef idx="0"/>
+    <cs:effectRef idx="0"/>
+    <cs:fontRef idx="minor">
+      <a:schemeClr val="lt1"/>
+    </cs:fontRef>
+    <cs:spPr>
+      <a:ln w="19050" cap="rnd">
+        <a:solidFill>
+          <a:schemeClr val="phClr"/>
+        </a:solidFill>
+      </a:ln>
+    </cs:spPr>
+  </cs:trendline>
+  <cs:trendlineLabel>
+    <cs:lnRef idx="0"/>
+    <cs:fillRef idx="0"/>
+    <cs:effectRef idx="0"/>
+    <cs:fontRef idx="minor">
+      <a:schemeClr val="tx1">
+        <a:lumMod val="65000"/>
+        <a:lumOff val="35000"/>
+      </a:schemeClr>
+    </cs:fontRef>
+    <cs:defRPr sz="900" kern="1200"/>
+  </cs:trendlineLabel>
+  <cs:upBar>
+    <cs:lnRef idx="0"/>
+    <cs:fillRef idx="0"/>
+    <cs:effectRef idx="0"/>
+    <cs:fontRef idx="minor">
+      <a:schemeClr val="dk1"/>
+    </cs:fontRef>
+    <cs:spPr>
+      <a:solidFill>
+        <a:schemeClr val="lt1"/>
+      </a:solidFill>
+      <a:ln w="9525">
+        <a:solidFill>
+          <a:schemeClr val="tx1">
+            <a:lumMod val="15000"/>
+            <a:lumOff val="85000"/>
+          </a:schemeClr>
+        </a:solidFill>
+      </a:ln>
+    </cs:spPr>
+  </cs:upBar>
+  <cs:valueAxis>
+    <cs:lnRef idx="0"/>
+    <cs:fillRef idx="0"/>
+    <cs:effectRef idx="0"/>
+    <cs:fontRef idx="minor">
+      <a:schemeClr val="tx1">
+        <a:lumMod val="65000"/>
+        <a:lumOff val="35000"/>
+      </a:schemeClr>
+    </cs:fontRef>
+    <cs:defRPr sz="900" kern="1200"/>
+  </cs:valueAxis>
+  <cs:wall>
+    <cs:lnRef idx="0"/>
+    <cs:fillRef idx="0"/>
+    <cs:effectRef idx="0"/>
+    <cs:fontRef idx="minor">
+      <a:schemeClr val="lt1"/>
+    </cs:fontRef>
+  </cs:wall>
+</cs:chartStyle>
+</file>
+
+<file path=word/charts/style2.xml><?xml version="1.0" encoding="utf-8"?>
+<cs:chartStyle xmlns:cs="http://schemas.microsoft.com/office/drawing/2012/chartStyle" xmlns:a="http://schemas.openxmlformats.org/drawingml/2006/main" id="317">
+  <cs:axisTitle>
+    <cs:lnRef idx="0"/>
+    <cs:fillRef idx="0"/>
+    <cs:effectRef idx="0"/>
+    <cs:fontRef idx="minor">
+      <a:schemeClr val="tx1">
+        <a:lumMod val="65000"/>
+        <a:lumOff val="35000"/>
+      </a:schemeClr>
+    </cs:fontRef>
+    <cs:defRPr sz="1000" kern="1200"/>
+  </cs:axisTitle>
+  <cs:categoryAxis>
+    <cs:lnRef idx="0"/>
+    <cs:fillRef idx="0"/>
+    <cs:effectRef idx="0"/>
+    <cs:fontRef idx="minor">
+      <a:schemeClr val="tx1">
+        <a:lumMod val="65000"/>
+        <a:lumOff val="35000"/>
+      </a:schemeClr>
+    </cs:fontRef>
+    <cs:spPr>
+      <a:ln w="9525" cap="flat" cmpd="sng" algn="ctr">
+        <a:solidFill>
+          <a:schemeClr val="tx1">
+            <a:lumMod val="15000"/>
+            <a:lumOff val="85000"/>
+          </a:schemeClr>
+        </a:solidFill>
+        <a:round/>
+      </a:ln>
+    </cs:spPr>
+    <cs:defRPr sz="900" kern="1200"/>
+  </cs:categoryAxis>
+  <cs:chartArea mods="allowNoFillOverride allowNoLineOverride">
+    <cs:lnRef idx="0"/>
+    <cs:fillRef idx="0"/>
+    <cs:effectRef idx="0"/>
+    <cs:fontRef idx="minor">
+      <a:schemeClr val="tx1"/>
+    </cs:fontRef>
+    <cs:spPr>
+      <a:solidFill>
+        <a:schemeClr val="bg1"/>
+      </a:solidFill>
+      <a:ln w="9525" cap="flat" cmpd="sng" algn="ctr">
+        <a:solidFill>
+          <a:schemeClr val="tx1">
+            <a:lumMod val="15000"/>
+            <a:lumOff val="85000"/>
+          </a:schemeClr>
+        </a:solidFill>
+        <a:round/>
+      </a:ln>
+    </cs:spPr>
+    <cs:defRPr sz="1000" kern="1200"/>
+  </cs:chartArea>
+  <cs:dataLabel>
+    <cs:lnRef idx="0"/>
+    <cs:fillRef idx="0"/>
+    <cs:effectRef idx="0"/>
+    <cs:fontRef idx="minor">
+      <a:schemeClr val="tx1">
+        <a:lumMod val="75000"/>
+        <a:lumOff val="25000"/>
+      </a:schemeClr>
+    </cs:fontRef>
+    <cs:defRPr sz="900" kern="1200"/>
+  </cs:dataLabel>
+  <cs:dataLabelCallout>
+    <cs:lnRef idx="0"/>
+    <cs:fillRef idx="0"/>
+    <cs:effectRef idx="0"/>
+    <cs:fontRef idx="minor">
+      <a:schemeClr val="dk1">
+        <a:lumMod val="65000"/>
+        <a:lumOff val="35000"/>
+      </a:schemeClr>
+    </cs:fontRef>
+    <cs:spPr>
+      <a:solidFill>
+        <a:schemeClr val="lt1"/>
+      </a:solidFill>
+      <a:ln>
+        <a:solidFill>
+          <a:schemeClr val="dk1">
+            <a:lumMod val="25000"/>
+            <a:lumOff val="75000"/>
+          </a:schemeClr>
+        </a:solidFill>
+      </a:ln>
+    </cs:spPr>
+    <cs:defRPr sz="900" kern="1200"/>
+    <cs:bodyPr rot="0" spcFirstLastPara="1" vertOverflow="clip" horzOverflow="clip" vert="horz" wrap="square" lIns="36576" tIns="18288" rIns="36576" bIns="18288" anchor="ctr" anchorCtr="1">
+      <a:spAutoFit/>
+    </cs:bodyPr>
+  </cs:dataLabelCallout>
+  <cs:dataPoint>
+    <cs:lnRef idx="0"/>
+    <cs:fillRef idx="1">
+      <cs:styleClr val="auto"/>
+    </cs:fillRef>
+    <cs:effectRef idx="0"/>
+    <cs:fontRef idx="minor">
+      <a:schemeClr val="tx1"/>
+    </cs:fontRef>
+  </cs:dataPoint>
+  <cs:dataPoint3D>
+    <cs:lnRef idx="0"/>
+    <cs:fillRef idx="1">
+      <cs:styleClr val="auto"/>
+    </cs:fillRef>
+    <cs:effectRef idx="0"/>
+    <cs:fontRef idx="minor">
+      <a:schemeClr val="tx1"/>
+    </cs:fontRef>
+  </cs:dataPoint3D>
+  <cs:dataPointLine>
+    <cs:lnRef idx="0">
+      <cs:styleClr val="auto"/>
+    </cs:lnRef>
+    <cs:fillRef idx="1"/>
+    <cs:effectRef idx="0"/>
+    <cs:fontRef idx="minor">
+      <a:schemeClr val="tx1"/>
+    </cs:fontRef>
+    <cs:spPr>
+      <a:ln w="28575" cap="rnd">
+        <a:solidFill>
+          <a:schemeClr val="phClr"/>
+        </a:solidFill>
+        <a:round/>
+      </a:ln>
+    </cs:spPr>
+  </cs:dataPointLine>
+  <cs:dataPointMarker>
+    <cs:lnRef idx="0">
+      <cs:styleClr val="auto"/>
+    </cs:lnRef>
+    <cs:fillRef idx="1">
+      <cs:styleClr val="auto"/>
+    </cs:fillRef>
+    <cs:effectRef idx="0"/>
+    <cs:fontRef idx="minor">
+      <a:schemeClr val="tx1"/>
+    </cs:fontRef>
+    <cs:spPr>
+      <a:ln w="9525">
+        <a:solidFill>
+          <a:schemeClr val="phClr"/>
+        </a:solidFill>
+      </a:ln>
+    </cs:spPr>
+  </cs:dataPointMarker>
+  <cs:dataPointMarkerLayout symbol="circle" size="5"/>
+  <cs:dataPointWireframe>
+    <cs:lnRef idx="0">
+      <cs:styleClr val="auto"/>
+    </cs:lnRef>
+    <cs:fillRef idx="1"/>
+    <cs:effectRef idx="0"/>
+    <cs:fontRef idx="minor">
+      <a:schemeClr val="tx1"/>
+    </cs:fontRef>
+    <cs:spPr>
+      <a:ln w="9525" cap="rnd">
+        <a:solidFill>
+          <a:schemeClr val="phClr"/>
+        </a:solidFill>
+        <a:round/>
+      </a:ln>
+    </cs:spPr>
+  </cs:dataPointWireframe>
+  <cs:dataTable>
+    <cs:lnRef idx="0"/>
+    <cs:fillRef idx="0"/>
+    <cs:effectRef idx="0"/>
+    <cs:fontRef idx="minor">
+      <a:schemeClr val="tx1">
+        <a:lumMod val="65000"/>
+        <a:lumOff val="35000"/>
+      </a:schemeClr>
+    </cs:fontRef>
+    <cs:spPr>
+      <a:noFill/>
+      <a:ln w="9525" cap="flat" cmpd="sng" algn="ctr">
+        <a:solidFill>
+          <a:schemeClr val="tx1">
+            <a:lumMod val="15000"/>
+            <a:lumOff val="85000"/>
+          </a:schemeClr>
+        </a:solidFill>
+        <a:round/>
+      </a:ln>
+    </cs:spPr>
+    <cs:defRPr sz="900" kern="1200"/>
+  </cs:dataTable>
+  <cs:downBar>
+    <cs:lnRef idx="0"/>
+    <cs:fillRef idx="0"/>
+    <cs:effectRef idx="0"/>
+    <cs:fontRef idx="minor">
+      <a:schemeClr val="tx1"/>
+    </cs:fontRef>
+    <cs:spPr>
+      <a:solidFill>
+        <a:schemeClr val="dk1">
+          <a:lumMod val="75000"/>
+          <a:lumOff val="25000"/>
+        </a:schemeClr>
+      </a:solidFill>
+      <a:ln w="9525" cap="flat" cmpd="sng" algn="ctr">
+        <a:solidFill>
+          <a:schemeClr val="tx1">
+            <a:lumMod val="65000"/>
+            <a:lumOff val="35000"/>
+          </a:schemeClr>
+        </a:solidFill>
+        <a:round/>
+      </a:ln>
+    </cs:spPr>
+  </cs:downBar>
+  <cs:dropLine>
+    <cs:lnRef idx="0"/>
+    <cs:fillRef idx="0"/>
+    <cs:effectRef idx="0"/>
+    <cs:fontRef idx="minor">
+      <a:schemeClr val="tx1"/>
+    </cs:fontRef>
+    <cs:spPr>
+      <a:ln w="9525" cap="flat" cmpd="sng" algn="ctr">
+        <a:solidFill>
+          <a:schemeClr val="tx1">
+            <a:lumMod val="35000"/>
+            <a:lumOff val="65000"/>
+          </a:schemeClr>
+        </a:solidFill>
+        <a:round/>
+      </a:ln>
+    </cs:spPr>
+  </cs:dropLine>
+  <cs:errorBar>
+    <cs:lnRef idx="0"/>
+    <cs:fillRef idx="0"/>
+    <cs:effectRef idx="0"/>
+    <cs:fontRef idx="minor">
+      <a:schemeClr val="tx1"/>
+    </cs:fontRef>
+    <cs:spPr>
+      <a:ln w="9525" cap="flat" cmpd="sng" algn="ctr">
+        <a:solidFill>
+          <a:schemeClr val="tx1">
+            <a:lumMod val="65000"/>
+            <a:lumOff val="35000"/>
+          </a:schemeClr>
+        </a:solidFill>
+        <a:round/>
+      </a:ln>
+    </cs:spPr>
+  </cs:errorBar>
+  <cs:floor>
+    <cs:lnRef idx="0"/>
+    <cs:fillRef idx="0"/>
+    <cs:effectRef idx="0"/>
+    <cs:fontRef idx="minor">
+      <a:schemeClr val="tx1"/>
+    </cs:fontRef>
+    <cs:spPr>
+      <a:noFill/>
+      <a:ln>
+        <a:noFill/>
+      </a:ln>
+    </cs:spPr>
+  </cs:floor>
+  <cs:gridlineMajor>
+    <cs:lnRef idx="0"/>
+    <cs:fillRef idx="0"/>
+    <cs:effectRef idx="0"/>
+    <cs:fontRef idx="minor">
+      <a:schemeClr val="tx1"/>
+    </cs:fontRef>
+    <cs:spPr>
+      <a:ln w="9525" cap="flat" cmpd="sng" algn="ctr">
+        <a:solidFill>
+          <a:schemeClr val="tx1">
+            <a:lumMod val="15000"/>
+            <a:lumOff val="85000"/>
+          </a:schemeClr>
+        </a:solidFill>
+        <a:round/>
+      </a:ln>
+    </cs:spPr>
+  </cs:gridlineMajor>
+  <cs:gridlineMinor>
+    <cs:lnRef idx="0"/>
+    <cs:fillRef idx="0"/>
+    <cs:effectRef idx="0"/>
+    <cs:fontRef idx="minor">
+      <a:schemeClr val="tx1"/>
+    </cs:fontRef>
+    <cs:spPr>
+      <a:ln w="9525" cap="flat" cmpd="sng" algn="ctr">
+        <a:solidFill>
+          <a:schemeClr val="tx1">
+            <a:lumMod val="5000"/>
+            <a:lumOff val="95000"/>
+          </a:schemeClr>
+        </a:solidFill>
+        <a:round/>
+      </a:ln>
+    </cs:spPr>
+  </cs:gridlineMinor>
+  <cs:hiLoLine>
+    <cs:lnRef idx="0"/>
+    <cs:fillRef idx="0"/>
+    <cs:effectRef idx="0"/>
+    <cs:fontRef idx="minor">
+      <a:schemeClr val="tx1"/>
+    </cs:fontRef>
+    <cs:spPr>
+      <a:ln w="9525" cap="flat" cmpd="sng" algn="ctr">
+        <a:solidFill>
+          <a:schemeClr val="tx1">
+            <a:lumMod val="50000"/>
+            <a:lumOff val="50000"/>
+          </a:schemeClr>
+        </a:solidFill>
+        <a:round/>
+      </a:ln>
+    </cs:spPr>
+  </cs:hiLoLine>
+  <cs:leaderLine>
+    <cs:lnRef idx="0"/>
+    <cs:fillRef idx="0"/>
+    <cs:effectRef idx="0"/>
+    <cs:fontRef idx="minor">
+      <a:schemeClr val="tx1"/>
+    </cs:fontRef>
+    <cs:spPr>
+      <a:ln w="9525" cap="flat" cmpd="sng" algn="ctr">
+        <a:solidFill>
+          <a:schemeClr val="tx1">
+            <a:lumMod val="35000"/>
+            <a:lumOff val="65000"/>
+          </a:schemeClr>
+        </a:solidFill>
+        <a:round/>
+      </a:ln>
+    </cs:spPr>
+  </cs:leaderLine>
+  <cs:legend>
+    <cs:lnRef idx="0"/>
+    <cs:fillRef idx="0"/>
+    <cs:effectRef idx="0"/>
+    <cs:fontRef idx="minor">
+      <a:schemeClr val="tx1">
+        <a:lumMod val="65000"/>
+        <a:lumOff val="35000"/>
+      </a:schemeClr>
+    </cs:fontRef>
+    <cs:defRPr sz="900" kern="1200"/>
+  </cs:legend>
+  <cs:plotArea mods="allowNoFillOverride allowNoLineOverride">
+    <cs:lnRef idx="0"/>
+    <cs:fillRef idx="0"/>
+    <cs:effectRef idx="0"/>
+    <cs:fontRef idx="minor">
+      <a:schemeClr val="tx1"/>
+    </cs:fontRef>
+  </cs:plotArea>
+  <cs:plotArea3D mods="allowNoFillOverride allowNoLineOverride">
+    <cs:lnRef idx="0"/>
+    <cs:fillRef idx="0"/>
+    <cs:effectRef idx="0"/>
+    <cs:fontRef idx="minor">
+      <a:schemeClr val="tx1"/>
+    </cs:fontRef>
+  </cs:plotArea3D>
+  <cs:seriesAxis>
+    <cs:lnRef idx="0"/>
+    <cs:fillRef idx="0"/>
+    <cs:effectRef idx="0"/>
+    <cs:fontRef idx="minor">
+      <a:schemeClr val="tx1">
+        <a:lumMod val="65000"/>
+        <a:lumOff val="35000"/>
+      </a:schemeClr>
+    </cs:fontRef>
+    <cs:defRPr sz="900" kern="1200"/>
+  </cs:seriesAxis>
+  <cs:seriesLine>
+    <cs:lnRef idx="0"/>
+    <cs:fillRef idx="0"/>
+    <cs:effectRef idx="0"/>
+    <cs:fontRef idx="minor">
+      <a:schemeClr val="tx1"/>
+    </cs:fontRef>
+    <cs:spPr>
+      <a:ln w="9525" cap="flat" cmpd="sng" algn="ctr">
+        <a:solidFill>
+          <a:schemeClr val="tx1">
+            <a:lumMod val="35000"/>
+            <a:lumOff val="65000"/>
+          </a:schemeClr>
+        </a:solidFill>
+        <a:round/>
+      </a:ln>
+    </cs:spPr>
+  </cs:seriesLine>
+  <cs:title>
+    <cs:lnRef idx="0"/>
+    <cs:fillRef idx="0"/>
+    <cs:effectRef idx="0"/>
+    <cs:fontRef idx="minor">
+      <a:schemeClr val="tx1">
+        <a:lumMod val="65000"/>
+        <a:lumOff val="35000"/>
+      </a:schemeClr>
+    </cs:fontRef>
+    <cs:defRPr sz="1400" b="0" kern="1200" spc="0" baseline="0"/>
+  </cs:title>
+  <cs:trendline>
+    <cs:lnRef idx="0">
+      <cs:styleClr val="auto"/>
+    </cs:lnRef>
+    <cs:fillRef idx="0"/>
+    <cs:effectRef idx="0"/>
+    <cs:fontRef idx="minor">
+      <a:schemeClr val="tx1"/>
+    </cs:fontRef>
+    <cs:spPr>
+      <a:ln w="19050" cap="rnd">
+        <a:solidFill>
+          <a:schemeClr val="phClr"/>
+        </a:solidFill>
+        <a:prstDash val="sysDot"/>
+      </a:ln>
+    </cs:spPr>
+  </cs:trendline>
+  <cs:trendlineLabel>
+    <cs:lnRef idx="0"/>
+    <cs:fillRef idx="0"/>
+    <cs:effectRef idx="0"/>
+    <cs:fontRef idx="minor">
+      <a:schemeClr val="tx1">
+        <a:lumMod val="65000"/>
+        <a:lumOff val="35000"/>
+      </a:schemeClr>
+    </cs:fontRef>
+    <cs:defRPr sz="900" kern="1200"/>
+  </cs:trendlineLabel>
+  <cs:upBar>
+    <cs:lnRef idx="0"/>
+    <cs:fillRef idx="0"/>
+    <cs:effectRef idx="0"/>
+    <cs:fontRef idx="minor">
+      <a:schemeClr val="tx1"/>
+    </cs:fontRef>
+    <cs:spPr>
+      <a:solidFill>
+        <a:schemeClr val="lt1"/>
+      </a:solidFill>
+      <a:ln w="9525" cap="flat" cmpd="sng" algn="ctr">
+        <a:solidFill>
+          <a:schemeClr val="tx1">
+            <a:lumMod val="65000"/>
+            <a:lumOff val="35000"/>
+          </a:schemeClr>
+        </a:solidFill>
+        <a:round/>
+      </a:ln>
+    </cs:spPr>
+  </cs:upBar>
+  <cs:valueAxis>
+    <cs:lnRef idx="0"/>
+    <cs:fillRef idx="0"/>
+    <cs:effectRef idx="0"/>
+    <cs:fontRef idx="minor">
+      <a:schemeClr val="tx1">
+        <a:lumMod val="65000"/>
+        <a:lumOff val="35000"/>
+      </a:schemeClr>
+    </cs:fontRef>
+    <cs:defRPr sz="900" kern="1200"/>
+  </cs:valueAxis>
+  <cs:wall>
+    <cs:lnRef idx="0"/>
+    <cs:fillRef idx="0"/>
+    <cs:effectRef idx="0"/>
+    <cs:fontRef idx="minor">
+      <a:schemeClr val="tx1"/>
+    </cs:fontRef>
+    <cs:spPr>
+      <a:noFill/>
+      <a:ln>
+        <a:noFill/>
+      </a:ln>
+    </cs:spPr>
+  </cs:wall>
+</cs:chartStyle>
+</file>
+
+<file path=word/charts/style3.xml><?xml version="1.0" encoding="utf-8"?>
+<cs:chartStyle xmlns:cs="http://schemas.microsoft.com/office/drawing/2012/chartStyle" xmlns:a="http://schemas.openxmlformats.org/drawingml/2006/main" id="317">
+  <cs:axisTitle>
+    <cs:lnRef idx="0"/>
+    <cs:fillRef idx="0"/>
+    <cs:effectRef idx="0"/>
+    <cs:fontRef idx="minor">
+      <a:schemeClr val="tx1">
+        <a:lumMod val="65000"/>
+        <a:lumOff val="35000"/>
+      </a:schemeClr>
+    </cs:fontRef>
+    <cs:defRPr sz="1000" kern="1200"/>
+  </cs:axisTitle>
+  <cs:categoryAxis>
+    <cs:lnRef idx="0"/>
+    <cs:fillRef idx="0"/>
+    <cs:effectRef idx="0"/>
+    <cs:fontRef idx="minor">
+      <a:schemeClr val="tx1">
+        <a:lumMod val="65000"/>
+        <a:lumOff val="35000"/>
+      </a:schemeClr>
+    </cs:fontRef>
+    <cs:spPr>
+      <a:ln w="9525" cap="flat" cmpd="sng" algn="ctr">
+        <a:solidFill>
+          <a:schemeClr val="tx1">
+            <a:lumMod val="15000"/>
+            <a:lumOff val="85000"/>
+          </a:schemeClr>
+        </a:solidFill>
+        <a:round/>
+      </a:ln>
+    </cs:spPr>
+    <cs:defRPr sz="900" kern="1200"/>
+  </cs:categoryAxis>
+  <cs:chartArea mods="allowNoFillOverride allowNoLineOverride">
+    <cs:lnRef idx="0"/>
+    <cs:fillRef idx="0"/>
+    <cs:effectRef idx="0"/>
+    <cs:fontRef idx="minor">
+      <a:schemeClr val="tx1"/>
+    </cs:fontRef>
+    <cs:spPr>
+      <a:solidFill>
+        <a:schemeClr val="bg1"/>
+      </a:solidFill>
+      <a:ln w="9525" cap="flat" cmpd="sng" algn="ctr">
+        <a:solidFill>
+          <a:schemeClr val="tx1">
+            <a:lumMod val="15000"/>
+            <a:lumOff val="85000"/>
+          </a:schemeClr>
+        </a:solidFill>
+        <a:round/>
+      </a:ln>
+    </cs:spPr>
+    <cs:defRPr sz="1000" kern="1200"/>
+  </cs:chartArea>
+  <cs:dataLabel>
+    <cs:lnRef idx="0"/>
+    <cs:fillRef idx="0"/>
+    <cs:effectRef idx="0"/>
+    <cs:fontRef idx="minor">
+      <a:schemeClr val="tx1">
+        <a:lumMod val="75000"/>
+        <a:lumOff val="25000"/>
+      </a:schemeClr>
+    </cs:fontRef>
+    <cs:defRPr sz="900" kern="1200"/>
+  </cs:dataLabel>
+  <cs:dataLabelCallout>
+    <cs:lnRef idx="0"/>
+    <cs:fillRef idx="0"/>
+    <cs:effectRef idx="0"/>
+    <cs:fontRef idx="minor">
+      <a:schemeClr val="dk1">
+        <a:lumMod val="65000"/>
+        <a:lumOff val="35000"/>
+      </a:schemeClr>
+    </cs:fontRef>
+    <cs:spPr>
+      <a:solidFill>
+        <a:schemeClr val="lt1"/>
+      </a:solidFill>
+      <a:ln>
+        <a:solidFill>
+          <a:schemeClr val="dk1">
+            <a:lumMod val="25000"/>
+            <a:lumOff val="75000"/>
+          </a:schemeClr>
+        </a:solidFill>
+      </a:ln>
+    </cs:spPr>
+    <cs:defRPr sz="900" kern="1200"/>
+    <cs:bodyPr rot="0" spcFirstLastPara="1" vertOverflow="clip" horzOverflow="clip" vert="horz" wrap="square" lIns="36576" tIns="18288" rIns="36576" bIns="18288" anchor="ctr" anchorCtr="1">
+      <a:spAutoFit/>
+    </cs:bodyPr>
+  </cs:dataLabelCallout>
+  <cs:dataPoint>
+    <cs:lnRef idx="0"/>
+    <cs:fillRef idx="1">
+      <cs:styleClr val="auto"/>
+    </cs:fillRef>
+    <cs:effectRef idx="0"/>
+    <cs:fontRef idx="minor">
+      <a:schemeClr val="tx1"/>
+    </cs:fontRef>
+  </cs:dataPoint>
+  <cs:dataPoint3D>
+    <cs:lnRef idx="0"/>
+    <cs:fillRef idx="1">
+      <cs:styleClr val="auto"/>
+    </cs:fillRef>
+    <cs:effectRef idx="0"/>
+    <cs:fontRef idx="minor">
+      <a:schemeClr val="tx1"/>
+    </cs:fontRef>
+  </cs:dataPoint3D>
+  <cs:dataPointLine>
+    <cs:lnRef idx="0">
+      <cs:styleClr val="auto"/>
+    </cs:lnRef>
+    <cs:fillRef idx="1"/>
+    <cs:effectRef idx="0"/>
+    <cs:fontRef idx="minor">
+      <a:schemeClr val="tx1"/>
+    </cs:fontRef>
+    <cs:spPr>
+      <a:ln w="28575" cap="rnd">
+        <a:solidFill>
+          <a:schemeClr val="phClr"/>
+        </a:solidFill>
+        <a:round/>
+      </a:ln>
+    </cs:spPr>
+  </cs:dataPointLine>
+  <cs:dataPointMarker>
+    <cs:lnRef idx="0">
+      <cs:styleClr val="auto"/>
+    </cs:lnRef>
+    <cs:fillRef idx="1">
+      <cs:styleClr val="auto"/>
+    </cs:fillRef>
+    <cs:effectRef idx="0"/>
+    <cs:fontRef idx="minor">
+      <a:schemeClr val="tx1"/>
+    </cs:fontRef>
+    <cs:spPr>
+      <a:ln w="9525">
+        <a:solidFill>
+          <a:schemeClr val="phClr"/>
+        </a:solidFill>
+      </a:ln>
+    </cs:spPr>
+  </cs:dataPointMarker>
+  <cs:dataPointMarkerLayout symbol="circle" size="5"/>
+  <cs:dataPointWireframe>
+    <cs:lnRef idx="0">
+      <cs:styleClr val="auto"/>
+    </cs:lnRef>
+    <cs:fillRef idx="1"/>
+    <cs:effectRef idx="0"/>
+    <cs:fontRef idx="minor">
+      <a:schemeClr val="tx1"/>
+    </cs:fontRef>
+    <cs:spPr>
+      <a:ln w="9525" cap="rnd">
+        <a:solidFill>
+          <a:schemeClr val="phClr"/>
+        </a:solidFill>
+        <a:round/>
+      </a:ln>
+    </cs:spPr>
+  </cs:dataPointWireframe>
+  <cs:dataTable>
+    <cs:lnRef idx="0"/>
+    <cs:fillRef idx="0"/>
+    <cs:effectRef idx="0"/>
+    <cs:fontRef idx="minor">
+      <a:schemeClr val="tx1">
+        <a:lumMod val="65000"/>
+        <a:lumOff val="35000"/>
+      </a:schemeClr>
+    </cs:fontRef>
+    <cs:spPr>
+      <a:noFill/>
+      <a:ln w="9525" cap="flat" cmpd="sng" algn="ctr">
+        <a:solidFill>
+          <a:schemeClr val="tx1">
+            <a:lumMod val="15000"/>
+            <a:lumOff val="85000"/>
+          </a:schemeClr>
+        </a:solidFill>
+        <a:round/>
+      </a:ln>
+    </cs:spPr>
+    <cs:defRPr sz="900" kern="1200"/>
+  </cs:dataTable>
+  <cs:downBar>
+    <cs:lnRef idx="0"/>
+    <cs:fillRef idx="0"/>
+    <cs:effectRef idx="0"/>
+    <cs:fontRef idx="minor">
+      <a:schemeClr val="tx1"/>
+    </cs:fontRef>
+    <cs:spPr>
+      <a:solidFill>
+        <a:schemeClr val="dk1">
+          <a:lumMod val="75000"/>
+          <a:lumOff val="25000"/>
+        </a:schemeClr>
+      </a:solidFill>
+      <a:ln w="9525" cap="flat" cmpd="sng" algn="ctr">
+        <a:solidFill>
+          <a:schemeClr val="tx1">
+            <a:lumMod val="65000"/>
+            <a:lumOff val="35000"/>
+          </a:schemeClr>
+        </a:solidFill>
+        <a:round/>
+      </a:ln>
+    </cs:spPr>
+  </cs:downBar>
+  <cs:dropLine>
+    <cs:lnRef idx="0"/>
+    <cs:fillRef idx="0"/>
+    <cs:effectRef idx="0"/>
+    <cs:fontRef idx="minor">
+      <a:schemeClr val="tx1"/>
+    </cs:fontRef>
+    <cs:spPr>
+      <a:ln w="9525" cap="flat" cmpd="sng" algn="ctr">
+        <a:solidFill>
+          <a:schemeClr val="tx1">
+            <a:lumMod val="35000"/>
+            <a:lumOff val="65000"/>
+          </a:schemeClr>
+        </a:solidFill>
+        <a:round/>
+      </a:ln>
+    </cs:spPr>
+  </cs:dropLine>
+  <cs:errorBar>
+    <cs:lnRef idx="0"/>
+    <cs:fillRef idx="0"/>
+    <cs:effectRef idx="0"/>
+    <cs:fontRef idx="minor">
+      <a:schemeClr val="tx1"/>
+    </cs:fontRef>
+    <cs:spPr>
+      <a:ln w="9525" cap="flat" cmpd="sng" algn="ctr">
+        <a:solidFill>
+          <a:schemeClr val="tx1">
+            <a:lumMod val="65000"/>
+            <a:lumOff val="35000"/>
+          </a:schemeClr>
+        </a:solidFill>
+        <a:round/>
+      </a:ln>
+    </cs:spPr>
+  </cs:errorBar>
+  <cs:floor>
+    <cs:lnRef idx="0"/>
+    <cs:fillRef idx="0"/>
+    <cs:effectRef idx="0"/>
+    <cs:fontRef idx="minor">
+      <a:schemeClr val="tx1"/>
+    </cs:fontRef>
+    <cs:spPr>
+      <a:noFill/>
+      <a:ln>
+        <a:noFill/>
+      </a:ln>
+    </cs:spPr>
+  </cs:floor>
+  <cs:gridlineMajor>
+    <cs:lnRef idx="0"/>
+    <cs:fillRef idx="0"/>
+    <cs:effectRef idx="0"/>
+    <cs:fontRef idx="minor">
+      <a:schemeClr val="tx1"/>
+    </cs:fontRef>
+    <cs:spPr>
+      <a:ln w="9525" cap="flat" cmpd="sng" algn="ctr">
+        <a:solidFill>
+          <a:schemeClr val="tx1">
+            <a:lumMod val="15000"/>
+            <a:lumOff val="85000"/>
+          </a:schemeClr>
+        </a:solidFill>
+        <a:round/>
+      </a:ln>
+    </cs:spPr>
+  </cs:gridlineMajor>
+  <cs:gridlineMinor>
+    <cs:lnRef idx="0"/>
+    <cs:fillRef idx="0"/>
+    <cs:effectRef idx="0"/>
+    <cs:fontRef idx="minor">
+      <a:schemeClr val="tx1"/>
+    </cs:fontRef>
+    <cs:spPr>
+      <a:ln w="9525" cap="flat" cmpd="sng" algn="ctr">
+        <a:solidFill>
+          <a:schemeClr val="tx1">
+            <a:lumMod val="5000"/>
+            <a:lumOff val="95000"/>
+          </a:schemeClr>
+        </a:solidFill>
+        <a:round/>
+      </a:ln>
+    </cs:spPr>
+  </cs:gridlineMinor>
+  <cs:hiLoLine>
+    <cs:lnRef idx="0"/>
+    <cs:fillRef idx="0"/>
+    <cs:effectRef idx="0"/>
+    <cs:fontRef idx="minor">
+      <a:schemeClr val="tx1"/>
+    </cs:fontRef>
+    <cs:spPr>
+      <a:ln w="9525" cap="flat" cmpd="sng" algn="ctr">
+        <a:solidFill>
+          <a:schemeClr val="tx1">
+            <a:lumMod val="50000"/>
+            <a:lumOff val="50000"/>
+          </a:schemeClr>
+        </a:solidFill>
+        <a:round/>
+      </a:ln>
+    </cs:spPr>
+  </cs:hiLoLine>
+  <cs:leaderLine>
+    <cs:lnRef idx="0"/>
+    <cs:fillRef idx="0"/>
+    <cs:effectRef idx="0"/>
+    <cs:fontRef idx="minor">
+      <a:schemeClr val="tx1"/>
+    </cs:fontRef>
+    <cs:spPr>
+      <a:ln w="9525" cap="flat" cmpd="sng" algn="ctr">
+        <a:solidFill>
+          <a:schemeClr val="tx1">
+            <a:lumMod val="35000"/>
+            <a:lumOff val="65000"/>
+          </a:schemeClr>
+        </a:solidFill>
+        <a:round/>
+      </a:ln>
+    </cs:spPr>
+  </cs:leaderLine>
+  <cs:legend>
+    <cs:lnRef idx="0"/>
+    <cs:fillRef idx="0"/>
+    <cs:effectRef idx="0"/>
+    <cs:fontRef idx="minor">
+      <a:schemeClr val="tx1">
+        <a:lumMod val="65000"/>
+        <a:lumOff val="35000"/>
+      </a:schemeClr>
+    </cs:fontRef>
+    <cs:defRPr sz="900" kern="1200"/>
+  </cs:legend>
+  <cs:plotArea mods="allowNoFillOverride allowNoLineOverride">
+    <cs:lnRef idx="0"/>
+    <cs:fillRef idx="0"/>
+    <cs:effectRef idx="0"/>
+    <cs:fontRef idx="minor">
+      <a:schemeClr val="tx1"/>
+    </cs:fontRef>
+  </cs:plotArea>
+  <cs:plotArea3D mods="allowNoFillOverride allowNoLineOverride">
+    <cs:lnRef idx="0"/>
+    <cs:fillRef idx="0"/>
+    <cs:effectRef idx="0"/>
+    <cs:fontRef idx="minor">
+      <a:schemeClr val="tx1"/>
+    </cs:fontRef>
+  </cs:plotArea3D>
+  <cs:seriesAxis>
+    <cs:lnRef idx="0"/>
+    <cs:fillRef idx="0"/>
+    <cs:effectRef idx="0"/>
+    <cs:fontRef idx="minor">
+      <a:schemeClr val="tx1">
+        <a:lumMod val="65000"/>
+        <a:lumOff val="35000"/>
+      </a:schemeClr>
+    </cs:fontRef>
+    <cs:defRPr sz="900" kern="1200"/>
+  </cs:seriesAxis>
+  <cs:seriesLine>
+    <cs:lnRef idx="0"/>
+    <cs:fillRef idx="0"/>
+    <cs:effectRef idx="0"/>
+    <cs:fontRef idx="minor">
+      <a:schemeClr val="tx1"/>
+    </cs:fontRef>
+    <cs:spPr>
+      <a:ln w="9525" cap="flat" cmpd="sng" algn="ctr">
+        <a:solidFill>
+          <a:schemeClr val="tx1">
+            <a:lumMod val="35000"/>
+            <a:lumOff val="65000"/>
+          </a:schemeClr>
+        </a:solidFill>
+        <a:round/>
+      </a:ln>
+    </cs:spPr>
+  </cs:seriesLine>
+  <cs:title>
+    <cs:lnRef idx="0"/>
+    <cs:fillRef idx="0"/>
+    <cs:effectRef idx="0"/>
+    <cs:fontRef idx="minor">
+      <a:schemeClr val="tx1">
+        <a:lumMod val="65000"/>
+        <a:lumOff val="35000"/>
+      </a:schemeClr>
+    </cs:fontRef>
+    <cs:defRPr sz="1400" b="0" kern="1200" spc="0" baseline="0"/>
+  </cs:title>
+  <cs:trendline>
+    <cs:lnRef idx="0">
+      <cs:styleClr val="auto"/>
+    </cs:lnRef>
+    <cs:fillRef idx="0"/>
+    <cs:effectRef idx="0"/>
+    <cs:fontRef idx="minor">
+      <a:schemeClr val="tx1"/>
+    </cs:fontRef>
+    <cs:spPr>
+      <a:ln w="19050" cap="rnd">
+        <a:solidFill>
+          <a:schemeClr val="phClr"/>
+        </a:solidFill>
+        <a:prstDash val="sysDot"/>
+      </a:ln>
+    </cs:spPr>
+  </cs:trendline>
+  <cs:trendlineLabel>
+    <cs:lnRef idx="0"/>
+    <cs:fillRef idx="0"/>
+    <cs:effectRef idx="0"/>
+    <cs:fontRef idx="minor">
+      <a:schemeClr val="tx1">
+        <a:lumMod val="65000"/>
+        <a:lumOff val="35000"/>
+      </a:schemeClr>
+    </cs:fontRef>
+    <cs:defRPr sz="900" kern="1200"/>
+  </cs:trendlineLabel>
+  <cs:upBar>
+    <cs:lnRef idx="0"/>
+    <cs:fillRef idx="0"/>
+    <cs:effectRef idx="0"/>
+    <cs:fontRef idx="minor">
+      <a:schemeClr val="tx1"/>
+    </cs:fontRef>
+    <cs:spPr>
+      <a:solidFill>
+        <a:schemeClr val="lt1"/>
+      </a:solidFill>
+      <a:ln w="9525" cap="flat" cmpd="sng" algn="ctr">
+        <a:solidFill>
+          <a:schemeClr val="tx1">
+            <a:lumMod val="65000"/>
+            <a:lumOff val="35000"/>
+          </a:schemeClr>
+        </a:solidFill>
+        <a:round/>
+      </a:ln>
+    </cs:spPr>
+  </cs:upBar>
+  <cs:valueAxis>
+    <cs:lnRef idx="0"/>
+    <cs:fillRef idx="0"/>
+    <cs:effectRef idx="0"/>
+    <cs:fontRef idx="minor">
+      <a:schemeClr val="tx1">
+        <a:lumMod val="65000"/>
+        <a:lumOff val="35000"/>
+      </a:schemeClr>
+    </cs:fontRef>
+    <cs:defRPr sz="900" kern="1200"/>
+  </cs:valueAxis>
+  <cs:wall>
+    <cs:lnRef idx="0"/>
+    <cs:fillRef idx="0"/>
+    <cs:effectRef idx="0"/>
+    <cs:fontRef idx="minor">
+      <a:schemeClr val="tx1"/>
+    </cs:fontRef>
+    <cs:spPr>
+      <a:noFill/>
+      <a:ln>
+        <a:noFill/>
+      </a:ln>
+    </cs:spPr>
+  </cs:wall>
+</cs:chartStyle>
 </file>
 
 <file path=word/theme/theme1.xml><?xml version="1.0" encoding="utf-8"?>
@@ -8527,7 +12961,7 @@
 </file>
 
 <file path=customXml/itemProps1.xml><?xml version="1.0" encoding="utf-8"?>
-<ds:datastoreItem xmlns:ds="http://schemas.openxmlformats.org/officeDocument/2006/customXml" ds:itemID="{285FB39D-260E-4C9F-9626-70452E3218C3}">
+<ds:datastoreItem xmlns:ds="http://schemas.openxmlformats.org/officeDocument/2006/customXml" ds:itemID="{38708B24-37BA-44B6-82D2-7DFA7C36890B}">
   <ds:schemaRefs>
     <ds:schemaRef ds:uri="http://schemas.openxmlformats.org/officeDocument/2006/bibliography"/>
   </ds:schemaRefs>

--- a/Revista JIREH/2024/Artículo Científico/Doctor Edgardo Cruz/Articulo germinación 6 variedades.docx
+++ b/Revista JIREH/2024/Artículo Científico/Doctor Edgardo Cruz/Articulo germinación 6 variedades.docx
@@ -1,11 +1,11 @@
 
 <file path=word/document.xml><?xml version="1.0" encoding="utf-8"?>
-<w:document xmlns:wpc="http://schemas.microsoft.com/office/word/2010/wordprocessingCanvas" xmlns:cx="http://schemas.microsoft.com/office/drawing/2014/chartex" xmlns:cx1="http://schemas.microsoft.com/office/drawing/2015/9/8/chartex" xmlns:cx2="http://schemas.microsoft.com/office/drawing/2015/10/21/chartex" xmlns:cx3="http://schemas.microsoft.com/office/drawing/2016/5/9/chartex" xmlns:cx4="http://schemas.microsoft.com/office/drawing/2016/5/10/chartex" xmlns:cx5="http://schemas.microsoft.com/office/drawing/2016/5/11/chartex" xmlns:cx6="http://schemas.microsoft.com/office/drawing/2016/5/12/chartex" xmlns:cx7="http://schemas.microsoft.com/office/drawing/2016/5/13/chartex" xmlns:cx8="http://schemas.microsoft.com/office/drawing/2016/5/14/chartex" xmlns:mc="http://schemas.openxmlformats.org/markup-compatibility/2006" xmlns:aink="http://schemas.microsoft.com/office/drawing/2016/ink" xmlns:am3d="http://schemas.microsoft.com/office/drawing/2017/model3d" xmlns:o="urn:schemas-microsoft-com:office:office" xmlns:r="http://schemas.openxmlformats.org/officeDocument/2006/relationships" xmlns:m="http://schemas.openxmlformats.org/officeDocument/2006/math" xmlns:v="urn:schemas-microsoft-com:vml" xmlns:wp14="http://schemas.microsoft.com/office/word/2010/wordprocessingDrawing" xmlns:wp="http://schemas.openxmlformats.org/drawingml/2006/wordprocessingDrawing" xmlns:w10="urn:schemas-microsoft-com:office:word" xmlns:w="http://schemas.openxmlformats.org/wordprocessingml/2006/main" xmlns:w14="http://schemas.microsoft.com/office/word/2010/wordml" xmlns:w15="http://schemas.microsoft.com/office/word/2012/wordml" xmlns:w16cex="http://schemas.microsoft.com/office/word/2018/wordml/cex" xmlns:w16cid="http://schemas.microsoft.com/office/word/2016/wordml/cid" xmlns:w16="http://schemas.microsoft.com/office/word/2018/wordml" xmlns:w16sdtdh="http://schemas.microsoft.com/office/word/2020/wordml/sdtdatahash" xmlns:w16se="http://schemas.microsoft.com/office/word/2015/wordml/symex" xmlns:wpg="http://schemas.microsoft.com/office/word/2010/wordprocessingGroup" xmlns:wpi="http://schemas.microsoft.com/office/word/2010/wordprocessingInk" xmlns:wne="http://schemas.microsoft.com/office/word/2006/wordml" xmlns:wps="http://schemas.microsoft.com/office/word/2010/wordprocessingShape" mc:Ignorable="w14 w15 w16se w16cid w16 w16cex w16sdtdh wp14">
+<w:document xmlns:wpc="http://schemas.microsoft.com/office/word/2010/wordprocessingCanvas" xmlns:cx="http://schemas.microsoft.com/office/drawing/2014/chartex" xmlns:mc="http://schemas.openxmlformats.org/markup-compatibility/2006" xmlns:o="urn:schemas-microsoft-com:office:office" xmlns:r="http://schemas.openxmlformats.org/officeDocument/2006/relationships" xmlns:m="http://schemas.openxmlformats.org/officeDocument/2006/math" xmlns:v="urn:schemas-microsoft-com:vml" xmlns:wp14="http://schemas.microsoft.com/office/word/2010/wordprocessingDrawing" xmlns:wp="http://schemas.openxmlformats.org/drawingml/2006/wordprocessingDrawing" xmlns:w10="urn:schemas-microsoft-com:office:word" xmlns:w="http://schemas.openxmlformats.org/wordprocessingml/2006/main" xmlns:w14="http://schemas.microsoft.com/office/word/2010/wordml" xmlns:w15="http://schemas.microsoft.com/office/word/2012/wordml" xmlns:w16se="http://schemas.microsoft.com/office/word/2015/wordml/symex" xmlns:wpg="http://schemas.microsoft.com/office/word/2010/wordprocessingGroup" xmlns:wpi="http://schemas.microsoft.com/office/word/2010/wordprocessingInk" xmlns:wne="http://schemas.microsoft.com/office/word/2006/wordml" xmlns:wps="http://schemas.microsoft.com/office/word/2010/wordprocessingShape" mc:Ignorable="w14 w15 w16se wp14">
   <w:body>
     <w:p>
       <w:pPr>
         <w:rPr>
-          <w:rFonts w:ascii="Arial" w:hAnsi="Arial" w:cs="Arial"/>
+          <w:rFonts w:ascii="Verdana" w:hAnsi="Verdana" w:cs="Arial"/>
           <w:b/>
           <w:bCs/>
           <w:smallCaps/>
@@ -19,7 +19,7 @@
         <w:pStyle w:val="Ttulo"/>
         <w:jc w:val="both"/>
         <w:rPr>
-          <w:rFonts w:ascii="Arial" w:hAnsi="Arial" w:cs="Arial"/>
+          <w:rFonts w:ascii="Verdana" w:hAnsi="Verdana" w:cs="Arial"/>
           <w:bCs/>
           <w:color w:val="002060"/>
           <w:sz w:val="40"/>
@@ -29,7 +29,7 @@
       </w:pPr>
       <w:r>
         <w:rPr>
-          <w:rFonts w:ascii="Arial" w:hAnsi="Arial" w:cs="Arial"/>
+          <w:rFonts w:ascii="Verdana" w:hAnsi="Verdana" w:cs="Arial"/>
           <w:bCs/>
           <w:color w:val="002060"/>
           <w:sz w:val="40"/>
@@ -44,7 +44,7 @@
         <w:pStyle w:val="Ttulo"/>
         <w:jc w:val="both"/>
         <w:rPr>
-          <w:rFonts w:ascii="Arial" w:hAnsi="Arial" w:cs="Arial"/>
+          <w:rFonts w:ascii="Verdana" w:hAnsi="Verdana" w:cs="Arial"/>
           <w:bCs/>
           <w:sz w:val="20"/>
           <w:lang w:val="es-ES"/>
@@ -57,7 +57,7 @@
         <w:spacing w:after="120"/>
         <w:jc w:val="right"/>
         <w:rPr>
-          <w:rFonts w:ascii="Arial" w:hAnsi="Arial" w:cs="Arial"/>
+          <w:rFonts w:ascii="Verdana" w:hAnsi="Verdana" w:cs="Arial"/>
           <w:b/>
           <w:color w:val="002060"/>
           <w:sz w:val="20"/>
@@ -66,7 +66,7 @@
       </w:pPr>
       <w:r>
         <w:rPr>
-          <w:rFonts w:ascii="Arial" w:hAnsi="Arial" w:cs="Arial"/>
+          <w:rFonts w:ascii="Verdana" w:hAnsi="Verdana" w:cs="Arial"/>
           <w:b/>
           <w:color w:val="002060"/>
           <w:sz w:val="20"/>
@@ -80,14 +80,14 @@
         <w:spacing w:after="120" w:line="240" w:lineRule="auto"/>
         <w:jc w:val="right"/>
         <w:rPr>
-          <w:rFonts w:ascii="Arial" w:hAnsi="Arial" w:cs="Arial"/>
+          <w:rFonts w:ascii="Verdana" w:hAnsi="Verdana" w:cs="Arial"/>
           <w:i/>
           <w:iCs/>
         </w:rPr>
       </w:pPr>
       <w:r>
         <w:rPr>
-          <w:rFonts w:ascii="Arial" w:hAnsi="Arial" w:cs="Arial"/>
+          <w:rFonts w:ascii="Verdana" w:hAnsi="Verdana" w:cs="Arial"/>
           <w:i/>
           <w:iCs/>
         </w:rPr>
@@ -99,12 +99,12 @@
         <w:spacing w:after="120" w:line="240" w:lineRule="auto"/>
         <w:jc w:val="right"/>
         <w:rPr>
-          <w:rFonts w:ascii="Arial" w:hAnsi="Arial" w:cs="Arial"/>
-        </w:rPr>
-      </w:pPr>
-      <w:r>
-        <w:rPr>
-          <w:rFonts w:ascii="Arial" w:hAnsi="Arial" w:cs="Arial"/>
+          <w:rFonts w:ascii="Verdana" w:hAnsi="Verdana" w:cs="Arial"/>
+        </w:rPr>
+      </w:pPr>
+      <w:r>
+        <w:rPr>
+          <w:rFonts w:ascii="Verdana" w:hAnsi="Verdana" w:cs="Arial"/>
         </w:rPr>
         <w:t>prof.ecruzc@uml.edu.ni</w:t>
       </w:r>
@@ -114,13 +114,13 @@
         <w:spacing w:after="120" w:line="240" w:lineRule="auto"/>
         <w:jc w:val="right"/>
         <w:rPr>
-          <w:rFonts w:ascii="Arial" w:hAnsi="Arial" w:cs="Arial"/>
+          <w:rFonts w:ascii="Verdana" w:hAnsi="Verdana" w:cs="Arial"/>
         </w:rPr>
       </w:pPr>
       <w:bookmarkStart w:id="0" w:name="_Hlk166068999"/>
       <w:r>
         <w:rPr>
-          <w:rFonts w:ascii="Arial" w:hAnsi="Arial" w:cs="Arial"/>
+          <w:rFonts w:ascii="Verdana" w:hAnsi="Verdana" w:cs="Arial"/>
         </w:rPr>
         <w:t>https://orcid.org/0009-0001-0469-0075</w:t>
       </w:r>
@@ -131,14 +131,14 @@
         <w:spacing w:after="120" w:line="240" w:lineRule="auto"/>
         <w:jc w:val="right"/>
         <w:rPr>
-          <w:rFonts w:ascii="Arial" w:hAnsi="Arial" w:cs="Arial"/>
+          <w:rFonts w:ascii="Verdana" w:hAnsi="Verdana" w:cs="Arial"/>
           <w:i/>
           <w:iCs/>
         </w:rPr>
       </w:pPr>
       <w:r>
         <w:rPr>
-          <w:rFonts w:ascii="Arial" w:hAnsi="Arial" w:cs="Arial"/>
+          <w:rFonts w:ascii="Verdana" w:hAnsi="Verdana" w:cs="Arial"/>
           <w:i/>
           <w:iCs/>
         </w:rPr>
@@ -148,7 +148,7 @@
     <w:p>
       <w:pPr>
         <w:rPr>
-          <w:rFonts w:ascii="Arial" w:hAnsi="Arial" w:cs="Arial"/>
+          <w:rFonts w:ascii="Verdana" w:hAnsi="Verdana" w:cs="Arial"/>
           <w:sz w:val="2"/>
           <w:szCs w:val="2"/>
         </w:rPr>
@@ -158,7 +158,7 @@
       <w:pPr>
         <w:spacing w:after="0" w:line="240" w:lineRule="auto"/>
         <w:rPr>
-          <w:rFonts w:ascii="Arial" w:hAnsi="Arial" w:cs="Arial"/>
+          <w:rFonts w:ascii="Verdana" w:hAnsi="Verdana" w:cs="Arial"/>
           <w:b/>
           <w:iCs/>
           <w:color w:val="auto"/>
@@ -167,7 +167,7 @@
       </w:pPr>
       <w:r>
         <w:rPr>
-          <w:rFonts w:ascii="Arial" w:hAnsi="Arial" w:cs="Arial"/>
+          <w:rFonts w:ascii="Verdana" w:hAnsi="Verdana" w:cs="Arial"/>
           <w:i/>
           <w:iCs/>
           <w:noProof/>
@@ -228,43 +228,7 @@
                                 <w:iCs/>
                                 <w:highlight w:val="yellow"/>
                               </w:rPr>
-                              <w:t xml:space="preserve">Recibido: </w:t>
-                            </w:r>
-                            <w:proofErr w:type="spellStart"/>
-                            <w:r>
-                              <w:rPr>
-                                <w:rFonts w:ascii="Verdana" w:hAnsi="Verdana"/>
-                                <w:iCs/>
-                                <w:highlight w:val="yellow"/>
-                              </w:rPr>
-                              <w:t>yy</w:t>
-                            </w:r>
-                            <w:proofErr w:type="spellEnd"/>
-                            <w:r>
-                              <w:rPr>
-                                <w:rFonts w:ascii="Verdana" w:hAnsi="Verdana"/>
-                                <w:iCs/>
-                                <w:highlight w:val="yellow"/>
-                              </w:rPr>
-                              <w:t xml:space="preserve"> de abril de 202y. Aceptado: </w:t>
-                            </w:r>
-                            <w:proofErr w:type="spellStart"/>
-                            <w:r>
-                              <w:rPr>
-                                <w:rFonts w:ascii="Verdana" w:hAnsi="Verdana"/>
-                                <w:iCs/>
-                                <w:highlight w:val="yellow"/>
-                              </w:rPr>
-                              <w:t>yy</w:t>
-                            </w:r>
-                            <w:proofErr w:type="spellEnd"/>
-                            <w:r>
-                              <w:rPr>
-                                <w:rFonts w:ascii="Verdana" w:hAnsi="Verdana"/>
-                                <w:iCs/>
-                                <w:highlight w:val="yellow"/>
-                              </w:rPr>
-                              <w:t xml:space="preserve"> de Junio de 202y</w:t>
+                              <w:t>Recibido: yy de abril de 202y. Aceptado: yy de Junio de 202y</w:t>
                             </w:r>
                           </w:p>
                           <w:p>
@@ -287,55 +251,7 @@
                                 <w:highlight w:val="yellow"/>
                                 <w:lang w:val="en-US"/>
                               </w:rPr>
-                              <w:t xml:space="preserve">Received: April </w:t>
-                            </w:r>
-                            <w:proofErr w:type="spellStart"/>
-                            <w:r>
-                              <w:rPr>
-                                <w:rFonts w:ascii="Verdana" w:hAnsi="Verdana"/>
-                                <w:i/>
-                                <w:sz w:val="20"/>
-                                <w:szCs w:val="20"/>
-                                <w:highlight w:val="yellow"/>
-                                <w:lang w:val="en-US"/>
-                              </w:rPr>
-                              <w:t>yy</w:t>
-                            </w:r>
-                            <w:proofErr w:type="spellEnd"/>
-                            <w:r>
-                              <w:rPr>
-                                <w:rFonts w:ascii="Verdana" w:hAnsi="Verdana"/>
-                                <w:i/>
-                                <w:sz w:val="20"/>
-                                <w:szCs w:val="20"/>
-                                <w:highlight w:val="yellow"/>
-                                <w:lang w:val="en-US"/>
-                              </w:rPr>
-                              <w:t xml:space="preserve">, 202y     Accepted: June </w:t>
-                            </w:r>
-                            <w:proofErr w:type="spellStart"/>
-                            <w:r>
-                              <w:rPr>
-                                <w:rFonts w:ascii="Verdana" w:hAnsi="Verdana"/>
-                                <w:i/>
-                                <w:sz w:val="20"/>
-                                <w:szCs w:val="20"/>
-                                <w:highlight w:val="yellow"/>
-                                <w:lang w:val="en-US"/>
-                              </w:rPr>
-                              <w:t>yy</w:t>
-                            </w:r>
-                            <w:proofErr w:type="spellEnd"/>
-                            <w:r>
-                              <w:rPr>
-                                <w:rFonts w:ascii="Verdana" w:hAnsi="Verdana"/>
-                                <w:i/>
-                                <w:sz w:val="20"/>
-                                <w:szCs w:val="20"/>
-                                <w:highlight w:val="yellow"/>
-                                <w:lang w:val="en-US"/>
-                              </w:rPr>
-                              <w:t>, 202y</w:t>
+                              <w:t>Received: April yy, 202y     Accepted: June yy, 202y</w:t>
                             </w:r>
                           </w:p>
                           <w:p>
@@ -389,43 +305,7 @@
                           <w:iCs/>
                           <w:highlight w:val="yellow"/>
                         </w:rPr>
-                        <w:t xml:space="preserve">Recibido: </w:t>
-                      </w:r>
-                      <w:proofErr w:type="spellStart"/>
-                      <w:r>
-                        <w:rPr>
-                          <w:rFonts w:ascii="Verdana" w:hAnsi="Verdana"/>
-                          <w:iCs/>
-                          <w:highlight w:val="yellow"/>
-                        </w:rPr>
-                        <w:t>yy</w:t>
-                      </w:r>
-                      <w:proofErr w:type="spellEnd"/>
-                      <w:r>
-                        <w:rPr>
-                          <w:rFonts w:ascii="Verdana" w:hAnsi="Verdana"/>
-                          <w:iCs/>
-                          <w:highlight w:val="yellow"/>
-                        </w:rPr>
-                        <w:t xml:space="preserve"> de abril de 202y. Aceptado: </w:t>
-                      </w:r>
-                      <w:proofErr w:type="spellStart"/>
-                      <w:r>
-                        <w:rPr>
-                          <w:rFonts w:ascii="Verdana" w:hAnsi="Verdana"/>
-                          <w:iCs/>
-                          <w:highlight w:val="yellow"/>
-                        </w:rPr>
-                        <w:t>yy</w:t>
-                      </w:r>
-                      <w:proofErr w:type="spellEnd"/>
-                      <w:r>
-                        <w:rPr>
-                          <w:rFonts w:ascii="Verdana" w:hAnsi="Verdana"/>
-                          <w:iCs/>
-                          <w:highlight w:val="yellow"/>
-                        </w:rPr>
-                        <w:t xml:space="preserve"> de Junio de 202y</w:t>
+                        <w:t>Recibido: yy de abril de 202y. Aceptado: yy de Junio de 202y</w:t>
                       </w:r>
                     </w:p>
                     <w:p>
@@ -448,55 +328,7 @@
                           <w:highlight w:val="yellow"/>
                           <w:lang w:val="en-US"/>
                         </w:rPr>
-                        <w:t xml:space="preserve">Received: April </w:t>
-                      </w:r>
-                      <w:proofErr w:type="spellStart"/>
-                      <w:r>
-                        <w:rPr>
-                          <w:rFonts w:ascii="Verdana" w:hAnsi="Verdana"/>
-                          <w:i/>
-                          <w:sz w:val="20"/>
-                          <w:szCs w:val="20"/>
-                          <w:highlight w:val="yellow"/>
-                          <w:lang w:val="en-US"/>
-                        </w:rPr>
-                        <w:t>yy</w:t>
-                      </w:r>
-                      <w:proofErr w:type="spellEnd"/>
-                      <w:r>
-                        <w:rPr>
-                          <w:rFonts w:ascii="Verdana" w:hAnsi="Verdana"/>
-                          <w:i/>
-                          <w:sz w:val="20"/>
-                          <w:szCs w:val="20"/>
-                          <w:highlight w:val="yellow"/>
-                          <w:lang w:val="en-US"/>
-                        </w:rPr>
-                        <w:t xml:space="preserve">, 202y     Accepted: June </w:t>
-                      </w:r>
-                      <w:proofErr w:type="spellStart"/>
-                      <w:r>
-                        <w:rPr>
-                          <w:rFonts w:ascii="Verdana" w:hAnsi="Verdana"/>
-                          <w:i/>
-                          <w:sz w:val="20"/>
-                          <w:szCs w:val="20"/>
-                          <w:highlight w:val="yellow"/>
-                          <w:lang w:val="en-US"/>
-                        </w:rPr>
-                        <w:t>yy</w:t>
-                      </w:r>
-                      <w:proofErr w:type="spellEnd"/>
-                      <w:r>
-                        <w:rPr>
-                          <w:rFonts w:ascii="Verdana" w:hAnsi="Verdana"/>
-                          <w:i/>
-                          <w:sz w:val="20"/>
-                          <w:szCs w:val="20"/>
-                          <w:highlight w:val="yellow"/>
-                          <w:lang w:val="en-US"/>
-                        </w:rPr>
-                        <w:t>, 202y</w:t>
+                        <w:t>Received: April yy, 202y     Accepted: June yy, 202y</w:t>
                       </w:r>
                     </w:p>
                     <w:p>
@@ -519,7 +351,7 @@
         <w:pStyle w:val="Ttulo6"/>
         <w:jc w:val="both"/>
         <w:rPr>
-          <w:rFonts w:ascii="Arial" w:hAnsi="Arial" w:cs="Arial"/>
+          <w:rFonts w:ascii="Verdana" w:hAnsi="Verdana" w:cs="Arial"/>
           <w:i/>
           <w:iCs/>
           <w:color w:val="auto"/>
@@ -530,7 +362,7 @@
       <w:pPr>
         <w:pStyle w:val="Ttulo6"/>
         <w:rPr>
-          <w:rFonts w:ascii="Arial" w:hAnsi="Arial" w:cs="Arial"/>
+          <w:rFonts w:ascii="Verdana" w:hAnsi="Verdana" w:cs="Arial"/>
           <w:b/>
           <w:bCs/>
           <w:color w:val="auto"/>
@@ -541,7 +373,7 @@
       <w:pPr>
         <w:pStyle w:val="Ttulo6"/>
         <w:rPr>
-          <w:rFonts w:ascii="Arial" w:hAnsi="Arial" w:cs="Arial"/>
+          <w:rFonts w:ascii="Verdana" w:hAnsi="Verdana" w:cs="Arial"/>
           <w:b/>
           <w:bCs/>
           <w:color w:val="auto"/>
@@ -551,7 +383,7 @@
     <w:p>
       <w:pPr>
         <w:rPr>
-          <w:rFonts w:ascii="Arial" w:hAnsi="Arial" w:cs="Arial"/>
+          <w:rFonts w:ascii="Verdana" w:hAnsi="Verdana" w:cs="Arial"/>
           <w:color w:val="auto"/>
         </w:rPr>
       </w:pPr>
@@ -560,7 +392,7 @@
       <w:pPr>
         <w:pStyle w:val="Ttulo6"/>
         <w:rPr>
-          <w:rFonts w:ascii="Arial" w:hAnsi="Arial" w:cs="Arial"/>
+          <w:rFonts w:ascii="Verdana" w:hAnsi="Verdana" w:cs="Arial"/>
           <w:b/>
           <w:bCs/>
           <w:color w:val="002060"/>
@@ -568,7 +400,7 @@
       </w:pPr>
       <w:r>
         <w:rPr>
-          <w:rFonts w:ascii="Arial" w:hAnsi="Arial" w:cs="Arial"/>
+          <w:rFonts w:ascii="Verdana" w:hAnsi="Verdana" w:cs="Arial"/>
           <w:b/>
           <w:bCs/>
           <w:color w:val="002060"/>
@@ -585,7 +417,7 @@
         <w:spacing w:after="0" w:line="240" w:lineRule="auto"/>
         <w:jc w:val="both"/>
         <w:rPr>
-          <w:rFonts w:ascii="Arial" w:hAnsi="Arial" w:cs="Arial"/>
+          <w:rFonts w:ascii="Verdana" w:hAnsi="Verdana" w:cs="Arial"/>
           <w:color w:val="auto"/>
           <w:lang w:val="es-CL"/>
         </w:rPr>
@@ -596,37 +428,29 @@
         <w:spacing w:line="360" w:lineRule="auto"/>
         <w:jc w:val="both"/>
         <w:rPr>
-          <w:rFonts w:ascii="Arial" w:hAnsi="Arial" w:cs="Arial"/>
-          <w:color w:val="000000"/>
-          <w:sz w:val="24"/>
-          <w:szCs w:val="24"/>
-        </w:rPr>
-      </w:pPr>
-      <w:r>
-        <w:rPr>
-          <w:rFonts w:ascii="Arial" w:hAnsi="Arial" w:cs="Arial"/>
-          <w:color w:val="000000"/>
-          <w:sz w:val="24"/>
-          <w:szCs w:val="24"/>
+          <w:rFonts w:ascii="Verdana" w:hAnsi="Verdana" w:cs="Arial"/>
+          <w:color w:val="000000"/>
+        </w:rPr>
+      </w:pPr>
+      <w:r>
+        <w:rPr>
+          <w:rFonts w:ascii="Verdana" w:hAnsi="Verdana" w:cs="Arial"/>
+          <w:color w:val="000000"/>
         </w:rPr>
         <w:t xml:space="preserve">Este trabajo </w:t>
       </w:r>
       <w:r>
         <w:rPr>
-          <w:rFonts w:ascii="Arial" w:hAnsi="Arial" w:cs="Arial"/>
-          <w:color w:val="000000"/>
-          <w:sz w:val="24"/>
-          <w:szCs w:val="24"/>
+          <w:rFonts w:ascii="Verdana" w:hAnsi="Verdana" w:cs="Arial"/>
+          <w:color w:val="000000"/>
         </w:rPr>
         <w:t xml:space="preserve">da a conocer la viabilidad de producción de 6 variedades de semilla criolla de Maíz del banco la pita, con las normas de la Ley N°280 </w:t>
       </w:r>
       <w:sdt>
         <w:sdtPr>
           <w:rPr>
-            <w:rFonts w:ascii="Arial" w:hAnsi="Arial" w:cs="Arial"/>
+            <w:rFonts w:ascii="Verdana" w:hAnsi="Verdana" w:cs="Arial"/>
             <w:color w:val="000000"/>
-            <w:sz w:val="24"/>
-            <w:szCs w:val="24"/>
           </w:rPr>
           <w:id w:val="-765764759"/>
           <w:citation/>
@@ -635,49 +459,39 @@
         <w:sdtContent>
           <w:r>
             <w:rPr>
-              <w:rFonts w:ascii="Arial" w:hAnsi="Arial" w:cs="Arial"/>
+              <w:rFonts w:ascii="Verdana" w:hAnsi="Verdana" w:cs="Arial"/>
               <w:color w:val="000000"/>
-              <w:sz w:val="24"/>
-              <w:szCs w:val="24"/>
             </w:rPr>
             <w:fldChar w:fldCharType="begin"/>
           </w:r>
           <w:r>
             <w:rPr>
-              <w:rFonts w:ascii="Arial" w:hAnsi="Arial" w:cs="Arial"/>
+              <w:rFonts w:ascii="Verdana" w:hAnsi="Verdana" w:cs="Arial"/>
               <w:color w:val="000000"/>
-              <w:sz w:val="24"/>
-              <w:szCs w:val="24"/>
               <w:lang w:val="es-MX"/>
             </w:rPr>
             <w:instrText xml:space="preserve">CITATION LEY2801997 \l 2058 </w:instrText>
           </w:r>
           <w:r>
             <w:rPr>
-              <w:rFonts w:ascii="Arial" w:hAnsi="Arial" w:cs="Arial"/>
+              <w:rFonts w:ascii="Verdana" w:hAnsi="Verdana" w:cs="Arial"/>
               <w:color w:val="000000"/>
-              <w:sz w:val="24"/>
-              <w:szCs w:val="24"/>
             </w:rPr>
             <w:fldChar w:fldCharType="separate"/>
           </w:r>
           <w:r>
             <w:rPr>
-              <w:rFonts w:ascii="Arial" w:hAnsi="Arial" w:cs="Arial"/>
+              <w:rFonts w:ascii="Verdana" w:hAnsi="Verdana" w:cs="Arial"/>
               <w:noProof/>
               <w:color w:val="000000"/>
-              <w:sz w:val="24"/>
-              <w:szCs w:val="24"/>
               <w:lang w:val="es-MX"/>
             </w:rPr>
             <w:t>(Asamblea Nacional Nicaragua, 1997)</w:t>
           </w:r>
           <w:r>
             <w:rPr>
-              <w:rFonts w:ascii="Arial" w:hAnsi="Arial" w:cs="Arial"/>
+              <w:rFonts w:ascii="Verdana" w:hAnsi="Verdana" w:cs="Arial"/>
               <w:color w:val="000000"/>
-              <w:sz w:val="24"/>
-              <w:szCs w:val="24"/>
             </w:rPr>
             <w:fldChar w:fldCharType="end"/>
           </w:r>
@@ -685,20 +499,16 @@
       </w:sdt>
       <w:r>
         <w:rPr>
-          <w:rFonts w:ascii="Arial" w:hAnsi="Arial" w:cs="Arial"/>
-          <w:color w:val="000000"/>
-          <w:sz w:val="24"/>
-          <w:szCs w:val="24"/>
+          <w:rFonts w:ascii="Verdana" w:hAnsi="Verdana" w:cs="Arial"/>
+          <w:color w:val="000000"/>
         </w:rPr>
         <w:t xml:space="preserve">y NTON 11 006-02 </w:t>
       </w:r>
       <w:sdt>
         <w:sdtPr>
           <w:rPr>
-            <w:rFonts w:ascii="Arial" w:hAnsi="Arial" w:cs="Arial"/>
+            <w:rFonts w:ascii="Verdana" w:hAnsi="Verdana" w:cs="Arial"/>
             <w:color w:val="000000"/>
-            <w:sz w:val="24"/>
-            <w:szCs w:val="24"/>
           </w:rPr>
           <w:id w:val="-1519001453"/>
           <w:citation/>
@@ -707,49 +517,39 @@
         <w:sdtContent>
           <w:r>
             <w:rPr>
-              <w:rFonts w:ascii="Arial" w:hAnsi="Arial" w:cs="Arial"/>
+              <w:rFonts w:ascii="Verdana" w:hAnsi="Verdana" w:cs="Arial"/>
               <w:color w:val="000000"/>
-              <w:sz w:val="24"/>
-              <w:szCs w:val="24"/>
             </w:rPr>
             <w:fldChar w:fldCharType="begin"/>
           </w:r>
           <w:r>
             <w:rPr>
-              <w:rFonts w:ascii="Arial" w:hAnsi="Arial" w:cs="Arial"/>
+              <w:rFonts w:ascii="Verdana" w:hAnsi="Verdana" w:cs="Arial"/>
               <w:color w:val="000000"/>
-              <w:sz w:val="24"/>
-              <w:szCs w:val="24"/>
               <w:lang w:val="es-MX"/>
             </w:rPr>
             <w:instrText xml:space="preserve">CITATION Asa02 \l 2058 </w:instrText>
           </w:r>
           <w:r>
             <w:rPr>
-              <w:rFonts w:ascii="Arial" w:hAnsi="Arial" w:cs="Arial"/>
+              <w:rFonts w:ascii="Verdana" w:hAnsi="Verdana" w:cs="Arial"/>
               <w:color w:val="000000"/>
-              <w:sz w:val="24"/>
-              <w:szCs w:val="24"/>
             </w:rPr>
             <w:fldChar w:fldCharType="separate"/>
           </w:r>
           <w:r>
             <w:rPr>
-              <w:rFonts w:ascii="Arial" w:hAnsi="Arial" w:cs="Arial"/>
+              <w:rFonts w:ascii="Verdana" w:hAnsi="Verdana" w:cs="Arial"/>
               <w:noProof/>
               <w:color w:val="000000"/>
-              <w:sz w:val="24"/>
-              <w:szCs w:val="24"/>
               <w:lang w:val="es-MX"/>
             </w:rPr>
             <w:t>(Asamblea Nacional Nicaragua, 2002)</w:t>
           </w:r>
           <w:r>
             <w:rPr>
-              <w:rFonts w:ascii="Arial" w:hAnsi="Arial" w:cs="Arial"/>
+              <w:rFonts w:ascii="Verdana" w:hAnsi="Verdana" w:cs="Arial"/>
               <w:color w:val="000000"/>
-              <w:sz w:val="24"/>
-              <w:szCs w:val="24"/>
             </w:rPr>
             <w:fldChar w:fldCharType="end"/>
           </w:r>
@@ -757,10 +557,8 @@
       </w:sdt>
       <w:r>
         <w:rPr>
-          <w:rFonts w:ascii="Arial" w:hAnsi="Arial" w:cs="Arial"/>
-          <w:color w:val="000000"/>
-          <w:sz w:val="24"/>
-          <w:szCs w:val="24"/>
+          <w:rFonts w:ascii="Verdana" w:hAnsi="Verdana" w:cs="Arial"/>
+          <w:color w:val="000000"/>
         </w:rPr>
         <w:t xml:space="preserve"> de la ley de semilla de Nicaragua, comparando el grado de pureza y el porcentaje de germinación.</w:t>
       </w:r>
@@ -770,96 +568,28 @@
         <w:spacing w:line="360" w:lineRule="auto"/>
         <w:jc w:val="both"/>
         <w:rPr>
-          <w:rFonts w:ascii="Arial" w:hAnsi="Arial" w:cs="Arial"/>
-          <w:color w:val="000000"/>
-          <w:sz w:val="24"/>
-          <w:szCs w:val="24"/>
-        </w:rPr>
-      </w:pPr>
-      <w:r>
-        <w:rPr>
-          <w:rFonts w:ascii="Arial" w:hAnsi="Arial" w:cs="Arial"/>
-          <w:color w:val="000000"/>
-          <w:sz w:val="24"/>
-          <w:szCs w:val="24"/>
-        </w:rPr>
-        <w:t xml:space="preserve">El mejor grado de viabilidad que tiene la variedad de Izalco con un 64%, seguido por NB6 y Tuza Morada ambos con el 58%, </w:t>
-      </w:r>
-      <w:proofErr w:type="spellStart"/>
-      <w:r>
-        <w:rPr>
-          <w:rFonts w:ascii="Arial" w:hAnsi="Arial" w:cs="Arial"/>
-          <w:color w:val="000000"/>
-          <w:sz w:val="24"/>
-          <w:szCs w:val="24"/>
-        </w:rPr>
-        <w:t>Olotillo</w:t>
-      </w:r>
-      <w:proofErr w:type="spellEnd"/>
-      <w:r>
-        <w:rPr>
-          <w:rFonts w:ascii="Arial" w:hAnsi="Arial" w:cs="Arial"/>
-          <w:color w:val="000000"/>
-          <w:sz w:val="24"/>
-          <w:szCs w:val="24"/>
-        </w:rPr>
-        <w:t xml:space="preserve"> con el 55%, </w:t>
-      </w:r>
-      <w:proofErr w:type="spellStart"/>
-      <w:r>
-        <w:rPr>
-          <w:rFonts w:ascii="Arial" w:hAnsi="Arial" w:cs="Arial"/>
-          <w:color w:val="000000"/>
-          <w:sz w:val="24"/>
-          <w:szCs w:val="24"/>
-        </w:rPr>
-        <w:t>Maiz</w:t>
-      </w:r>
-      <w:proofErr w:type="spellEnd"/>
-      <w:r>
-        <w:rPr>
-          <w:rFonts w:ascii="Arial" w:hAnsi="Arial" w:cs="Arial"/>
-          <w:color w:val="000000"/>
-          <w:sz w:val="24"/>
-          <w:szCs w:val="24"/>
-        </w:rPr>
-        <w:t xml:space="preserve"> amarillo con 49% y </w:t>
-      </w:r>
-      <w:proofErr w:type="spellStart"/>
-      <w:r>
-        <w:rPr>
-          <w:rFonts w:ascii="Arial" w:hAnsi="Arial" w:cs="Arial"/>
-          <w:color w:val="000000"/>
-          <w:sz w:val="24"/>
-          <w:szCs w:val="24"/>
-        </w:rPr>
-        <w:t>Overito</w:t>
-      </w:r>
-      <w:proofErr w:type="spellEnd"/>
-      <w:r>
-        <w:rPr>
-          <w:rFonts w:ascii="Arial" w:hAnsi="Arial" w:cs="Arial"/>
-          <w:color w:val="000000"/>
-          <w:sz w:val="24"/>
-          <w:szCs w:val="24"/>
-        </w:rPr>
-        <w:t xml:space="preserve"> con el 45%, como se aprecia </w:t>
-      </w:r>
-      <w:r>
-        <w:rPr>
-          <w:rFonts w:ascii="Arial" w:hAnsi="Arial" w:cs="Arial"/>
-          <w:color w:val="000000"/>
-          <w:sz w:val="24"/>
-          <w:szCs w:val="24"/>
+          <w:rFonts w:ascii="Verdana" w:hAnsi="Verdana" w:cs="Arial"/>
+          <w:color w:val="000000"/>
+        </w:rPr>
+      </w:pPr>
+      <w:r>
+        <w:rPr>
+          <w:rFonts w:ascii="Verdana" w:hAnsi="Verdana" w:cs="Arial"/>
+          <w:color w:val="000000"/>
+        </w:rPr>
+        <w:t xml:space="preserve">El mejor grado de viabilidad que tiene la variedad de Izalco con un 64%, seguido por NB6 y Tuza Morada ambos con el 58%, Olotillo con el 55%, Maiz amarillo con 49% y Overito con el 45%, como se aprecia </w:t>
+      </w:r>
+      <w:r>
+        <w:rPr>
+          <w:rFonts w:ascii="Verdana" w:hAnsi="Verdana" w:cs="Arial"/>
+          <w:color w:val="000000"/>
         </w:rPr>
         <w:t>en los resultados</w:t>
       </w:r>
       <w:r>
         <w:rPr>
-          <w:rFonts w:ascii="Arial" w:hAnsi="Arial" w:cs="Arial"/>
-          <w:color w:val="000000"/>
-          <w:sz w:val="24"/>
-          <w:szCs w:val="24"/>
+          <w:rFonts w:ascii="Verdana" w:hAnsi="Verdana" w:cs="Arial"/>
+          <w:color w:val="000000"/>
         </w:rPr>
         <w:t>, ni una de las variedades logro el 80% que certifica la ley de semilla para que cumpla con la calidad de semilla en el grado de Germinación.</w:t>
       </w:r>
@@ -869,30 +599,24 @@
         <w:spacing w:line="360" w:lineRule="auto"/>
         <w:jc w:val="both"/>
         <w:rPr>
-          <w:rFonts w:ascii="Arial" w:hAnsi="Arial" w:cs="Arial"/>
-          <w:color w:val="000000"/>
-          <w:sz w:val="24"/>
-          <w:szCs w:val="24"/>
-        </w:rPr>
-      </w:pPr>
-      <w:r>
-        <w:rPr>
-          <w:rFonts w:ascii="Arial" w:hAnsi="Arial" w:cs="Arial"/>
-          <w:color w:val="000000"/>
-          <w:sz w:val="24"/>
-          <w:szCs w:val="24"/>
-        </w:rPr>
-        <w:t xml:space="preserve">Esta investigación revisó la calidad de la semilla criolla, a través de la prueba de germinación, utilizada en los bancos de semilla manejados de manera artesanal y </w:t>
-      </w:r>
-      <w:r>
-        <w:rPr>
-          <w:rFonts w:ascii="Arial" w:hAnsi="Arial" w:cs="Arial"/>
-          <w:color w:val="000000"/>
-          <w:sz w:val="24"/>
-          <w:szCs w:val="24"/>
+          <w:rFonts w:ascii="Verdana" w:hAnsi="Verdana" w:cs="Arial"/>
+          <w:color w:val="000000"/>
+        </w:rPr>
+      </w:pPr>
+      <w:r>
+        <w:rPr>
+          <w:rFonts w:ascii="Verdana" w:hAnsi="Verdana" w:cs="Arial"/>
+          <w:color w:val="000000"/>
+        </w:rPr>
+        <w:t xml:space="preserve">Esta investigación revisó la calidad de la semilla criolla, a través de la prueba de germinación, utilizada en los bancos de semilla manejados de manera artesanal y comparando resultados con los estándares nacionales de la semilla, la pruebas de germinación y de viabilidad han sido utilizadas ampliamente en la evaluación de la </w:t>
+      </w:r>
+      <w:r>
+        <w:rPr>
+          <w:rFonts w:ascii="Verdana" w:hAnsi="Verdana" w:cs="Arial"/>
+          <w:color w:val="000000"/>
         </w:rPr>
         <w:lastRenderedPageBreak/>
-        <w:t>comparando resultados con los estándares nacionales de la semilla, la pruebas de germinación y de viabilidad han sido utilizadas ampliamente en la evaluación de la calidad de las semillas, cabe destacar que la calidad fisiológica hace referencia a mecanismos intrínsecos de la semilla que determinan su capacidad de germinación, la emergencia y el desarrollo de aquellas estructuras esenciales para producir una plántula normal bajo condiciones favorables, de manera garantizar calidad de semilla de maíz criollo entregada al productor, mayor producción para el autoconsumo, incrementar los índices de nutrición de la familia y generar excedente para la comercialización.</w:t>
+        <w:t>calidad de las semillas, cabe destacar que la calidad fisiológica hace referencia a mecanismos intrínsecos de la semilla que determinan su capacidad de germinación, la emergencia y el desarrollo de aquellas estructuras esenciales para producir una plántula normal bajo condiciones favorables, de manera garantizar calidad de semilla de maíz criollo entregada al productor, mayor producción para el autoconsumo, incrementar los índices de nutrición de la familia y generar excedente para la comercialización.</w:t>
       </w:r>
     </w:p>
     <w:p>
@@ -904,14 +628,14 @@
         <w:spacing w:after="0" w:line="240" w:lineRule="auto"/>
         <w:jc w:val="both"/>
         <w:rPr>
-          <w:rFonts w:ascii="Arial" w:hAnsi="Arial" w:cs="Arial"/>
+          <w:rFonts w:ascii="Verdana" w:hAnsi="Verdana" w:cs="Arial"/>
           <w:color w:val="auto"/>
           <w:lang w:val="es-CL"/>
         </w:rPr>
       </w:pPr>
       <w:r>
         <w:rPr>
-          <w:rFonts w:ascii="Arial" w:hAnsi="Arial" w:cs="Arial"/>
+          <w:rFonts w:ascii="Verdana" w:hAnsi="Verdana" w:cs="Arial"/>
           <w:b/>
           <w:color w:val="002060"/>
           <w:lang w:val="es-CL"/>
@@ -924,7 +648,7 @@
         <w:spacing w:after="0" w:line="240" w:lineRule="auto"/>
         <w:jc w:val="both"/>
         <w:rPr>
-          <w:rFonts w:ascii="Arial" w:hAnsi="Arial" w:cs="Arial"/>
+          <w:rFonts w:ascii="Verdana" w:hAnsi="Verdana" w:cs="Arial"/>
           <w:color w:val="auto"/>
           <w:lang w:val="es-CL"/>
         </w:rPr>
@@ -936,28 +660,34 @@
         <w:spacing w:after="0" w:line="240" w:lineRule="auto"/>
         <w:jc w:val="both"/>
         <w:rPr>
-          <w:rFonts w:ascii="Arial" w:hAnsi="Arial" w:cs="Arial"/>
+          <w:rFonts w:ascii="Verdana" w:hAnsi="Verdana" w:cs="Arial"/>
           <w:color w:val="auto"/>
           <w:lang w:val="es-CL"/>
         </w:rPr>
       </w:pPr>
-      <w:proofErr w:type="spellStart"/>
-      <w:r>
-        <w:rPr>
-          <w:rFonts w:ascii="Arial" w:hAnsi="Arial" w:cs="Arial"/>
+      <w:r>
+        <w:rPr>
+          <w:rFonts w:ascii="Verdana" w:hAnsi="Verdana" w:cs="Arial"/>
           <w:color w:val="auto"/>
           <w:lang w:val="es-CL"/>
         </w:rPr>
-        <w:t>Maiz</w:t>
-      </w:r>
-      <w:proofErr w:type="spellEnd"/>
-      <w:r>
-        <w:rPr>
-          <w:rFonts w:ascii="Arial" w:hAnsi="Arial" w:cs="Arial"/>
+        <w:t>Maiz, Semilla Criolla, Germinación, Viabilidad</w:t>
+      </w:r>
+      <w:r>
+        <w:rPr>
+          <w:rFonts w:ascii="Verdana" w:hAnsi="Verdana" w:cs="Arial"/>
           <w:color w:val="auto"/>
           <w:lang w:val="es-CL"/>
         </w:rPr>
-        <w:t xml:space="preserve">, Semilla Criolla, Germinación, Viabilidad. </w:t>
+        <w:t>, Banco germoplasma</w:t>
+      </w:r>
+      <w:r>
+        <w:rPr>
+          <w:rFonts w:ascii="Verdana" w:hAnsi="Verdana" w:cs="Arial"/>
+          <w:color w:val="auto"/>
+          <w:lang w:val="es-CL"/>
+        </w:rPr>
+        <w:t xml:space="preserve">. </w:t>
       </w:r>
     </w:p>
     <w:p>
@@ -965,7 +695,7 @@
         <w:spacing w:after="0" w:line="240" w:lineRule="auto"/>
         <w:jc w:val="both"/>
         <w:rPr>
-          <w:rFonts w:ascii="Arial" w:hAnsi="Arial" w:cs="Arial"/>
+          <w:rFonts w:ascii="Verdana" w:hAnsi="Verdana" w:cs="Arial"/>
           <w:color w:val="auto"/>
           <w:lang w:val="es-CL"/>
         </w:rPr>
@@ -976,7 +706,7 @@
         <w:pStyle w:val="Ttulo"/>
         <w:jc w:val="left"/>
         <w:rPr>
-          <w:rFonts w:ascii="Arial" w:hAnsi="Arial" w:cs="Arial"/>
+          <w:rFonts w:ascii="Verdana" w:hAnsi="Verdana" w:cs="Arial"/>
           <w:bCs/>
           <w:sz w:val="20"/>
           <w:lang w:val="es-MX"/>
@@ -988,7 +718,7 @@
         <w:pStyle w:val="Ttulo"/>
         <w:jc w:val="both"/>
         <w:rPr>
-          <w:rFonts w:ascii="Arial" w:hAnsi="Arial" w:cs="Arial"/>
+          <w:rFonts w:ascii="Verdana" w:hAnsi="Verdana" w:cs="Arial"/>
           <w:bCs/>
           <w:color w:val="002060"/>
           <w:sz w:val="40"/>
@@ -998,7 +728,7 @@
       </w:pPr>
       <w:r>
         <w:rPr>
-          <w:rFonts w:ascii="Arial" w:hAnsi="Arial" w:cs="Arial"/>
+          <w:rFonts w:ascii="Verdana" w:hAnsi="Verdana" w:cs="Arial"/>
           <w:bCs/>
           <w:color w:val="002060"/>
           <w:sz w:val="40"/>
@@ -1014,7 +744,7 @@
         <w:spacing w:after="0" w:line="240" w:lineRule="auto"/>
         <w:jc w:val="both"/>
         <w:rPr>
-          <w:rFonts w:ascii="Arial" w:hAnsi="Arial" w:cs="Arial"/>
+          <w:rFonts w:ascii="Verdana" w:hAnsi="Verdana" w:cs="Arial"/>
           <w:color w:val="auto"/>
           <w:lang w:val="en-US"/>
         </w:rPr>
@@ -1025,7 +755,7 @@
         <w:spacing w:after="0"/>
         <w:outlineLvl w:val="5"/>
         <w:rPr>
-          <w:rFonts w:ascii="Arial" w:eastAsia="Century Schoolbook" w:hAnsi="Arial" w:cs="Arial"/>
+          <w:rFonts w:ascii="Verdana" w:eastAsia="Century Schoolbook" w:hAnsi="Verdana" w:cs="Arial"/>
           <w:b/>
           <w:bCs/>
           <w:color w:val="002060"/>
@@ -1034,7 +764,7 @@
       </w:pPr>
       <w:r>
         <w:rPr>
-          <w:rFonts w:ascii="Arial" w:eastAsia="Century Schoolbook" w:hAnsi="Arial" w:cs="Arial"/>
+          <w:rFonts w:ascii="Verdana" w:eastAsia="Century Schoolbook" w:hAnsi="Verdana" w:cs="Arial"/>
           <w:b/>
           <w:bCs/>
           <w:color w:val="002060"/>
@@ -1048,7 +778,7 @@
         <w:spacing w:after="0"/>
         <w:jc w:val="both"/>
         <w:rPr>
-          <w:rFonts w:ascii="Arial" w:hAnsi="Arial" w:cs="Arial"/>
+          <w:rFonts w:ascii="Verdana" w:hAnsi="Verdana" w:cs="Arial"/>
           <w:i/>
           <w:color w:val="auto"/>
           <w:lang w:val="en-US"/>
@@ -1060,7 +790,7 @@
         <w:spacing w:after="0"/>
         <w:jc w:val="both"/>
         <w:rPr>
-          <w:rFonts w:ascii="Arial" w:hAnsi="Arial" w:cs="Arial"/>
+          <w:rFonts w:ascii="Verdana" w:hAnsi="Verdana" w:cs="Arial"/>
           <w:i/>
           <w:color w:val="auto"/>
           <w:lang w:val="en-US"/>
@@ -1068,72 +798,33 @@
       </w:pPr>
       <w:r>
         <w:rPr>
-          <w:rFonts w:ascii="Arial" w:hAnsi="Arial" w:cs="Arial"/>
+          <w:rFonts w:ascii="Verdana" w:hAnsi="Verdana" w:cs="Arial"/>
           <w:i/>
           <w:color w:val="auto"/>
           <w:lang w:val="en-US"/>
         </w:rPr>
-        <w:t xml:space="preserve">This study reveals the viability of producing six varieties of native maize seeds from La Pita seed bank, in accordance with Nicaragua's Seed Law No. 280 (National Assembly Nicaragua, 1997) and NTON 11 006-02 (National Assembly Nicaragua, 2002). It compares the degree of purity and the germination percentage. The best viability rate was observed in the Izalco variety at 64%, followed by NB6 and </w:t>
-      </w:r>
-      <w:proofErr w:type="spellStart"/>
-      <w:r>
-        <w:rPr>
-          <w:rFonts w:ascii="Arial" w:hAnsi="Arial" w:cs="Arial"/>
+        <w:t>This study reveals the viability of producing six varieties of native maize seeds from La Pita seed bank, in accordance with Nicaragua's Seed Law No. 280 (National Assembly Nicaragua, 1997) and NTON 11 006-02 (National Assembly Nicaragua, 2002). It compares the degree of purity and the germination percentage. The best viability rate was observed in the Izalco variety at 64%, followed by NB6 and Tuza Morada, both at 58%, Olotillo at 55%, Yellow Maize at 49%, and Overito at 45%. As shown in the results, none of the varieties achieved the 80% required by the seed law to certify seed quality in terms of germination.</w:t>
+      </w:r>
+    </w:p>
+    <w:p>
+      <w:pPr>
+        <w:spacing w:after="0"/>
+        <w:jc w:val="both"/>
+        <w:rPr>
+          <w:rFonts w:ascii="Verdana" w:hAnsi="Verdana" w:cs="Arial"/>
           <w:i/>
           <w:color w:val="auto"/>
           <w:lang w:val="en-US"/>
         </w:rPr>
-        <w:t>Tuza</w:t>
-      </w:r>
-      <w:proofErr w:type="spellEnd"/>
-      <w:r>
-        <w:rPr>
-          <w:rFonts w:ascii="Arial" w:hAnsi="Arial" w:cs="Arial"/>
+      </w:pPr>
+      <w:r>
+        <w:rPr>
+          <w:rFonts w:ascii="Verdana" w:hAnsi="Verdana" w:cs="Arial"/>
           <w:i/>
           <w:color w:val="auto"/>
           <w:lang w:val="en-US"/>
         </w:rPr>
-        <w:t xml:space="preserve"> Morada, both at 58%, </w:t>
-      </w:r>
-      <w:proofErr w:type="spellStart"/>
-      <w:r>
-        <w:rPr>
-          <w:rFonts w:ascii="Arial" w:hAnsi="Arial" w:cs="Arial"/>
-          <w:i/>
-          <w:color w:val="auto"/>
-          <w:lang w:val="en-US"/>
-        </w:rPr>
-        <w:t>Olotillo</w:t>
-      </w:r>
-      <w:proofErr w:type="spellEnd"/>
-      <w:r>
-        <w:rPr>
-          <w:rFonts w:ascii="Arial" w:hAnsi="Arial" w:cs="Arial"/>
-          <w:i/>
-          <w:color w:val="auto"/>
-          <w:lang w:val="en-US"/>
-        </w:rPr>
-        <w:t xml:space="preserve"> at 55%, Yellow Maize at 49%, and </w:t>
-      </w:r>
-      <w:proofErr w:type="spellStart"/>
-      <w:r>
-        <w:rPr>
-          <w:rFonts w:ascii="Arial" w:hAnsi="Arial" w:cs="Arial"/>
-          <w:i/>
-          <w:color w:val="auto"/>
-          <w:lang w:val="en-US"/>
-        </w:rPr>
-        <w:t>Overito</w:t>
-      </w:r>
-      <w:proofErr w:type="spellEnd"/>
-      <w:r>
-        <w:rPr>
-          <w:rFonts w:ascii="Arial" w:hAnsi="Arial" w:cs="Arial"/>
-          <w:i/>
-          <w:color w:val="auto"/>
-          <w:lang w:val="en-US"/>
-        </w:rPr>
-        <w:t xml:space="preserve"> at 45%. As shown in the results, none of the varieties achieved the 80% required by the seed law to certify seed quality in terms of germination.</w:t>
+        <w:t>This research reviewed the quality of the native seed through a germination test, used in artisanally managed seed banks and compared results with national seed standards. Germination and viability tests have been widely used in assessing seed quality. It is important to note that physiological quality refers to the intrinsic mechanisms of the seed that determine its capacity for germination, emergence, and the development of essential structures to produce a normal seedling under favorable conditions. This ensures the quality of native maize seeds delivered to producers, increases production for self-consumption, enhances family nutrition levels, and generates surplus for commercialization.</w:t>
       </w:r>
     </w:p>
     <w:p>
@@ -1141,48 +832,7 @@
         <w:spacing w:after="0"/>
         <w:jc w:val="both"/>
         <w:rPr>
-          <w:rFonts w:ascii="Arial" w:hAnsi="Arial" w:cs="Arial"/>
-          <w:i/>
-          <w:color w:val="auto"/>
-          <w:lang w:val="en-US"/>
-        </w:rPr>
-      </w:pPr>
-      <w:r>
-        <w:rPr>
-          <w:rFonts w:ascii="Arial" w:hAnsi="Arial" w:cs="Arial"/>
-          <w:i/>
-          <w:color w:val="auto"/>
-          <w:lang w:val="en-US"/>
-        </w:rPr>
-        <w:t xml:space="preserve">This research reviewed the quality of the native seed through a germination test, used in </w:t>
-      </w:r>
-      <w:proofErr w:type="spellStart"/>
-      <w:r>
-        <w:rPr>
-          <w:rFonts w:ascii="Arial" w:hAnsi="Arial" w:cs="Arial"/>
-          <w:i/>
-          <w:color w:val="auto"/>
-          <w:lang w:val="en-US"/>
-        </w:rPr>
-        <w:t>artisanally</w:t>
-      </w:r>
-      <w:proofErr w:type="spellEnd"/>
-      <w:r>
-        <w:rPr>
-          <w:rFonts w:ascii="Arial" w:hAnsi="Arial" w:cs="Arial"/>
-          <w:i/>
-          <w:color w:val="auto"/>
-          <w:lang w:val="en-US"/>
-        </w:rPr>
-        <w:t xml:space="preserve"> managed seed banks and compared results with national seed standards. Germination and viability tests have been widely used in assessing seed quality. It is important to note that physiological quality refers to the intrinsic mechanisms of the seed that determine its capacity for germination, emergence, and the development of essential structures to produce a normal seedling under favorable conditions. This ensures the quality of native maize seeds delivered to producers, increases production for self-consumption, enhances family nutrition levels, and generates surplus for commercialization.</w:t>
-      </w:r>
-    </w:p>
-    <w:p>
-      <w:pPr>
-        <w:spacing w:after="0"/>
-        <w:jc w:val="both"/>
-        <w:rPr>
-          <w:rFonts w:ascii="Arial" w:hAnsi="Arial" w:cs="Arial"/>
+          <w:rFonts w:ascii="Verdana" w:hAnsi="Verdana" w:cs="Arial"/>
           <w:i/>
           <w:color w:val="auto"/>
           <w:lang w:val="en-US"/>
@@ -1198,7 +848,7 @@
         <w:spacing w:after="0" w:line="240" w:lineRule="auto"/>
         <w:jc w:val="both"/>
         <w:rPr>
-          <w:rFonts w:ascii="Arial" w:hAnsi="Arial" w:cs="Arial"/>
+          <w:rFonts w:ascii="Verdana" w:hAnsi="Verdana" w:cs="Arial"/>
           <w:b/>
           <w:color w:val="002060"/>
           <w:lang w:val="en-US"/>
@@ -1206,7 +856,7 @@
       </w:pPr>
       <w:r>
         <w:rPr>
-          <w:rFonts w:ascii="Arial" w:hAnsi="Arial" w:cs="Arial"/>
+          <w:rFonts w:ascii="Verdana" w:hAnsi="Verdana" w:cs="Arial"/>
           <w:b/>
           <w:color w:val="002060"/>
           <w:lang w:val="en-US"/>
@@ -1223,7 +873,7 @@
         <w:spacing w:after="0" w:line="240" w:lineRule="auto"/>
         <w:jc w:val="both"/>
         <w:rPr>
-          <w:rFonts w:ascii="Arial" w:eastAsia="Century Schoolbook" w:hAnsi="Arial" w:cs="Arial"/>
+          <w:rFonts w:ascii="Verdana" w:eastAsia="Century Schoolbook" w:hAnsi="Verdana" w:cs="Arial"/>
           <w:bCs/>
           <w:i/>
           <w:iCs/>
@@ -1241,7 +891,7 @@
         <w:spacing w:after="0"/>
         <w:jc w:val="both"/>
         <w:rPr>
-          <w:rFonts w:ascii="Arial" w:eastAsia="Century Schoolbook" w:hAnsi="Arial" w:cs="Arial"/>
+          <w:rFonts w:ascii="Verdana" w:eastAsia="Century Schoolbook" w:hAnsi="Verdana" w:cs="Arial"/>
           <w:bCs/>
           <w:i/>
           <w:iCs/>
@@ -1251,26 +901,16 @@
       </w:pPr>
       <w:r>
         <w:rPr>
-          <w:rFonts w:ascii="Arial" w:hAnsi="Arial" w:cs="Arial"/>
+          <w:rFonts w:ascii="Verdana" w:hAnsi="Verdana" w:cs="Arial"/>
           <w:color w:val="0D0D0D"/>
           <w:shd w:val="clear" w:color="auto" w:fill="FFFFFF"/>
           <w:lang w:val="en-US"/>
         </w:rPr>
-        <w:t xml:space="preserve">Corn, Native Seed, Germination, </w:t>
-      </w:r>
-      <w:proofErr w:type="gramStart"/>
-      <w:r>
-        <w:rPr>
-          <w:rFonts w:ascii="Arial" w:hAnsi="Arial" w:cs="Arial"/>
-          <w:color w:val="0D0D0D"/>
-          <w:shd w:val="clear" w:color="auto" w:fill="FFFFFF"/>
-          <w:lang w:val="en-US"/>
-        </w:rPr>
-        <w:t>Viability.</w:t>
-      </w:r>
-      <w:r>
-        <w:rPr>
-          <w:rFonts w:ascii="Arial" w:eastAsia="Century Schoolbook" w:hAnsi="Arial" w:cs="Arial"/>
+        <w:t>Corn, Native Seed, Germination, Viability.</w:t>
+      </w:r>
+      <w:r>
+        <w:rPr>
+          <w:rFonts w:ascii="Verdana" w:eastAsia="Century Schoolbook" w:hAnsi="Verdana" w:cs="Arial"/>
           <w:bCs/>
           <w:i/>
           <w:iCs/>
@@ -1279,7 +919,6 @@
         </w:rPr>
         <w:t>.</w:t>
       </w:r>
-      <w:proofErr w:type="gramEnd"/>
     </w:p>
     <w:p>
       <w:pPr>
@@ -1290,7 +929,7 @@
         <w:spacing w:after="0"/>
         <w:jc w:val="both"/>
         <w:rPr>
-          <w:rFonts w:ascii="Arial" w:eastAsia="Century Schoolbook" w:hAnsi="Arial" w:cs="Arial"/>
+          <w:rFonts w:ascii="Verdana" w:eastAsia="Century Schoolbook" w:hAnsi="Verdana" w:cs="Arial"/>
           <w:bCs/>
           <w:i/>
           <w:iCs/>
@@ -1301,13 +940,37 @@
     </w:p>
     <w:p>
       <w:pPr>
+        <w:spacing w:after="160" w:line="259" w:lineRule="auto"/>
+        <w:rPr>
+          <w:rFonts w:ascii="Verdana" w:hAnsi="Verdana" w:cs="Arial"/>
+          <w:b/>
+          <w:bCs/>
+          <w:color w:val="002060"/>
+          <w:sz w:val="24"/>
+          <w:szCs w:val="24"/>
+        </w:rPr>
+      </w:pPr>
+      <w:r>
+        <w:rPr>
+          <w:rFonts w:ascii="Verdana" w:hAnsi="Verdana" w:cs="Arial"/>
+          <w:b/>
+          <w:bCs/>
+          <w:color w:val="002060"/>
+          <w:sz w:val="24"/>
+          <w:szCs w:val="24"/>
+        </w:rPr>
+        <w:br w:type="page"/>
+      </w:r>
+    </w:p>
+    <w:p>
+      <w:pPr>
         <w:pStyle w:val="Prrafodelista"/>
         <w:numPr>
           <w:ilvl w:val="0"/>
           <w:numId w:val="1"/>
         </w:numPr>
         <w:rPr>
-          <w:rFonts w:ascii="Arial" w:hAnsi="Arial" w:cs="Arial"/>
+          <w:rFonts w:ascii="Verdana" w:hAnsi="Verdana" w:cs="Arial"/>
           <w:b/>
           <w:bCs/>
           <w:color w:val="002060"/>
@@ -1317,38 +980,15 @@
       </w:pPr>
       <w:r>
         <w:rPr>
-          <w:rFonts w:ascii="Arial" w:hAnsi="Arial" w:cs="Arial"/>
+          <w:rFonts w:ascii="Verdana" w:hAnsi="Verdana" w:cs="Arial"/>
           <w:b/>
           <w:bCs/>
           <w:color w:val="002060"/>
           <w:sz w:val="24"/>
           <w:szCs w:val="24"/>
         </w:rPr>
-        <w:t xml:space="preserve">Introducción (Letra </w:t>
-      </w:r>
-      <w:proofErr w:type="spellStart"/>
-      <w:r>
-        <w:rPr>
-          <w:rFonts w:ascii="Arial" w:hAnsi="Arial" w:cs="Arial"/>
-          <w:b/>
-          <w:bCs/>
-          <w:color w:val="002060"/>
-          <w:sz w:val="24"/>
-          <w:szCs w:val="24"/>
-        </w:rPr>
-        <w:t>Verdana</w:t>
-      </w:r>
-      <w:proofErr w:type="spellEnd"/>
-      <w:r>
-        <w:rPr>
-          <w:rFonts w:ascii="Arial" w:hAnsi="Arial" w:cs="Arial"/>
-          <w:b/>
-          <w:bCs/>
-          <w:color w:val="002060"/>
-          <w:sz w:val="24"/>
-          <w:szCs w:val="24"/>
-        </w:rPr>
-        <w:t xml:space="preserve"> 12)</w:t>
+        <w:lastRenderedPageBreak/>
+        <w:t>Introducción</w:t>
       </w:r>
     </w:p>
     <w:p>
@@ -1356,35 +996,25 @@
         <w:spacing w:before="100" w:beforeAutospacing="1" w:after="120" w:afterAutospacing="1" w:line="360" w:lineRule="auto"/>
         <w:jc w:val="both"/>
         <w:rPr>
-          <w:rFonts w:ascii="Arial" w:hAnsi="Arial" w:cs="Arial"/>
-          <w:color w:val="000000"/>
-          <w:sz w:val="24"/>
-          <w:szCs w:val="24"/>
-        </w:rPr>
-      </w:pPr>
-      <w:r>
-        <w:rPr>
-          <w:rFonts w:ascii="Arial" w:hAnsi="Arial" w:cs="Arial"/>
-          <w:color w:val="000000"/>
-          <w:sz w:val="24"/>
-          <w:szCs w:val="24"/>
-        </w:rPr>
-        <w:t xml:space="preserve">En cuanto al comercio exterior nicaragüense, en el período 2000-2012, las exportaciones de maíz promediaron 1.2 millones de dólares anuales (US$1.1 </w:t>
-      </w:r>
-      <w:r>
-        <w:rPr>
-          <w:rFonts w:ascii="Arial" w:hAnsi="Arial" w:cs="Arial"/>
-          <w:color w:val="000000"/>
-          <w:sz w:val="24"/>
-          <w:szCs w:val="24"/>
-        </w:rPr>
-        <w:lastRenderedPageBreak/>
-        <w:t xml:space="preserve">millones por maíz blanco), mientras las importaciones fueron 19.4 millones de dólares anuales (US$18.1 millones correspondieron a compras de maíz amarillo). En términos de volumen, las exportaciones promedio anuales ascendieron a 4,982 toneladas (99.8% maíz blanco) y las importaciones a 77,221 toneladas (95% maíz amarillo). Con relación a la producción total las exportaciones de maíz representan cerca de 1.5 por ciento, denotando el uso preponderante de la producción para el consumo interno. según cifras del </w:t>
+          <w:rFonts w:ascii="Verdana" w:hAnsi="Verdana" w:cs="Arial"/>
+          <w:color w:val="000000"/>
+          <w:sz w:val="24"/>
+          <w:szCs w:val="24"/>
+        </w:rPr>
+      </w:pPr>
+      <w:r>
+        <w:rPr>
+          <w:rFonts w:ascii="Verdana" w:hAnsi="Verdana" w:cs="Arial"/>
+          <w:color w:val="000000"/>
+          <w:sz w:val="24"/>
+          <w:szCs w:val="24"/>
+        </w:rPr>
+        <w:t xml:space="preserve">En cuanto al comercio exterior nicaragüense, en el período 2000-2012, las exportaciones de maíz promediaron 1.2 millones de dólares anuales (US$1.1 millones por maíz blanco), mientras las importaciones fueron 19.4 millones de dólares anuales (US$18.1 millones correspondieron a compras de maíz amarillo). En términos de volumen, las exportaciones promedio anuales ascendieron a 4,982 toneladas (99.8% maíz blanco) y las importaciones a 77,221 toneladas (95% maíz amarillo). Con relación a la producción total las exportaciones de maíz representan cerca de 1.5 por ciento, denotando el uso preponderante de la producción para el consumo interno. según cifras del </w:t>
       </w:r>
       <w:sdt>
         <w:sdtPr>
           <w:rPr>
-            <w:rFonts w:ascii="Arial" w:hAnsi="Arial" w:cs="Arial"/>
+            <w:rFonts w:ascii="Verdana" w:hAnsi="Verdana" w:cs="Arial"/>
             <w:color w:val="000000"/>
             <w:sz w:val="24"/>
             <w:szCs w:val="24"/>
@@ -1396,7 +1026,7 @@
         <w:sdtContent>
           <w:r>
             <w:rPr>
-              <w:rFonts w:ascii="Arial" w:hAnsi="Arial" w:cs="Arial"/>
+              <w:rFonts w:ascii="Verdana" w:hAnsi="Verdana" w:cs="Arial"/>
               <w:color w:val="000000"/>
               <w:sz w:val="24"/>
               <w:szCs w:val="24"/>
@@ -1405,7 +1035,7 @@
           </w:r>
           <w:r>
             <w:rPr>
-              <w:rFonts w:ascii="Arial" w:hAnsi="Arial" w:cs="Arial"/>
+              <w:rFonts w:ascii="Verdana" w:hAnsi="Verdana" w:cs="Arial"/>
               <w:color w:val="000000"/>
               <w:sz w:val="24"/>
               <w:szCs w:val="24"/>
@@ -1414,7 +1044,7 @@
           </w:r>
           <w:r>
             <w:rPr>
-              <w:rFonts w:ascii="Arial" w:hAnsi="Arial" w:cs="Arial"/>
+              <w:rFonts w:ascii="Verdana" w:hAnsi="Verdana" w:cs="Arial"/>
               <w:color w:val="000000"/>
               <w:sz w:val="24"/>
               <w:szCs w:val="24"/>
@@ -1423,7 +1053,7 @@
           </w:r>
           <w:r>
             <w:rPr>
-              <w:rFonts w:ascii="Arial" w:hAnsi="Arial" w:cs="Arial"/>
+              <w:rFonts w:ascii="Verdana" w:hAnsi="Verdana" w:cs="Arial"/>
               <w:color w:val="000000"/>
               <w:sz w:val="24"/>
               <w:szCs w:val="24"/>
@@ -1432,7 +1062,7 @@
           </w:r>
           <w:r>
             <w:rPr>
-              <w:rFonts w:ascii="Arial" w:hAnsi="Arial" w:cs="Arial"/>
+              <w:rFonts w:ascii="Verdana" w:hAnsi="Verdana" w:cs="Arial"/>
               <w:color w:val="000000"/>
               <w:sz w:val="24"/>
               <w:szCs w:val="24"/>
@@ -1443,7 +1073,7 @@
       </w:sdt>
       <w:r>
         <w:rPr>
-          <w:rFonts w:ascii="Arial" w:hAnsi="Arial" w:cs="Arial"/>
+          <w:rFonts w:ascii="Verdana" w:hAnsi="Verdana" w:cs="Arial"/>
           <w:color w:val="000000"/>
           <w:sz w:val="24"/>
           <w:szCs w:val="24"/>
@@ -1456,225 +1086,25 @@
         <w:spacing w:before="100" w:beforeAutospacing="1" w:after="120" w:afterAutospacing="1" w:line="360" w:lineRule="auto"/>
         <w:jc w:val="both"/>
         <w:rPr>
-          <w:rFonts w:ascii="Arial" w:hAnsi="Arial" w:cs="Arial"/>
-          <w:color w:val="000000"/>
-          <w:sz w:val="24"/>
-          <w:szCs w:val="24"/>
-        </w:rPr>
-      </w:pPr>
-      <w:r>
-        <w:rPr>
-          <w:rFonts w:ascii="Arial" w:hAnsi="Arial" w:cs="Arial"/>
-          <w:color w:val="000000"/>
-          <w:sz w:val="24"/>
-          <w:szCs w:val="24"/>
-        </w:rPr>
-        <w:t xml:space="preserve">El rendimiento promedio de la siembra de maíz en la época de primera ha sido de 19.1 quintales por manzana. Los mayores rendimientos se han logrado en Nueva Segovia (33.5 </w:t>
-      </w:r>
-      <w:proofErr w:type="spellStart"/>
-      <w:r>
-        <w:rPr>
-          <w:rFonts w:ascii="Arial" w:hAnsi="Arial" w:cs="Arial"/>
-          <w:color w:val="000000"/>
-          <w:sz w:val="24"/>
-          <w:szCs w:val="24"/>
-        </w:rPr>
-        <w:t>qq</w:t>
-      </w:r>
-      <w:proofErr w:type="spellEnd"/>
-      <w:r>
-        <w:rPr>
-          <w:rFonts w:ascii="Arial" w:hAnsi="Arial" w:cs="Arial"/>
-          <w:color w:val="000000"/>
-          <w:sz w:val="24"/>
-          <w:szCs w:val="24"/>
-        </w:rPr>
-        <w:t>/</w:t>
-      </w:r>
-      <w:proofErr w:type="spellStart"/>
-      <w:r>
-        <w:rPr>
-          <w:rFonts w:ascii="Arial" w:hAnsi="Arial" w:cs="Arial"/>
-          <w:color w:val="000000"/>
-          <w:sz w:val="24"/>
-          <w:szCs w:val="24"/>
-        </w:rPr>
-        <w:t>mz</w:t>
-      </w:r>
-      <w:proofErr w:type="spellEnd"/>
-      <w:r>
-        <w:rPr>
-          <w:rFonts w:ascii="Arial" w:hAnsi="Arial" w:cs="Arial"/>
-          <w:color w:val="000000"/>
-          <w:sz w:val="24"/>
-          <w:szCs w:val="24"/>
-        </w:rPr>
-        <w:t>), Jinotega (25.1qq/</w:t>
-      </w:r>
-      <w:proofErr w:type="spellStart"/>
-      <w:r>
-        <w:rPr>
-          <w:rFonts w:ascii="Arial" w:hAnsi="Arial" w:cs="Arial"/>
-          <w:color w:val="000000"/>
-          <w:sz w:val="24"/>
-          <w:szCs w:val="24"/>
-        </w:rPr>
-        <w:t>mz</w:t>
-      </w:r>
-      <w:proofErr w:type="spellEnd"/>
-      <w:r>
-        <w:rPr>
-          <w:rFonts w:ascii="Arial" w:hAnsi="Arial" w:cs="Arial"/>
-          <w:color w:val="000000"/>
-          <w:sz w:val="24"/>
-          <w:szCs w:val="24"/>
-        </w:rPr>
-        <w:t>) y Masaya (21.0qq/</w:t>
-      </w:r>
-      <w:proofErr w:type="spellStart"/>
-      <w:r>
-        <w:rPr>
-          <w:rFonts w:ascii="Arial" w:hAnsi="Arial" w:cs="Arial"/>
-          <w:color w:val="000000"/>
-          <w:sz w:val="24"/>
-          <w:szCs w:val="24"/>
-        </w:rPr>
-        <w:t>mz</w:t>
-      </w:r>
-      <w:proofErr w:type="spellEnd"/>
-      <w:r>
-        <w:rPr>
-          <w:rFonts w:ascii="Arial" w:hAnsi="Arial" w:cs="Arial"/>
-          <w:color w:val="000000"/>
-          <w:sz w:val="24"/>
-          <w:szCs w:val="24"/>
-        </w:rPr>
-        <w:t xml:space="preserve">). El resto de departamentos se encuentra por debajo de la media, presentándose los menores rendimientos en Carazo (9.6 </w:t>
-      </w:r>
-      <w:proofErr w:type="spellStart"/>
-      <w:r>
-        <w:rPr>
-          <w:rFonts w:ascii="Arial" w:hAnsi="Arial" w:cs="Arial"/>
-          <w:color w:val="000000"/>
-          <w:sz w:val="24"/>
-          <w:szCs w:val="24"/>
-        </w:rPr>
-        <w:t>qq</w:t>
-      </w:r>
-      <w:proofErr w:type="spellEnd"/>
-      <w:r>
-        <w:rPr>
-          <w:rFonts w:ascii="Arial" w:hAnsi="Arial" w:cs="Arial"/>
-          <w:color w:val="000000"/>
-          <w:sz w:val="24"/>
-          <w:szCs w:val="24"/>
-        </w:rPr>
-        <w:t>/</w:t>
-      </w:r>
-      <w:proofErr w:type="spellStart"/>
-      <w:r>
-        <w:rPr>
-          <w:rFonts w:ascii="Arial" w:hAnsi="Arial" w:cs="Arial"/>
-          <w:color w:val="000000"/>
-          <w:sz w:val="24"/>
-          <w:szCs w:val="24"/>
-        </w:rPr>
-        <w:t>mz</w:t>
-      </w:r>
-      <w:proofErr w:type="spellEnd"/>
-      <w:r>
-        <w:rPr>
-          <w:rFonts w:ascii="Arial" w:hAnsi="Arial" w:cs="Arial"/>
-          <w:color w:val="000000"/>
-          <w:sz w:val="24"/>
-          <w:szCs w:val="24"/>
-        </w:rPr>
-        <w:t xml:space="preserve">), Boaco(11.6 </w:t>
-      </w:r>
-      <w:proofErr w:type="spellStart"/>
-      <w:r>
-        <w:rPr>
-          <w:rFonts w:ascii="Arial" w:hAnsi="Arial" w:cs="Arial"/>
-          <w:color w:val="000000"/>
-          <w:sz w:val="24"/>
-          <w:szCs w:val="24"/>
-        </w:rPr>
-        <w:t>qq</w:t>
-      </w:r>
-      <w:proofErr w:type="spellEnd"/>
-      <w:r>
-        <w:rPr>
-          <w:rFonts w:ascii="Arial" w:hAnsi="Arial" w:cs="Arial"/>
-          <w:color w:val="000000"/>
-          <w:sz w:val="24"/>
-          <w:szCs w:val="24"/>
-        </w:rPr>
-        <w:t>/</w:t>
-      </w:r>
-      <w:proofErr w:type="spellStart"/>
-      <w:r>
-        <w:rPr>
-          <w:rFonts w:ascii="Arial" w:hAnsi="Arial" w:cs="Arial"/>
-          <w:color w:val="000000"/>
-          <w:sz w:val="24"/>
-          <w:szCs w:val="24"/>
-        </w:rPr>
-        <w:t>mz</w:t>
-      </w:r>
-      <w:proofErr w:type="spellEnd"/>
-      <w:r>
-        <w:rPr>
-          <w:rFonts w:ascii="Arial" w:hAnsi="Arial" w:cs="Arial"/>
-          <w:color w:val="000000"/>
-          <w:sz w:val="24"/>
-          <w:szCs w:val="24"/>
-        </w:rPr>
-        <w:t xml:space="preserve">) y Zelaya Central (12.0 </w:t>
-      </w:r>
-      <w:proofErr w:type="spellStart"/>
-      <w:r>
-        <w:rPr>
-          <w:rFonts w:ascii="Arial" w:hAnsi="Arial" w:cs="Arial"/>
-          <w:color w:val="000000"/>
-          <w:sz w:val="24"/>
-          <w:szCs w:val="24"/>
-        </w:rPr>
-        <w:t>qq</w:t>
-      </w:r>
-      <w:proofErr w:type="spellEnd"/>
-      <w:r>
-        <w:rPr>
-          <w:rFonts w:ascii="Arial" w:hAnsi="Arial" w:cs="Arial"/>
-          <w:color w:val="000000"/>
-          <w:sz w:val="24"/>
-          <w:szCs w:val="24"/>
-        </w:rPr>
-        <w:t>/</w:t>
-      </w:r>
-      <w:proofErr w:type="spellStart"/>
-      <w:r>
-        <w:rPr>
-          <w:rFonts w:ascii="Arial" w:hAnsi="Arial" w:cs="Arial"/>
-          <w:color w:val="000000"/>
-          <w:sz w:val="24"/>
-          <w:szCs w:val="24"/>
-        </w:rPr>
-        <w:t>mz</w:t>
-      </w:r>
-      <w:proofErr w:type="spellEnd"/>
-      <w:r>
-        <w:rPr>
-          <w:rFonts w:ascii="Arial" w:hAnsi="Arial" w:cs="Arial"/>
-          <w:color w:val="000000"/>
-          <w:sz w:val="24"/>
-          <w:szCs w:val="24"/>
-        </w:rPr>
-        <w:t>).</w:t>
+          <w:rFonts w:ascii="Verdana" w:hAnsi="Verdana" w:cs="Arial"/>
+          <w:color w:val="000000"/>
+          <w:sz w:val="24"/>
+          <w:szCs w:val="24"/>
+        </w:rPr>
+      </w:pPr>
+      <w:r>
+        <w:rPr>
+          <w:rFonts w:ascii="Verdana" w:hAnsi="Verdana" w:cs="Arial"/>
+          <w:color w:val="000000"/>
+          <w:sz w:val="24"/>
+          <w:szCs w:val="24"/>
+        </w:rPr>
+        <w:t>El rendimiento promedio de la siembra de maíz en la época de primera ha sido de 19.1 quintales por manzana. Los mayores rendimientos se han logrado en Nueva Segovia (33.5 qq/mz), Jinotega (25.1qq/mz) y Masaya (21.0qq/mz). El resto de departamentos se encuentra por debajo de la media, presentándose los menores rendimientos en Carazo (9.6 qq/mz), Boaco(11.6 qq/mz) y Zelaya Central (12.0 qq/mz).</w:t>
       </w:r>
       <w:sdt>
         <w:sdtPr>
           <w:rPr>
-            <w:rFonts w:ascii="Arial" w:hAnsi="Arial" w:cs="Arial"/>
+            <w:rFonts w:ascii="Verdana" w:hAnsi="Verdana" w:cs="Arial"/>
             <w:color w:val="000000"/>
             <w:sz w:val="24"/>
             <w:szCs w:val="24"/>
@@ -1686,7 +1116,7 @@
         <w:sdtContent>
           <w:r>
             <w:rPr>
-              <w:rFonts w:ascii="Arial" w:hAnsi="Arial" w:cs="Arial"/>
+              <w:rFonts w:ascii="Verdana" w:hAnsi="Verdana" w:cs="Arial"/>
               <w:color w:val="000000"/>
               <w:sz w:val="24"/>
               <w:szCs w:val="24"/>
@@ -1695,7 +1125,7 @@
           </w:r>
           <w:r>
             <w:rPr>
-              <w:rFonts w:ascii="Arial" w:hAnsi="Arial" w:cs="Arial"/>
+              <w:rFonts w:ascii="Verdana" w:hAnsi="Verdana" w:cs="Arial"/>
               <w:color w:val="000000"/>
               <w:sz w:val="24"/>
               <w:szCs w:val="24"/>
@@ -1704,7 +1134,7 @@
           </w:r>
           <w:r>
             <w:rPr>
-              <w:rFonts w:ascii="Arial" w:hAnsi="Arial" w:cs="Arial"/>
+              <w:rFonts w:ascii="Verdana" w:hAnsi="Verdana" w:cs="Arial"/>
               <w:color w:val="000000"/>
               <w:sz w:val="24"/>
               <w:szCs w:val="24"/>
@@ -1713,7 +1143,7 @@
           </w:r>
           <w:r>
             <w:rPr>
-              <w:rFonts w:ascii="Arial" w:hAnsi="Arial" w:cs="Arial"/>
+              <w:rFonts w:ascii="Verdana" w:hAnsi="Verdana" w:cs="Arial"/>
               <w:color w:val="000000"/>
               <w:sz w:val="24"/>
               <w:szCs w:val="24"/>
@@ -1722,7 +1152,7 @@
           </w:r>
           <w:r>
             <w:rPr>
-              <w:rFonts w:ascii="Arial" w:hAnsi="Arial" w:cs="Arial"/>
+              <w:rFonts w:ascii="Verdana" w:hAnsi="Verdana" w:cs="Arial"/>
               <w:color w:val="000000"/>
               <w:sz w:val="24"/>
               <w:szCs w:val="24"/>
@@ -1733,7 +1163,7 @@
       </w:sdt>
       <w:r>
         <w:rPr>
-          <w:rFonts w:ascii="Arial" w:hAnsi="Arial" w:cs="Arial"/>
+          <w:rFonts w:ascii="Verdana" w:hAnsi="Verdana" w:cs="Arial"/>
           <w:color w:val="000000"/>
           <w:sz w:val="24"/>
           <w:szCs w:val="24"/>
@@ -1742,7 +1172,7 @@
       </w:r>
       <w:r>
         <w:rPr>
-          <w:rFonts w:ascii="Arial" w:hAnsi="Arial" w:cs="Arial"/>
+          <w:rFonts w:ascii="Verdana" w:hAnsi="Verdana" w:cs="Arial"/>
           <w:color w:val="000000"/>
           <w:sz w:val="24"/>
           <w:szCs w:val="24"/>
@@ -1751,7 +1181,7 @@
       </w:r>
       <w:r>
         <w:rPr>
-          <w:rFonts w:ascii="Arial" w:hAnsi="Arial" w:cs="Arial"/>
+          <w:rFonts w:ascii="Verdana" w:hAnsi="Verdana" w:cs="Arial"/>
           <w:color w:val="000000"/>
           <w:sz w:val="24"/>
           <w:szCs w:val="24"/>
@@ -1761,7 +1191,7 @@
       <w:sdt>
         <w:sdtPr>
           <w:rPr>
-            <w:rFonts w:ascii="Arial" w:hAnsi="Arial" w:cs="Arial"/>
+            <w:rFonts w:ascii="Verdana" w:hAnsi="Verdana" w:cs="Arial"/>
             <w:color w:val="000000"/>
             <w:sz w:val="24"/>
             <w:szCs w:val="24"/>
@@ -1773,7 +1203,7 @@
         <w:sdtContent>
           <w:r>
             <w:rPr>
-              <w:rFonts w:ascii="Arial" w:hAnsi="Arial" w:cs="Arial"/>
+              <w:rFonts w:ascii="Verdana" w:hAnsi="Verdana" w:cs="Arial"/>
               <w:color w:val="000000"/>
               <w:sz w:val="24"/>
               <w:szCs w:val="24"/>
@@ -1782,7 +1212,7 @@
           </w:r>
           <w:r>
             <w:rPr>
-              <w:rFonts w:ascii="Arial" w:hAnsi="Arial" w:cs="Arial"/>
+              <w:rFonts w:ascii="Verdana" w:hAnsi="Verdana" w:cs="Arial"/>
               <w:color w:val="000000"/>
               <w:sz w:val="24"/>
               <w:szCs w:val="24"/>
@@ -1791,7 +1221,7 @@
           </w:r>
           <w:r>
             <w:rPr>
-              <w:rFonts w:ascii="Arial" w:hAnsi="Arial" w:cs="Arial"/>
+              <w:rFonts w:ascii="Verdana" w:hAnsi="Verdana" w:cs="Arial"/>
               <w:color w:val="000000"/>
               <w:sz w:val="24"/>
               <w:szCs w:val="24"/>
@@ -1800,7 +1230,7 @@
           </w:r>
           <w:r>
             <w:rPr>
-              <w:rFonts w:ascii="Arial" w:hAnsi="Arial" w:cs="Arial"/>
+              <w:rFonts w:ascii="Verdana" w:hAnsi="Verdana" w:cs="Arial"/>
               <w:color w:val="000000"/>
               <w:sz w:val="24"/>
               <w:szCs w:val="24"/>
@@ -1809,7 +1239,7 @@
           </w:r>
           <w:r>
             <w:rPr>
-              <w:rFonts w:ascii="Arial" w:hAnsi="Arial" w:cs="Arial"/>
+              <w:rFonts w:ascii="Verdana" w:hAnsi="Verdana" w:cs="Arial"/>
               <w:color w:val="000000"/>
               <w:sz w:val="24"/>
               <w:szCs w:val="24"/>
@@ -1820,7 +1250,7 @@
       </w:sdt>
       <w:r>
         <w:rPr>
-          <w:rFonts w:ascii="Arial" w:hAnsi="Arial" w:cs="Arial"/>
+          <w:rFonts w:ascii="Verdana" w:hAnsi="Verdana" w:cs="Arial"/>
           <w:color w:val="000000"/>
           <w:sz w:val="24"/>
           <w:szCs w:val="24"/>
@@ -1833,15 +1263,15 @@
         <w:spacing w:before="100" w:beforeAutospacing="1" w:after="120" w:afterAutospacing="1" w:line="360" w:lineRule="auto"/>
         <w:jc w:val="both"/>
         <w:rPr>
-          <w:rFonts w:ascii="Arial" w:hAnsi="Arial" w:cs="Arial"/>
-          <w:color w:val="000000"/>
-          <w:sz w:val="24"/>
-          <w:szCs w:val="24"/>
-        </w:rPr>
-      </w:pPr>
-      <w:r>
-        <w:rPr>
-          <w:rFonts w:ascii="Arial" w:hAnsi="Arial" w:cs="Arial"/>
+          <w:rFonts w:ascii="Verdana" w:hAnsi="Verdana" w:cs="Arial"/>
+          <w:color w:val="000000"/>
+          <w:sz w:val="24"/>
+          <w:szCs w:val="24"/>
+        </w:rPr>
+      </w:pPr>
+      <w:r>
+        <w:rPr>
+          <w:rFonts w:ascii="Verdana" w:hAnsi="Verdana" w:cs="Arial"/>
           <w:color w:val="000000"/>
           <w:sz w:val="24"/>
           <w:szCs w:val="24"/>
@@ -1850,7 +1280,7 @@
       </w:r>
       <w:r>
         <w:rPr>
-          <w:rFonts w:ascii="Arial" w:hAnsi="Arial" w:cs="Arial"/>
+          <w:rFonts w:ascii="Verdana" w:hAnsi="Verdana" w:cs="Arial"/>
           <w:color w:val="000000"/>
           <w:sz w:val="24"/>
           <w:szCs w:val="24"/>
@@ -1859,7 +1289,7 @@
       </w:r>
       <w:r>
         <w:rPr>
-          <w:rFonts w:ascii="Arial" w:hAnsi="Arial" w:cs="Arial"/>
+          <w:rFonts w:ascii="Verdana" w:hAnsi="Verdana" w:cs="Arial"/>
           <w:color w:val="000000"/>
           <w:sz w:val="24"/>
           <w:szCs w:val="24"/>
@@ -1868,52 +1298,12 @@
       </w:r>
       <w:r>
         <w:rPr>
-          <w:rFonts w:ascii="Arial" w:hAnsi="Arial" w:cs="Arial"/>
-          <w:color w:val="000000"/>
-          <w:sz w:val="24"/>
-          <w:szCs w:val="24"/>
-        </w:rPr>
-        <w:t xml:space="preserve">indígena La Pita: NB6, Tuza Morada, </w:t>
-      </w:r>
-      <w:proofErr w:type="spellStart"/>
-      <w:r>
-        <w:rPr>
-          <w:rFonts w:ascii="Arial" w:hAnsi="Arial" w:cs="Arial"/>
-          <w:color w:val="000000"/>
-          <w:sz w:val="24"/>
-          <w:szCs w:val="24"/>
-        </w:rPr>
-        <w:t>Olotillo</w:t>
-      </w:r>
-      <w:proofErr w:type="spellEnd"/>
-      <w:r>
-        <w:rPr>
-          <w:rFonts w:ascii="Arial" w:hAnsi="Arial" w:cs="Arial"/>
-          <w:color w:val="000000"/>
-          <w:sz w:val="24"/>
-          <w:szCs w:val="24"/>
-        </w:rPr>
-        <w:t xml:space="preserve">, Maíz amarillo y </w:t>
-      </w:r>
-      <w:proofErr w:type="spellStart"/>
-      <w:r>
-        <w:rPr>
-          <w:rFonts w:ascii="Arial" w:hAnsi="Arial" w:cs="Arial"/>
-          <w:color w:val="000000"/>
-          <w:sz w:val="24"/>
-          <w:szCs w:val="24"/>
-        </w:rPr>
-        <w:t>Overito</w:t>
-      </w:r>
-      <w:proofErr w:type="spellEnd"/>
-      <w:r>
-        <w:rPr>
-          <w:rFonts w:ascii="Arial" w:hAnsi="Arial" w:cs="Arial"/>
-          <w:color w:val="000000"/>
-          <w:sz w:val="24"/>
-          <w:szCs w:val="24"/>
-        </w:rPr>
-        <w:t xml:space="preserve"> realizada en el Campus de la Universidad Martin Lutero sede Ocotal. El motivo para realizar este trabajo investigativo experimental fue brindar posibles soluciones a la problemática de la baja producción del maíz en la zona de Totogalpa, Madriz.</w:t>
+          <w:rFonts w:ascii="Verdana" w:hAnsi="Verdana" w:cs="Arial"/>
+          <w:color w:val="000000"/>
+          <w:sz w:val="24"/>
+          <w:szCs w:val="24"/>
+        </w:rPr>
+        <w:t>indígena La Pita: NB6, Tuza Morada, Olotillo, Maíz amarillo y Overito realizada en el Campus de la Universidad Martin Lutero sede Ocotal. El motivo para realizar este trabajo investigativo experimental fue brindar posibles soluciones a la problemática de la baja producción del maíz en la zona de Totogalpa, Madriz.</w:t>
       </w:r>
     </w:p>
     <w:p>
@@ -1921,15 +1311,15 @@
         <w:spacing w:before="100" w:beforeAutospacing="1" w:after="120" w:afterAutospacing="1" w:line="360" w:lineRule="auto"/>
         <w:jc w:val="both"/>
         <w:rPr>
-          <w:rFonts w:ascii="Arial" w:hAnsi="Arial" w:cs="Arial"/>
-          <w:color w:val="000000"/>
-          <w:sz w:val="24"/>
-          <w:szCs w:val="24"/>
-        </w:rPr>
-      </w:pPr>
-      <w:r>
-        <w:rPr>
-          <w:rFonts w:ascii="Arial" w:hAnsi="Arial" w:cs="Arial"/>
+          <w:rFonts w:ascii="Verdana" w:hAnsi="Verdana" w:cs="Arial"/>
+          <w:color w:val="000000"/>
+          <w:sz w:val="24"/>
+          <w:szCs w:val="24"/>
+        </w:rPr>
+      </w:pPr>
+      <w:r>
+        <w:rPr>
+          <w:rFonts w:ascii="Verdana" w:hAnsi="Verdana" w:cs="Arial"/>
           <w:color w:val="000000"/>
           <w:sz w:val="24"/>
           <w:szCs w:val="24"/>
@@ -1942,40 +1332,21 @@
         <w:spacing w:before="100" w:beforeAutospacing="1" w:after="120" w:afterAutospacing="1" w:line="360" w:lineRule="auto"/>
         <w:jc w:val="both"/>
         <w:rPr>
-          <w:rFonts w:ascii="Arial" w:hAnsi="Arial" w:cs="Arial"/>
-          <w:color w:val="000000"/>
-          <w:sz w:val="24"/>
-          <w:szCs w:val="24"/>
-        </w:rPr>
-      </w:pPr>
-      <w:r>
-        <w:rPr>
-          <w:rFonts w:ascii="Arial" w:hAnsi="Arial" w:cs="Arial"/>
-          <w:color w:val="000000"/>
-          <w:sz w:val="24"/>
-          <w:szCs w:val="24"/>
-        </w:rPr>
-        <w:t xml:space="preserve">Producen bajo sistemas tradicionales obteniendo rendimientos de hasta 10 </w:t>
-      </w:r>
-      <w:proofErr w:type="spellStart"/>
-      <w:r>
-        <w:rPr>
-          <w:rFonts w:ascii="Arial" w:hAnsi="Arial" w:cs="Arial"/>
-          <w:color w:val="000000"/>
-          <w:sz w:val="24"/>
-          <w:szCs w:val="24"/>
-        </w:rPr>
-        <w:t>qq</w:t>
-      </w:r>
-      <w:proofErr w:type="spellEnd"/>
-      <w:r>
-        <w:rPr>
-          <w:rFonts w:ascii="Arial" w:hAnsi="Arial" w:cs="Arial"/>
-          <w:color w:val="000000"/>
-          <w:sz w:val="24"/>
-          <w:szCs w:val="24"/>
-        </w:rPr>
-        <w:t xml:space="preserve"> por manzana.</w:t>
+          <w:rFonts w:ascii="Verdana" w:hAnsi="Verdana" w:cs="Arial"/>
+          <w:color w:val="000000"/>
+          <w:sz w:val="24"/>
+          <w:szCs w:val="24"/>
+        </w:rPr>
+      </w:pPr>
+      <w:r>
+        <w:rPr>
+          <w:rFonts w:ascii="Verdana" w:hAnsi="Verdana" w:cs="Arial"/>
+          <w:color w:val="000000"/>
+          <w:sz w:val="24"/>
+          <w:szCs w:val="24"/>
+        </w:rPr>
+        <w:lastRenderedPageBreak/>
+        <w:t>Producen bajo sistemas tradicionales obteniendo rendimientos de hasta 10 qq por manzana.</w:t>
       </w:r>
     </w:p>
     <w:p>
@@ -1983,15 +1354,15 @@
         <w:spacing w:before="100" w:beforeAutospacing="1" w:after="120" w:afterAutospacing="1" w:line="360" w:lineRule="auto"/>
         <w:jc w:val="both"/>
         <w:rPr>
-          <w:rFonts w:ascii="Arial" w:hAnsi="Arial" w:cs="Arial"/>
-          <w:color w:val="000000"/>
-          <w:sz w:val="24"/>
-          <w:szCs w:val="24"/>
-        </w:rPr>
-      </w:pPr>
-      <w:r>
-        <w:rPr>
-          <w:rFonts w:ascii="Arial" w:hAnsi="Arial" w:cs="Arial"/>
+          <w:rFonts w:ascii="Verdana" w:hAnsi="Verdana" w:cs="Arial"/>
+          <w:color w:val="000000"/>
+          <w:sz w:val="24"/>
+          <w:szCs w:val="24"/>
+        </w:rPr>
+      </w:pPr>
+      <w:r>
+        <w:rPr>
+          <w:rFonts w:ascii="Verdana" w:hAnsi="Verdana" w:cs="Arial"/>
           <w:color w:val="000000"/>
           <w:sz w:val="24"/>
           <w:szCs w:val="24"/>
@@ -2004,15 +1375,15 @@
         <w:spacing w:before="100" w:beforeAutospacing="1" w:after="120" w:afterAutospacing="1" w:line="360" w:lineRule="auto"/>
         <w:jc w:val="both"/>
         <w:rPr>
-          <w:rFonts w:ascii="Arial" w:hAnsi="Arial" w:cs="Arial"/>
-          <w:color w:val="000000"/>
-          <w:sz w:val="24"/>
-          <w:szCs w:val="24"/>
-        </w:rPr>
-      </w:pPr>
-      <w:r>
-        <w:rPr>
-          <w:rFonts w:ascii="Arial" w:hAnsi="Arial" w:cs="Arial"/>
+          <w:rFonts w:ascii="Verdana" w:hAnsi="Verdana" w:cs="Arial"/>
+          <w:color w:val="000000"/>
+          <w:sz w:val="24"/>
+          <w:szCs w:val="24"/>
+        </w:rPr>
+      </w:pPr>
+      <w:r>
+        <w:rPr>
+          <w:rFonts w:ascii="Verdana" w:hAnsi="Verdana" w:cs="Arial"/>
           <w:color w:val="000000"/>
           <w:sz w:val="24"/>
           <w:szCs w:val="24"/>
@@ -2025,25 +1396,24 @@
         <w:spacing w:before="100" w:beforeAutospacing="1" w:after="120" w:afterAutospacing="1" w:line="360" w:lineRule="auto"/>
         <w:jc w:val="both"/>
         <w:rPr>
-          <w:rFonts w:ascii="Arial" w:hAnsi="Arial" w:cs="Arial"/>
-          <w:color w:val="000000"/>
-          <w:sz w:val="24"/>
-          <w:szCs w:val="24"/>
-        </w:rPr>
-      </w:pPr>
-      <w:r>
-        <w:rPr>
-          <w:rFonts w:ascii="Arial" w:hAnsi="Arial" w:cs="Arial"/>
-          <w:color w:val="000000"/>
-          <w:sz w:val="24"/>
-          <w:szCs w:val="24"/>
-        </w:rPr>
-        <w:lastRenderedPageBreak/>
+          <w:rFonts w:ascii="Verdana" w:hAnsi="Verdana" w:cs="Arial"/>
+          <w:color w:val="000000"/>
+          <w:sz w:val="24"/>
+          <w:szCs w:val="24"/>
+        </w:rPr>
+      </w:pPr>
+      <w:r>
+        <w:rPr>
+          <w:rFonts w:ascii="Verdana" w:hAnsi="Verdana" w:cs="Arial"/>
+          <w:color w:val="000000"/>
+          <w:sz w:val="24"/>
+          <w:szCs w:val="24"/>
+        </w:rPr>
         <w:t xml:space="preserve">Producción tradicional, poco abono y en tierras </w:t>
       </w:r>
       <w:r>
         <w:rPr>
-          <w:rFonts w:ascii="Arial" w:hAnsi="Arial" w:cs="Arial"/>
+          <w:rFonts w:ascii="Verdana" w:hAnsi="Verdana" w:cs="Arial"/>
           <w:color w:val="000000"/>
           <w:sz w:val="24"/>
           <w:szCs w:val="24"/>
@@ -2052,7 +1422,7 @@
       </w:r>
       <w:r>
         <w:rPr>
-          <w:rFonts w:ascii="Arial" w:hAnsi="Arial" w:cs="Arial"/>
+          <w:rFonts w:ascii="Verdana" w:hAnsi="Verdana" w:cs="Arial"/>
           <w:color w:val="000000"/>
           <w:sz w:val="24"/>
           <w:szCs w:val="24"/>
@@ -2065,15 +1435,15 @@
         <w:spacing w:before="100" w:beforeAutospacing="1" w:after="120" w:afterAutospacing="1" w:line="360" w:lineRule="auto"/>
         <w:jc w:val="both"/>
         <w:rPr>
-          <w:rFonts w:ascii="Arial" w:hAnsi="Arial" w:cs="Arial"/>
-          <w:color w:val="000000"/>
-          <w:sz w:val="24"/>
-          <w:szCs w:val="24"/>
-        </w:rPr>
-      </w:pPr>
-      <w:r>
-        <w:rPr>
-          <w:rFonts w:ascii="Arial" w:hAnsi="Arial" w:cs="Arial"/>
+          <w:rFonts w:ascii="Verdana" w:hAnsi="Verdana" w:cs="Arial"/>
+          <w:color w:val="000000"/>
+          <w:sz w:val="24"/>
+          <w:szCs w:val="24"/>
+        </w:rPr>
+      </w:pPr>
+      <w:r>
+        <w:rPr>
+          <w:rFonts w:ascii="Verdana" w:hAnsi="Verdana" w:cs="Arial"/>
           <w:color w:val="000000"/>
           <w:sz w:val="24"/>
           <w:szCs w:val="24"/>
@@ -2083,7 +1453,7 @@
       <w:sdt>
         <w:sdtPr>
           <w:rPr>
-            <w:rFonts w:ascii="Arial" w:hAnsi="Arial" w:cs="Arial"/>
+            <w:rFonts w:ascii="Verdana" w:hAnsi="Verdana" w:cs="Arial"/>
             <w:color w:val="000000"/>
             <w:sz w:val="24"/>
             <w:szCs w:val="24"/>
@@ -2095,7 +1465,7 @@
         <w:sdtContent>
           <w:r>
             <w:rPr>
-              <w:rFonts w:ascii="Arial" w:hAnsi="Arial" w:cs="Arial"/>
+              <w:rFonts w:ascii="Verdana" w:hAnsi="Verdana" w:cs="Arial"/>
               <w:color w:val="000000"/>
               <w:sz w:val="24"/>
               <w:szCs w:val="24"/>
@@ -2104,7 +1474,7 @@
           </w:r>
           <w:r>
             <w:rPr>
-              <w:rFonts w:ascii="Arial" w:hAnsi="Arial" w:cs="Arial"/>
+              <w:rFonts w:ascii="Verdana" w:hAnsi="Verdana" w:cs="Arial"/>
               <w:color w:val="000000"/>
               <w:sz w:val="24"/>
               <w:szCs w:val="24"/>
@@ -2113,7 +1483,7 @@
           </w:r>
           <w:r>
             <w:rPr>
-              <w:rFonts w:ascii="Arial" w:hAnsi="Arial" w:cs="Arial"/>
+              <w:rFonts w:ascii="Verdana" w:hAnsi="Verdana" w:cs="Arial"/>
               <w:color w:val="000000"/>
               <w:sz w:val="24"/>
               <w:szCs w:val="24"/>
@@ -2122,7 +1492,7 @@
           </w:r>
           <w:r>
             <w:rPr>
-              <w:rFonts w:ascii="Arial" w:hAnsi="Arial" w:cs="Arial"/>
+              <w:rFonts w:ascii="Verdana" w:hAnsi="Verdana" w:cs="Arial"/>
               <w:color w:val="000000"/>
               <w:sz w:val="24"/>
               <w:szCs w:val="24"/>
@@ -2131,7 +1501,7 @@
           </w:r>
           <w:r>
             <w:rPr>
-              <w:rFonts w:ascii="Arial" w:hAnsi="Arial" w:cs="Arial"/>
+              <w:rFonts w:ascii="Verdana" w:hAnsi="Verdana" w:cs="Arial"/>
               <w:color w:val="000000"/>
               <w:sz w:val="24"/>
               <w:szCs w:val="24"/>
@@ -2142,7 +1512,7 @@
       </w:sdt>
       <w:r>
         <w:rPr>
-          <w:rFonts w:ascii="Arial" w:hAnsi="Arial" w:cs="Arial"/>
+          <w:rFonts w:ascii="Verdana" w:hAnsi="Verdana" w:cs="Arial"/>
           <w:color w:val="000000"/>
           <w:sz w:val="24"/>
           <w:szCs w:val="24"/>
@@ -2152,7 +1522,7 @@
       <w:sdt>
         <w:sdtPr>
           <w:rPr>
-            <w:rFonts w:ascii="Arial" w:hAnsi="Arial" w:cs="Arial"/>
+            <w:rFonts w:ascii="Verdana" w:hAnsi="Verdana" w:cs="Arial"/>
             <w:color w:val="000000"/>
             <w:sz w:val="24"/>
             <w:szCs w:val="24"/>
@@ -2164,7 +1534,7 @@
         <w:sdtContent>
           <w:r>
             <w:rPr>
-              <w:rFonts w:ascii="Arial" w:hAnsi="Arial" w:cs="Arial"/>
+              <w:rFonts w:ascii="Verdana" w:hAnsi="Verdana" w:cs="Arial"/>
               <w:color w:val="000000"/>
               <w:sz w:val="24"/>
               <w:szCs w:val="24"/>
@@ -2173,7 +1543,7 @@
           </w:r>
           <w:r>
             <w:rPr>
-              <w:rFonts w:ascii="Arial" w:hAnsi="Arial" w:cs="Arial"/>
+              <w:rFonts w:ascii="Verdana" w:hAnsi="Verdana" w:cs="Arial"/>
               <w:color w:val="000000"/>
               <w:sz w:val="24"/>
               <w:szCs w:val="24"/>
@@ -2182,7 +1552,7 @@
           </w:r>
           <w:r>
             <w:rPr>
-              <w:rFonts w:ascii="Arial" w:hAnsi="Arial" w:cs="Arial"/>
+              <w:rFonts w:ascii="Verdana" w:hAnsi="Verdana" w:cs="Arial"/>
               <w:color w:val="000000"/>
               <w:sz w:val="24"/>
               <w:szCs w:val="24"/>
@@ -2191,7 +1561,7 @@
           </w:r>
           <w:r>
             <w:rPr>
-              <w:rFonts w:ascii="Arial" w:hAnsi="Arial" w:cs="Arial"/>
+              <w:rFonts w:ascii="Verdana" w:hAnsi="Verdana" w:cs="Arial"/>
               <w:color w:val="000000"/>
               <w:sz w:val="24"/>
               <w:szCs w:val="24"/>
@@ -2200,7 +1570,7 @@
           </w:r>
           <w:r>
             <w:rPr>
-              <w:rFonts w:ascii="Arial" w:hAnsi="Arial" w:cs="Arial"/>
+              <w:rFonts w:ascii="Verdana" w:hAnsi="Verdana" w:cs="Arial"/>
               <w:color w:val="000000"/>
               <w:sz w:val="24"/>
               <w:szCs w:val="24"/>
@@ -2211,7 +1581,7 @@
       </w:sdt>
       <w:r>
         <w:rPr>
-          <w:rFonts w:ascii="Arial" w:hAnsi="Arial" w:cs="Arial"/>
+          <w:rFonts w:ascii="Verdana" w:hAnsi="Verdana" w:cs="Arial"/>
           <w:color w:val="000000"/>
           <w:sz w:val="24"/>
           <w:szCs w:val="24"/>
@@ -2224,15 +1594,15 @@
         <w:spacing w:before="100" w:beforeAutospacing="1" w:after="120" w:afterAutospacing="1" w:line="360" w:lineRule="auto"/>
         <w:jc w:val="both"/>
         <w:rPr>
-          <w:rFonts w:ascii="Arial" w:hAnsi="Arial" w:cs="Arial"/>
-          <w:color w:val="000000"/>
-          <w:sz w:val="24"/>
-          <w:szCs w:val="24"/>
-        </w:rPr>
-      </w:pPr>
-      <w:r>
-        <w:rPr>
-          <w:rFonts w:ascii="Arial" w:hAnsi="Arial" w:cs="Arial"/>
+          <w:rFonts w:ascii="Verdana" w:hAnsi="Verdana" w:cs="Arial"/>
+          <w:color w:val="000000"/>
+          <w:sz w:val="24"/>
+          <w:szCs w:val="24"/>
+        </w:rPr>
+      </w:pPr>
+      <w:r>
+        <w:rPr>
+          <w:rFonts w:ascii="Verdana" w:hAnsi="Verdana" w:cs="Arial"/>
           <w:color w:val="000000"/>
           <w:sz w:val="24"/>
           <w:szCs w:val="24"/>
@@ -2245,15 +1615,15 @@
         <w:spacing w:before="100" w:beforeAutospacing="1" w:after="120" w:afterAutospacing="1" w:line="360" w:lineRule="auto"/>
         <w:jc w:val="both"/>
         <w:rPr>
-          <w:rFonts w:ascii="Arial" w:hAnsi="Arial" w:cs="Arial"/>
-          <w:color w:val="000000"/>
-          <w:sz w:val="24"/>
-          <w:szCs w:val="24"/>
-        </w:rPr>
-      </w:pPr>
-      <w:r>
-        <w:rPr>
-          <w:rFonts w:ascii="Arial" w:hAnsi="Arial" w:cs="Arial"/>
+          <w:rFonts w:ascii="Verdana" w:hAnsi="Verdana" w:cs="Arial"/>
+          <w:color w:val="000000"/>
+          <w:sz w:val="24"/>
+          <w:szCs w:val="24"/>
+        </w:rPr>
+      </w:pPr>
+      <w:r>
+        <w:rPr>
+          <w:rFonts w:ascii="Verdana" w:hAnsi="Verdana" w:cs="Arial"/>
           <w:color w:val="000000"/>
           <w:sz w:val="24"/>
           <w:szCs w:val="24"/>
@@ -2266,15 +1636,15 @@
         <w:spacing w:before="100" w:beforeAutospacing="1" w:after="120" w:afterAutospacing="1" w:line="360" w:lineRule="auto"/>
         <w:jc w:val="both"/>
         <w:rPr>
-          <w:rFonts w:ascii="Arial" w:hAnsi="Arial" w:cs="Arial"/>
-          <w:color w:val="000000"/>
-          <w:sz w:val="24"/>
-          <w:szCs w:val="24"/>
-        </w:rPr>
-      </w:pPr>
-      <w:r>
-        <w:rPr>
-          <w:rFonts w:ascii="Arial" w:hAnsi="Arial" w:cs="Arial"/>
+          <w:rFonts w:ascii="Verdana" w:hAnsi="Verdana" w:cs="Arial"/>
+          <w:color w:val="000000"/>
+          <w:sz w:val="24"/>
+          <w:szCs w:val="24"/>
+        </w:rPr>
+      </w:pPr>
+      <w:r>
+        <w:rPr>
+          <w:rFonts w:ascii="Verdana" w:hAnsi="Verdana" w:cs="Arial"/>
           <w:color w:val="000000"/>
           <w:sz w:val="24"/>
           <w:szCs w:val="24"/>
@@ -2287,15 +1657,15 @@
         <w:spacing w:before="100" w:beforeAutospacing="1" w:after="120" w:afterAutospacing="1" w:line="360" w:lineRule="auto"/>
         <w:jc w:val="both"/>
         <w:rPr>
-          <w:rFonts w:ascii="Arial" w:hAnsi="Arial" w:cs="Arial"/>
-          <w:color w:val="000000"/>
-          <w:sz w:val="24"/>
-          <w:szCs w:val="24"/>
-        </w:rPr>
-      </w:pPr>
-      <w:r>
-        <w:rPr>
-          <w:rFonts w:ascii="Arial" w:hAnsi="Arial" w:cs="Arial"/>
+          <w:rFonts w:ascii="Verdana" w:hAnsi="Verdana" w:cs="Arial"/>
+          <w:color w:val="000000"/>
+          <w:sz w:val="24"/>
+          <w:szCs w:val="24"/>
+        </w:rPr>
+      </w:pPr>
+      <w:r>
+        <w:rPr>
+          <w:rFonts w:ascii="Verdana" w:hAnsi="Verdana" w:cs="Arial"/>
           <w:color w:val="000000"/>
           <w:sz w:val="24"/>
           <w:szCs w:val="24"/>
@@ -2308,15 +1678,15 @@
         <w:spacing w:before="100" w:beforeAutospacing="1" w:after="120" w:afterAutospacing="1" w:line="360" w:lineRule="auto"/>
         <w:jc w:val="both"/>
         <w:rPr>
-          <w:rFonts w:ascii="Arial" w:hAnsi="Arial" w:cs="Arial"/>
-          <w:color w:val="000000"/>
-          <w:sz w:val="24"/>
-          <w:szCs w:val="24"/>
-        </w:rPr>
-      </w:pPr>
-      <w:r>
-        <w:rPr>
-          <w:rFonts w:ascii="Arial" w:hAnsi="Arial" w:cs="Arial"/>
+          <w:rFonts w:ascii="Verdana" w:hAnsi="Verdana" w:cs="Arial"/>
+          <w:color w:val="000000"/>
+          <w:sz w:val="24"/>
+          <w:szCs w:val="24"/>
+        </w:rPr>
+      </w:pPr>
+      <w:r>
+        <w:rPr>
+          <w:rFonts w:ascii="Verdana" w:hAnsi="Verdana" w:cs="Arial"/>
           <w:color w:val="000000"/>
           <w:sz w:val="24"/>
           <w:szCs w:val="24"/>
@@ -2329,15 +1699,15 @@
         <w:spacing w:before="100" w:beforeAutospacing="1" w:after="120" w:afterAutospacing="1" w:line="360" w:lineRule="auto"/>
         <w:jc w:val="both"/>
         <w:rPr>
-          <w:rFonts w:ascii="Arial" w:hAnsi="Arial" w:cs="Arial"/>
-          <w:color w:val="000000"/>
-          <w:sz w:val="24"/>
-          <w:szCs w:val="24"/>
-        </w:rPr>
-      </w:pPr>
-      <w:r>
-        <w:rPr>
-          <w:rFonts w:ascii="Arial" w:hAnsi="Arial" w:cs="Arial"/>
+          <w:rFonts w:ascii="Verdana" w:hAnsi="Verdana" w:cs="Arial"/>
+          <w:color w:val="000000"/>
+          <w:sz w:val="24"/>
+          <w:szCs w:val="24"/>
+        </w:rPr>
+      </w:pPr>
+      <w:r>
+        <w:rPr>
+          <w:rFonts w:ascii="Verdana" w:hAnsi="Verdana" w:cs="Arial"/>
           <w:color w:val="000000"/>
           <w:sz w:val="24"/>
           <w:szCs w:val="24"/>
@@ -2347,7 +1717,7 @@
       <w:sdt>
         <w:sdtPr>
           <w:rPr>
-            <w:rFonts w:ascii="Arial" w:hAnsi="Arial" w:cs="Arial"/>
+            <w:rFonts w:ascii="Verdana" w:hAnsi="Verdana" w:cs="Arial"/>
             <w:color w:val="000000"/>
             <w:sz w:val="24"/>
             <w:szCs w:val="24"/>
@@ -2359,7 +1729,7 @@
         <w:sdtContent>
           <w:r>
             <w:rPr>
-              <w:rFonts w:ascii="Arial" w:hAnsi="Arial" w:cs="Arial"/>
+              <w:rFonts w:ascii="Verdana" w:hAnsi="Verdana" w:cs="Arial"/>
               <w:color w:val="000000"/>
               <w:sz w:val="24"/>
               <w:szCs w:val="24"/>
@@ -2368,7 +1738,7 @@
           </w:r>
           <w:r>
             <w:rPr>
-              <w:rFonts w:ascii="Arial" w:hAnsi="Arial" w:cs="Arial"/>
+              <w:rFonts w:ascii="Verdana" w:hAnsi="Verdana" w:cs="Arial"/>
               <w:color w:val="000000"/>
               <w:sz w:val="24"/>
               <w:szCs w:val="24"/>
@@ -2377,7 +1747,7 @@
           </w:r>
           <w:r>
             <w:rPr>
-              <w:rFonts w:ascii="Arial" w:hAnsi="Arial" w:cs="Arial"/>
+              <w:rFonts w:ascii="Verdana" w:hAnsi="Verdana" w:cs="Arial"/>
               <w:color w:val="000000"/>
               <w:sz w:val="24"/>
               <w:szCs w:val="24"/>
@@ -2386,7 +1756,7 @@
           </w:r>
           <w:r>
             <w:rPr>
-              <w:rFonts w:ascii="Arial" w:hAnsi="Arial" w:cs="Arial"/>
+              <w:rFonts w:ascii="Verdana" w:hAnsi="Verdana" w:cs="Arial"/>
               <w:color w:val="000000"/>
               <w:sz w:val="24"/>
               <w:szCs w:val="24"/>
@@ -2395,7 +1765,7 @@
           </w:r>
           <w:r>
             <w:rPr>
-              <w:rFonts w:ascii="Arial" w:hAnsi="Arial" w:cs="Arial"/>
+              <w:rFonts w:ascii="Verdana" w:hAnsi="Verdana" w:cs="Arial"/>
               <w:color w:val="000000"/>
               <w:sz w:val="24"/>
               <w:szCs w:val="24"/>
@@ -2410,19 +1780,20 @@
         <w:spacing w:before="100" w:beforeAutospacing="1" w:after="120" w:afterAutospacing="1" w:line="360" w:lineRule="auto"/>
         <w:jc w:val="both"/>
         <w:rPr>
-          <w:rFonts w:ascii="Arial" w:hAnsi="Arial" w:cs="Arial"/>
-          <w:color w:val="000000"/>
-          <w:sz w:val="24"/>
-          <w:szCs w:val="24"/>
-        </w:rPr>
-      </w:pPr>
-      <w:r>
-        <w:rPr>
-          <w:rFonts w:ascii="Arial" w:hAnsi="Arial" w:cs="Arial"/>
-          <w:color w:val="000000"/>
-          <w:sz w:val="24"/>
-          <w:szCs w:val="24"/>
-        </w:rPr>
+          <w:rFonts w:ascii="Verdana" w:hAnsi="Verdana" w:cs="Arial"/>
+          <w:color w:val="000000"/>
+          <w:sz w:val="24"/>
+          <w:szCs w:val="24"/>
+        </w:rPr>
+      </w:pPr>
+      <w:r>
+        <w:rPr>
+          <w:rFonts w:ascii="Verdana" w:hAnsi="Verdana" w:cs="Arial"/>
+          <w:color w:val="000000"/>
+          <w:sz w:val="24"/>
+          <w:szCs w:val="24"/>
+        </w:rPr>
+        <w:lastRenderedPageBreak/>
         <w:t>Absorción de agua: La germinación comienza cuando una semilla absorbe agua. Esta absorción provoca la activación de enzimas que descomponen el almidón almacenado en la semilla en azúcares simples, proporcionando energía para el crecimiento inicial.</w:t>
       </w:r>
     </w:p>
@@ -2431,15 +1802,15 @@
         <w:spacing w:before="100" w:beforeAutospacing="1" w:after="120" w:afterAutospacing="1" w:line="360" w:lineRule="auto"/>
         <w:jc w:val="both"/>
         <w:rPr>
-          <w:rFonts w:ascii="Arial" w:hAnsi="Arial" w:cs="Arial"/>
-          <w:color w:val="000000"/>
-          <w:sz w:val="24"/>
-          <w:szCs w:val="24"/>
-        </w:rPr>
-      </w:pPr>
-      <w:r>
-        <w:rPr>
-          <w:rFonts w:ascii="Arial" w:hAnsi="Arial" w:cs="Arial"/>
+          <w:rFonts w:ascii="Verdana" w:hAnsi="Verdana" w:cs="Arial"/>
+          <w:color w:val="000000"/>
+          <w:sz w:val="24"/>
+          <w:szCs w:val="24"/>
+        </w:rPr>
+      </w:pPr>
+      <w:r>
+        <w:rPr>
+          <w:rFonts w:ascii="Verdana" w:hAnsi="Verdana" w:cs="Arial"/>
           <w:color w:val="000000"/>
           <w:sz w:val="24"/>
           <w:szCs w:val="24"/>
@@ -2452,20 +1823,19 @@
         <w:spacing w:before="100" w:beforeAutospacing="1" w:after="120" w:afterAutospacing="1" w:line="360" w:lineRule="auto"/>
         <w:jc w:val="both"/>
         <w:rPr>
-          <w:rFonts w:ascii="Arial" w:hAnsi="Arial" w:cs="Arial"/>
-          <w:color w:val="000000"/>
-          <w:sz w:val="24"/>
-          <w:szCs w:val="24"/>
-        </w:rPr>
-      </w:pPr>
-      <w:r>
-        <w:rPr>
-          <w:rFonts w:ascii="Arial" w:hAnsi="Arial" w:cs="Arial"/>
-          <w:color w:val="000000"/>
-          <w:sz w:val="24"/>
-          <w:szCs w:val="24"/>
-        </w:rPr>
-        <w:lastRenderedPageBreak/>
+          <w:rFonts w:ascii="Verdana" w:hAnsi="Verdana" w:cs="Arial"/>
+          <w:color w:val="000000"/>
+          <w:sz w:val="24"/>
+          <w:szCs w:val="24"/>
+        </w:rPr>
+      </w:pPr>
+      <w:r>
+        <w:rPr>
+          <w:rFonts w:ascii="Verdana" w:hAnsi="Verdana" w:cs="Arial"/>
+          <w:color w:val="000000"/>
+          <w:sz w:val="24"/>
+          <w:szCs w:val="24"/>
+        </w:rPr>
         <w:t>Emergencia de la radícula: La radícula crece hacia abajo en busca de agua y nutrientes en el suelo. Este proceso se conoce como la fase de elongación.</w:t>
       </w:r>
     </w:p>
@@ -2474,40 +1844,20 @@
         <w:spacing w:before="100" w:beforeAutospacing="1" w:after="120" w:afterAutospacing="1" w:line="360" w:lineRule="auto"/>
         <w:jc w:val="both"/>
         <w:rPr>
-          <w:rFonts w:ascii="Arial" w:hAnsi="Arial" w:cs="Arial"/>
-          <w:color w:val="000000"/>
-          <w:sz w:val="24"/>
-          <w:szCs w:val="24"/>
-        </w:rPr>
-      </w:pPr>
-      <w:r>
-        <w:rPr>
-          <w:rFonts w:ascii="Arial" w:hAnsi="Arial" w:cs="Arial"/>
-          <w:color w:val="000000"/>
-          <w:sz w:val="24"/>
-          <w:szCs w:val="24"/>
-        </w:rPr>
-        <w:t xml:space="preserve">Desarrollo de la plúmula: Mientras la radícula crece hacia abajo, la plúmula, que se convertirá en el tallo de la planta, comienza a desarrollarse y a emerger de la semilla. La plúmula contiene el </w:t>
-      </w:r>
-      <w:proofErr w:type="spellStart"/>
-      <w:r>
-        <w:rPr>
-          <w:rFonts w:ascii="Arial" w:hAnsi="Arial" w:cs="Arial"/>
-          <w:color w:val="000000"/>
-          <w:sz w:val="24"/>
-          <w:szCs w:val="24"/>
-        </w:rPr>
-        <w:t>epicótilo</w:t>
-      </w:r>
-      <w:proofErr w:type="spellEnd"/>
-      <w:r>
-        <w:rPr>
-          <w:rFonts w:ascii="Arial" w:hAnsi="Arial" w:cs="Arial"/>
-          <w:color w:val="000000"/>
-          <w:sz w:val="24"/>
-          <w:szCs w:val="24"/>
-        </w:rPr>
-        <w:t xml:space="preserve"> (la parte de la plántula que se convertirá en el tallo) y las primeras hojas verdaderas.</w:t>
+          <w:rFonts w:ascii="Verdana" w:hAnsi="Verdana" w:cs="Arial"/>
+          <w:color w:val="000000"/>
+          <w:sz w:val="24"/>
+          <w:szCs w:val="24"/>
+        </w:rPr>
+      </w:pPr>
+      <w:r>
+        <w:rPr>
+          <w:rFonts w:ascii="Verdana" w:hAnsi="Verdana" w:cs="Arial"/>
+          <w:color w:val="000000"/>
+          <w:sz w:val="24"/>
+          <w:szCs w:val="24"/>
+        </w:rPr>
+        <w:t>Desarrollo de la plúmula: Mientras la radícula crece hacia abajo, la plúmula, que se convertirá en el tallo de la planta, comienza a desarrollarse y a emerger de la semilla. La plúmula contiene el epicótilo (la parte de la plántula que se convertirá en el tallo) y las primeras hojas verdaderas.</w:t>
       </w:r>
     </w:p>
     <w:p>
@@ -2518,7 +1868,7 @@
           <w:numId w:val="1"/>
         </w:numPr>
         <w:rPr>
-          <w:rFonts w:ascii="Arial" w:hAnsi="Arial" w:cs="Arial"/>
+          <w:rFonts w:ascii="Verdana" w:hAnsi="Verdana" w:cs="Arial"/>
           <w:b/>
           <w:bCs/>
           <w:color w:val="002060"/>
@@ -2528,7 +1878,7 @@
       </w:pPr>
       <w:r>
         <w:rPr>
-          <w:rFonts w:ascii="Arial" w:hAnsi="Arial" w:cs="Arial"/>
+          <w:rFonts w:ascii="Verdana" w:hAnsi="Verdana" w:cs="Arial"/>
           <w:b/>
           <w:bCs/>
           <w:color w:val="002060"/>
@@ -2543,14 +1893,14 @@
         <w:spacing w:after="0" w:line="360" w:lineRule="auto"/>
         <w:ind w:right="-20"/>
         <w:rPr>
-          <w:rFonts w:ascii="Arial" w:eastAsia="Arial" w:hAnsi="Arial" w:cs="Arial"/>
-          <w:sz w:val="24"/>
-          <w:szCs w:val="24"/>
-        </w:rPr>
-      </w:pPr>
-      <w:r>
-        <w:rPr>
-          <w:rFonts w:ascii="Arial" w:eastAsia="Arial" w:hAnsi="Arial" w:cs="Arial"/>
+          <w:rFonts w:ascii="Verdana" w:eastAsia="Arial" w:hAnsi="Verdana" w:cs="Arial"/>
+          <w:sz w:val="24"/>
+          <w:szCs w:val="24"/>
+        </w:rPr>
+      </w:pPr>
+      <w:r>
+        <w:rPr>
+          <w:rFonts w:ascii="Verdana" w:eastAsia="Arial" w:hAnsi="Verdana" w:cs="Arial"/>
           <w:w w:val="107"/>
           <w:sz w:val="24"/>
           <w:szCs w:val="24"/>
@@ -2559,7 +1909,7 @@
       </w:r>
       <w:r>
         <w:rPr>
-          <w:rFonts w:ascii="Arial" w:eastAsia="Arial" w:hAnsi="Arial" w:cs="Arial"/>
+          <w:rFonts w:ascii="Verdana" w:eastAsia="Arial" w:hAnsi="Verdana" w:cs="Arial"/>
           <w:spacing w:val="-5"/>
           <w:w w:val="107"/>
           <w:sz w:val="24"/>
@@ -2569,7 +1919,7 @@
       </w:r>
       <w:r>
         <w:rPr>
-          <w:rFonts w:ascii="Arial" w:eastAsia="Arial" w:hAnsi="Arial" w:cs="Arial"/>
+          <w:rFonts w:ascii="Verdana" w:eastAsia="Arial" w:hAnsi="Verdana" w:cs="Arial"/>
           <w:sz w:val="24"/>
           <w:szCs w:val="24"/>
         </w:rPr>
@@ -2577,7 +1927,7 @@
       </w:r>
       <w:r>
         <w:rPr>
-          <w:rFonts w:ascii="Arial" w:eastAsia="Arial" w:hAnsi="Arial" w:cs="Arial"/>
+          <w:rFonts w:ascii="Verdana" w:eastAsia="Arial" w:hAnsi="Verdana" w:cs="Arial"/>
           <w:spacing w:val="65"/>
           <w:sz w:val="24"/>
           <w:szCs w:val="24"/>
@@ -2586,7 +1936,7 @@
       </w:r>
       <w:r>
         <w:rPr>
-          <w:rFonts w:ascii="Arial" w:eastAsia="Arial" w:hAnsi="Arial" w:cs="Arial"/>
+          <w:rFonts w:ascii="Verdana" w:eastAsia="Arial" w:hAnsi="Verdana" w:cs="Arial"/>
           <w:sz w:val="24"/>
           <w:szCs w:val="24"/>
         </w:rPr>
@@ -2599,85 +1949,25 @@
         <w:ind w:right="49"/>
         <w:jc w:val="both"/>
         <w:rPr>
-          <w:rFonts w:ascii="Arial" w:hAnsi="Arial" w:cs="Arial"/>
-          <w:color w:val="000000"/>
-          <w:sz w:val="24"/>
-          <w:szCs w:val="24"/>
-        </w:rPr>
-      </w:pPr>
-      <w:r>
-        <w:rPr>
-          <w:rFonts w:ascii="Arial" w:hAnsi="Arial" w:cs="Arial"/>
-          <w:color w:val="000000"/>
-          <w:sz w:val="24"/>
-          <w:szCs w:val="24"/>
-        </w:rPr>
-        <w:t xml:space="preserve">Esta prueba se realizará conforme a las reglas de la International Rural  </w:t>
-      </w:r>
-      <w:proofErr w:type="spellStart"/>
-      <w:r>
-        <w:rPr>
-          <w:rFonts w:ascii="Arial" w:hAnsi="Arial" w:cs="Arial"/>
-          <w:color w:val="000000"/>
-          <w:sz w:val="24"/>
-          <w:szCs w:val="24"/>
-        </w:rPr>
-        <w:t>for</w:t>
-      </w:r>
-      <w:proofErr w:type="spellEnd"/>
-      <w:r>
-        <w:rPr>
-          <w:rFonts w:ascii="Arial" w:hAnsi="Arial" w:cs="Arial"/>
-          <w:color w:val="000000"/>
-          <w:sz w:val="24"/>
-          <w:szCs w:val="24"/>
-        </w:rPr>
-        <w:t xml:space="preserve"> </w:t>
-      </w:r>
-      <w:proofErr w:type="spellStart"/>
-      <w:r>
-        <w:rPr>
-          <w:rFonts w:ascii="Arial" w:hAnsi="Arial" w:cs="Arial"/>
-          <w:color w:val="000000"/>
-          <w:sz w:val="24"/>
-          <w:szCs w:val="24"/>
-        </w:rPr>
-        <w:t>Seed</w:t>
-      </w:r>
-      <w:proofErr w:type="spellEnd"/>
-      <w:r>
-        <w:rPr>
-          <w:rFonts w:ascii="Arial" w:hAnsi="Arial" w:cs="Arial"/>
-          <w:color w:val="000000"/>
-          <w:sz w:val="24"/>
-          <w:szCs w:val="24"/>
-        </w:rPr>
-        <w:t xml:space="preserve"> </w:t>
-      </w:r>
-      <w:proofErr w:type="spellStart"/>
-      <w:r>
-        <w:rPr>
-          <w:rFonts w:ascii="Arial" w:hAnsi="Arial" w:cs="Arial"/>
-          <w:color w:val="000000"/>
-          <w:sz w:val="24"/>
-          <w:szCs w:val="24"/>
-        </w:rPr>
-        <w:t>Testing</w:t>
-      </w:r>
-      <w:proofErr w:type="spellEnd"/>
-      <w:r>
-        <w:rPr>
-          <w:rFonts w:ascii="Arial" w:hAnsi="Arial" w:cs="Arial"/>
-          <w:color w:val="000000"/>
-          <w:sz w:val="24"/>
-          <w:szCs w:val="24"/>
-        </w:rPr>
-        <w:t xml:space="preserve">  2022  </w:t>
+          <w:rFonts w:ascii="Verdana" w:hAnsi="Verdana" w:cs="Arial"/>
+          <w:color w:val="000000"/>
+          <w:sz w:val="24"/>
+          <w:szCs w:val="24"/>
+        </w:rPr>
+      </w:pPr>
+      <w:r>
+        <w:rPr>
+          <w:rFonts w:ascii="Verdana" w:hAnsi="Verdana" w:cs="Arial"/>
+          <w:color w:val="000000"/>
+          <w:sz w:val="24"/>
+          <w:szCs w:val="24"/>
+        </w:rPr>
+        <w:t xml:space="preserve">Esta prueba se realizará conforme a las reglas de la International Rural  for Seed Testing  2022  </w:t>
       </w:r>
       <w:sdt>
         <w:sdtPr>
           <w:rPr>
-            <w:rFonts w:ascii="Arial" w:hAnsi="Arial" w:cs="Arial"/>
+            <w:rFonts w:ascii="Verdana" w:hAnsi="Verdana" w:cs="Arial"/>
             <w:color w:val="000000"/>
             <w:sz w:val="24"/>
             <w:szCs w:val="24"/>
@@ -2689,7 +1979,7 @@
         <w:sdtContent>
           <w:r>
             <w:rPr>
-              <w:rFonts w:ascii="Arial" w:hAnsi="Arial" w:cs="Arial"/>
+              <w:rFonts w:ascii="Verdana" w:hAnsi="Verdana" w:cs="Arial"/>
               <w:color w:val="000000"/>
               <w:sz w:val="24"/>
               <w:szCs w:val="24"/>
@@ -2698,7 +1988,7 @@
           </w:r>
           <w:r>
             <w:rPr>
-              <w:rFonts w:ascii="Arial" w:hAnsi="Arial" w:cs="Arial"/>
+              <w:rFonts w:ascii="Verdana" w:hAnsi="Verdana" w:cs="Arial"/>
               <w:color w:val="000000"/>
               <w:sz w:val="24"/>
               <w:szCs w:val="24"/>
@@ -2708,7 +1998,7 @@
           </w:r>
           <w:r>
             <w:rPr>
-              <w:rFonts w:ascii="Arial" w:hAnsi="Arial" w:cs="Arial"/>
+              <w:rFonts w:ascii="Verdana" w:hAnsi="Verdana" w:cs="Arial"/>
               <w:color w:val="000000"/>
               <w:sz w:val="24"/>
               <w:szCs w:val="24"/>
@@ -2717,7 +2007,7 @@
           </w:r>
           <w:r>
             <w:rPr>
-              <w:rFonts w:ascii="Arial" w:hAnsi="Arial" w:cs="Arial"/>
+              <w:rFonts w:ascii="Verdana" w:hAnsi="Verdana" w:cs="Arial"/>
               <w:noProof/>
               <w:color w:val="000000"/>
               <w:sz w:val="24"/>
@@ -2728,7 +2018,7 @@
           </w:r>
           <w:r>
             <w:rPr>
-              <w:rFonts w:ascii="Arial" w:hAnsi="Arial" w:cs="Arial"/>
+              <w:rFonts w:ascii="Verdana" w:hAnsi="Verdana" w:cs="Arial"/>
               <w:color w:val="000000"/>
               <w:sz w:val="24"/>
               <w:szCs w:val="24"/>
@@ -2739,12 +2029,22 @@
       </w:sdt>
       <w:r>
         <w:rPr>
-          <w:rFonts w:ascii="Arial" w:hAnsi="Arial" w:cs="Arial"/>
-          <w:color w:val="000000"/>
-          <w:sz w:val="24"/>
-          <w:szCs w:val="24"/>
-        </w:rPr>
-        <w:t>,  utilizando  el  método  de  bandejas negras con arena y acrilato de sodio.  El ensayo consistirá en poner tres repeticiones de 128 semillas tomadas al azar por cada tratamiento (genotipo), estas se sembrarán una por orificio de la bandeja, se mantendrán húmedas; cada bandeja estará identificada con sus respectivos genotipos y repetición correspondiente, indicando la fecha y se utilizará como cámara la oficina de investigación manteniendo una temperatura de 30+ 1°C por 6 días. Al término del período de incubación se evaluaron registrándose las plántulas normales (PN), donde los resultados se registraron en porcentajes (%).</w:t>
+          <w:rFonts w:ascii="Verdana" w:hAnsi="Verdana" w:cs="Arial"/>
+          <w:color w:val="000000"/>
+          <w:sz w:val="24"/>
+          <w:szCs w:val="24"/>
+        </w:rPr>
+        <w:t xml:space="preserve">,  utilizando  el  método  de  bandejas negras con arena y acrilato de sodio.  El ensayo consistirá en poner tres repeticiones de 128 semillas tomadas al azar por cada tratamiento (genotipo), estas se sembrarán una por orificio de la bandeja, se mantendrán húmedas; cada bandeja estará identificada con sus respectivos genotipos y repetición correspondiente, indicando la fecha y se utilizará como cámara la oficina de investigación manteniendo una temperatura de 30+ 1°C por 6 días. Al término del período de incubación </w:t>
+      </w:r>
+      <w:r>
+        <w:rPr>
+          <w:rFonts w:ascii="Verdana" w:hAnsi="Verdana" w:cs="Arial"/>
+          <w:color w:val="000000"/>
+          <w:sz w:val="24"/>
+          <w:szCs w:val="24"/>
+        </w:rPr>
+        <w:lastRenderedPageBreak/>
+        <w:t>se evaluaron registrándose las plántulas normales (PN), donde los resultados se registraron en porcentajes (%).</w:t>
       </w:r>
     </w:p>
     <w:p>
@@ -2753,7 +2053,7 @@
         <w:ind w:right="49"/>
         <w:jc w:val="both"/>
         <w:rPr>
-          <w:rFonts w:ascii="Arial" w:eastAsia="Arial" w:hAnsi="Arial" w:cs="Arial"/>
+          <w:rFonts w:ascii="Verdana" w:eastAsia="Arial" w:hAnsi="Verdana" w:cs="Arial"/>
           <w:position w:val="-1"/>
           <w:sz w:val="24"/>
           <w:szCs w:val="24"/>
@@ -2764,7 +2064,7 @@
       <w:pPr>
         <w:pStyle w:val="Descripcin"/>
         <w:rPr>
-          <w:rFonts w:ascii="Arial" w:hAnsi="Arial" w:cs="Arial"/>
+          <w:rFonts w:ascii="Verdana" w:hAnsi="Verdana" w:cs="Arial"/>
           <w:i w:val="0"/>
           <w:iCs w:val="0"/>
           <w:color w:val="000000"/>
@@ -2774,7 +2074,7 @@
       </w:pPr>
       <w:r>
         <w:rPr>
-          <w:rFonts w:ascii="Arial" w:hAnsi="Arial" w:cs="Arial"/>
+          <w:rFonts w:ascii="Verdana" w:hAnsi="Verdana" w:cs="Arial"/>
           <w:i w:val="0"/>
           <w:iCs w:val="0"/>
           <w:color w:val="000000"/>
@@ -2785,7 +2085,7 @@
       </w:r>
       <w:r>
         <w:rPr>
-          <w:rFonts w:ascii="Arial" w:hAnsi="Arial" w:cs="Arial"/>
+          <w:rFonts w:ascii="Verdana" w:hAnsi="Verdana" w:cs="Arial"/>
           <w:i w:val="0"/>
           <w:iCs w:val="0"/>
           <w:color w:val="000000"/>
@@ -2796,7 +2096,7 @@
       </w:r>
       <w:r>
         <w:rPr>
-          <w:rFonts w:ascii="Arial" w:hAnsi="Arial" w:cs="Arial"/>
+          <w:rFonts w:ascii="Verdana" w:hAnsi="Verdana" w:cs="Arial"/>
           <w:i w:val="0"/>
           <w:iCs w:val="0"/>
           <w:color w:val="000000"/>
@@ -2807,7 +2107,7 @@
       </w:r>
       <w:r>
         <w:rPr>
-          <w:rFonts w:ascii="Arial" w:hAnsi="Arial" w:cs="Arial"/>
+          <w:rFonts w:ascii="Verdana" w:hAnsi="Verdana" w:cs="Arial"/>
           <w:i w:val="0"/>
           <w:iCs w:val="0"/>
           <w:color w:val="000000"/>
@@ -2818,7 +2118,7 @@
       </w:r>
       <w:r>
         <w:rPr>
-          <w:rFonts w:ascii="Arial" w:hAnsi="Arial" w:cs="Arial"/>
+          <w:rFonts w:ascii="Verdana" w:hAnsi="Verdana" w:cs="Arial"/>
           <w:i w:val="0"/>
           <w:iCs w:val="0"/>
           <w:noProof/>
@@ -2830,7 +2130,7 @@
       </w:r>
       <w:r>
         <w:rPr>
-          <w:rFonts w:ascii="Arial" w:hAnsi="Arial" w:cs="Arial"/>
+          <w:rFonts w:ascii="Verdana" w:hAnsi="Verdana" w:cs="Arial"/>
           <w:i w:val="0"/>
           <w:iCs w:val="0"/>
           <w:color w:val="000000"/>
@@ -2841,7 +2141,7 @@
       </w:r>
       <w:r>
         <w:rPr>
-          <w:rFonts w:ascii="Arial" w:hAnsi="Arial" w:cs="Arial"/>
+          <w:rFonts w:ascii="Verdana" w:hAnsi="Verdana" w:cs="Arial"/>
           <w:i w:val="0"/>
           <w:iCs w:val="0"/>
           <w:color w:val="000000"/>
@@ -2855,14 +2155,14 @@
       <w:pPr>
         <w:spacing w:line="360" w:lineRule="auto"/>
         <w:rPr>
-          <w:rFonts w:ascii="Arial" w:hAnsi="Arial" w:cs="Arial"/>
-          <w:sz w:val="24"/>
-          <w:szCs w:val="24"/>
-        </w:rPr>
-      </w:pPr>
-      <w:r>
-        <w:rPr>
-          <w:rFonts w:ascii="Arial" w:hAnsi="Arial" w:cs="Arial"/>
+          <w:rFonts w:ascii="Verdana" w:hAnsi="Verdana" w:cs="Arial"/>
+          <w:sz w:val="24"/>
+          <w:szCs w:val="24"/>
+        </w:rPr>
+      </w:pPr>
+      <w:r>
+        <w:rPr>
+          <w:rFonts w:ascii="Verdana" w:hAnsi="Verdana" w:cs="Arial"/>
           <w:noProof/>
           <w:sz w:val="24"/>
           <w:szCs w:val="24"/>
@@ -2909,7 +2209,7 @@
       <w:pPr>
         <w:pStyle w:val="Descripcin"/>
         <w:rPr>
-          <w:rFonts w:ascii="Arial" w:hAnsi="Arial" w:cs="Arial"/>
+          <w:rFonts w:ascii="Verdana" w:hAnsi="Verdana" w:cs="Arial"/>
           <w:i w:val="0"/>
           <w:iCs w:val="0"/>
           <w:color w:val="000000"/>
@@ -2919,7 +2219,7 @@
       </w:pPr>
       <w:r>
         <w:rPr>
-          <w:rFonts w:ascii="Arial" w:hAnsi="Arial" w:cs="Arial"/>
+          <w:rFonts w:ascii="Verdana" w:hAnsi="Verdana" w:cs="Arial"/>
           <w:i w:val="0"/>
           <w:iCs w:val="0"/>
           <w:color w:val="000000"/>
@@ -2940,7 +2240,7 @@
         <w:ind w:left="426" w:hanging="426"/>
         <w:outlineLvl w:val="1"/>
         <w:rPr>
-          <w:rFonts w:ascii="Arial" w:hAnsi="Arial" w:cs="Arial"/>
+          <w:rFonts w:ascii="Verdana" w:hAnsi="Verdana" w:cs="Arial"/>
           <w:sz w:val="24"/>
           <w:szCs w:val="24"/>
         </w:rPr>
@@ -2948,11 +2248,10 @@
       <w:bookmarkStart w:id="1" w:name="_Toc39421173"/>
       <w:r>
         <w:rPr>
-          <w:rFonts w:ascii="Arial" w:hAnsi="Arial" w:cs="Arial"/>
-          <w:sz w:val="24"/>
-          <w:szCs w:val="24"/>
-        </w:rPr>
-        <w:lastRenderedPageBreak/>
+          <w:rFonts w:ascii="Verdana" w:hAnsi="Verdana" w:cs="Arial"/>
+          <w:sz w:val="24"/>
+          <w:szCs w:val="24"/>
+        </w:rPr>
         <w:t>Instrumentos.</w:t>
       </w:r>
       <w:bookmarkEnd w:id="1"/>
@@ -2967,14 +2266,14 @@
         <w:spacing w:line="360" w:lineRule="auto"/>
         <w:ind w:left="1134" w:hanging="567"/>
         <w:rPr>
-          <w:rFonts w:ascii="Arial" w:hAnsi="Arial" w:cs="Arial"/>
-          <w:sz w:val="24"/>
-          <w:szCs w:val="24"/>
-        </w:rPr>
-      </w:pPr>
-      <w:r>
-        <w:rPr>
-          <w:rFonts w:ascii="Arial" w:hAnsi="Arial" w:cs="Arial"/>
+          <w:rFonts w:ascii="Verdana" w:hAnsi="Verdana" w:cs="Arial"/>
+          <w:sz w:val="24"/>
+          <w:szCs w:val="24"/>
+        </w:rPr>
+      </w:pPr>
+      <w:r>
+        <w:rPr>
+          <w:rFonts w:ascii="Verdana" w:hAnsi="Verdana" w:cs="Arial"/>
           <w:sz w:val="24"/>
           <w:szCs w:val="24"/>
         </w:rPr>
@@ -2991,14 +2290,14 @@
         <w:spacing w:line="360" w:lineRule="auto"/>
         <w:ind w:left="1134" w:hanging="567"/>
         <w:rPr>
-          <w:rFonts w:ascii="Arial" w:hAnsi="Arial" w:cs="Arial"/>
-          <w:sz w:val="24"/>
-          <w:szCs w:val="24"/>
-        </w:rPr>
-      </w:pPr>
-      <w:r>
-        <w:rPr>
-          <w:rFonts w:ascii="Arial" w:hAnsi="Arial" w:cs="Arial"/>
+          <w:rFonts w:ascii="Verdana" w:hAnsi="Verdana" w:cs="Arial"/>
+          <w:sz w:val="24"/>
+          <w:szCs w:val="24"/>
+        </w:rPr>
+      </w:pPr>
+      <w:r>
+        <w:rPr>
+          <w:rFonts w:ascii="Verdana" w:hAnsi="Verdana" w:cs="Arial"/>
           <w:sz w:val="24"/>
           <w:szCs w:val="24"/>
         </w:rPr>
@@ -3015,14 +2314,14 @@
         <w:spacing w:line="360" w:lineRule="auto"/>
         <w:ind w:left="1134" w:hanging="567"/>
         <w:rPr>
-          <w:rFonts w:ascii="Arial" w:hAnsi="Arial" w:cs="Arial"/>
-          <w:sz w:val="24"/>
-          <w:szCs w:val="24"/>
-        </w:rPr>
-      </w:pPr>
-      <w:r>
-        <w:rPr>
-          <w:rFonts w:ascii="Arial" w:hAnsi="Arial" w:cs="Arial"/>
+          <w:rFonts w:ascii="Verdana" w:hAnsi="Verdana" w:cs="Arial"/>
+          <w:sz w:val="24"/>
+          <w:szCs w:val="24"/>
+        </w:rPr>
+      </w:pPr>
+      <w:r>
+        <w:rPr>
+          <w:rFonts w:ascii="Verdana" w:hAnsi="Verdana" w:cs="Arial"/>
           <w:sz w:val="24"/>
           <w:szCs w:val="24"/>
         </w:rPr>
@@ -3039,14 +2338,14 @@
         <w:spacing w:line="360" w:lineRule="auto"/>
         <w:ind w:left="1134" w:hanging="567"/>
         <w:rPr>
-          <w:rFonts w:ascii="Arial" w:hAnsi="Arial" w:cs="Arial"/>
-          <w:sz w:val="24"/>
-          <w:szCs w:val="24"/>
-        </w:rPr>
-      </w:pPr>
-      <w:r>
-        <w:rPr>
-          <w:rFonts w:ascii="Arial" w:hAnsi="Arial" w:cs="Arial"/>
+          <w:rFonts w:ascii="Verdana" w:hAnsi="Verdana" w:cs="Arial"/>
+          <w:sz w:val="24"/>
+          <w:szCs w:val="24"/>
+        </w:rPr>
+      </w:pPr>
+      <w:r>
+        <w:rPr>
+          <w:rFonts w:ascii="Verdana" w:hAnsi="Verdana" w:cs="Arial"/>
           <w:sz w:val="24"/>
           <w:szCs w:val="24"/>
         </w:rPr>
@@ -3063,14 +2362,14 @@
         <w:spacing w:line="360" w:lineRule="auto"/>
         <w:ind w:left="1134" w:hanging="567"/>
         <w:rPr>
-          <w:rFonts w:ascii="Arial" w:hAnsi="Arial" w:cs="Arial"/>
-          <w:sz w:val="24"/>
-          <w:szCs w:val="24"/>
-        </w:rPr>
-      </w:pPr>
-      <w:r>
-        <w:rPr>
-          <w:rFonts w:ascii="Arial" w:hAnsi="Arial" w:cs="Arial"/>
+          <w:rFonts w:ascii="Verdana" w:hAnsi="Verdana" w:cs="Arial"/>
+          <w:sz w:val="24"/>
+          <w:szCs w:val="24"/>
+        </w:rPr>
+      </w:pPr>
+      <w:r>
+        <w:rPr>
+          <w:rFonts w:ascii="Verdana" w:hAnsi="Verdana" w:cs="Arial"/>
           <w:sz w:val="24"/>
           <w:szCs w:val="24"/>
         </w:rPr>
@@ -3087,64 +2386,18 @@
         <w:spacing w:line="360" w:lineRule="auto"/>
         <w:ind w:left="1134" w:hanging="567"/>
         <w:rPr>
-          <w:rFonts w:ascii="Arial" w:hAnsi="Arial" w:cs="Arial"/>
-          <w:sz w:val="24"/>
-          <w:szCs w:val="24"/>
-        </w:rPr>
-      </w:pPr>
-      <w:proofErr w:type="spellStart"/>
-      <w:r>
-        <w:rPr>
-          <w:rFonts w:ascii="Arial" w:hAnsi="Arial" w:cs="Arial"/>
-          <w:sz w:val="24"/>
-          <w:szCs w:val="24"/>
-        </w:rPr>
-        <w:t>Multiparametro</w:t>
-      </w:r>
-      <w:proofErr w:type="spellEnd"/>
-      <w:r>
-        <w:rPr>
-          <w:rFonts w:ascii="Arial" w:hAnsi="Arial" w:cs="Arial"/>
-          <w:sz w:val="24"/>
-          <w:szCs w:val="24"/>
-        </w:rPr>
-        <w:t xml:space="preserve"> </w:t>
-      </w:r>
-      <w:proofErr w:type="gramStart"/>
-      <w:r>
-        <w:rPr>
-          <w:rFonts w:ascii="Arial" w:hAnsi="Arial" w:cs="Arial"/>
-          <w:sz w:val="24"/>
-          <w:szCs w:val="24"/>
-        </w:rPr>
-        <w:t>( Luz</w:t>
-      </w:r>
-      <w:proofErr w:type="gramEnd"/>
-      <w:r>
-        <w:rPr>
-          <w:rFonts w:ascii="Arial" w:hAnsi="Arial" w:cs="Arial"/>
-          <w:sz w:val="24"/>
-          <w:szCs w:val="24"/>
-        </w:rPr>
-        <w:t xml:space="preserve">, Humedad, </w:t>
-      </w:r>
-      <w:proofErr w:type="spellStart"/>
-      <w:r>
-        <w:rPr>
-          <w:rFonts w:ascii="Arial" w:hAnsi="Arial" w:cs="Arial"/>
-          <w:sz w:val="24"/>
-          <w:szCs w:val="24"/>
-        </w:rPr>
-        <w:t>Ph</w:t>
-      </w:r>
-      <w:proofErr w:type="spellEnd"/>
-      <w:r>
-        <w:rPr>
-          <w:rFonts w:ascii="Arial" w:hAnsi="Arial" w:cs="Arial"/>
-          <w:sz w:val="24"/>
-          <w:szCs w:val="24"/>
-        </w:rPr>
-        <w:t>)</w:t>
+          <w:rFonts w:ascii="Verdana" w:hAnsi="Verdana" w:cs="Arial"/>
+          <w:sz w:val="24"/>
+          <w:szCs w:val="24"/>
+        </w:rPr>
+      </w:pPr>
+      <w:r>
+        <w:rPr>
+          <w:rFonts w:ascii="Verdana" w:hAnsi="Verdana" w:cs="Arial"/>
+          <w:sz w:val="24"/>
+          <w:szCs w:val="24"/>
+        </w:rPr>
+        <w:t>Multiparametro ( Luz, Humedad, Ph)</w:t>
       </w:r>
     </w:p>
     <w:p>
@@ -3157,14 +2410,14 @@
         <w:spacing w:line="360" w:lineRule="auto"/>
         <w:ind w:left="1134" w:hanging="567"/>
         <w:rPr>
-          <w:rFonts w:ascii="Arial" w:hAnsi="Arial" w:cs="Arial"/>
-          <w:sz w:val="24"/>
-          <w:szCs w:val="24"/>
-        </w:rPr>
-      </w:pPr>
-      <w:r>
-        <w:rPr>
-          <w:rFonts w:ascii="Arial" w:hAnsi="Arial" w:cs="Arial"/>
+          <w:rFonts w:ascii="Verdana" w:hAnsi="Verdana" w:cs="Arial"/>
+          <w:sz w:val="24"/>
+          <w:szCs w:val="24"/>
+        </w:rPr>
+      </w:pPr>
+      <w:r>
+        <w:rPr>
+          <w:rFonts w:ascii="Verdana" w:hAnsi="Verdana" w:cs="Arial"/>
           <w:sz w:val="24"/>
           <w:szCs w:val="24"/>
         </w:rPr>
@@ -3181,21 +2434,19 @@
         <w:spacing w:line="360" w:lineRule="auto"/>
         <w:ind w:left="1134" w:hanging="567"/>
         <w:rPr>
-          <w:rFonts w:ascii="Arial" w:hAnsi="Arial" w:cs="Arial"/>
-          <w:sz w:val="24"/>
-          <w:szCs w:val="24"/>
-        </w:rPr>
-      </w:pPr>
-      <w:proofErr w:type="spellStart"/>
-      <w:r>
-        <w:rPr>
-          <w:rFonts w:ascii="Arial" w:hAnsi="Arial" w:cs="Arial"/>
+          <w:rFonts w:ascii="Verdana" w:hAnsi="Verdana" w:cs="Arial"/>
+          <w:sz w:val="24"/>
+          <w:szCs w:val="24"/>
+        </w:rPr>
+      </w:pPr>
+      <w:r>
+        <w:rPr>
+          <w:rFonts w:ascii="Verdana" w:hAnsi="Verdana" w:cs="Arial"/>
           <w:sz w:val="24"/>
           <w:szCs w:val="24"/>
         </w:rPr>
         <w:t>Bisturi</w:t>
       </w:r>
-      <w:proofErr w:type="spellEnd"/>
     </w:p>
     <w:p>
       <w:pPr>
@@ -3207,14 +2458,14 @@
         <w:spacing w:line="360" w:lineRule="auto"/>
         <w:ind w:left="1134" w:hanging="567"/>
         <w:rPr>
-          <w:rFonts w:ascii="Arial" w:hAnsi="Arial" w:cs="Arial"/>
-          <w:sz w:val="24"/>
-          <w:szCs w:val="24"/>
-        </w:rPr>
-      </w:pPr>
-      <w:r>
-        <w:rPr>
-          <w:rFonts w:ascii="Arial" w:hAnsi="Arial" w:cs="Arial"/>
+          <w:rFonts w:ascii="Verdana" w:hAnsi="Verdana" w:cs="Arial"/>
+          <w:sz w:val="24"/>
+          <w:szCs w:val="24"/>
+        </w:rPr>
+      </w:pPr>
+      <w:r>
+        <w:rPr>
+          <w:rFonts w:ascii="Verdana" w:hAnsi="Verdana" w:cs="Arial"/>
           <w:sz w:val="24"/>
           <w:szCs w:val="24"/>
         </w:rPr>
@@ -3231,28 +2482,18 @@
         <w:spacing w:line="360" w:lineRule="auto"/>
         <w:ind w:left="1134" w:hanging="567"/>
         <w:rPr>
-          <w:rFonts w:ascii="Arial" w:hAnsi="Arial" w:cs="Arial"/>
-          <w:sz w:val="24"/>
-          <w:szCs w:val="24"/>
-        </w:rPr>
-      </w:pPr>
-      <w:proofErr w:type="spellStart"/>
-      <w:r>
-        <w:rPr>
-          <w:rFonts w:ascii="Arial" w:hAnsi="Arial" w:cs="Arial"/>
-          <w:sz w:val="24"/>
-          <w:szCs w:val="24"/>
-        </w:rPr>
-        <w:t>Policlirato</w:t>
-      </w:r>
-      <w:proofErr w:type="spellEnd"/>
-      <w:r>
-        <w:rPr>
-          <w:rFonts w:ascii="Arial" w:hAnsi="Arial" w:cs="Arial"/>
-          <w:sz w:val="24"/>
-          <w:szCs w:val="24"/>
-        </w:rPr>
-        <w:t xml:space="preserve"> de sodio</w:t>
+          <w:rFonts w:ascii="Verdana" w:hAnsi="Verdana" w:cs="Arial"/>
+          <w:sz w:val="24"/>
+          <w:szCs w:val="24"/>
+        </w:rPr>
+      </w:pPr>
+      <w:r>
+        <w:rPr>
+          <w:rFonts w:ascii="Verdana" w:hAnsi="Verdana" w:cs="Arial"/>
+          <w:sz w:val="24"/>
+          <w:szCs w:val="24"/>
+        </w:rPr>
+        <w:t>Policlirato de sodio</w:t>
       </w:r>
     </w:p>
     <w:p>
@@ -3265,28 +2506,18 @@
         <w:spacing w:line="360" w:lineRule="auto"/>
         <w:ind w:left="1134" w:hanging="567"/>
         <w:rPr>
-          <w:rFonts w:ascii="Arial" w:hAnsi="Arial" w:cs="Arial"/>
-          <w:sz w:val="24"/>
-          <w:szCs w:val="24"/>
-        </w:rPr>
-      </w:pPr>
-      <w:proofErr w:type="spellStart"/>
-      <w:r>
-        <w:rPr>
-          <w:rFonts w:ascii="Arial" w:hAnsi="Arial" w:cs="Arial"/>
-          <w:sz w:val="24"/>
-          <w:szCs w:val="24"/>
-        </w:rPr>
-        <w:t>Saranda</w:t>
-      </w:r>
-      <w:proofErr w:type="spellEnd"/>
-      <w:r>
-        <w:rPr>
-          <w:rFonts w:ascii="Arial" w:hAnsi="Arial" w:cs="Arial"/>
-          <w:sz w:val="24"/>
-          <w:szCs w:val="24"/>
-        </w:rPr>
-        <w:t xml:space="preserve"> estándar</w:t>
+          <w:rFonts w:ascii="Verdana" w:hAnsi="Verdana" w:cs="Arial"/>
+          <w:sz w:val="24"/>
+          <w:szCs w:val="24"/>
+        </w:rPr>
+      </w:pPr>
+      <w:r>
+        <w:rPr>
+          <w:rFonts w:ascii="Verdana" w:hAnsi="Verdana" w:cs="Arial"/>
+          <w:sz w:val="24"/>
+          <w:szCs w:val="24"/>
+        </w:rPr>
+        <w:t>Saranda estándar</w:t>
       </w:r>
     </w:p>
     <w:p>
@@ -3299,14 +2530,14 @@
         <w:spacing w:line="360" w:lineRule="auto"/>
         <w:ind w:left="1134" w:hanging="567"/>
         <w:rPr>
-          <w:rFonts w:ascii="Arial" w:hAnsi="Arial" w:cs="Arial"/>
-          <w:sz w:val="24"/>
-          <w:szCs w:val="24"/>
-        </w:rPr>
-      </w:pPr>
-      <w:r>
-        <w:rPr>
-          <w:rFonts w:ascii="Arial" w:hAnsi="Arial" w:cs="Arial"/>
+          <w:rFonts w:ascii="Verdana" w:hAnsi="Verdana" w:cs="Arial"/>
+          <w:sz w:val="24"/>
+          <w:szCs w:val="24"/>
+        </w:rPr>
+      </w:pPr>
+      <w:r>
+        <w:rPr>
+          <w:rFonts w:ascii="Verdana" w:hAnsi="Verdana" w:cs="Arial"/>
           <w:sz w:val="24"/>
           <w:szCs w:val="24"/>
         </w:rPr>
@@ -3323,14 +2554,14 @@
         <w:spacing w:line="360" w:lineRule="auto"/>
         <w:ind w:left="1134" w:hanging="567"/>
         <w:rPr>
-          <w:rFonts w:ascii="Arial" w:hAnsi="Arial" w:cs="Arial"/>
-          <w:sz w:val="24"/>
-          <w:szCs w:val="24"/>
-        </w:rPr>
-      </w:pPr>
-      <w:r>
-        <w:rPr>
-          <w:rFonts w:ascii="Arial" w:hAnsi="Arial" w:cs="Arial"/>
+          <w:rFonts w:ascii="Verdana" w:hAnsi="Verdana" w:cs="Arial"/>
+          <w:sz w:val="24"/>
+          <w:szCs w:val="24"/>
+        </w:rPr>
+      </w:pPr>
+      <w:r>
+        <w:rPr>
+          <w:rFonts w:ascii="Verdana" w:hAnsi="Verdana" w:cs="Arial"/>
           <w:sz w:val="24"/>
           <w:szCs w:val="24"/>
         </w:rPr>
@@ -3347,14 +2578,14 @@
         <w:spacing w:line="360" w:lineRule="auto"/>
         <w:ind w:left="1134" w:hanging="567"/>
         <w:rPr>
-          <w:rFonts w:ascii="Arial" w:hAnsi="Arial" w:cs="Arial"/>
-          <w:sz w:val="24"/>
-          <w:szCs w:val="24"/>
-        </w:rPr>
-      </w:pPr>
-      <w:r>
-        <w:rPr>
-          <w:rFonts w:ascii="Arial" w:hAnsi="Arial" w:cs="Arial"/>
+          <w:rFonts w:ascii="Verdana" w:hAnsi="Verdana" w:cs="Arial"/>
+          <w:sz w:val="24"/>
+          <w:szCs w:val="24"/>
+        </w:rPr>
+      </w:pPr>
+      <w:r>
+        <w:rPr>
+          <w:rFonts w:ascii="Verdana" w:hAnsi="Verdana" w:cs="Arial"/>
           <w:sz w:val="24"/>
           <w:szCs w:val="24"/>
         </w:rPr>
@@ -3367,7 +2598,7 @@
         <w:spacing w:line="360" w:lineRule="auto"/>
         <w:ind w:left="1800"/>
         <w:rPr>
-          <w:rFonts w:ascii="Arial" w:hAnsi="Arial" w:cs="Arial"/>
+          <w:rFonts w:ascii="Verdana" w:hAnsi="Verdana" w:cs="Arial"/>
           <w:sz w:val="10"/>
           <w:szCs w:val="10"/>
         </w:rPr>
@@ -3384,7 +2615,7 @@
         <w:ind w:left="567" w:hanging="567"/>
         <w:outlineLvl w:val="1"/>
         <w:rPr>
-          <w:rFonts w:ascii="Arial" w:hAnsi="Arial" w:cs="Arial"/>
+          <w:rFonts w:ascii="Verdana" w:hAnsi="Verdana" w:cs="Arial"/>
           <w:sz w:val="24"/>
           <w:szCs w:val="24"/>
         </w:rPr>
@@ -3392,10 +2623,11 @@
       <w:bookmarkStart w:id="2" w:name="_Toc39421174"/>
       <w:r>
         <w:rPr>
-          <w:rFonts w:ascii="Arial" w:hAnsi="Arial" w:cs="Arial"/>
-          <w:sz w:val="24"/>
-          <w:szCs w:val="24"/>
-        </w:rPr>
+          <w:rFonts w:ascii="Verdana" w:hAnsi="Verdana" w:cs="Arial"/>
+          <w:sz w:val="24"/>
+          <w:szCs w:val="24"/>
+        </w:rPr>
+        <w:lastRenderedPageBreak/>
         <w:t>Población y Muestra.</w:t>
       </w:r>
       <w:bookmarkEnd w:id="2"/>
@@ -3405,7 +2637,7 @@
         <w:pStyle w:val="Descripcin"/>
         <w:ind w:left="1416"/>
         <w:rPr>
-          <w:rFonts w:ascii="Arial" w:hAnsi="Arial" w:cs="Arial"/>
+          <w:rFonts w:ascii="Verdana" w:hAnsi="Verdana" w:cs="Arial"/>
           <w:i w:val="0"/>
           <w:iCs w:val="0"/>
           <w:color w:val="414751"/>
@@ -3415,7 +2647,7 @@
       </w:pPr>
       <w:r>
         <w:rPr>
-          <w:rFonts w:ascii="Arial" w:hAnsi="Arial" w:cs="Arial"/>
+          <w:rFonts w:ascii="Verdana" w:hAnsi="Verdana" w:cs="Arial"/>
           <w:i w:val="0"/>
           <w:iCs w:val="0"/>
           <w:color w:val="414751"/>
@@ -3426,7 +2658,7 @@
       </w:r>
       <w:r>
         <w:rPr>
-          <w:rFonts w:ascii="Arial" w:hAnsi="Arial" w:cs="Arial"/>
+          <w:rFonts w:ascii="Verdana" w:hAnsi="Verdana" w:cs="Arial"/>
           <w:i w:val="0"/>
           <w:iCs w:val="0"/>
           <w:color w:val="414751"/>
@@ -3437,7 +2669,7 @@
       </w:r>
       <w:r>
         <w:rPr>
-          <w:rFonts w:ascii="Arial" w:hAnsi="Arial" w:cs="Arial"/>
+          <w:rFonts w:ascii="Verdana" w:hAnsi="Verdana" w:cs="Arial"/>
           <w:i w:val="0"/>
           <w:iCs w:val="0"/>
           <w:color w:val="414751"/>
@@ -3448,7 +2680,7 @@
       </w:r>
       <w:r>
         <w:rPr>
-          <w:rFonts w:ascii="Arial" w:hAnsi="Arial" w:cs="Arial"/>
+          <w:rFonts w:ascii="Verdana" w:hAnsi="Verdana" w:cs="Arial"/>
           <w:i w:val="0"/>
           <w:iCs w:val="0"/>
           <w:color w:val="414751"/>
@@ -3459,7 +2691,7 @@
       </w:r>
       <w:r>
         <w:rPr>
-          <w:rFonts w:ascii="Arial" w:hAnsi="Arial" w:cs="Arial"/>
+          <w:rFonts w:ascii="Verdana" w:hAnsi="Verdana" w:cs="Arial"/>
           <w:i w:val="0"/>
           <w:iCs w:val="0"/>
           <w:color w:val="414751"/>
@@ -3470,7 +2702,7 @@
       </w:r>
       <w:r>
         <w:rPr>
-          <w:rFonts w:ascii="Arial" w:hAnsi="Arial" w:cs="Arial"/>
+          <w:rFonts w:ascii="Verdana" w:hAnsi="Verdana" w:cs="Arial"/>
           <w:i w:val="0"/>
           <w:iCs w:val="0"/>
           <w:color w:val="414751"/>
@@ -3481,7 +2713,7 @@
       </w:r>
       <w:r>
         <w:rPr>
-          <w:rFonts w:ascii="Arial" w:hAnsi="Arial" w:cs="Arial"/>
+          <w:rFonts w:ascii="Verdana" w:hAnsi="Verdana" w:cs="Arial"/>
           <w:i w:val="0"/>
           <w:iCs w:val="0"/>
           <w:color w:val="414751"/>
@@ -3502,7 +2734,7 @@
         <w:tblLook w:val="04A0" w:firstRow="1" w:lastRow="0" w:firstColumn="1" w:lastColumn="0" w:noHBand="0" w:noVBand="1"/>
       </w:tblPr>
       <w:tblGrid>
-        <w:gridCol w:w="1240"/>
+        <w:gridCol w:w="1294"/>
         <w:gridCol w:w="1240"/>
         <w:gridCol w:w="1240"/>
         <w:gridCol w:w="1240"/>
@@ -3530,15 +2762,14 @@
             <w:pPr>
               <w:spacing w:after="0" w:line="360" w:lineRule="auto"/>
               <w:rPr>
-                <w:rFonts w:ascii="Arial" w:hAnsi="Arial" w:cs="Arial"/>
+                <w:rFonts w:ascii="Verdana" w:hAnsi="Verdana" w:cs="Arial"/>
                 <w:color w:val="000000"/>
                 <w:lang w:eastAsia="es-NI"/>
               </w:rPr>
             </w:pPr>
-            <w:commentRangeStart w:id="3"/>
             <w:r>
               <w:rPr>
-                <w:rFonts w:ascii="Arial" w:hAnsi="Arial" w:cs="Arial"/>
+                <w:rFonts w:ascii="Verdana" w:hAnsi="Verdana" w:cs="Arial"/>
                 <w:color w:val="000000"/>
                 <w:lang w:eastAsia="es-NI"/>
               </w:rPr>
@@ -3564,14 +2795,14 @@
             <w:pPr>
               <w:spacing w:after="0" w:line="360" w:lineRule="auto"/>
               <w:rPr>
-                <w:rFonts w:ascii="Arial" w:hAnsi="Arial" w:cs="Arial"/>
+                <w:rFonts w:ascii="Verdana" w:hAnsi="Verdana" w:cs="Arial"/>
                 <w:color w:val="000000"/>
                 <w:lang w:eastAsia="es-NI"/>
               </w:rPr>
             </w:pPr>
             <w:r>
               <w:rPr>
-                <w:rFonts w:ascii="Arial" w:hAnsi="Arial" w:cs="Arial"/>
+                <w:rFonts w:ascii="Verdana" w:hAnsi="Verdana" w:cs="Arial"/>
                 <w:color w:val="000000"/>
                 <w:lang w:eastAsia="es-NI"/>
               </w:rPr>
@@ -3597,14 +2828,14 @@
             <w:pPr>
               <w:spacing w:after="0" w:line="360" w:lineRule="auto"/>
               <w:rPr>
-                <w:rFonts w:ascii="Arial" w:hAnsi="Arial" w:cs="Arial"/>
+                <w:rFonts w:ascii="Verdana" w:hAnsi="Verdana" w:cs="Arial"/>
                 <w:color w:val="000000"/>
                 <w:lang w:eastAsia="es-NI"/>
               </w:rPr>
             </w:pPr>
             <w:r>
               <w:rPr>
-                <w:rFonts w:ascii="Arial" w:hAnsi="Arial" w:cs="Arial"/>
+                <w:rFonts w:ascii="Verdana" w:hAnsi="Verdana" w:cs="Arial"/>
                 <w:color w:val="000000"/>
                 <w:lang w:eastAsia="es-NI"/>
               </w:rPr>
@@ -3630,14 +2861,14 @@
             <w:pPr>
               <w:spacing w:after="0" w:line="360" w:lineRule="auto"/>
               <w:rPr>
-                <w:rFonts w:ascii="Arial" w:hAnsi="Arial" w:cs="Arial"/>
+                <w:rFonts w:ascii="Verdana" w:hAnsi="Verdana" w:cs="Arial"/>
                 <w:color w:val="000000"/>
                 <w:lang w:eastAsia="es-NI"/>
               </w:rPr>
             </w:pPr>
             <w:r>
               <w:rPr>
-                <w:rFonts w:ascii="Arial" w:hAnsi="Arial" w:cs="Arial"/>
+                <w:rFonts w:ascii="Verdana" w:hAnsi="Verdana" w:cs="Arial"/>
                 <w:color w:val="000000"/>
                 <w:lang w:eastAsia="es-NI"/>
               </w:rPr>
@@ -3669,14 +2900,14 @@
             <w:pPr>
               <w:spacing w:after="0" w:line="360" w:lineRule="auto"/>
               <w:rPr>
-                <w:rFonts w:ascii="Arial" w:hAnsi="Arial" w:cs="Arial"/>
+                <w:rFonts w:ascii="Verdana" w:hAnsi="Verdana" w:cs="Arial"/>
                 <w:color w:val="000000"/>
                 <w:lang w:eastAsia="es-NI"/>
               </w:rPr>
             </w:pPr>
             <w:r>
               <w:rPr>
-                <w:rFonts w:ascii="Arial" w:hAnsi="Arial" w:cs="Arial"/>
+                <w:rFonts w:ascii="Verdana" w:hAnsi="Verdana" w:cs="Arial"/>
                 <w:color w:val="000000"/>
                 <w:lang w:eastAsia="es-NI"/>
               </w:rPr>
@@ -3702,14 +2933,14 @@
             <w:pPr>
               <w:spacing w:after="0" w:line="360" w:lineRule="auto"/>
               <w:rPr>
-                <w:rFonts w:ascii="Arial" w:hAnsi="Arial" w:cs="Arial"/>
+                <w:rFonts w:ascii="Verdana" w:hAnsi="Verdana" w:cs="Arial"/>
                 <w:color w:val="000000"/>
                 <w:lang w:eastAsia="es-NI"/>
               </w:rPr>
             </w:pPr>
             <w:r>
               <w:rPr>
-                <w:rFonts w:ascii="Arial" w:hAnsi="Arial" w:cs="Arial"/>
+                <w:rFonts w:ascii="Verdana" w:hAnsi="Verdana" w:cs="Arial"/>
                 <w:color w:val="000000"/>
                 <w:lang w:eastAsia="es-NI"/>
               </w:rPr>
@@ -3735,14 +2966,14 @@
             <w:pPr>
               <w:spacing w:after="0" w:line="360" w:lineRule="auto"/>
               <w:rPr>
-                <w:rFonts w:ascii="Arial" w:hAnsi="Arial" w:cs="Arial"/>
+                <w:rFonts w:ascii="Verdana" w:hAnsi="Verdana" w:cs="Arial"/>
                 <w:color w:val="000000"/>
                 <w:lang w:eastAsia="es-NI"/>
               </w:rPr>
             </w:pPr>
             <w:r>
               <w:rPr>
-                <w:rFonts w:ascii="Arial" w:hAnsi="Arial" w:cs="Arial"/>
+                <w:rFonts w:ascii="Verdana" w:hAnsi="Verdana" w:cs="Arial"/>
                 <w:color w:val="000000"/>
                 <w:lang w:eastAsia="es-NI"/>
               </w:rPr>
@@ -3768,14 +2999,14 @@
             <w:pPr>
               <w:spacing w:after="0" w:line="360" w:lineRule="auto"/>
               <w:rPr>
-                <w:rFonts w:ascii="Arial" w:hAnsi="Arial" w:cs="Arial"/>
+                <w:rFonts w:ascii="Verdana" w:hAnsi="Verdana" w:cs="Arial"/>
                 <w:color w:val="000000"/>
                 <w:lang w:eastAsia="es-NI"/>
               </w:rPr>
             </w:pPr>
             <w:r>
               <w:rPr>
-                <w:rFonts w:ascii="Arial" w:hAnsi="Arial" w:cs="Arial"/>
+                <w:rFonts w:ascii="Verdana" w:hAnsi="Verdana" w:cs="Arial"/>
                 <w:color w:val="000000"/>
                 <w:lang w:eastAsia="es-NI"/>
               </w:rPr>
@@ -3807,21 +3038,19 @@
             <w:pPr>
               <w:spacing w:after="0" w:line="360" w:lineRule="auto"/>
               <w:rPr>
-                <w:rFonts w:ascii="Arial" w:hAnsi="Arial" w:cs="Arial"/>
+                <w:rFonts w:ascii="Verdana" w:hAnsi="Verdana" w:cs="Arial"/>
                 <w:color w:val="000000"/>
                 <w:lang w:eastAsia="es-NI"/>
               </w:rPr>
             </w:pPr>
-            <w:proofErr w:type="spellStart"/>
             <w:r>
               <w:rPr>
-                <w:rFonts w:ascii="Arial" w:hAnsi="Arial" w:cs="Arial"/>
+                <w:rFonts w:ascii="Verdana" w:hAnsi="Verdana" w:cs="Arial"/>
                 <w:color w:val="000000"/>
                 <w:lang w:eastAsia="es-NI"/>
               </w:rPr>
               <w:t>Overito</w:t>
             </w:r>
-            <w:proofErr w:type="spellEnd"/>
           </w:p>
         </w:tc>
         <w:tc>
@@ -3842,14 +3071,14 @@
             <w:pPr>
               <w:spacing w:after="0" w:line="360" w:lineRule="auto"/>
               <w:rPr>
-                <w:rFonts w:ascii="Arial" w:hAnsi="Arial" w:cs="Arial"/>
+                <w:rFonts w:ascii="Verdana" w:hAnsi="Verdana" w:cs="Arial"/>
                 <w:color w:val="000000"/>
                 <w:lang w:eastAsia="es-NI"/>
               </w:rPr>
             </w:pPr>
             <w:r>
               <w:rPr>
-                <w:rFonts w:ascii="Arial" w:hAnsi="Arial" w:cs="Arial"/>
+                <w:rFonts w:ascii="Verdana" w:hAnsi="Verdana" w:cs="Arial"/>
                 <w:color w:val="000000"/>
                 <w:lang w:eastAsia="es-NI"/>
               </w:rPr>
@@ -3875,14 +3104,14 @@
             <w:pPr>
               <w:spacing w:after="0" w:line="360" w:lineRule="auto"/>
               <w:rPr>
-                <w:rFonts w:ascii="Arial" w:hAnsi="Arial" w:cs="Arial"/>
+                <w:rFonts w:ascii="Verdana" w:hAnsi="Verdana" w:cs="Arial"/>
                 <w:color w:val="000000"/>
                 <w:lang w:eastAsia="es-NI"/>
               </w:rPr>
             </w:pPr>
             <w:r>
               <w:rPr>
-                <w:rFonts w:ascii="Arial" w:hAnsi="Arial" w:cs="Arial"/>
+                <w:rFonts w:ascii="Verdana" w:hAnsi="Verdana" w:cs="Arial"/>
                 <w:color w:val="000000"/>
                 <w:lang w:eastAsia="es-NI"/>
               </w:rPr>
@@ -3908,14 +3137,14 @@
             <w:pPr>
               <w:spacing w:after="0" w:line="360" w:lineRule="auto"/>
               <w:rPr>
-                <w:rFonts w:ascii="Arial" w:hAnsi="Arial" w:cs="Arial"/>
+                <w:rFonts w:ascii="Verdana" w:hAnsi="Verdana" w:cs="Arial"/>
                 <w:color w:val="000000"/>
                 <w:lang w:eastAsia="es-NI"/>
               </w:rPr>
             </w:pPr>
             <w:r>
               <w:rPr>
-                <w:rFonts w:ascii="Arial" w:hAnsi="Arial" w:cs="Arial"/>
+                <w:rFonts w:ascii="Verdana" w:hAnsi="Verdana" w:cs="Arial"/>
                 <w:color w:val="000000"/>
                 <w:lang w:eastAsia="es-NI"/>
               </w:rPr>
@@ -3947,21 +3176,19 @@
             <w:pPr>
               <w:spacing w:after="0" w:line="360" w:lineRule="auto"/>
               <w:rPr>
-                <w:rFonts w:ascii="Arial" w:hAnsi="Arial" w:cs="Arial"/>
+                <w:rFonts w:ascii="Verdana" w:hAnsi="Verdana" w:cs="Arial"/>
                 <w:color w:val="000000"/>
                 <w:lang w:eastAsia="es-NI"/>
               </w:rPr>
             </w:pPr>
-            <w:proofErr w:type="spellStart"/>
             <w:r>
               <w:rPr>
-                <w:rFonts w:ascii="Arial" w:hAnsi="Arial" w:cs="Arial"/>
+                <w:rFonts w:ascii="Verdana" w:hAnsi="Verdana" w:cs="Arial"/>
                 <w:color w:val="000000"/>
                 <w:lang w:eastAsia="es-NI"/>
               </w:rPr>
               <w:t>Olotillo</w:t>
             </w:r>
-            <w:proofErr w:type="spellEnd"/>
           </w:p>
         </w:tc>
         <w:tc>
@@ -3982,14 +3209,14 @@
             <w:pPr>
               <w:spacing w:after="0" w:line="360" w:lineRule="auto"/>
               <w:rPr>
-                <w:rFonts w:ascii="Arial" w:hAnsi="Arial" w:cs="Arial"/>
+                <w:rFonts w:ascii="Verdana" w:hAnsi="Verdana" w:cs="Arial"/>
                 <w:color w:val="000000"/>
                 <w:lang w:eastAsia="es-NI"/>
               </w:rPr>
             </w:pPr>
             <w:r>
               <w:rPr>
-                <w:rFonts w:ascii="Arial" w:hAnsi="Arial" w:cs="Arial"/>
+                <w:rFonts w:ascii="Verdana" w:hAnsi="Verdana" w:cs="Arial"/>
                 <w:color w:val="000000"/>
                 <w:lang w:eastAsia="es-NI"/>
               </w:rPr>
@@ -4015,14 +3242,14 @@
             <w:pPr>
               <w:spacing w:after="0" w:line="360" w:lineRule="auto"/>
               <w:rPr>
-                <w:rFonts w:ascii="Arial" w:hAnsi="Arial" w:cs="Arial"/>
+                <w:rFonts w:ascii="Verdana" w:hAnsi="Verdana" w:cs="Arial"/>
                 <w:color w:val="000000"/>
                 <w:lang w:eastAsia="es-NI"/>
               </w:rPr>
             </w:pPr>
             <w:r>
               <w:rPr>
-                <w:rFonts w:ascii="Arial" w:hAnsi="Arial" w:cs="Arial"/>
+                <w:rFonts w:ascii="Verdana" w:hAnsi="Verdana" w:cs="Arial"/>
                 <w:color w:val="000000"/>
                 <w:lang w:eastAsia="es-NI"/>
               </w:rPr>
@@ -4048,14 +3275,14 @@
             <w:pPr>
               <w:spacing w:after="0" w:line="360" w:lineRule="auto"/>
               <w:rPr>
-                <w:rFonts w:ascii="Arial" w:hAnsi="Arial" w:cs="Arial"/>
+                <w:rFonts w:ascii="Verdana" w:hAnsi="Verdana" w:cs="Arial"/>
                 <w:color w:val="000000"/>
                 <w:lang w:eastAsia="es-NI"/>
               </w:rPr>
             </w:pPr>
             <w:r>
               <w:rPr>
-                <w:rFonts w:ascii="Arial" w:hAnsi="Arial" w:cs="Arial"/>
+                <w:rFonts w:ascii="Verdana" w:hAnsi="Verdana" w:cs="Arial"/>
                 <w:color w:val="000000"/>
                 <w:lang w:eastAsia="es-NI"/>
               </w:rPr>
@@ -4087,14 +3314,14 @@
             <w:pPr>
               <w:spacing w:after="0" w:line="360" w:lineRule="auto"/>
               <w:rPr>
-                <w:rFonts w:ascii="Arial" w:hAnsi="Arial" w:cs="Arial"/>
+                <w:rFonts w:ascii="Verdana" w:hAnsi="Verdana" w:cs="Arial"/>
                 <w:color w:val="000000"/>
                 <w:lang w:eastAsia="es-NI"/>
               </w:rPr>
             </w:pPr>
             <w:r>
               <w:rPr>
-                <w:rFonts w:ascii="Arial" w:hAnsi="Arial" w:cs="Arial"/>
+                <w:rFonts w:ascii="Verdana" w:hAnsi="Verdana" w:cs="Arial"/>
                 <w:color w:val="000000"/>
                 <w:lang w:eastAsia="es-NI"/>
               </w:rPr>
@@ -4120,14 +3347,14 @@
             <w:pPr>
               <w:spacing w:after="0" w:line="360" w:lineRule="auto"/>
               <w:rPr>
-                <w:rFonts w:ascii="Arial" w:hAnsi="Arial" w:cs="Arial"/>
+                <w:rFonts w:ascii="Verdana" w:hAnsi="Verdana" w:cs="Arial"/>
                 <w:color w:val="000000"/>
                 <w:lang w:eastAsia="es-NI"/>
               </w:rPr>
             </w:pPr>
             <w:r>
               <w:rPr>
-                <w:rFonts w:ascii="Arial" w:hAnsi="Arial" w:cs="Arial"/>
+                <w:rFonts w:ascii="Verdana" w:hAnsi="Verdana" w:cs="Arial"/>
                 <w:color w:val="000000"/>
                 <w:lang w:eastAsia="es-NI"/>
               </w:rPr>
@@ -4153,14 +3380,14 @@
             <w:pPr>
               <w:spacing w:after="0" w:line="360" w:lineRule="auto"/>
               <w:rPr>
-                <w:rFonts w:ascii="Arial" w:hAnsi="Arial" w:cs="Arial"/>
+                <w:rFonts w:ascii="Verdana" w:hAnsi="Verdana" w:cs="Arial"/>
                 <w:color w:val="000000"/>
                 <w:lang w:eastAsia="es-NI"/>
               </w:rPr>
             </w:pPr>
             <w:r>
               <w:rPr>
-                <w:rFonts w:ascii="Arial" w:hAnsi="Arial" w:cs="Arial"/>
+                <w:rFonts w:ascii="Verdana" w:hAnsi="Verdana" w:cs="Arial"/>
                 <w:color w:val="000000"/>
                 <w:lang w:eastAsia="es-NI"/>
               </w:rPr>
@@ -4186,14 +3413,14 @@
             <w:pPr>
               <w:spacing w:after="0" w:line="360" w:lineRule="auto"/>
               <w:rPr>
-                <w:rFonts w:ascii="Arial" w:hAnsi="Arial" w:cs="Arial"/>
+                <w:rFonts w:ascii="Verdana" w:hAnsi="Verdana" w:cs="Arial"/>
                 <w:color w:val="000000"/>
                 <w:lang w:eastAsia="es-NI"/>
               </w:rPr>
             </w:pPr>
             <w:r>
               <w:rPr>
-                <w:rFonts w:ascii="Arial" w:hAnsi="Arial" w:cs="Arial"/>
+                <w:rFonts w:ascii="Verdana" w:hAnsi="Verdana" w:cs="Arial"/>
                 <w:color w:val="000000"/>
                 <w:lang w:eastAsia="es-NI"/>
               </w:rPr>
@@ -4225,21 +3452,19 @@
             <w:pPr>
               <w:spacing w:after="0" w:line="360" w:lineRule="auto"/>
               <w:rPr>
-                <w:rFonts w:ascii="Arial" w:hAnsi="Arial" w:cs="Arial"/>
+                <w:rFonts w:ascii="Verdana" w:hAnsi="Verdana" w:cs="Arial"/>
                 <w:color w:val="000000"/>
                 <w:lang w:eastAsia="es-NI"/>
               </w:rPr>
             </w:pPr>
-            <w:proofErr w:type="spellStart"/>
             <w:r>
               <w:rPr>
-                <w:rFonts w:ascii="Arial" w:hAnsi="Arial" w:cs="Arial"/>
+                <w:rFonts w:ascii="Verdana" w:hAnsi="Verdana" w:cs="Arial"/>
                 <w:color w:val="000000"/>
                 <w:lang w:eastAsia="es-NI"/>
               </w:rPr>
               <w:t>Isalco</w:t>
             </w:r>
-            <w:proofErr w:type="spellEnd"/>
           </w:p>
         </w:tc>
         <w:tc>
@@ -4260,14 +3485,14 @@
             <w:pPr>
               <w:spacing w:after="0" w:line="360" w:lineRule="auto"/>
               <w:rPr>
-                <w:rFonts w:ascii="Arial" w:hAnsi="Arial" w:cs="Arial"/>
+                <w:rFonts w:ascii="Verdana" w:hAnsi="Verdana" w:cs="Arial"/>
                 <w:color w:val="000000"/>
                 <w:lang w:eastAsia="es-NI"/>
               </w:rPr>
             </w:pPr>
             <w:r>
               <w:rPr>
-                <w:rFonts w:ascii="Arial" w:hAnsi="Arial" w:cs="Arial"/>
+                <w:rFonts w:ascii="Verdana" w:hAnsi="Verdana" w:cs="Arial"/>
                 <w:color w:val="000000"/>
                 <w:lang w:eastAsia="es-NI"/>
               </w:rPr>
@@ -4293,14 +3518,14 @@
             <w:pPr>
               <w:spacing w:after="0" w:line="360" w:lineRule="auto"/>
               <w:rPr>
-                <w:rFonts w:ascii="Arial" w:hAnsi="Arial" w:cs="Arial"/>
+                <w:rFonts w:ascii="Verdana" w:hAnsi="Verdana" w:cs="Arial"/>
                 <w:color w:val="000000"/>
                 <w:lang w:eastAsia="es-NI"/>
               </w:rPr>
             </w:pPr>
             <w:r>
               <w:rPr>
-                <w:rFonts w:ascii="Arial" w:hAnsi="Arial" w:cs="Arial"/>
+                <w:rFonts w:ascii="Verdana" w:hAnsi="Verdana" w:cs="Arial"/>
                 <w:color w:val="000000"/>
                 <w:lang w:eastAsia="es-NI"/>
               </w:rPr>
@@ -4326,14 +3551,14 @@
             <w:pPr>
               <w:spacing w:after="0" w:line="360" w:lineRule="auto"/>
               <w:rPr>
-                <w:rFonts w:ascii="Arial" w:hAnsi="Arial" w:cs="Arial"/>
+                <w:rFonts w:ascii="Verdana" w:hAnsi="Verdana" w:cs="Arial"/>
                 <w:color w:val="000000"/>
                 <w:lang w:eastAsia="es-NI"/>
               </w:rPr>
             </w:pPr>
             <w:r>
               <w:rPr>
-                <w:rFonts w:ascii="Arial" w:hAnsi="Arial" w:cs="Arial"/>
+                <w:rFonts w:ascii="Verdana" w:hAnsi="Verdana" w:cs="Arial"/>
                 <w:color w:val="000000"/>
                 <w:lang w:eastAsia="es-NI"/>
               </w:rPr>
@@ -4365,14 +3590,14 @@
             <w:pPr>
               <w:spacing w:after="0" w:line="360" w:lineRule="auto"/>
               <w:rPr>
-                <w:rFonts w:ascii="Arial" w:hAnsi="Arial" w:cs="Arial"/>
+                <w:rFonts w:ascii="Verdana" w:hAnsi="Verdana" w:cs="Arial"/>
                 <w:color w:val="000000"/>
                 <w:lang w:eastAsia="es-NI"/>
               </w:rPr>
             </w:pPr>
             <w:r>
               <w:rPr>
-                <w:rFonts w:ascii="Arial" w:hAnsi="Arial" w:cs="Arial"/>
+                <w:rFonts w:ascii="Verdana" w:hAnsi="Verdana" w:cs="Arial"/>
                 <w:color w:val="000000"/>
                 <w:lang w:eastAsia="es-NI"/>
               </w:rPr>
@@ -4398,14 +3623,14 @@
             <w:pPr>
               <w:spacing w:after="0" w:line="360" w:lineRule="auto"/>
               <w:rPr>
-                <w:rFonts w:ascii="Arial" w:hAnsi="Arial" w:cs="Arial"/>
+                <w:rFonts w:ascii="Verdana" w:hAnsi="Verdana" w:cs="Arial"/>
                 <w:color w:val="000000"/>
                 <w:lang w:eastAsia="es-NI"/>
               </w:rPr>
             </w:pPr>
             <w:r>
               <w:rPr>
-                <w:rFonts w:ascii="Arial" w:hAnsi="Arial" w:cs="Arial"/>
+                <w:rFonts w:ascii="Verdana" w:hAnsi="Verdana" w:cs="Arial"/>
                 <w:color w:val="000000"/>
                 <w:lang w:eastAsia="es-NI"/>
               </w:rPr>
@@ -4431,14 +3656,14 @@
             <w:pPr>
               <w:spacing w:after="0" w:line="360" w:lineRule="auto"/>
               <w:rPr>
-                <w:rFonts w:ascii="Arial" w:hAnsi="Arial" w:cs="Arial"/>
+                <w:rFonts w:ascii="Verdana" w:hAnsi="Verdana" w:cs="Arial"/>
                 <w:color w:val="000000"/>
                 <w:lang w:eastAsia="es-NI"/>
               </w:rPr>
             </w:pPr>
             <w:r>
               <w:rPr>
-                <w:rFonts w:ascii="Arial" w:hAnsi="Arial" w:cs="Arial"/>
+                <w:rFonts w:ascii="Verdana" w:hAnsi="Verdana" w:cs="Arial"/>
                 <w:color w:val="000000"/>
                 <w:lang w:eastAsia="es-NI"/>
               </w:rPr>
@@ -4464,27 +3689,19 @@
             <w:pPr>
               <w:spacing w:after="0" w:line="360" w:lineRule="auto"/>
               <w:rPr>
-                <w:rFonts w:ascii="Arial" w:hAnsi="Arial" w:cs="Arial"/>
+                <w:rFonts w:ascii="Verdana" w:hAnsi="Verdana" w:cs="Arial"/>
                 <w:color w:val="000000"/>
                 <w:lang w:eastAsia="es-NI"/>
               </w:rPr>
             </w:pPr>
             <w:r>
               <w:rPr>
-                <w:rFonts w:ascii="Arial" w:hAnsi="Arial" w:cs="Arial"/>
+                <w:rFonts w:ascii="Verdana" w:hAnsi="Verdana" w:cs="Arial"/>
                 <w:color w:val="000000"/>
                 <w:lang w:eastAsia="es-NI"/>
               </w:rPr>
               <w:t xml:space="preserve">          460.00 </w:t>
             </w:r>
-            <w:commentRangeEnd w:id="3"/>
-            <w:r>
-              <w:rPr>
-                <w:rStyle w:val="Refdecomentario"/>
-                <w:rFonts w:ascii="Arial" w:hAnsi="Arial" w:cs="Arial"/>
-              </w:rPr>
-              <w:commentReference w:id="3"/>
-            </w:r>
           </w:p>
         </w:tc>
       </w:tr>
@@ -4494,7 +3711,7 @@
         <w:pStyle w:val="Descripcin"/>
         <w:jc w:val="center"/>
         <w:rPr>
-          <w:rFonts w:ascii="Arial" w:hAnsi="Arial" w:cs="Arial"/>
+          <w:rFonts w:ascii="Verdana" w:hAnsi="Verdana" w:cs="Arial"/>
           <w:i w:val="0"/>
           <w:iCs w:val="0"/>
           <w:color w:val="000000"/>
@@ -4504,7 +3721,7 @@
       </w:pPr>
       <w:r>
         <w:rPr>
-          <w:rFonts w:ascii="Arial" w:hAnsi="Arial" w:cs="Arial"/>
+          <w:rFonts w:ascii="Verdana" w:hAnsi="Verdana" w:cs="Arial"/>
           <w:i w:val="0"/>
           <w:iCs w:val="0"/>
           <w:color w:val="000000"/>
@@ -4519,20 +3736,19 @@
         <w:spacing w:before="100" w:beforeAutospacing="1" w:after="120" w:afterAutospacing="1"/>
         <w:jc w:val="both"/>
         <w:rPr>
-          <w:rFonts w:ascii="Arial" w:hAnsi="Arial" w:cs="Arial"/>
-          <w:color w:val="000000"/>
-          <w:sz w:val="24"/>
-          <w:szCs w:val="24"/>
-        </w:rPr>
-      </w:pPr>
-      <w:r>
-        <w:rPr>
-          <w:rFonts w:ascii="Arial" w:hAnsi="Arial" w:cs="Arial"/>
-          <w:color w:val="000000"/>
-          <w:sz w:val="24"/>
-          <w:szCs w:val="24"/>
-        </w:rPr>
-        <w:lastRenderedPageBreak/>
+          <w:rFonts w:ascii="Verdana" w:hAnsi="Verdana" w:cs="Arial"/>
+          <w:color w:val="000000"/>
+          <w:sz w:val="24"/>
+          <w:szCs w:val="24"/>
+        </w:rPr>
+      </w:pPr>
+      <w:r>
+        <w:rPr>
+          <w:rFonts w:ascii="Verdana" w:hAnsi="Verdana" w:cs="Arial"/>
+          <w:color w:val="000000"/>
+          <w:sz w:val="24"/>
+          <w:szCs w:val="24"/>
+        </w:rPr>
         <w:t>Tipo de Investigación.</w:t>
       </w:r>
     </w:p>
@@ -4541,104 +3757,20 @@
         <w:spacing w:before="100" w:beforeAutospacing="1" w:after="120" w:afterAutospacing="1"/>
         <w:jc w:val="both"/>
         <w:rPr>
-          <w:rFonts w:ascii="Arial" w:hAnsi="Arial" w:cs="Arial"/>
-          <w:color w:val="000000"/>
-          <w:sz w:val="24"/>
-          <w:szCs w:val="24"/>
-        </w:rPr>
-      </w:pPr>
-      <w:r>
-        <w:rPr>
-          <w:rFonts w:ascii="Arial" w:hAnsi="Arial" w:cs="Arial"/>
-          <w:color w:val="000000"/>
-          <w:sz w:val="24"/>
-          <w:szCs w:val="24"/>
-        </w:rPr>
-        <w:t>Según el nivel de profundización en el objeto de estudio: Es Exploratoria</w:t>
-      </w:r>
-    </w:p>
-    <w:p>
-      <w:pPr>
-        <w:spacing w:before="100" w:beforeAutospacing="1" w:after="120" w:afterAutospacing="1"/>
-        <w:jc w:val="both"/>
-        <w:rPr>
-          <w:rFonts w:ascii="Arial" w:hAnsi="Arial" w:cs="Arial"/>
-          <w:color w:val="000000"/>
-          <w:sz w:val="24"/>
-          <w:szCs w:val="24"/>
-        </w:rPr>
-      </w:pPr>
-      <w:r>
-        <w:rPr>
-          <w:rFonts w:ascii="Arial" w:hAnsi="Arial" w:cs="Arial"/>
-          <w:color w:val="000000"/>
-          <w:sz w:val="24"/>
-          <w:szCs w:val="24"/>
-        </w:rPr>
-        <w:t>Según los Datos: Es Cuantitativa</w:t>
-      </w:r>
-    </w:p>
-    <w:p>
-      <w:pPr>
-        <w:spacing w:before="100" w:beforeAutospacing="1" w:after="120" w:afterAutospacing="1"/>
-        <w:jc w:val="both"/>
-        <w:rPr>
-          <w:rFonts w:ascii="Arial" w:hAnsi="Arial" w:cs="Arial"/>
-          <w:color w:val="000000"/>
-          <w:sz w:val="24"/>
-          <w:szCs w:val="24"/>
-        </w:rPr>
-      </w:pPr>
-      <w:r>
-        <w:rPr>
-          <w:rFonts w:ascii="Arial" w:hAnsi="Arial" w:cs="Arial"/>
-          <w:color w:val="000000"/>
-          <w:sz w:val="24"/>
-          <w:szCs w:val="24"/>
-        </w:rPr>
-        <w:t>Según el grado de manipulación de las variables es: Experimental.</w:t>
-      </w:r>
-    </w:p>
-    <w:p>
-      <w:pPr>
-        <w:spacing w:before="100" w:beforeAutospacing="1" w:after="120" w:afterAutospacing="1"/>
-        <w:jc w:val="both"/>
-        <w:rPr>
-          <w:rFonts w:ascii="Arial" w:hAnsi="Arial" w:cs="Arial"/>
-          <w:color w:val="000000"/>
-          <w:sz w:val="24"/>
-          <w:szCs w:val="24"/>
-        </w:rPr>
-      </w:pPr>
-      <w:r>
-        <w:rPr>
-          <w:rFonts w:ascii="Arial" w:hAnsi="Arial" w:cs="Arial"/>
-          <w:color w:val="000000"/>
-          <w:sz w:val="24"/>
-          <w:szCs w:val="24"/>
-        </w:rPr>
-        <w:t>Según el tipo de inferencia es: De método hipotético-deductivo</w:t>
-      </w:r>
-    </w:p>
-    <w:p>
-      <w:pPr>
-        <w:spacing w:before="100" w:beforeAutospacing="1" w:after="120" w:afterAutospacing="1"/>
-        <w:jc w:val="both"/>
-        <w:rPr>
-          <w:rFonts w:ascii="Arial" w:hAnsi="Arial" w:cs="Arial"/>
-          <w:color w:val="000000"/>
-          <w:sz w:val="24"/>
-          <w:szCs w:val="24"/>
-        </w:rPr>
-      </w:pPr>
-      <w:r>
-        <w:rPr>
-          <w:rFonts w:ascii="Arial" w:hAnsi="Arial" w:cs="Arial"/>
-          <w:color w:val="000000"/>
-          <w:sz w:val="24"/>
-          <w:szCs w:val="24"/>
-        </w:rPr>
-        <w:t>Según el periodo temporal en que se realiza es: Longitudinal</w:t>
+          <w:rFonts w:ascii="Verdana" w:hAnsi="Verdana" w:cs="Arial"/>
+          <w:color w:val="000000"/>
+          <w:sz w:val="24"/>
+          <w:szCs w:val="24"/>
+        </w:rPr>
+      </w:pPr>
+      <w:r>
+        <w:rPr>
+          <w:rFonts w:ascii="Verdana" w:hAnsi="Verdana" w:cs="Arial"/>
+          <w:color w:val="000000"/>
+          <w:sz w:val="24"/>
+          <w:szCs w:val="24"/>
+        </w:rPr>
+        <w:t>Esta es una investigación exploratoria, cuantitativa, con un grado de manipulación experimental, bajo el método hipotético – deductivo, con un periodo longitudinal</w:t>
       </w:r>
     </w:p>
     <w:p>
@@ -4646,34 +3778,35 @@
         <w:spacing w:line="360" w:lineRule="auto"/>
         <w:outlineLvl w:val="1"/>
         <w:rPr>
-          <w:rFonts w:ascii="Arial" w:hAnsi="Arial" w:cs="Arial"/>
-          <w:sz w:val="24"/>
-          <w:szCs w:val="24"/>
-        </w:rPr>
-      </w:pPr>
-      <w:bookmarkStart w:id="4" w:name="_Toc39421177"/>
-      <w:r>
-        <w:rPr>
-          <w:rFonts w:ascii="Arial" w:hAnsi="Arial" w:cs="Arial"/>
+          <w:rFonts w:ascii="Verdana" w:hAnsi="Verdana" w:cs="Arial"/>
+          <w:sz w:val="24"/>
+          <w:szCs w:val="24"/>
+        </w:rPr>
+      </w:pPr>
+      <w:bookmarkStart w:id="3" w:name="_Toc39421177"/>
+      <w:r>
+        <w:rPr>
+          <w:rFonts w:ascii="Verdana" w:hAnsi="Verdana" w:cs="Arial"/>
           <w:sz w:val="24"/>
           <w:szCs w:val="24"/>
         </w:rPr>
         <w:t>Plan de análisis.</w:t>
       </w:r>
-      <w:bookmarkEnd w:id="4"/>
+      <w:bookmarkEnd w:id="3"/>
     </w:p>
     <w:p>
       <w:pPr>
         <w:spacing w:line="360" w:lineRule="auto"/>
-        <w:rPr>
-          <w:rFonts w:ascii="Arial" w:hAnsi="Arial" w:cs="Arial"/>
-          <w:sz w:val="24"/>
-          <w:szCs w:val="24"/>
-        </w:rPr>
-      </w:pPr>
-      <w:r>
-        <w:rPr>
-          <w:rFonts w:ascii="Arial" w:hAnsi="Arial" w:cs="Arial"/>
+        <w:jc w:val="both"/>
+        <w:rPr>
+          <w:rFonts w:ascii="Verdana" w:hAnsi="Verdana" w:cs="Arial"/>
+          <w:sz w:val="24"/>
+          <w:szCs w:val="24"/>
+        </w:rPr>
+      </w:pPr>
+      <w:r>
+        <w:rPr>
+          <w:rFonts w:ascii="Verdana" w:hAnsi="Verdana" w:cs="Arial"/>
           <w:sz w:val="24"/>
           <w:szCs w:val="24"/>
         </w:rPr>
@@ -4687,7 +3820,7 @@
         </w:tabs>
         <w:spacing w:line="360" w:lineRule="auto"/>
         <w:rPr>
-          <w:rFonts w:ascii="Arial" w:hAnsi="Arial" w:cs="Arial"/>
+          <w:rFonts w:ascii="Verdana" w:hAnsi="Verdana" w:cs="Arial"/>
           <w:color w:val="000000" w:themeColor="text1"/>
           <w:sz w:val="24"/>
           <w:szCs w:val="24"/>
@@ -4695,7 +3828,7 @@
       </w:pPr>
       <w:r>
         <w:rPr>
-          <w:rFonts w:ascii="Arial" w:hAnsi="Arial" w:cs="Arial"/>
+          <w:rFonts w:ascii="Verdana" w:hAnsi="Verdana" w:cs="Arial"/>
           <w:color w:val="000000" w:themeColor="text1"/>
           <w:sz w:val="24"/>
           <w:szCs w:val="24"/>
@@ -4711,7 +3844,7 @@
         <w:spacing w:line="360" w:lineRule="auto"/>
         <w:jc w:val="both"/>
         <w:rPr>
-          <w:rFonts w:ascii="Arial" w:hAnsi="Arial" w:cs="Arial"/>
+          <w:rFonts w:ascii="Verdana" w:hAnsi="Verdana" w:cs="Arial"/>
           <w:color w:val="000000" w:themeColor="text1"/>
           <w:sz w:val="24"/>
           <w:szCs w:val="24"/>
@@ -4719,7 +3852,7 @@
       </w:pPr>
       <w:r>
         <w:rPr>
-          <w:rFonts w:ascii="Arial" w:hAnsi="Arial" w:cs="Arial"/>
+          <w:rFonts w:ascii="Verdana" w:hAnsi="Verdana" w:cs="Arial"/>
           <w:color w:val="000000" w:themeColor="text1"/>
           <w:sz w:val="24"/>
           <w:szCs w:val="24"/>
@@ -4728,7 +3861,7 @@
       </w:r>
       <w:r>
         <w:rPr>
-          <w:rFonts w:ascii="Arial" w:hAnsi="Arial" w:cs="Arial"/>
+          <w:rFonts w:ascii="Verdana" w:hAnsi="Verdana" w:cs="Arial"/>
           <w:color w:val="000000" w:themeColor="text1"/>
           <w:sz w:val="24"/>
           <w:szCs w:val="24"/>
@@ -4737,12 +3870,22 @@
       </w:r>
       <w:r>
         <w:rPr>
-          <w:rFonts w:ascii="Arial" w:hAnsi="Arial" w:cs="Arial"/>
+          <w:rFonts w:ascii="Verdana" w:hAnsi="Verdana" w:cs="Arial"/>
           <w:color w:val="000000" w:themeColor="text1"/>
           <w:sz w:val="24"/>
           <w:szCs w:val="24"/>
         </w:rPr>
-        <w:t xml:space="preserve"> este instrumento está diseñado en base a la experimentación y diseño de la investigación, se ha probado en campo con varios operarios y los registros que se han obtenidos siempre han sido ordenados, confiables y estables.</w:t>
+        <w:t xml:space="preserve"> este instrumento está </w:t>
+      </w:r>
+      <w:r>
+        <w:rPr>
+          <w:rFonts w:ascii="Verdana" w:hAnsi="Verdana" w:cs="Arial"/>
+          <w:color w:val="000000" w:themeColor="text1"/>
+          <w:sz w:val="24"/>
+          <w:szCs w:val="24"/>
+        </w:rPr>
+        <w:lastRenderedPageBreak/>
+        <w:t>diseñado en base a la experimentación y diseño de la investigación, se ha probado en campo con varios operarios y los registros que se han obtenidos siempre han sido ordenados, confiables y estables.</w:t>
       </w:r>
     </w:p>
     <w:p>
@@ -4752,23 +3895,23 @@
         </w:tabs>
         <w:spacing w:line="360" w:lineRule="auto"/>
         <w:rPr>
-          <w:rFonts w:ascii="Arial" w:hAnsi="Arial" w:cs="Arial"/>
+          <w:rFonts w:ascii="Verdana" w:hAnsi="Verdana" w:cs="Arial"/>
           <w:color w:val="000000" w:themeColor="text1"/>
           <w:sz w:val="24"/>
           <w:szCs w:val="24"/>
         </w:rPr>
       </w:pPr>
-      <w:bookmarkStart w:id="5" w:name="_Toc39421178"/>
-      <w:r>
-        <w:rPr>
-          <w:rFonts w:ascii="Arial" w:hAnsi="Arial" w:cs="Arial"/>
+      <w:bookmarkStart w:id="4" w:name="_Toc39421178"/>
+      <w:r>
+        <w:rPr>
+          <w:rFonts w:ascii="Verdana" w:hAnsi="Verdana" w:cs="Arial"/>
           <w:color w:val="000000" w:themeColor="text1"/>
           <w:sz w:val="24"/>
           <w:szCs w:val="24"/>
         </w:rPr>
         <w:t>Confiabilidad</w:t>
       </w:r>
-      <w:bookmarkEnd w:id="5"/>
+      <w:bookmarkEnd w:id="4"/>
     </w:p>
     <w:p>
       <w:pPr>
@@ -4776,15 +3919,15 @@
         <w:jc w:val="both"/>
         <w:outlineLvl w:val="1"/>
         <w:rPr>
-          <w:rFonts w:ascii="Arial" w:hAnsi="Arial" w:cs="Arial"/>
-          <w:color w:val="000000"/>
-          <w:sz w:val="24"/>
-          <w:szCs w:val="24"/>
-        </w:rPr>
-      </w:pPr>
-      <w:r>
-        <w:rPr>
-          <w:rFonts w:ascii="Arial" w:hAnsi="Arial" w:cs="Arial"/>
+          <w:rFonts w:ascii="Verdana" w:hAnsi="Verdana" w:cs="Arial"/>
+          <w:color w:val="000000"/>
+          <w:sz w:val="24"/>
+          <w:szCs w:val="24"/>
+        </w:rPr>
+      </w:pPr>
+      <w:r>
+        <w:rPr>
+          <w:rFonts w:ascii="Verdana" w:hAnsi="Verdana" w:cs="Arial"/>
           <w:sz w:val="24"/>
           <w:szCs w:val="24"/>
         </w:rPr>
@@ -4793,7 +3936,7 @@
       <w:sdt>
         <w:sdtPr>
           <w:rPr>
-            <w:rFonts w:ascii="Arial" w:hAnsi="Arial" w:cs="Arial"/>
+            <w:rFonts w:ascii="Verdana" w:hAnsi="Verdana" w:cs="Arial"/>
             <w:color w:val="000000"/>
             <w:sz w:val="24"/>
             <w:szCs w:val="24"/>
@@ -4805,7 +3948,7 @@
         <w:sdtContent>
           <w:r>
             <w:rPr>
-              <w:rFonts w:ascii="Arial" w:hAnsi="Arial" w:cs="Arial"/>
+              <w:rFonts w:ascii="Verdana" w:hAnsi="Verdana" w:cs="Arial"/>
               <w:color w:val="000000"/>
               <w:sz w:val="24"/>
               <w:szCs w:val="24"/>
@@ -4814,7 +3957,7 @@
           </w:r>
           <w:r>
             <w:rPr>
-              <w:rFonts w:ascii="Arial" w:hAnsi="Arial" w:cs="Arial"/>
+              <w:rFonts w:ascii="Verdana" w:hAnsi="Verdana" w:cs="Arial"/>
               <w:color w:val="000000"/>
               <w:sz w:val="24"/>
               <w:szCs w:val="24"/>
@@ -4824,7 +3967,7 @@
           </w:r>
           <w:r>
             <w:rPr>
-              <w:rFonts w:ascii="Arial" w:hAnsi="Arial" w:cs="Arial"/>
+              <w:rFonts w:ascii="Verdana" w:hAnsi="Verdana" w:cs="Arial"/>
               <w:color w:val="000000"/>
               <w:sz w:val="24"/>
               <w:szCs w:val="24"/>
@@ -4833,7 +3976,7 @@
           </w:r>
           <w:r>
             <w:rPr>
-              <w:rFonts w:ascii="Arial" w:hAnsi="Arial" w:cs="Arial"/>
+              <w:rFonts w:ascii="Verdana" w:hAnsi="Verdana" w:cs="Arial"/>
               <w:noProof/>
               <w:color w:val="000000"/>
               <w:sz w:val="24"/>
@@ -4844,7 +3987,7 @@
           </w:r>
           <w:r>
             <w:rPr>
-              <w:rFonts w:ascii="Arial" w:hAnsi="Arial" w:cs="Arial"/>
+              <w:rFonts w:ascii="Verdana" w:hAnsi="Verdana" w:cs="Arial"/>
               <w:color w:val="000000"/>
               <w:sz w:val="24"/>
               <w:szCs w:val="24"/>
@@ -4859,30 +4002,30 @@
         <w:spacing w:line="360" w:lineRule="auto"/>
         <w:outlineLvl w:val="0"/>
         <w:rPr>
-          <w:rFonts w:ascii="Arial" w:hAnsi="Arial" w:cs="Arial"/>
+          <w:rFonts w:ascii="Verdana" w:hAnsi="Verdana" w:cs="Arial"/>
           <w:b/>
           <w:sz w:val="24"/>
           <w:szCs w:val="24"/>
         </w:rPr>
       </w:pPr>
-      <w:bookmarkStart w:id="6" w:name="_Toc39421179"/>
-      <w:r>
-        <w:rPr>
-          <w:rFonts w:ascii="Arial" w:hAnsi="Arial" w:cs="Arial"/>
+      <w:bookmarkStart w:id="5" w:name="_Toc39421179"/>
+      <w:r>
+        <w:rPr>
+          <w:rFonts w:ascii="Verdana" w:hAnsi="Verdana" w:cs="Arial"/>
           <w:b/>
           <w:sz w:val="24"/>
           <w:szCs w:val="24"/>
         </w:rPr>
         <w:t>OPERACIONALIZACION DE VARIABLES</w:t>
       </w:r>
-      <w:bookmarkEnd w:id="6"/>
+      <w:bookmarkEnd w:id="5"/>
     </w:p>
     <w:p>
       <w:pPr>
         <w:spacing w:line="360" w:lineRule="auto"/>
         <w:jc w:val="both"/>
         <w:rPr>
-          <w:rFonts w:ascii="Arial" w:hAnsi="Arial" w:cs="Arial"/>
+          <w:rFonts w:ascii="Verdana" w:hAnsi="Verdana" w:cs="Arial"/>
           <w:noProof/>
           <w:sz w:val="24"/>
           <w:szCs w:val="24"/>
@@ -4891,7 +4034,7 @@
       </w:pPr>
       <w:r>
         <w:rPr>
-          <w:rFonts w:ascii="Arial" w:hAnsi="Arial" w:cs="Arial"/>
+          <w:rFonts w:ascii="Verdana" w:hAnsi="Verdana" w:cs="Arial"/>
           <w:noProof/>
           <w:sz w:val="24"/>
           <w:szCs w:val="24"/>
@@ -4905,25 +4048,24 @@
         <w:spacing w:line="360" w:lineRule="auto"/>
         <w:jc w:val="both"/>
         <w:rPr>
-          <w:rFonts w:ascii="Arial" w:hAnsi="Arial" w:cs="Arial"/>
-          <w:sz w:val="24"/>
-          <w:szCs w:val="24"/>
-        </w:rPr>
-      </w:pPr>
-      <w:r>
-        <w:rPr>
-          <w:rFonts w:ascii="Arial" w:hAnsi="Arial" w:cs="Arial"/>
+          <w:rFonts w:ascii="Verdana" w:hAnsi="Verdana" w:cs="Arial"/>
+          <w:sz w:val="24"/>
+          <w:szCs w:val="24"/>
+        </w:rPr>
+      </w:pPr>
+      <w:r>
+        <w:rPr>
+          <w:rFonts w:ascii="Verdana" w:hAnsi="Verdana" w:cs="Arial"/>
           <w:noProof/>
           <w:sz w:val="24"/>
           <w:szCs w:val="24"/>
           <w:lang w:eastAsia="es-NI"/>
         </w:rPr>
-        <w:lastRenderedPageBreak/>
         <w:t xml:space="preserve">La coherencia de las variables de los objetivos especificos tienen coherencia  directa con  grado de pureza, % de semilla de otras variedades y </w:t>
       </w:r>
       <w:r>
         <w:rPr>
-          <w:rFonts w:ascii="Arial" w:hAnsi="Arial" w:cs="Arial"/>
+          <w:rFonts w:ascii="Verdana" w:hAnsi="Verdana" w:cs="Arial"/>
           <w:sz w:val="24"/>
           <w:szCs w:val="24"/>
         </w:rPr>
@@ -4935,14 +4077,14 @@
         <w:spacing w:line="360" w:lineRule="auto"/>
         <w:jc w:val="both"/>
         <w:rPr>
-          <w:rFonts w:ascii="Arial" w:hAnsi="Arial" w:cs="Arial"/>
-          <w:sz w:val="24"/>
-          <w:szCs w:val="24"/>
-        </w:rPr>
-      </w:pPr>
-      <w:r>
-        <w:rPr>
-          <w:rFonts w:ascii="Arial" w:hAnsi="Arial" w:cs="Arial"/>
+          <w:rFonts w:ascii="Verdana" w:hAnsi="Verdana" w:cs="Arial"/>
+          <w:sz w:val="24"/>
+          <w:szCs w:val="24"/>
+        </w:rPr>
+      </w:pPr>
+      <w:r>
+        <w:rPr>
+          <w:rFonts w:ascii="Verdana" w:hAnsi="Verdana" w:cs="Arial"/>
           <w:sz w:val="24"/>
           <w:szCs w:val="24"/>
         </w:rPr>
@@ -4950,7 +4092,7 @@
       </w:r>
       <w:r>
         <w:rPr>
-          <w:rFonts w:ascii="Arial" w:hAnsi="Arial" w:cs="Arial"/>
+          <w:rFonts w:ascii="Verdana" w:hAnsi="Verdana" w:cs="Arial"/>
           <w:b/>
           <w:sz w:val="24"/>
           <w:szCs w:val="24"/>
@@ -4959,7 +4101,7 @@
       </w:r>
       <w:r>
         <w:rPr>
-          <w:rFonts w:ascii="Arial" w:hAnsi="Arial" w:cs="Arial"/>
+          <w:rFonts w:ascii="Verdana" w:hAnsi="Verdana" w:cs="Arial"/>
           <w:sz w:val="24"/>
           <w:szCs w:val="24"/>
         </w:rPr>
@@ -4971,7 +4113,7 @@
         <w:spacing w:line="360" w:lineRule="auto"/>
         <w:jc w:val="both"/>
         <w:rPr>
-          <w:rFonts w:ascii="Arial" w:hAnsi="Arial" w:cs="Arial"/>
+          <w:rFonts w:ascii="Verdana" w:hAnsi="Verdana" w:cs="Arial"/>
           <w:b/>
           <w:sz w:val="24"/>
           <w:szCs w:val="24"/>
@@ -4979,7 +4121,7 @@
       </w:pPr>
       <w:r>
         <w:rPr>
-          <w:rFonts w:ascii="Arial" w:hAnsi="Arial" w:cs="Arial"/>
+          <w:rFonts w:ascii="Verdana" w:hAnsi="Verdana" w:cs="Arial"/>
           <w:sz w:val="24"/>
           <w:szCs w:val="24"/>
         </w:rPr>
@@ -4987,7 +4129,7 @@
       </w:r>
       <w:r>
         <w:rPr>
-          <w:rFonts w:ascii="Arial" w:hAnsi="Arial" w:cs="Arial"/>
+          <w:rFonts w:ascii="Verdana" w:hAnsi="Verdana" w:cs="Arial"/>
           <w:b/>
           <w:sz w:val="24"/>
           <w:szCs w:val="24"/>
@@ -4996,7 +4138,7 @@
       </w:r>
       <w:r>
         <w:rPr>
-          <w:rFonts w:ascii="Arial" w:hAnsi="Arial" w:cs="Arial"/>
+          <w:rFonts w:ascii="Verdana" w:hAnsi="Verdana" w:cs="Arial"/>
           <w:sz w:val="24"/>
           <w:szCs w:val="24"/>
         </w:rPr>
@@ -5004,7 +4146,7 @@
       </w:r>
       <w:r>
         <w:rPr>
-          <w:rFonts w:ascii="Arial" w:hAnsi="Arial" w:cs="Arial"/>
+          <w:rFonts w:ascii="Verdana" w:hAnsi="Verdana" w:cs="Arial"/>
           <w:b/>
           <w:noProof/>
           <w:sz w:val="24"/>
@@ -5015,7 +4157,7 @@
       </w:r>
       <w:r>
         <w:rPr>
-          <w:rFonts w:ascii="Arial" w:hAnsi="Arial" w:cs="Arial"/>
+          <w:rFonts w:ascii="Verdana" w:hAnsi="Verdana" w:cs="Arial"/>
           <w:noProof/>
           <w:sz w:val="24"/>
           <w:szCs w:val="24"/>
@@ -5025,7 +4167,7 @@
       </w:r>
       <w:r>
         <w:rPr>
-          <w:rFonts w:ascii="Arial" w:hAnsi="Arial" w:cs="Arial"/>
+          <w:rFonts w:ascii="Verdana" w:hAnsi="Verdana" w:cs="Arial"/>
           <w:b/>
           <w:noProof/>
           <w:sz w:val="24"/>
@@ -5036,17 +4178,28 @@
       </w:r>
       <w:r>
         <w:rPr>
-          <w:rFonts w:ascii="Arial" w:hAnsi="Arial" w:cs="Arial"/>
+          <w:rFonts w:ascii="Verdana" w:hAnsi="Verdana" w:cs="Arial"/>
           <w:noProof/>
           <w:sz w:val="24"/>
           <w:szCs w:val="24"/>
           <w:lang w:eastAsia="es-NI"/>
         </w:rPr>
-        <w:t>(Se hace mecánica de forma visual donde se separa  la semilla de la variedad requerida, con otro tipo de semilla que no se requiere en la muestra,  la manera para sacar el grado de pureza es con el porcentaje, numero de semillas de otra especie entre el numero total de la muetra de semilla seleccionada),  la manera para sacar el grado de pureza es con el porcentaje, numero de semillas de otra variedades mas piedras, sucio , semillas diforme, todo este valor entre el numero total de la muestra seleccionada),</w:t>
-      </w:r>
-      <w:r>
-        <w:rPr>
-          <w:rFonts w:ascii="Arial" w:hAnsi="Arial" w:cs="Arial"/>
+        <w:t xml:space="preserve">(Se hace mecánica de forma visual donde se separa  la semilla de la variedad requerida, con otro tipo de semilla que no se requiere en la muestra,  la manera para sacar el grado de pureza es con el porcentaje, numero de semillas de otra </w:t>
+      </w:r>
+      <w:r>
+        <w:rPr>
+          <w:rFonts w:ascii="Verdana" w:hAnsi="Verdana" w:cs="Arial"/>
+          <w:noProof/>
+          <w:sz w:val="24"/>
+          <w:szCs w:val="24"/>
+          <w:lang w:eastAsia="es-NI"/>
+        </w:rPr>
+        <w:lastRenderedPageBreak/>
+        <w:t>especie entre el numero total de la muetra de semilla seleccionada),  la manera para sacar el grado de pureza es con el porcentaje, numero de semillas de otra variedades mas piedras, sucio , semillas diforme, todo este valor entre el numero total de la muestra seleccionada),</w:t>
+      </w:r>
+      <w:r>
+        <w:rPr>
+          <w:rFonts w:ascii="Verdana" w:hAnsi="Verdana" w:cs="Arial"/>
           <w:b/>
           <w:noProof/>
           <w:sz w:val="24"/>
@@ -5057,7 +4210,7 @@
       </w:r>
       <w:r>
         <w:rPr>
-          <w:rFonts w:ascii="Arial" w:hAnsi="Arial" w:cs="Arial"/>
+          <w:rFonts w:ascii="Verdana" w:hAnsi="Verdana" w:cs="Arial"/>
           <w:b/>
           <w:sz w:val="24"/>
           <w:szCs w:val="24"/>
@@ -5066,7 +4219,7 @@
       </w:r>
       <w:r>
         <w:rPr>
-          <w:rFonts w:ascii="Arial" w:hAnsi="Arial" w:cs="Arial"/>
+          <w:rFonts w:ascii="Verdana" w:hAnsi="Verdana" w:cs="Arial"/>
           <w:noProof/>
           <w:sz w:val="24"/>
           <w:szCs w:val="24"/>
@@ -5076,7 +4229,7 @@
       </w:r>
       <w:r>
         <w:rPr>
-          <w:rFonts w:ascii="Arial" w:hAnsi="Arial" w:cs="Arial"/>
+          <w:rFonts w:ascii="Verdana" w:hAnsi="Verdana" w:cs="Arial"/>
           <w:sz w:val="24"/>
           <w:szCs w:val="24"/>
         </w:rPr>
@@ -5084,48 +4237,13 @@
       </w:r>
       <w:r>
         <w:rPr>
-          <w:rFonts w:ascii="Arial" w:hAnsi="Arial" w:cs="Arial"/>
+          <w:rFonts w:ascii="Verdana" w:hAnsi="Verdana" w:cs="Arial"/>
           <w:b/>
           <w:sz w:val="24"/>
           <w:szCs w:val="24"/>
         </w:rPr>
         <w:t>independiente y Cuantitativa</w:t>
       </w:r>
-    </w:p>
-    <w:p>
-      <w:pPr>
-        <w:spacing w:line="360" w:lineRule="auto"/>
-        <w:jc w:val="both"/>
-        <w:rPr>
-          <w:rFonts w:ascii="Arial" w:hAnsi="Arial" w:cs="Arial"/>
-          <w:b/>
-          <w:sz w:val="24"/>
-          <w:szCs w:val="24"/>
-        </w:rPr>
-      </w:pPr>
-    </w:p>
-    <w:p>
-      <w:pPr>
-        <w:spacing w:line="360" w:lineRule="auto"/>
-        <w:jc w:val="both"/>
-        <w:rPr>
-          <w:rFonts w:ascii="Arial" w:hAnsi="Arial" w:cs="Arial"/>
-          <w:b/>
-          <w:sz w:val="24"/>
-          <w:szCs w:val="24"/>
-        </w:rPr>
-      </w:pPr>
-    </w:p>
-    <w:p>
-      <w:pPr>
-        <w:spacing w:line="360" w:lineRule="auto"/>
-        <w:jc w:val="both"/>
-        <w:rPr>
-          <w:rFonts w:ascii="Arial" w:hAnsi="Arial" w:cs="Arial"/>
-          <w:sz w:val="24"/>
-          <w:szCs w:val="24"/>
-        </w:rPr>
-      </w:pPr>
     </w:p>
     <w:p>
       <w:pPr>
@@ -5135,7 +4253,7 @@
           <w:numId w:val="1"/>
         </w:numPr>
         <w:rPr>
-          <w:rFonts w:ascii="Arial" w:hAnsi="Arial" w:cs="Arial"/>
+          <w:rFonts w:ascii="Verdana" w:hAnsi="Verdana" w:cs="Arial"/>
           <w:b/>
           <w:bCs/>
           <w:color w:val="002060"/>
@@ -5145,14 +4263,13 @@
       </w:pPr>
       <w:r>
         <w:rPr>
-          <w:rFonts w:ascii="Arial" w:hAnsi="Arial" w:cs="Arial"/>
+          <w:rFonts w:ascii="Verdana" w:hAnsi="Verdana" w:cs="Arial"/>
           <w:b/>
           <w:bCs/>
           <w:color w:val="002060"/>
           <w:sz w:val="24"/>
           <w:szCs w:val="24"/>
         </w:rPr>
-        <w:lastRenderedPageBreak/>
         <w:t>Resultados y discusión</w:t>
       </w:r>
     </w:p>
@@ -5161,14 +4278,14 @@
         <w:spacing w:line="360" w:lineRule="auto"/>
         <w:jc w:val="both"/>
         <w:rPr>
-          <w:rFonts w:ascii="Arial" w:hAnsi="Arial" w:cs="Arial"/>
-          <w:sz w:val="24"/>
-          <w:szCs w:val="24"/>
-        </w:rPr>
-      </w:pPr>
-      <w:r>
-        <w:rPr>
-          <w:rFonts w:ascii="Arial" w:hAnsi="Arial" w:cs="Arial"/>
+          <w:rFonts w:ascii="Verdana" w:hAnsi="Verdana" w:cs="Arial"/>
+          <w:sz w:val="24"/>
+          <w:szCs w:val="24"/>
+        </w:rPr>
+      </w:pPr>
+      <w:r>
+        <w:rPr>
+          <w:rFonts w:ascii="Verdana" w:hAnsi="Verdana" w:cs="Arial"/>
           <w:sz w:val="24"/>
           <w:szCs w:val="24"/>
         </w:rPr>
@@ -5180,7 +4297,7 @@
         <w:spacing w:line="360" w:lineRule="auto"/>
         <w:jc w:val="both"/>
         <w:rPr>
-          <w:rFonts w:ascii="Arial" w:hAnsi="Arial" w:cs="Arial"/>
+          <w:rFonts w:ascii="Verdana" w:hAnsi="Verdana" w:cs="Arial"/>
           <w:noProof/>
           <w:sz w:val="24"/>
           <w:szCs w:val="24"/>
@@ -5189,7 +4306,7 @@
       </w:pPr>
       <w:r>
         <w:rPr>
-          <w:rFonts w:ascii="Arial" w:hAnsi="Arial" w:cs="Arial"/>
+          <w:rFonts w:ascii="Verdana" w:hAnsi="Verdana" w:cs="Arial"/>
           <w:noProof/>
           <w:sz w:val="24"/>
           <w:szCs w:val="24"/>
@@ -5203,7 +4320,7 @@
         <w:spacing w:line="360" w:lineRule="auto"/>
         <w:jc w:val="both"/>
         <w:rPr>
-          <w:rFonts w:ascii="Arial" w:hAnsi="Arial" w:cs="Arial"/>
+          <w:rFonts w:ascii="Verdana" w:hAnsi="Verdana" w:cs="Arial"/>
           <w:b/>
           <w:bCs/>
           <w:color w:val="0D0D0D"/>
@@ -5215,7 +4332,7 @@
       </w:pPr>
       <w:r>
         <w:rPr>
-          <w:rFonts w:ascii="Arial" w:hAnsi="Arial" w:cs="Arial"/>
+          <w:rFonts w:ascii="Verdana" w:hAnsi="Verdana" w:cs="Arial"/>
           <w:color w:val="0D0D0D"/>
           <w:sz w:val="24"/>
           <w:szCs w:val="24"/>
@@ -5225,7 +4342,7 @@
       </w:r>
       <w:r>
         <w:rPr>
-          <w:rFonts w:ascii="Arial" w:hAnsi="Arial" w:cs="Arial"/>
+          <w:rFonts w:ascii="Verdana" w:hAnsi="Verdana" w:cs="Arial"/>
           <w:b/>
           <w:bCs/>
           <w:color w:val="0D0D0D"/>
@@ -5242,34 +4359,22 @@
         <w:spacing w:line="360" w:lineRule="auto"/>
         <w:jc w:val="both"/>
         <w:rPr>
-          <w:rFonts w:ascii="Arial" w:hAnsi="Arial" w:cs="Arial"/>
+          <w:rFonts w:ascii="Verdana" w:hAnsi="Verdana" w:cs="Arial"/>
           <w:color w:val="0D0D0D"/>
           <w:sz w:val="24"/>
           <w:szCs w:val="24"/>
           <w:lang w:val="es-MX" w:eastAsia="es-MX"/>
         </w:rPr>
       </w:pPr>
-      <w:proofErr w:type="spellStart"/>
-      <w:r>
-        <w:rPr>
-          <w:rFonts w:ascii="Arial" w:hAnsi="Arial" w:cs="Arial"/>
+      <w:r>
+        <w:rPr>
+          <w:rFonts w:ascii="Verdana" w:hAnsi="Verdana" w:cs="Arial"/>
           <w:color w:val="0D0D0D"/>
           <w:sz w:val="24"/>
           <w:szCs w:val="24"/>
           <w:lang w:val="es-MX" w:eastAsia="es-MX"/>
         </w:rPr>
-        <w:t>Olotillo</w:t>
-      </w:r>
-      <w:proofErr w:type="spellEnd"/>
-      <w:r>
-        <w:rPr>
-          <w:rFonts w:ascii="Arial" w:hAnsi="Arial" w:cs="Arial"/>
-          <w:color w:val="0D0D0D"/>
-          <w:sz w:val="24"/>
-          <w:szCs w:val="24"/>
-          <w:lang w:val="es-MX" w:eastAsia="es-MX"/>
-        </w:rPr>
-        <w:t>: Obtuvo un 60%, con una posición competitiva respecto a otras variedades.</w:t>
+        <w:t>Olotillo: Obtuvo un 60%, con una posición competitiva respecto a otras variedades.</w:t>
       </w:r>
     </w:p>
     <w:p>
@@ -5277,7 +4382,7 @@
         <w:spacing w:line="360" w:lineRule="auto"/>
         <w:jc w:val="both"/>
         <w:rPr>
-          <w:rFonts w:ascii="Arial" w:hAnsi="Arial" w:cs="Arial"/>
+          <w:rFonts w:ascii="Verdana" w:hAnsi="Verdana" w:cs="Arial"/>
           <w:color w:val="0D0D0D"/>
           <w:sz w:val="24"/>
           <w:szCs w:val="24"/>
@@ -5286,7 +4391,7 @@
       </w:pPr>
       <w:r>
         <w:rPr>
-          <w:rFonts w:ascii="Arial" w:hAnsi="Arial" w:cs="Arial"/>
+          <w:rFonts w:ascii="Verdana" w:hAnsi="Verdana" w:cs="Arial"/>
           <w:color w:val="0D0D0D"/>
           <w:sz w:val="24"/>
           <w:szCs w:val="24"/>
@@ -5300,34 +4405,23 @@
         <w:spacing w:line="360" w:lineRule="auto"/>
         <w:jc w:val="both"/>
         <w:rPr>
-          <w:rFonts w:ascii="Arial" w:hAnsi="Arial" w:cs="Arial"/>
+          <w:rFonts w:ascii="Verdana" w:hAnsi="Verdana" w:cs="Arial"/>
           <w:color w:val="0D0D0D"/>
           <w:sz w:val="24"/>
           <w:szCs w:val="24"/>
           <w:lang w:val="es-MX" w:eastAsia="es-MX"/>
         </w:rPr>
       </w:pPr>
-      <w:proofErr w:type="spellStart"/>
-      <w:r>
-        <w:rPr>
-          <w:rFonts w:ascii="Arial" w:hAnsi="Arial" w:cs="Arial"/>
+      <w:r>
+        <w:rPr>
+          <w:rFonts w:ascii="Verdana" w:hAnsi="Verdana" w:cs="Arial"/>
           <w:color w:val="0D0D0D"/>
           <w:sz w:val="24"/>
           <w:szCs w:val="24"/>
           <w:lang w:val="es-MX" w:eastAsia="es-MX"/>
         </w:rPr>
-        <w:t>Isalco</w:t>
-      </w:r>
-      <w:proofErr w:type="spellEnd"/>
-      <w:r>
-        <w:rPr>
-          <w:rFonts w:ascii="Arial" w:hAnsi="Arial" w:cs="Arial"/>
-          <w:color w:val="0D0D0D"/>
-          <w:sz w:val="24"/>
-          <w:szCs w:val="24"/>
-          <w:lang w:val="es-MX" w:eastAsia="es-MX"/>
-        </w:rPr>
-        <w:t>: Registró un 58%, destacándose como una opción viable, aunque ligeramente inferior a las anteriores.</w:t>
+        <w:lastRenderedPageBreak/>
+        <w:t>Isalco: Registró un 58%, destacándose como una opción viable, aunque ligeramente inferior a las anteriores.</w:t>
       </w:r>
     </w:p>
     <w:p>
@@ -5335,34 +4429,22 @@
         <w:spacing w:line="360" w:lineRule="auto"/>
         <w:jc w:val="both"/>
         <w:rPr>
-          <w:rFonts w:ascii="Arial" w:hAnsi="Arial" w:cs="Arial"/>
+          <w:rFonts w:ascii="Verdana" w:hAnsi="Verdana" w:cs="Arial"/>
           <w:color w:val="0D0D0D"/>
           <w:sz w:val="24"/>
           <w:szCs w:val="24"/>
           <w:lang w:val="es-MX" w:eastAsia="es-MX"/>
         </w:rPr>
       </w:pPr>
-      <w:proofErr w:type="spellStart"/>
-      <w:r>
-        <w:rPr>
-          <w:rFonts w:ascii="Arial" w:hAnsi="Arial" w:cs="Arial"/>
+      <w:r>
+        <w:rPr>
+          <w:rFonts w:ascii="Verdana" w:hAnsi="Verdana" w:cs="Arial"/>
           <w:color w:val="0D0D0D"/>
           <w:sz w:val="24"/>
           <w:szCs w:val="24"/>
           <w:lang w:val="es-MX" w:eastAsia="es-MX"/>
         </w:rPr>
-        <w:t>Overito</w:t>
-      </w:r>
-      <w:proofErr w:type="spellEnd"/>
-      <w:r>
-        <w:rPr>
-          <w:rFonts w:ascii="Arial" w:hAnsi="Arial" w:cs="Arial"/>
-          <w:color w:val="0D0D0D"/>
-          <w:sz w:val="24"/>
-          <w:szCs w:val="24"/>
-          <w:lang w:val="es-MX" w:eastAsia="es-MX"/>
-        </w:rPr>
-        <w:t>: Con un 51%, muestra una viabilidad moderada, para una producción media.</w:t>
+        <w:t>Overito: Con un 51%, muestra una viabilidad moderada, para una producción media.</w:t>
       </w:r>
     </w:p>
     <w:p>
@@ -5370,7 +4452,7 @@
         <w:spacing w:line="360" w:lineRule="auto"/>
         <w:jc w:val="both"/>
         <w:rPr>
-          <w:rFonts w:ascii="Arial" w:hAnsi="Arial" w:cs="Arial"/>
+          <w:rFonts w:ascii="Verdana" w:hAnsi="Verdana" w:cs="Arial"/>
           <w:color w:val="0D0D0D"/>
           <w:sz w:val="24"/>
           <w:szCs w:val="24"/>
@@ -5379,7 +4461,7 @@
       </w:pPr>
       <w:r>
         <w:rPr>
-          <w:rFonts w:ascii="Arial" w:hAnsi="Arial" w:cs="Arial"/>
+          <w:rFonts w:ascii="Verdana" w:hAnsi="Verdana" w:cs="Arial"/>
           <w:color w:val="0D0D0D"/>
           <w:sz w:val="24"/>
           <w:szCs w:val="24"/>
@@ -5393,7 +4475,7 @@
         <w:spacing w:line="360" w:lineRule="auto"/>
         <w:jc w:val="both"/>
         <w:rPr>
-          <w:rFonts w:ascii="Arial" w:hAnsi="Arial" w:cs="Arial"/>
+          <w:rFonts w:ascii="Verdana" w:hAnsi="Verdana" w:cs="Arial"/>
           <w:noProof/>
           <w:sz w:val="24"/>
           <w:szCs w:val="24"/>
@@ -5402,7 +4484,7 @@
       </w:pPr>
       <w:r>
         <w:rPr>
-          <w:rFonts w:ascii="Arial" w:hAnsi="Arial" w:cs="Arial"/>
+          <w:rFonts w:ascii="Verdana" w:hAnsi="Verdana" w:cs="Arial"/>
           <w:color w:val="0D0D0D"/>
           <w:sz w:val="24"/>
           <w:szCs w:val="24"/>
@@ -5415,7 +4497,7 @@
       <w:pPr>
         <w:pStyle w:val="Descripcin"/>
         <w:rPr>
-          <w:rFonts w:ascii="Arial" w:hAnsi="Arial" w:cs="Arial"/>
+          <w:rFonts w:ascii="Verdana" w:hAnsi="Verdana" w:cs="Arial"/>
           <w:sz w:val="24"/>
           <w:szCs w:val="24"/>
           <w:highlight w:val="yellow"/>
@@ -5423,44 +4505,58 @@
       </w:pPr>
       <w:r>
         <w:rPr>
-          <w:rFonts w:ascii="Arial" w:hAnsi="Arial" w:cs="Arial"/>
+          <w:rFonts w:ascii="Verdana" w:hAnsi="Verdana" w:cs="Arial"/>
+          <w:sz w:val="24"/>
+          <w:szCs w:val="24"/>
         </w:rPr>
         <w:t xml:space="preserve">Gráfica </w:t>
       </w:r>
       <w:r>
         <w:rPr>
-          <w:rFonts w:ascii="Arial" w:hAnsi="Arial" w:cs="Arial"/>
+          <w:rFonts w:ascii="Verdana" w:hAnsi="Verdana" w:cs="Arial"/>
+          <w:sz w:val="24"/>
+          <w:szCs w:val="24"/>
         </w:rPr>
         <w:fldChar w:fldCharType="begin"/>
       </w:r>
       <w:r>
         <w:rPr>
-          <w:rFonts w:ascii="Arial" w:hAnsi="Arial" w:cs="Arial"/>
+          <w:rFonts w:ascii="Verdana" w:hAnsi="Verdana" w:cs="Arial"/>
+          <w:sz w:val="24"/>
+          <w:szCs w:val="24"/>
         </w:rPr>
         <w:instrText xml:space="preserve"> SEQ Gráfica \* ARABIC </w:instrText>
       </w:r>
       <w:r>
         <w:rPr>
-          <w:rFonts w:ascii="Arial" w:hAnsi="Arial" w:cs="Arial"/>
+          <w:rFonts w:ascii="Verdana" w:hAnsi="Verdana" w:cs="Arial"/>
+          <w:sz w:val="24"/>
+          <w:szCs w:val="24"/>
         </w:rPr>
         <w:fldChar w:fldCharType="separate"/>
       </w:r>
       <w:r>
         <w:rPr>
-          <w:rFonts w:ascii="Arial" w:hAnsi="Arial" w:cs="Arial"/>
+          <w:rFonts w:ascii="Verdana" w:hAnsi="Verdana" w:cs="Arial"/>
           <w:noProof/>
+          <w:sz w:val="24"/>
+          <w:szCs w:val="24"/>
         </w:rPr>
         <w:t>1</w:t>
       </w:r>
       <w:r>
         <w:rPr>
-          <w:rFonts w:ascii="Arial" w:hAnsi="Arial" w:cs="Arial"/>
+          <w:rFonts w:ascii="Verdana" w:hAnsi="Verdana" w:cs="Arial"/>
+          <w:sz w:val="24"/>
+          <w:szCs w:val="24"/>
         </w:rPr>
         <w:fldChar w:fldCharType="end"/>
       </w:r>
       <w:r>
         <w:rPr>
-          <w:rFonts w:ascii="Arial" w:hAnsi="Arial" w:cs="Arial"/>
+          <w:rFonts w:ascii="Verdana" w:hAnsi="Verdana" w:cs="Arial"/>
+          <w:sz w:val="24"/>
+          <w:szCs w:val="24"/>
         </w:rPr>
         <w:t>Viabilidad de producción</w:t>
       </w:r>
@@ -5470,20 +4566,19 @@
         <w:spacing w:line="360" w:lineRule="auto"/>
         <w:jc w:val="both"/>
         <w:rPr>
-          <w:rFonts w:ascii="Arial" w:hAnsi="Arial" w:cs="Arial"/>
-          <w:sz w:val="24"/>
-          <w:szCs w:val="24"/>
-        </w:rPr>
-      </w:pPr>
-      <w:r>
-        <w:rPr>
-          <w:rFonts w:ascii="Arial" w:hAnsi="Arial" w:cs="Arial"/>
+          <w:rFonts w:ascii="Verdana" w:hAnsi="Verdana" w:cs="Arial"/>
+          <w:sz w:val="24"/>
+          <w:szCs w:val="24"/>
+        </w:rPr>
+      </w:pPr>
+      <w:r>
+        <w:rPr>
+          <w:rFonts w:ascii="Verdana" w:hAnsi="Verdana" w:cs="Arial"/>
           <w:noProof/>
           <w:sz w:val="24"/>
           <w:szCs w:val="24"/>
           <w:lang w:val="es-MX" w:eastAsia="es-MX"/>
         </w:rPr>
-        <w:lastRenderedPageBreak/>
         <w:drawing>
           <wp:inline distT="0" distB="0" distL="0" distR="0" wp14:anchorId="7C4B1781" wp14:editId="67D1B6BB">
             <wp:extent cx="4572000" cy="2743200"/>
@@ -5492,7 +4587,7 @@
             <wp:cNvGraphicFramePr/>
             <a:graphic xmlns:a="http://schemas.openxmlformats.org/drawingml/2006/main">
               <a:graphicData uri="http://schemas.openxmlformats.org/drawingml/2006/chart">
-                <c:chart xmlns:c="http://schemas.openxmlformats.org/drawingml/2006/chart" xmlns:r="http://schemas.openxmlformats.org/officeDocument/2006/relationships" r:id="rId13"/>
+                <c:chart xmlns:c="http://schemas.openxmlformats.org/drawingml/2006/chart" xmlns:r="http://schemas.openxmlformats.org/officeDocument/2006/relationships" r:id="rId9"/>
               </a:graphicData>
             </a:graphic>
           </wp:inline>
@@ -5504,12 +4599,12 @@
         <w:spacing w:line="360" w:lineRule="auto"/>
         <w:jc w:val="both"/>
         <w:rPr>
-          <w:rFonts w:ascii="Arial" w:hAnsi="Arial" w:cs="Arial"/>
-        </w:rPr>
-      </w:pPr>
-      <w:r>
-        <w:rPr>
-          <w:rFonts w:ascii="Arial" w:hAnsi="Arial" w:cs="Arial"/>
+          <w:rFonts w:ascii="Verdana" w:hAnsi="Verdana" w:cs="Arial"/>
+        </w:rPr>
+      </w:pPr>
+      <w:r>
+        <w:rPr>
+          <w:rFonts w:ascii="Verdana" w:hAnsi="Verdana" w:cs="Arial"/>
         </w:rPr>
         <w:t>Fuente propia</w:t>
       </w:r>
@@ -5519,18 +4614,40 @@
         <w:spacing w:line="360" w:lineRule="auto"/>
         <w:jc w:val="both"/>
         <w:rPr>
-          <w:rFonts w:ascii="Arial" w:hAnsi="Arial" w:cs="Arial"/>
-          <w:sz w:val="24"/>
-          <w:szCs w:val="24"/>
-        </w:rPr>
-      </w:pPr>
+          <w:rFonts w:ascii="Verdana" w:hAnsi="Verdana" w:cs="Arial"/>
+          <w:sz w:val="24"/>
+          <w:szCs w:val="24"/>
+        </w:rPr>
+      </w:pPr>
+    </w:p>
+    <w:p>
+      <w:pPr>
+        <w:spacing w:after="160" w:line="259" w:lineRule="auto"/>
+        <w:rPr>
+          <w:rFonts w:ascii="Verdana" w:hAnsi="Verdana" w:cs="Arial"/>
+          <w:color w:val="0D0D0D"/>
+          <w:sz w:val="24"/>
+          <w:szCs w:val="24"/>
+          <w:lang w:val="es-MX" w:eastAsia="es-MX"/>
+        </w:rPr>
+      </w:pPr>
+      <w:r>
+        <w:rPr>
+          <w:rFonts w:ascii="Verdana" w:hAnsi="Verdana" w:cs="Arial"/>
+          <w:color w:val="0D0D0D"/>
+          <w:sz w:val="24"/>
+          <w:szCs w:val="24"/>
+          <w:lang w:val="es-MX" w:eastAsia="es-MX"/>
+        </w:rPr>
+        <w:br w:type="page"/>
+      </w:r>
     </w:p>
     <w:p>
       <w:pPr>
         <w:spacing w:line="360" w:lineRule="auto"/>
         <w:jc w:val="both"/>
         <w:rPr>
-          <w:rFonts w:ascii="Arial" w:hAnsi="Arial" w:cs="Arial"/>
+          <w:rFonts w:ascii="Verdana" w:hAnsi="Verdana" w:cs="Arial"/>
           <w:color w:val="0D0D0D"/>
           <w:sz w:val="24"/>
           <w:szCs w:val="24"/>
@@ -5539,17 +4656,18 @@
       </w:pPr>
       <w:r>
         <w:rPr>
-          <w:rFonts w:ascii="Arial" w:hAnsi="Arial" w:cs="Arial"/>
+          <w:rFonts w:ascii="Verdana" w:hAnsi="Verdana" w:cs="Arial"/>
           <w:color w:val="0D0D0D"/>
           <w:sz w:val="24"/>
           <w:szCs w:val="24"/>
           <w:lang w:val="es-MX" w:eastAsia="es-MX"/>
         </w:rPr>
+        <w:lastRenderedPageBreak/>
         <w:t>Resultado 2</w:t>
       </w:r>
       <w:r>
         <w:rPr>
-          <w:rFonts w:ascii="Arial" w:hAnsi="Arial" w:cs="Arial"/>
+          <w:rFonts w:ascii="Verdana" w:hAnsi="Verdana" w:cs="Arial"/>
           <w:color w:val="0D0D0D"/>
           <w:sz w:val="24"/>
           <w:szCs w:val="24"/>
@@ -5563,7 +4681,7 @@
         <w:spacing w:line="360" w:lineRule="auto"/>
         <w:jc w:val="both"/>
         <w:rPr>
-          <w:rFonts w:ascii="Arial" w:hAnsi="Arial" w:cs="Arial"/>
+          <w:rFonts w:ascii="Verdana" w:hAnsi="Verdana" w:cs="Arial"/>
           <w:color w:val="0D0D0D"/>
           <w:sz w:val="24"/>
           <w:szCs w:val="24"/>
@@ -5572,7 +4690,7 @@
       </w:pPr>
       <w:r>
         <w:rPr>
-          <w:rFonts w:ascii="Arial" w:hAnsi="Arial" w:cs="Arial"/>
+          <w:rFonts w:ascii="Verdana" w:hAnsi="Verdana" w:cs="Arial"/>
           <w:color w:val="0D0D0D"/>
           <w:sz w:val="24"/>
           <w:szCs w:val="24"/>
@@ -5586,7 +4704,7 @@
         <w:spacing w:line="360" w:lineRule="auto"/>
         <w:jc w:val="both"/>
         <w:rPr>
-          <w:rFonts w:ascii="Arial" w:hAnsi="Arial" w:cs="Arial"/>
+          <w:rFonts w:ascii="Verdana" w:hAnsi="Verdana" w:cs="Arial"/>
           <w:color w:val="0D0D0D"/>
           <w:sz w:val="24"/>
           <w:szCs w:val="24"/>
@@ -5595,7 +4713,7 @@
       </w:pPr>
       <w:r>
         <w:rPr>
-          <w:rFonts w:ascii="Arial" w:hAnsi="Arial" w:cs="Arial"/>
+          <w:rFonts w:ascii="Verdana" w:hAnsi="Verdana" w:cs="Arial"/>
           <w:color w:val="0D0D0D"/>
           <w:sz w:val="24"/>
           <w:szCs w:val="24"/>
@@ -5605,7 +4723,7 @@
       </w:r>
       <w:r>
         <w:rPr>
-          <w:rFonts w:ascii="Arial" w:hAnsi="Arial" w:cs="Arial"/>
+          <w:rFonts w:ascii="Verdana" w:hAnsi="Verdana" w:cs="Arial"/>
           <w:color w:val="0D0D0D"/>
           <w:sz w:val="24"/>
           <w:szCs w:val="24"/>
@@ -5619,7 +4737,7 @@
         <w:spacing w:line="360" w:lineRule="auto"/>
         <w:jc w:val="both"/>
         <w:rPr>
-          <w:rFonts w:ascii="Arial" w:hAnsi="Arial" w:cs="Arial"/>
+          <w:rFonts w:ascii="Verdana" w:hAnsi="Verdana" w:cs="Arial"/>
           <w:color w:val="0D0D0D"/>
           <w:sz w:val="24"/>
           <w:szCs w:val="24"/>
@@ -5628,7 +4746,7 @@
       </w:pPr>
       <w:r>
         <w:rPr>
-          <w:rFonts w:ascii="Arial" w:hAnsi="Arial" w:cs="Arial"/>
+          <w:rFonts w:ascii="Verdana" w:hAnsi="Verdana" w:cs="Arial"/>
           <w:color w:val="0D0D0D"/>
           <w:sz w:val="24"/>
           <w:szCs w:val="24"/>
@@ -5642,7 +4760,7 @@
         <w:spacing w:line="360" w:lineRule="auto"/>
         <w:jc w:val="both"/>
         <w:rPr>
-          <w:rFonts w:ascii="Arial" w:hAnsi="Arial" w:cs="Arial"/>
+          <w:rFonts w:ascii="Verdana" w:hAnsi="Verdana" w:cs="Arial"/>
           <w:color w:val="0D0D0D"/>
           <w:sz w:val="24"/>
           <w:szCs w:val="24"/>
@@ -5651,13 +4769,12 @@
       </w:pPr>
       <w:r>
         <w:rPr>
-          <w:rFonts w:ascii="Arial" w:hAnsi="Arial" w:cs="Arial"/>
+          <w:rFonts w:ascii="Verdana" w:hAnsi="Verdana" w:cs="Arial"/>
           <w:color w:val="0D0D0D"/>
           <w:sz w:val="24"/>
           <w:szCs w:val="24"/>
           <w:lang w:val="es-MX" w:eastAsia="es-MX"/>
         </w:rPr>
-        <w:lastRenderedPageBreak/>
         <w:t>NB6: Presenta el mayor grado de pureza con un 70.42%. Esto significa que el 29.58% de sus semillas presentan alguna forma de impureza, ya sea por plagas, deformidades o mezcla con otras variedades.</w:t>
       </w:r>
     </w:p>
@@ -5666,7 +4783,7 @@
         <w:spacing w:line="360" w:lineRule="auto"/>
         <w:jc w:val="both"/>
         <w:rPr>
-          <w:rFonts w:ascii="Arial" w:hAnsi="Arial" w:cs="Arial"/>
+          <w:rFonts w:ascii="Verdana" w:hAnsi="Verdana" w:cs="Arial"/>
           <w:color w:val="0D0D0D"/>
           <w:sz w:val="24"/>
           <w:szCs w:val="24"/>
@@ -5675,7 +4792,7 @@
       </w:pPr>
       <w:r>
         <w:rPr>
-          <w:rFonts w:ascii="Arial" w:hAnsi="Arial" w:cs="Arial"/>
+          <w:rFonts w:ascii="Verdana" w:hAnsi="Verdana" w:cs="Arial"/>
           <w:color w:val="0D0D0D"/>
           <w:sz w:val="24"/>
           <w:szCs w:val="24"/>
@@ -5689,34 +4806,22 @@
         <w:spacing w:line="360" w:lineRule="auto"/>
         <w:jc w:val="both"/>
         <w:rPr>
-          <w:rFonts w:ascii="Arial" w:hAnsi="Arial" w:cs="Arial"/>
+          <w:rFonts w:ascii="Verdana" w:hAnsi="Verdana" w:cs="Arial"/>
           <w:color w:val="0D0D0D"/>
           <w:sz w:val="24"/>
           <w:szCs w:val="24"/>
           <w:lang w:val="es-MX" w:eastAsia="es-MX"/>
         </w:rPr>
       </w:pPr>
-      <w:proofErr w:type="spellStart"/>
-      <w:r>
-        <w:rPr>
-          <w:rFonts w:ascii="Arial" w:hAnsi="Arial" w:cs="Arial"/>
+      <w:r>
+        <w:rPr>
+          <w:rFonts w:ascii="Verdana" w:hAnsi="Verdana" w:cs="Arial"/>
           <w:color w:val="0D0D0D"/>
           <w:sz w:val="24"/>
           <w:szCs w:val="24"/>
           <w:lang w:val="es-MX" w:eastAsia="es-MX"/>
         </w:rPr>
-        <w:t>Olotillo</w:t>
-      </w:r>
-      <w:proofErr w:type="spellEnd"/>
-      <w:r>
-        <w:rPr>
-          <w:rFonts w:ascii="Arial" w:hAnsi="Arial" w:cs="Arial"/>
-          <w:color w:val="0D0D0D"/>
-          <w:sz w:val="24"/>
-          <w:szCs w:val="24"/>
-          <w:lang w:val="es-MX" w:eastAsia="es-MX"/>
-        </w:rPr>
-        <w:t>: No se detalló específicamente en los resultados, pero se infiere que su grado de pureza es inferior al de NB6 y maíz amarillo.</w:t>
+        <w:t>Olotillo: No se detalló específicamente en los resultados, pero se infiere que su grado de pureza es inferior al de NB6 y maíz amarillo.</w:t>
       </w:r>
     </w:p>
     <w:p>
@@ -5724,34 +4829,22 @@
         <w:spacing w:line="360" w:lineRule="auto"/>
         <w:jc w:val="both"/>
         <w:rPr>
-          <w:rFonts w:ascii="Arial" w:hAnsi="Arial" w:cs="Arial"/>
+          <w:rFonts w:ascii="Verdana" w:hAnsi="Verdana" w:cs="Arial"/>
           <w:color w:val="0D0D0D"/>
           <w:sz w:val="24"/>
           <w:szCs w:val="24"/>
           <w:lang w:val="es-MX" w:eastAsia="es-MX"/>
         </w:rPr>
       </w:pPr>
-      <w:proofErr w:type="spellStart"/>
-      <w:r>
-        <w:rPr>
-          <w:rFonts w:ascii="Arial" w:hAnsi="Arial" w:cs="Arial"/>
+      <w:r>
+        <w:rPr>
+          <w:rFonts w:ascii="Verdana" w:hAnsi="Verdana" w:cs="Arial"/>
           <w:color w:val="0D0D0D"/>
           <w:sz w:val="24"/>
           <w:szCs w:val="24"/>
           <w:lang w:val="es-MX" w:eastAsia="es-MX"/>
         </w:rPr>
-        <w:t>Isalco</w:t>
-      </w:r>
-      <w:proofErr w:type="spellEnd"/>
-      <w:r>
-        <w:rPr>
-          <w:rFonts w:ascii="Arial" w:hAnsi="Arial" w:cs="Arial"/>
-          <w:color w:val="0D0D0D"/>
-          <w:sz w:val="24"/>
-          <w:szCs w:val="24"/>
-          <w:lang w:val="es-MX" w:eastAsia="es-MX"/>
-        </w:rPr>
-        <w:t>: No se mencionaron datos específicos, pero se estima que tiene un grado de pureza intermedio</w:t>
+        <w:t>Isalco: No se mencionaron datos específicos, pero se estima que tiene un grado de pureza intermedio</w:t>
       </w:r>
     </w:p>
     <w:p>
@@ -5759,34 +4852,23 @@
         <w:spacing w:line="360" w:lineRule="auto"/>
         <w:jc w:val="both"/>
         <w:rPr>
-          <w:rFonts w:ascii="Arial" w:hAnsi="Arial" w:cs="Arial"/>
+          <w:rFonts w:ascii="Verdana" w:hAnsi="Verdana" w:cs="Arial"/>
           <w:color w:val="0D0D0D"/>
           <w:sz w:val="24"/>
           <w:szCs w:val="24"/>
           <w:lang w:val="es-MX" w:eastAsia="es-MX"/>
         </w:rPr>
       </w:pPr>
-      <w:proofErr w:type="spellStart"/>
-      <w:r>
-        <w:rPr>
-          <w:rFonts w:ascii="Arial" w:hAnsi="Arial" w:cs="Arial"/>
+      <w:r>
+        <w:rPr>
+          <w:rFonts w:ascii="Verdana" w:hAnsi="Verdana" w:cs="Arial"/>
           <w:color w:val="0D0D0D"/>
           <w:sz w:val="24"/>
           <w:szCs w:val="24"/>
           <w:lang w:val="es-MX" w:eastAsia="es-MX"/>
         </w:rPr>
-        <w:t>Overito</w:t>
-      </w:r>
-      <w:proofErr w:type="spellEnd"/>
-      <w:r>
-        <w:rPr>
-          <w:rFonts w:ascii="Arial" w:hAnsi="Arial" w:cs="Arial"/>
-          <w:color w:val="0D0D0D"/>
-          <w:sz w:val="24"/>
-          <w:szCs w:val="24"/>
-          <w:lang w:val="es-MX" w:eastAsia="es-MX"/>
-        </w:rPr>
-        <w:t>: Tampoco se especificó en los resultados, pero es probable que su pureza sea menor comparada con las variedades principales.</w:t>
+        <w:lastRenderedPageBreak/>
+        <w:t>Overito: Tampoco se especificó en los resultados, pero es probable que su pureza sea menor comparada con las variedades principales.</w:t>
       </w:r>
     </w:p>
     <w:p>
@@ -5794,14 +4876,14 @@
         <w:spacing w:line="360" w:lineRule="auto"/>
         <w:jc w:val="both"/>
         <w:rPr>
-          <w:rFonts w:ascii="Arial" w:hAnsi="Arial" w:cs="Arial"/>
-          <w:sz w:val="24"/>
-          <w:szCs w:val="24"/>
-        </w:rPr>
-      </w:pPr>
-      <w:r>
-        <w:rPr>
-          <w:rFonts w:ascii="Arial" w:hAnsi="Arial" w:cs="Arial"/>
+          <w:rFonts w:ascii="Verdana" w:hAnsi="Verdana" w:cs="Arial"/>
+          <w:sz w:val="24"/>
+          <w:szCs w:val="24"/>
+        </w:rPr>
+      </w:pPr>
+      <w:r>
+        <w:rPr>
+          <w:rFonts w:ascii="Verdana" w:hAnsi="Verdana" w:cs="Arial"/>
           <w:color w:val="0D0D0D"/>
           <w:sz w:val="24"/>
           <w:szCs w:val="24"/>
@@ -5811,7 +4893,7 @@
       </w:r>
       <w:r>
         <w:rPr>
-          <w:rFonts w:ascii="Arial" w:hAnsi="Arial" w:cs="Arial"/>
+          <w:rFonts w:ascii="Verdana" w:hAnsi="Verdana" w:cs="Arial"/>
           <w:color w:val="0D0D0D"/>
           <w:sz w:val="24"/>
           <w:szCs w:val="24"/>
@@ -5821,7 +4903,7 @@
       </w:r>
       <w:r>
         <w:rPr>
-          <w:rFonts w:ascii="Arial" w:hAnsi="Arial" w:cs="Arial"/>
+          <w:rFonts w:ascii="Verdana" w:hAnsi="Verdana" w:cs="Arial"/>
           <w:color w:val="0D0D0D"/>
           <w:sz w:val="24"/>
           <w:szCs w:val="24"/>
@@ -5835,14 +4917,14 @@
         <w:spacing w:line="360" w:lineRule="auto"/>
         <w:jc w:val="both"/>
         <w:rPr>
-          <w:rFonts w:ascii="Arial" w:hAnsi="Arial" w:cs="Arial"/>
-          <w:sz w:val="24"/>
-          <w:szCs w:val="24"/>
-        </w:rPr>
-      </w:pPr>
-      <w:r>
-        <w:rPr>
-          <w:rFonts w:ascii="Arial" w:hAnsi="Arial" w:cs="Arial"/>
+          <w:rFonts w:ascii="Verdana" w:hAnsi="Verdana" w:cs="Arial"/>
+          <w:sz w:val="24"/>
+          <w:szCs w:val="24"/>
+        </w:rPr>
+      </w:pPr>
+      <w:r>
+        <w:rPr>
+          <w:rFonts w:ascii="Verdana" w:hAnsi="Verdana" w:cs="Arial"/>
           <w:sz w:val="24"/>
           <w:szCs w:val="24"/>
         </w:rPr>
@@ -5853,57 +4935,73 @@
       <w:pPr>
         <w:pStyle w:val="Descripcin"/>
         <w:rPr>
-          <w:rFonts w:ascii="Arial" w:hAnsi="Arial" w:cs="Arial"/>
-          <w:sz w:val="24"/>
-          <w:szCs w:val="24"/>
-        </w:rPr>
-      </w:pPr>
-      <w:r>
-        <w:rPr>
-          <w:rFonts w:ascii="Arial" w:hAnsi="Arial" w:cs="Arial"/>
+          <w:rFonts w:ascii="Verdana" w:hAnsi="Verdana" w:cs="Arial"/>
+          <w:sz w:val="24"/>
+          <w:szCs w:val="24"/>
+        </w:rPr>
+      </w:pPr>
+      <w:r>
+        <w:rPr>
+          <w:rFonts w:ascii="Verdana" w:hAnsi="Verdana" w:cs="Arial"/>
+          <w:sz w:val="24"/>
+          <w:szCs w:val="24"/>
         </w:rPr>
         <w:t xml:space="preserve">Gráfica </w:t>
       </w:r>
       <w:r>
         <w:rPr>
-          <w:rFonts w:ascii="Arial" w:hAnsi="Arial" w:cs="Arial"/>
+          <w:rFonts w:ascii="Verdana" w:hAnsi="Verdana" w:cs="Arial"/>
+          <w:sz w:val="24"/>
+          <w:szCs w:val="24"/>
         </w:rPr>
         <w:fldChar w:fldCharType="begin"/>
       </w:r>
       <w:r>
         <w:rPr>
-          <w:rFonts w:ascii="Arial" w:hAnsi="Arial" w:cs="Arial"/>
+          <w:rFonts w:ascii="Verdana" w:hAnsi="Verdana" w:cs="Arial"/>
+          <w:sz w:val="24"/>
+          <w:szCs w:val="24"/>
         </w:rPr>
         <w:instrText xml:space="preserve"> SEQ Gráfica \* ARABIC </w:instrText>
       </w:r>
       <w:r>
         <w:rPr>
-          <w:rFonts w:ascii="Arial" w:hAnsi="Arial" w:cs="Arial"/>
+          <w:rFonts w:ascii="Verdana" w:hAnsi="Verdana" w:cs="Arial"/>
+          <w:sz w:val="24"/>
+          <w:szCs w:val="24"/>
         </w:rPr>
         <w:fldChar w:fldCharType="separate"/>
       </w:r>
       <w:r>
         <w:rPr>
-          <w:rFonts w:ascii="Arial" w:hAnsi="Arial" w:cs="Arial"/>
+          <w:rFonts w:ascii="Verdana" w:hAnsi="Verdana" w:cs="Arial"/>
           <w:noProof/>
+          <w:sz w:val="24"/>
+          <w:szCs w:val="24"/>
         </w:rPr>
         <w:t>2</w:t>
       </w:r>
       <w:r>
         <w:rPr>
-          <w:rFonts w:ascii="Arial" w:hAnsi="Arial" w:cs="Arial"/>
+          <w:rFonts w:ascii="Verdana" w:hAnsi="Verdana" w:cs="Arial"/>
+          <w:sz w:val="24"/>
+          <w:szCs w:val="24"/>
         </w:rPr>
         <w:fldChar w:fldCharType="end"/>
       </w:r>
       <w:r>
         <w:rPr>
-          <w:rFonts w:ascii="Arial" w:hAnsi="Arial" w:cs="Arial"/>
+          <w:rFonts w:ascii="Verdana" w:hAnsi="Verdana" w:cs="Arial"/>
+          <w:sz w:val="24"/>
+          <w:szCs w:val="24"/>
         </w:rPr>
         <w:t xml:space="preserve"> Grado de Impureza y Calidad de </w:t>
       </w:r>
       <w:r>
         <w:rPr>
-          <w:rFonts w:ascii="Arial" w:hAnsi="Arial" w:cs="Arial"/>
+          <w:rFonts w:ascii="Verdana" w:hAnsi="Verdana" w:cs="Arial"/>
+          <w:sz w:val="24"/>
+          <w:szCs w:val="24"/>
         </w:rPr>
         <w:t>semilla</w:t>
       </w:r>
@@ -5913,14 +5011,14 @@
         <w:spacing w:line="360" w:lineRule="auto"/>
         <w:jc w:val="both"/>
         <w:rPr>
-          <w:rFonts w:ascii="Arial" w:hAnsi="Arial" w:cs="Arial"/>
-          <w:sz w:val="24"/>
-          <w:szCs w:val="24"/>
-        </w:rPr>
-      </w:pPr>
-      <w:r>
-        <w:rPr>
-          <w:rFonts w:ascii="Arial" w:hAnsi="Arial" w:cs="Arial"/>
+          <w:rFonts w:ascii="Verdana" w:hAnsi="Verdana" w:cs="Arial"/>
+          <w:sz w:val="24"/>
+          <w:szCs w:val="24"/>
+        </w:rPr>
+      </w:pPr>
+      <w:r>
+        <w:rPr>
+          <w:rFonts w:ascii="Verdana" w:hAnsi="Verdana" w:cs="Arial"/>
           <w:noProof/>
           <w:sz w:val="24"/>
           <w:szCs w:val="24"/>
@@ -5934,7 +5032,7 @@
             <wp:cNvGraphicFramePr/>
             <a:graphic xmlns:a="http://schemas.openxmlformats.org/drawingml/2006/main">
               <a:graphicData uri="http://schemas.openxmlformats.org/drawingml/2006/chart">
-                <c:chart xmlns:c="http://schemas.openxmlformats.org/drawingml/2006/chart" xmlns:r="http://schemas.openxmlformats.org/officeDocument/2006/relationships" r:id="rId14"/>
+                <c:chart xmlns:c="http://schemas.openxmlformats.org/drawingml/2006/chart" xmlns:r="http://schemas.openxmlformats.org/officeDocument/2006/relationships" r:id="rId10"/>
               </a:graphicData>
             </a:graphic>
           </wp:inline>
@@ -5946,12 +5044,12 @@
         <w:spacing w:line="360" w:lineRule="auto"/>
         <w:jc w:val="both"/>
         <w:rPr>
-          <w:rFonts w:ascii="Arial" w:hAnsi="Arial" w:cs="Arial"/>
-        </w:rPr>
-      </w:pPr>
-      <w:r>
-        <w:rPr>
-          <w:rFonts w:ascii="Arial" w:hAnsi="Arial" w:cs="Arial"/>
+          <w:rFonts w:ascii="Verdana" w:hAnsi="Verdana" w:cs="Arial"/>
+        </w:rPr>
+      </w:pPr>
+      <w:r>
+        <w:rPr>
+          <w:rFonts w:ascii="Verdana" w:hAnsi="Verdana" w:cs="Arial"/>
         </w:rPr>
         <w:t>Fuente propia</w:t>
       </w:r>
@@ -5961,18 +5059,17 @@
         <w:spacing w:line="360" w:lineRule="auto"/>
         <w:jc w:val="both"/>
         <w:rPr>
-          <w:rFonts w:ascii="Arial" w:hAnsi="Arial" w:cs="Arial"/>
-          <w:sz w:val="24"/>
-          <w:szCs w:val="24"/>
-        </w:rPr>
-      </w:pPr>
-      <w:r>
-        <w:rPr>
-          <w:rFonts w:ascii="Arial" w:hAnsi="Arial" w:cs="Arial"/>
-          <w:sz w:val="24"/>
-          <w:szCs w:val="24"/>
-        </w:rPr>
-        <w:lastRenderedPageBreak/>
+          <w:rFonts w:ascii="Verdana" w:hAnsi="Verdana" w:cs="Arial"/>
+          <w:sz w:val="24"/>
+          <w:szCs w:val="24"/>
+        </w:rPr>
+      </w:pPr>
+      <w:r>
+        <w:rPr>
+          <w:rFonts w:ascii="Verdana" w:hAnsi="Verdana" w:cs="Arial"/>
+          <w:sz w:val="24"/>
+          <w:szCs w:val="24"/>
+        </w:rPr>
         <w:t>Resultado 3</w:t>
       </w:r>
     </w:p>
@@ -5981,7 +5078,7 @@
         <w:spacing w:line="360" w:lineRule="auto"/>
         <w:jc w:val="both"/>
         <w:rPr>
-          <w:rFonts w:ascii="Arial" w:hAnsi="Arial" w:cs="Arial"/>
+          <w:rFonts w:ascii="Verdana" w:hAnsi="Verdana" w:cs="Arial"/>
           <w:color w:val="0D0D0D"/>
           <w:sz w:val="24"/>
           <w:szCs w:val="24"/>
@@ -5990,7 +5087,7 @@
       </w:pPr>
       <w:r>
         <w:rPr>
-          <w:rFonts w:ascii="Arial" w:hAnsi="Arial" w:cs="Arial"/>
+          <w:rFonts w:ascii="Verdana" w:hAnsi="Verdana" w:cs="Arial"/>
           <w:color w:val="0D0D0D"/>
           <w:sz w:val="24"/>
           <w:szCs w:val="24"/>
@@ -6000,7 +5097,7 @@
       </w:r>
       <w:r>
         <w:rPr>
-          <w:rFonts w:ascii="Arial" w:hAnsi="Arial" w:cs="Arial"/>
+          <w:rFonts w:ascii="Verdana" w:hAnsi="Verdana" w:cs="Arial"/>
           <w:color w:val="0D0D0D"/>
           <w:sz w:val="24"/>
           <w:szCs w:val="24"/>
@@ -6014,7 +5111,7 @@
         <w:spacing w:line="360" w:lineRule="auto"/>
         <w:jc w:val="both"/>
         <w:rPr>
-          <w:rFonts w:ascii="Arial" w:hAnsi="Arial" w:cs="Arial"/>
+          <w:rFonts w:ascii="Verdana" w:hAnsi="Verdana" w:cs="Arial"/>
           <w:color w:val="0D0D0D"/>
           <w:sz w:val="24"/>
           <w:szCs w:val="24"/>
@@ -6023,12 +5120,13 @@
       </w:pPr>
       <w:r>
         <w:rPr>
-          <w:rFonts w:ascii="Arial" w:hAnsi="Arial" w:cs="Arial"/>
+          <w:rFonts w:ascii="Verdana" w:hAnsi="Verdana" w:cs="Arial"/>
           <w:color w:val="0D0D0D"/>
           <w:sz w:val="24"/>
           <w:szCs w:val="24"/>
           <w:lang w:val="es-MX" w:eastAsia="es-MX"/>
         </w:rPr>
+        <w:lastRenderedPageBreak/>
         <w:t>Izalco: Esta variedad obtuvo el mejor resultado en la prueba de germinación, con un 64%. A pesar de ser la mejor entre las variedades evaluadas, aún está lejos del 80% requerido por la ley de semillas para certificar la calidad en términos de germinación.</w:t>
       </w:r>
     </w:p>
@@ -6037,7 +5135,7 @@
         <w:spacing w:line="360" w:lineRule="auto"/>
         <w:jc w:val="both"/>
         <w:rPr>
-          <w:rFonts w:ascii="Arial" w:hAnsi="Arial" w:cs="Arial"/>
+          <w:rFonts w:ascii="Verdana" w:hAnsi="Verdana" w:cs="Arial"/>
           <w:color w:val="0D0D0D"/>
           <w:sz w:val="24"/>
           <w:szCs w:val="24"/>
@@ -6046,7 +5144,7 @@
       </w:pPr>
       <w:r>
         <w:rPr>
-          <w:rFonts w:ascii="Arial" w:hAnsi="Arial" w:cs="Arial"/>
+          <w:rFonts w:ascii="Verdana" w:hAnsi="Verdana" w:cs="Arial"/>
           <w:color w:val="0D0D0D"/>
           <w:sz w:val="24"/>
           <w:szCs w:val="24"/>
@@ -6056,14 +5154,14 @@
       </w:r>
       <w:r>
         <w:rPr>
-          <w:rFonts w:ascii="Arial" w:hAnsi="Arial" w:cs="Arial"/>
+          <w:rFonts w:ascii="Verdana" w:hAnsi="Verdana" w:cs="Arial"/>
           <w:color w:val="0D0D0D"/>
         </w:rPr>
         <w:t xml:space="preserve"> </w:t>
       </w:r>
       <w:r>
         <w:rPr>
-          <w:rFonts w:ascii="Arial" w:hAnsi="Arial" w:cs="Arial"/>
+          <w:rFonts w:ascii="Verdana" w:hAnsi="Verdana" w:cs="Arial"/>
           <w:color w:val="0D0D0D"/>
           <w:sz w:val="24"/>
           <w:szCs w:val="24"/>
@@ -6077,7 +5175,7 @@
         <w:spacing w:line="360" w:lineRule="auto"/>
         <w:jc w:val="both"/>
         <w:rPr>
-          <w:rFonts w:ascii="Arial" w:hAnsi="Arial" w:cs="Arial"/>
+          <w:rFonts w:ascii="Verdana" w:hAnsi="Verdana" w:cs="Arial"/>
           <w:color w:val="0D0D0D"/>
           <w:sz w:val="24"/>
           <w:szCs w:val="24"/>
@@ -6086,7 +5184,7 @@
       </w:pPr>
       <w:r>
         <w:rPr>
-          <w:rFonts w:ascii="Arial" w:hAnsi="Arial" w:cs="Arial"/>
+          <w:rFonts w:ascii="Verdana" w:hAnsi="Verdana" w:cs="Arial"/>
           <w:color w:val="0D0D0D"/>
           <w:sz w:val="24"/>
           <w:szCs w:val="24"/>
@@ -6100,34 +5198,22 @@
         <w:spacing w:line="360" w:lineRule="auto"/>
         <w:jc w:val="both"/>
         <w:rPr>
-          <w:rFonts w:ascii="Arial" w:hAnsi="Arial" w:cs="Arial"/>
+          <w:rFonts w:ascii="Verdana" w:hAnsi="Verdana" w:cs="Arial"/>
           <w:color w:val="0D0D0D"/>
           <w:sz w:val="24"/>
           <w:szCs w:val="24"/>
           <w:lang w:val="es-MX" w:eastAsia="es-MX"/>
         </w:rPr>
       </w:pPr>
-      <w:proofErr w:type="spellStart"/>
-      <w:r>
-        <w:rPr>
-          <w:rFonts w:ascii="Arial" w:hAnsi="Arial" w:cs="Arial"/>
+      <w:r>
+        <w:rPr>
+          <w:rFonts w:ascii="Verdana" w:hAnsi="Verdana" w:cs="Arial"/>
           <w:color w:val="0D0D0D"/>
           <w:sz w:val="24"/>
           <w:szCs w:val="24"/>
           <w:lang w:val="es-MX" w:eastAsia="es-MX"/>
         </w:rPr>
-        <w:t>Olotillo</w:t>
-      </w:r>
-      <w:proofErr w:type="spellEnd"/>
-      <w:r>
-        <w:rPr>
-          <w:rFonts w:ascii="Arial" w:hAnsi="Arial" w:cs="Arial"/>
-          <w:color w:val="0D0D0D"/>
-          <w:sz w:val="24"/>
-          <w:szCs w:val="24"/>
-          <w:lang w:val="es-MX" w:eastAsia="es-MX"/>
-        </w:rPr>
-        <w:t>: Con un 55% de germinación, esta variedad también quedó por debajo del umbral del 80% necesario para la certificación de calidad.</w:t>
+        <w:t>Olotillo: Con un 55% de germinación, esta variedad también quedó por debajo del umbral del 80% necesario para la certificación de calidad.</w:t>
       </w:r>
     </w:p>
     <w:p>
@@ -6135,34 +5221,22 @@
         <w:spacing w:line="360" w:lineRule="auto"/>
         <w:jc w:val="both"/>
         <w:rPr>
-          <w:rFonts w:ascii="Arial" w:hAnsi="Arial" w:cs="Arial"/>
+          <w:rFonts w:ascii="Verdana" w:hAnsi="Verdana" w:cs="Arial"/>
           <w:color w:val="0D0D0D"/>
           <w:sz w:val="24"/>
           <w:szCs w:val="24"/>
           <w:lang w:val="es-MX" w:eastAsia="es-MX"/>
         </w:rPr>
       </w:pPr>
-      <w:proofErr w:type="spellStart"/>
-      <w:r>
-        <w:rPr>
-          <w:rFonts w:ascii="Arial" w:hAnsi="Arial" w:cs="Arial"/>
+      <w:r>
+        <w:rPr>
+          <w:rFonts w:ascii="Verdana" w:hAnsi="Verdana" w:cs="Arial"/>
           <w:color w:val="0D0D0D"/>
           <w:sz w:val="24"/>
           <w:szCs w:val="24"/>
           <w:lang w:val="es-MX" w:eastAsia="es-MX"/>
         </w:rPr>
-        <w:t>Maiz</w:t>
-      </w:r>
-      <w:proofErr w:type="spellEnd"/>
-      <w:r>
-        <w:rPr>
-          <w:rFonts w:ascii="Arial" w:hAnsi="Arial" w:cs="Arial"/>
-          <w:color w:val="0D0D0D"/>
-          <w:sz w:val="24"/>
-          <w:szCs w:val="24"/>
-          <w:lang w:val="es-MX" w:eastAsia="es-MX"/>
-        </w:rPr>
-        <w:t xml:space="preserve"> Amarillo: Mostró una tasa de germinación del 49%, situándose en la parte inferior del espectro de resultados, demostrando una capacidad de germinación limitada.</w:t>
+        <w:t>Maiz Amarillo: Mostró una tasa de germinación del 49%, situándose en la parte inferior del espectro de resultados, demostrando una capacidad de germinación limitada.</w:t>
       </w:r>
     </w:p>
     <w:p>
@@ -6170,36 +5244,24 @@
         <w:spacing w:line="360" w:lineRule="auto"/>
         <w:jc w:val="both"/>
         <w:rPr>
-          <w:rFonts w:ascii="Arial" w:hAnsi="Arial" w:cs="Arial"/>
-          <w:sz w:val="24"/>
-          <w:szCs w:val="24"/>
-        </w:rPr>
-      </w:pPr>
-      <w:proofErr w:type="spellStart"/>
-      <w:r>
-        <w:rPr>
-          <w:rFonts w:ascii="Arial" w:hAnsi="Arial" w:cs="Arial"/>
+          <w:rFonts w:ascii="Verdana" w:hAnsi="Verdana" w:cs="Arial"/>
+          <w:sz w:val="24"/>
+          <w:szCs w:val="24"/>
+        </w:rPr>
+      </w:pPr>
+      <w:r>
+        <w:rPr>
+          <w:rFonts w:ascii="Verdana" w:hAnsi="Verdana" w:cs="Arial"/>
           <w:color w:val="0D0D0D"/>
           <w:sz w:val="24"/>
           <w:szCs w:val="24"/>
           <w:lang w:val="es-MX" w:eastAsia="es-MX"/>
         </w:rPr>
-        <w:t>Overito</w:t>
-      </w:r>
-      <w:proofErr w:type="spellEnd"/>
-      <w:r>
-        <w:rPr>
-          <w:rFonts w:ascii="Arial" w:hAnsi="Arial" w:cs="Arial"/>
-          <w:color w:val="0D0D0D"/>
-          <w:sz w:val="24"/>
-          <w:szCs w:val="24"/>
-          <w:lang w:val="es-MX" w:eastAsia="es-MX"/>
-        </w:rPr>
-        <w:t>: Obtuvo el porcentaje más bajo de germinación con un 45%, lo que sugiere serias limitaciones en la capacidad de estas semillas para germinar adecuadamente.</w:t>
-      </w:r>
-      <w:r>
-        <w:rPr>
-          <w:rFonts w:ascii="Arial" w:hAnsi="Arial" w:cs="Arial"/>
+        <w:t>Overito: Obtuvo el porcentaje más bajo de germinación con un 45%, lo que sugiere serias limitaciones en la capacidad de estas semillas para germinar adecuadamente.</w:t>
+      </w:r>
+      <w:r>
+        <w:rPr>
+          <w:rFonts w:ascii="Verdana" w:hAnsi="Verdana" w:cs="Arial"/>
           <w:sz w:val="24"/>
           <w:szCs w:val="24"/>
         </w:rPr>
@@ -6209,60 +5271,73 @@
     <w:p>
       <w:pPr>
         <w:pStyle w:val="Descripcin"/>
-        <w:jc w:val="center"/>
-        <w:rPr>
-          <w:rFonts w:ascii="Arial" w:hAnsi="Arial" w:cs="Arial"/>
-          <w:sz w:val="24"/>
-          <w:szCs w:val="24"/>
-        </w:rPr>
-      </w:pPr>
-      <w:r>
-        <w:rPr>
-          <w:rFonts w:ascii="Arial" w:hAnsi="Arial" w:cs="Arial"/>
+        <w:rPr>
+          <w:rFonts w:ascii="Verdana" w:hAnsi="Verdana" w:cs="Arial"/>
+          <w:sz w:val="24"/>
+          <w:szCs w:val="24"/>
+        </w:rPr>
+      </w:pPr>
+      <w:r>
+        <w:rPr>
+          <w:rFonts w:ascii="Verdana" w:hAnsi="Verdana" w:cs="Arial"/>
+          <w:sz w:val="24"/>
+          <w:szCs w:val="24"/>
         </w:rPr>
         <w:lastRenderedPageBreak/>
         <w:t xml:space="preserve">Gráfica </w:t>
       </w:r>
       <w:r>
         <w:rPr>
-          <w:rFonts w:ascii="Arial" w:hAnsi="Arial" w:cs="Arial"/>
+          <w:rFonts w:ascii="Verdana" w:hAnsi="Verdana" w:cs="Arial"/>
+          <w:sz w:val="24"/>
+          <w:szCs w:val="24"/>
         </w:rPr>
         <w:fldChar w:fldCharType="begin"/>
       </w:r>
       <w:r>
         <w:rPr>
-          <w:rFonts w:ascii="Arial" w:hAnsi="Arial" w:cs="Arial"/>
+          <w:rFonts w:ascii="Verdana" w:hAnsi="Verdana" w:cs="Arial"/>
+          <w:sz w:val="24"/>
+          <w:szCs w:val="24"/>
         </w:rPr>
         <w:instrText xml:space="preserve"> SEQ Gráfica \* ARABIC </w:instrText>
       </w:r>
       <w:r>
         <w:rPr>
-          <w:rFonts w:ascii="Arial" w:hAnsi="Arial" w:cs="Arial"/>
+          <w:rFonts w:ascii="Verdana" w:hAnsi="Verdana" w:cs="Arial"/>
+          <w:sz w:val="24"/>
+          <w:szCs w:val="24"/>
         </w:rPr>
         <w:fldChar w:fldCharType="separate"/>
       </w:r>
       <w:r>
         <w:rPr>
-          <w:rFonts w:ascii="Arial" w:hAnsi="Arial" w:cs="Arial"/>
+          <w:rFonts w:ascii="Verdana" w:hAnsi="Verdana" w:cs="Arial"/>
           <w:noProof/>
+          <w:sz w:val="24"/>
+          <w:szCs w:val="24"/>
         </w:rPr>
         <w:t>3</w:t>
       </w:r>
       <w:r>
         <w:rPr>
-          <w:rFonts w:ascii="Arial" w:hAnsi="Arial" w:cs="Arial"/>
+          <w:rFonts w:ascii="Verdana" w:hAnsi="Verdana" w:cs="Arial"/>
+          <w:sz w:val="24"/>
+          <w:szCs w:val="24"/>
         </w:rPr>
         <w:fldChar w:fldCharType="end"/>
       </w:r>
       <w:r>
         <w:rPr>
-          <w:rFonts w:ascii="Arial" w:hAnsi="Arial" w:cs="Arial"/>
+          <w:rFonts w:ascii="Verdana" w:hAnsi="Verdana" w:cs="Arial"/>
+          <w:sz w:val="24"/>
+          <w:szCs w:val="24"/>
         </w:rPr>
         <w:t xml:space="preserve"> Grado de Germinación</w:t>
       </w:r>
       <w:r>
         <w:rPr>
-          <w:rFonts w:ascii="Arial" w:hAnsi="Arial" w:cs="Arial"/>
+          <w:rFonts w:ascii="Verdana" w:hAnsi="Verdana" w:cs="Arial"/>
           <w:noProof/>
           <w:sz w:val="24"/>
           <w:szCs w:val="24"/>
@@ -6276,7 +5351,7 @@
             <wp:cNvGraphicFramePr/>
             <a:graphic xmlns:a="http://schemas.openxmlformats.org/drawingml/2006/main">
               <a:graphicData uri="http://schemas.openxmlformats.org/drawingml/2006/chart">
-                <c:chart xmlns:c="http://schemas.openxmlformats.org/drawingml/2006/chart" xmlns:r="http://schemas.openxmlformats.org/officeDocument/2006/relationships" r:id="rId15"/>
+                <c:chart xmlns:c="http://schemas.openxmlformats.org/drawingml/2006/chart" xmlns:r="http://schemas.openxmlformats.org/officeDocument/2006/relationships" r:id="rId11"/>
               </a:graphicData>
             </a:graphic>
           </wp:inline>
@@ -6288,14 +5363,14 @@
         <w:spacing w:line="360" w:lineRule="auto"/>
         <w:jc w:val="center"/>
         <w:rPr>
-          <w:rFonts w:ascii="Arial" w:hAnsi="Arial" w:cs="Arial"/>
-          <w:sz w:val="24"/>
-          <w:szCs w:val="24"/>
-        </w:rPr>
-      </w:pPr>
-      <w:r>
-        <w:rPr>
-          <w:rFonts w:ascii="Arial" w:hAnsi="Arial" w:cs="Arial"/>
+          <w:rFonts w:ascii="Verdana" w:hAnsi="Verdana" w:cs="Arial"/>
+          <w:sz w:val="24"/>
+          <w:szCs w:val="24"/>
+        </w:rPr>
+      </w:pPr>
+      <w:r>
+        <w:rPr>
+          <w:rFonts w:ascii="Verdana" w:hAnsi="Verdana" w:cs="Arial"/>
           <w:sz w:val="24"/>
           <w:szCs w:val="24"/>
         </w:rPr>
@@ -6310,7 +5385,7 @@
           <w:numId w:val="1"/>
         </w:numPr>
         <w:rPr>
-          <w:rFonts w:ascii="Arial" w:hAnsi="Arial" w:cs="Arial"/>
+          <w:rFonts w:ascii="Verdana" w:hAnsi="Verdana" w:cs="Arial"/>
           <w:b/>
           <w:bCs/>
           <w:color w:val="002060"/>
@@ -6320,7 +5395,7 @@
       </w:pPr>
       <w:r>
         <w:rPr>
-          <w:rFonts w:ascii="Arial" w:hAnsi="Arial" w:cs="Arial"/>
+          <w:rFonts w:ascii="Verdana" w:hAnsi="Verdana" w:cs="Arial"/>
           <w:b/>
           <w:bCs/>
           <w:color w:val="002060"/>
@@ -6332,21 +5407,365 @@
     </w:p>
     <w:p>
       <w:pPr>
+        <w:spacing w:before="100" w:beforeAutospacing="1" w:after="100" w:afterAutospacing="1" w:line="240" w:lineRule="auto"/>
+        <w:rPr>
+          <w:rFonts w:ascii="Verdana" w:hAnsi="Verdana"/>
+          <w:color w:val="auto"/>
+          <w:sz w:val="24"/>
+          <w:szCs w:val="24"/>
+          <w:lang w:val="es-MX" w:eastAsia="es-MX"/>
+        </w:rPr>
+      </w:pPr>
+      <w:r>
+        <w:rPr>
+          <w:rFonts w:ascii="Verdana" w:hAnsi="Verdana"/>
+          <w:b/>
+          <w:bCs/>
+          <w:color w:val="auto"/>
+          <w:sz w:val="24"/>
+          <w:szCs w:val="24"/>
+          <w:lang w:val="es-MX" w:eastAsia="es-MX"/>
+        </w:rPr>
+        <w:t>De acuerdo a la viabilidad de la semilla criolla estudiada</w:t>
+      </w:r>
+      <w:r>
+        <w:rPr>
+          <w:rFonts w:ascii="Verdana" w:hAnsi="Verdana"/>
+          <w:b/>
+          <w:bCs/>
+          <w:color w:val="auto"/>
+          <w:sz w:val="24"/>
+          <w:szCs w:val="24"/>
+          <w:lang w:val="es-MX" w:eastAsia="es-MX"/>
+        </w:rPr>
+        <w:t>:</w:t>
+      </w:r>
+    </w:p>
+    <w:p>
+      <w:pPr>
+        <w:spacing w:before="100" w:beforeAutospacing="1" w:after="100" w:afterAutospacing="1" w:line="360" w:lineRule="auto"/>
+        <w:jc w:val="both"/>
+        <w:rPr>
+          <w:rFonts w:ascii="Verdana" w:hAnsi="Verdana" w:cs="Arial"/>
+          <w:color w:val="0D0D0D"/>
+          <w:sz w:val="24"/>
+          <w:szCs w:val="24"/>
+          <w:lang w:val="es-MX" w:eastAsia="es-MX"/>
+        </w:rPr>
+      </w:pPr>
+      <w:r>
+        <w:rPr>
+          <w:rFonts w:ascii="Verdana" w:hAnsi="Verdana" w:cs="Arial"/>
+          <w:color w:val="0D0D0D"/>
+          <w:sz w:val="24"/>
+          <w:szCs w:val="24"/>
+          <w:lang w:val="es-MX" w:eastAsia="es-MX"/>
+        </w:rPr>
+        <w:t>Las variedades de maíz NB6, Olotillo y Maíz Amarillo destacan por su alta viabilidad, con puntuaciones de 64% y 60% respectivamente en la evaluación combinada de pureza y germinación. Estas variedades son las más recomendadas para los productores que buscan maximizar la calidad y</w:t>
+      </w:r>
+      <w:r>
+        <w:rPr>
+          <w:rFonts w:ascii="Verdana" w:hAnsi="Verdana" w:cs="Arial"/>
+          <w:color w:val="0D0D0D"/>
+          <w:sz w:val="24"/>
+          <w:szCs w:val="24"/>
+          <w:lang w:val="es-MX" w:eastAsia="es-MX"/>
+        </w:rPr>
+        <w:t xml:space="preserve"> el rendimiento de sus cultivos, sin embargo, se requiere un proceso de mejoramiento genético selectivo para incrementar el grado de viabilidad que destaca el grado de pureza y la germinación, la que de acuerdo a la investigación está por debajo de ser considerado viable dentro de los parámetros </w:t>
+      </w:r>
+      <w:r>
+        <w:rPr>
+          <w:rFonts w:ascii="Verdana" w:hAnsi="Verdana" w:cs="Arial"/>
+          <w:color w:val="0D0D0D"/>
+          <w:sz w:val="24"/>
+          <w:szCs w:val="24"/>
+          <w:lang w:val="es-MX" w:eastAsia="es-MX"/>
+        </w:rPr>
+        <w:t>de</w:t>
+      </w:r>
+      <w:r>
+        <w:rPr>
+          <w:rFonts w:ascii="Verdana" w:hAnsi="Verdana" w:cs="Arial"/>
+          <w:color w:val="0D0D0D"/>
+          <w:sz w:val="24"/>
+          <w:szCs w:val="24"/>
+          <w:lang w:val="es-MX" w:eastAsia="es-MX"/>
+        </w:rPr>
+        <w:t xml:space="preserve"> </w:t>
+      </w:r>
+      <w:r>
+        <w:rPr>
+          <w:rFonts w:ascii="Verdana" w:hAnsi="Verdana" w:cs="Arial"/>
+          <w:color w:val="0D0D0D"/>
+          <w:sz w:val="24"/>
+          <w:szCs w:val="24"/>
+          <w:lang w:val="es-MX" w:eastAsia="es-MX"/>
+        </w:rPr>
+        <w:t xml:space="preserve">la </w:t>
+      </w:r>
+      <w:r>
+        <w:rPr>
+          <w:rFonts w:ascii="Verdana" w:hAnsi="Verdana" w:cs="Arial"/>
+          <w:color w:val="0D0D0D"/>
+          <w:sz w:val="24"/>
+          <w:szCs w:val="24"/>
+          <w:lang w:val="es-MX" w:eastAsia="es-MX"/>
+        </w:rPr>
+        <w:t xml:space="preserve">Ley N°280 </w:t>
+      </w:r>
+      <w:sdt>
+        <w:sdtPr>
+          <w:rPr>
+            <w:rFonts w:ascii="Verdana" w:hAnsi="Verdana" w:cs="Arial"/>
+            <w:color w:val="0D0D0D"/>
+            <w:sz w:val="24"/>
+            <w:szCs w:val="24"/>
+            <w:lang w:val="es-MX" w:eastAsia="es-MX"/>
+          </w:rPr>
+          <w:id w:val="240539186"/>
+          <w:citation/>
+        </w:sdtPr>
+        <w:sdtContent>
+          <w:r>
+            <w:rPr>
+              <w:rFonts w:ascii="Verdana" w:hAnsi="Verdana" w:cs="Arial"/>
+              <w:color w:val="0D0D0D"/>
+              <w:sz w:val="24"/>
+              <w:szCs w:val="24"/>
+              <w:lang w:val="es-MX" w:eastAsia="es-MX"/>
+            </w:rPr>
+            <w:fldChar w:fldCharType="begin"/>
+          </w:r>
+          <w:r>
+            <w:rPr>
+              <w:rFonts w:ascii="Verdana" w:hAnsi="Verdana" w:cs="Arial"/>
+              <w:color w:val="0D0D0D"/>
+              <w:sz w:val="24"/>
+              <w:szCs w:val="24"/>
+              <w:lang w:val="es-MX" w:eastAsia="es-MX"/>
+            </w:rPr>
+            <w:instrText xml:space="preserve">CITATION LEY2801997 \l 2058 </w:instrText>
+          </w:r>
+          <w:r>
+            <w:rPr>
+              <w:rFonts w:ascii="Verdana" w:hAnsi="Verdana" w:cs="Arial"/>
+              <w:color w:val="0D0D0D"/>
+              <w:sz w:val="24"/>
+              <w:szCs w:val="24"/>
+              <w:lang w:val="es-MX" w:eastAsia="es-MX"/>
+            </w:rPr>
+            <w:fldChar w:fldCharType="separate"/>
+          </w:r>
+          <w:r>
+            <w:rPr>
+              <w:rFonts w:ascii="Verdana" w:hAnsi="Verdana" w:cs="Arial"/>
+              <w:color w:val="0D0D0D"/>
+              <w:sz w:val="24"/>
+              <w:szCs w:val="24"/>
+              <w:lang w:val="es-MX" w:eastAsia="es-MX"/>
+            </w:rPr>
+            <w:t>(Asamblea Nacional Nicaragua, 1997)</w:t>
+          </w:r>
+          <w:r>
+            <w:rPr>
+              <w:rFonts w:ascii="Verdana" w:hAnsi="Verdana" w:cs="Arial"/>
+              <w:color w:val="0D0D0D"/>
+              <w:sz w:val="24"/>
+              <w:szCs w:val="24"/>
+              <w:lang w:val="es-MX" w:eastAsia="es-MX"/>
+            </w:rPr>
+            <w:fldChar w:fldCharType="end"/>
+          </w:r>
+        </w:sdtContent>
+      </w:sdt>
+      <w:r>
+        <w:rPr>
+          <w:rFonts w:ascii="Verdana" w:hAnsi="Verdana" w:cs="Arial"/>
+          <w:color w:val="0D0D0D"/>
+          <w:sz w:val="24"/>
+          <w:szCs w:val="24"/>
+          <w:lang w:val="es-MX" w:eastAsia="es-MX"/>
+        </w:rPr>
+        <w:t xml:space="preserve">y NTON 11 006-02 </w:t>
+      </w:r>
+      <w:sdt>
+        <w:sdtPr>
+          <w:rPr>
+            <w:rFonts w:ascii="Verdana" w:hAnsi="Verdana" w:cs="Arial"/>
+            <w:color w:val="0D0D0D"/>
+            <w:sz w:val="24"/>
+            <w:szCs w:val="24"/>
+            <w:lang w:val="es-MX" w:eastAsia="es-MX"/>
+          </w:rPr>
+          <w:id w:val="236061846"/>
+          <w:citation/>
+        </w:sdtPr>
+        <w:sdtContent>
+          <w:r>
+            <w:rPr>
+              <w:rFonts w:ascii="Verdana" w:hAnsi="Verdana" w:cs="Arial"/>
+              <w:color w:val="0D0D0D"/>
+              <w:sz w:val="24"/>
+              <w:szCs w:val="24"/>
+              <w:lang w:val="es-MX" w:eastAsia="es-MX"/>
+            </w:rPr>
+            <w:fldChar w:fldCharType="begin"/>
+          </w:r>
+          <w:r>
+            <w:rPr>
+              <w:rFonts w:ascii="Verdana" w:hAnsi="Verdana" w:cs="Arial"/>
+              <w:color w:val="0D0D0D"/>
+              <w:sz w:val="24"/>
+              <w:szCs w:val="24"/>
+              <w:lang w:val="es-MX" w:eastAsia="es-MX"/>
+            </w:rPr>
+            <w:instrText xml:space="preserve">CITATION Asa02 \l 2058 </w:instrText>
+          </w:r>
+          <w:r>
+            <w:rPr>
+              <w:rFonts w:ascii="Verdana" w:hAnsi="Verdana" w:cs="Arial"/>
+              <w:color w:val="0D0D0D"/>
+              <w:sz w:val="24"/>
+              <w:szCs w:val="24"/>
+              <w:lang w:val="es-MX" w:eastAsia="es-MX"/>
+            </w:rPr>
+            <w:fldChar w:fldCharType="separate"/>
+          </w:r>
+          <w:r>
+            <w:rPr>
+              <w:rFonts w:ascii="Verdana" w:hAnsi="Verdana" w:cs="Arial"/>
+              <w:color w:val="0D0D0D"/>
+              <w:sz w:val="24"/>
+              <w:szCs w:val="24"/>
+              <w:lang w:val="es-MX" w:eastAsia="es-MX"/>
+            </w:rPr>
+            <w:t>(Asamblea Nacional Nicaragua, 2002)</w:t>
+          </w:r>
+          <w:r>
+            <w:rPr>
+              <w:rFonts w:ascii="Verdana" w:hAnsi="Verdana" w:cs="Arial"/>
+              <w:color w:val="0D0D0D"/>
+              <w:sz w:val="24"/>
+              <w:szCs w:val="24"/>
+              <w:lang w:val="es-MX" w:eastAsia="es-MX"/>
+            </w:rPr>
+            <w:fldChar w:fldCharType="end"/>
+          </w:r>
+        </w:sdtContent>
+      </w:sdt>
+    </w:p>
+    <w:p>
+      <w:pPr>
+        <w:spacing w:after="160" w:line="259" w:lineRule="auto"/>
+        <w:rPr>
+          <w:rFonts w:ascii="Verdana" w:hAnsi="Verdana"/>
+          <w:b/>
+          <w:bCs/>
+          <w:color w:val="auto"/>
+          <w:sz w:val="24"/>
+          <w:szCs w:val="24"/>
+          <w:lang w:val="es-MX" w:eastAsia="es-MX"/>
+        </w:rPr>
+      </w:pPr>
+      <w:r>
+        <w:rPr>
+          <w:rFonts w:ascii="Verdana" w:hAnsi="Verdana"/>
+          <w:b/>
+          <w:bCs/>
+          <w:color w:val="auto"/>
+          <w:sz w:val="24"/>
+          <w:szCs w:val="24"/>
+          <w:lang w:val="es-MX" w:eastAsia="es-MX"/>
+        </w:rPr>
+        <w:br w:type="page"/>
+      </w:r>
+    </w:p>
+    <w:p>
+      <w:pPr>
+        <w:spacing w:before="100" w:beforeAutospacing="1" w:after="100" w:afterAutospacing="1" w:line="240" w:lineRule="auto"/>
+        <w:jc w:val="both"/>
+        <w:rPr>
+          <w:rFonts w:ascii="Verdana" w:hAnsi="Verdana"/>
+          <w:color w:val="auto"/>
+          <w:sz w:val="24"/>
+          <w:szCs w:val="24"/>
+          <w:lang w:val="es-MX" w:eastAsia="es-MX"/>
+        </w:rPr>
+      </w:pPr>
+      <w:r>
+        <w:rPr>
+          <w:rFonts w:ascii="Verdana" w:hAnsi="Verdana"/>
+          <w:b/>
+          <w:bCs/>
+          <w:color w:val="auto"/>
+          <w:sz w:val="24"/>
+          <w:szCs w:val="24"/>
+          <w:lang w:val="es-MX" w:eastAsia="es-MX"/>
+        </w:rPr>
+        <w:lastRenderedPageBreak/>
+        <w:t xml:space="preserve">De acuerdo a la </w:t>
+      </w:r>
+      <w:r>
+        <w:rPr>
+          <w:rFonts w:ascii="Verdana" w:hAnsi="Verdana"/>
+          <w:b/>
+          <w:bCs/>
+          <w:color w:val="auto"/>
+          <w:sz w:val="24"/>
+          <w:szCs w:val="24"/>
+          <w:lang w:val="es-MX" w:eastAsia="es-MX"/>
+        </w:rPr>
+        <w:t>Necesidad de Mejora:</w:t>
+      </w:r>
+    </w:p>
+    <w:p>
+      <w:pPr>
+        <w:spacing w:before="100" w:beforeAutospacing="1" w:after="100" w:afterAutospacing="1" w:line="360" w:lineRule="auto"/>
+        <w:jc w:val="both"/>
+        <w:rPr>
+          <w:rFonts w:ascii="Verdana" w:hAnsi="Verdana"/>
+          <w:color w:val="auto"/>
+          <w:sz w:val="24"/>
+          <w:szCs w:val="24"/>
+          <w:lang w:val="es-MX" w:eastAsia="es-MX"/>
+        </w:rPr>
+      </w:pPr>
+      <w:r>
+        <w:rPr>
+          <w:rFonts w:ascii="Verdana" w:hAnsi="Verdana"/>
+          <w:color w:val="auto"/>
+          <w:sz w:val="24"/>
+          <w:szCs w:val="24"/>
+          <w:lang w:val="es-MX" w:eastAsia="es-MX"/>
+        </w:rPr>
+        <w:t>Variedades como Tuza Morada y Overito, que obtuvieron puntuaciones de 45% y 51%, respectivamente, muestran una viabilidad moderada a baja. Se recomienda enfocarse en programas de mejoramiento genético y optimización de prácticas agrícolas para incrementar sus niveles de pureza y germinación, mejorando así su competitividad y rendimiento en la producción.</w:t>
+      </w:r>
+    </w:p>
+    <w:p>
+      <w:pPr>
         <w:spacing w:line="360" w:lineRule="auto"/>
         <w:jc w:val="both"/>
         <w:rPr>
-          <w:rFonts w:ascii="Arial" w:hAnsi="Arial" w:cs="Arial"/>
-          <w:sz w:val="24"/>
-          <w:szCs w:val="24"/>
-        </w:rPr>
-      </w:pPr>
-      <w:r>
-        <w:rPr>
-          <w:rFonts w:ascii="Arial" w:hAnsi="Arial" w:cs="Arial"/>
-          <w:sz w:val="24"/>
-          <w:szCs w:val="24"/>
-        </w:rPr>
-        <w:t>Conocer la viabilidad de producción de 6 variedades de semilla criolla de Maíz del banco la pita con las normas de la Ley 280 y NTON 11 006-02 de la ley de semilla de Nicaragua, mediante el grado de pureza y el porcentaje de germinación.</w:t>
+          <w:rFonts w:ascii="Verdana" w:hAnsi="Verdana"/>
+          <w:b/>
+          <w:bCs/>
+          <w:color w:val="auto"/>
+          <w:sz w:val="24"/>
+          <w:szCs w:val="24"/>
+          <w:lang w:val="es-MX" w:eastAsia="es-MX"/>
+        </w:rPr>
+      </w:pPr>
+      <w:r>
+        <w:rPr>
+          <w:rFonts w:ascii="Verdana" w:hAnsi="Verdana"/>
+          <w:b/>
+          <w:bCs/>
+          <w:color w:val="auto"/>
+          <w:sz w:val="24"/>
+          <w:szCs w:val="24"/>
+          <w:lang w:val="es-MX" w:eastAsia="es-MX"/>
+        </w:rPr>
+        <w:t>Conforme la ley</w:t>
       </w:r>
     </w:p>
     <w:p>
@@ -6354,47 +5773,142 @@
         <w:spacing w:line="360" w:lineRule="auto"/>
         <w:jc w:val="both"/>
         <w:rPr>
-          <w:rFonts w:ascii="Arial" w:hAnsi="Arial" w:cs="Arial"/>
-          <w:b/>
-          <w:sz w:val="24"/>
-          <w:szCs w:val="24"/>
-        </w:rPr>
-      </w:pPr>
-      <w:r>
-        <w:rPr>
-          <w:rFonts w:ascii="Arial" w:hAnsi="Arial" w:cs="Arial"/>
-          <w:sz w:val="24"/>
-          <w:szCs w:val="24"/>
-        </w:rPr>
-        <w:t>Por su grado de Viabilidad de Producción, no lograron el % estimado como mínimo del 80%, todas las variedades mostraron estar debajo del mínimo requerido.</w:t>
-      </w:r>
-      <w:r>
-        <w:rPr>
-          <w:rFonts w:ascii="Arial" w:hAnsi="Arial" w:cs="Arial"/>
-          <w:b/>
-          <w:sz w:val="24"/>
-          <w:szCs w:val="24"/>
+          <w:rFonts w:ascii="Verdana" w:hAnsi="Verdana"/>
+          <w:color w:val="auto"/>
+          <w:sz w:val="24"/>
+          <w:szCs w:val="24"/>
+          <w:lang w:val="es-MX" w:eastAsia="es-MX"/>
+        </w:rPr>
+      </w:pPr>
+      <w:r>
+        <w:rPr>
+          <w:rFonts w:ascii="Verdana" w:hAnsi="Verdana"/>
+          <w:color w:val="auto"/>
+          <w:sz w:val="24"/>
+          <w:szCs w:val="24"/>
+          <w:lang w:val="es-MX" w:eastAsia="es-MX"/>
+        </w:rPr>
+        <w:t>Las seis (</w:t>
+      </w:r>
+      <w:r>
+        <w:rPr>
+          <w:rFonts w:ascii="Verdana" w:hAnsi="Verdana"/>
+          <w:color w:val="auto"/>
+          <w:sz w:val="24"/>
+          <w:szCs w:val="24"/>
+          <w:lang w:val="es-MX" w:eastAsia="es-MX"/>
+        </w:rPr>
+        <w:t>6</w:t>
+      </w:r>
+      <w:r>
+        <w:rPr>
+          <w:rFonts w:ascii="Verdana" w:hAnsi="Verdana"/>
+          <w:color w:val="auto"/>
+          <w:sz w:val="24"/>
+          <w:szCs w:val="24"/>
+          <w:lang w:val="es-MX" w:eastAsia="es-MX"/>
+        </w:rPr>
+        <w:t>)</w:t>
+      </w:r>
+      <w:r>
+        <w:rPr>
+          <w:rFonts w:ascii="Verdana" w:hAnsi="Verdana"/>
+          <w:color w:val="auto"/>
+          <w:sz w:val="24"/>
+          <w:szCs w:val="24"/>
+          <w:lang w:val="es-MX" w:eastAsia="es-MX"/>
+        </w:rPr>
+        <w:t xml:space="preserve"> variedades de semilla criolla de Maíz del banco la pita con las normas de la Ley 280 y NTON 11 006-02 de la ley de semilla de Nicaragua, mediante </w:t>
+      </w:r>
+      <w:r>
+        <w:rPr>
+          <w:rFonts w:ascii="Verdana" w:hAnsi="Verdana"/>
+          <w:color w:val="auto"/>
+          <w:sz w:val="24"/>
+          <w:szCs w:val="24"/>
+          <w:lang w:val="es-MX" w:eastAsia="es-MX"/>
+        </w:rPr>
+        <w:t xml:space="preserve">la viabilidad de la semilla (Grado de pureza y </w:t>
+      </w:r>
+      <w:r>
+        <w:rPr>
+          <w:rFonts w:ascii="Verdana" w:hAnsi="Verdana"/>
+          <w:color w:val="auto"/>
+          <w:sz w:val="24"/>
+          <w:szCs w:val="24"/>
+          <w:lang w:val="es-MX" w:eastAsia="es-MX"/>
+        </w:rPr>
+        <w:t>porcentaje de germinación</w:t>
+      </w:r>
+      <w:r>
+        <w:rPr>
+          <w:rFonts w:ascii="Verdana" w:hAnsi="Verdana"/>
+          <w:color w:val="auto"/>
+          <w:sz w:val="24"/>
+          <w:szCs w:val="24"/>
+          <w:lang w:val="es-MX" w:eastAsia="es-MX"/>
+        </w:rPr>
+        <w:t>)</w:t>
+      </w:r>
+      <w:r>
+        <w:rPr>
+          <w:rFonts w:ascii="Verdana" w:hAnsi="Verdana"/>
+          <w:color w:val="auto"/>
+          <w:sz w:val="24"/>
+          <w:szCs w:val="24"/>
+          <w:lang w:val="es-MX" w:eastAsia="es-MX"/>
+        </w:rPr>
+        <w:t xml:space="preserve">, </w:t>
+      </w:r>
+      <w:r>
+        <w:rPr>
+          <w:rFonts w:ascii="Verdana" w:hAnsi="Verdana"/>
+          <w:color w:val="auto"/>
+          <w:sz w:val="24"/>
+          <w:szCs w:val="24"/>
+          <w:lang w:val="es-MX" w:eastAsia="es-MX"/>
+        </w:rPr>
+        <w:t>no lograron el grado de Viabilidad de Producción</w:t>
+      </w:r>
+      <w:r>
+        <w:rPr>
+          <w:rFonts w:ascii="Verdana" w:hAnsi="Verdana"/>
+          <w:color w:val="auto"/>
+          <w:sz w:val="24"/>
+          <w:szCs w:val="24"/>
+          <w:lang w:val="es-MX" w:eastAsia="es-MX"/>
+        </w:rPr>
+        <w:t xml:space="preserve"> en porcentaje </w:t>
+      </w:r>
+      <w:r>
+        <w:rPr>
+          <w:rFonts w:ascii="Verdana" w:hAnsi="Verdana"/>
+          <w:color w:val="auto"/>
+          <w:sz w:val="24"/>
+          <w:szCs w:val="24"/>
+          <w:lang w:val="es-MX" w:eastAsia="es-MX"/>
+        </w:rPr>
+        <w:t>estimado como mínimo del 80%</w:t>
+      </w:r>
+      <w:r>
+        <w:rPr>
+          <w:rFonts w:ascii="Verdana" w:hAnsi="Verdana"/>
+          <w:color w:val="auto"/>
+          <w:sz w:val="24"/>
+          <w:szCs w:val="24"/>
+          <w:lang w:val="es-MX" w:eastAsia="es-MX"/>
+        </w:rPr>
+        <w:t xml:space="preserve"> requerido.</w:t>
+      </w:r>
+      <w:r>
+        <w:rPr>
+          <w:rFonts w:ascii="Verdana" w:hAnsi="Verdana"/>
+          <w:color w:val="auto"/>
+          <w:sz w:val="24"/>
+          <w:szCs w:val="24"/>
+          <w:lang w:val="es-MX" w:eastAsia="es-MX"/>
         </w:rPr>
         <w:t xml:space="preserve"> </w:t>
-      </w:r>
-    </w:p>
-    <w:p>
-      <w:pPr>
-        <w:spacing w:line="360" w:lineRule="auto"/>
-        <w:jc w:val="both"/>
-        <w:rPr>
-          <w:rFonts w:ascii="Arial" w:hAnsi="Arial" w:cs="Arial"/>
-          <w:sz w:val="24"/>
-          <w:szCs w:val="24"/>
-        </w:rPr>
-      </w:pPr>
-      <w:r>
-        <w:rPr>
-          <w:rFonts w:ascii="Arial" w:hAnsi="Arial" w:cs="Arial"/>
-          <w:sz w:val="24"/>
-          <w:szCs w:val="24"/>
-        </w:rPr>
-        <w:t>Por el grado de pureza ni una sola variedad alcanzo el grado de pureza mínimo del 98%.</w:t>
       </w:r>
     </w:p>
     <w:p>
@@ -6402,18 +5916,32 @@
         <w:spacing w:after="120"/>
         <w:jc w:val="both"/>
         <w:rPr>
-          <w:rFonts w:ascii="Arial" w:hAnsi="Arial" w:cs="Arial"/>
-          <w:sz w:val="24"/>
-          <w:szCs w:val="24"/>
-        </w:rPr>
-      </w:pPr>
-      <w:r>
-        <w:rPr>
-          <w:rFonts w:ascii="Arial" w:hAnsi="Arial" w:cs="Arial"/>
-          <w:sz w:val="24"/>
-          <w:szCs w:val="24"/>
-        </w:rPr>
-        <w:t>Ninguna de las 6 variedades logró el mínimo grado de germinación.</w:t>
+          <w:rFonts w:ascii="Verdana" w:hAnsi="Verdana" w:cs="Arial"/>
+          <w:b/>
+          <w:color w:val="000000"/>
+          <w:sz w:val="24"/>
+          <w:szCs w:val="24"/>
+        </w:rPr>
+      </w:pPr>
+      <w:r>
+        <w:rPr>
+          <w:rFonts w:ascii="Verdana" w:hAnsi="Verdana" w:cs="Arial"/>
+          <w:b/>
+          <w:color w:val="000000"/>
+          <w:sz w:val="24"/>
+          <w:szCs w:val="24"/>
+        </w:rPr>
+        <w:t xml:space="preserve">Conclusión sobre el </w:t>
+      </w:r>
+      <w:r>
+        <w:rPr>
+          <w:rFonts w:ascii="Verdana" w:hAnsi="Verdana" w:cs="Arial"/>
+          <w:b/>
+          <w:color w:val="000000"/>
+          <w:sz w:val="24"/>
+          <w:szCs w:val="24"/>
+        </w:rPr>
+        <w:t>Grado de Impureza Generalizado:</w:t>
       </w:r>
     </w:p>
     <w:p>
@@ -6421,7 +5949,519 @@
         <w:spacing w:after="120"/>
         <w:jc w:val="both"/>
         <w:rPr>
-          <w:rFonts w:ascii="Arial" w:hAnsi="Arial" w:cs="Arial"/>
+          <w:rFonts w:ascii="Verdana" w:hAnsi="Verdana" w:cs="Arial"/>
+          <w:color w:val="000000"/>
+          <w:sz w:val="24"/>
+          <w:szCs w:val="24"/>
+        </w:rPr>
+      </w:pPr>
+      <w:r>
+        <w:rPr>
+          <w:rFonts w:ascii="Verdana" w:hAnsi="Verdana" w:cs="Arial"/>
+          <w:color w:val="000000"/>
+          <w:sz w:val="24"/>
+          <w:szCs w:val="24"/>
+        </w:rPr>
+        <w:t>Las</w:t>
+      </w:r>
+      <w:r>
+        <w:rPr>
+          <w:rFonts w:ascii="Verdana" w:hAnsi="Verdana" w:cs="Arial"/>
+          <w:color w:val="000000"/>
+          <w:sz w:val="24"/>
+          <w:szCs w:val="24"/>
+        </w:rPr>
+        <w:t xml:space="preserve"> variedades de maíz evaluadas </w:t>
+      </w:r>
+      <w:r>
+        <w:rPr>
+          <w:rFonts w:ascii="Verdana" w:hAnsi="Verdana" w:cs="Arial"/>
+          <w:color w:val="000000"/>
+          <w:sz w:val="24"/>
+          <w:szCs w:val="24"/>
+        </w:rPr>
+        <w:t xml:space="preserve">NO </w:t>
+      </w:r>
+      <w:r>
+        <w:rPr>
+          <w:rFonts w:ascii="Verdana" w:hAnsi="Verdana" w:cs="Arial"/>
+          <w:color w:val="000000"/>
+          <w:sz w:val="24"/>
+          <w:szCs w:val="24"/>
+        </w:rPr>
+        <w:t>cumplen</w:t>
+      </w:r>
+      <w:r>
+        <w:rPr>
+          <w:rFonts w:ascii="Verdana" w:hAnsi="Verdana" w:cs="Arial"/>
+          <w:color w:val="000000"/>
+          <w:sz w:val="24"/>
+          <w:szCs w:val="24"/>
+        </w:rPr>
+        <w:t xml:space="preserve"> con los </w:t>
+      </w:r>
+      <w:r>
+        <w:rPr>
+          <w:rFonts w:ascii="Verdana" w:hAnsi="Verdana" w:cs="Arial"/>
+          <w:color w:val="000000"/>
+          <w:sz w:val="24"/>
+          <w:szCs w:val="24"/>
+        </w:rPr>
+        <w:t xml:space="preserve">estándares </w:t>
+      </w:r>
+      <w:r>
+        <w:rPr>
+          <w:rFonts w:ascii="Verdana" w:hAnsi="Verdana" w:cs="Arial"/>
+          <w:color w:val="000000"/>
+          <w:sz w:val="24"/>
+          <w:szCs w:val="24"/>
+        </w:rPr>
+        <w:t>que</w:t>
+      </w:r>
+      <w:r>
+        <w:rPr>
+          <w:rFonts w:ascii="Verdana" w:hAnsi="Verdana" w:cs="Arial"/>
+          <w:color w:val="000000"/>
+          <w:sz w:val="24"/>
+          <w:szCs w:val="24"/>
+        </w:rPr>
+        <w:t xml:space="preserve"> exige la </w:t>
+      </w:r>
+      <w:r>
+        <w:rPr>
+          <w:rFonts w:ascii="Verdana" w:hAnsi="Verdana"/>
+          <w:color w:val="auto"/>
+          <w:sz w:val="24"/>
+          <w:szCs w:val="24"/>
+          <w:lang w:val="es-MX" w:eastAsia="es-MX"/>
+        </w:rPr>
+        <w:t>Ley 280 y NTON 11 006-02</w:t>
+      </w:r>
+      <w:r>
+        <w:rPr>
+          <w:rFonts w:ascii="Verdana" w:hAnsi="Verdana" w:cs="Arial"/>
+          <w:color w:val="000000"/>
+          <w:sz w:val="24"/>
+          <w:szCs w:val="24"/>
+        </w:rPr>
+        <w:t>, con un</w:t>
+      </w:r>
+      <w:r>
+        <w:rPr>
+          <w:rFonts w:ascii="Verdana" w:hAnsi="Verdana" w:cs="Arial"/>
+          <w:color w:val="000000"/>
+          <w:sz w:val="24"/>
+          <w:szCs w:val="24"/>
+        </w:rPr>
+        <w:t xml:space="preserve"> mínimo del 98% de pureza y un máximo del 2% de impureza. Esto indica un problema generalizado en la calidad de las semillas disponibles.</w:t>
+      </w:r>
+    </w:p>
+    <w:p>
+      <w:pPr>
+        <w:spacing w:after="120"/>
+        <w:jc w:val="both"/>
+        <w:rPr>
+          <w:rFonts w:ascii="Verdana" w:hAnsi="Verdana" w:cs="Arial"/>
+          <w:color w:val="000000"/>
+          <w:sz w:val="24"/>
+          <w:szCs w:val="24"/>
+        </w:rPr>
+      </w:pPr>
+      <w:r>
+        <w:rPr>
+          <w:rFonts w:ascii="Verdana" w:hAnsi="Verdana" w:cs="Arial"/>
+          <w:b/>
+          <w:color w:val="000000"/>
+          <w:sz w:val="24"/>
+          <w:szCs w:val="24"/>
+        </w:rPr>
+        <w:t>Del estudio se derivan las v</w:t>
+      </w:r>
+      <w:r>
+        <w:rPr>
+          <w:rFonts w:ascii="Verdana" w:hAnsi="Verdana" w:cs="Arial"/>
+          <w:b/>
+          <w:color w:val="000000"/>
+          <w:sz w:val="24"/>
+          <w:szCs w:val="24"/>
+        </w:rPr>
+        <w:t>ariedades con Mayor Pureza</w:t>
+      </w:r>
+      <w:r>
+        <w:rPr>
+          <w:rFonts w:ascii="Verdana" w:hAnsi="Verdana" w:cs="Arial"/>
+          <w:color w:val="000000"/>
+          <w:sz w:val="24"/>
+          <w:szCs w:val="24"/>
+        </w:rPr>
+        <w:t>:</w:t>
+      </w:r>
+    </w:p>
+    <w:p>
+      <w:pPr>
+        <w:spacing w:after="120"/>
+        <w:jc w:val="both"/>
+        <w:rPr>
+          <w:rFonts w:ascii="Verdana" w:hAnsi="Verdana" w:cs="Arial"/>
+          <w:color w:val="000000"/>
+          <w:sz w:val="24"/>
+          <w:szCs w:val="24"/>
+        </w:rPr>
+      </w:pPr>
+      <w:r>
+        <w:rPr>
+          <w:rFonts w:ascii="Verdana" w:hAnsi="Verdana" w:cs="Arial"/>
+          <w:color w:val="000000"/>
+          <w:sz w:val="24"/>
+          <w:szCs w:val="24"/>
+        </w:rPr>
+        <w:t>NB6 y Maíz amarillo: Estas variedades presentan los mayores grados de pureza, con un 70.42% y 70.32% respectivamente. Sin embargo, sus niveles de impureza, alrededor del 29.6%, son significativamente superiores al límite aceptable del 2%. Esto muestra que, aunque son las mejores entre las evaluadas, aún están lejos de los estándares necesarios.</w:t>
+      </w:r>
+    </w:p>
+    <w:p>
+      <w:pPr>
+        <w:spacing w:after="120"/>
+        <w:jc w:val="both"/>
+        <w:rPr>
+          <w:rFonts w:ascii="Verdana" w:hAnsi="Verdana" w:cs="Arial"/>
+          <w:color w:val="000000"/>
+          <w:sz w:val="24"/>
+          <w:szCs w:val="24"/>
+        </w:rPr>
+      </w:pPr>
+      <w:r>
+        <w:rPr>
+          <w:rFonts w:ascii="Verdana" w:hAnsi="Verdana" w:cs="Arial"/>
+          <w:b/>
+          <w:color w:val="000000"/>
+          <w:sz w:val="24"/>
+          <w:szCs w:val="24"/>
+        </w:rPr>
+        <w:t>Variedades con Pureza Inferior</w:t>
+      </w:r>
+      <w:r>
+        <w:rPr>
+          <w:rFonts w:ascii="Verdana" w:hAnsi="Verdana" w:cs="Arial"/>
+          <w:color w:val="000000"/>
+          <w:sz w:val="24"/>
+          <w:szCs w:val="24"/>
+        </w:rPr>
+        <w:t>:</w:t>
+      </w:r>
+    </w:p>
+    <w:p>
+      <w:pPr>
+        <w:spacing w:after="120"/>
+        <w:jc w:val="both"/>
+        <w:rPr>
+          <w:rFonts w:ascii="Verdana" w:hAnsi="Verdana" w:cs="Arial"/>
+          <w:color w:val="000000"/>
+          <w:sz w:val="24"/>
+          <w:szCs w:val="24"/>
+        </w:rPr>
+      </w:pPr>
+      <w:r>
+        <w:rPr>
+          <w:rFonts w:ascii="Verdana" w:hAnsi="Verdana" w:cs="Arial"/>
+          <w:color w:val="000000"/>
+          <w:sz w:val="24"/>
+          <w:szCs w:val="24"/>
+        </w:rPr>
+        <w:t>Tuza morada: Es la variedad con el menor grado de pureza, con solo un 31.30%. Esto significa que la mayoría de sus semillas (68.70%) están afectadas por alguna forma de impureza, lo cual es extremadamente alto y preocupante.</w:t>
+      </w:r>
+    </w:p>
+    <w:p>
+      <w:pPr>
+        <w:spacing w:after="120"/>
+        <w:jc w:val="both"/>
+        <w:rPr>
+          <w:rFonts w:ascii="Verdana" w:hAnsi="Verdana" w:cs="Arial"/>
+          <w:color w:val="000000"/>
+          <w:sz w:val="24"/>
+          <w:szCs w:val="24"/>
+        </w:rPr>
+      </w:pPr>
+      <w:r>
+        <w:rPr>
+          <w:rFonts w:ascii="Verdana" w:hAnsi="Verdana" w:cs="Arial"/>
+          <w:color w:val="000000"/>
+          <w:sz w:val="24"/>
+          <w:szCs w:val="24"/>
+        </w:rPr>
+        <w:lastRenderedPageBreak/>
+        <w:t>Olotillo, Isalco y Overito: Aunque no se proporcionaron detalles específicos para estas variedades, se infiere que su grado de pureza es menor al de NB6 y maíz amarillo. La pureza de Isalco es intermedia, mientras que Olotillo y Overito probablemente tienen una pureza menor en comparación con las variedades principales.</w:t>
+      </w:r>
+    </w:p>
+    <w:p>
+      <w:pPr>
+        <w:spacing w:after="120"/>
+        <w:jc w:val="both"/>
+        <w:rPr>
+          <w:rFonts w:ascii="Verdana" w:hAnsi="Verdana" w:cs="Arial"/>
+          <w:color w:val="000000"/>
+          <w:sz w:val="24"/>
+          <w:szCs w:val="24"/>
+        </w:rPr>
+      </w:pPr>
+      <w:r>
+        <w:rPr>
+          <w:rFonts w:ascii="Verdana" w:hAnsi="Verdana" w:cs="Arial"/>
+          <w:b/>
+          <w:color w:val="000000"/>
+          <w:sz w:val="24"/>
+          <w:szCs w:val="24"/>
+        </w:rPr>
+        <w:t>Impacto en la Calidad Agrícola</w:t>
+      </w:r>
+      <w:r>
+        <w:rPr>
+          <w:rFonts w:ascii="Verdana" w:hAnsi="Verdana" w:cs="Arial"/>
+          <w:color w:val="000000"/>
+          <w:sz w:val="24"/>
+          <w:szCs w:val="24"/>
+        </w:rPr>
+        <w:t>:</w:t>
+      </w:r>
+    </w:p>
+    <w:p>
+      <w:pPr>
+        <w:spacing w:after="120"/>
+        <w:jc w:val="both"/>
+        <w:rPr>
+          <w:rFonts w:ascii="Verdana" w:hAnsi="Verdana" w:cs="Arial"/>
+          <w:color w:val="000000"/>
+          <w:sz w:val="24"/>
+          <w:szCs w:val="24"/>
+        </w:rPr>
+      </w:pPr>
+      <w:r>
+        <w:rPr>
+          <w:rFonts w:ascii="Verdana" w:hAnsi="Verdana" w:cs="Arial"/>
+          <w:color w:val="000000"/>
+          <w:sz w:val="24"/>
+          <w:szCs w:val="24"/>
+        </w:rPr>
+        <w:t>La baja pureza de las semillas afecta directamente la calidad y el rendimiento de los cultivos. Semillas afectadas por plagas, deformidades o mezclas con otras variedades pueden resultar en plantas menos vigorosas, menor producción y mayor susceptibilidad a enfermedades.</w:t>
+      </w:r>
+    </w:p>
+    <w:p>
+      <w:pPr>
+        <w:spacing w:after="120"/>
+        <w:jc w:val="both"/>
+        <w:rPr>
+          <w:rFonts w:ascii="Verdana" w:hAnsi="Verdana" w:cs="Arial"/>
+          <w:b/>
+          <w:color w:val="000000"/>
+          <w:sz w:val="24"/>
+          <w:szCs w:val="24"/>
+        </w:rPr>
+      </w:pPr>
+      <w:r>
+        <w:rPr>
+          <w:rFonts w:ascii="Verdana" w:hAnsi="Verdana" w:cs="Arial"/>
+          <w:b/>
+          <w:color w:val="000000"/>
+          <w:sz w:val="24"/>
+          <w:szCs w:val="24"/>
+        </w:rPr>
+        <w:t>Necesidad de Mejora en el Control de Calidad:</w:t>
+      </w:r>
+    </w:p>
+    <w:p>
+      <w:pPr>
+        <w:spacing w:after="120"/>
+        <w:jc w:val="both"/>
+        <w:rPr>
+          <w:rFonts w:ascii="Verdana" w:hAnsi="Verdana" w:cs="Arial"/>
+          <w:color w:val="000000"/>
+          <w:sz w:val="24"/>
+          <w:szCs w:val="24"/>
+        </w:rPr>
+      </w:pPr>
+      <w:r>
+        <w:rPr>
+          <w:rFonts w:ascii="Verdana" w:hAnsi="Verdana" w:cs="Arial"/>
+          <w:color w:val="000000"/>
+          <w:sz w:val="24"/>
+          <w:szCs w:val="24"/>
+        </w:rPr>
+        <w:t>Es esencial mejorar los procesos de selección y control de calidad de las semillas para alcanzar los estándares mínimos requeridos. Esto podría implicar una revisión de las prácticas agrícolas, la implementación de tecnologías avanzadas de selección de semillas y una mayor vigilancia contra plagas y contaminaciones.</w:t>
+      </w:r>
+    </w:p>
+    <w:p>
+      <w:pPr>
+        <w:spacing w:after="120"/>
+        <w:jc w:val="both"/>
+        <w:rPr>
+          <w:rFonts w:ascii="Verdana" w:hAnsi="Verdana" w:cs="Arial"/>
+          <w:color w:val="000000"/>
+          <w:sz w:val="24"/>
+          <w:szCs w:val="24"/>
+        </w:rPr>
+      </w:pPr>
+    </w:p>
+    <w:p>
+      <w:pPr>
+        <w:spacing w:after="120"/>
+        <w:jc w:val="both"/>
+        <w:rPr>
+          <w:rFonts w:ascii="Verdana" w:hAnsi="Verdana" w:cs="Arial"/>
+          <w:color w:val="000000"/>
+          <w:sz w:val="24"/>
+          <w:szCs w:val="24"/>
+        </w:rPr>
+      </w:pPr>
+      <w:r>
+        <w:rPr>
+          <w:rFonts w:ascii="Verdana" w:hAnsi="Verdana" w:cs="Arial"/>
+          <w:color w:val="000000"/>
+          <w:sz w:val="24"/>
+          <w:szCs w:val="24"/>
+        </w:rPr>
+        <w:t>En resumen,</w:t>
+      </w:r>
+      <w:r>
+        <w:rPr>
+          <w:rFonts w:ascii="Verdana" w:hAnsi="Verdana" w:cs="Arial"/>
+          <w:color w:val="000000"/>
+          <w:sz w:val="24"/>
+          <w:szCs w:val="24"/>
+        </w:rPr>
+        <w:t xml:space="preserve"> me permito expresarles </w:t>
+      </w:r>
+      <w:r>
+        <w:rPr>
+          <w:rFonts w:ascii="Verdana" w:hAnsi="Verdana" w:cs="Arial"/>
+          <w:color w:val="000000"/>
+          <w:sz w:val="24"/>
+          <w:szCs w:val="24"/>
+        </w:rPr>
+        <w:t>que</w:t>
+      </w:r>
+      <w:r>
+        <w:rPr>
+          <w:rFonts w:ascii="Verdana" w:hAnsi="Verdana" w:cs="Arial"/>
+          <w:color w:val="000000"/>
+          <w:sz w:val="24"/>
+          <w:szCs w:val="24"/>
+        </w:rPr>
+        <w:t xml:space="preserve"> se debe realizar un</w:t>
+      </w:r>
+      <w:r>
+        <w:rPr>
+          <w:rFonts w:ascii="Verdana" w:hAnsi="Verdana" w:cs="Arial"/>
+          <w:color w:val="000000"/>
+          <w:sz w:val="24"/>
+          <w:szCs w:val="24"/>
+        </w:rPr>
+        <w:t xml:space="preserve"> Mejoramiento Genético Selectivo</w:t>
+      </w:r>
+      <w:r>
+        <w:rPr>
+          <w:rFonts w:ascii="Verdana" w:hAnsi="Verdana" w:cs="Arial"/>
+          <w:color w:val="000000"/>
+          <w:sz w:val="24"/>
+          <w:szCs w:val="24"/>
+        </w:rPr>
+        <w:t>,</w:t>
+      </w:r>
+      <w:r>
+        <w:rPr>
+          <w:rFonts w:ascii="Verdana" w:hAnsi="Verdana" w:cs="Arial"/>
+          <w:color w:val="000000"/>
+          <w:sz w:val="24"/>
+          <w:szCs w:val="24"/>
+        </w:rPr>
+        <w:t xml:space="preserve"> enfocados en aumentar la pureza y viabilidad de las semillas. Esto puede incluir la selección de las mejores plantas progenitoras y el uso de tecnologías avanzadas de</w:t>
+      </w:r>
+      <w:r>
+        <w:rPr>
+          <w:rFonts w:ascii="Verdana" w:hAnsi="Verdana" w:cs="Arial"/>
+          <w:color w:val="000000"/>
+          <w:sz w:val="24"/>
+          <w:szCs w:val="24"/>
+        </w:rPr>
+        <w:t xml:space="preserve"> cruzamiento y edición genética, mediante la optimización de prácticas agrícolas; adoptando las </w:t>
+      </w:r>
+      <w:r>
+        <w:rPr>
+          <w:rFonts w:ascii="Verdana" w:hAnsi="Verdana" w:cs="Arial"/>
+          <w:color w:val="000000"/>
+          <w:sz w:val="24"/>
+          <w:szCs w:val="24"/>
+        </w:rPr>
+        <w:t>prácticas agrícolas optimizadas para reducir las impurezas, como el manejo adecuado de plagas y enfermedades, y la selección cuidadosa durante la cosecha y el almacenamiento.</w:t>
+      </w:r>
+    </w:p>
+    <w:p>
+      <w:pPr>
+        <w:spacing w:after="120"/>
+        <w:jc w:val="both"/>
+        <w:rPr>
+          <w:rFonts w:ascii="Verdana" w:hAnsi="Verdana" w:cs="Arial"/>
+          <w:color w:val="000000"/>
+          <w:sz w:val="24"/>
+          <w:szCs w:val="24"/>
+        </w:rPr>
+      </w:pPr>
+      <w:r>
+        <w:rPr>
+          <w:rFonts w:ascii="Verdana" w:hAnsi="Verdana" w:cs="Arial"/>
+          <w:color w:val="000000"/>
+          <w:sz w:val="24"/>
+          <w:szCs w:val="24"/>
+        </w:rPr>
+        <w:t xml:space="preserve">Conclusión General 2: Necesidad Urgente de Mejorar </w:t>
+      </w:r>
+      <w:r>
+        <w:rPr>
+          <w:rFonts w:ascii="Verdana" w:hAnsi="Verdana" w:cs="Arial"/>
+          <w:color w:val="000000"/>
+          <w:sz w:val="24"/>
+          <w:szCs w:val="24"/>
+        </w:rPr>
+        <w:t>la calidad de la semilla.</w:t>
+      </w:r>
+    </w:p>
+    <w:p>
+      <w:pPr>
+        <w:spacing w:after="120"/>
+        <w:jc w:val="both"/>
+        <w:rPr>
+          <w:rFonts w:ascii="Verdana" w:hAnsi="Verdana" w:cs="Arial"/>
+          <w:color w:val="000000"/>
+          <w:sz w:val="24"/>
+          <w:szCs w:val="24"/>
+        </w:rPr>
+      </w:pPr>
+      <w:r>
+        <w:rPr>
+          <w:rFonts w:ascii="Verdana" w:hAnsi="Verdana" w:cs="Arial"/>
+          <w:color w:val="000000"/>
+          <w:sz w:val="24"/>
+          <w:szCs w:val="24"/>
+        </w:rPr>
+        <w:t>La baja pureza de las semillas afecta directamente la calidad y el rendimiento de los cultivos, resultando en plantas menos vigorosas, menor producción y mayor susceptibilidad a enfermedades. NB6 y Maíz amarillo, aunque son las mejores entre las evaluadas, aún están lejos de los estándares necesarios, mientras que variedades como Tuza morada muestran una pureza extremadamente baja.</w:t>
+      </w:r>
+    </w:p>
+    <w:p>
+      <w:pPr>
+        <w:spacing w:after="120"/>
+        <w:jc w:val="both"/>
+        <w:rPr>
+          <w:rFonts w:ascii="Verdana" w:hAnsi="Verdana" w:cs="Arial"/>
+          <w:color w:val="000000"/>
+          <w:sz w:val="24"/>
+          <w:szCs w:val="24"/>
+        </w:rPr>
+      </w:pPr>
+    </w:p>
+    <w:p>
+      <w:pPr>
+        <w:spacing w:after="120"/>
+        <w:jc w:val="both"/>
+        <w:rPr>
+          <w:rFonts w:ascii="Verdana" w:hAnsi="Verdana" w:cs="Arial"/>
           <w:color w:val="000000"/>
           <w:sz w:val="24"/>
           <w:szCs w:val="24"/>
@@ -6436,7 +6476,7 @@
           <w:numId w:val="1"/>
         </w:numPr>
         <w:rPr>
-          <w:rFonts w:ascii="Arial" w:hAnsi="Arial" w:cs="Arial"/>
+          <w:rFonts w:ascii="Verdana" w:hAnsi="Verdana" w:cs="Arial"/>
           <w:b/>
           <w:bCs/>
           <w:color w:val="002060"/>
@@ -6446,13 +6486,14 @@
       </w:pPr>
       <w:r>
         <w:rPr>
-          <w:rFonts w:ascii="Arial" w:hAnsi="Arial" w:cs="Arial"/>
+          <w:rFonts w:ascii="Verdana" w:hAnsi="Verdana" w:cs="Arial"/>
           <w:b/>
           <w:bCs/>
           <w:color w:val="002060"/>
           <w:sz w:val="24"/>
           <w:szCs w:val="24"/>
         </w:rPr>
+        <w:lastRenderedPageBreak/>
         <w:t>Agradecimientos (opcional)</w:t>
       </w:r>
     </w:p>
@@ -6461,35 +6502,33 @@
         <w:spacing w:before="100" w:beforeAutospacing="1" w:after="120" w:afterAutospacing="1" w:line="240" w:lineRule="auto"/>
         <w:jc w:val="both"/>
         <w:rPr>
-          <w:rFonts w:ascii="Arial" w:hAnsi="Arial" w:cs="Arial"/>
-          <w:color w:val="000000"/>
-          <w:sz w:val="24"/>
-          <w:szCs w:val="24"/>
-        </w:rPr>
-      </w:pPr>
-      <w:r>
-        <w:rPr>
-          <w:rFonts w:ascii="Arial" w:hAnsi="Arial" w:cs="Arial"/>
+          <w:rFonts w:ascii="Verdana" w:hAnsi="Verdana" w:cs="Arial"/>
+          <w:color w:val="000000"/>
+          <w:sz w:val="24"/>
+          <w:szCs w:val="24"/>
+        </w:rPr>
+      </w:pPr>
+      <w:r>
+        <w:rPr>
+          <w:rFonts w:ascii="Verdana" w:hAnsi="Verdana" w:cs="Arial"/>
           <w:color w:val="000000"/>
           <w:sz w:val="24"/>
           <w:szCs w:val="24"/>
         </w:rPr>
         <w:t xml:space="preserve">Agradecemos el apoyo de la Universidad Martín Lutero, por financiar el proceso de investigación, al Profesor Mario Zapata por su colaboración en </w:t>
       </w:r>
-      <w:proofErr w:type="gramStart"/>
-      <w:r>
-        <w:rPr>
-          <w:rFonts w:ascii="Arial" w:hAnsi="Arial" w:cs="Arial"/>
-          <w:color w:val="000000"/>
-          <w:sz w:val="24"/>
-          <w:szCs w:val="24"/>
-        </w:rPr>
-        <w:t>todo los procesos</w:t>
-      </w:r>
-      <w:proofErr w:type="gramEnd"/>
-      <w:r>
-        <w:rPr>
-          <w:rFonts w:ascii="Arial" w:hAnsi="Arial" w:cs="Arial"/>
+      <w:r>
+        <w:rPr>
+          <w:rFonts w:ascii="Verdana" w:hAnsi="Verdana" w:cs="Arial"/>
+          <w:color w:val="000000"/>
+          <w:sz w:val="24"/>
+          <w:szCs w:val="24"/>
+        </w:rPr>
+        <w:t>todos los procesos</w:t>
+      </w:r>
+      <w:r>
+        <w:rPr>
+          <w:rFonts w:ascii="Verdana" w:hAnsi="Verdana" w:cs="Arial"/>
           <w:color w:val="000000"/>
           <w:sz w:val="24"/>
           <w:szCs w:val="24"/>
@@ -6502,7 +6541,7 @@
         <w:spacing w:before="100" w:beforeAutospacing="1" w:after="120" w:afterAutospacing="1" w:line="240" w:lineRule="auto"/>
         <w:jc w:val="both"/>
         <w:rPr>
-          <w:rFonts w:ascii="Arial" w:hAnsi="Arial" w:cs="Arial"/>
+          <w:rFonts w:ascii="Verdana" w:hAnsi="Verdana" w:cs="Arial"/>
           <w:color w:val="000000"/>
           <w:sz w:val="24"/>
           <w:szCs w:val="24"/>
@@ -6517,7 +6556,7 @@
           <w:numId w:val="1"/>
         </w:numPr>
         <w:rPr>
-          <w:rFonts w:ascii="Arial" w:hAnsi="Arial" w:cs="Arial"/>
+          <w:rFonts w:ascii="Verdana" w:hAnsi="Verdana" w:cs="Arial"/>
           <w:b/>
           <w:bCs/>
           <w:color w:val="002060"/>
@@ -6527,14 +6566,13 @@
       </w:pPr>
       <w:r>
         <w:rPr>
-          <w:rFonts w:ascii="Arial" w:hAnsi="Arial" w:cs="Arial"/>
+          <w:rFonts w:ascii="Verdana" w:hAnsi="Verdana" w:cs="Arial"/>
           <w:b/>
           <w:bCs/>
           <w:color w:val="002060"/>
           <w:sz w:val="24"/>
           <w:szCs w:val="24"/>
         </w:rPr>
-        <w:lastRenderedPageBreak/>
         <w:t>Referencias bibliográficas</w:t>
       </w:r>
     </w:p>
@@ -6542,7 +6580,9 @@
       <w:pPr>
         <w:pStyle w:val="Bibliografa"/>
         <w:ind w:left="720" w:hanging="720"/>
-        <w:rPr>
+        <w:jc w:val="both"/>
+        <w:rPr>
+          <w:rFonts w:ascii="Verdana" w:hAnsi="Verdana"/>
           <w:noProof/>
           <w:sz w:val="24"/>
           <w:szCs w:val="24"/>
@@ -6551,7 +6591,7 @@
       </w:pPr>
       <w:r>
         <w:rPr>
-          <w:rFonts w:ascii="Arial" w:hAnsi="Arial" w:cs="Arial"/>
+          <w:rFonts w:ascii="Verdana" w:hAnsi="Verdana" w:cs="Arial"/>
           <w:b/>
           <w:bCs/>
           <w:color w:val="002060"/>
@@ -6562,7 +6602,7 @@
       </w:r>
       <w:r>
         <w:rPr>
-          <w:rFonts w:ascii="Arial" w:hAnsi="Arial" w:cs="Arial"/>
+          <w:rFonts w:ascii="Verdana" w:hAnsi="Verdana" w:cs="Arial"/>
           <w:b/>
           <w:bCs/>
           <w:color w:val="002060"/>
@@ -6574,7 +6614,7 @@
       </w:r>
       <w:r>
         <w:rPr>
-          <w:rFonts w:ascii="Arial" w:hAnsi="Arial" w:cs="Arial"/>
+          <w:rFonts w:ascii="Verdana" w:hAnsi="Verdana" w:cs="Arial"/>
           <w:b/>
           <w:bCs/>
           <w:color w:val="002060"/>
@@ -6585,23 +6625,32 @@
       </w:r>
       <w:r>
         <w:rPr>
+          <w:rFonts w:ascii="Verdana" w:hAnsi="Verdana"/>
           <w:noProof/>
+          <w:sz w:val="24"/>
+          <w:szCs w:val="24"/>
           <w:lang w:val="es-MX"/>
         </w:rPr>
         <w:t xml:space="preserve">Asamblea Nacional Nicaragua. (10 de DICIEMBRE de 1997). </w:t>
       </w:r>
       <w:r>
         <w:rPr>
+          <w:rFonts w:ascii="Verdana" w:hAnsi="Verdana"/>
           <w:i/>
           <w:iCs/>
           <w:noProof/>
+          <w:sz w:val="24"/>
+          <w:szCs w:val="24"/>
           <w:lang w:val="es-MX"/>
         </w:rPr>
         <w:t>Asamble Nacional de Nicaragua.</w:t>
       </w:r>
       <w:r>
         <w:rPr>
+          <w:rFonts w:ascii="Verdana" w:hAnsi="Verdana"/>
           <w:noProof/>
+          <w:sz w:val="24"/>
+          <w:szCs w:val="24"/>
           <w:lang w:val="es-MX"/>
         </w:rPr>
         <w:t xml:space="preserve"> Obtenido de http://legislacion.asamblea.gob.ni: http://legislacion.asamblea.gob.ni/Normaweb.nsf/164aa15ba012e567062568a2005b564b/c565fa4beb89e0bb062570a1005777b0</w:t>
@@ -6611,30 +6660,43 @@
       <w:pPr>
         <w:pStyle w:val="Bibliografa"/>
         <w:ind w:left="720" w:hanging="720"/>
-        <w:rPr>
+        <w:jc w:val="both"/>
+        <w:rPr>
+          <w:rFonts w:ascii="Verdana" w:hAnsi="Verdana"/>
           <w:noProof/>
+          <w:sz w:val="24"/>
+          <w:szCs w:val="24"/>
           <w:lang w:val="es-MX"/>
         </w:rPr>
       </w:pPr>
       <w:r>
         <w:rPr>
+          <w:rFonts w:ascii="Verdana" w:hAnsi="Verdana"/>
           <w:noProof/>
+          <w:sz w:val="24"/>
+          <w:szCs w:val="24"/>
           <w:lang w:val="es-MX"/>
         </w:rPr>
         <w:t xml:space="preserve">Asamblea Nacional Nicaragua. (15 de noviembre de 2002). </w:t>
       </w:r>
       <w:r>
         <w:rPr>
+          <w:rFonts w:ascii="Verdana" w:hAnsi="Verdana"/>
           <w:i/>
           <w:iCs/>
           <w:noProof/>
+          <w:sz w:val="24"/>
+          <w:szCs w:val="24"/>
           <w:lang w:val="es-MX"/>
         </w:rPr>
         <w:t>Asamblea Nacional de Nicaragua.</w:t>
       </w:r>
       <w:r>
         <w:rPr>
+          <w:rFonts w:ascii="Verdana" w:hAnsi="Verdana"/>
           <w:noProof/>
+          <w:sz w:val="24"/>
+          <w:szCs w:val="24"/>
           <w:lang w:val="es-MX"/>
         </w:rPr>
         <w:t xml:space="preserve"> Obtenido de http://legislacion.asamblea.gob.ni: http://legislacion.asamblea.gob.ni/normaweb.nsf/3133c0d121ea3897062568a1005e0f89/d91b40d2a2206580062577200051e6f7?OpenDocument</w:t>
@@ -6644,28 +6706,41 @@
       <w:pPr>
         <w:pStyle w:val="Bibliografa"/>
         <w:ind w:left="720" w:hanging="720"/>
-        <w:rPr>
+        <w:jc w:val="both"/>
+        <w:rPr>
+          <w:rFonts w:ascii="Verdana" w:hAnsi="Verdana"/>
           <w:noProof/>
+          <w:sz w:val="24"/>
+          <w:szCs w:val="24"/>
           <w:lang w:val="es-NI"/>
         </w:rPr>
       </w:pPr>
       <w:r>
         <w:rPr>
+          <w:rFonts w:ascii="Verdana" w:hAnsi="Verdana"/>
           <w:noProof/>
+          <w:sz w:val="24"/>
+          <w:szCs w:val="24"/>
         </w:rPr>
         <w:t xml:space="preserve">Banco Central de Nicaragua. (noviembre de 2013). </w:t>
       </w:r>
       <w:r>
         <w:rPr>
+          <w:rFonts w:ascii="Verdana" w:hAnsi="Verdana"/>
           <w:i/>
           <w:iCs/>
           <w:noProof/>
+          <w:sz w:val="24"/>
+          <w:szCs w:val="24"/>
         </w:rPr>
         <w:t>Banco Central de Nicaragua.</w:t>
       </w:r>
       <w:r>
         <w:rPr>
+          <w:rFonts w:ascii="Verdana" w:hAnsi="Verdana"/>
           <w:noProof/>
+          <w:sz w:val="24"/>
+          <w:szCs w:val="24"/>
         </w:rPr>
         <w:t xml:space="preserve"> Obtenido de Caracterización del Cultivo de Maíz en Nicaragua: https://www.bcn.gob.ni/sites/default/files/documentos/DT-33_Documento_final_Caracterizacion_del_maiz.pdf</w:t>
       </w:r>
@@ -6674,30 +6749,43 @@
       <w:pPr>
         <w:pStyle w:val="Bibliografa"/>
         <w:ind w:left="720" w:hanging="720"/>
-        <w:rPr>
+        <w:jc w:val="both"/>
+        <w:rPr>
+          <w:rFonts w:ascii="Verdana" w:hAnsi="Verdana"/>
           <w:noProof/>
+          <w:sz w:val="24"/>
+          <w:szCs w:val="24"/>
           <w:lang w:val="es-MX"/>
         </w:rPr>
       </w:pPr>
       <w:r>
         <w:rPr>
+          <w:rFonts w:ascii="Verdana" w:hAnsi="Verdana"/>
           <w:noProof/>
+          <w:sz w:val="24"/>
+          <w:szCs w:val="24"/>
           <w:lang w:val="es-MX"/>
         </w:rPr>
         <w:t xml:space="preserve">Correa, J. (2020). </w:t>
       </w:r>
       <w:r>
         <w:rPr>
+          <w:rFonts w:ascii="Verdana" w:hAnsi="Verdana"/>
           <w:i/>
           <w:iCs/>
           <w:noProof/>
+          <w:sz w:val="24"/>
+          <w:szCs w:val="24"/>
           <w:lang w:val="es-MX"/>
         </w:rPr>
         <w:t>https://repository.agrosavia.co/.</w:t>
       </w:r>
       <w:r>
         <w:rPr>
+          <w:rFonts w:ascii="Verdana" w:hAnsi="Verdana"/>
           <w:noProof/>
+          <w:sz w:val="24"/>
+          <w:szCs w:val="24"/>
           <w:lang w:val="es-MX"/>
         </w:rPr>
         <w:t xml:space="preserve"> Obtenido de Tema IV Fisiologia Bioquimica y Conservación: https://repository.agrosavia.co/bitstream/handle/20.500.12324/30666/28230_18365.pdf?seq</w:t>
@@ -6707,30 +6795,43 @@
       <w:pPr>
         <w:pStyle w:val="Bibliografa"/>
         <w:ind w:left="720" w:hanging="720"/>
-        <w:rPr>
+        <w:jc w:val="both"/>
+        <w:rPr>
+          <w:rFonts w:ascii="Verdana" w:hAnsi="Verdana"/>
           <w:noProof/>
+          <w:sz w:val="24"/>
+          <w:szCs w:val="24"/>
           <w:lang w:val="es-MX"/>
         </w:rPr>
       </w:pPr>
       <w:r>
         <w:rPr>
+          <w:rFonts w:ascii="Verdana" w:hAnsi="Verdana"/>
           <w:noProof/>
+          <w:sz w:val="24"/>
+          <w:szCs w:val="24"/>
           <w:lang w:val="es-MX"/>
         </w:rPr>
         <w:t xml:space="preserve">IRST. (2022). </w:t>
       </w:r>
       <w:r>
         <w:rPr>
+          <w:rFonts w:ascii="Verdana" w:hAnsi="Verdana"/>
           <w:i/>
           <w:iCs/>
           <w:noProof/>
+          <w:sz w:val="24"/>
+          <w:szCs w:val="24"/>
           <w:lang w:val="es-MX"/>
         </w:rPr>
         <w:t>IRST.</w:t>
       </w:r>
       <w:r>
         <w:rPr>
+          <w:rFonts w:ascii="Verdana" w:hAnsi="Verdana"/>
           <w:noProof/>
+          <w:sz w:val="24"/>
+          <w:szCs w:val="24"/>
           <w:lang w:val="es-MX"/>
         </w:rPr>
         <w:t xml:space="preserve"> Obtenido de https://seedhealth.org/files: https://seedhealth.org/files/2022/03/ISTA_Rules_2022_SHMethods_7-026.pdf</w:t>
@@ -6740,63 +6841,100 @@
       <w:pPr>
         <w:pStyle w:val="Bibliografa"/>
         <w:ind w:left="720" w:hanging="720"/>
-        <w:rPr>
+        <w:jc w:val="both"/>
+        <w:rPr>
+          <w:rFonts w:ascii="Verdana" w:hAnsi="Verdana"/>
           <w:noProof/>
+          <w:sz w:val="24"/>
+          <w:szCs w:val="24"/>
           <w:lang w:val="es-MX"/>
         </w:rPr>
       </w:pPr>
       <w:r>
         <w:rPr>
+          <w:rFonts w:ascii="Verdana" w:hAnsi="Verdana"/>
           <w:noProof/>
+          <w:sz w:val="24"/>
+          <w:szCs w:val="24"/>
           <w:lang w:val="es-MX"/>
         </w:rPr>
         <w:t xml:space="preserve">MAG. (Marzo de 2024). </w:t>
       </w:r>
       <w:r>
         <w:rPr>
+          <w:rFonts w:ascii="Verdana" w:hAnsi="Verdana"/>
           <w:i/>
           <w:iCs/>
           <w:noProof/>
+          <w:sz w:val="24"/>
+          <w:szCs w:val="24"/>
           <w:lang w:val="es-MX"/>
         </w:rPr>
         <w:t>MAG.</w:t>
       </w:r>
       <w:r>
         <w:rPr>
+          <w:rFonts w:ascii="Verdana" w:hAnsi="Verdana"/>
           <w:noProof/>
+          <w:sz w:val="24"/>
+          <w:szCs w:val="24"/>
           <w:lang w:val="es-MX"/>
         </w:rPr>
-        <w:t xml:space="preserve"> Obtenido de https://www.mag.gob.ni/index.php/noticias: https://www.mag.gob.ni/index.php/noticias?view=article&amp;id=95:nicaragua-presento-plan-de-produccion-consumo-y-comercio-2023&amp;catid=11</w:t>
+        <w:t xml:space="preserve"> Obtenido de https://www.mag.gob.ni/index.php/noticias: https://www.mag.gob.ni/index.php/noticias?view=article&amp;id=95:n</w:t>
+      </w:r>
+      <w:r>
+        <w:rPr>
+          <w:rFonts w:ascii="Verdana" w:hAnsi="Verdana"/>
+          <w:noProof/>
+          <w:sz w:val="24"/>
+          <w:szCs w:val="24"/>
+          <w:lang w:val="es-MX"/>
+        </w:rPr>
+        <w:lastRenderedPageBreak/>
+        <w:t>icaragua-presento-plan-de-produccion-consumo-y-comercio-2023&amp;catid=11</w:t>
       </w:r>
     </w:p>
     <w:p>
       <w:pPr>
         <w:pStyle w:val="Bibliografa"/>
         <w:ind w:left="720" w:hanging="720"/>
-        <w:rPr>
+        <w:jc w:val="both"/>
+        <w:rPr>
+          <w:rFonts w:ascii="Verdana" w:hAnsi="Verdana"/>
           <w:noProof/>
+          <w:sz w:val="24"/>
+          <w:szCs w:val="24"/>
           <w:lang w:val="es-MX"/>
         </w:rPr>
       </w:pPr>
       <w:r>
         <w:rPr>
+          <w:rFonts w:ascii="Verdana" w:hAnsi="Verdana"/>
           <w:noProof/>
+          <w:sz w:val="24"/>
+          <w:szCs w:val="24"/>
           <w:lang w:val="es-MX"/>
         </w:rPr>
         <w:t xml:space="preserve">Sampieri, R. H. (2014). </w:t>
       </w:r>
       <w:r>
         <w:rPr>
+          <w:rFonts w:ascii="Verdana" w:hAnsi="Verdana"/>
           <w:i/>
           <w:iCs/>
           <w:noProof/>
+          <w:sz w:val="24"/>
+          <w:szCs w:val="24"/>
           <w:lang w:val="es-MX"/>
         </w:rPr>
         <w:t>Metodologia de la Investigación /.</w:t>
       </w:r>
       <w:r>
         <w:rPr>
+          <w:rFonts w:ascii="Verdana" w:hAnsi="Verdana"/>
           <w:noProof/>
+          <w:sz w:val="24"/>
+          <w:szCs w:val="24"/>
           <w:lang w:val="es-MX"/>
         </w:rPr>
         <w:t xml:space="preserve"> Mexico: Mc Graw Hill.</w:t>
@@ -6804,8 +6942,9 @@
     </w:p>
     <w:p>
       <w:pPr>
-        <w:rPr>
-          <w:rFonts w:ascii="Arial" w:hAnsi="Arial" w:cs="Arial"/>
+        <w:jc w:val="both"/>
+        <w:rPr>
+          <w:rFonts w:ascii="Verdana" w:hAnsi="Verdana" w:cs="Arial"/>
           <w:b/>
           <w:bCs/>
           <w:color w:val="002060"/>
@@ -6815,7 +6954,7 @@
       </w:pPr>
       <w:r>
         <w:rPr>
-          <w:rFonts w:ascii="Arial" w:hAnsi="Arial" w:cs="Arial"/>
+          <w:rFonts w:ascii="Verdana" w:hAnsi="Verdana" w:cs="Arial"/>
           <w:b/>
           <w:bCs/>
           <w:color w:val="002060"/>
@@ -6824,11 +6963,13 @@
         </w:rPr>
         <w:fldChar w:fldCharType="end"/>
       </w:r>
+      <w:bookmarkStart w:id="6" w:name="_GoBack"/>
+      <w:bookmarkEnd w:id="6"/>
     </w:p>
     <w:sectPr>
-      <w:headerReference w:type="default" r:id="rId16"/>
-      <w:footerReference w:type="default" r:id="rId17"/>
-      <w:headerReference w:type="first" r:id="rId18"/>
+      <w:headerReference w:type="default" r:id="rId12"/>
+      <w:footerReference w:type="default" r:id="rId13"/>
+      <w:headerReference w:type="first" r:id="rId14"/>
       <w:pgSz w:w="12240" w:h="15840"/>
       <w:pgMar w:top="1417" w:right="1701" w:bottom="1417" w:left="1701" w:header="708" w:footer="708" w:gutter="0"/>
       <w:cols w:space="708"/>
@@ -6837,44 +6978,6 @@
     </w:sectPr>
   </w:body>
 </w:document>
-</file>
-
-<file path=word/comments.xml><?xml version="1.0" encoding="utf-8"?>
-<w:comments xmlns:wpc="http://schemas.microsoft.com/office/word/2010/wordprocessingCanvas" xmlns:cx="http://schemas.microsoft.com/office/drawing/2014/chartex" xmlns:cx1="http://schemas.microsoft.com/office/drawing/2015/9/8/chartex" xmlns:cx2="http://schemas.microsoft.com/office/drawing/2015/10/21/chartex" xmlns:cx3="http://schemas.microsoft.com/office/drawing/2016/5/9/chartex" xmlns:cx4="http://schemas.microsoft.com/office/drawing/2016/5/10/chartex" xmlns:cx5="http://schemas.microsoft.com/office/drawing/2016/5/11/chartex" xmlns:cx6="http://schemas.microsoft.com/office/drawing/2016/5/12/chartex" xmlns:cx7="http://schemas.microsoft.com/office/drawing/2016/5/13/chartex" xmlns:cx8="http://schemas.microsoft.com/office/drawing/2016/5/14/chartex" xmlns:mc="http://schemas.openxmlformats.org/markup-compatibility/2006" xmlns:aink="http://schemas.microsoft.com/office/drawing/2016/ink" xmlns:am3d="http://schemas.microsoft.com/office/drawing/2017/model3d" xmlns:o="urn:schemas-microsoft-com:office:office" xmlns:r="http://schemas.openxmlformats.org/officeDocument/2006/relationships" xmlns:m="http://schemas.openxmlformats.org/officeDocument/2006/math" xmlns:v="urn:schemas-microsoft-com:vml" xmlns:wp14="http://schemas.microsoft.com/office/word/2010/wordprocessingDrawing" xmlns:wp="http://schemas.openxmlformats.org/drawingml/2006/wordprocessingDrawing" xmlns:w10="urn:schemas-microsoft-com:office:word" xmlns:w="http://schemas.openxmlformats.org/wordprocessingml/2006/main" xmlns:w14="http://schemas.microsoft.com/office/word/2010/wordml" xmlns:w15="http://schemas.microsoft.com/office/word/2012/wordml" xmlns:w16cex="http://schemas.microsoft.com/office/word/2018/wordml/cex" xmlns:w16cid="http://schemas.microsoft.com/office/word/2016/wordml/cid" xmlns:w16="http://schemas.microsoft.com/office/word/2018/wordml" xmlns:w16sdtdh="http://schemas.microsoft.com/office/word/2020/wordml/sdtdatahash" xmlns:w16se="http://schemas.microsoft.com/office/word/2015/wordml/symex" xmlns:wpg="http://schemas.microsoft.com/office/word/2010/wordprocessingGroup" xmlns:wpi="http://schemas.microsoft.com/office/word/2010/wordprocessingInk" xmlns:wne="http://schemas.microsoft.com/office/word/2006/wordml" xmlns:wps="http://schemas.microsoft.com/office/word/2010/wordprocessingShape" mc:Ignorable="w14 w15 w16se w16cid w16 w16cex w16sdtdh wp14">
-  <w:comment w:id="3" w:author="Usuario" w:date="2024-05-20T16:58:00Z" w:initials="U">
-    <w:p>
-      <w:pPr>
-        <w:pStyle w:val="Textocomentario"/>
-      </w:pPr>
-      <w:r>
-        <w:rPr>
-          <w:rStyle w:val="Refdecomentario"/>
-        </w:rPr>
-        <w:annotationRef/>
-      </w:r>
-      <w:r>
-        <w:rPr>
-          <w:rStyle w:val="Refdecomentario"/>
-        </w:rPr>
-        <w:annotationRef/>
-      </w:r>
-      <w:r>
-        <w:t>Cada tabla, imagen o esquema debe estar enumerado y titulado, al final dejar la fuente.</w:t>
-      </w:r>
-    </w:p>
-    <w:p>
-      <w:pPr>
-        <w:pStyle w:val="Textocomentario"/>
-      </w:pPr>
-    </w:p>
-  </w:comment>
-</w:comments>
-</file>
-
-<file path=word/commentsExtended.xml><?xml version="1.0" encoding="utf-8"?>
-<w15:commentsEx xmlns:wpc="http://schemas.microsoft.com/office/word/2010/wordprocessingCanvas" xmlns:cx="http://schemas.microsoft.com/office/drawing/2014/chartex" xmlns:cx1="http://schemas.microsoft.com/office/drawing/2015/9/8/chartex" xmlns:cx2="http://schemas.microsoft.com/office/drawing/2015/10/21/chartex" xmlns:cx3="http://schemas.microsoft.com/office/drawing/2016/5/9/chartex" xmlns:cx4="http://schemas.microsoft.com/office/drawing/2016/5/10/chartex" xmlns:cx5="http://schemas.microsoft.com/office/drawing/2016/5/11/chartex" xmlns:cx6="http://schemas.microsoft.com/office/drawing/2016/5/12/chartex" xmlns:cx7="http://schemas.microsoft.com/office/drawing/2016/5/13/chartex" xmlns:cx8="http://schemas.microsoft.com/office/drawing/2016/5/14/chartex" xmlns:mc="http://schemas.openxmlformats.org/markup-compatibility/2006" xmlns:aink="http://schemas.microsoft.com/office/drawing/2016/ink" xmlns:am3d="http://schemas.microsoft.com/office/drawing/2017/model3d" xmlns:o="urn:schemas-microsoft-com:office:office" xmlns:r="http://schemas.openxmlformats.org/officeDocument/2006/relationships" xmlns:m="http://schemas.openxmlformats.org/officeDocument/2006/math" xmlns:v="urn:schemas-microsoft-com:vml" xmlns:wp14="http://schemas.microsoft.com/office/word/2010/wordprocessingDrawing" xmlns:wp="http://schemas.openxmlformats.org/drawingml/2006/wordprocessingDrawing" xmlns:w10="urn:schemas-microsoft-com:office:word" xmlns:w="http://schemas.openxmlformats.org/wordprocessingml/2006/main" xmlns:w14="http://schemas.microsoft.com/office/word/2010/wordml" xmlns:w15="http://schemas.microsoft.com/office/word/2012/wordml" xmlns:w16cex="http://schemas.microsoft.com/office/word/2018/wordml/cex" xmlns:w16cid="http://schemas.microsoft.com/office/word/2016/wordml/cid" xmlns:w16="http://schemas.microsoft.com/office/word/2018/wordml" xmlns:w16sdtdh="http://schemas.microsoft.com/office/word/2020/wordml/sdtdatahash" xmlns:w16se="http://schemas.microsoft.com/office/word/2015/wordml/symex" xmlns:wpg="http://schemas.microsoft.com/office/word/2010/wordprocessingGroup" xmlns:wpi="http://schemas.microsoft.com/office/word/2010/wordprocessingInk" xmlns:wne="http://schemas.microsoft.com/office/word/2006/wordml" xmlns:wps="http://schemas.microsoft.com/office/word/2010/wordprocessingShape" mc:Ignorable="w14 w15 w16se w16cid w16 w16cex w16sdtdh wp14">
-  <w15:commentEx w15:paraId="2B188C47" w15:done="0"/>
-</w15:commentsEx>
 </file>
 
 <file path=word/commentsExtensible.xml><?xml version="1.0" encoding="utf-8"?>
@@ -6890,7 +6993,7 @@
 </file>
 
 <file path=word/endnotes.xml><?xml version="1.0" encoding="utf-8"?>
-<w:endnotes xmlns:wpc="http://schemas.microsoft.com/office/word/2010/wordprocessingCanvas" xmlns:cx="http://schemas.microsoft.com/office/drawing/2014/chartex" xmlns:cx1="http://schemas.microsoft.com/office/drawing/2015/9/8/chartex" xmlns:cx2="http://schemas.microsoft.com/office/drawing/2015/10/21/chartex" xmlns:cx3="http://schemas.microsoft.com/office/drawing/2016/5/9/chartex" xmlns:cx4="http://schemas.microsoft.com/office/drawing/2016/5/10/chartex" xmlns:cx5="http://schemas.microsoft.com/office/drawing/2016/5/11/chartex" xmlns:cx6="http://schemas.microsoft.com/office/drawing/2016/5/12/chartex" xmlns:cx7="http://schemas.microsoft.com/office/drawing/2016/5/13/chartex" xmlns:cx8="http://schemas.microsoft.com/office/drawing/2016/5/14/chartex" xmlns:mc="http://schemas.openxmlformats.org/markup-compatibility/2006" xmlns:aink="http://schemas.microsoft.com/office/drawing/2016/ink" xmlns:am3d="http://schemas.microsoft.com/office/drawing/2017/model3d" xmlns:o="urn:schemas-microsoft-com:office:office" xmlns:r="http://schemas.openxmlformats.org/officeDocument/2006/relationships" xmlns:m="http://schemas.openxmlformats.org/officeDocument/2006/math" xmlns:v="urn:schemas-microsoft-com:vml" xmlns:wp14="http://schemas.microsoft.com/office/word/2010/wordprocessingDrawing" xmlns:wp="http://schemas.openxmlformats.org/drawingml/2006/wordprocessingDrawing" xmlns:w10="urn:schemas-microsoft-com:office:word" xmlns:w="http://schemas.openxmlformats.org/wordprocessingml/2006/main" xmlns:w14="http://schemas.microsoft.com/office/word/2010/wordml" xmlns:w15="http://schemas.microsoft.com/office/word/2012/wordml" xmlns:w16cex="http://schemas.microsoft.com/office/word/2018/wordml/cex" xmlns:w16cid="http://schemas.microsoft.com/office/word/2016/wordml/cid" xmlns:w16="http://schemas.microsoft.com/office/word/2018/wordml" xmlns:w16sdtdh="http://schemas.microsoft.com/office/word/2020/wordml/sdtdatahash" xmlns:w16se="http://schemas.microsoft.com/office/word/2015/wordml/symex" xmlns:wpg="http://schemas.microsoft.com/office/word/2010/wordprocessingGroup" xmlns:wpi="http://schemas.microsoft.com/office/word/2010/wordprocessingInk" xmlns:wne="http://schemas.microsoft.com/office/word/2006/wordml" xmlns:wps="http://schemas.microsoft.com/office/word/2010/wordprocessingShape" mc:Ignorable="w14 w15 w16se w16cid w16 w16cex w16sdtdh wp14">
+<w:endnotes xmlns:wpc="http://schemas.microsoft.com/office/word/2010/wordprocessingCanvas" xmlns:cx="http://schemas.microsoft.com/office/drawing/2014/chartex" xmlns:mc="http://schemas.openxmlformats.org/markup-compatibility/2006" xmlns:o="urn:schemas-microsoft-com:office:office" xmlns:r="http://schemas.openxmlformats.org/officeDocument/2006/relationships" xmlns:m="http://schemas.openxmlformats.org/officeDocument/2006/math" xmlns:v="urn:schemas-microsoft-com:vml" xmlns:wp14="http://schemas.microsoft.com/office/word/2010/wordprocessingDrawing" xmlns:wp="http://schemas.openxmlformats.org/drawingml/2006/wordprocessingDrawing" xmlns:w10="urn:schemas-microsoft-com:office:word" xmlns:w="http://schemas.openxmlformats.org/wordprocessingml/2006/main" xmlns:w14="http://schemas.microsoft.com/office/word/2010/wordml" xmlns:w15="http://schemas.microsoft.com/office/word/2012/wordml" xmlns:w16se="http://schemas.microsoft.com/office/word/2015/wordml/symex" xmlns:wpg="http://schemas.microsoft.com/office/word/2010/wordprocessingGroup" xmlns:wpi="http://schemas.microsoft.com/office/word/2010/wordprocessingInk" xmlns:wne="http://schemas.microsoft.com/office/word/2006/wordml" xmlns:wps="http://schemas.microsoft.com/office/word/2010/wordprocessingShape" mc:Ignorable="w14 w15 w16se wp14">
   <w:endnote w:type="separator" w:id="-1">
     <w:p>
       <w:pPr>
@@ -6915,7 +7018,7 @@
 </file>
 
 <file path=word/footer1.xml><?xml version="1.0" encoding="utf-8"?>
-<w:ftr xmlns:wpc="http://schemas.microsoft.com/office/word/2010/wordprocessingCanvas" xmlns:cx="http://schemas.microsoft.com/office/drawing/2014/chartex" xmlns:cx1="http://schemas.microsoft.com/office/drawing/2015/9/8/chartex" xmlns:cx2="http://schemas.microsoft.com/office/drawing/2015/10/21/chartex" xmlns:cx3="http://schemas.microsoft.com/office/drawing/2016/5/9/chartex" xmlns:cx4="http://schemas.microsoft.com/office/drawing/2016/5/10/chartex" xmlns:cx5="http://schemas.microsoft.com/office/drawing/2016/5/11/chartex" xmlns:cx6="http://schemas.microsoft.com/office/drawing/2016/5/12/chartex" xmlns:cx7="http://schemas.microsoft.com/office/drawing/2016/5/13/chartex" xmlns:cx8="http://schemas.microsoft.com/office/drawing/2016/5/14/chartex" xmlns:mc="http://schemas.openxmlformats.org/markup-compatibility/2006" xmlns:aink="http://schemas.microsoft.com/office/drawing/2016/ink" xmlns:am3d="http://schemas.microsoft.com/office/drawing/2017/model3d" xmlns:o="urn:schemas-microsoft-com:office:office" xmlns:r="http://schemas.openxmlformats.org/officeDocument/2006/relationships" xmlns:m="http://schemas.openxmlformats.org/officeDocument/2006/math" xmlns:v="urn:schemas-microsoft-com:vml" xmlns:wp14="http://schemas.microsoft.com/office/word/2010/wordprocessingDrawing" xmlns:wp="http://schemas.openxmlformats.org/drawingml/2006/wordprocessingDrawing" xmlns:w10="urn:schemas-microsoft-com:office:word" xmlns:w="http://schemas.openxmlformats.org/wordprocessingml/2006/main" xmlns:w14="http://schemas.microsoft.com/office/word/2010/wordml" xmlns:w15="http://schemas.microsoft.com/office/word/2012/wordml" xmlns:w16cex="http://schemas.microsoft.com/office/word/2018/wordml/cex" xmlns:w16cid="http://schemas.microsoft.com/office/word/2016/wordml/cid" xmlns:w16="http://schemas.microsoft.com/office/word/2018/wordml" xmlns:w16sdtdh="http://schemas.microsoft.com/office/word/2020/wordml/sdtdatahash" xmlns:w16se="http://schemas.microsoft.com/office/word/2015/wordml/symex" xmlns:wpg="http://schemas.microsoft.com/office/word/2010/wordprocessingGroup" xmlns:wpi="http://schemas.microsoft.com/office/word/2010/wordprocessingInk" xmlns:wne="http://schemas.microsoft.com/office/word/2006/wordml" xmlns:wps="http://schemas.microsoft.com/office/word/2010/wordprocessingShape" mc:Ignorable="w14 w15 w16se w16cid w16 w16cex w16sdtdh wp14">
+<w:ftr xmlns:wpc="http://schemas.microsoft.com/office/word/2010/wordprocessingCanvas" xmlns:cx="http://schemas.microsoft.com/office/drawing/2014/chartex" xmlns:mc="http://schemas.openxmlformats.org/markup-compatibility/2006" xmlns:o="urn:schemas-microsoft-com:office:office" xmlns:r="http://schemas.openxmlformats.org/officeDocument/2006/relationships" xmlns:m="http://schemas.openxmlformats.org/officeDocument/2006/math" xmlns:v="urn:schemas-microsoft-com:vml" xmlns:wp14="http://schemas.microsoft.com/office/word/2010/wordprocessingDrawing" xmlns:wp="http://schemas.openxmlformats.org/drawingml/2006/wordprocessingDrawing" xmlns:w10="urn:schemas-microsoft-com:office:word" xmlns:w="http://schemas.openxmlformats.org/wordprocessingml/2006/main" xmlns:w14="http://schemas.microsoft.com/office/word/2010/wordml" xmlns:w15="http://schemas.microsoft.com/office/word/2012/wordml" xmlns:w16se="http://schemas.microsoft.com/office/word/2015/wordml/symex" xmlns:wpg="http://schemas.microsoft.com/office/word/2010/wordprocessingGroup" xmlns:wpi="http://schemas.microsoft.com/office/word/2010/wordprocessingInk" xmlns:wne="http://schemas.microsoft.com/office/word/2006/wordml" xmlns:wps="http://schemas.microsoft.com/office/word/2010/wordprocessingShape" mc:Ignorable="w14 w15 w16se wp14">
   <w:p>
     <w:pPr>
       <w:pStyle w:val="Piedepgina"/>
@@ -6950,7 +7053,6 @@
       </w:rPr>
       <w:t xml:space="preserve">  ISSN </w:t>
     </w:r>
-    <w:proofErr w:type="spellStart"/>
     <w:r>
       <w:rPr>
         <w:rFonts w:ascii="Verdana" w:hAnsi="Verdana"/>
@@ -6959,7 +7061,6 @@
       </w:rPr>
       <w:t>yyyyyyy</w:t>
     </w:r>
-    <w:proofErr w:type="spellEnd"/>
     <w:r>
       <w:rPr>
         <w:rFonts w:ascii="Verdana" w:hAnsi="Verdana"/>
@@ -7000,7 +7101,6 @@
       </w:rPr>
       <w:t xml:space="preserve">, páginas </w:t>
     </w:r>
-    <w:proofErr w:type="spellStart"/>
     <w:r>
       <w:rPr>
         <w:rFonts w:ascii="Verdana" w:hAnsi="Verdana"/>
@@ -7025,7 +7125,6 @@
       </w:rPr>
       <w:t>yy</w:t>
     </w:r>
-    <w:proofErr w:type="spellEnd"/>
     <w:r>
       <w:rPr>
         <w:rFonts w:ascii="Verdana" w:hAnsi="Verdana"/>
@@ -7047,7 +7146,7 @@
 </file>
 
 <file path=word/footnotes.xml><?xml version="1.0" encoding="utf-8"?>
-<w:footnotes xmlns:wpc="http://schemas.microsoft.com/office/word/2010/wordprocessingCanvas" xmlns:cx="http://schemas.microsoft.com/office/drawing/2014/chartex" xmlns:cx1="http://schemas.microsoft.com/office/drawing/2015/9/8/chartex" xmlns:cx2="http://schemas.microsoft.com/office/drawing/2015/10/21/chartex" xmlns:cx3="http://schemas.microsoft.com/office/drawing/2016/5/9/chartex" xmlns:cx4="http://schemas.microsoft.com/office/drawing/2016/5/10/chartex" xmlns:cx5="http://schemas.microsoft.com/office/drawing/2016/5/11/chartex" xmlns:cx6="http://schemas.microsoft.com/office/drawing/2016/5/12/chartex" xmlns:cx7="http://schemas.microsoft.com/office/drawing/2016/5/13/chartex" xmlns:cx8="http://schemas.microsoft.com/office/drawing/2016/5/14/chartex" xmlns:mc="http://schemas.openxmlformats.org/markup-compatibility/2006" xmlns:aink="http://schemas.microsoft.com/office/drawing/2016/ink" xmlns:am3d="http://schemas.microsoft.com/office/drawing/2017/model3d" xmlns:o="urn:schemas-microsoft-com:office:office" xmlns:r="http://schemas.openxmlformats.org/officeDocument/2006/relationships" xmlns:m="http://schemas.openxmlformats.org/officeDocument/2006/math" xmlns:v="urn:schemas-microsoft-com:vml" xmlns:wp14="http://schemas.microsoft.com/office/word/2010/wordprocessingDrawing" xmlns:wp="http://schemas.openxmlformats.org/drawingml/2006/wordprocessingDrawing" xmlns:w10="urn:schemas-microsoft-com:office:word" xmlns:w="http://schemas.openxmlformats.org/wordprocessingml/2006/main" xmlns:w14="http://schemas.microsoft.com/office/word/2010/wordml" xmlns:w15="http://schemas.microsoft.com/office/word/2012/wordml" xmlns:w16cex="http://schemas.microsoft.com/office/word/2018/wordml/cex" xmlns:w16cid="http://schemas.microsoft.com/office/word/2016/wordml/cid" xmlns:w16="http://schemas.microsoft.com/office/word/2018/wordml" xmlns:w16sdtdh="http://schemas.microsoft.com/office/word/2020/wordml/sdtdatahash" xmlns:w16se="http://schemas.microsoft.com/office/word/2015/wordml/symex" xmlns:wpg="http://schemas.microsoft.com/office/word/2010/wordprocessingGroup" xmlns:wpi="http://schemas.microsoft.com/office/word/2010/wordprocessingInk" xmlns:wne="http://schemas.microsoft.com/office/word/2006/wordml" xmlns:wps="http://schemas.microsoft.com/office/word/2010/wordprocessingShape" mc:Ignorable="w14 w15 w16se w16cid w16 w16cex w16sdtdh wp14">
+<w:footnotes xmlns:wpc="http://schemas.microsoft.com/office/word/2010/wordprocessingCanvas" xmlns:cx="http://schemas.microsoft.com/office/drawing/2014/chartex" xmlns:mc="http://schemas.openxmlformats.org/markup-compatibility/2006" xmlns:o="urn:schemas-microsoft-com:office:office" xmlns:r="http://schemas.openxmlformats.org/officeDocument/2006/relationships" xmlns:m="http://schemas.openxmlformats.org/officeDocument/2006/math" xmlns:v="urn:schemas-microsoft-com:vml" xmlns:wp14="http://schemas.microsoft.com/office/word/2010/wordprocessingDrawing" xmlns:wp="http://schemas.openxmlformats.org/drawingml/2006/wordprocessingDrawing" xmlns:w10="urn:schemas-microsoft-com:office:word" xmlns:w="http://schemas.openxmlformats.org/wordprocessingml/2006/main" xmlns:w14="http://schemas.microsoft.com/office/word/2010/wordml" xmlns:w15="http://schemas.microsoft.com/office/word/2012/wordml" xmlns:w16se="http://schemas.microsoft.com/office/word/2015/wordml/symex" xmlns:wpg="http://schemas.microsoft.com/office/word/2010/wordprocessingGroup" xmlns:wpi="http://schemas.microsoft.com/office/word/2010/wordprocessingInk" xmlns:wne="http://schemas.microsoft.com/office/word/2006/wordml" xmlns:wps="http://schemas.microsoft.com/office/word/2010/wordprocessingShape" mc:Ignorable="w14 w15 w16se wp14">
   <w:footnote w:type="separator" w:id="-1">
     <w:p>
       <w:pPr>
@@ -7072,7 +7171,7 @@
 </file>
 
 <file path=word/header1.xml><?xml version="1.0" encoding="utf-8"?>
-<w:hdr xmlns:wpc="http://schemas.microsoft.com/office/word/2010/wordprocessingCanvas" xmlns:cx="http://schemas.microsoft.com/office/drawing/2014/chartex" xmlns:cx1="http://schemas.microsoft.com/office/drawing/2015/9/8/chartex" xmlns:cx2="http://schemas.microsoft.com/office/drawing/2015/10/21/chartex" xmlns:cx3="http://schemas.microsoft.com/office/drawing/2016/5/9/chartex" xmlns:cx4="http://schemas.microsoft.com/office/drawing/2016/5/10/chartex" xmlns:cx5="http://schemas.microsoft.com/office/drawing/2016/5/11/chartex" xmlns:cx6="http://schemas.microsoft.com/office/drawing/2016/5/12/chartex" xmlns:cx7="http://schemas.microsoft.com/office/drawing/2016/5/13/chartex" xmlns:cx8="http://schemas.microsoft.com/office/drawing/2016/5/14/chartex" xmlns:mc="http://schemas.openxmlformats.org/markup-compatibility/2006" xmlns:aink="http://schemas.microsoft.com/office/drawing/2016/ink" xmlns:am3d="http://schemas.microsoft.com/office/drawing/2017/model3d" xmlns:o="urn:schemas-microsoft-com:office:office" xmlns:r="http://schemas.openxmlformats.org/officeDocument/2006/relationships" xmlns:m="http://schemas.openxmlformats.org/officeDocument/2006/math" xmlns:v="urn:schemas-microsoft-com:vml" xmlns:wp14="http://schemas.microsoft.com/office/word/2010/wordprocessingDrawing" xmlns:wp="http://schemas.openxmlformats.org/drawingml/2006/wordprocessingDrawing" xmlns:w10="urn:schemas-microsoft-com:office:word" xmlns:w="http://schemas.openxmlformats.org/wordprocessingml/2006/main" xmlns:w14="http://schemas.microsoft.com/office/word/2010/wordml" xmlns:w15="http://schemas.microsoft.com/office/word/2012/wordml" xmlns:w16cex="http://schemas.microsoft.com/office/word/2018/wordml/cex" xmlns:w16cid="http://schemas.microsoft.com/office/word/2016/wordml/cid" xmlns:w16="http://schemas.microsoft.com/office/word/2018/wordml" xmlns:w16sdtdh="http://schemas.microsoft.com/office/word/2020/wordml/sdtdatahash" xmlns:w16se="http://schemas.microsoft.com/office/word/2015/wordml/symex" xmlns:wpg="http://schemas.microsoft.com/office/word/2010/wordprocessingGroup" xmlns:wpi="http://schemas.microsoft.com/office/word/2010/wordprocessingInk" xmlns:wne="http://schemas.microsoft.com/office/word/2006/wordml" xmlns:wps="http://schemas.microsoft.com/office/word/2010/wordprocessingShape" mc:Ignorable="w14 w15 w16se w16cid w16 w16cex w16sdtdh wp14">
+<w:hdr xmlns:wpc="http://schemas.microsoft.com/office/word/2010/wordprocessingCanvas" xmlns:cx="http://schemas.microsoft.com/office/drawing/2014/chartex" xmlns:mc="http://schemas.openxmlformats.org/markup-compatibility/2006" xmlns:o="urn:schemas-microsoft-com:office:office" xmlns:r="http://schemas.openxmlformats.org/officeDocument/2006/relationships" xmlns:m="http://schemas.openxmlformats.org/officeDocument/2006/math" xmlns:v="urn:schemas-microsoft-com:vml" xmlns:wp14="http://schemas.microsoft.com/office/word/2010/wordprocessingDrawing" xmlns:wp="http://schemas.openxmlformats.org/drawingml/2006/wordprocessingDrawing" xmlns:w10="urn:schemas-microsoft-com:office:word" xmlns:w="http://schemas.openxmlformats.org/wordprocessingml/2006/main" xmlns:w14="http://schemas.microsoft.com/office/word/2010/wordml" xmlns:w15="http://schemas.microsoft.com/office/word/2012/wordml" xmlns:w16se="http://schemas.microsoft.com/office/word/2015/wordml/symex" xmlns:wpg="http://schemas.microsoft.com/office/word/2010/wordprocessingGroup" xmlns:wpi="http://schemas.microsoft.com/office/word/2010/wordprocessingInk" xmlns:wne="http://schemas.microsoft.com/office/word/2006/wordml" xmlns:wps="http://schemas.microsoft.com/office/word/2010/wordprocessingShape" mc:Ignorable="w14 w15 w16se wp14">
   <w:p>
     <w:pPr>
       <w:pStyle w:val="Encabezado"/>
@@ -7168,7 +7267,7 @@
 </file>
 
 <file path=word/header2.xml><?xml version="1.0" encoding="utf-8"?>
-<w:hdr xmlns:wpc="http://schemas.microsoft.com/office/word/2010/wordprocessingCanvas" xmlns:cx="http://schemas.microsoft.com/office/drawing/2014/chartex" xmlns:cx1="http://schemas.microsoft.com/office/drawing/2015/9/8/chartex" xmlns:cx2="http://schemas.microsoft.com/office/drawing/2015/10/21/chartex" xmlns:cx3="http://schemas.microsoft.com/office/drawing/2016/5/9/chartex" xmlns:cx4="http://schemas.microsoft.com/office/drawing/2016/5/10/chartex" xmlns:cx5="http://schemas.microsoft.com/office/drawing/2016/5/11/chartex" xmlns:cx6="http://schemas.microsoft.com/office/drawing/2016/5/12/chartex" xmlns:cx7="http://schemas.microsoft.com/office/drawing/2016/5/13/chartex" xmlns:cx8="http://schemas.microsoft.com/office/drawing/2016/5/14/chartex" xmlns:mc="http://schemas.openxmlformats.org/markup-compatibility/2006" xmlns:aink="http://schemas.microsoft.com/office/drawing/2016/ink" xmlns:am3d="http://schemas.microsoft.com/office/drawing/2017/model3d" xmlns:o="urn:schemas-microsoft-com:office:office" xmlns:r="http://schemas.openxmlformats.org/officeDocument/2006/relationships" xmlns:m="http://schemas.openxmlformats.org/officeDocument/2006/math" xmlns:v="urn:schemas-microsoft-com:vml" xmlns:wp14="http://schemas.microsoft.com/office/word/2010/wordprocessingDrawing" xmlns:wp="http://schemas.openxmlformats.org/drawingml/2006/wordprocessingDrawing" xmlns:w10="urn:schemas-microsoft-com:office:word" xmlns:w="http://schemas.openxmlformats.org/wordprocessingml/2006/main" xmlns:w14="http://schemas.microsoft.com/office/word/2010/wordml" xmlns:w15="http://schemas.microsoft.com/office/word/2012/wordml" xmlns:w16cex="http://schemas.microsoft.com/office/word/2018/wordml/cex" xmlns:w16cid="http://schemas.microsoft.com/office/word/2016/wordml/cid" xmlns:w16="http://schemas.microsoft.com/office/word/2018/wordml" xmlns:w16sdtdh="http://schemas.microsoft.com/office/word/2020/wordml/sdtdatahash" xmlns:w16se="http://schemas.microsoft.com/office/word/2015/wordml/symex" xmlns:wpg="http://schemas.microsoft.com/office/word/2010/wordprocessingGroup" xmlns:wpi="http://schemas.microsoft.com/office/word/2010/wordprocessingInk" xmlns:wne="http://schemas.microsoft.com/office/word/2006/wordml" xmlns:wps="http://schemas.microsoft.com/office/word/2010/wordprocessingShape" mc:Ignorable="w14 w15 w16se w16cid w16 w16cex w16sdtdh wp14">
+<w:hdr xmlns:wpc="http://schemas.microsoft.com/office/word/2010/wordprocessingCanvas" xmlns:cx="http://schemas.microsoft.com/office/drawing/2014/chartex" xmlns:mc="http://schemas.openxmlformats.org/markup-compatibility/2006" xmlns:o="urn:schemas-microsoft-com:office:office" xmlns:r="http://schemas.openxmlformats.org/officeDocument/2006/relationships" xmlns:m="http://schemas.openxmlformats.org/officeDocument/2006/math" xmlns:v="urn:schemas-microsoft-com:vml" xmlns:wp14="http://schemas.microsoft.com/office/word/2010/wordprocessingDrawing" xmlns:wp="http://schemas.openxmlformats.org/drawingml/2006/wordprocessingDrawing" xmlns:w10="urn:schemas-microsoft-com:office:word" xmlns:w="http://schemas.openxmlformats.org/wordprocessingml/2006/main" xmlns:w14="http://schemas.microsoft.com/office/word/2010/wordml" xmlns:w15="http://schemas.microsoft.com/office/word/2012/wordml" xmlns:w16se="http://schemas.microsoft.com/office/word/2015/wordml/symex" xmlns:wpg="http://schemas.microsoft.com/office/word/2010/wordprocessingGroup" xmlns:wpi="http://schemas.microsoft.com/office/word/2010/wordprocessingInk" xmlns:wne="http://schemas.microsoft.com/office/word/2006/wordml" xmlns:wps="http://schemas.microsoft.com/office/word/2010/wordprocessingShape" mc:Ignorable="w14 w15 w16se wp14">
   <w:p>
     <w:pPr>
       <w:pStyle w:val="Encabezado"/>
@@ -7220,7 +7319,7 @@
 </file>
 
 <file path=word/numbering.xml><?xml version="1.0" encoding="utf-8"?>
-<w:numbering xmlns:wpc="http://schemas.microsoft.com/office/word/2010/wordprocessingCanvas" xmlns:cx="http://schemas.microsoft.com/office/drawing/2014/chartex" xmlns:cx1="http://schemas.microsoft.com/office/drawing/2015/9/8/chartex" xmlns:cx2="http://schemas.microsoft.com/office/drawing/2015/10/21/chartex" xmlns:cx3="http://schemas.microsoft.com/office/drawing/2016/5/9/chartex" xmlns:cx4="http://schemas.microsoft.com/office/drawing/2016/5/10/chartex" xmlns:cx5="http://schemas.microsoft.com/office/drawing/2016/5/11/chartex" xmlns:cx6="http://schemas.microsoft.com/office/drawing/2016/5/12/chartex" xmlns:cx7="http://schemas.microsoft.com/office/drawing/2016/5/13/chartex" xmlns:cx8="http://schemas.microsoft.com/office/drawing/2016/5/14/chartex" xmlns:mc="http://schemas.openxmlformats.org/markup-compatibility/2006" xmlns:aink="http://schemas.microsoft.com/office/drawing/2016/ink" xmlns:am3d="http://schemas.microsoft.com/office/drawing/2017/model3d" xmlns:o="urn:schemas-microsoft-com:office:office" xmlns:r="http://schemas.openxmlformats.org/officeDocument/2006/relationships" xmlns:m="http://schemas.openxmlformats.org/officeDocument/2006/math" xmlns:v="urn:schemas-microsoft-com:vml" xmlns:wp14="http://schemas.microsoft.com/office/word/2010/wordprocessingDrawing" xmlns:wp="http://schemas.openxmlformats.org/drawingml/2006/wordprocessingDrawing" xmlns:w10="urn:schemas-microsoft-com:office:word" xmlns:w="http://schemas.openxmlformats.org/wordprocessingml/2006/main" xmlns:w14="http://schemas.microsoft.com/office/word/2010/wordml" xmlns:w15="http://schemas.microsoft.com/office/word/2012/wordml" xmlns:w16cex="http://schemas.microsoft.com/office/word/2018/wordml/cex" xmlns:w16cid="http://schemas.microsoft.com/office/word/2016/wordml/cid" xmlns:w16="http://schemas.microsoft.com/office/word/2018/wordml" xmlns:w16sdtdh="http://schemas.microsoft.com/office/word/2020/wordml/sdtdatahash" xmlns:w16se="http://schemas.microsoft.com/office/word/2015/wordml/symex" xmlns:wpg="http://schemas.microsoft.com/office/word/2010/wordprocessingGroup" xmlns:wpi="http://schemas.microsoft.com/office/word/2010/wordprocessingInk" xmlns:wne="http://schemas.microsoft.com/office/word/2006/wordml" xmlns:wps="http://schemas.microsoft.com/office/word/2010/wordprocessingShape" mc:Ignorable="w14 w15 w16se w16cid w16 w16cex w16sdtdh wp14">
+<w:numbering xmlns:wpc="http://schemas.microsoft.com/office/word/2010/wordprocessingCanvas" xmlns:cx="http://schemas.microsoft.com/office/drawing/2014/chartex" xmlns:mc="http://schemas.openxmlformats.org/markup-compatibility/2006" xmlns:o="urn:schemas-microsoft-com:office:office" xmlns:r="http://schemas.openxmlformats.org/officeDocument/2006/relationships" xmlns:m="http://schemas.openxmlformats.org/officeDocument/2006/math" xmlns:v="urn:schemas-microsoft-com:vml" xmlns:wp14="http://schemas.microsoft.com/office/word/2010/wordprocessingDrawing" xmlns:wp="http://schemas.openxmlformats.org/drawingml/2006/wordprocessingDrawing" xmlns:w10="urn:schemas-microsoft-com:office:word" xmlns:w="http://schemas.openxmlformats.org/wordprocessingml/2006/main" xmlns:w14="http://schemas.microsoft.com/office/word/2010/wordml" xmlns:w15="http://schemas.microsoft.com/office/word/2012/wordml" xmlns:w16se="http://schemas.microsoft.com/office/word/2015/wordml/symex" xmlns:wpg="http://schemas.microsoft.com/office/word/2010/wordprocessingGroup" xmlns:wpi="http://schemas.microsoft.com/office/word/2010/wordprocessingInk" xmlns:wne="http://schemas.microsoft.com/office/word/2006/wordml" xmlns:wps="http://schemas.microsoft.com/office/word/2010/wordprocessingShape" mc:Ignorable="w14 w15 w16se wp14">
   <w:abstractNum w:abstractNumId="0" w15:restartNumberingAfterBreak="0">
     <w:nsid w:val="065A588A"/>
     <w:multiLevelType w:val="hybridMultilevel"/>
@@ -8421,6 +8520,155 @@
     </w:lvl>
   </w:abstractNum>
   <w:abstractNum w:abstractNumId="11" w15:restartNumberingAfterBreak="0">
+    <w:nsid w:val="73F24E50"/>
+    <w:multiLevelType w:val="multilevel"/>
+    <w:tmpl w:val="3702AEEC"/>
+    <w:lvl w:ilvl="0">
+      <w:start w:val="1"/>
+      <w:numFmt w:val="bullet"/>
+      <w:lvlText w:val=""/>
+      <w:lvlJc w:val="left"/>
+      <w:pPr>
+        <w:tabs>
+          <w:tab w:val="num" w:pos="720"/>
+        </w:tabs>
+        <w:ind w:left="720" w:hanging="360"/>
+      </w:pPr>
+      <w:rPr>
+        <w:rFonts w:ascii="Symbol" w:hAnsi="Symbol" w:hint="default"/>
+        <w:sz w:val="20"/>
+      </w:rPr>
+    </w:lvl>
+    <w:lvl w:ilvl="1" w:tentative="1">
+      <w:start w:val="1"/>
+      <w:numFmt w:val="bullet"/>
+      <w:lvlText w:val="o"/>
+      <w:lvlJc w:val="left"/>
+      <w:pPr>
+        <w:tabs>
+          <w:tab w:val="num" w:pos="1440"/>
+        </w:tabs>
+        <w:ind w:left="1440" w:hanging="360"/>
+      </w:pPr>
+      <w:rPr>
+        <w:rFonts w:ascii="Courier New" w:hAnsi="Courier New" w:hint="default"/>
+        <w:sz w:val="20"/>
+      </w:rPr>
+    </w:lvl>
+    <w:lvl w:ilvl="2" w:tentative="1">
+      <w:start w:val="1"/>
+      <w:numFmt w:val="bullet"/>
+      <w:lvlText w:val=""/>
+      <w:lvlJc w:val="left"/>
+      <w:pPr>
+        <w:tabs>
+          <w:tab w:val="num" w:pos="2160"/>
+        </w:tabs>
+        <w:ind w:left="2160" w:hanging="360"/>
+      </w:pPr>
+      <w:rPr>
+        <w:rFonts w:ascii="Wingdings" w:hAnsi="Wingdings" w:hint="default"/>
+        <w:sz w:val="20"/>
+      </w:rPr>
+    </w:lvl>
+    <w:lvl w:ilvl="3" w:tentative="1">
+      <w:start w:val="1"/>
+      <w:numFmt w:val="bullet"/>
+      <w:lvlText w:val=""/>
+      <w:lvlJc w:val="left"/>
+      <w:pPr>
+        <w:tabs>
+          <w:tab w:val="num" w:pos="2880"/>
+        </w:tabs>
+        <w:ind w:left="2880" w:hanging="360"/>
+      </w:pPr>
+      <w:rPr>
+        <w:rFonts w:ascii="Wingdings" w:hAnsi="Wingdings" w:hint="default"/>
+        <w:sz w:val="20"/>
+      </w:rPr>
+    </w:lvl>
+    <w:lvl w:ilvl="4" w:tentative="1">
+      <w:start w:val="1"/>
+      <w:numFmt w:val="bullet"/>
+      <w:lvlText w:val=""/>
+      <w:lvlJc w:val="left"/>
+      <w:pPr>
+        <w:tabs>
+          <w:tab w:val="num" w:pos="3600"/>
+        </w:tabs>
+        <w:ind w:left="3600" w:hanging="360"/>
+      </w:pPr>
+      <w:rPr>
+        <w:rFonts w:ascii="Wingdings" w:hAnsi="Wingdings" w:hint="default"/>
+        <w:sz w:val="20"/>
+      </w:rPr>
+    </w:lvl>
+    <w:lvl w:ilvl="5" w:tentative="1">
+      <w:start w:val="1"/>
+      <w:numFmt w:val="bullet"/>
+      <w:lvlText w:val=""/>
+      <w:lvlJc w:val="left"/>
+      <w:pPr>
+        <w:tabs>
+          <w:tab w:val="num" w:pos="4320"/>
+        </w:tabs>
+        <w:ind w:left="4320" w:hanging="360"/>
+      </w:pPr>
+      <w:rPr>
+        <w:rFonts w:ascii="Wingdings" w:hAnsi="Wingdings" w:hint="default"/>
+        <w:sz w:val="20"/>
+      </w:rPr>
+    </w:lvl>
+    <w:lvl w:ilvl="6" w:tentative="1">
+      <w:start w:val="1"/>
+      <w:numFmt w:val="bullet"/>
+      <w:lvlText w:val=""/>
+      <w:lvlJc w:val="left"/>
+      <w:pPr>
+        <w:tabs>
+          <w:tab w:val="num" w:pos="5040"/>
+        </w:tabs>
+        <w:ind w:left="5040" w:hanging="360"/>
+      </w:pPr>
+      <w:rPr>
+        <w:rFonts w:ascii="Wingdings" w:hAnsi="Wingdings" w:hint="default"/>
+        <w:sz w:val="20"/>
+      </w:rPr>
+    </w:lvl>
+    <w:lvl w:ilvl="7" w:tentative="1">
+      <w:start w:val="1"/>
+      <w:numFmt w:val="bullet"/>
+      <w:lvlText w:val=""/>
+      <w:lvlJc w:val="left"/>
+      <w:pPr>
+        <w:tabs>
+          <w:tab w:val="num" w:pos="5760"/>
+        </w:tabs>
+        <w:ind w:left="5760" w:hanging="360"/>
+      </w:pPr>
+      <w:rPr>
+        <w:rFonts w:ascii="Wingdings" w:hAnsi="Wingdings" w:hint="default"/>
+        <w:sz w:val="20"/>
+      </w:rPr>
+    </w:lvl>
+    <w:lvl w:ilvl="8" w:tentative="1">
+      <w:start w:val="1"/>
+      <w:numFmt w:val="bullet"/>
+      <w:lvlText w:val=""/>
+      <w:lvlJc w:val="left"/>
+      <w:pPr>
+        <w:tabs>
+          <w:tab w:val="num" w:pos="6480"/>
+        </w:tabs>
+        <w:ind w:left="6480" w:hanging="360"/>
+      </w:pPr>
+      <w:rPr>
+        <w:rFonts w:ascii="Wingdings" w:hAnsi="Wingdings" w:hint="default"/>
+        <w:sz w:val="20"/>
+      </w:rPr>
+    </w:lvl>
+  </w:abstractNum>
+  <w:abstractNum w:abstractNumId="12" w15:restartNumberingAfterBreak="0">
     <w:nsid w:val="75BE4390"/>
     <w:multiLevelType w:val="hybridMultilevel"/>
     <w:tmpl w:val="6D886944"/>
@@ -8530,6 +8778,155 @@
       </w:pPr>
       <w:rPr>
         <w:rFonts w:ascii="Wingdings" w:hAnsi="Wingdings" w:hint="default"/>
+      </w:rPr>
+    </w:lvl>
+  </w:abstractNum>
+  <w:abstractNum w:abstractNumId="13" w15:restartNumberingAfterBreak="0">
+    <w:nsid w:val="7E1D04EF"/>
+    <w:multiLevelType w:val="multilevel"/>
+    <w:tmpl w:val="D4EE4E44"/>
+    <w:lvl w:ilvl="0">
+      <w:start w:val="1"/>
+      <w:numFmt w:val="bullet"/>
+      <w:lvlText w:val=""/>
+      <w:lvlJc w:val="left"/>
+      <w:pPr>
+        <w:tabs>
+          <w:tab w:val="num" w:pos="720"/>
+        </w:tabs>
+        <w:ind w:left="720" w:hanging="360"/>
+      </w:pPr>
+      <w:rPr>
+        <w:rFonts w:ascii="Symbol" w:hAnsi="Symbol" w:hint="default"/>
+        <w:sz w:val="20"/>
+      </w:rPr>
+    </w:lvl>
+    <w:lvl w:ilvl="1" w:tentative="1">
+      <w:start w:val="1"/>
+      <w:numFmt w:val="bullet"/>
+      <w:lvlText w:val="o"/>
+      <w:lvlJc w:val="left"/>
+      <w:pPr>
+        <w:tabs>
+          <w:tab w:val="num" w:pos="1440"/>
+        </w:tabs>
+        <w:ind w:left="1440" w:hanging="360"/>
+      </w:pPr>
+      <w:rPr>
+        <w:rFonts w:ascii="Courier New" w:hAnsi="Courier New" w:hint="default"/>
+        <w:sz w:val="20"/>
+      </w:rPr>
+    </w:lvl>
+    <w:lvl w:ilvl="2" w:tentative="1">
+      <w:start w:val="1"/>
+      <w:numFmt w:val="bullet"/>
+      <w:lvlText w:val=""/>
+      <w:lvlJc w:val="left"/>
+      <w:pPr>
+        <w:tabs>
+          <w:tab w:val="num" w:pos="2160"/>
+        </w:tabs>
+        <w:ind w:left="2160" w:hanging="360"/>
+      </w:pPr>
+      <w:rPr>
+        <w:rFonts w:ascii="Wingdings" w:hAnsi="Wingdings" w:hint="default"/>
+        <w:sz w:val="20"/>
+      </w:rPr>
+    </w:lvl>
+    <w:lvl w:ilvl="3" w:tentative="1">
+      <w:start w:val="1"/>
+      <w:numFmt w:val="bullet"/>
+      <w:lvlText w:val=""/>
+      <w:lvlJc w:val="left"/>
+      <w:pPr>
+        <w:tabs>
+          <w:tab w:val="num" w:pos="2880"/>
+        </w:tabs>
+        <w:ind w:left="2880" w:hanging="360"/>
+      </w:pPr>
+      <w:rPr>
+        <w:rFonts w:ascii="Wingdings" w:hAnsi="Wingdings" w:hint="default"/>
+        <w:sz w:val="20"/>
+      </w:rPr>
+    </w:lvl>
+    <w:lvl w:ilvl="4" w:tentative="1">
+      <w:start w:val="1"/>
+      <w:numFmt w:val="bullet"/>
+      <w:lvlText w:val=""/>
+      <w:lvlJc w:val="left"/>
+      <w:pPr>
+        <w:tabs>
+          <w:tab w:val="num" w:pos="3600"/>
+        </w:tabs>
+        <w:ind w:left="3600" w:hanging="360"/>
+      </w:pPr>
+      <w:rPr>
+        <w:rFonts w:ascii="Wingdings" w:hAnsi="Wingdings" w:hint="default"/>
+        <w:sz w:val="20"/>
+      </w:rPr>
+    </w:lvl>
+    <w:lvl w:ilvl="5" w:tentative="1">
+      <w:start w:val="1"/>
+      <w:numFmt w:val="bullet"/>
+      <w:lvlText w:val=""/>
+      <w:lvlJc w:val="left"/>
+      <w:pPr>
+        <w:tabs>
+          <w:tab w:val="num" w:pos="4320"/>
+        </w:tabs>
+        <w:ind w:left="4320" w:hanging="360"/>
+      </w:pPr>
+      <w:rPr>
+        <w:rFonts w:ascii="Wingdings" w:hAnsi="Wingdings" w:hint="default"/>
+        <w:sz w:val="20"/>
+      </w:rPr>
+    </w:lvl>
+    <w:lvl w:ilvl="6" w:tentative="1">
+      <w:start w:val="1"/>
+      <w:numFmt w:val="bullet"/>
+      <w:lvlText w:val=""/>
+      <w:lvlJc w:val="left"/>
+      <w:pPr>
+        <w:tabs>
+          <w:tab w:val="num" w:pos="5040"/>
+        </w:tabs>
+        <w:ind w:left="5040" w:hanging="360"/>
+      </w:pPr>
+      <w:rPr>
+        <w:rFonts w:ascii="Wingdings" w:hAnsi="Wingdings" w:hint="default"/>
+        <w:sz w:val="20"/>
+      </w:rPr>
+    </w:lvl>
+    <w:lvl w:ilvl="7" w:tentative="1">
+      <w:start w:val="1"/>
+      <w:numFmt w:val="bullet"/>
+      <w:lvlText w:val=""/>
+      <w:lvlJc w:val="left"/>
+      <w:pPr>
+        <w:tabs>
+          <w:tab w:val="num" w:pos="5760"/>
+        </w:tabs>
+        <w:ind w:left="5760" w:hanging="360"/>
+      </w:pPr>
+      <w:rPr>
+        <w:rFonts w:ascii="Wingdings" w:hAnsi="Wingdings" w:hint="default"/>
+        <w:sz w:val="20"/>
+      </w:rPr>
+    </w:lvl>
+    <w:lvl w:ilvl="8" w:tentative="1">
+      <w:start w:val="1"/>
+      <w:numFmt w:val="bullet"/>
+      <w:lvlText w:val=""/>
+      <w:lvlJc w:val="left"/>
+      <w:pPr>
+        <w:tabs>
+          <w:tab w:val="num" w:pos="6480"/>
+        </w:tabs>
+        <w:ind w:left="6480" w:hanging="360"/>
+      </w:pPr>
+      <w:rPr>
+        <w:rFonts w:ascii="Wingdings" w:hAnsi="Wingdings" w:hint="default"/>
+        <w:sz w:val="20"/>
       </w:rPr>
     </w:lvl>
   </w:abstractNum>
@@ -8555,7 +8952,7 @@
     <w:abstractNumId w:val="8"/>
   </w:num>
   <w:num w:numId="8">
-    <w:abstractNumId w:val="11"/>
+    <w:abstractNumId w:val="12"/>
   </w:num>
   <w:num w:numId="9">
     <w:abstractNumId w:val="1"/>
@@ -8569,19 +8966,17 @@
   <w:num w:numId="12">
     <w:abstractNumId w:val="6"/>
   </w:num>
+  <w:num w:numId="13">
+    <w:abstractNumId w:val="13"/>
+  </w:num>
+  <w:num w:numId="14">
+    <w:abstractNumId w:val="11"/>
+  </w:num>
 </w:numbering>
 </file>
 
-<file path=word/people.xml><?xml version="1.0" encoding="utf-8"?>
-<w15:people xmlns:wpc="http://schemas.microsoft.com/office/word/2010/wordprocessingCanvas" xmlns:cx="http://schemas.microsoft.com/office/drawing/2014/chartex" xmlns:cx1="http://schemas.microsoft.com/office/drawing/2015/9/8/chartex" xmlns:cx2="http://schemas.microsoft.com/office/drawing/2015/10/21/chartex" xmlns:cx3="http://schemas.microsoft.com/office/drawing/2016/5/9/chartex" xmlns:cx4="http://schemas.microsoft.com/office/drawing/2016/5/10/chartex" xmlns:cx5="http://schemas.microsoft.com/office/drawing/2016/5/11/chartex" xmlns:cx6="http://schemas.microsoft.com/office/drawing/2016/5/12/chartex" xmlns:cx7="http://schemas.microsoft.com/office/drawing/2016/5/13/chartex" xmlns:cx8="http://schemas.microsoft.com/office/drawing/2016/5/14/chartex" xmlns:mc="http://schemas.openxmlformats.org/markup-compatibility/2006" xmlns:aink="http://schemas.microsoft.com/office/drawing/2016/ink" xmlns:am3d="http://schemas.microsoft.com/office/drawing/2017/model3d" xmlns:o="urn:schemas-microsoft-com:office:office" xmlns:r="http://schemas.openxmlformats.org/officeDocument/2006/relationships" xmlns:m="http://schemas.openxmlformats.org/officeDocument/2006/math" xmlns:v="urn:schemas-microsoft-com:vml" xmlns:wp14="http://schemas.microsoft.com/office/word/2010/wordprocessingDrawing" xmlns:wp="http://schemas.openxmlformats.org/drawingml/2006/wordprocessingDrawing" xmlns:w10="urn:schemas-microsoft-com:office:word" xmlns:w="http://schemas.openxmlformats.org/wordprocessingml/2006/main" xmlns:w14="http://schemas.microsoft.com/office/word/2010/wordml" xmlns:w15="http://schemas.microsoft.com/office/word/2012/wordml" xmlns:w16cex="http://schemas.microsoft.com/office/word/2018/wordml/cex" xmlns:w16cid="http://schemas.microsoft.com/office/word/2016/wordml/cid" xmlns:w16="http://schemas.microsoft.com/office/word/2018/wordml" xmlns:w16sdtdh="http://schemas.microsoft.com/office/word/2020/wordml/sdtdatahash" xmlns:w16se="http://schemas.microsoft.com/office/word/2015/wordml/symex" xmlns:wpg="http://schemas.microsoft.com/office/word/2010/wordprocessingGroup" xmlns:wpi="http://schemas.microsoft.com/office/word/2010/wordprocessingInk" xmlns:wne="http://schemas.microsoft.com/office/word/2006/wordml" xmlns:wps="http://schemas.microsoft.com/office/word/2010/wordprocessingShape" mc:Ignorable="w14 w15 w16se w16cid w16 w16cex w16sdtdh wp14">
-  <w15:person w15:author="Usuario">
-    <w15:presenceInfo w15:providerId="None" w15:userId="Usuario"/>
-  </w15:person>
-</w15:people>
-</file>
-
 <file path=word/styles.xml><?xml version="1.0" encoding="utf-8"?>
-<w:styles xmlns:mc="http://schemas.openxmlformats.org/markup-compatibility/2006" xmlns:r="http://schemas.openxmlformats.org/officeDocument/2006/relationships" xmlns:w="http://schemas.openxmlformats.org/wordprocessingml/2006/main" xmlns:w14="http://schemas.microsoft.com/office/word/2010/wordml" xmlns:w15="http://schemas.microsoft.com/office/word/2012/wordml" xmlns:w16cex="http://schemas.microsoft.com/office/word/2018/wordml/cex" xmlns:w16cid="http://schemas.microsoft.com/office/word/2016/wordml/cid" xmlns:w16="http://schemas.microsoft.com/office/word/2018/wordml" xmlns:w16sdtdh="http://schemas.microsoft.com/office/word/2020/wordml/sdtdatahash" xmlns:w16se="http://schemas.microsoft.com/office/word/2015/wordml/symex" mc:Ignorable="w14 w15 w16se w16cid w16 w16cex w16sdtdh">
+<w:styles xmlns:mc="http://schemas.openxmlformats.org/markup-compatibility/2006" xmlns:r="http://schemas.openxmlformats.org/officeDocument/2006/relationships" xmlns:w="http://schemas.openxmlformats.org/wordprocessingml/2006/main" xmlns:w14="http://schemas.microsoft.com/office/word/2010/wordml" xmlns:w15="http://schemas.microsoft.com/office/word/2012/wordml" xmlns:w16se="http://schemas.microsoft.com/office/word/2015/wordml/symex" mc:Ignorable="w14 w15 w16se">
   <w:docDefaults>
     <w:rPrDefault>
       <w:rPr>
@@ -8597,7 +8992,7 @@
       </w:pPr>
     </w:pPrDefault>
   </w:docDefaults>
-  <w:latentStyles w:defLockedState="0" w:defUIPriority="99" w:defSemiHidden="0" w:defUnhideWhenUsed="0" w:defQFormat="0" w:count="376">
+  <w:latentStyles w:defLockedState="0" w:defUIPriority="99" w:defSemiHidden="0" w:defUnhideWhenUsed="0" w:defQFormat="0" w:count="371">
     <w:lsdException w:name="Normal" w:uiPriority="0" w:qFormat="1"/>
     <w:lsdException w:name="heading 1" w:uiPriority="9" w:qFormat="1"/>
     <w:lsdException w:name="heading 2" w:semiHidden="1" w:uiPriority="9" w:unhideWhenUsed="1" w:qFormat="1"/>
@@ -8703,6 +9098,7 @@
     <w:lsdException w:name="HTML Sample" w:semiHidden="1" w:unhideWhenUsed="1"/>
     <w:lsdException w:name="HTML Typewriter" w:semiHidden="1" w:unhideWhenUsed="1"/>
     <w:lsdException w:name="HTML Variable" w:semiHidden="1" w:unhideWhenUsed="1"/>
+    <w:lsdException w:name="Normal Table" w:semiHidden="1" w:unhideWhenUsed="1"/>
     <w:lsdException w:name="annotation subject" w:semiHidden="1" w:unhideWhenUsed="1"/>
     <w:lsdException w:name="No List" w:semiHidden="1" w:unhideWhenUsed="1"/>
     <w:lsdException w:name="Outline List 1" w:semiHidden="1" w:unhideWhenUsed="1"/>
@@ -8745,8 +9141,11 @@
     <w:lsdException w:name="Table Contemporary" w:semiHidden="1" w:unhideWhenUsed="1"/>
     <w:lsdException w:name="Table Elegant" w:semiHidden="1" w:unhideWhenUsed="1"/>
     <w:lsdException w:name="Table Professional" w:semiHidden="1" w:unhideWhenUsed="1"/>
+    <w:lsdException w:name="Table Subtle 1" w:semiHidden="1" w:unhideWhenUsed="1"/>
     <w:lsdException w:name="Table Subtle 2" w:semiHidden="1" w:unhideWhenUsed="1"/>
     <w:lsdException w:name="Table Web 1" w:semiHidden="1" w:unhideWhenUsed="1"/>
+    <w:lsdException w:name="Table Web 2" w:semiHidden="1" w:unhideWhenUsed="1"/>
+    <w:lsdException w:name="Table Web 3" w:semiHidden="1" w:unhideWhenUsed="1"/>
     <w:lsdException w:name="Balloon Text" w:semiHidden="1" w:unhideWhenUsed="1"/>
     <w:lsdException w:name="Table Grid" w:uiPriority="39"/>
     <w:lsdException w:name="Table Theme" w:semiHidden="1" w:unhideWhenUsed="1"/>
@@ -8965,11 +9364,6 @@
     <w:lsdException w:name="List Table 5 Dark Accent 6" w:uiPriority="50"/>
     <w:lsdException w:name="List Table 6 Colorful Accent 6" w:uiPriority="51"/>
     <w:lsdException w:name="List Table 7 Colorful Accent 6" w:uiPriority="52"/>
-    <w:lsdException w:name="Mention" w:semiHidden="1" w:unhideWhenUsed="1"/>
-    <w:lsdException w:name="Smart Hyperlink" w:semiHidden="1" w:unhideWhenUsed="1"/>
-    <w:lsdException w:name="Hashtag" w:semiHidden="1" w:unhideWhenUsed="1"/>
-    <w:lsdException w:name="Unresolved Mention" w:semiHidden="1" w:unhideWhenUsed="1"/>
-    <w:lsdException w:name="Smart Link" w:semiHidden="1" w:unhideWhenUsed="1"/>
   </w:latentStyles>
   <w:style w:type="paragraph" w:default="1" w:styleId="Normal">
     <w:name w:val="Normal"/>
@@ -9535,7 +9929,7 @@
               <a:cs typeface="+mn-cs"/>
             </a:defRPr>
           </a:pPr>
-          <a:endParaRPr lang="es-NI"/>
+          <a:endParaRPr lang="es-MX"/>
         </a:p>
       </c:txPr>
     </c:title>
@@ -9637,7 +10031,7 @@
                     <a:cs typeface="+mn-cs"/>
                   </a:defRPr>
                 </a:pPr>
-                <a:endParaRPr lang="es-NI"/>
+                <a:endParaRPr lang="es-MX"/>
               </a:p>
             </c:txPr>
             <c:dLblPos val="inEnd"/>
@@ -9782,7 +10176,7 @@
                 <a:cs typeface="+mn-cs"/>
               </a:defRPr>
             </a:pPr>
-            <a:endParaRPr lang="es-NI"/>
+            <a:endParaRPr lang="es-MX"/>
           </a:p>
         </c:txPr>
         <c:crossAx val="313519808"/>
@@ -9841,7 +10235,7 @@
                 <a:cs typeface="+mn-cs"/>
               </a:defRPr>
             </a:pPr>
-            <a:endParaRPr lang="es-NI"/>
+            <a:endParaRPr lang="es-MX"/>
           </a:p>
         </c:txPr>
         <c:crossAx val="313519392"/>
@@ -9882,7 +10276,7 @@
       <a:pPr>
         <a:defRPr/>
       </a:pPr>
-      <a:endParaRPr lang="es-NI"/>
+      <a:endParaRPr lang="es-MX"/>
     </a:p>
   </c:txPr>
   <c:externalData r:id="rId3">
@@ -9956,7 +10350,7 @@
               <a:cs typeface="+mn-cs"/>
             </a:defRPr>
           </a:pPr>
-          <a:endParaRPr lang="es-NI"/>
+          <a:endParaRPr lang="es-MX"/>
         </a:p>
       </c:txPr>
     </c:title>
@@ -10015,7 +10409,7 @@
                     <a:cs typeface="+mn-cs"/>
                   </a:defRPr>
                 </a:pPr>
-                <a:endParaRPr lang="es-NI"/>
+                <a:endParaRPr lang="es-MX"/>
               </a:p>
             </c:txPr>
             <c:showLegendKey val="0"/>
@@ -10155,7 +10549,7 @@
                     <a:cs typeface="+mn-cs"/>
                   </a:defRPr>
                 </a:pPr>
-                <a:endParaRPr lang="es-NI"/>
+                <a:endParaRPr lang="es-MX"/>
               </a:p>
             </c:txPr>
             <c:showLegendKey val="0"/>
@@ -10297,7 +10691,7 @@
                 <a:cs typeface="+mn-cs"/>
               </a:defRPr>
             </a:pPr>
-            <a:endParaRPr lang="es-NI"/>
+            <a:endParaRPr lang="es-MX"/>
           </a:p>
         </c:txPr>
         <c:crossAx val="403447632"/>
@@ -10356,7 +10750,7 @@
                 <a:cs typeface="+mn-cs"/>
               </a:defRPr>
             </a:pPr>
-            <a:endParaRPr lang="es-NI"/>
+            <a:endParaRPr lang="es-MX"/>
           </a:p>
         </c:txPr>
         <c:crossAx val="394904864"/>
@@ -10398,7 +10792,7 @@
               <a:cs typeface="+mn-cs"/>
             </a:defRPr>
           </a:pPr>
-          <a:endParaRPr lang="es-NI"/>
+          <a:endParaRPr lang="es-MX"/>
         </a:p>
       </c:txPr>
     </c:legend>
@@ -10428,7 +10822,7 @@
       <a:pPr>
         <a:defRPr/>
       </a:pPr>
-      <a:endParaRPr lang="es-NI"/>
+      <a:endParaRPr lang="es-MX"/>
     </a:p>
   </c:txPr>
   <c:externalData r:id="rId3">
@@ -10502,7 +10896,7 @@
               <a:cs typeface="+mn-cs"/>
             </a:defRPr>
           </a:pPr>
-          <a:endParaRPr lang="es-NI"/>
+          <a:endParaRPr lang="es-MX"/>
         </a:p>
       </c:txPr>
     </c:title>
@@ -10569,7 +10963,7 @@
                     <a:cs typeface="+mn-cs"/>
                   </a:defRPr>
                 </a:pPr>
-                <a:endParaRPr lang="es-NI"/>
+                <a:endParaRPr lang="es-MX"/>
               </a:p>
             </c:txPr>
             <c:showLegendKey val="0"/>
@@ -10799,7 +11193,7 @@
                 <a:cs typeface="+mn-cs"/>
               </a:defRPr>
             </a:pPr>
-            <a:endParaRPr lang="es-NI"/>
+            <a:endParaRPr lang="es-MX"/>
           </a:p>
         </c:txPr>
         <c:crossAx val="405458848"/>
@@ -10858,7 +11252,7 @@
                 <a:cs typeface="+mn-cs"/>
               </a:defRPr>
             </a:pPr>
-            <a:endParaRPr lang="es-NI"/>
+            <a:endParaRPr lang="es-MX"/>
           </a:p>
         </c:txPr>
         <c:crossAx val="405459264"/>
@@ -10900,7 +11294,7 @@
               <a:cs typeface="+mn-cs"/>
             </a:defRPr>
           </a:pPr>
-          <a:endParaRPr lang="es-NI"/>
+          <a:endParaRPr lang="es-MX"/>
         </a:p>
       </c:txPr>
     </c:legend>
@@ -10930,7 +11324,7 @@
       <a:pPr>
         <a:defRPr/>
       </a:pPr>
-      <a:endParaRPr lang="es-NI"/>
+      <a:endParaRPr lang="es-MX"/>
     </a:p>
   </c:txPr>
   <c:externalData r:id="rId3">
@@ -12961,7 +13355,7 @@
 </file>
 
 <file path=customXml/itemProps1.xml><?xml version="1.0" encoding="utf-8"?>
-<ds:datastoreItem xmlns:ds="http://schemas.openxmlformats.org/officeDocument/2006/customXml" ds:itemID="{38708B24-37BA-44B6-82D2-7DFA7C36890B}">
+<ds:datastoreItem xmlns:ds="http://schemas.openxmlformats.org/officeDocument/2006/customXml" ds:itemID="{7B1E53AD-73BB-46ED-8601-E0C04BA73BB5}">
   <ds:schemaRefs>
     <ds:schemaRef ds:uri="http://schemas.openxmlformats.org/officeDocument/2006/bibliography"/>
   </ds:schemaRefs>

--- a/Revista JIREH/2024/Artículo Científico/Doctor Edgardo Cruz/Articulo germinación 6 variedades.docx
+++ b/Revista JIREH/2024/Artículo Científico/Doctor Edgardo Cruz/Articulo germinación 6 variedades.docx
@@ -1,6 +1,6 @@
 
 <file path=word/document.xml><?xml version="1.0" encoding="utf-8"?>
-<w:document xmlns:wpc="http://schemas.microsoft.com/office/word/2010/wordprocessingCanvas" xmlns:cx="http://schemas.microsoft.com/office/drawing/2014/chartex" xmlns:mc="http://schemas.openxmlformats.org/markup-compatibility/2006" xmlns:o="urn:schemas-microsoft-com:office:office" xmlns:r="http://schemas.openxmlformats.org/officeDocument/2006/relationships" xmlns:m="http://schemas.openxmlformats.org/officeDocument/2006/math" xmlns:v="urn:schemas-microsoft-com:vml" xmlns:wp14="http://schemas.microsoft.com/office/word/2010/wordprocessingDrawing" xmlns:wp="http://schemas.openxmlformats.org/drawingml/2006/wordprocessingDrawing" xmlns:w10="urn:schemas-microsoft-com:office:word" xmlns:w="http://schemas.openxmlformats.org/wordprocessingml/2006/main" xmlns:w14="http://schemas.microsoft.com/office/word/2010/wordml" xmlns:w15="http://schemas.microsoft.com/office/word/2012/wordml" xmlns:w16se="http://schemas.microsoft.com/office/word/2015/wordml/symex" xmlns:wpg="http://schemas.microsoft.com/office/word/2010/wordprocessingGroup" xmlns:wpi="http://schemas.microsoft.com/office/word/2010/wordprocessingInk" xmlns:wne="http://schemas.microsoft.com/office/word/2006/wordml" xmlns:wps="http://schemas.microsoft.com/office/word/2010/wordprocessingShape" mc:Ignorable="w14 w15 w16se wp14">
+<w:document xmlns:wpc="http://schemas.microsoft.com/office/word/2010/wordprocessingCanvas" xmlns:cx="http://schemas.microsoft.com/office/drawing/2014/chartex" xmlns:cx1="http://schemas.microsoft.com/office/drawing/2015/9/8/chartex" xmlns:cx2="http://schemas.microsoft.com/office/drawing/2015/10/21/chartex" xmlns:cx3="http://schemas.microsoft.com/office/drawing/2016/5/9/chartex" xmlns:cx4="http://schemas.microsoft.com/office/drawing/2016/5/10/chartex" xmlns:cx5="http://schemas.microsoft.com/office/drawing/2016/5/11/chartex" xmlns:cx6="http://schemas.microsoft.com/office/drawing/2016/5/12/chartex" xmlns:cx7="http://schemas.microsoft.com/office/drawing/2016/5/13/chartex" xmlns:cx8="http://schemas.microsoft.com/office/drawing/2016/5/14/chartex" xmlns:mc="http://schemas.openxmlformats.org/markup-compatibility/2006" xmlns:aink="http://schemas.microsoft.com/office/drawing/2016/ink" xmlns:am3d="http://schemas.microsoft.com/office/drawing/2017/model3d" xmlns:o="urn:schemas-microsoft-com:office:office" xmlns:r="http://schemas.openxmlformats.org/officeDocument/2006/relationships" xmlns:m="http://schemas.openxmlformats.org/officeDocument/2006/math" xmlns:v="urn:schemas-microsoft-com:vml" xmlns:wp14="http://schemas.microsoft.com/office/word/2010/wordprocessingDrawing" xmlns:wp="http://schemas.openxmlformats.org/drawingml/2006/wordprocessingDrawing" xmlns:w10="urn:schemas-microsoft-com:office:word" xmlns:w="http://schemas.openxmlformats.org/wordprocessingml/2006/main" xmlns:w14="http://schemas.microsoft.com/office/word/2010/wordml" xmlns:w15="http://schemas.microsoft.com/office/word/2012/wordml" xmlns:w16cex="http://schemas.microsoft.com/office/word/2018/wordml/cex" xmlns:w16cid="http://schemas.microsoft.com/office/word/2016/wordml/cid" xmlns:w16="http://schemas.microsoft.com/office/word/2018/wordml" xmlns:w16sdtdh="http://schemas.microsoft.com/office/word/2020/wordml/sdtdatahash" xmlns:w16se="http://schemas.microsoft.com/office/word/2015/wordml/symex" xmlns:wpg="http://schemas.microsoft.com/office/word/2010/wordprocessingGroup" xmlns:wpi="http://schemas.microsoft.com/office/word/2010/wordprocessingInk" xmlns:wne="http://schemas.microsoft.com/office/word/2006/wordml" xmlns:wps="http://schemas.microsoft.com/office/word/2010/wordprocessingShape" mc:Ignorable="w14 w15 w16se w16cid w16 w16cex w16sdtdh wp14">
   <w:body>
     <w:p>
       <w:pPr>
@@ -36,7 +36,29 @@
           <w:szCs w:val="40"/>
           <w:lang w:val="es-ES"/>
         </w:rPr>
-        <w:t>PRUEBA DE VIABILIDAD EN 6 VARIEDADES DE MAIZ CRIOLLO, BANCO DE SEMILLAS LA PITA 2024.</w:t>
+        <w:t>PRUEBA DE VIABILIDAD EN 6 VARIEDADES DE MA</w:t>
+      </w:r>
+      <w:r>
+        <w:rPr>
+          <w:rFonts w:ascii="Verdana" w:hAnsi="Verdana" w:cs="Arial"/>
+          <w:bCs/>
+          <w:color w:val="002060"/>
+          <w:sz w:val="40"/>
+          <w:szCs w:val="40"/>
+          <w:lang w:val="es-ES"/>
+        </w:rPr>
+        <w:t>Í</w:t>
+      </w:r>
+      <w:r>
+        <w:rPr>
+          <w:rFonts w:ascii="Verdana" w:hAnsi="Verdana" w:cs="Arial"/>
+          <w:bCs/>
+          <w:color w:val="002060"/>
+          <w:sz w:val="40"/>
+          <w:szCs w:val="40"/>
+          <w:lang w:val="es-ES"/>
+        </w:rPr>
+        <w:t>Z CRIOLLO, BANCO DE SEMILLAS LA PITA.</w:t>
       </w:r>
     </w:p>
     <w:p>
@@ -53,24 +75,20 @@
     </w:p>
     <w:p>
       <w:pPr>
-        <w:pStyle w:val="Ttulo2"/>
-        <w:spacing w:after="120"/>
         <w:jc w:val="right"/>
         <w:rPr>
-          <w:rFonts w:ascii="Verdana" w:hAnsi="Verdana" w:cs="Arial"/>
           <w:b/>
-          <w:color w:val="002060"/>
-          <w:sz w:val="20"/>
-          <w:szCs w:val="20"/>
-        </w:rPr>
-      </w:pPr>
-      <w:r>
-        <w:rPr>
-          <w:rFonts w:ascii="Verdana" w:hAnsi="Verdana" w:cs="Arial"/>
+          <w:bCs/>
+          <w:sz w:val="24"/>
+          <w:szCs w:val="24"/>
+        </w:rPr>
+      </w:pPr>
+      <w:r>
+        <w:rPr>
           <w:b/>
-          <w:color w:val="002060"/>
-          <w:sz w:val="20"/>
-          <w:szCs w:val="20"/>
+          <w:bCs/>
+          <w:sz w:val="24"/>
+          <w:szCs w:val="24"/>
         </w:rPr>
         <w:t xml:space="preserve">Ing. Edgardo Cruz Córdoba </w:t>
       </w:r>
@@ -228,7 +246,43 @@
                                 <w:iCs/>
                                 <w:highlight w:val="yellow"/>
                               </w:rPr>
-                              <w:t>Recibido: yy de abril de 202y. Aceptado: yy de Junio de 202y</w:t>
+                              <w:t xml:space="preserve">Recibido: </w:t>
+                            </w:r>
+                            <w:proofErr w:type="spellStart"/>
+                            <w:r>
+                              <w:rPr>
+                                <w:rFonts w:ascii="Verdana" w:hAnsi="Verdana"/>
+                                <w:iCs/>
+                                <w:highlight w:val="yellow"/>
+                              </w:rPr>
+                              <w:t>yy</w:t>
+                            </w:r>
+                            <w:proofErr w:type="spellEnd"/>
+                            <w:r>
+                              <w:rPr>
+                                <w:rFonts w:ascii="Verdana" w:hAnsi="Verdana"/>
+                                <w:iCs/>
+                                <w:highlight w:val="yellow"/>
+                              </w:rPr>
+                              <w:t xml:space="preserve"> de abril de 202y. Aceptado: </w:t>
+                            </w:r>
+                            <w:proofErr w:type="spellStart"/>
+                            <w:r>
+                              <w:rPr>
+                                <w:rFonts w:ascii="Verdana" w:hAnsi="Verdana"/>
+                                <w:iCs/>
+                                <w:highlight w:val="yellow"/>
+                              </w:rPr>
+                              <w:t>yy</w:t>
+                            </w:r>
+                            <w:proofErr w:type="spellEnd"/>
+                            <w:r>
+                              <w:rPr>
+                                <w:rFonts w:ascii="Verdana" w:hAnsi="Verdana"/>
+                                <w:iCs/>
+                                <w:highlight w:val="yellow"/>
+                              </w:rPr>
+                              <w:t xml:space="preserve"> de Junio de 202y</w:t>
                             </w:r>
                           </w:p>
                           <w:p>
@@ -251,7 +305,55 @@
                                 <w:highlight w:val="yellow"/>
                                 <w:lang w:val="en-US"/>
                               </w:rPr>
-                              <w:t>Received: April yy, 202y     Accepted: June yy, 202y</w:t>
+                              <w:t xml:space="preserve">Received: April </w:t>
+                            </w:r>
+                            <w:proofErr w:type="spellStart"/>
+                            <w:r>
+                              <w:rPr>
+                                <w:rFonts w:ascii="Verdana" w:hAnsi="Verdana"/>
+                                <w:i/>
+                                <w:sz w:val="20"/>
+                                <w:szCs w:val="20"/>
+                                <w:highlight w:val="yellow"/>
+                                <w:lang w:val="en-US"/>
+                              </w:rPr>
+                              <w:t>yy</w:t>
+                            </w:r>
+                            <w:proofErr w:type="spellEnd"/>
+                            <w:r>
+                              <w:rPr>
+                                <w:rFonts w:ascii="Verdana" w:hAnsi="Verdana"/>
+                                <w:i/>
+                                <w:sz w:val="20"/>
+                                <w:szCs w:val="20"/>
+                                <w:highlight w:val="yellow"/>
+                                <w:lang w:val="en-US"/>
+                              </w:rPr>
+                              <w:t xml:space="preserve">, 202y     Accepted: June </w:t>
+                            </w:r>
+                            <w:proofErr w:type="spellStart"/>
+                            <w:r>
+                              <w:rPr>
+                                <w:rFonts w:ascii="Verdana" w:hAnsi="Verdana"/>
+                                <w:i/>
+                                <w:sz w:val="20"/>
+                                <w:szCs w:val="20"/>
+                                <w:highlight w:val="yellow"/>
+                                <w:lang w:val="en-US"/>
+                              </w:rPr>
+                              <w:t>yy</w:t>
+                            </w:r>
+                            <w:proofErr w:type="spellEnd"/>
+                            <w:r>
+                              <w:rPr>
+                                <w:rFonts w:ascii="Verdana" w:hAnsi="Verdana"/>
+                                <w:i/>
+                                <w:sz w:val="20"/>
+                                <w:szCs w:val="20"/>
+                                <w:highlight w:val="yellow"/>
+                                <w:lang w:val="en-US"/>
+                              </w:rPr>
+                              <w:t>, 202y</w:t>
                             </w:r>
                           </w:p>
                           <w:p>
@@ -305,7 +407,43 @@
                           <w:iCs/>
                           <w:highlight w:val="yellow"/>
                         </w:rPr>
-                        <w:t>Recibido: yy de abril de 202y. Aceptado: yy de Junio de 202y</w:t>
+                        <w:t xml:space="preserve">Recibido: </w:t>
+                      </w:r>
+                      <w:proofErr w:type="spellStart"/>
+                      <w:r>
+                        <w:rPr>
+                          <w:rFonts w:ascii="Verdana" w:hAnsi="Verdana"/>
+                          <w:iCs/>
+                          <w:highlight w:val="yellow"/>
+                        </w:rPr>
+                        <w:t>yy</w:t>
+                      </w:r>
+                      <w:proofErr w:type="spellEnd"/>
+                      <w:r>
+                        <w:rPr>
+                          <w:rFonts w:ascii="Verdana" w:hAnsi="Verdana"/>
+                          <w:iCs/>
+                          <w:highlight w:val="yellow"/>
+                        </w:rPr>
+                        <w:t xml:space="preserve"> de abril de 202y. Aceptado: </w:t>
+                      </w:r>
+                      <w:proofErr w:type="spellStart"/>
+                      <w:r>
+                        <w:rPr>
+                          <w:rFonts w:ascii="Verdana" w:hAnsi="Verdana"/>
+                          <w:iCs/>
+                          <w:highlight w:val="yellow"/>
+                        </w:rPr>
+                        <w:t>yy</w:t>
+                      </w:r>
+                      <w:proofErr w:type="spellEnd"/>
+                      <w:r>
+                        <w:rPr>
+                          <w:rFonts w:ascii="Verdana" w:hAnsi="Verdana"/>
+                          <w:iCs/>
+                          <w:highlight w:val="yellow"/>
+                        </w:rPr>
+                        <w:t xml:space="preserve"> de Junio de 202y</w:t>
                       </w:r>
                     </w:p>
                     <w:p>
@@ -328,7 +466,55 @@
                           <w:highlight w:val="yellow"/>
                           <w:lang w:val="en-US"/>
                         </w:rPr>
-                        <w:t>Received: April yy, 202y     Accepted: June yy, 202y</w:t>
+                        <w:t xml:space="preserve">Received: April </w:t>
+                      </w:r>
+                      <w:proofErr w:type="spellStart"/>
+                      <w:r>
+                        <w:rPr>
+                          <w:rFonts w:ascii="Verdana" w:hAnsi="Verdana"/>
+                          <w:i/>
+                          <w:sz w:val="20"/>
+                          <w:szCs w:val="20"/>
+                          <w:highlight w:val="yellow"/>
+                          <w:lang w:val="en-US"/>
+                        </w:rPr>
+                        <w:t>yy</w:t>
+                      </w:r>
+                      <w:proofErr w:type="spellEnd"/>
+                      <w:r>
+                        <w:rPr>
+                          <w:rFonts w:ascii="Verdana" w:hAnsi="Verdana"/>
+                          <w:i/>
+                          <w:sz w:val="20"/>
+                          <w:szCs w:val="20"/>
+                          <w:highlight w:val="yellow"/>
+                          <w:lang w:val="en-US"/>
+                        </w:rPr>
+                        <w:t xml:space="preserve">, 202y     Accepted: June </w:t>
+                      </w:r>
+                      <w:proofErr w:type="spellStart"/>
+                      <w:r>
+                        <w:rPr>
+                          <w:rFonts w:ascii="Verdana" w:hAnsi="Verdana"/>
+                          <w:i/>
+                          <w:sz w:val="20"/>
+                          <w:szCs w:val="20"/>
+                          <w:highlight w:val="yellow"/>
+                          <w:lang w:val="en-US"/>
+                        </w:rPr>
+                        <w:t>yy</w:t>
+                      </w:r>
+                      <w:proofErr w:type="spellEnd"/>
+                      <w:r>
+                        <w:rPr>
+                          <w:rFonts w:ascii="Verdana" w:hAnsi="Verdana"/>
+                          <w:i/>
+                          <w:sz w:val="20"/>
+                          <w:szCs w:val="20"/>
+                          <w:highlight w:val="yellow"/>
+                          <w:lang w:val="en-US"/>
+                        </w:rPr>
+                        <w:t>, 202y</w:t>
                       </w:r>
                     </w:p>
                     <w:p>
@@ -346,64 +532,29 @@
         </mc:AlternateContent>
       </w:r>
     </w:p>
-    <w:p>
-      <w:pPr>
-        <w:pStyle w:val="Ttulo6"/>
-        <w:jc w:val="both"/>
-        <w:rPr>
-          <w:rFonts w:ascii="Verdana" w:hAnsi="Verdana" w:cs="Arial"/>
-          <w:i/>
-          <w:iCs/>
+    <w:p/>
+    <w:p/>
+    <w:p/>
+    <w:p>
+      <w:pPr>
+        <w:rPr>
+          <w:rFonts w:ascii="Verdana" w:hAnsi="Verdana" w:cs="Arial"/>
           <w:color w:val="auto"/>
         </w:rPr>
       </w:pPr>
     </w:p>
     <w:p>
       <w:pPr>
-        <w:pStyle w:val="Ttulo6"/>
-        <w:rPr>
-          <w:rFonts w:ascii="Verdana" w:hAnsi="Verdana" w:cs="Arial"/>
-          <w:b/>
-          <w:bCs/>
-          <w:color w:val="auto"/>
-        </w:rPr>
-      </w:pPr>
-    </w:p>
-    <w:p>
-      <w:pPr>
-        <w:pStyle w:val="Ttulo6"/>
-        <w:rPr>
-          <w:rFonts w:ascii="Verdana" w:hAnsi="Verdana" w:cs="Arial"/>
-          <w:b/>
-          <w:bCs/>
-          <w:color w:val="auto"/>
-        </w:rPr>
-      </w:pPr>
-    </w:p>
-    <w:p>
-      <w:pPr>
-        <w:rPr>
-          <w:rFonts w:ascii="Verdana" w:hAnsi="Verdana" w:cs="Arial"/>
-          <w:color w:val="auto"/>
-        </w:rPr>
-      </w:pPr>
-    </w:p>
-    <w:p>
-      <w:pPr>
-        <w:pStyle w:val="Ttulo6"/>
-        <w:rPr>
-          <w:rFonts w:ascii="Verdana" w:hAnsi="Verdana" w:cs="Arial"/>
-          <w:b/>
-          <w:bCs/>
-          <w:color w:val="002060"/>
-        </w:rPr>
-      </w:pPr>
-      <w:r>
-        <w:rPr>
-          <w:rFonts w:ascii="Verdana" w:hAnsi="Verdana" w:cs="Arial"/>
-          <w:b/>
-          <w:bCs/>
-          <w:color w:val="002060"/>
+        <w:pStyle w:val="Ttulo1"/>
+        <w:rPr>
+          <w:sz w:val="20"/>
+          <w:szCs w:val="24"/>
+        </w:rPr>
+      </w:pPr>
+      <w:r>
+        <w:rPr>
+          <w:sz w:val="20"/>
+          <w:szCs w:val="24"/>
         </w:rPr>
         <w:t>Resumen</w:t>
       </w:r>
@@ -577,7 +728,55 @@
           <w:rFonts w:ascii="Verdana" w:hAnsi="Verdana" w:cs="Arial"/>
           <w:color w:val="000000"/>
         </w:rPr>
-        <w:t xml:space="preserve">El mejor grado de viabilidad que tiene la variedad de Izalco con un 64%, seguido por NB6 y Tuza Morada ambos con el 58%, Olotillo con el 55%, Maiz amarillo con 49% y Overito con el 45%, como se aprecia </w:t>
+        <w:t xml:space="preserve">El mejor grado de viabilidad que tiene la variedad de Izalco con un 64%, seguido por NB6 y Tuza Morada ambos con el 58%, </w:t>
+      </w:r>
+      <w:proofErr w:type="spellStart"/>
+      <w:r>
+        <w:rPr>
+          <w:rFonts w:ascii="Verdana" w:hAnsi="Verdana" w:cs="Arial"/>
+          <w:color w:val="000000"/>
+        </w:rPr>
+        <w:t>Olotillo</w:t>
+      </w:r>
+      <w:proofErr w:type="spellEnd"/>
+      <w:r>
+        <w:rPr>
+          <w:rFonts w:ascii="Verdana" w:hAnsi="Verdana" w:cs="Arial"/>
+          <w:color w:val="000000"/>
+        </w:rPr>
+        <w:t xml:space="preserve"> con el 55%, </w:t>
+      </w:r>
+      <w:proofErr w:type="spellStart"/>
+      <w:r>
+        <w:rPr>
+          <w:rFonts w:ascii="Verdana" w:hAnsi="Verdana" w:cs="Arial"/>
+          <w:color w:val="000000"/>
+        </w:rPr>
+        <w:t>Maiz</w:t>
+      </w:r>
+      <w:proofErr w:type="spellEnd"/>
+      <w:r>
+        <w:rPr>
+          <w:rFonts w:ascii="Verdana" w:hAnsi="Verdana" w:cs="Arial"/>
+          <w:color w:val="000000"/>
+        </w:rPr>
+        <w:t xml:space="preserve"> amarillo con 49% y </w:t>
+      </w:r>
+      <w:proofErr w:type="spellStart"/>
+      <w:r>
+        <w:rPr>
+          <w:rFonts w:ascii="Verdana" w:hAnsi="Verdana" w:cs="Arial"/>
+          <w:color w:val="000000"/>
+        </w:rPr>
+        <w:t>Overito</w:t>
+      </w:r>
+      <w:proofErr w:type="spellEnd"/>
+      <w:r>
+        <w:rPr>
+          <w:rFonts w:ascii="Verdana" w:hAnsi="Verdana" w:cs="Arial"/>
+          <w:color w:val="000000"/>
+        </w:rPr>
+        <w:t xml:space="preserve"> con el 45%, como se aprecia </w:t>
       </w:r>
       <w:r>
         <w:rPr>
@@ -608,7 +807,7 @@
           <w:rFonts w:ascii="Verdana" w:hAnsi="Verdana" w:cs="Arial"/>
           <w:color w:val="000000"/>
         </w:rPr>
-        <w:t xml:space="preserve">Esta investigación revisó la calidad de la semilla criolla, a través de la prueba de germinación, utilizada en los bancos de semilla manejados de manera artesanal y comparando resultados con los estándares nacionales de la semilla, la pruebas de germinación y de viabilidad han sido utilizadas ampliamente en la evaluación de la </w:t>
+        <w:t xml:space="preserve">Esta investigación revisó la calidad de la semilla criolla, a través de la prueba de germinación, utilizada en los bancos de semilla manejados de manera artesanal y comparando resultados con los estándares nacionales de la semilla, la pruebas de </w:t>
       </w:r>
       <w:r>
         <w:rPr>
@@ -616,7 +815,7 @@
           <w:color w:val="000000"/>
         </w:rPr>
         <w:lastRenderedPageBreak/>
-        <w:t>calidad de las semillas, cabe destacar que la calidad fisiológica hace referencia a mecanismos intrínsecos de la semilla que determinan su capacidad de germinación, la emergencia y el desarrollo de aquellas estructuras esenciales para producir una plántula normal bajo condiciones favorables, de manera garantizar calidad de semilla de maíz criollo entregada al productor, mayor producción para el autoconsumo, incrementar los índices de nutrición de la familia y generar excedente para la comercialización.</w:t>
+        <w:t>germinación y de viabilidad han sido utilizadas ampliamente en la evaluación de la calidad de las semillas, cabe destacar que la calidad fisiológica hace referencia a mecanismos intrínsecos de la semilla que determinan su capacidad de germinación, la emergencia y el desarrollo de aquellas estructuras esenciales para producir una plántula normal bajo condiciones favorables, de manera garantizar calidad de semilla de maíz criollo entregada al productor, mayor producción para el autoconsumo, incrementar los índices de nutrición de la familia y generar excedente para la comercialización.</w:t>
       </w:r>
     </w:p>
     <w:p>
@@ -671,7 +870,15 @@
           <w:color w:val="auto"/>
           <w:lang w:val="es-CL"/>
         </w:rPr>
-        <w:t>Maiz, Semilla Criolla, Germinación, Viabilidad</w:t>
+        <w:t>Maíz</w:t>
+      </w:r>
+      <w:r>
+        <w:rPr>
+          <w:rFonts w:ascii="Verdana" w:hAnsi="Verdana" w:cs="Arial"/>
+          <w:color w:val="auto"/>
+          <w:lang w:val="es-CL"/>
+        </w:rPr>
+        <w:t>, Semilla Criolla, Germinación, Viabilidad</w:t>
       </w:r>
       <w:r>
         <w:rPr>
@@ -752,23 +959,16 @@
     </w:p>
     <w:p>
       <w:pPr>
-        <w:spacing w:after="0"/>
-        <w:outlineLvl w:val="5"/>
-        <w:rPr>
-          <w:rFonts w:ascii="Verdana" w:eastAsia="Century Schoolbook" w:hAnsi="Verdana" w:cs="Arial"/>
-          <w:b/>
-          <w:bCs/>
-          <w:color w:val="002060"/>
-          <w:lang w:val="en-US"/>
-        </w:rPr>
-      </w:pPr>
-      <w:r>
-        <w:rPr>
-          <w:rFonts w:ascii="Verdana" w:eastAsia="Century Schoolbook" w:hAnsi="Verdana" w:cs="Arial"/>
-          <w:b/>
-          <w:bCs/>
-          <w:color w:val="002060"/>
-          <w:lang w:val="en-US"/>
+        <w:pStyle w:val="Ttulo1"/>
+        <w:rPr>
+          <w:sz w:val="20"/>
+          <w:szCs w:val="24"/>
+        </w:rPr>
+      </w:pPr>
+      <w:r>
+        <w:rPr>
+          <w:sz w:val="20"/>
+          <w:szCs w:val="24"/>
         </w:rPr>
         <w:t>Abstract</w:t>
       </w:r>
@@ -803,20 +1003,19 @@
           <w:color w:val="auto"/>
           <w:lang w:val="en-US"/>
         </w:rPr>
-        <w:t>This study reveals the viability of producing six varieties of native maize seeds from La Pita seed bank, in accordance with Nicaragua's Seed Law No. 280 (National Assembly Nicaragua, 1997) and NTON 11 006-02 (National Assembly Nicaragua, 2002). It compares the degree of purity and the germination percentage. The best viability rate was observed in the Izalco variety at 64%, followed by NB6 and Tuza Morada, both at 58%, Olotillo at 55%, Yellow Maize at 49%, and Overito at 45%. As shown in the results, none of the varieties achieved the 80% required by the seed law to certify seed quality in terms of germination.</w:t>
-      </w:r>
-    </w:p>
-    <w:p>
-      <w:pPr>
-        <w:spacing w:after="0"/>
-        <w:jc w:val="both"/>
+        <w:t xml:space="preserve">This study reveals the viability of producing six varieties of native maize seeds from La Pita seed bank, in accordance with Nicaragua's Seed Law No. 280 (National Assembly Nicaragua, 1997) and NTON 11 006-02 (National Assembly Nicaragua, 2002). It compares the degree of purity and the germination percentage. The best viability rate was observed in the Izalco variety at 64%, followed by NB6 and Tuza Morada, both at 58%, </w:t>
+      </w:r>
+      <w:proofErr w:type="spellStart"/>
+      <w:r>
         <w:rPr>
           <w:rFonts w:ascii="Verdana" w:hAnsi="Verdana" w:cs="Arial"/>
           <w:i/>
           <w:color w:val="auto"/>
           <w:lang w:val="en-US"/>
         </w:rPr>
-      </w:pPr>
+        <w:t>Olotillo</w:t>
+      </w:r>
+      <w:proofErr w:type="spellEnd"/>
       <w:r>
         <w:rPr>
           <w:rFonts w:ascii="Verdana" w:hAnsi="Verdana" w:cs="Arial"/>
@@ -824,7 +1023,68 @@
           <w:color w:val="auto"/>
           <w:lang w:val="en-US"/>
         </w:rPr>
-        <w:t>This research reviewed the quality of the native seed through a germination test, used in artisanally managed seed banks and compared results with national seed standards. Germination and viability tests have been widely used in assessing seed quality. It is important to note that physiological quality refers to the intrinsic mechanisms of the seed that determine its capacity for germination, emergence, and the development of essential structures to produce a normal seedling under favorable conditions. This ensures the quality of native maize seeds delivered to producers, increases production for self-consumption, enhances family nutrition levels, and generates surplus for commercialization.</w:t>
+        <w:t xml:space="preserve"> at 55%, Yellow Maize at 49%, and </w:t>
+      </w:r>
+      <w:proofErr w:type="spellStart"/>
+      <w:r>
+        <w:rPr>
+          <w:rFonts w:ascii="Verdana" w:hAnsi="Verdana" w:cs="Arial"/>
+          <w:i/>
+          <w:color w:val="auto"/>
+          <w:lang w:val="en-US"/>
+        </w:rPr>
+        <w:t>Overito</w:t>
+      </w:r>
+      <w:proofErr w:type="spellEnd"/>
+      <w:r>
+        <w:rPr>
+          <w:rFonts w:ascii="Verdana" w:hAnsi="Verdana" w:cs="Arial"/>
+          <w:i/>
+          <w:color w:val="auto"/>
+          <w:lang w:val="en-US"/>
+        </w:rPr>
+        <w:t xml:space="preserve"> at 45%. As shown in the results, none of the varieties achieved the 80% required by the seed law to certify seed quality in terms of germination.</w:t>
+      </w:r>
+    </w:p>
+    <w:p>
+      <w:pPr>
+        <w:spacing w:after="0"/>
+        <w:jc w:val="both"/>
+        <w:rPr>
+          <w:rFonts w:ascii="Verdana" w:hAnsi="Verdana" w:cs="Arial"/>
+          <w:i/>
+          <w:color w:val="auto"/>
+          <w:lang w:val="en-US"/>
+        </w:rPr>
+      </w:pPr>
+      <w:r>
+        <w:rPr>
+          <w:rFonts w:ascii="Verdana" w:hAnsi="Verdana" w:cs="Arial"/>
+          <w:i/>
+          <w:color w:val="auto"/>
+          <w:lang w:val="en-US"/>
+        </w:rPr>
+        <w:t xml:space="preserve">This research reviewed the quality of the native seed through a germination test, used in </w:t>
+      </w:r>
+      <w:proofErr w:type="spellStart"/>
+      <w:r>
+        <w:rPr>
+          <w:rFonts w:ascii="Verdana" w:hAnsi="Verdana" w:cs="Arial"/>
+          <w:i/>
+          <w:color w:val="auto"/>
+          <w:lang w:val="en-US"/>
+        </w:rPr>
+        <w:t>artisanally</w:t>
+      </w:r>
+      <w:proofErr w:type="spellEnd"/>
+      <w:r>
+        <w:rPr>
+          <w:rFonts w:ascii="Verdana" w:hAnsi="Verdana" w:cs="Arial"/>
+          <w:i/>
+          <w:color w:val="auto"/>
+          <w:lang w:val="en-US"/>
+        </w:rPr>
+        <w:t xml:space="preserve"> managed seed banks and compared results with national seed standards. Germination and viability tests have been widely used in assessing seed quality. It is important to note that physiological quality refers to the intrinsic mechanisms of the seed that determine its capacity for germination, emergence, and the development of essential structures to produce a normal seedling under favorable conditions. This ensures the quality of native maize seeds delivered to producers, increases production for self-consumption, enhances family nutrition levels, and generates surplus for commercialization.</w:t>
       </w:r>
     </w:p>
     <w:p>
@@ -906,7 +1166,17 @@
           <w:shd w:val="clear" w:color="auto" w:fill="FFFFFF"/>
           <w:lang w:val="en-US"/>
         </w:rPr>
-        <w:t>Corn, Native Seed, Germination, Viability.</w:t>
+        <w:t xml:space="preserve">Corn, Native Seed, Germination, </w:t>
+      </w:r>
+      <w:proofErr w:type="gramStart"/>
+      <w:r>
+        <w:rPr>
+          <w:rFonts w:ascii="Verdana" w:hAnsi="Verdana" w:cs="Arial"/>
+          <w:color w:val="0D0D0D"/>
+          <w:shd w:val="clear" w:color="auto" w:fill="FFFFFF"/>
+          <w:lang w:val="en-US"/>
+        </w:rPr>
+        <w:t>Viability.</w:t>
       </w:r>
       <w:r>
         <w:rPr>
@@ -919,6 +1189,7 @@
         </w:rPr>
         <w:t>.</w:t>
       </w:r>
+      <w:proofErr w:type="gramEnd"/>
     </w:p>
     <w:p>
       <w:pPr>
@@ -964,29 +1235,13 @@
     </w:p>
     <w:p>
       <w:pPr>
-        <w:pStyle w:val="Prrafodelista"/>
+        <w:pStyle w:val="Ttulo1"/>
         <w:numPr>
           <w:ilvl w:val="0"/>
-          <w:numId w:val="1"/>
+          <w:numId w:val="15"/>
         </w:numPr>
-        <w:rPr>
-          <w:rFonts w:ascii="Verdana" w:hAnsi="Verdana" w:cs="Arial"/>
-          <w:b/>
-          <w:bCs/>
-          <w:color w:val="002060"/>
-          <w:sz w:val="24"/>
-          <w:szCs w:val="24"/>
-        </w:rPr>
-      </w:pPr>
-      <w:r>
-        <w:rPr>
-          <w:rFonts w:ascii="Verdana" w:hAnsi="Verdana" w:cs="Arial"/>
-          <w:b/>
-          <w:bCs/>
-          <w:color w:val="002060"/>
-          <w:sz w:val="24"/>
-          <w:szCs w:val="24"/>
-        </w:rPr>
+      </w:pPr>
+      <w:r>
         <w:lastRenderedPageBreak/>
         <w:t>Introducción</w:t>
       </w:r>
@@ -1099,7 +1354,227 @@
           <w:sz w:val="24"/>
           <w:szCs w:val="24"/>
         </w:rPr>
-        <w:t>El rendimiento promedio de la siembra de maíz en la época de primera ha sido de 19.1 quintales por manzana. Los mayores rendimientos se han logrado en Nueva Segovia (33.5 qq/mz), Jinotega (25.1qq/mz) y Masaya (21.0qq/mz). El resto de departamentos se encuentra por debajo de la media, presentándose los menores rendimientos en Carazo (9.6 qq/mz), Boaco(11.6 qq/mz) y Zelaya Central (12.0 qq/mz).</w:t>
+        <w:t xml:space="preserve">El rendimiento promedio de la siembra de maíz en la época de primera ha sido de 19.1 quintales por manzana. Los mayores rendimientos se han logrado en Nueva Segovia (33.5 </w:t>
+      </w:r>
+      <w:proofErr w:type="spellStart"/>
+      <w:r>
+        <w:rPr>
+          <w:rFonts w:ascii="Verdana" w:hAnsi="Verdana" w:cs="Arial"/>
+          <w:color w:val="000000"/>
+          <w:sz w:val="24"/>
+          <w:szCs w:val="24"/>
+        </w:rPr>
+        <w:t>qq</w:t>
+      </w:r>
+      <w:proofErr w:type="spellEnd"/>
+      <w:r>
+        <w:rPr>
+          <w:rFonts w:ascii="Verdana" w:hAnsi="Verdana" w:cs="Arial"/>
+          <w:color w:val="000000"/>
+          <w:sz w:val="24"/>
+          <w:szCs w:val="24"/>
+        </w:rPr>
+        <w:t>/</w:t>
+      </w:r>
+      <w:proofErr w:type="spellStart"/>
+      <w:r>
+        <w:rPr>
+          <w:rFonts w:ascii="Verdana" w:hAnsi="Verdana" w:cs="Arial"/>
+          <w:color w:val="000000"/>
+          <w:sz w:val="24"/>
+          <w:szCs w:val="24"/>
+        </w:rPr>
+        <w:t>mz</w:t>
+      </w:r>
+      <w:proofErr w:type="spellEnd"/>
+      <w:r>
+        <w:rPr>
+          <w:rFonts w:ascii="Verdana" w:hAnsi="Verdana" w:cs="Arial"/>
+          <w:color w:val="000000"/>
+          <w:sz w:val="24"/>
+          <w:szCs w:val="24"/>
+        </w:rPr>
+        <w:t>), Jinotega (25.1qq/</w:t>
+      </w:r>
+      <w:proofErr w:type="spellStart"/>
+      <w:r>
+        <w:rPr>
+          <w:rFonts w:ascii="Verdana" w:hAnsi="Verdana" w:cs="Arial"/>
+          <w:color w:val="000000"/>
+          <w:sz w:val="24"/>
+          <w:szCs w:val="24"/>
+        </w:rPr>
+        <w:t>mz</w:t>
+      </w:r>
+      <w:proofErr w:type="spellEnd"/>
+      <w:r>
+        <w:rPr>
+          <w:rFonts w:ascii="Verdana" w:hAnsi="Verdana" w:cs="Arial"/>
+          <w:color w:val="000000"/>
+          <w:sz w:val="24"/>
+          <w:szCs w:val="24"/>
+        </w:rPr>
+        <w:t>) y Masaya (21.0qq/</w:t>
+      </w:r>
+      <w:proofErr w:type="spellStart"/>
+      <w:r>
+        <w:rPr>
+          <w:rFonts w:ascii="Verdana" w:hAnsi="Verdana" w:cs="Arial"/>
+          <w:color w:val="000000"/>
+          <w:sz w:val="24"/>
+          <w:szCs w:val="24"/>
+        </w:rPr>
+        <w:t>mz</w:t>
+      </w:r>
+      <w:proofErr w:type="spellEnd"/>
+      <w:r>
+        <w:rPr>
+          <w:rFonts w:ascii="Verdana" w:hAnsi="Verdana" w:cs="Arial"/>
+          <w:color w:val="000000"/>
+          <w:sz w:val="24"/>
+          <w:szCs w:val="24"/>
+        </w:rPr>
+        <w:t xml:space="preserve">). El resto de departamentos se encuentra por debajo de la media, presentándose los menores rendimientos en Carazo (9.6 </w:t>
+      </w:r>
+      <w:proofErr w:type="spellStart"/>
+      <w:r>
+        <w:rPr>
+          <w:rFonts w:ascii="Verdana" w:hAnsi="Verdana" w:cs="Arial"/>
+          <w:color w:val="000000"/>
+          <w:sz w:val="24"/>
+          <w:szCs w:val="24"/>
+        </w:rPr>
+        <w:t>qq</w:t>
+      </w:r>
+      <w:proofErr w:type="spellEnd"/>
+      <w:r>
+        <w:rPr>
+          <w:rFonts w:ascii="Verdana" w:hAnsi="Verdana" w:cs="Arial"/>
+          <w:color w:val="000000"/>
+          <w:sz w:val="24"/>
+          <w:szCs w:val="24"/>
+        </w:rPr>
+        <w:t>/</w:t>
+      </w:r>
+      <w:proofErr w:type="spellStart"/>
+      <w:r>
+        <w:rPr>
+          <w:rFonts w:ascii="Verdana" w:hAnsi="Verdana" w:cs="Arial"/>
+          <w:color w:val="000000"/>
+          <w:sz w:val="24"/>
+          <w:szCs w:val="24"/>
+        </w:rPr>
+        <w:t>mz</w:t>
+      </w:r>
+      <w:proofErr w:type="spellEnd"/>
+      <w:r>
+        <w:rPr>
+          <w:rFonts w:ascii="Verdana" w:hAnsi="Verdana" w:cs="Arial"/>
+          <w:color w:val="000000"/>
+          <w:sz w:val="24"/>
+          <w:szCs w:val="24"/>
+        </w:rPr>
+        <w:t xml:space="preserve">), </w:t>
+      </w:r>
+      <w:proofErr w:type="gramStart"/>
+      <w:r>
+        <w:rPr>
+          <w:rFonts w:ascii="Verdana" w:hAnsi="Verdana" w:cs="Arial"/>
+          <w:color w:val="000000"/>
+          <w:sz w:val="24"/>
+          <w:szCs w:val="24"/>
+        </w:rPr>
+        <w:t>Boaco(</w:t>
+      </w:r>
+      <w:proofErr w:type="gramEnd"/>
+      <w:r>
+        <w:rPr>
+          <w:rFonts w:ascii="Verdana" w:hAnsi="Verdana" w:cs="Arial"/>
+          <w:color w:val="000000"/>
+          <w:sz w:val="24"/>
+          <w:szCs w:val="24"/>
+        </w:rPr>
+        <w:t xml:space="preserve">11.6 </w:t>
+      </w:r>
+      <w:proofErr w:type="spellStart"/>
+      <w:r>
+        <w:rPr>
+          <w:rFonts w:ascii="Verdana" w:hAnsi="Verdana" w:cs="Arial"/>
+          <w:color w:val="000000"/>
+          <w:sz w:val="24"/>
+          <w:szCs w:val="24"/>
+        </w:rPr>
+        <w:t>qq</w:t>
+      </w:r>
+      <w:proofErr w:type="spellEnd"/>
+      <w:r>
+        <w:rPr>
+          <w:rFonts w:ascii="Verdana" w:hAnsi="Verdana" w:cs="Arial"/>
+          <w:color w:val="000000"/>
+          <w:sz w:val="24"/>
+          <w:szCs w:val="24"/>
+        </w:rPr>
+        <w:t>/</w:t>
+      </w:r>
+      <w:proofErr w:type="spellStart"/>
+      <w:r>
+        <w:rPr>
+          <w:rFonts w:ascii="Verdana" w:hAnsi="Verdana" w:cs="Arial"/>
+          <w:color w:val="000000"/>
+          <w:sz w:val="24"/>
+          <w:szCs w:val="24"/>
+        </w:rPr>
+        <w:t>mz</w:t>
+      </w:r>
+      <w:proofErr w:type="spellEnd"/>
+      <w:r>
+        <w:rPr>
+          <w:rFonts w:ascii="Verdana" w:hAnsi="Verdana" w:cs="Arial"/>
+          <w:color w:val="000000"/>
+          <w:sz w:val="24"/>
+          <w:szCs w:val="24"/>
+        </w:rPr>
+        <w:t xml:space="preserve">) y Zelaya Central (12.0 </w:t>
+      </w:r>
+      <w:proofErr w:type="spellStart"/>
+      <w:r>
+        <w:rPr>
+          <w:rFonts w:ascii="Verdana" w:hAnsi="Verdana" w:cs="Arial"/>
+          <w:color w:val="000000"/>
+          <w:sz w:val="24"/>
+          <w:szCs w:val="24"/>
+        </w:rPr>
+        <w:t>qq</w:t>
+      </w:r>
+      <w:proofErr w:type="spellEnd"/>
+      <w:r>
+        <w:rPr>
+          <w:rFonts w:ascii="Verdana" w:hAnsi="Verdana" w:cs="Arial"/>
+          <w:color w:val="000000"/>
+          <w:sz w:val="24"/>
+          <w:szCs w:val="24"/>
+        </w:rPr>
+        <w:t>/</w:t>
+      </w:r>
+      <w:proofErr w:type="spellStart"/>
+      <w:r>
+        <w:rPr>
+          <w:rFonts w:ascii="Verdana" w:hAnsi="Verdana" w:cs="Arial"/>
+          <w:color w:val="000000"/>
+          <w:sz w:val="24"/>
+          <w:szCs w:val="24"/>
+        </w:rPr>
+        <w:t>mz</w:t>
+      </w:r>
+      <w:proofErr w:type="spellEnd"/>
+      <w:r>
+        <w:rPr>
+          <w:rFonts w:ascii="Verdana" w:hAnsi="Verdana" w:cs="Arial"/>
+          <w:color w:val="000000"/>
+          <w:sz w:val="24"/>
+          <w:szCs w:val="24"/>
+        </w:rPr>
+        <w:t>).</w:t>
       </w:r>
       <w:sdt>
         <w:sdtPr>
@@ -1303,7 +1778,47 @@
           <w:sz w:val="24"/>
           <w:szCs w:val="24"/>
         </w:rPr>
-        <w:t>indígena La Pita: NB6, Tuza Morada, Olotillo, Maíz amarillo y Overito realizada en el Campus de la Universidad Martin Lutero sede Ocotal. El motivo para realizar este trabajo investigativo experimental fue brindar posibles soluciones a la problemática de la baja producción del maíz en la zona de Totogalpa, Madriz.</w:t>
+        <w:t xml:space="preserve">indígena La Pita: NB6, Tuza Morada, </w:t>
+      </w:r>
+      <w:proofErr w:type="spellStart"/>
+      <w:r>
+        <w:rPr>
+          <w:rFonts w:ascii="Verdana" w:hAnsi="Verdana" w:cs="Arial"/>
+          <w:color w:val="000000"/>
+          <w:sz w:val="24"/>
+          <w:szCs w:val="24"/>
+        </w:rPr>
+        <w:t>Olotillo</w:t>
+      </w:r>
+      <w:proofErr w:type="spellEnd"/>
+      <w:r>
+        <w:rPr>
+          <w:rFonts w:ascii="Verdana" w:hAnsi="Verdana" w:cs="Arial"/>
+          <w:color w:val="000000"/>
+          <w:sz w:val="24"/>
+          <w:szCs w:val="24"/>
+        </w:rPr>
+        <w:t xml:space="preserve">, Maíz amarillo y </w:t>
+      </w:r>
+      <w:proofErr w:type="spellStart"/>
+      <w:r>
+        <w:rPr>
+          <w:rFonts w:ascii="Verdana" w:hAnsi="Verdana" w:cs="Arial"/>
+          <w:color w:val="000000"/>
+          <w:sz w:val="24"/>
+          <w:szCs w:val="24"/>
+        </w:rPr>
+        <w:t>Overito</w:t>
+      </w:r>
+      <w:proofErr w:type="spellEnd"/>
+      <w:r>
+        <w:rPr>
+          <w:rFonts w:ascii="Verdana" w:hAnsi="Verdana" w:cs="Arial"/>
+          <w:color w:val="000000"/>
+          <w:sz w:val="24"/>
+          <w:szCs w:val="24"/>
+        </w:rPr>
+        <w:t xml:space="preserve"> realizada en el Campus de la Universidad Martin Lutero sede Ocotal. El motivo para realizar este trabajo investigativo experimental fue brindar posibles soluciones a la problemática de la baja producción del maíz en la zona de Totogalpa, Madriz.</w:t>
       </w:r>
     </w:p>
     <w:p>
@@ -1324,11 +1839,61 @@
           <w:sz w:val="24"/>
           <w:szCs w:val="24"/>
         </w:rPr>
-        <w:t>Dentro de los problemas que se encuentran en los agricultores de Maíz de la zona de la pita son los siguientes:</w:t>
-      </w:r>
-    </w:p>
-    <w:p>
-      <w:pPr>
+        <w:t xml:space="preserve">Dentro de los problemas que se encuentran en los agricultores de Maíz de la zona de </w:t>
+      </w:r>
+      <w:r>
+        <w:rPr>
+          <w:rFonts w:ascii="Verdana" w:hAnsi="Verdana" w:cs="Arial"/>
+          <w:color w:val="000000"/>
+          <w:sz w:val="24"/>
+          <w:szCs w:val="24"/>
+        </w:rPr>
+        <w:t>L</w:t>
+      </w:r>
+      <w:r>
+        <w:rPr>
+          <w:rFonts w:ascii="Verdana" w:hAnsi="Verdana" w:cs="Arial"/>
+          <w:color w:val="000000"/>
+          <w:sz w:val="24"/>
+          <w:szCs w:val="24"/>
+        </w:rPr>
+        <w:t xml:space="preserve">a </w:t>
+      </w:r>
+      <w:r>
+        <w:rPr>
+          <w:rFonts w:ascii="Verdana" w:hAnsi="Verdana" w:cs="Arial"/>
+          <w:color w:val="000000"/>
+          <w:sz w:val="24"/>
+          <w:szCs w:val="24"/>
+        </w:rPr>
+        <w:t>P</w:t>
+      </w:r>
+      <w:r>
+        <w:rPr>
+          <w:rFonts w:ascii="Verdana" w:hAnsi="Verdana" w:cs="Arial"/>
+          <w:color w:val="000000"/>
+          <w:sz w:val="24"/>
+          <w:szCs w:val="24"/>
+        </w:rPr>
+        <w:t>ita</w:t>
+      </w:r>
+      <w:r>
+        <w:rPr>
+          <w:rFonts w:ascii="Verdana" w:hAnsi="Verdana" w:cs="Arial"/>
+          <w:color w:val="000000"/>
+          <w:sz w:val="24"/>
+          <w:szCs w:val="24"/>
+        </w:rPr>
+        <w:t xml:space="preserve"> son los siguientes:</w:t>
+      </w:r>
+    </w:p>
+    <w:p>
+      <w:pPr>
+        <w:pStyle w:val="Prrafodelista"/>
+        <w:numPr>
+          <w:ilvl w:val="0"/>
+          <w:numId w:val="16"/>
+        </w:numPr>
         <w:spacing w:before="100" w:beforeAutospacing="1" w:after="120" w:afterAutospacing="1" w:line="360" w:lineRule="auto"/>
         <w:jc w:val="both"/>
         <w:rPr>
@@ -1346,11 +1911,36 @@
           <w:szCs w:val="24"/>
         </w:rPr>
         <w:lastRenderedPageBreak/>
-        <w:t>Producen bajo sistemas tradicionales obteniendo rendimientos de hasta 10 qq por manzana.</w:t>
-      </w:r>
-    </w:p>
-    <w:p>
-      <w:pPr>
+        <w:t xml:space="preserve">Producen bajo sistemas tradicionales obteniendo rendimientos de hasta 10 </w:t>
+      </w:r>
+      <w:proofErr w:type="spellStart"/>
+      <w:r>
+        <w:rPr>
+          <w:rFonts w:ascii="Verdana" w:hAnsi="Verdana" w:cs="Arial"/>
+          <w:color w:val="000000"/>
+          <w:sz w:val="24"/>
+          <w:szCs w:val="24"/>
+        </w:rPr>
+        <w:t>qq</w:t>
+      </w:r>
+      <w:proofErr w:type="spellEnd"/>
+      <w:r>
+        <w:rPr>
+          <w:rFonts w:ascii="Verdana" w:hAnsi="Verdana" w:cs="Arial"/>
+          <w:color w:val="000000"/>
+          <w:sz w:val="24"/>
+          <w:szCs w:val="24"/>
+        </w:rPr>
+        <w:t xml:space="preserve"> por manzana.</w:t>
+      </w:r>
+    </w:p>
+    <w:p>
+      <w:pPr>
+        <w:pStyle w:val="Prrafodelista"/>
+        <w:numPr>
+          <w:ilvl w:val="0"/>
+          <w:numId w:val="16"/>
+        </w:numPr>
         <w:spacing w:before="100" w:beforeAutospacing="1" w:after="120" w:afterAutospacing="1" w:line="360" w:lineRule="auto"/>
         <w:jc w:val="both"/>
         <w:rPr>
@@ -1372,6 +1962,11 @@
     </w:p>
     <w:p>
       <w:pPr>
+        <w:pStyle w:val="Prrafodelista"/>
+        <w:numPr>
+          <w:ilvl w:val="0"/>
+          <w:numId w:val="16"/>
+        </w:numPr>
         <w:spacing w:before="100" w:beforeAutospacing="1" w:after="120" w:afterAutospacing="1" w:line="360" w:lineRule="auto"/>
         <w:jc w:val="both"/>
         <w:rPr>
@@ -1393,6 +1988,11 @@
     </w:p>
     <w:p>
       <w:pPr>
+        <w:pStyle w:val="Prrafodelista"/>
+        <w:numPr>
+          <w:ilvl w:val="0"/>
+          <w:numId w:val="16"/>
+        </w:numPr>
         <w:spacing w:before="100" w:beforeAutospacing="1" w:after="120" w:afterAutospacing="1" w:line="360" w:lineRule="auto"/>
         <w:jc w:val="both"/>
         <w:rPr>
@@ -1793,8 +2393,17 @@
           <w:sz w:val="24"/>
           <w:szCs w:val="24"/>
         </w:rPr>
+        <w:t xml:space="preserve">Absorción de agua: La germinación comienza cuando una semilla absorbe agua. Esta absorción provoca la activación de enzimas que descomponen </w:t>
+      </w:r>
+      <w:r>
+        <w:rPr>
+          <w:rFonts w:ascii="Verdana" w:hAnsi="Verdana" w:cs="Arial"/>
+          <w:color w:val="000000"/>
+          <w:sz w:val="24"/>
+          <w:szCs w:val="24"/>
+        </w:rPr>
         <w:lastRenderedPageBreak/>
-        <w:t>Absorción de agua: La germinación comienza cuando una semilla absorbe agua. Esta absorción provoca la activación de enzimas que descomponen el almidón almacenado en la semilla en azúcares simples, proporcionando energía para el crecimiento inicial.</w:t>
+        <w:t>el almidón almacenado en la semilla en azúcares simples, proporcionando energía para el crecimiento inicial.</w:t>
       </w:r>
     </w:p>
     <w:p>
@@ -1857,34 +2466,38 @@
           <w:sz w:val="24"/>
           <w:szCs w:val="24"/>
         </w:rPr>
-        <w:t>Desarrollo de la plúmula: Mientras la radícula crece hacia abajo, la plúmula, que se convertirá en el tallo de la planta, comienza a desarrollarse y a emerger de la semilla. La plúmula contiene el epicótilo (la parte de la plántula que se convertirá en el tallo) y las primeras hojas verdaderas.</w:t>
-      </w:r>
-    </w:p>
-    <w:p>
-      <w:pPr>
-        <w:pStyle w:val="Prrafodelista"/>
+        <w:t xml:space="preserve">Desarrollo de la plúmula: Mientras la radícula crece hacia abajo, la plúmula, que se convertirá en el tallo de la planta, comienza a desarrollarse y a emerger de la semilla. La plúmula contiene el </w:t>
+      </w:r>
+      <w:proofErr w:type="spellStart"/>
+      <w:r>
+        <w:rPr>
+          <w:rFonts w:ascii="Verdana" w:hAnsi="Verdana" w:cs="Arial"/>
+          <w:color w:val="000000"/>
+          <w:sz w:val="24"/>
+          <w:szCs w:val="24"/>
+        </w:rPr>
+        <w:t>epicótilo</w:t>
+      </w:r>
+      <w:proofErr w:type="spellEnd"/>
+      <w:r>
+        <w:rPr>
+          <w:rFonts w:ascii="Verdana" w:hAnsi="Verdana" w:cs="Arial"/>
+          <w:color w:val="000000"/>
+          <w:sz w:val="24"/>
+          <w:szCs w:val="24"/>
+        </w:rPr>
+        <w:t xml:space="preserve"> (la parte de la plántula que se convertirá en el tallo) y las primeras hojas verdaderas.</w:t>
+      </w:r>
+    </w:p>
+    <w:p>
+      <w:pPr>
+        <w:pStyle w:val="Ttulo1"/>
         <w:numPr>
           <w:ilvl w:val="0"/>
-          <w:numId w:val="1"/>
+          <w:numId w:val="15"/>
         </w:numPr>
-        <w:rPr>
-          <w:rFonts w:ascii="Verdana" w:hAnsi="Verdana" w:cs="Arial"/>
-          <w:b/>
-          <w:bCs/>
-          <w:color w:val="002060"/>
-          <w:sz w:val="24"/>
-          <w:szCs w:val="24"/>
-        </w:rPr>
-      </w:pPr>
-      <w:r>
-        <w:rPr>
-          <w:rFonts w:ascii="Verdana" w:hAnsi="Verdana" w:cs="Arial"/>
-          <w:b/>
-          <w:bCs/>
-          <w:color w:val="002060"/>
-          <w:sz w:val="24"/>
-          <w:szCs w:val="24"/>
-        </w:rPr>
+      </w:pPr>
+      <w:r>
         <w:t>Metodología investigativa</w:t>
       </w:r>
     </w:p>
@@ -1962,7 +2575,96 @@
           <w:sz w:val="24"/>
           <w:szCs w:val="24"/>
         </w:rPr>
-        <w:t xml:space="preserve">Esta prueba se realizará conforme a las reglas de la International Rural  for Seed Testing  2022  </w:t>
+        <w:t>Esta prueba se realiz</w:t>
+      </w:r>
+      <w:r>
+        <w:rPr>
+          <w:rFonts w:ascii="Verdana" w:hAnsi="Verdana" w:cs="Arial"/>
+          <w:color w:val="000000"/>
+          <w:sz w:val="24"/>
+          <w:szCs w:val="24"/>
+        </w:rPr>
+        <w:t>ó</w:t>
+      </w:r>
+      <w:r>
+        <w:rPr>
+          <w:rFonts w:ascii="Verdana" w:hAnsi="Verdana" w:cs="Arial"/>
+          <w:color w:val="000000"/>
+          <w:sz w:val="24"/>
+          <w:szCs w:val="24"/>
+        </w:rPr>
+        <w:t xml:space="preserve"> conforme a las reglas de la International </w:t>
+      </w:r>
+      <w:proofErr w:type="gramStart"/>
+      <w:r>
+        <w:rPr>
+          <w:rFonts w:ascii="Verdana" w:hAnsi="Verdana" w:cs="Arial"/>
+          <w:color w:val="000000"/>
+          <w:sz w:val="24"/>
+          <w:szCs w:val="24"/>
+        </w:rPr>
+        <w:t xml:space="preserve">Rural  </w:t>
+      </w:r>
+      <w:proofErr w:type="spellStart"/>
+      <w:r>
+        <w:rPr>
+          <w:rFonts w:ascii="Verdana" w:hAnsi="Verdana" w:cs="Arial"/>
+          <w:color w:val="000000"/>
+          <w:sz w:val="24"/>
+          <w:szCs w:val="24"/>
+        </w:rPr>
+        <w:t>for</w:t>
+      </w:r>
+      <w:proofErr w:type="spellEnd"/>
+      <w:proofErr w:type="gramEnd"/>
+      <w:r>
+        <w:rPr>
+          <w:rFonts w:ascii="Verdana" w:hAnsi="Verdana" w:cs="Arial"/>
+          <w:color w:val="000000"/>
+          <w:sz w:val="24"/>
+          <w:szCs w:val="24"/>
+        </w:rPr>
+        <w:t xml:space="preserve"> </w:t>
+      </w:r>
+      <w:proofErr w:type="spellStart"/>
+      <w:r>
+        <w:rPr>
+          <w:rFonts w:ascii="Verdana" w:hAnsi="Verdana" w:cs="Arial"/>
+          <w:color w:val="000000"/>
+          <w:sz w:val="24"/>
+          <w:szCs w:val="24"/>
+        </w:rPr>
+        <w:t>Seed</w:t>
+      </w:r>
+      <w:proofErr w:type="spellEnd"/>
+      <w:r>
+        <w:rPr>
+          <w:rFonts w:ascii="Verdana" w:hAnsi="Verdana" w:cs="Arial"/>
+          <w:color w:val="000000"/>
+          <w:sz w:val="24"/>
+          <w:szCs w:val="24"/>
+        </w:rPr>
+        <w:t xml:space="preserve"> </w:t>
+      </w:r>
+      <w:proofErr w:type="spellStart"/>
+      <w:r>
+        <w:rPr>
+          <w:rFonts w:ascii="Verdana" w:hAnsi="Verdana" w:cs="Arial"/>
+          <w:color w:val="000000"/>
+          <w:sz w:val="24"/>
+          <w:szCs w:val="24"/>
+        </w:rPr>
+        <w:t>Testing</w:t>
+      </w:r>
+      <w:proofErr w:type="spellEnd"/>
+      <w:r>
+        <w:rPr>
+          <w:rFonts w:ascii="Verdana" w:hAnsi="Verdana" w:cs="Arial"/>
+          <w:color w:val="000000"/>
+          <w:sz w:val="24"/>
+          <w:szCs w:val="24"/>
+        </w:rPr>
+        <w:t xml:space="preserve">  2022  </w:t>
       </w:r>
       <w:sdt>
         <w:sdtPr>
@@ -2034,17 +2736,97 @@
           <w:sz w:val="24"/>
           <w:szCs w:val="24"/>
         </w:rPr>
-        <w:t xml:space="preserve">,  utilizando  el  método  de  bandejas negras con arena y acrilato de sodio.  El ensayo consistirá en poner tres repeticiones de 128 semillas tomadas al azar por cada tratamiento (genotipo), estas se sembrarán una por orificio de la bandeja, se mantendrán húmedas; cada bandeja estará identificada con sus respectivos genotipos y repetición correspondiente, indicando la fecha y se utilizará como cámara la oficina de investigación manteniendo una temperatura de 30+ 1°C por 6 días. Al término del período de incubación </w:t>
-      </w:r>
-      <w:r>
-        <w:rPr>
-          <w:rFonts w:ascii="Verdana" w:hAnsi="Verdana" w:cs="Arial"/>
-          <w:color w:val="000000"/>
-          <w:sz w:val="24"/>
-          <w:szCs w:val="24"/>
-        </w:rPr>
-        <w:lastRenderedPageBreak/>
-        <w:t>se evaluaron registrándose las plántulas normales (PN), donde los resultados se registraron en porcentajes (%).</w:t>
+        <w:t>,  utilizando  el  método  de  bandejas negras con arena y acrilato de sodio.  El ensayo consisti</w:t>
+      </w:r>
+      <w:r>
+        <w:rPr>
+          <w:rFonts w:ascii="Verdana" w:hAnsi="Verdana" w:cs="Arial"/>
+          <w:color w:val="000000"/>
+          <w:sz w:val="24"/>
+          <w:szCs w:val="24"/>
+        </w:rPr>
+        <w:t>ó</w:t>
+      </w:r>
+      <w:r>
+        <w:rPr>
+          <w:rFonts w:ascii="Verdana" w:hAnsi="Verdana" w:cs="Arial"/>
+          <w:color w:val="000000"/>
+          <w:sz w:val="24"/>
+          <w:szCs w:val="24"/>
+        </w:rPr>
+        <w:t xml:space="preserve"> en poner tres repeticiones de 128 semillas tomadas al azar por cada tratamiento (genotipo), estas se sembrar</w:t>
+      </w:r>
+      <w:r>
+        <w:rPr>
+          <w:rFonts w:ascii="Verdana" w:hAnsi="Verdana" w:cs="Arial"/>
+          <w:color w:val="000000"/>
+          <w:sz w:val="24"/>
+          <w:szCs w:val="24"/>
+        </w:rPr>
+        <w:t>on</w:t>
+      </w:r>
+      <w:r>
+        <w:rPr>
+          <w:rFonts w:ascii="Verdana" w:hAnsi="Verdana" w:cs="Arial"/>
+          <w:color w:val="000000"/>
+          <w:sz w:val="24"/>
+          <w:szCs w:val="24"/>
+        </w:rPr>
+        <w:t xml:space="preserve"> una por orificio de la bandeja, se mant</w:t>
+      </w:r>
+      <w:r>
+        <w:rPr>
+          <w:rFonts w:ascii="Verdana" w:hAnsi="Verdana" w:cs="Arial"/>
+          <w:color w:val="000000"/>
+          <w:sz w:val="24"/>
+          <w:szCs w:val="24"/>
+        </w:rPr>
+        <w:t>uvieron</w:t>
+      </w:r>
+      <w:r>
+        <w:rPr>
+          <w:rFonts w:ascii="Verdana" w:hAnsi="Verdana" w:cs="Arial"/>
+          <w:color w:val="000000"/>
+          <w:sz w:val="24"/>
+          <w:szCs w:val="24"/>
+        </w:rPr>
+        <w:t xml:space="preserve"> húmedas; cada bandeja est</w:t>
+      </w:r>
+      <w:r>
+        <w:rPr>
+          <w:rFonts w:ascii="Verdana" w:hAnsi="Verdana" w:cs="Arial"/>
+          <w:color w:val="000000"/>
+          <w:sz w:val="24"/>
+          <w:szCs w:val="24"/>
+        </w:rPr>
+        <w:t>uvo</w:t>
+      </w:r>
+      <w:r>
+        <w:rPr>
+          <w:rFonts w:ascii="Verdana" w:hAnsi="Verdana" w:cs="Arial"/>
+          <w:color w:val="000000"/>
+          <w:sz w:val="24"/>
+          <w:szCs w:val="24"/>
+        </w:rPr>
+        <w:t xml:space="preserve"> identificada con sus respectivos genotipos y repetición correspondiente, indicando la fecha y se utiliz</w:t>
+      </w:r>
+      <w:r>
+        <w:rPr>
+          <w:rFonts w:ascii="Verdana" w:hAnsi="Verdana" w:cs="Arial"/>
+          <w:color w:val="000000"/>
+          <w:sz w:val="24"/>
+          <w:szCs w:val="24"/>
+        </w:rPr>
+        <w:t>ó</w:t>
+      </w:r>
+      <w:r>
+        <w:rPr>
+          <w:rFonts w:ascii="Verdana" w:hAnsi="Verdana" w:cs="Arial"/>
+          <w:color w:val="000000"/>
+          <w:sz w:val="24"/>
+          <w:szCs w:val="24"/>
+        </w:rPr>
+        <w:t xml:space="preserve"> como cámara la oficina de investigación manteniendo una temperatura de 30+ 1°C por 6 días. Al término del período de incubación se evaluaron registrándose las plántulas normales (PN), donde los resultados se registraron en porcentajes (%).</w:t>
       </w:r>
     </w:p>
     <w:p>
@@ -2397,7 +3179,33 @@
           <w:sz w:val="24"/>
           <w:szCs w:val="24"/>
         </w:rPr>
-        <w:t>Multiparametro ( Luz, Humedad, Ph)</w:t>
+        <w:t>Multiparámetro</w:t>
+      </w:r>
+      <w:r>
+        <w:rPr>
+          <w:rFonts w:ascii="Verdana" w:hAnsi="Verdana" w:cs="Arial"/>
+          <w:sz w:val="24"/>
+          <w:szCs w:val="24"/>
+        </w:rPr>
+        <w:t xml:space="preserve"> (Luz, Humedad, </w:t>
+      </w:r>
+      <w:proofErr w:type="spellStart"/>
+      <w:r>
+        <w:rPr>
+          <w:rFonts w:ascii="Verdana" w:hAnsi="Verdana" w:cs="Arial"/>
+          <w:sz w:val="24"/>
+          <w:szCs w:val="24"/>
+        </w:rPr>
+        <w:t>Ph</w:t>
+      </w:r>
+      <w:proofErr w:type="spellEnd"/>
+      <w:r>
+        <w:rPr>
+          <w:rFonts w:ascii="Verdana" w:hAnsi="Verdana" w:cs="Arial"/>
+          <w:sz w:val="24"/>
+          <w:szCs w:val="24"/>
+        </w:rPr>
+        <w:t>)</w:t>
       </w:r>
     </w:p>
     <w:p>
@@ -2445,7 +3253,7 @@
           <w:sz w:val="24"/>
           <w:szCs w:val="24"/>
         </w:rPr>
-        <w:t>Bisturi</w:t>
+        <w:t>Bisturí</w:t>
       </w:r>
     </w:p>
     <w:p>
@@ -2487,13 +3295,23 @@
           <w:szCs w:val="24"/>
         </w:rPr>
       </w:pPr>
-      <w:r>
-        <w:rPr>
-          <w:rFonts w:ascii="Verdana" w:hAnsi="Verdana" w:cs="Arial"/>
-          <w:sz w:val="24"/>
-          <w:szCs w:val="24"/>
-        </w:rPr>
-        <w:t>Policlirato de sodio</w:t>
+      <w:proofErr w:type="spellStart"/>
+      <w:r>
+        <w:rPr>
+          <w:rFonts w:ascii="Verdana" w:hAnsi="Verdana" w:cs="Arial"/>
+          <w:sz w:val="24"/>
+          <w:szCs w:val="24"/>
+        </w:rPr>
+        <w:t>Policlirato</w:t>
+      </w:r>
+      <w:proofErr w:type="spellEnd"/>
+      <w:r>
+        <w:rPr>
+          <w:rFonts w:ascii="Verdana" w:hAnsi="Verdana" w:cs="Arial"/>
+          <w:sz w:val="24"/>
+          <w:szCs w:val="24"/>
+        </w:rPr>
+        <w:t xml:space="preserve"> de sodio</w:t>
       </w:r>
     </w:p>
     <w:p>
@@ -2511,13 +3329,23 @@
           <w:szCs w:val="24"/>
         </w:rPr>
       </w:pPr>
-      <w:r>
-        <w:rPr>
-          <w:rFonts w:ascii="Verdana" w:hAnsi="Verdana" w:cs="Arial"/>
-          <w:sz w:val="24"/>
-          <w:szCs w:val="24"/>
-        </w:rPr>
-        <w:t>Saranda estándar</w:t>
+      <w:proofErr w:type="spellStart"/>
+      <w:r>
+        <w:rPr>
+          <w:rFonts w:ascii="Verdana" w:hAnsi="Verdana" w:cs="Arial"/>
+          <w:sz w:val="24"/>
+          <w:szCs w:val="24"/>
+        </w:rPr>
+        <w:t>Saranda</w:t>
+      </w:r>
+      <w:proofErr w:type="spellEnd"/>
+      <w:r>
+        <w:rPr>
+          <w:rFonts w:ascii="Verdana" w:hAnsi="Verdana" w:cs="Arial"/>
+          <w:sz w:val="24"/>
+          <w:szCs w:val="24"/>
+        </w:rPr>
+        <w:t xml:space="preserve"> estándar</w:t>
       </w:r>
     </w:p>
     <w:p>
@@ -2627,7 +3455,6 @@
           <w:sz w:val="24"/>
           <w:szCs w:val="24"/>
         </w:rPr>
-        <w:lastRenderedPageBreak/>
         <w:t>Población y Muestra.</w:t>
       </w:r>
       <w:bookmarkEnd w:id="2"/>
@@ -2773,6 +3600,7 @@
                 <w:color w:val="000000"/>
                 <w:lang w:eastAsia="es-NI"/>
               </w:rPr>
+              <w:lastRenderedPageBreak/>
               <w:t>Descripción</w:t>
             </w:r>
           </w:p>
@@ -2806,7 +3634,25 @@
                 <w:color w:val="000000"/>
                 <w:lang w:eastAsia="es-NI"/>
               </w:rPr>
-              <w:t>Muestra   (gr)</w:t>
+              <w:t>Muestra</w:t>
+            </w:r>
+            <w:proofErr w:type="gramStart"/>
+            <w:r>
+              <w:rPr>
+                <w:rFonts w:ascii="Verdana" w:hAnsi="Verdana" w:cs="Arial"/>
+                <w:color w:val="000000"/>
+                <w:lang w:eastAsia="es-NI"/>
+              </w:rPr>
+              <w:t xml:space="preserve">   (</w:t>
+            </w:r>
+            <w:proofErr w:type="gramEnd"/>
+            <w:r>
+              <w:rPr>
+                <w:rFonts w:ascii="Verdana" w:hAnsi="Verdana" w:cs="Arial"/>
+                <w:color w:val="000000"/>
+                <w:lang w:eastAsia="es-NI"/>
+              </w:rPr>
+              <w:t>gr)</w:t>
             </w:r>
           </w:p>
         </w:tc>
@@ -3043,6 +3889,7 @@
                 <w:lang w:eastAsia="es-NI"/>
               </w:rPr>
             </w:pPr>
+            <w:proofErr w:type="spellStart"/>
             <w:r>
               <w:rPr>
                 <w:rFonts w:ascii="Verdana" w:hAnsi="Verdana" w:cs="Arial"/>
@@ -3051,6 +3898,7 @@
               </w:rPr>
               <w:t>Overito</w:t>
             </w:r>
+            <w:proofErr w:type="spellEnd"/>
           </w:p>
         </w:tc>
         <w:tc>
@@ -3181,6 +4029,7 @@
                 <w:lang w:eastAsia="es-NI"/>
               </w:rPr>
             </w:pPr>
+            <w:proofErr w:type="spellStart"/>
             <w:r>
               <w:rPr>
                 <w:rFonts w:ascii="Verdana" w:hAnsi="Verdana" w:cs="Arial"/>
@@ -3189,6 +4038,7 @@
               </w:rPr>
               <w:t>Olotillo</w:t>
             </w:r>
+            <w:proofErr w:type="spellEnd"/>
           </w:p>
         </w:tc>
         <w:tc>
@@ -3457,6 +4307,7 @@
                 <w:lang w:eastAsia="es-NI"/>
               </w:rPr>
             </w:pPr>
+            <w:proofErr w:type="spellStart"/>
             <w:r>
               <w:rPr>
                 <w:rFonts w:ascii="Verdana" w:hAnsi="Verdana" w:cs="Arial"/>
@@ -3465,6 +4316,7 @@
               </w:rPr>
               <w:t>Isalco</w:t>
             </w:r>
+            <w:proofErr w:type="spellEnd"/>
           </w:p>
         </w:tc>
         <w:tc>
@@ -3857,7 +4709,7 @@
           <w:sz w:val="24"/>
           <w:szCs w:val="24"/>
         </w:rPr>
-        <w:t xml:space="preserve">Los resultados de la investigación serán levantados mediante una hoja cuadriculada con forma de bandeja, donde se va a establecer el registro de la semilla que va a germinar, cada cuadricula está identificada y registrada según el orden de Izquierda a </w:t>
+        <w:t xml:space="preserve">Los resultados de la investigación serán levantados mediante una hoja cuadriculada con forma de bandeja, donde se va a establecer el registro de la semilla que va a germinar, cada </w:t>
       </w:r>
       <w:r>
         <w:rPr>
@@ -3866,6 +4718,60 @@
           <w:sz w:val="24"/>
           <w:szCs w:val="24"/>
         </w:rPr>
+        <w:t>cuadr</w:t>
+      </w:r>
+      <w:r>
+        <w:rPr>
+          <w:rFonts w:ascii="Verdana" w:hAnsi="Verdana" w:cs="Arial"/>
+          <w:color w:val="000000" w:themeColor="text1"/>
+          <w:sz w:val="24"/>
+          <w:szCs w:val="24"/>
+        </w:rPr>
+        <w:t>í</w:t>
+      </w:r>
+      <w:r>
+        <w:rPr>
+          <w:rFonts w:ascii="Verdana" w:hAnsi="Verdana" w:cs="Arial"/>
+          <w:color w:val="000000" w:themeColor="text1"/>
+          <w:sz w:val="24"/>
+          <w:szCs w:val="24"/>
+        </w:rPr>
+        <w:t>cula</w:t>
+      </w:r>
+      <w:r>
+        <w:rPr>
+          <w:rFonts w:ascii="Verdana" w:hAnsi="Verdana" w:cs="Arial"/>
+          <w:color w:val="000000" w:themeColor="text1"/>
+          <w:sz w:val="24"/>
+          <w:szCs w:val="24"/>
+        </w:rPr>
+        <w:t xml:space="preserve"> está identificada y registrada según el orden de </w:t>
+      </w:r>
+      <w:r>
+        <w:rPr>
+          <w:rFonts w:ascii="Verdana" w:hAnsi="Verdana" w:cs="Arial"/>
+          <w:color w:val="000000" w:themeColor="text1"/>
+          <w:sz w:val="24"/>
+          <w:szCs w:val="24"/>
+        </w:rPr>
+        <w:t>i</w:t>
+      </w:r>
+      <w:r>
+        <w:rPr>
+          <w:rFonts w:ascii="Verdana" w:hAnsi="Verdana" w:cs="Arial"/>
+          <w:color w:val="000000" w:themeColor="text1"/>
+          <w:sz w:val="24"/>
+          <w:szCs w:val="24"/>
+        </w:rPr>
+        <w:t xml:space="preserve">zquierda a </w:t>
+      </w:r>
+      <w:r>
+        <w:rPr>
+          <w:rFonts w:ascii="Verdana" w:hAnsi="Verdana" w:cs="Arial"/>
+          <w:color w:val="000000" w:themeColor="text1"/>
+          <w:sz w:val="24"/>
+          <w:szCs w:val="24"/>
+        </w:rPr>
         <w:t>derecha,</w:t>
       </w:r>
       <w:r>
@@ -3875,17 +4781,7 @@
           <w:sz w:val="24"/>
           <w:szCs w:val="24"/>
         </w:rPr>
-        <w:t xml:space="preserve"> este instrumento está </w:t>
-      </w:r>
-      <w:r>
-        <w:rPr>
-          <w:rFonts w:ascii="Verdana" w:hAnsi="Verdana" w:cs="Arial"/>
-          <w:color w:val="000000" w:themeColor="text1"/>
-          <w:sz w:val="24"/>
-          <w:szCs w:val="24"/>
-        </w:rPr>
-        <w:lastRenderedPageBreak/>
-        <w:t>diseñado en base a la experimentación y diseño de la investigación, se ha probado en campo con varios operarios y los registros que se han obtenidos siempre han sido ordenados, confiables y estables.</w:t>
+        <w:t xml:space="preserve"> este instrumento está diseñado en base a la experimentación y diseño de la investigación, se ha probado en campo con varios operarios y los registros que se han obtenidos siempre han sido ordenados, confiables y estables.</w:t>
       </w:r>
     </w:p>
     <w:p>
@@ -3909,6 +4805,7 @@
           <w:sz w:val="24"/>
           <w:szCs w:val="24"/>
         </w:rPr>
+        <w:lastRenderedPageBreak/>
         <w:t>Confiabilidad</w:t>
       </w:r>
       <w:bookmarkEnd w:id="4"/>
@@ -3931,7 +4828,31 @@
           <w:sz w:val="24"/>
           <w:szCs w:val="24"/>
         </w:rPr>
-        <w:t>Los instrumentos que levantaran la información garantizan el 100% de la confiabilidad de los resultados.</w:t>
+        <w:t xml:space="preserve">Los instrumentos que </w:t>
+      </w:r>
+      <w:r>
+        <w:rPr>
+          <w:rFonts w:ascii="Verdana" w:hAnsi="Verdana" w:cs="Arial"/>
+          <w:sz w:val="24"/>
+          <w:szCs w:val="24"/>
+        </w:rPr>
+        <w:t>levantar</w:t>
+      </w:r>
+      <w:r>
+        <w:rPr>
+          <w:rFonts w:ascii="Verdana" w:hAnsi="Verdana" w:cs="Arial"/>
+          <w:sz w:val="24"/>
+          <w:szCs w:val="24"/>
+        </w:rPr>
+        <w:t>on</w:t>
+      </w:r>
+      <w:r>
+        <w:rPr>
+          <w:rFonts w:ascii="Verdana" w:hAnsi="Verdana" w:cs="Arial"/>
+          <w:sz w:val="24"/>
+          <w:szCs w:val="24"/>
+        </w:rPr>
+        <w:t xml:space="preserve"> la información garantizan el 100% de la confiabilidad de los resultados.</w:t>
       </w:r>
       <w:sdt>
         <w:sdtPr>
@@ -3999,22 +4920,18 @@
     </w:p>
     <w:p>
       <w:pPr>
-        <w:spacing w:line="360" w:lineRule="auto"/>
-        <w:outlineLvl w:val="0"/>
-        <w:rPr>
-          <w:rFonts w:ascii="Verdana" w:hAnsi="Verdana" w:cs="Arial"/>
-          <w:b/>
-          <w:sz w:val="24"/>
-          <w:szCs w:val="24"/>
+        <w:rPr>
+          <w:rFonts w:ascii="Verdana" w:hAnsi="Verdana"/>
+          <w:sz w:val="28"/>
+          <w:szCs w:val="28"/>
         </w:rPr>
       </w:pPr>
       <w:bookmarkStart w:id="5" w:name="_Toc39421179"/>
       <w:r>
         <w:rPr>
-          <w:rFonts w:ascii="Verdana" w:hAnsi="Verdana" w:cs="Arial"/>
-          <w:b/>
-          <w:sz w:val="24"/>
-          <w:szCs w:val="24"/>
+          <w:rFonts w:ascii="Verdana" w:hAnsi="Verdana"/>
+          <w:sz w:val="28"/>
+          <w:szCs w:val="28"/>
         </w:rPr>
         <w:t>OPERACIONALIZACION DE VARIABLES</w:t>
       </w:r>
@@ -4184,7 +5101,7 @@
           <w:szCs w:val="24"/>
           <w:lang w:eastAsia="es-NI"/>
         </w:rPr>
-        <w:t xml:space="preserve">(Se hace mecánica de forma visual donde se separa  la semilla de la variedad requerida, con otro tipo de semilla que no se requiere en la muestra,  la manera para sacar el grado de pureza es con el porcentaje, numero de semillas de otra </w:t>
+        <w:t xml:space="preserve">(Se hace mecánica de forma visual donde se separa  la semilla de la variedad requerida, con otro tipo de semilla que no se requiere en la muestra,  la manera para sacar el grado de pureza es con el porcentaje, numero de semillas de otra especie entre el </w:t>
       </w:r>
       <w:r>
         <w:rPr>
@@ -4194,8 +5111,117 @@
           <w:szCs w:val="24"/>
           <w:lang w:eastAsia="es-NI"/>
         </w:rPr>
-        <w:lastRenderedPageBreak/>
-        <w:t>especie entre el numero total de la muetra de semilla seleccionada),  la manera para sacar el grado de pureza es con el porcentaje, numero de semillas de otra variedades mas piedras, sucio , semillas diforme, todo este valor entre el numero total de la muestra seleccionada),</w:t>
+        <w:t>n</w:t>
+      </w:r>
+      <w:r>
+        <w:rPr>
+          <w:rFonts w:ascii="Verdana" w:hAnsi="Verdana" w:cs="Arial"/>
+          <w:noProof/>
+          <w:sz w:val="24"/>
+          <w:szCs w:val="24"/>
+          <w:lang w:eastAsia="es-NI"/>
+        </w:rPr>
+        <w:t>ú</w:t>
+      </w:r>
+      <w:r>
+        <w:rPr>
+          <w:rFonts w:ascii="Verdana" w:hAnsi="Verdana" w:cs="Arial"/>
+          <w:noProof/>
+          <w:sz w:val="24"/>
+          <w:szCs w:val="24"/>
+          <w:lang w:eastAsia="es-NI"/>
+        </w:rPr>
+        <w:t>mero</w:t>
+      </w:r>
+      <w:r>
+        <w:rPr>
+          <w:rFonts w:ascii="Verdana" w:hAnsi="Verdana" w:cs="Arial"/>
+          <w:noProof/>
+          <w:sz w:val="24"/>
+          <w:szCs w:val="24"/>
+          <w:lang w:eastAsia="es-NI"/>
+        </w:rPr>
+        <w:t xml:space="preserve"> total de la muetra de semilla seleccionada),  la manera para sacar el grado de pureza es con el porcentaje, </w:t>
+      </w:r>
+      <w:r>
+        <w:rPr>
+          <w:rFonts w:ascii="Verdana" w:hAnsi="Verdana" w:cs="Arial"/>
+          <w:noProof/>
+          <w:sz w:val="24"/>
+          <w:szCs w:val="24"/>
+          <w:lang w:eastAsia="es-NI"/>
+        </w:rPr>
+        <w:t>n</w:t>
+      </w:r>
+      <w:r>
+        <w:rPr>
+          <w:rFonts w:ascii="Verdana" w:hAnsi="Verdana" w:cs="Arial"/>
+          <w:noProof/>
+          <w:sz w:val="24"/>
+          <w:szCs w:val="24"/>
+          <w:lang w:eastAsia="es-NI"/>
+        </w:rPr>
+        <w:t>ú</w:t>
+      </w:r>
+      <w:r>
+        <w:rPr>
+          <w:rFonts w:ascii="Verdana" w:hAnsi="Verdana" w:cs="Arial"/>
+          <w:noProof/>
+          <w:sz w:val="24"/>
+          <w:szCs w:val="24"/>
+          <w:lang w:eastAsia="es-NI"/>
+        </w:rPr>
+        <w:t>mero</w:t>
+      </w:r>
+      <w:r>
+        <w:rPr>
+          <w:rFonts w:ascii="Verdana" w:hAnsi="Verdana" w:cs="Arial"/>
+          <w:noProof/>
+          <w:sz w:val="24"/>
+          <w:szCs w:val="24"/>
+          <w:lang w:eastAsia="es-NI"/>
+        </w:rPr>
+        <w:t xml:space="preserve"> de semillas de otra variedades mas piedras, sucio , semillas diforme, todo este valor entre el </w:t>
+      </w:r>
+      <w:r>
+        <w:rPr>
+          <w:rFonts w:ascii="Verdana" w:hAnsi="Verdana" w:cs="Arial"/>
+          <w:noProof/>
+          <w:sz w:val="24"/>
+          <w:szCs w:val="24"/>
+          <w:lang w:eastAsia="es-NI"/>
+        </w:rPr>
+        <w:t>n</w:t>
+      </w:r>
+      <w:r>
+        <w:rPr>
+          <w:rFonts w:ascii="Verdana" w:hAnsi="Verdana" w:cs="Arial"/>
+          <w:noProof/>
+          <w:sz w:val="24"/>
+          <w:szCs w:val="24"/>
+          <w:lang w:eastAsia="es-NI"/>
+        </w:rPr>
+        <w:t>ú</w:t>
+      </w:r>
+      <w:r>
+        <w:rPr>
+          <w:rFonts w:ascii="Verdana" w:hAnsi="Verdana" w:cs="Arial"/>
+          <w:noProof/>
+          <w:sz w:val="24"/>
+          <w:szCs w:val="24"/>
+          <w:lang w:eastAsia="es-NI"/>
+        </w:rPr>
+        <w:t>mero</w:t>
+      </w:r>
+      <w:r>
+        <w:rPr>
+          <w:rFonts w:ascii="Verdana" w:hAnsi="Verdana" w:cs="Arial"/>
+          <w:noProof/>
+          <w:sz w:val="24"/>
+          <w:szCs w:val="24"/>
+          <w:lang w:eastAsia="es-NI"/>
+        </w:rPr>
+        <w:t xml:space="preserve"> total de la muestra seleccionada),</w:t>
       </w:r>
       <w:r>
         <w:rPr>
@@ -4215,7 +5241,17 @@
           <w:sz w:val="24"/>
           <w:szCs w:val="24"/>
         </w:rPr>
-        <w:t>el porcentaje de germinación,</w:t>
+        <w:t xml:space="preserve">el </w:t>
+      </w:r>
+      <w:r>
+        <w:rPr>
+          <w:rFonts w:ascii="Verdana" w:hAnsi="Verdana" w:cs="Arial"/>
+          <w:b/>
+          <w:sz w:val="24"/>
+          <w:szCs w:val="24"/>
+        </w:rPr>
+        <w:lastRenderedPageBreak/>
+        <w:t>porcentaje de germinación,</w:t>
       </w:r>
       <w:r>
         <w:rPr>
@@ -4225,7 +5261,147 @@
           <w:szCs w:val="24"/>
           <w:lang w:eastAsia="es-NI"/>
         </w:rPr>
-        <w:t xml:space="preserve"> (Se hace varios ensayos, se siembra 100 granos de la semilla con el  mejor grado de pureza, se hace una replica de testigo, de igual forma 100 granos de semilla de la misma muestra del grado de pureza,  para realizar la medición, se espera que la semilla genere el pedunculo y sea visto, esta se cuenta como germinación, la forma de realizar la medición es numero de semillas germinadas entre el numero general de la semilla, se multiplica el valor por 100 y este es el porcentaje de germinación , todas las </w:t>
+        <w:t xml:space="preserve"> (Se hace varios ensayos, se siembra 100 granos de la semilla con el  mejor grado de pureza, se hace una </w:t>
+      </w:r>
+      <w:r>
+        <w:rPr>
+          <w:rFonts w:ascii="Verdana" w:hAnsi="Verdana" w:cs="Arial"/>
+          <w:noProof/>
+          <w:sz w:val="24"/>
+          <w:szCs w:val="24"/>
+          <w:lang w:eastAsia="es-NI"/>
+        </w:rPr>
+        <w:t>r</w:t>
+      </w:r>
+      <w:r>
+        <w:rPr>
+          <w:rFonts w:ascii="Verdana" w:hAnsi="Verdana" w:cs="Arial"/>
+          <w:noProof/>
+          <w:sz w:val="24"/>
+          <w:szCs w:val="24"/>
+          <w:lang w:eastAsia="es-NI"/>
+        </w:rPr>
+        <w:t>é</w:t>
+      </w:r>
+      <w:r>
+        <w:rPr>
+          <w:rFonts w:ascii="Verdana" w:hAnsi="Verdana" w:cs="Arial"/>
+          <w:noProof/>
+          <w:sz w:val="24"/>
+          <w:szCs w:val="24"/>
+          <w:lang w:eastAsia="es-NI"/>
+        </w:rPr>
+        <w:t>plica</w:t>
+      </w:r>
+      <w:r>
+        <w:rPr>
+          <w:rFonts w:ascii="Verdana" w:hAnsi="Verdana" w:cs="Arial"/>
+          <w:noProof/>
+          <w:sz w:val="24"/>
+          <w:szCs w:val="24"/>
+          <w:lang w:eastAsia="es-NI"/>
+        </w:rPr>
+        <w:t xml:space="preserve"> de testigo, de igual forma 100 granos de semilla de la misma muestra del grado de pureza,  para realizar la medición, se espera que la semilla genere el </w:t>
+      </w:r>
+      <w:r>
+        <w:rPr>
+          <w:rFonts w:ascii="Verdana" w:hAnsi="Verdana" w:cs="Arial"/>
+          <w:noProof/>
+          <w:sz w:val="24"/>
+          <w:szCs w:val="24"/>
+          <w:lang w:eastAsia="es-NI"/>
+        </w:rPr>
+        <w:t>ped</w:t>
+      </w:r>
+      <w:r>
+        <w:rPr>
+          <w:rFonts w:ascii="Verdana" w:hAnsi="Verdana" w:cs="Arial"/>
+          <w:noProof/>
+          <w:sz w:val="24"/>
+          <w:szCs w:val="24"/>
+          <w:lang w:eastAsia="es-NI"/>
+        </w:rPr>
+        <w:t>ú</w:t>
+      </w:r>
+      <w:r>
+        <w:rPr>
+          <w:rFonts w:ascii="Verdana" w:hAnsi="Verdana" w:cs="Arial"/>
+          <w:noProof/>
+          <w:sz w:val="24"/>
+          <w:szCs w:val="24"/>
+          <w:lang w:eastAsia="es-NI"/>
+        </w:rPr>
+        <w:t>nculo</w:t>
+      </w:r>
+      <w:r>
+        <w:rPr>
+          <w:rFonts w:ascii="Verdana" w:hAnsi="Verdana" w:cs="Arial"/>
+          <w:noProof/>
+          <w:sz w:val="24"/>
+          <w:szCs w:val="24"/>
+          <w:lang w:eastAsia="es-NI"/>
+        </w:rPr>
+        <w:t xml:space="preserve"> y sea visto, esta se cuenta como germinación, la forma de realizar la medición es numero de semillas germinadas entre el </w:t>
+      </w:r>
+      <w:r>
+        <w:rPr>
+          <w:rFonts w:ascii="Verdana" w:hAnsi="Verdana" w:cs="Arial"/>
+          <w:noProof/>
+          <w:sz w:val="24"/>
+          <w:szCs w:val="24"/>
+          <w:lang w:eastAsia="es-NI"/>
+        </w:rPr>
+        <w:t>n</w:t>
+      </w:r>
+      <w:r>
+        <w:rPr>
+          <w:rFonts w:ascii="Verdana" w:hAnsi="Verdana" w:cs="Arial"/>
+          <w:noProof/>
+          <w:sz w:val="24"/>
+          <w:szCs w:val="24"/>
+          <w:lang w:eastAsia="es-NI"/>
+        </w:rPr>
+        <w:t>ú</w:t>
+      </w:r>
+      <w:r>
+        <w:rPr>
+          <w:rFonts w:ascii="Verdana" w:hAnsi="Verdana" w:cs="Arial"/>
+          <w:noProof/>
+          <w:sz w:val="24"/>
+          <w:szCs w:val="24"/>
+          <w:lang w:eastAsia="es-NI"/>
+        </w:rPr>
+        <w:t>mero</w:t>
+      </w:r>
+      <w:r>
+        <w:rPr>
+          <w:rFonts w:ascii="Verdana" w:hAnsi="Verdana" w:cs="Arial"/>
+          <w:noProof/>
+          <w:sz w:val="24"/>
+          <w:szCs w:val="24"/>
+          <w:lang w:eastAsia="es-NI"/>
+        </w:rPr>
+        <w:t xml:space="preserve"> general de la semilla, se multiplica el valor por 100 y este es el porcentaje de germinación</w:t>
+      </w:r>
+      <w:r>
+        <w:rPr>
+          <w:rFonts w:ascii="Verdana" w:hAnsi="Verdana" w:cs="Arial"/>
+          <w:noProof/>
+          <w:sz w:val="24"/>
+          <w:szCs w:val="24"/>
+          <w:lang w:eastAsia="es-NI"/>
+        </w:rPr>
+        <w:t>,</w:t>
+      </w:r>
+      <w:r>
+        <w:rPr>
+          <w:rFonts w:ascii="Verdana" w:hAnsi="Verdana" w:cs="Arial"/>
+          <w:noProof/>
+          <w:sz w:val="24"/>
+          <w:szCs w:val="24"/>
+          <w:lang w:eastAsia="es-NI"/>
+        </w:rPr>
+        <w:t xml:space="preserve"> todas las </w:t>
       </w:r>
       <w:r>
         <w:rPr>
@@ -4247,29 +5423,13 @@
     </w:p>
     <w:p>
       <w:pPr>
-        <w:pStyle w:val="Prrafodelista"/>
+        <w:pStyle w:val="Ttulo1"/>
         <w:numPr>
           <w:ilvl w:val="0"/>
-          <w:numId w:val="1"/>
+          <w:numId w:val="15"/>
         </w:numPr>
-        <w:rPr>
-          <w:rFonts w:ascii="Verdana" w:hAnsi="Verdana" w:cs="Arial"/>
-          <w:b/>
-          <w:bCs/>
-          <w:color w:val="002060"/>
-          <w:sz w:val="24"/>
-          <w:szCs w:val="24"/>
-        </w:rPr>
-      </w:pPr>
-      <w:r>
-        <w:rPr>
-          <w:rFonts w:ascii="Verdana" w:hAnsi="Verdana" w:cs="Arial"/>
-          <w:b/>
-          <w:bCs/>
-          <w:color w:val="002060"/>
-          <w:sz w:val="24"/>
-          <w:szCs w:val="24"/>
-        </w:rPr>
+      </w:pPr>
+      <w:r>
         <w:t>Resultados y discusión</w:t>
       </w:r>
     </w:p>
@@ -4366,6 +5526,7 @@
           <w:lang w:val="es-MX" w:eastAsia="es-MX"/>
         </w:rPr>
       </w:pPr>
+      <w:proofErr w:type="spellStart"/>
       <w:r>
         <w:rPr>
           <w:rFonts w:ascii="Verdana" w:hAnsi="Verdana" w:cs="Arial"/>
@@ -4374,7 +5535,18 @@
           <w:szCs w:val="24"/>
           <w:lang w:val="es-MX" w:eastAsia="es-MX"/>
         </w:rPr>
-        <w:t>Olotillo: Obtuvo un 60%, con una posición competitiva respecto a otras variedades.</w:t>
+        <w:t>Olotillo</w:t>
+      </w:r>
+      <w:proofErr w:type="spellEnd"/>
+      <w:r>
+        <w:rPr>
+          <w:rFonts w:ascii="Verdana" w:hAnsi="Verdana" w:cs="Arial"/>
+          <w:color w:val="0D0D0D"/>
+          <w:sz w:val="24"/>
+          <w:szCs w:val="24"/>
+          <w:lang w:val="es-MX" w:eastAsia="es-MX"/>
+        </w:rPr>
+        <w:t>: Obtuvo un 60%, con una posición competitiva respecto a otras variedades.</w:t>
       </w:r>
     </w:p>
     <w:p>
@@ -4412,6 +5584,7 @@
           <w:lang w:val="es-MX" w:eastAsia="es-MX"/>
         </w:rPr>
       </w:pPr>
+      <w:proofErr w:type="spellStart"/>
       <w:r>
         <w:rPr>
           <w:rFonts w:ascii="Verdana" w:hAnsi="Verdana" w:cs="Arial"/>
@@ -4420,8 +5593,18 @@
           <w:szCs w:val="24"/>
           <w:lang w:val="es-MX" w:eastAsia="es-MX"/>
         </w:rPr>
-        <w:lastRenderedPageBreak/>
-        <w:t>Isalco: Registró un 58%, destacándose como una opción viable, aunque ligeramente inferior a las anteriores.</w:t>
+        <w:t>Isalco</w:t>
+      </w:r>
+      <w:proofErr w:type="spellEnd"/>
+      <w:r>
+        <w:rPr>
+          <w:rFonts w:ascii="Verdana" w:hAnsi="Verdana" w:cs="Arial"/>
+          <w:color w:val="0D0D0D"/>
+          <w:sz w:val="24"/>
+          <w:szCs w:val="24"/>
+          <w:lang w:val="es-MX" w:eastAsia="es-MX"/>
+        </w:rPr>
+        <w:t>: Registró un 58%, destacándose como una opción viable, aunque ligeramente inferior a las anteriores.</w:t>
       </w:r>
     </w:p>
     <w:p>
@@ -4436,6 +5619,7 @@
           <w:lang w:val="es-MX" w:eastAsia="es-MX"/>
         </w:rPr>
       </w:pPr>
+      <w:proofErr w:type="spellStart"/>
       <w:r>
         <w:rPr>
           <w:rFonts w:ascii="Verdana" w:hAnsi="Verdana" w:cs="Arial"/>
@@ -4444,7 +5628,18 @@
           <w:szCs w:val="24"/>
           <w:lang w:val="es-MX" w:eastAsia="es-MX"/>
         </w:rPr>
-        <w:t>Overito: Con un 51%, muestra una viabilidad moderada, para una producción media.</w:t>
+        <w:t>Overito</w:t>
+      </w:r>
+      <w:proofErr w:type="spellEnd"/>
+      <w:r>
+        <w:rPr>
+          <w:rFonts w:ascii="Verdana" w:hAnsi="Verdana" w:cs="Arial"/>
+          <w:color w:val="0D0D0D"/>
+          <w:sz w:val="24"/>
+          <w:szCs w:val="24"/>
+          <w:lang w:val="es-MX" w:eastAsia="es-MX"/>
+        </w:rPr>
+        <w:t>: Con un 51%, muestra una viabilidad moderada, para una producción media.</w:t>
       </w:r>
     </w:p>
     <w:p>
@@ -4467,6 +5662,7 @@
           <w:szCs w:val="24"/>
           <w:lang w:val="es-MX" w:eastAsia="es-MX"/>
         </w:rPr>
+        <w:lastRenderedPageBreak/>
         <w:t>Tuza morada: Presentó el valor más bajo con un 45%, lo que indica áreas significativas de mejora en términos de pureza y germinación</w:t>
       </w:r>
     </w:p>
@@ -4813,6 +6009,7 @@
           <w:lang w:val="es-MX" w:eastAsia="es-MX"/>
         </w:rPr>
       </w:pPr>
+      <w:proofErr w:type="spellStart"/>
       <w:r>
         <w:rPr>
           <w:rFonts w:ascii="Verdana" w:hAnsi="Verdana" w:cs="Arial"/>
@@ -4821,7 +6018,18 @@
           <w:szCs w:val="24"/>
           <w:lang w:val="es-MX" w:eastAsia="es-MX"/>
         </w:rPr>
-        <w:t>Olotillo: No se detalló específicamente en los resultados, pero se infiere que su grado de pureza es inferior al de NB6 y maíz amarillo.</w:t>
+        <w:t>Olotillo</w:t>
+      </w:r>
+      <w:proofErr w:type="spellEnd"/>
+      <w:r>
+        <w:rPr>
+          <w:rFonts w:ascii="Verdana" w:hAnsi="Verdana" w:cs="Arial"/>
+          <w:color w:val="0D0D0D"/>
+          <w:sz w:val="24"/>
+          <w:szCs w:val="24"/>
+          <w:lang w:val="es-MX" w:eastAsia="es-MX"/>
+        </w:rPr>
+        <w:t>: No se detalló específicamente en los resultados, pero se infiere que su grado de pureza es inferior al de NB6 y maíz amarillo.</w:t>
       </w:r>
     </w:p>
     <w:p>
@@ -4836,6 +6044,7 @@
           <w:lang w:val="es-MX" w:eastAsia="es-MX"/>
         </w:rPr>
       </w:pPr>
+      <w:proofErr w:type="spellStart"/>
       <w:r>
         <w:rPr>
           <w:rFonts w:ascii="Verdana" w:hAnsi="Verdana" w:cs="Arial"/>
@@ -4844,7 +6053,18 @@
           <w:szCs w:val="24"/>
           <w:lang w:val="es-MX" w:eastAsia="es-MX"/>
         </w:rPr>
-        <w:t>Isalco: No se mencionaron datos específicos, pero se estima que tiene un grado de pureza intermedio</w:t>
+        <w:t>Isalco</w:t>
+      </w:r>
+      <w:proofErr w:type="spellEnd"/>
+      <w:r>
+        <w:rPr>
+          <w:rFonts w:ascii="Verdana" w:hAnsi="Verdana" w:cs="Arial"/>
+          <w:color w:val="0D0D0D"/>
+          <w:sz w:val="24"/>
+          <w:szCs w:val="24"/>
+          <w:lang w:val="es-MX" w:eastAsia="es-MX"/>
+        </w:rPr>
+        <w:t>: No se mencionaron datos específicos, pero se estima que tiene un grado de pureza intermedio</w:t>
       </w:r>
     </w:p>
     <w:p>
@@ -4859,6 +6079,7 @@
           <w:lang w:val="es-MX" w:eastAsia="es-MX"/>
         </w:rPr>
       </w:pPr>
+      <w:proofErr w:type="spellStart"/>
       <w:r>
         <w:rPr>
           <w:rFonts w:ascii="Verdana" w:hAnsi="Verdana" w:cs="Arial"/>
@@ -4868,7 +6089,18 @@
           <w:lang w:val="es-MX" w:eastAsia="es-MX"/>
         </w:rPr>
         <w:lastRenderedPageBreak/>
-        <w:t>Overito: Tampoco se especificó en los resultados, pero es probable que su pureza sea menor comparada con las variedades principales.</w:t>
+        <w:t>Overito</w:t>
+      </w:r>
+      <w:proofErr w:type="spellEnd"/>
+      <w:r>
+        <w:rPr>
+          <w:rFonts w:ascii="Verdana" w:hAnsi="Verdana" w:cs="Arial"/>
+          <w:color w:val="0D0D0D"/>
+          <w:sz w:val="24"/>
+          <w:szCs w:val="24"/>
+          <w:lang w:val="es-MX" w:eastAsia="es-MX"/>
+        </w:rPr>
+        <w:t>: Tampoco se especificó en los resultados, pero es probable que su pureza sea menor comparada con las variedades principales.</w:t>
       </w:r>
     </w:p>
     <w:p>
@@ -5205,6 +6437,7 @@
           <w:lang w:val="es-MX" w:eastAsia="es-MX"/>
         </w:rPr>
       </w:pPr>
+      <w:proofErr w:type="spellStart"/>
       <w:r>
         <w:rPr>
           <w:rFonts w:ascii="Verdana" w:hAnsi="Verdana" w:cs="Arial"/>
@@ -5213,7 +6446,18 @@
           <w:szCs w:val="24"/>
           <w:lang w:val="es-MX" w:eastAsia="es-MX"/>
         </w:rPr>
-        <w:t>Olotillo: Con un 55% de germinación, esta variedad también quedó por debajo del umbral del 80% necesario para la certificación de calidad.</w:t>
+        <w:t>Olotillo</w:t>
+      </w:r>
+      <w:proofErr w:type="spellEnd"/>
+      <w:r>
+        <w:rPr>
+          <w:rFonts w:ascii="Verdana" w:hAnsi="Verdana" w:cs="Arial"/>
+          <w:color w:val="0D0D0D"/>
+          <w:sz w:val="24"/>
+          <w:szCs w:val="24"/>
+          <w:lang w:val="es-MX" w:eastAsia="es-MX"/>
+        </w:rPr>
+        <w:t>: Con un 55% de germinación, esta variedad también quedó por debajo del umbral del 80% necesario para la certificación de calidad.</w:t>
       </w:r>
     </w:p>
     <w:p>
@@ -5228,6 +6472,7 @@
           <w:lang w:val="es-MX" w:eastAsia="es-MX"/>
         </w:rPr>
       </w:pPr>
+      <w:proofErr w:type="spellStart"/>
       <w:r>
         <w:rPr>
           <w:rFonts w:ascii="Verdana" w:hAnsi="Verdana" w:cs="Arial"/>
@@ -5236,7 +6481,18 @@
           <w:szCs w:val="24"/>
           <w:lang w:val="es-MX" w:eastAsia="es-MX"/>
         </w:rPr>
-        <w:t>Maiz Amarillo: Mostró una tasa de germinación del 49%, situándose en la parte inferior del espectro de resultados, demostrando una capacidad de germinación limitada.</w:t>
+        <w:t>Maiz</w:t>
+      </w:r>
+      <w:proofErr w:type="spellEnd"/>
+      <w:r>
+        <w:rPr>
+          <w:rFonts w:ascii="Verdana" w:hAnsi="Verdana" w:cs="Arial"/>
+          <w:color w:val="0D0D0D"/>
+          <w:sz w:val="24"/>
+          <w:szCs w:val="24"/>
+          <w:lang w:val="es-MX" w:eastAsia="es-MX"/>
+        </w:rPr>
+        <w:t xml:space="preserve"> Amarillo: Mostró una tasa de germinación del 49%, situándose en la parte inferior del espectro de resultados, demostrando una capacidad de germinación limitada.</w:t>
       </w:r>
     </w:p>
     <w:p>
@@ -5249,6 +6505,7 @@
           <w:szCs w:val="24"/>
         </w:rPr>
       </w:pPr>
+      <w:proofErr w:type="spellStart"/>
       <w:r>
         <w:rPr>
           <w:rFonts w:ascii="Verdana" w:hAnsi="Verdana" w:cs="Arial"/>
@@ -5257,7 +6514,18 @@
           <w:szCs w:val="24"/>
           <w:lang w:val="es-MX" w:eastAsia="es-MX"/>
         </w:rPr>
-        <w:t>Overito: Obtuvo el porcentaje más bajo de germinación con un 45%, lo que sugiere serias limitaciones en la capacidad de estas semillas para germinar adecuadamente.</w:t>
+        <w:t>Overito</w:t>
+      </w:r>
+      <w:proofErr w:type="spellEnd"/>
+      <w:r>
+        <w:rPr>
+          <w:rFonts w:ascii="Verdana" w:hAnsi="Verdana" w:cs="Arial"/>
+          <w:color w:val="0D0D0D"/>
+          <w:sz w:val="24"/>
+          <w:szCs w:val="24"/>
+          <w:lang w:val="es-MX" w:eastAsia="es-MX"/>
+        </w:rPr>
+        <w:t>: Obtuvo el porcentaje más bajo de germinación con un 45%, lo que sugiere serias limitaciones en la capacidad de estas semillas para germinar adecuadamente.</w:t>
       </w:r>
       <w:r>
         <w:rPr>
@@ -5379,29 +6647,13 @@
     </w:p>
     <w:p>
       <w:pPr>
-        <w:pStyle w:val="Prrafodelista"/>
+        <w:pStyle w:val="Ttulo1"/>
         <w:numPr>
           <w:ilvl w:val="0"/>
-          <w:numId w:val="1"/>
+          <w:numId w:val="15"/>
         </w:numPr>
-        <w:rPr>
-          <w:rFonts w:ascii="Verdana" w:hAnsi="Verdana" w:cs="Arial"/>
-          <w:b/>
-          <w:bCs/>
-          <w:color w:val="002060"/>
-          <w:sz w:val="24"/>
-          <w:szCs w:val="24"/>
-        </w:rPr>
-      </w:pPr>
-      <w:r>
-        <w:rPr>
-          <w:rFonts w:ascii="Verdana" w:hAnsi="Verdana" w:cs="Arial"/>
-          <w:b/>
-          <w:bCs/>
-          <w:color w:val="002060"/>
-          <w:sz w:val="24"/>
-          <w:szCs w:val="24"/>
-        </w:rPr>
+      </w:pPr>
+      <w:r>
         <w:t>Conclusiones</w:t>
       </w:r>
     </w:p>
@@ -5461,8 +6713,9 @@
           <w:szCs w:val="24"/>
           <w:lang w:val="es-MX" w:eastAsia="es-MX"/>
         </w:rPr>
-        <w:t>Las variedades de maíz NB6, Olotillo y Maíz Amarillo destacan por su alta viabilidad, con puntuaciones de 64% y 60% respectivamente en la evaluación combinada de pureza y germinación. Estas variedades son las más recomendadas para los productores que buscan maximizar la calidad y</w:t>
-      </w:r>
+        <w:t xml:space="preserve">Las variedades de maíz NB6, </w:t>
+      </w:r>
+      <w:proofErr w:type="spellStart"/>
       <w:r>
         <w:rPr>
           <w:rFonts w:ascii="Verdana" w:hAnsi="Verdana" w:cs="Arial"/>
@@ -5471,6 +6724,27 @@
           <w:szCs w:val="24"/>
           <w:lang w:val="es-MX" w:eastAsia="es-MX"/>
         </w:rPr>
+        <w:t>Olotillo</w:t>
+      </w:r>
+      <w:proofErr w:type="spellEnd"/>
+      <w:r>
+        <w:rPr>
+          <w:rFonts w:ascii="Verdana" w:hAnsi="Verdana" w:cs="Arial"/>
+          <w:color w:val="0D0D0D"/>
+          <w:sz w:val="24"/>
+          <w:szCs w:val="24"/>
+          <w:lang w:val="es-MX" w:eastAsia="es-MX"/>
+        </w:rPr>
+        <w:t xml:space="preserve"> y Maíz Amarillo destacan por su alta viabilidad, con puntuaciones de 64% y 60% respectivamente en la evaluación combinada de pureza y germinación. Estas variedades son las más recomendadas para los productores que buscan maximizar la calidad y</w:t>
+      </w:r>
+      <w:r>
+        <w:rPr>
+          <w:rFonts w:ascii="Verdana" w:hAnsi="Verdana" w:cs="Arial"/>
+          <w:color w:val="0D0D0D"/>
+          <w:sz w:val="24"/>
+          <w:szCs w:val="24"/>
+          <w:lang w:val="es-MX" w:eastAsia="es-MX"/>
+        </w:rPr>
         <w:t xml:space="preserve"> el rendimiento de sus cultivos, sin embargo, se requiere un proceso de mejoramiento genético selectivo para incrementar el grado de viabilidad que destaca el grado de pureza y la germinación, la que de acuerdo a la investigación está por debajo de ser considerado viable dentro de los parámetros </w:t>
       </w:r>
       <w:r>
@@ -5501,17 +6775,7 @@
           <w:szCs w:val="24"/>
           <w:lang w:val="es-MX" w:eastAsia="es-MX"/>
         </w:rPr>
-        <w:t xml:space="preserve">la </w:t>
-      </w:r>
-      <w:r>
-        <w:rPr>
-          <w:rFonts w:ascii="Verdana" w:hAnsi="Verdana" w:cs="Arial"/>
-          <w:color w:val="0D0D0D"/>
-          <w:sz w:val="24"/>
-          <w:szCs w:val="24"/>
-          <w:lang w:val="es-MX" w:eastAsia="es-MX"/>
-        </w:rPr>
-        <w:t xml:space="preserve">Ley N°280 </w:t>
+        <w:t xml:space="preserve">la Ley N°280 </w:t>
       </w:r>
       <w:sdt>
         <w:sdtPr>
@@ -5525,6 +6789,7 @@
           <w:id w:val="240539186"/>
           <w:citation/>
         </w:sdtPr>
+        <w:sdtEndPr/>
         <w:sdtContent>
           <w:r>
             <w:rPr>
@@ -5600,6 +6865,7 @@
           <w:id w:val="236061846"/>
           <w:citation/>
         </w:sdtPr>
+        <w:sdtEndPr/>
         <w:sdtContent>
           <w:r>
             <w:rPr>
@@ -5738,7 +7004,29 @@
           <w:szCs w:val="24"/>
           <w:lang w:val="es-MX" w:eastAsia="es-MX"/>
         </w:rPr>
-        <w:t>Variedades como Tuza Morada y Overito, que obtuvieron puntuaciones de 45% y 51%, respectivamente, muestran una viabilidad moderada a baja. Se recomienda enfocarse en programas de mejoramiento genético y optimización de prácticas agrícolas para incrementar sus niveles de pureza y germinación, mejorando así su competitividad y rendimiento en la producción.</w:t>
+        <w:t xml:space="preserve">Variedades como Tuza Morada y </w:t>
+      </w:r>
+      <w:proofErr w:type="spellStart"/>
+      <w:r>
+        <w:rPr>
+          <w:rFonts w:ascii="Verdana" w:hAnsi="Verdana"/>
+          <w:color w:val="auto"/>
+          <w:sz w:val="24"/>
+          <w:szCs w:val="24"/>
+          <w:lang w:val="es-MX" w:eastAsia="es-MX"/>
+        </w:rPr>
+        <w:t>Overito</w:t>
+      </w:r>
+      <w:proofErr w:type="spellEnd"/>
+      <w:r>
+        <w:rPr>
+          <w:rFonts w:ascii="Verdana" w:hAnsi="Verdana"/>
+          <w:color w:val="auto"/>
+          <w:sz w:val="24"/>
+          <w:szCs w:val="24"/>
+          <w:lang w:val="es-MX" w:eastAsia="es-MX"/>
+        </w:rPr>
+        <w:t>, que obtuvieron puntuaciones de 45% y 51%, respectivamente, muestran una viabilidad moderada a baja. Se recomienda enfocarse en programas de mejoramiento genético y optimización de prácticas agrícolas para incrementar sus niveles de pureza y germinación, mejorando así su competitividad y rendimiento en la producción.</w:t>
       </w:r>
     </w:p>
     <w:p>
@@ -5858,7 +7146,124 @@
           <w:szCs w:val="24"/>
           <w:lang w:val="es-MX" w:eastAsia="es-MX"/>
         </w:rPr>
-        <w:t xml:space="preserve">, </w:t>
+        <w:t xml:space="preserve">, no lograron el grado de Viabilidad de Producción en porcentaje estimado como mínimo del 80% requerido. </w:t>
+      </w:r>
+    </w:p>
+    <w:p>
+      <w:pPr>
+        <w:spacing w:after="120"/>
+        <w:jc w:val="both"/>
+        <w:rPr>
+          <w:rFonts w:ascii="Verdana" w:hAnsi="Verdana" w:cs="Arial"/>
+          <w:b/>
+          <w:color w:val="000000"/>
+          <w:sz w:val="24"/>
+          <w:szCs w:val="24"/>
+        </w:rPr>
+      </w:pPr>
+      <w:r>
+        <w:rPr>
+          <w:rFonts w:ascii="Verdana" w:hAnsi="Verdana" w:cs="Arial"/>
+          <w:b/>
+          <w:color w:val="000000"/>
+          <w:sz w:val="24"/>
+          <w:szCs w:val="24"/>
+        </w:rPr>
+        <w:t xml:space="preserve">Conclusión sobre el </w:t>
+      </w:r>
+      <w:r>
+        <w:rPr>
+          <w:rFonts w:ascii="Verdana" w:hAnsi="Verdana" w:cs="Arial"/>
+          <w:b/>
+          <w:color w:val="000000"/>
+          <w:sz w:val="24"/>
+          <w:szCs w:val="24"/>
+        </w:rPr>
+        <w:t>Grado de Impureza Generalizado:</w:t>
+      </w:r>
+    </w:p>
+    <w:p>
+      <w:pPr>
+        <w:spacing w:after="120"/>
+        <w:jc w:val="both"/>
+        <w:rPr>
+          <w:rFonts w:ascii="Verdana" w:hAnsi="Verdana" w:cs="Arial"/>
+          <w:color w:val="000000"/>
+          <w:sz w:val="24"/>
+          <w:szCs w:val="24"/>
+        </w:rPr>
+      </w:pPr>
+      <w:r>
+        <w:rPr>
+          <w:rFonts w:ascii="Verdana" w:hAnsi="Verdana" w:cs="Arial"/>
+          <w:color w:val="000000"/>
+          <w:sz w:val="24"/>
+          <w:szCs w:val="24"/>
+        </w:rPr>
+        <w:t>Las</w:t>
+      </w:r>
+      <w:r>
+        <w:rPr>
+          <w:rFonts w:ascii="Verdana" w:hAnsi="Verdana" w:cs="Arial"/>
+          <w:color w:val="000000"/>
+          <w:sz w:val="24"/>
+          <w:szCs w:val="24"/>
+        </w:rPr>
+        <w:t xml:space="preserve"> variedades de maíz evaluadas </w:t>
+      </w:r>
+      <w:r>
+        <w:rPr>
+          <w:rFonts w:ascii="Verdana" w:hAnsi="Verdana" w:cs="Arial"/>
+          <w:color w:val="000000"/>
+          <w:sz w:val="24"/>
+          <w:szCs w:val="24"/>
+        </w:rPr>
+        <w:t xml:space="preserve">NO </w:t>
+      </w:r>
+      <w:r>
+        <w:rPr>
+          <w:rFonts w:ascii="Verdana" w:hAnsi="Verdana" w:cs="Arial"/>
+          <w:color w:val="000000"/>
+          <w:sz w:val="24"/>
+          <w:szCs w:val="24"/>
+        </w:rPr>
+        <w:t>cumplen</w:t>
+      </w:r>
+      <w:r>
+        <w:rPr>
+          <w:rFonts w:ascii="Verdana" w:hAnsi="Verdana" w:cs="Arial"/>
+          <w:color w:val="000000"/>
+          <w:sz w:val="24"/>
+          <w:szCs w:val="24"/>
+        </w:rPr>
+        <w:t xml:space="preserve"> con los </w:t>
+      </w:r>
+      <w:r>
+        <w:rPr>
+          <w:rFonts w:ascii="Verdana" w:hAnsi="Verdana" w:cs="Arial"/>
+          <w:color w:val="000000"/>
+          <w:sz w:val="24"/>
+          <w:szCs w:val="24"/>
+        </w:rPr>
+        <w:t xml:space="preserve">estándares </w:t>
+      </w:r>
+      <w:r>
+        <w:rPr>
+          <w:rFonts w:ascii="Verdana" w:hAnsi="Verdana" w:cs="Arial"/>
+          <w:color w:val="000000"/>
+          <w:sz w:val="24"/>
+          <w:szCs w:val="24"/>
+        </w:rPr>
+        <w:t>que</w:t>
+      </w:r>
+      <w:r>
+        <w:rPr>
+          <w:rFonts w:ascii="Verdana" w:hAnsi="Verdana" w:cs="Arial"/>
+          <w:color w:val="000000"/>
+          <w:sz w:val="24"/>
+          <w:szCs w:val="24"/>
+        </w:rPr>
+        <w:t xml:space="preserve"> exige la </w:t>
       </w:r>
       <w:r>
         <w:rPr>
@@ -5868,47 +7273,25 @@
           <w:szCs w:val="24"/>
           <w:lang w:val="es-MX" w:eastAsia="es-MX"/>
         </w:rPr>
-        <w:t>no lograron el grado de Viabilidad de Producción</w:t>
-      </w:r>
-      <w:r>
-        <w:rPr>
-          <w:rFonts w:ascii="Verdana" w:hAnsi="Verdana"/>
-          <w:color w:val="auto"/>
-          <w:sz w:val="24"/>
-          <w:szCs w:val="24"/>
-          <w:lang w:val="es-MX" w:eastAsia="es-MX"/>
-        </w:rPr>
-        <w:t xml:space="preserve"> en porcentaje </w:t>
-      </w:r>
-      <w:r>
-        <w:rPr>
-          <w:rFonts w:ascii="Verdana" w:hAnsi="Verdana"/>
-          <w:color w:val="auto"/>
-          <w:sz w:val="24"/>
-          <w:szCs w:val="24"/>
-          <w:lang w:val="es-MX" w:eastAsia="es-MX"/>
-        </w:rPr>
-        <w:t>estimado como mínimo del 80%</w:t>
-      </w:r>
-      <w:r>
-        <w:rPr>
-          <w:rFonts w:ascii="Verdana" w:hAnsi="Verdana"/>
-          <w:color w:val="auto"/>
-          <w:sz w:val="24"/>
-          <w:szCs w:val="24"/>
-          <w:lang w:val="es-MX" w:eastAsia="es-MX"/>
-        </w:rPr>
-        <w:t xml:space="preserve"> requerido.</w:t>
-      </w:r>
-      <w:r>
-        <w:rPr>
-          <w:rFonts w:ascii="Verdana" w:hAnsi="Verdana"/>
-          <w:color w:val="auto"/>
-          <w:sz w:val="24"/>
-          <w:szCs w:val="24"/>
-          <w:lang w:val="es-MX" w:eastAsia="es-MX"/>
-        </w:rPr>
-        <w:t xml:space="preserve"> </w:t>
+        <w:t>Ley 280 y NTON 11 006-02</w:t>
+      </w:r>
+      <w:r>
+        <w:rPr>
+          <w:rFonts w:ascii="Verdana" w:hAnsi="Verdana" w:cs="Arial"/>
+          <w:color w:val="000000"/>
+          <w:sz w:val="24"/>
+          <w:szCs w:val="24"/>
+        </w:rPr>
+        <w:t>, con un</w:t>
+      </w:r>
+      <w:r>
+        <w:rPr>
+          <w:rFonts w:ascii="Verdana" w:hAnsi="Verdana" w:cs="Arial"/>
+          <w:color w:val="000000"/>
+          <w:sz w:val="24"/>
+          <w:szCs w:val="24"/>
+        </w:rPr>
+        <w:t xml:space="preserve"> mínimo del 98% de pureza y un máximo del 2% de impureza. Esto indica un problema generalizado en la calidad de las semillas disponibles.</w:t>
       </w:r>
     </w:p>
     <w:p>
@@ -5917,12 +7300,21 @@
         <w:jc w:val="both"/>
         <w:rPr>
           <w:rFonts w:ascii="Verdana" w:hAnsi="Verdana" w:cs="Arial"/>
+          <w:color w:val="000000"/>
+          <w:sz w:val="24"/>
+          <w:szCs w:val="24"/>
+        </w:rPr>
+      </w:pPr>
+      <w:r>
+        <w:rPr>
+          <w:rFonts w:ascii="Verdana" w:hAnsi="Verdana" w:cs="Arial"/>
           <w:b/>
           <w:color w:val="000000"/>
           <w:sz w:val="24"/>
           <w:szCs w:val="24"/>
         </w:rPr>
-      </w:pPr>
+        <w:t>Del estudio se derivan las v</w:t>
+      </w:r>
       <w:r>
         <w:rPr>
           <w:rFonts w:ascii="Verdana" w:hAnsi="Verdana" w:cs="Arial"/>
@@ -5931,17 +7323,16 @@
           <w:sz w:val="24"/>
           <w:szCs w:val="24"/>
         </w:rPr>
-        <w:t xml:space="preserve">Conclusión sobre el </w:t>
-      </w:r>
-      <w:r>
-        <w:rPr>
-          <w:rFonts w:ascii="Verdana" w:hAnsi="Verdana" w:cs="Arial"/>
-          <w:b/>
-          <w:color w:val="000000"/>
-          <w:sz w:val="24"/>
-          <w:szCs w:val="24"/>
-        </w:rPr>
-        <w:t>Grado de Impureza Generalizado:</w:t>
+        <w:t>ariedades con Mayor Pureza</w:t>
+      </w:r>
+      <w:r>
+        <w:rPr>
+          <w:rFonts w:ascii="Verdana" w:hAnsi="Verdana" w:cs="Arial"/>
+          <w:color w:val="000000"/>
+          <w:sz w:val="24"/>
+          <w:szCs w:val="24"/>
+        </w:rPr>
+        <w:t>:</w:t>
       </w:r>
     </w:p>
     <w:p>
@@ -5962,98 +7353,7 @@
           <w:sz w:val="24"/>
           <w:szCs w:val="24"/>
         </w:rPr>
-        <w:t>Las</w:t>
-      </w:r>
-      <w:r>
-        <w:rPr>
-          <w:rFonts w:ascii="Verdana" w:hAnsi="Verdana" w:cs="Arial"/>
-          <w:color w:val="000000"/>
-          <w:sz w:val="24"/>
-          <w:szCs w:val="24"/>
-        </w:rPr>
-        <w:t xml:space="preserve"> variedades de maíz evaluadas </w:t>
-      </w:r>
-      <w:r>
-        <w:rPr>
-          <w:rFonts w:ascii="Verdana" w:hAnsi="Verdana" w:cs="Arial"/>
-          <w:color w:val="000000"/>
-          <w:sz w:val="24"/>
-          <w:szCs w:val="24"/>
-        </w:rPr>
-        <w:t xml:space="preserve">NO </w:t>
-      </w:r>
-      <w:r>
-        <w:rPr>
-          <w:rFonts w:ascii="Verdana" w:hAnsi="Verdana" w:cs="Arial"/>
-          <w:color w:val="000000"/>
-          <w:sz w:val="24"/>
-          <w:szCs w:val="24"/>
-        </w:rPr>
-        <w:t>cumplen</w:t>
-      </w:r>
-      <w:r>
-        <w:rPr>
-          <w:rFonts w:ascii="Verdana" w:hAnsi="Verdana" w:cs="Arial"/>
-          <w:color w:val="000000"/>
-          <w:sz w:val="24"/>
-          <w:szCs w:val="24"/>
-        </w:rPr>
-        <w:t xml:space="preserve"> con los </w:t>
-      </w:r>
-      <w:r>
-        <w:rPr>
-          <w:rFonts w:ascii="Verdana" w:hAnsi="Verdana" w:cs="Arial"/>
-          <w:color w:val="000000"/>
-          <w:sz w:val="24"/>
-          <w:szCs w:val="24"/>
-        </w:rPr>
-        <w:t xml:space="preserve">estándares </w:t>
-      </w:r>
-      <w:r>
-        <w:rPr>
-          <w:rFonts w:ascii="Verdana" w:hAnsi="Verdana" w:cs="Arial"/>
-          <w:color w:val="000000"/>
-          <w:sz w:val="24"/>
-          <w:szCs w:val="24"/>
-        </w:rPr>
-        <w:t>que</w:t>
-      </w:r>
-      <w:r>
-        <w:rPr>
-          <w:rFonts w:ascii="Verdana" w:hAnsi="Verdana" w:cs="Arial"/>
-          <w:color w:val="000000"/>
-          <w:sz w:val="24"/>
-          <w:szCs w:val="24"/>
-        </w:rPr>
-        <w:t xml:space="preserve"> exige la </w:t>
-      </w:r>
-      <w:r>
-        <w:rPr>
-          <w:rFonts w:ascii="Verdana" w:hAnsi="Verdana"/>
-          <w:color w:val="auto"/>
-          <w:sz w:val="24"/>
-          <w:szCs w:val="24"/>
-          <w:lang w:val="es-MX" w:eastAsia="es-MX"/>
-        </w:rPr>
-        <w:t>Ley 280 y NTON 11 006-02</w:t>
-      </w:r>
-      <w:r>
-        <w:rPr>
-          <w:rFonts w:ascii="Verdana" w:hAnsi="Verdana" w:cs="Arial"/>
-          <w:color w:val="000000"/>
-          <w:sz w:val="24"/>
-          <w:szCs w:val="24"/>
-        </w:rPr>
-        <w:t>, con un</w:t>
-      </w:r>
-      <w:r>
-        <w:rPr>
-          <w:rFonts w:ascii="Verdana" w:hAnsi="Verdana" w:cs="Arial"/>
-          <w:color w:val="000000"/>
-          <w:sz w:val="24"/>
-          <w:szCs w:val="24"/>
-        </w:rPr>
-        <w:t xml:space="preserve"> mínimo del 98% de pureza y un máximo del 2% de impureza. Esto indica un problema generalizado en la calidad de las semillas disponibles.</w:t>
+        <w:t>NB6 y Maíz amarillo: Estas variedades presentan los mayores grados de pureza, con un 70.42% y 70.32% respectivamente. Sin embargo, sus niveles de impureza, alrededor del 29.6%, son significativamente superiores al límite aceptable del 2%. Esto muestra que, aunque son las mejores entre las evaluadas, aún están lejos de los estándares necesarios.</w:t>
       </w:r>
     </w:p>
     <w:p>
@@ -6075,17 +7375,7 @@
           <w:sz w:val="24"/>
           <w:szCs w:val="24"/>
         </w:rPr>
-        <w:t>Del estudio se derivan las v</w:t>
-      </w:r>
-      <w:r>
-        <w:rPr>
-          <w:rFonts w:ascii="Verdana" w:hAnsi="Verdana" w:cs="Arial"/>
-          <w:b/>
-          <w:color w:val="000000"/>
-          <w:sz w:val="24"/>
-          <w:szCs w:val="24"/>
-        </w:rPr>
-        <w:t>ariedades con Mayor Pureza</w:t>
+        <w:t>Variedades con Pureza Inferior</w:t>
       </w:r>
       <w:r>
         <w:rPr>
@@ -6115,7 +7405,7 @@
           <w:sz w:val="24"/>
           <w:szCs w:val="24"/>
         </w:rPr>
-        <w:t>NB6 y Maíz amarillo: Estas variedades presentan los mayores grados de pureza, con un 70.42% y 70.32% respectivamente. Sin embargo, sus niveles de impureza, alrededor del 29.6%, son significativamente superiores al límite aceptable del 2%. Esto muestra que, aunque son las mejores entre las evaluadas, aún están lejos de los estándares necesarios.</w:t>
+        <w:t>Tuza morada: Es la variedad con el menor grado de pureza, con solo un 31.30%. Esto significa que la mayoría de sus semillas (68.70%) están afectadas por alguna forma de impureza, lo cual es extremadamente alto y preocupante.</w:t>
       </w:r>
     </w:p>
     <w:p>
@@ -6129,24 +7419,126 @@
           <w:szCs w:val="24"/>
         </w:rPr>
       </w:pPr>
-      <w:r>
-        <w:rPr>
-          <w:rFonts w:ascii="Verdana" w:hAnsi="Verdana" w:cs="Arial"/>
-          <w:b/>
-          <w:color w:val="000000"/>
-          <w:sz w:val="24"/>
-          <w:szCs w:val="24"/>
-        </w:rPr>
-        <w:t>Variedades con Pureza Inferior</w:t>
-      </w:r>
-      <w:r>
-        <w:rPr>
-          <w:rFonts w:ascii="Verdana" w:hAnsi="Verdana" w:cs="Arial"/>
-          <w:color w:val="000000"/>
-          <w:sz w:val="24"/>
-          <w:szCs w:val="24"/>
-        </w:rPr>
-        <w:t>:</w:t>
+      <w:proofErr w:type="spellStart"/>
+      <w:r>
+        <w:rPr>
+          <w:rFonts w:ascii="Verdana" w:hAnsi="Verdana" w:cs="Arial"/>
+          <w:color w:val="000000"/>
+          <w:sz w:val="24"/>
+          <w:szCs w:val="24"/>
+        </w:rPr>
+        <w:lastRenderedPageBreak/>
+        <w:t>Olotillo</w:t>
+      </w:r>
+      <w:proofErr w:type="spellEnd"/>
+      <w:r>
+        <w:rPr>
+          <w:rFonts w:ascii="Verdana" w:hAnsi="Verdana" w:cs="Arial"/>
+          <w:color w:val="000000"/>
+          <w:sz w:val="24"/>
+          <w:szCs w:val="24"/>
+        </w:rPr>
+        <w:t xml:space="preserve">, </w:t>
+      </w:r>
+      <w:proofErr w:type="spellStart"/>
+      <w:r>
+        <w:rPr>
+          <w:rFonts w:ascii="Verdana" w:hAnsi="Verdana" w:cs="Arial"/>
+          <w:color w:val="000000"/>
+          <w:sz w:val="24"/>
+          <w:szCs w:val="24"/>
+        </w:rPr>
+        <w:t>Isalco</w:t>
+      </w:r>
+      <w:proofErr w:type="spellEnd"/>
+      <w:r>
+        <w:rPr>
+          <w:rFonts w:ascii="Verdana" w:hAnsi="Verdana" w:cs="Arial"/>
+          <w:color w:val="000000"/>
+          <w:sz w:val="24"/>
+          <w:szCs w:val="24"/>
+        </w:rPr>
+        <w:t xml:space="preserve"> y </w:t>
+      </w:r>
+      <w:proofErr w:type="spellStart"/>
+      <w:r>
+        <w:rPr>
+          <w:rFonts w:ascii="Verdana" w:hAnsi="Verdana" w:cs="Arial"/>
+          <w:color w:val="000000"/>
+          <w:sz w:val="24"/>
+          <w:szCs w:val="24"/>
+        </w:rPr>
+        <w:t>Overito</w:t>
+      </w:r>
+      <w:proofErr w:type="spellEnd"/>
+      <w:r>
+        <w:rPr>
+          <w:rFonts w:ascii="Verdana" w:hAnsi="Verdana" w:cs="Arial"/>
+          <w:color w:val="000000"/>
+          <w:sz w:val="24"/>
+          <w:szCs w:val="24"/>
+        </w:rPr>
+        <w:t xml:space="preserve">: Aunque no se proporcionaron detalles específicos para estas variedades, se infiere que su grado de pureza es menor al de NB6 y maíz amarillo. La pureza de </w:t>
+      </w:r>
+      <w:proofErr w:type="spellStart"/>
+      <w:r>
+        <w:rPr>
+          <w:rFonts w:ascii="Verdana" w:hAnsi="Verdana" w:cs="Arial"/>
+          <w:color w:val="000000"/>
+          <w:sz w:val="24"/>
+          <w:szCs w:val="24"/>
+        </w:rPr>
+        <w:t>Isalco</w:t>
+      </w:r>
+      <w:proofErr w:type="spellEnd"/>
+      <w:r>
+        <w:rPr>
+          <w:rFonts w:ascii="Verdana" w:hAnsi="Verdana" w:cs="Arial"/>
+          <w:color w:val="000000"/>
+          <w:sz w:val="24"/>
+          <w:szCs w:val="24"/>
+        </w:rPr>
+        <w:t xml:space="preserve"> es intermedia, mientras que </w:t>
+      </w:r>
+      <w:proofErr w:type="spellStart"/>
+      <w:r>
+        <w:rPr>
+          <w:rFonts w:ascii="Verdana" w:hAnsi="Verdana" w:cs="Arial"/>
+          <w:color w:val="000000"/>
+          <w:sz w:val="24"/>
+          <w:szCs w:val="24"/>
+        </w:rPr>
+        <w:t>Olotillo</w:t>
+      </w:r>
+      <w:proofErr w:type="spellEnd"/>
+      <w:r>
+        <w:rPr>
+          <w:rFonts w:ascii="Verdana" w:hAnsi="Verdana" w:cs="Arial"/>
+          <w:color w:val="000000"/>
+          <w:sz w:val="24"/>
+          <w:szCs w:val="24"/>
+        </w:rPr>
+        <w:t xml:space="preserve"> y </w:t>
+      </w:r>
+      <w:proofErr w:type="spellStart"/>
+      <w:r>
+        <w:rPr>
+          <w:rFonts w:ascii="Verdana" w:hAnsi="Verdana" w:cs="Arial"/>
+          <w:color w:val="000000"/>
+          <w:sz w:val="24"/>
+          <w:szCs w:val="24"/>
+        </w:rPr>
+        <w:t>Overito</w:t>
+      </w:r>
+      <w:proofErr w:type="spellEnd"/>
+      <w:r>
+        <w:rPr>
+          <w:rFonts w:ascii="Verdana" w:hAnsi="Verdana" w:cs="Arial"/>
+          <w:color w:val="000000"/>
+          <w:sz w:val="24"/>
+          <w:szCs w:val="24"/>
+        </w:rPr>
+        <w:t xml:space="preserve"> probablemente tienen una pureza menor en comparación con las variedades principales.</w:t>
       </w:r>
     </w:p>
     <w:p>
@@ -6163,11 +7555,21 @@
       <w:r>
         <w:rPr>
           <w:rFonts w:ascii="Verdana" w:hAnsi="Verdana" w:cs="Arial"/>
-          <w:color w:val="000000"/>
-          <w:sz w:val="24"/>
-          <w:szCs w:val="24"/>
-        </w:rPr>
-        <w:t>Tuza morada: Es la variedad con el menor grado de pureza, con solo un 31.30%. Esto significa que la mayoría de sus semillas (68.70%) están afectadas por alguna forma de impureza, lo cual es extremadamente alto y preocupante.</w:t>
+          <w:b/>
+          <w:color w:val="000000"/>
+          <w:sz w:val="24"/>
+          <w:szCs w:val="24"/>
+        </w:rPr>
+        <w:t>Impacto en la Calidad Agrícola</w:t>
+      </w:r>
+      <w:r>
+        <w:rPr>
+          <w:rFonts w:ascii="Verdana" w:hAnsi="Verdana" w:cs="Arial"/>
+          <w:color w:val="000000"/>
+          <w:sz w:val="24"/>
+          <w:szCs w:val="24"/>
+        </w:rPr>
+        <w:t>:</w:t>
       </w:r>
     </w:p>
     <w:p>
@@ -6188,8 +7590,7 @@
           <w:sz w:val="24"/>
           <w:szCs w:val="24"/>
         </w:rPr>
-        <w:lastRenderedPageBreak/>
-        <w:t>Olotillo, Isalco y Overito: Aunque no se proporcionaron detalles específicos para estas variedades, se infiere que su grado de pureza es menor al de NB6 y maíz amarillo. La pureza de Isalco es intermedia, mientras que Olotillo y Overito probablemente tienen una pureza menor en comparación con las variedades principales.</w:t>
+        <w:t>La baja pureza de las semillas afecta directamente la calidad y el rendimiento de los cultivos. Semillas afectadas por plagas, deformidades o mezclas con otras variedades pueden resultar en plantas menos vigorosas, menor producción y mayor susceptibilidad a enfermedades.</w:t>
       </w:r>
     </w:p>
     <w:p>
@@ -6198,29 +7599,21 @@
         <w:jc w:val="both"/>
         <w:rPr>
           <w:rFonts w:ascii="Verdana" w:hAnsi="Verdana" w:cs="Arial"/>
-          <w:color w:val="000000"/>
-          <w:sz w:val="24"/>
-          <w:szCs w:val="24"/>
-        </w:rPr>
-      </w:pPr>
-      <w:r>
-        <w:rPr>
-          <w:rFonts w:ascii="Verdana" w:hAnsi="Verdana" w:cs="Arial"/>
           <w:b/>
           <w:color w:val="000000"/>
           <w:sz w:val="24"/>
           <w:szCs w:val="24"/>
         </w:rPr>
-        <w:t>Impacto en la Calidad Agrícola</w:t>
-      </w:r>
-      <w:r>
-        <w:rPr>
-          <w:rFonts w:ascii="Verdana" w:hAnsi="Verdana" w:cs="Arial"/>
-          <w:color w:val="000000"/>
-          <w:sz w:val="24"/>
-          <w:szCs w:val="24"/>
-        </w:rPr>
-        <w:t>:</w:t>
+      </w:pPr>
+      <w:r>
+        <w:rPr>
+          <w:rFonts w:ascii="Verdana" w:hAnsi="Verdana" w:cs="Arial"/>
+          <w:b/>
+          <w:color w:val="000000"/>
+          <w:sz w:val="24"/>
+          <w:szCs w:val="24"/>
+        </w:rPr>
+        <w:t>Necesidad de Mejora en el Control de Calidad:</w:t>
       </w:r>
     </w:p>
     <w:p>
@@ -6241,7 +7634,7 @@
           <w:sz w:val="24"/>
           <w:szCs w:val="24"/>
         </w:rPr>
-        <w:t>La baja pureza de las semillas afecta directamente la calidad y el rendimiento de los cultivos. Semillas afectadas por plagas, deformidades o mezclas con otras variedades pueden resultar en plantas menos vigorosas, menor producción y mayor susceptibilidad a enfermedades.</w:t>
+        <w:t>Es esencial mejorar los procesos de selección y control de calidad de las semillas para alcanzar los estándares mínimos requeridos. Esto podría implicar una revisión de las prácticas agrícolas, la implementación de tecnologías avanzadas de selección de semillas y una mayor vigilancia contra plagas y contaminaciones.</w:t>
       </w:r>
     </w:p>
     <w:p>
@@ -6250,22 +7643,11 @@
         <w:jc w:val="both"/>
         <w:rPr>
           <w:rFonts w:ascii="Verdana" w:hAnsi="Verdana" w:cs="Arial"/>
-          <w:b/>
-          <w:color w:val="000000"/>
-          <w:sz w:val="24"/>
-          <w:szCs w:val="24"/>
-        </w:rPr>
-      </w:pPr>
-      <w:r>
-        <w:rPr>
-          <w:rFonts w:ascii="Verdana" w:hAnsi="Verdana" w:cs="Arial"/>
-          <w:b/>
-          <w:color w:val="000000"/>
-          <w:sz w:val="24"/>
-          <w:szCs w:val="24"/>
-        </w:rPr>
-        <w:t>Necesidad de Mejora en el Control de Calidad:</w:t>
-      </w:r>
+          <w:color w:val="000000"/>
+          <w:sz w:val="24"/>
+          <w:szCs w:val="24"/>
+        </w:rPr>
+      </w:pPr>
     </w:p>
     <w:p>
       <w:pPr>
@@ -6285,7 +7667,79 @@
           <w:sz w:val="24"/>
           <w:szCs w:val="24"/>
         </w:rPr>
-        <w:t>Es esencial mejorar los procesos de selección y control de calidad de las semillas para alcanzar los estándares mínimos requeridos. Esto podría implicar una revisión de las prácticas agrícolas, la implementación de tecnologías avanzadas de selección de semillas y una mayor vigilancia contra plagas y contaminaciones.</w:t>
+        <w:t>En resumen,</w:t>
+      </w:r>
+      <w:r>
+        <w:rPr>
+          <w:rFonts w:ascii="Verdana" w:hAnsi="Verdana" w:cs="Arial"/>
+          <w:color w:val="000000"/>
+          <w:sz w:val="24"/>
+          <w:szCs w:val="24"/>
+        </w:rPr>
+        <w:t xml:space="preserve"> me permito expresarles </w:t>
+      </w:r>
+      <w:r>
+        <w:rPr>
+          <w:rFonts w:ascii="Verdana" w:hAnsi="Verdana" w:cs="Arial"/>
+          <w:color w:val="000000"/>
+          <w:sz w:val="24"/>
+          <w:szCs w:val="24"/>
+        </w:rPr>
+        <w:t>que</w:t>
+      </w:r>
+      <w:r>
+        <w:rPr>
+          <w:rFonts w:ascii="Verdana" w:hAnsi="Verdana" w:cs="Arial"/>
+          <w:color w:val="000000"/>
+          <w:sz w:val="24"/>
+          <w:szCs w:val="24"/>
+        </w:rPr>
+        <w:t xml:space="preserve"> se debe realizar un</w:t>
+      </w:r>
+      <w:r>
+        <w:rPr>
+          <w:rFonts w:ascii="Verdana" w:hAnsi="Verdana" w:cs="Arial"/>
+          <w:color w:val="000000"/>
+          <w:sz w:val="24"/>
+          <w:szCs w:val="24"/>
+        </w:rPr>
+        <w:t xml:space="preserve"> Mejoramiento Genético Selectivo</w:t>
+      </w:r>
+      <w:r>
+        <w:rPr>
+          <w:rFonts w:ascii="Verdana" w:hAnsi="Verdana" w:cs="Arial"/>
+          <w:color w:val="000000"/>
+          <w:sz w:val="24"/>
+          <w:szCs w:val="24"/>
+        </w:rPr>
+        <w:t>,</w:t>
+      </w:r>
+      <w:r>
+        <w:rPr>
+          <w:rFonts w:ascii="Verdana" w:hAnsi="Verdana" w:cs="Arial"/>
+          <w:color w:val="000000"/>
+          <w:sz w:val="24"/>
+          <w:szCs w:val="24"/>
+        </w:rPr>
+        <w:t xml:space="preserve"> enfocados en aumentar la pureza y viabilidad de las semillas. Esto puede incluir la selección de las mejores plantas progenitoras y el uso de tecnologías avanzadas de</w:t>
+      </w:r>
+      <w:r>
+        <w:rPr>
+          <w:rFonts w:ascii="Verdana" w:hAnsi="Verdana" w:cs="Arial"/>
+          <w:color w:val="000000"/>
+          <w:sz w:val="24"/>
+          <w:szCs w:val="24"/>
+        </w:rPr>
+        <w:t xml:space="preserve"> cruzamiento y edición genética, mediante la optimización de prácticas agrícolas; adoptando las </w:t>
+      </w:r>
+      <w:r>
+        <w:rPr>
+          <w:rFonts w:ascii="Verdana" w:hAnsi="Verdana" w:cs="Arial"/>
+          <w:color w:val="000000"/>
+          <w:sz w:val="24"/>
+          <w:szCs w:val="24"/>
+        </w:rPr>
+        <w:t>prácticas agrícolas optimizadas para reducir las impurezas, como el manejo adecuado de plagas y enfermedades, y la selección cuidadosa durante la cosecha y el almacenamiento.</w:t>
       </w:r>
     </w:p>
     <w:p>
@@ -6299,6 +7753,60 @@
           <w:szCs w:val="24"/>
         </w:rPr>
       </w:pPr>
+      <w:r>
+        <w:rPr>
+          <w:rFonts w:ascii="Verdana" w:hAnsi="Verdana" w:cs="Arial"/>
+          <w:color w:val="000000"/>
+          <w:sz w:val="24"/>
+          <w:szCs w:val="24"/>
+        </w:rPr>
+        <w:t xml:space="preserve">Conclusión General 2: Necesidad </w:t>
+      </w:r>
+      <w:r>
+        <w:rPr>
+          <w:rFonts w:ascii="Verdana" w:hAnsi="Verdana" w:cs="Arial"/>
+          <w:color w:val="000000"/>
+          <w:sz w:val="24"/>
+          <w:szCs w:val="24"/>
+        </w:rPr>
+        <w:t>u</w:t>
+      </w:r>
+      <w:r>
+        <w:rPr>
+          <w:rFonts w:ascii="Verdana" w:hAnsi="Verdana" w:cs="Arial"/>
+          <w:color w:val="000000"/>
+          <w:sz w:val="24"/>
+          <w:szCs w:val="24"/>
+        </w:rPr>
+        <w:t xml:space="preserve">rgente de </w:t>
+      </w:r>
+      <w:r>
+        <w:rPr>
+          <w:rFonts w:ascii="Verdana" w:hAnsi="Verdana" w:cs="Arial"/>
+          <w:color w:val="000000"/>
+          <w:sz w:val="24"/>
+          <w:szCs w:val="24"/>
+        </w:rPr>
+        <w:t>m</w:t>
+      </w:r>
+      <w:r>
+        <w:rPr>
+          <w:rFonts w:ascii="Verdana" w:hAnsi="Verdana" w:cs="Arial"/>
+          <w:color w:val="000000"/>
+          <w:sz w:val="24"/>
+          <w:szCs w:val="24"/>
+        </w:rPr>
+        <w:t xml:space="preserve">ejorar </w:t>
+      </w:r>
+      <w:r>
+        <w:rPr>
+          <w:rFonts w:ascii="Verdana" w:hAnsi="Verdana" w:cs="Arial"/>
+          <w:color w:val="000000"/>
+          <w:sz w:val="24"/>
+          <w:szCs w:val="24"/>
+        </w:rPr>
+        <w:t>la calidad de la semilla.</w:t>
+      </w:r>
     </w:p>
     <w:p>
       <w:pPr>
@@ -6318,79 +7826,7 @@
           <w:sz w:val="24"/>
           <w:szCs w:val="24"/>
         </w:rPr>
-        <w:t>En resumen,</w:t>
-      </w:r>
-      <w:r>
-        <w:rPr>
-          <w:rFonts w:ascii="Verdana" w:hAnsi="Verdana" w:cs="Arial"/>
-          <w:color w:val="000000"/>
-          <w:sz w:val="24"/>
-          <w:szCs w:val="24"/>
-        </w:rPr>
-        <w:t xml:space="preserve"> me permito expresarles </w:t>
-      </w:r>
-      <w:r>
-        <w:rPr>
-          <w:rFonts w:ascii="Verdana" w:hAnsi="Verdana" w:cs="Arial"/>
-          <w:color w:val="000000"/>
-          <w:sz w:val="24"/>
-          <w:szCs w:val="24"/>
-        </w:rPr>
-        <w:t>que</w:t>
-      </w:r>
-      <w:r>
-        <w:rPr>
-          <w:rFonts w:ascii="Verdana" w:hAnsi="Verdana" w:cs="Arial"/>
-          <w:color w:val="000000"/>
-          <w:sz w:val="24"/>
-          <w:szCs w:val="24"/>
-        </w:rPr>
-        <w:t xml:space="preserve"> se debe realizar un</w:t>
-      </w:r>
-      <w:r>
-        <w:rPr>
-          <w:rFonts w:ascii="Verdana" w:hAnsi="Verdana" w:cs="Arial"/>
-          <w:color w:val="000000"/>
-          <w:sz w:val="24"/>
-          <w:szCs w:val="24"/>
-        </w:rPr>
-        <w:t xml:space="preserve"> Mejoramiento Genético Selectivo</w:t>
-      </w:r>
-      <w:r>
-        <w:rPr>
-          <w:rFonts w:ascii="Verdana" w:hAnsi="Verdana" w:cs="Arial"/>
-          <w:color w:val="000000"/>
-          <w:sz w:val="24"/>
-          <w:szCs w:val="24"/>
-        </w:rPr>
-        <w:t>,</w:t>
-      </w:r>
-      <w:r>
-        <w:rPr>
-          <w:rFonts w:ascii="Verdana" w:hAnsi="Verdana" w:cs="Arial"/>
-          <w:color w:val="000000"/>
-          <w:sz w:val="24"/>
-          <w:szCs w:val="24"/>
-        </w:rPr>
-        <w:t xml:space="preserve"> enfocados en aumentar la pureza y viabilidad de las semillas. Esto puede incluir la selección de las mejores plantas progenitoras y el uso de tecnologías avanzadas de</w:t>
-      </w:r>
-      <w:r>
-        <w:rPr>
-          <w:rFonts w:ascii="Verdana" w:hAnsi="Verdana" w:cs="Arial"/>
-          <w:color w:val="000000"/>
-          <w:sz w:val="24"/>
-          <w:szCs w:val="24"/>
-        </w:rPr>
-        <w:t xml:space="preserve"> cruzamiento y edición genética, mediante la optimización de prácticas agrícolas; adoptando las </w:t>
-      </w:r>
-      <w:r>
-        <w:rPr>
-          <w:rFonts w:ascii="Verdana" w:hAnsi="Verdana" w:cs="Arial"/>
-          <w:color w:val="000000"/>
-          <w:sz w:val="24"/>
-          <w:szCs w:val="24"/>
-        </w:rPr>
-        <w:t>prácticas agrícolas optimizadas para reducir las impurezas, como el manejo adecuado de plagas y enfermedades, y la selección cuidadosa durante la cosecha y el almacenamiento.</w:t>
+        <w:t>La baja pureza de las semillas afecta directamente la calidad y el rendimiento de los cultivos, resultando en plantas menos vigorosas, menor producción y mayor susceptibilidad a enfermedades. NB6 y Maíz amarillo, aunque son las mejores entre las evaluadas, aún están lejos de los estándares necesarios, mientras que variedades como Tuza morada muestran una pureza extremadamente baja.</w:t>
       </w:r>
     </w:p>
     <w:p>
@@ -6404,24 +7840,6 @@
           <w:szCs w:val="24"/>
         </w:rPr>
       </w:pPr>
-      <w:r>
-        <w:rPr>
-          <w:rFonts w:ascii="Verdana" w:hAnsi="Verdana" w:cs="Arial"/>
-          <w:color w:val="000000"/>
-          <w:sz w:val="24"/>
-          <w:szCs w:val="24"/>
-        </w:rPr>
-        <w:t xml:space="preserve">Conclusión General 2: Necesidad Urgente de Mejorar </w:t>
-      </w:r>
-      <w:r>
-        <w:rPr>
-          <w:rFonts w:ascii="Verdana" w:hAnsi="Verdana" w:cs="Arial"/>
-          <w:color w:val="000000"/>
-          <w:sz w:val="24"/>
-          <w:szCs w:val="24"/>
-        </w:rPr>
-        <w:t>la calidad de la semilla.</w:t>
-      </w:r>
     </w:p>
     <w:p>
       <w:pPr>
@@ -6434,65 +7852,16 @@
           <w:szCs w:val="24"/>
         </w:rPr>
       </w:pPr>
-      <w:r>
-        <w:rPr>
-          <w:rFonts w:ascii="Verdana" w:hAnsi="Verdana" w:cs="Arial"/>
-          <w:color w:val="000000"/>
-          <w:sz w:val="24"/>
-          <w:szCs w:val="24"/>
-        </w:rPr>
-        <w:t>La baja pureza de las semillas afecta directamente la calidad y el rendimiento de los cultivos, resultando en plantas menos vigorosas, menor producción y mayor susceptibilidad a enfermedades. NB6 y Maíz amarillo, aunque son las mejores entre las evaluadas, aún están lejos de los estándares necesarios, mientras que variedades como Tuza morada muestran una pureza extremadamente baja.</w:t>
-      </w:r>
-    </w:p>
-    <w:p>
-      <w:pPr>
-        <w:spacing w:after="120"/>
-        <w:jc w:val="both"/>
-        <w:rPr>
-          <w:rFonts w:ascii="Verdana" w:hAnsi="Verdana" w:cs="Arial"/>
-          <w:color w:val="000000"/>
-          <w:sz w:val="24"/>
-          <w:szCs w:val="24"/>
-        </w:rPr>
-      </w:pPr>
-    </w:p>
-    <w:p>
-      <w:pPr>
-        <w:spacing w:after="120"/>
-        <w:jc w:val="both"/>
-        <w:rPr>
-          <w:rFonts w:ascii="Verdana" w:hAnsi="Verdana" w:cs="Arial"/>
-          <w:color w:val="000000"/>
-          <w:sz w:val="24"/>
-          <w:szCs w:val="24"/>
-        </w:rPr>
-      </w:pPr>
-    </w:p>
-    <w:p>
-      <w:pPr>
-        <w:pStyle w:val="Prrafodelista"/>
+    </w:p>
+    <w:p>
+      <w:pPr>
+        <w:pStyle w:val="Ttulo1"/>
         <w:numPr>
           <w:ilvl w:val="0"/>
-          <w:numId w:val="1"/>
+          <w:numId w:val="15"/>
         </w:numPr>
-        <w:rPr>
-          <w:rFonts w:ascii="Verdana" w:hAnsi="Verdana" w:cs="Arial"/>
-          <w:b/>
-          <w:bCs/>
-          <w:color w:val="002060"/>
-          <w:sz w:val="24"/>
-          <w:szCs w:val="24"/>
-        </w:rPr>
-      </w:pPr>
-      <w:r>
-        <w:rPr>
-          <w:rFonts w:ascii="Verdana" w:hAnsi="Verdana" w:cs="Arial"/>
-          <w:b/>
-          <w:bCs/>
-          <w:color w:val="002060"/>
-          <w:sz w:val="24"/>
-          <w:szCs w:val="24"/>
-        </w:rPr>
+      </w:pPr>
+      <w:r>
         <w:lastRenderedPageBreak/>
         <w:t>Agradecimientos (opcional)</w:t>
       </w:r>
@@ -6550,29 +7919,13 @@
     </w:p>
     <w:p>
       <w:pPr>
-        <w:pStyle w:val="Prrafodelista"/>
+        <w:pStyle w:val="Ttulo1"/>
         <w:numPr>
           <w:ilvl w:val="0"/>
-          <w:numId w:val="1"/>
+          <w:numId w:val="15"/>
         </w:numPr>
-        <w:rPr>
-          <w:rFonts w:ascii="Verdana" w:hAnsi="Verdana" w:cs="Arial"/>
-          <w:b/>
-          <w:bCs/>
-          <w:color w:val="002060"/>
-          <w:sz w:val="24"/>
-          <w:szCs w:val="24"/>
-        </w:rPr>
-      </w:pPr>
-      <w:r>
-        <w:rPr>
-          <w:rFonts w:ascii="Verdana" w:hAnsi="Verdana" w:cs="Arial"/>
-          <w:b/>
-          <w:bCs/>
-          <w:color w:val="002060"/>
-          <w:sz w:val="24"/>
-          <w:szCs w:val="24"/>
-        </w:rPr>
+      </w:pPr>
+      <w:r>
         <w:t>Referencias bibliográficas</w:t>
       </w:r>
     </w:p>
@@ -6963,8 +8316,6 @@
         </w:rPr>
         <w:fldChar w:fldCharType="end"/>
       </w:r>
-      <w:bookmarkStart w:id="6" w:name="_GoBack"/>
-      <w:bookmarkEnd w:id="6"/>
     </w:p>
     <w:sectPr>
       <w:headerReference w:type="default" r:id="rId12"/>
@@ -6980,20 +8331,8 @@
 </w:document>
 </file>
 
-<file path=word/commentsExtensible.xml><?xml version="1.0" encoding="utf-8"?>
-<w16cex:commentsExtensible xmlns:wpc="http://schemas.microsoft.com/office/word/2010/wordprocessingCanvas" xmlns:cx="http://schemas.microsoft.com/office/drawing/2014/chartex" xmlns:cx1="http://schemas.microsoft.com/office/drawing/2015/9/8/chartex" xmlns:cx2="http://schemas.microsoft.com/office/drawing/2015/10/21/chartex" xmlns:cx3="http://schemas.microsoft.com/office/drawing/2016/5/9/chartex" xmlns:cx4="http://schemas.microsoft.com/office/drawing/2016/5/10/chartex" xmlns:cx5="http://schemas.microsoft.com/office/drawing/2016/5/11/chartex" xmlns:cx6="http://schemas.microsoft.com/office/drawing/2016/5/12/chartex" xmlns:cx7="http://schemas.microsoft.com/office/drawing/2016/5/13/chartex" xmlns:cx8="http://schemas.microsoft.com/office/drawing/2016/5/14/chartex" xmlns:mc="http://schemas.openxmlformats.org/markup-compatibility/2006" xmlns:aink="http://schemas.microsoft.com/office/drawing/2016/ink" xmlns:am3d="http://schemas.microsoft.com/office/drawing/2017/model3d" xmlns:o="urn:schemas-microsoft-com:office:office" xmlns:r="http://schemas.openxmlformats.org/officeDocument/2006/relationships" xmlns:m="http://schemas.openxmlformats.org/officeDocument/2006/math" xmlns:v="urn:schemas-microsoft-com:vml" xmlns:wp14="http://schemas.microsoft.com/office/word/2010/wordprocessingDrawing" xmlns:wp="http://schemas.openxmlformats.org/drawingml/2006/wordprocessingDrawing" xmlns:w10="urn:schemas-microsoft-com:office:word" xmlns:w="http://schemas.openxmlformats.org/wordprocessingml/2006/main" xmlns:w14="http://schemas.microsoft.com/office/word/2010/wordml" xmlns:w15="http://schemas.microsoft.com/office/word/2012/wordml" xmlns:w16cex="http://schemas.microsoft.com/office/word/2018/wordml/cex" xmlns:w16cid="http://schemas.microsoft.com/office/word/2016/wordml/cid" xmlns:w16="http://schemas.microsoft.com/office/word/2018/wordml" xmlns:w16sdtdh="http://schemas.microsoft.com/office/word/2020/wordml/sdtdatahash" xmlns:w16se="http://schemas.microsoft.com/office/word/2015/wordml/symex" xmlns:wpg="http://schemas.microsoft.com/office/word/2010/wordprocessingGroup" xmlns:wpi="http://schemas.microsoft.com/office/word/2010/wordprocessingInk" xmlns:wne="http://schemas.microsoft.com/office/word/2006/wordml" xmlns:wps="http://schemas.microsoft.com/office/word/2010/wordprocessingShape" mc:Ignorable="w14 w15 w16se w16cid w16 w16cex w16sdtdh wp14">
-  <w16cex:commentExtensible w16cex:durableId="1931F0B5" w16cex:dateUtc="2024-05-20T22:58:00Z"/>
-</w16cex:commentsExtensible>
-</file>
-
-<file path=word/commentsIds.xml><?xml version="1.0" encoding="utf-8"?>
-<w16cid:commentsIds xmlns:wpc="http://schemas.microsoft.com/office/word/2010/wordprocessingCanvas" xmlns:cx="http://schemas.microsoft.com/office/drawing/2014/chartex" xmlns:cx1="http://schemas.microsoft.com/office/drawing/2015/9/8/chartex" xmlns:cx2="http://schemas.microsoft.com/office/drawing/2015/10/21/chartex" xmlns:cx3="http://schemas.microsoft.com/office/drawing/2016/5/9/chartex" xmlns:cx4="http://schemas.microsoft.com/office/drawing/2016/5/10/chartex" xmlns:cx5="http://schemas.microsoft.com/office/drawing/2016/5/11/chartex" xmlns:cx6="http://schemas.microsoft.com/office/drawing/2016/5/12/chartex" xmlns:cx7="http://schemas.microsoft.com/office/drawing/2016/5/13/chartex" xmlns:cx8="http://schemas.microsoft.com/office/drawing/2016/5/14/chartex" xmlns:mc="http://schemas.openxmlformats.org/markup-compatibility/2006" xmlns:aink="http://schemas.microsoft.com/office/drawing/2016/ink" xmlns:am3d="http://schemas.microsoft.com/office/drawing/2017/model3d" xmlns:o="urn:schemas-microsoft-com:office:office" xmlns:r="http://schemas.openxmlformats.org/officeDocument/2006/relationships" xmlns:m="http://schemas.openxmlformats.org/officeDocument/2006/math" xmlns:v="urn:schemas-microsoft-com:vml" xmlns:wp14="http://schemas.microsoft.com/office/word/2010/wordprocessingDrawing" xmlns:wp="http://schemas.openxmlformats.org/drawingml/2006/wordprocessingDrawing" xmlns:w10="urn:schemas-microsoft-com:office:word" xmlns:w="http://schemas.openxmlformats.org/wordprocessingml/2006/main" xmlns:w14="http://schemas.microsoft.com/office/word/2010/wordml" xmlns:w15="http://schemas.microsoft.com/office/word/2012/wordml" xmlns:w16cex="http://schemas.microsoft.com/office/word/2018/wordml/cex" xmlns:w16cid="http://schemas.microsoft.com/office/word/2016/wordml/cid" xmlns:w16="http://schemas.microsoft.com/office/word/2018/wordml" xmlns:w16sdtdh="http://schemas.microsoft.com/office/word/2020/wordml/sdtdatahash" xmlns:w16se="http://schemas.microsoft.com/office/word/2015/wordml/symex" xmlns:wpg="http://schemas.microsoft.com/office/word/2010/wordprocessingGroup" xmlns:wpi="http://schemas.microsoft.com/office/word/2010/wordprocessingInk" xmlns:wne="http://schemas.microsoft.com/office/word/2006/wordml" xmlns:wps="http://schemas.microsoft.com/office/word/2010/wordprocessingShape" mc:Ignorable="w14 w15 w16se w16cid w16 w16cex w16sdtdh wp14">
-  <w16cid:commentId w16cid:paraId="2B188C47" w16cid:durableId="1931F0B5"/>
-</w16cid:commentsIds>
-</file>
-
 <file path=word/endnotes.xml><?xml version="1.0" encoding="utf-8"?>
-<w:endnotes xmlns:wpc="http://schemas.microsoft.com/office/word/2010/wordprocessingCanvas" xmlns:cx="http://schemas.microsoft.com/office/drawing/2014/chartex" xmlns:mc="http://schemas.openxmlformats.org/markup-compatibility/2006" xmlns:o="urn:schemas-microsoft-com:office:office" xmlns:r="http://schemas.openxmlformats.org/officeDocument/2006/relationships" xmlns:m="http://schemas.openxmlformats.org/officeDocument/2006/math" xmlns:v="urn:schemas-microsoft-com:vml" xmlns:wp14="http://schemas.microsoft.com/office/word/2010/wordprocessingDrawing" xmlns:wp="http://schemas.openxmlformats.org/drawingml/2006/wordprocessingDrawing" xmlns:w10="urn:schemas-microsoft-com:office:word" xmlns:w="http://schemas.openxmlformats.org/wordprocessingml/2006/main" xmlns:w14="http://schemas.microsoft.com/office/word/2010/wordml" xmlns:w15="http://schemas.microsoft.com/office/word/2012/wordml" xmlns:w16se="http://schemas.microsoft.com/office/word/2015/wordml/symex" xmlns:wpg="http://schemas.microsoft.com/office/word/2010/wordprocessingGroup" xmlns:wpi="http://schemas.microsoft.com/office/word/2010/wordprocessingInk" xmlns:wne="http://schemas.microsoft.com/office/word/2006/wordml" xmlns:wps="http://schemas.microsoft.com/office/word/2010/wordprocessingShape" mc:Ignorable="w14 w15 w16se wp14">
+<w:endnotes xmlns:wpc="http://schemas.microsoft.com/office/word/2010/wordprocessingCanvas" xmlns:cx="http://schemas.microsoft.com/office/drawing/2014/chartex" xmlns:cx1="http://schemas.microsoft.com/office/drawing/2015/9/8/chartex" xmlns:cx2="http://schemas.microsoft.com/office/drawing/2015/10/21/chartex" xmlns:cx3="http://schemas.microsoft.com/office/drawing/2016/5/9/chartex" xmlns:cx4="http://schemas.microsoft.com/office/drawing/2016/5/10/chartex" xmlns:cx5="http://schemas.microsoft.com/office/drawing/2016/5/11/chartex" xmlns:cx6="http://schemas.microsoft.com/office/drawing/2016/5/12/chartex" xmlns:cx7="http://schemas.microsoft.com/office/drawing/2016/5/13/chartex" xmlns:cx8="http://schemas.microsoft.com/office/drawing/2016/5/14/chartex" xmlns:mc="http://schemas.openxmlformats.org/markup-compatibility/2006" xmlns:aink="http://schemas.microsoft.com/office/drawing/2016/ink" xmlns:am3d="http://schemas.microsoft.com/office/drawing/2017/model3d" xmlns:o="urn:schemas-microsoft-com:office:office" xmlns:r="http://schemas.openxmlformats.org/officeDocument/2006/relationships" xmlns:m="http://schemas.openxmlformats.org/officeDocument/2006/math" xmlns:v="urn:schemas-microsoft-com:vml" xmlns:wp14="http://schemas.microsoft.com/office/word/2010/wordprocessingDrawing" xmlns:wp="http://schemas.openxmlformats.org/drawingml/2006/wordprocessingDrawing" xmlns:w10="urn:schemas-microsoft-com:office:word" xmlns:w="http://schemas.openxmlformats.org/wordprocessingml/2006/main" xmlns:w14="http://schemas.microsoft.com/office/word/2010/wordml" xmlns:w15="http://schemas.microsoft.com/office/word/2012/wordml" xmlns:w16cex="http://schemas.microsoft.com/office/word/2018/wordml/cex" xmlns:w16cid="http://schemas.microsoft.com/office/word/2016/wordml/cid" xmlns:w16="http://schemas.microsoft.com/office/word/2018/wordml" xmlns:w16sdtdh="http://schemas.microsoft.com/office/word/2020/wordml/sdtdatahash" xmlns:w16se="http://schemas.microsoft.com/office/word/2015/wordml/symex" xmlns:wpg="http://schemas.microsoft.com/office/word/2010/wordprocessingGroup" xmlns:wpi="http://schemas.microsoft.com/office/word/2010/wordprocessingInk" xmlns:wne="http://schemas.microsoft.com/office/word/2006/wordml" xmlns:wps="http://schemas.microsoft.com/office/word/2010/wordprocessingShape" mc:Ignorable="w14 w15 w16se w16cid w16 w16cex w16sdtdh wp14">
   <w:endnote w:type="separator" w:id="-1">
     <w:p>
       <w:pPr>
@@ -7018,7 +8357,7 @@
 </file>
 
 <file path=word/footer1.xml><?xml version="1.0" encoding="utf-8"?>
-<w:ftr xmlns:wpc="http://schemas.microsoft.com/office/word/2010/wordprocessingCanvas" xmlns:cx="http://schemas.microsoft.com/office/drawing/2014/chartex" xmlns:mc="http://schemas.openxmlformats.org/markup-compatibility/2006" xmlns:o="urn:schemas-microsoft-com:office:office" xmlns:r="http://schemas.openxmlformats.org/officeDocument/2006/relationships" xmlns:m="http://schemas.openxmlformats.org/officeDocument/2006/math" xmlns:v="urn:schemas-microsoft-com:vml" xmlns:wp14="http://schemas.microsoft.com/office/word/2010/wordprocessingDrawing" xmlns:wp="http://schemas.openxmlformats.org/drawingml/2006/wordprocessingDrawing" xmlns:w10="urn:schemas-microsoft-com:office:word" xmlns:w="http://schemas.openxmlformats.org/wordprocessingml/2006/main" xmlns:w14="http://schemas.microsoft.com/office/word/2010/wordml" xmlns:w15="http://schemas.microsoft.com/office/word/2012/wordml" xmlns:w16se="http://schemas.microsoft.com/office/word/2015/wordml/symex" xmlns:wpg="http://schemas.microsoft.com/office/word/2010/wordprocessingGroup" xmlns:wpi="http://schemas.microsoft.com/office/word/2010/wordprocessingInk" xmlns:wne="http://schemas.microsoft.com/office/word/2006/wordml" xmlns:wps="http://schemas.microsoft.com/office/word/2010/wordprocessingShape" mc:Ignorable="w14 w15 w16se wp14">
+<w:ftr xmlns:wpc="http://schemas.microsoft.com/office/word/2010/wordprocessingCanvas" xmlns:cx="http://schemas.microsoft.com/office/drawing/2014/chartex" xmlns:cx1="http://schemas.microsoft.com/office/drawing/2015/9/8/chartex" xmlns:cx2="http://schemas.microsoft.com/office/drawing/2015/10/21/chartex" xmlns:cx3="http://schemas.microsoft.com/office/drawing/2016/5/9/chartex" xmlns:cx4="http://schemas.microsoft.com/office/drawing/2016/5/10/chartex" xmlns:cx5="http://schemas.microsoft.com/office/drawing/2016/5/11/chartex" xmlns:cx6="http://schemas.microsoft.com/office/drawing/2016/5/12/chartex" xmlns:cx7="http://schemas.microsoft.com/office/drawing/2016/5/13/chartex" xmlns:cx8="http://schemas.microsoft.com/office/drawing/2016/5/14/chartex" xmlns:mc="http://schemas.openxmlformats.org/markup-compatibility/2006" xmlns:aink="http://schemas.microsoft.com/office/drawing/2016/ink" xmlns:am3d="http://schemas.microsoft.com/office/drawing/2017/model3d" xmlns:o="urn:schemas-microsoft-com:office:office" xmlns:r="http://schemas.openxmlformats.org/officeDocument/2006/relationships" xmlns:m="http://schemas.openxmlformats.org/officeDocument/2006/math" xmlns:v="urn:schemas-microsoft-com:vml" xmlns:wp14="http://schemas.microsoft.com/office/word/2010/wordprocessingDrawing" xmlns:wp="http://schemas.openxmlformats.org/drawingml/2006/wordprocessingDrawing" xmlns:w10="urn:schemas-microsoft-com:office:word" xmlns:w="http://schemas.openxmlformats.org/wordprocessingml/2006/main" xmlns:w14="http://schemas.microsoft.com/office/word/2010/wordml" xmlns:w15="http://schemas.microsoft.com/office/word/2012/wordml" xmlns:w16cex="http://schemas.microsoft.com/office/word/2018/wordml/cex" xmlns:w16cid="http://schemas.microsoft.com/office/word/2016/wordml/cid" xmlns:w16="http://schemas.microsoft.com/office/word/2018/wordml" xmlns:w16sdtdh="http://schemas.microsoft.com/office/word/2020/wordml/sdtdatahash" xmlns:w16se="http://schemas.microsoft.com/office/word/2015/wordml/symex" xmlns:wpg="http://schemas.microsoft.com/office/word/2010/wordprocessingGroup" xmlns:wpi="http://schemas.microsoft.com/office/word/2010/wordprocessingInk" xmlns:wne="http://schemas.microsoft.com/office/word/2006/wordml" xmlns:wps="http://schemas.microsoft.com/office/word/2010/wordprocessingShape" mc:Ignorable="w14 w15 w16se w16cid w16 w16cex w16sdtdh wp14">
   <w:p>
     <w:pPr>
       <w:pStyle w:val="Piedepgina"/>
@@ -7053,6 +8392,7 @@
       </w:rPr>
       <w:t xml:space="preserve">  ISSN </w:t>
     </w:r>
+    <w:proofErr w:type="spellStart"/>
     <w:r>
       <w:rPr>
         <w:rFonts w:ascii="Verdana" w:hAnsi="Verdana"/>
@@ -7061,6 +8401,7 @@
       </w:rPr>
       <w:t>yyyyyyy</w:t>
     </w:r>
+    <w:proofErr w:type="spellEnd"/>
     <w:r>
       <w:rPr>
         <w:rFonts w:ascii="Verdana" w:hAnsi="Verdana"/>
@@ -7101,6 +8442,7 @@
       </w:rPr>
       <w:t xml:space="preserve">, páginas </w:t>
     </w:r>
+    <w:proofErr w:type="spellStart"/>
     <w:r>
       <w:rPr>
         <w:rFonts w:ascii="Verdana" w:hAnsi="Verdana"/>
@@ -7125,6 +8467,7 @@
       </w:rPr>
       <w:t>yy</w:t>
     </w:r>
+    <w:proofErr w:type="spellEnd"/>
     <w:r>
       <w:rPr>
         <w:rFonts w:ascii="Verdana" w:hAnsi="Verdana"/>
@@ -7146,7 +8489,7 @@
 </file>
 
 <file path=word/footnotes.xml><?xml version="1.0" encoding="utf-8"?>
-<w:footnotes xmlns:wpc="http://schemas.microsoft.com/office/word/2010/wordprocessingCanvas" xmlns:cx="http://schemas.microsoft.com/office/drawing/2014/chartex" xmlns:mc="http://schemas.openxmlformats.org/markup-compatibility/2006" xmlns:o="urn:schemas-microsoft-com:office:office" xmlns:r="http://schemas.openxmlformats.org/officeDocument/2006/relationships" xmlns:m="http://schemas.openxmlformats.org/officeDocument/2006/math" xmlns:v="urn:schemas-microsoft-com:vml" xmlns:wp14="http://schemas.microsoft.com/office/word/2010/wordprocessingDrawing" xmlns:wp="http://schemas.openxmlformats.org/drawingml/2006/wordprocessingDrawing" xmlns:w10="urn:schemas-microsoft-com:office:word" xmlns:w="http://schemas.openxmlformats.org/wordprocessingml/2006/main" xmlns:w14="http://schemas.microsoft.com/office/word/2010/wordml" xmlns:w15="http://schemas.microsoft.com/office/word/2012/wordml" xmlns:w16se="http://schemas.microsoft.com/office/word/2015/wordml/symex" xmlns:wpg="http://schemas.microsoft.com/office/word/2010/wordprocessingGroup" xmlns:wpi="http://schemas.microsoft.com/office/word/2010/wordprocessingInk" xmlns:wne="http://schemas.microsoft.com/office/word/2006/wordml" xmlns:wps="http://schemas.microsoft.com/office/word/2010/wordprocessingShape" mc:Ignorable="w14 w15 w16se wp14">
+<w:footnotes xmlns:wpc="http://schemas.microsoft.com/office/word/2010/wordprocessingCanvas" xmlns:cx="http://schemas.microsoft.com/office/drawing/2014/chartex" xmlns:cx1="http://schemas.microsoft.com/office/drawing/2015/9/8/chartex" xmlns:cx2="http://schemas.microsoft.com/office/drawing/2015/10/21/chartex" xmlns:cx3="http://schemas.microsoft.com/office/drawing/2016/5/9/chartex" xmlns:cx4="http://schemas.microsoft.com/office/drawing/2016/5/10/chartex" xmlns:cx5="http://schemas.microsoft.com/office/drawing/2016/5/11/chartex" xmlns:cx6="http://schemas.microsoft.com/office/drawing/2016/5/12/chartex" xmlns:cx7="http://schemas.microsoft.com/office/drawing/2016/5/13/chartex" xmlns:cx8="http://schemas.microsoft.com/office/drawing/2016/5/14/chartex" xmlns:mc="http://schemas.openxmlformats.org/markup-compatibility/2006" xmlns:aink="http://schemas.microsoft.com/office/drawing/2016/ink" xmlns:am3d="http://schemas.microsoft.com/office/drawing/2017/model3d" xmlns:o="urn:schemas-microsoft-com:office:office" xmlns:r="http://schemas.openxmlformats.org/officeDocument/2006/relationships" xmlns:m="http://schemas.openxmlformats.org/officeDocument/2006/math" xmlns:v="urn:schemas-microsoft-com:vml" xmlns:wp14="http://schemas.microsoft.com/office/word/2010/wordprocessingDrawing" xmlns:wp="http://schemas.openxmlformats.org/drawingml/2006/wordprocessingDrawing" xmlns:w10="urn:schemas-microsoft-com:office:word" xmlns:w="http://schemas.openxmlformats.org/wordprocessingml/2006/main" xmlns:w14="http://schemas.microsoft.com/office/word/2010/wordml" xmlns:w15="http://schemas.microsoft.com/office/word/2012/wordml" xmlns:w16cex="http://schemas.microsoft.com/office/word/2018/wordml/cex" xmlns:w16cid="http://schemas.microsoft.com/office/word/2016/wordml/cid" xmlns:w16="http://schemas.microsoft.com/office/word/2018/wordml" xmlns:w16sdtdh="http://schemas.microsoft.com/office/word/2020/wordml/sdtdatahash" xmlns:w16se="http://schemas.microsoft.com/office/word/2015/wordml/symex" xmlns:wpg="http://schemas.microsoft.com/office/word/2010/wordprocessingGroup" xmlns:wpi="http://schemas.microsoft.com/office/word/2010/wordprocessingInk" xmlns:wne="http://schemas.microsoft.com/office/word/2006/wordml" xmlns:wps="http://schemas.microsoft.com/office/word/2010/wordprocessingShape" mc:Ignorable="w14 w15 w16se w16cid w16 w16cex w16sdtdh wp14">
   <w:footnote w:type="separator" w:id="-1">
     <w:p>
       <w:pPr>
@@ -7171,7 +8514,7 @@
 </file>
 
 <file path=word/header1.xml><?xml version="1.0" encoding="utf-8"?>
-<w:hdr xmlns:wpc="http://schemas.microsoft.com/office/word/2010/wordprocessingCanvas" xmlns:cx="http://schemas.microsoft.com/office/drawing/2014/chartex" xmlns:mc="http://schemas.openxmlformats.org/markup-compatibility/2006" xmlns:o="urn:schemas-microsoft-com:office:office" xmlns:r="http://schemas.openxmlformats.org/officeDocument/2006/relationships" xmlns:m="http://schemas.openxmlformats.org/officeDocument/2006/math" xmlns:v="urn:schemas-microsoft-com:vml" xmlns:wp14="http://schemas.microsoft.com/office/word/2010/wordprocessingDrawing" xmlns:wp="http://schemas.openxmlformats.org/drawingml/2006/wordprocessingDrawing" xmlns:w10="urn:schemas-microsoft-com:office:word" xmlns:w="http://schemas.openxmlformats.org/wordprocessingml/2006/main" xmlns:w14="http://schemas.microsoft.com/office/word/2010/wordml" xmlns:w15="http://schemas.microsoft.com/office/word/2012/wordml" xmlns:w16se="http://schemas.microsoft.com/office/word/2015/wordml/symex" xmlns:wpg="http://schemas.microsoft.com/office/word/2010/wordprocessingGroup" xmlns:wpi="http://schemas.microsoft.com/office/word/2010/wordprocessingInk" xmlns:wne="http://schemas.microsoft.com/office/word/2006/wordml" xmlns:wps="http://schemas.microsoft.com/office/word/2010/wordprocessingShape" mc:Ignorable="w14 w15 w16se wp14">
+<w:hdr xmlns:wpc="http://schemas.microsoft.com/office/word/2010/wordprocessingCanvas" xmlns:cx="http://schemas.microsoft.com/office/drawing/2014/chartex" xmlns:cx1="http://schemas.microsoft.com/office/drawing/2015/9/8/chartex" xmlns:cx2="http://schemas.microsoft.com/office/drawing/2015/10/21/chartex" xmlns:cx3="http://schemas.microsoft.com/office/drawing/2016/5/9/chartex" xmlns:cx4="http://schemas.microsoft.com/office/drawing/2016/5/10/chartex" xmlns:cx5="http://schemas.microsoft.com/office/drawing/2016/5/11/chartex" xmlns:cx6="http://schemas.microsoft.com/office/drawing/2016/5/12/chartex" xmlns:cx7="http://schemas.microsoft.com/office/drawing/2016/5/13/chartex" xmlns:cx8="http://schemas.microsoft.com/office/drawing/2016/5/14/chartex" xmlns:mc="http://schemas.openxmlformats.org/markup-compatibility/2006" xmlns:aink="http://schemas.microsoft.com/office/drawing/2016/ink" xmlns:am3d="http://schemas.microsoft.com/office/drawing/2017/model3d" xmlns:o="urn:schemas-microsoft-com:office:office" xmlns:r="http://schemas.openxmlformats.org/officeDocument/2006/relationships" xmlns:m="http://schemas.openxmlformats.org/officeDocument/2006/math" xmlns:v="urn:schemas-microsoft-com:vml" xmlns:wp14="http://schemas.microsoft.com/office/word/2010/wordprocessingDrawing" xmlns:wp="http://schemas.openxmlformats.org/drawingml/2006/wordprocessingDrawing" xmlns:w10="urn:schemas-microsoft-com:office:word" xmlns:w="http://schemas.openxmlformats.org/wordprocessingml/2006/main" xmlns:w14="http://schemas.microsoft.com/office/word/2010/wordml" xmlns:w15="http://schemas.microsoft.com/office/word/2012/wordml" xmlns:w16cex="http://schemas.microsoft.com/office/word/2018/wordml/cex" xmlns:w16cid="http://schemas.microsoft.com/office/word/2016/wordml/cid" xmlns:w16="http://schemas.microsoft.com/office/word/2018/wordml" xmlns:w16sdtdh="http://schemas.microsoft.com/office/word/2020/wordml/sdtdatahash" xmlns:w16se="http://schemas.microsoft.com/office/word/2015/wordml/symex" xmlns:wpg="http://schemas.microsoft.com/office/word/2010/wordprocessingGroup" xmlns:wpi="http://schemas.microsoft.com/office/word/2010/wordprocessingInk" xmlns:wne="http://schemas.microsoft.com/office/word/2006/wordml" xmlns:wps="http://schemas.microsoft.com/office/word/2010/wordprocessingShape" mc:Ignorable="w14 w15 w16se w16cid w16 w16cex w16sdtdh wp14">
   <w:p>
     <w:pPr>
       <w:pStyle w:val="Encabezado"/>
@@ -7267,7 +8610,7 @@
 </file>
 
 <file path=word/header2.xml><?xml version="1.0" encoding="utf-8"?>
-<w:hdr xmlns:wpc="http://schemas.microsoft.com/office/word/2010/wordprocessingCanvas" xmlns:cx="http://schemas.microsoft.com/office/drawing/2014/chartex" xmlns:mc="http://schemas.openxmlformats.org/markup-compatibility/2006" xmlns:o="urn:schemas-microsoft-com:office:office" xmlns:r="http://schemas.openxmlformats.org/officeDocument/2006/relationships" xmlns:m="http://schemas.openxmlformats.org/officeDocument/2006/math" xmlns:v="urn:schemas-microsoft-com:vml" xmlns:wp14="http://schemas.microsoft.com/office/word/2010/wordprocessingDrawing" xmlns:wp="http://schemas.openxmlformats.org/drawingml/2006/wordprocessingDrawing" xmlns:w10="urn:schemas-microsoft-com:office:word" xmlns:w="http://schemas.openxmlformats.org/wordprocessingml/2006/main" xmlns:w14="http://schemas.microsoft.com/office/word/2010/wordml" xmlns:w15="http://schemas.microsoft.com/office/word/2012/wordml" xmlns:w16se="http://schemas.microsoft.com/office/word/2015/wordml/symex" xmlns:wpg="http://schemas.microsoft.com/office/word/2010/wordprocessingGroup" xmlns:wpi="http://schemas.microsoft.com/office/word/2010/wordprocessingInk" xmlns:wne="http://schemas.microsoft.com/office/word/2006/wordml" xmlns:wps="http://schemas.microsoft.com/office/word/2010/wordprocessingShape" mc:Ignorable="w14 w15 w16se wp14">
+<w:hdr xmlns:wpc="http://schemas.microsoft.com/office/word/2010/wordprocessingCanvas" xmlns:cx="http://schemas.microsoft.com/office/drawing/2014/chartex" xmlns:cx1="http://schemas.microsoft.com/office/drawing/2015/9/8/chartex" xmlns:cx2="http://schemas.microsoft.com/office/drawing/2015/10/21/chartex" xmlns:cx3="http://schemas.microsoft.com/office/drawing/2016/5/9/chartex" xmlns:cx4="http://schemas.microsoft.com/office/drawing/2016/5/10/chartex" xmlns:cx5="http://schemas.microsoft.com/office/drawing/2016/5/11/chartex" xmlns:cx6="http://schemas.microsoft.com/office/drawing/2016/5/12/chartex" xmlns:cx7="http://schemas.microsoft.com/office/drawing/2016/5/13/chartex" xmlns:cx8="http://schemas.microsoft.com/office/drawing/2016/5/14/chartex" xmlns:mc="http://schemas.openxmlformats.org/markup-compatibility/2006" xmlns:aink="http://schemas.microsoft.com/office/drawing/2016/ink" xmlns:am3d="http://schemas.microsoft.com/office/drawing/2017/model3d" xmlns:o="urn:schemas-microsoft-com:office:office" xmlns:r="http://schemas.openxmlformats.org/officeDocument/2006/relationships" xmlns:m="http://schemas.openxmlformats.org/officeDocument/2006/math" xmlns:v="urn:schemas-microsoft-com:vml" xmlns:wp14="http://schemas.microsoft.com/office/word/2010/wordprocessingDrawing" xmlns:wp="http://schemas.openxmlformats.org/drawingml/2006/wordprocessingDrawing" xmlns:w10="urn:schemas-microsoft-com:office:word" xmlns:w="http://schemas.openxmlformats.org/wordprocessingml/2006/main" xmlns:w14="http://schemas.microsoft.com/office/word/2010/wordml" xmlns:w15="http://schemas.microsoft.com/office/word/2012/wordml" xmlns:w16cex="http://schemas.microsoft.com/office/word/2018/wordml/cex" xmlns:w16cid="http://schemas.microsoft.com/office/word/2016/wordml/cid" xmlns:w16="http://schemas.microsoft.com/office/word/2018/wordml" xmlns:w16sdtdh="http://schemas.microsoft.com/office/word/2020/wordml/sdtdatahash" xmlns:w16se="http://schemas.microsoft.com/office/word/2015/wordml/symex" xmlns:wpg="http://schemas.microsoft.com/office/word/2010/wordprocessingGroup" xmlns:wpi="http://schemas.microsoft.com/office/word/2010/wordprocessingInk" xmlns:wne="http://schemas.microsoft.com/office/word/2006/wordml" xmlns:wps="http://schemas.microsoft.com/office/word/2010/wordprocessingShape" mc:Ignorable="w14 w15 w16se w16cid w16 w16cex w16sdtdh wp14">
   <w:p>
     <w:pPr>
       <w:pStyle w:val="Encabezado"/>
@@ -7319,7 +8662,7 @@
 </file>
 
 <file path=word/numbering.xml><?xml version="1.0" encoding="utf-8"?>
-<w:numbering xmlns:wpc="http://schemas.microsoft.com/office/word/2010/wordprocessingCanvas" xmlns:cx="http://schemas.microsoft.com/office/drawing/2014/chartex" xmlns:mc="http://schemas.openxmlformats.org/markup-compatibility/2006" xmlns:o="urn:schemas-microsoft-com:office:office" xmlns:r="http://schemas.openxmlformats.org/officeDocument/2006/relationships" xmlns:m="http://schemas.openxmlformats.org/officeDocument/2006/math" xmlns:v="urn:schemas-microsoft-com:vml" xmlns:wp14="http://schemas.microsoft.com/office/word/2010/wordprocessingDrawing" xmlns:wp="http://schemas.openxmlformats.org/drawingml/2006/wordprocessingDrawing" xmlns:w10="urn:schemas-microsoft-com:office:word" xmlns:w="http://schemas.openxmlformats.org/wordprocessingml/2006/main" xmlns:w14="http://schemas.microsoft.com/office/word/2010/wordml" xmlns:w15="http://schemas.microsoft.com/office/word/2012/wordml" xmlns:w16se="http://schemas.microsoft.com/office/word/2015/wordml/symex" xmlns:wpg="http://schemas.microsoft.com/office/word/2010/wordprocessingGroup" xmlns:wpi="http://schemas.microsoft.com/office/word/2010/wordprocessingInk" xmlns:wne="http://schemas.microsoft.com/office/word/2006/wordml" xmlns:wps="http://schemas.microsoft.com/office/word/2010/wordprocessingShape" mc:Ignorable="w14 w15 w16se wp14">
+<w:numbering xmlns:wpc="http://schemas.microsoft.com/office/word/2010/wordprocessingCanvas" xmlns:cx="http://schemas.microsoft.com/office/drawing/2014/chartex" xmlns:cx1="http://schemas.microsoft.com/office/drawing/2015/9/8/chartex" xmlns:cx2="http://schemas.microsoft.com/office/drawing/2015/10/21/chartex" xmlns:cx3="http://schemas.microsoft.com/office/drawing/2016/5/9/chartex" xmlns:cx4="http://schemas.microsoft.com/office/drawing/2016/5/10/chartex" xmlns:cx5="http://schemas.microsoft.com/office/drawing/2016/5/11/chartex" xmlns:cx6="http://schemas.microsoft.com/office/drawing/2016/5/12/chartex" xmlns:cx7="http://schemas.microsoft.com/office/drawing/2016/5/13/chartex" xmlns:cx8="http://schemas.microsoft.com/office/drawing/2016/5/14/chartex" xmlns:mc="http://schemas.openxmlformats.org/markup-compatibility/2006" xmlns:aink="http://schemas.microsoft.com/office/drawing/2016/ink" xmlns:am3d="http://schemas.microsoft.com/office/drawing/2017/model3d" xmlns:o="urn:schemas-microsoft-com:office:office" xmlns:r="http://schemas.openxmlformats.org/officeDocument/2006/relationships" xmlns:m="http://schemas.openxmlformats.org/officeDocument/2006/math" xmlns:v="urn:schemas-microsoft-com:vml" xmlns:wp14="http://schemas.microsoft.com/office/word/2010/wordprocessingDrawing" xmlns:wp="http://schemas.openxmlformats.org/drawingml/2006/wordprocessingDrawing" xmlns:w10="urn:schemas-microsoft-com:office:word" xmlns:w="http://schemas.openxmlformats.org/wordprocessingml/2006/main" xmlns:w14="http://schemas.microsoft.com/office/word/2010/wordml" xmlns:w15="http://schemas.microsoft.com/office/word/2012/wordml" xmlns:w16cex="http://schemas.microsoft.com/office/word/2018/wordml/cex" xmlns:w16cid="http://schemas.microsoft.com/office/word/2016/wordml/cid" xmlns:w16="http://schemas.microsoft.com/office/word/2018/wordml" xmlns:w16sdtdh="http://schemas.microsoft.com/office/word/2020/wordml/sdtdatahash" xmlns:w16se="http://schemas.microsoft.com/office/word/2015/wordml/symex" xmlns:wpg="http://schemas.microsoft.com/office/word/2010/wordprocessingGroup" xmlns:wpi="http://schemas.microsoft.com/office/word/2010/wordprocessingInk" xmlns:wne="http://schemas.microsoft.com/office/word/2006/wordml" xmlns:wps="http://schemas.microsoft.com/office/word/2010/wordprocessingShape" mc:Ignorable="w14 w15 w16se w16cid w16 w16cex w16sdtdh wp14">
   <w:abstractNum w:abstractNumId="0" w15:restartNumberingAfterBreak="0">
     <w:nsid w:val="065A588A"/>
     <w:multiLevelType w:val="hybridMultilevel"/>
@@ -8059,6 +9402,205 @@
     </w:lvl>
   </w:abstractNum>
   <w:abstractNum w:abstractNumId="7" w15:restartNumberingAfterBreak="0">
+    <w:nsid w:val="2C88066A"/>
+    <w:multiLevelType w:val="hybridMultilevel"/>
+    <w:tmpl w:val="96001B0C"/>
+    <w:lvl w:ilvl="0" w:tplc="040A0001">
+      <w:start w:val="1"/>
+      <w:numFmt w:val="bullet"/>
+      <w:lvlText w:val=""/>
+      <w:lvlJc w:val="left"/>
+      <w:pPr>
+        <w:ind w:left="720" w:hanging="360"/>
+      </w:pPr>
+      <w:rPr>
+        <w:rFonts w:ascii="Symbol" w:hAnsi="Symbol" w:hint="default"/>
+      </w:rPr>
+    </w:lvl>
+    <w:lvl w:ilvl="1" w:tplc="040A0003" w:tentative="1">
+      <w:start w:val="1"/>
+      <w:numFmt w:val="bullet"/>
+      <w:lvlText w:val="o"/>
+      <w:lvlJc w:val="left"/>
+      <w:pPr>
+        <w:ind w:left="1440" w:hanging="360"/>
+      </w:pPr>
+      <w:rPr>
+        <w:rFonts w:ascii="Courier New" w:hAnsi="Courier New" w:cs="Courier New" w:hint="default"/>
+      </w:rPr>
+    </w:lvl>
+    <w:lvl w:ilvl="2" w:tplc="040A0005" w:tentative="1">
+      <w:start w:val="1"/>
+      <w:numFmt w:val="bullet"/>
+      <w:lvlText w:val=""/>
+      <w:lvlJc w:val="left"/>
+      <w:pPr>
+        <w:ind w:left="2160" w:hanging="360"/>
+      </w:pPr>
+      <w:rPr>
+        <w:rFonts w:ascii="Wingdings" w:hAnsi="Wingdings" w:hint="default"/>
+      </w:rPr>
+    </w:lvl>
+    <w:lvl w:ilvl="3" w:tplc="040A0001" w:tentative="1">
+      <w:start w:val="1"/>
+      <w:numFmt w:val="bullet"/>
+      <w:lvlText w:val=""/>
+      <w:lvlJc w:val="left"/>
+      <w:pPr>
+        <w:ind w:left="2880" w:hanging="360"/>
+      </w:pPr>
+      <w:rPr>
+        <w:rFonts w:ascii="Symbol" w:hAnsi="Symbol" w:hint="default"/>
+      </w:rPr>
+    </w:lvl>
+    <w:lvl w:ilvl="4" w:tplc="040A0003" w:tentative="1">
+      <w:start w:val="1"/>
+      <w:numFmt w:val="bullet"/>
+      <w:lvlText w:val="o"/>
+      <w:lvlJc w:val="left"/>
+      <w:pPr>
+        <w:ind w:left="3600" w:hanging="360"/>
+      </w:pPr>
+      <w:rPr>
+        <w:rFonts w:ascii="Courier New" w:hAnsi="Courier New" w:cs="Courier New" w:hint="default"/>
+      </w:rPr>
+    </w:lvl>
+    <w:lvl w:ilvl="5" w:tplc="040A0005" w:tentative="1">
+      <w:start w:val="1"/>
+      <w:numFmt w:val="bullet"/>
+      <w:lvlText w:val=""/>
+      <w:lvlJc w:val="left"/>
+      <w:pPr>
+        <w:ind w:left="4320" w:hanging="360"/>
+      </w:pPr>
+      <w:rPr>
+        <w:rFonts w:ascii="Wingdings" w:hAnsi="Wingdings" w:hint="default"/>
+      </w:rPr>
+    </w:lvl>
+    <w:lvl w:ilvl="6" w:tplc="040A0001" w:tentative="1">
+      <w:start w:val="1"/>
+      <w:numFmt w:val="bullet"/>
+      <w:lvlText w:val=""/>
+      <w:lvlJc w:val="left"/>
+      <w:pPr>
+        <w:ind w:left="5040" w:hanging="360"/>
+      </w:pPr>
+      <w:rPr>
+        <w:rFonts w:ascii="Symbol" w:hAnsi="Symbol" w:hint="default"/>
+      </w:rPr>
+    </w:lvl>
+    <w:lvl w:ilvl="7" w:tplc="040A0003" w:tentative="1">
+      <w:start w:val="1"/>
+      <w:numFmt w:val="bullet"/>
+      <w:lvlText w:val="o"/>
+      <w:lvlJc w:val="left"/>
+      <w:pPr>
+        <w:ind w:left="5760" w:hanging="360"/>
+      </w:pPr>
+      <w:rPr>
+        <w:rFonts w:ascii="Courier New" w:hAnsi="Courier New" w:cs="Courier New" w:hint="default"/>
+      </w:rPr>
+    </w:lvl>
+    <w:lvl w:ilvl="8" w:tplc="040A0005" w:tentative="1">
+      <w:start w:val="1"/>
+      <w:numFmt w:val="bullet"/>
+      <w:lvlText w:val=""/>
+      <w:lvlJc w:val="left"/>
+      <w:pPr>
+        <w:ind w:left="6480" w:hanging="360"/>
+      </w:pPr>
+      <w:rPr>
+        <w:rFonts w:ascii="Wingdings" w:hAnsi="Wingdings" w:hint="default"/>
+      </w:rPr>
+    </w:lvl>
+  </w:abstractNum>
+  <w:abstractNum w:abstractNumId="8" w15:restartNumberingAfterBreak="0">
+    <w:nsid w:val="2EA654AA"/>
+    <w:multiLevelType w:val="hybridMultilevel"/>
+    <w:tmpl w:val="AEDA829C"/>
+    <w:lvl w:ilvl="0" w:tplc="4C0A000F">
+      <w:start w:val="1"/>
+      <w:numFmt w:val="decimal"/>
+      <w:lvlText w:val="%1."/>
+      <w:lvlJc w:val="left"/>
+      <w:pPr>
+        <w:ind w:left="360" w:hanging="360"/>
+      </w:pPr>
+    </w:lvl>
+    <w:lvl w:ilvl="1" w:tplc="4C0A0019" w:tentative="1">
+      <w:start w:val="1"/>
+      <w:numFmt w:val="lowerLetter"/>
+      <w:lvlText w:val="%2."/>
+      <w:lvlJc w:val="left"/>
+      <w:pPr>
+        <w:ind w:left="1080" w:hanging="360"/>
+      </w:pPr>
+    </w:lvl>
+    <w:lvl w:ilvl="2" w:tplc="4C0A001B" w:tentative="1">
+      <w:start w:val="1"/>
+      <w:numFmt w:val="lowerRoman"/>
+      <w:lvlText w:val="%3."/>
+      <w:lvlJc w:val="right"/>
+      <w:pPr>
+        <w:ind w:left="1800" w:hanging="180"/>
+      </w:pPr>
+    </w:lvl>
+    <w:lvl w:ilvl="3" w:tplc="4C0A000F" w:tentative="1">
+      <w:start w:val="1"/>
+      <w:numFmt w:val="decimal"/>
+      <w:lvlText w:val="%4."/>
+      <w:lvlJc w:val="left"/>
+      <w:pPr>
+        <w:ind w:left="2520" w:hanging="360"/>
+      </w:pPr>
+    </w:lvl>
+    <w:lvl w:ilvl="4" w:tplc="4C0A0019" w:tentative="1">
+      <w:start w:val="1"/>
+      <w:numFmt w:val="lowerLetter"/>
+      <w:lvlText w:val="%5."/>
+      <w:lvlJc w:val="left"/>
+      <w:pPr>
+        <w:ind w:left="3240" w:hanging="360"/>
+      </w:pPr>
+    </w:lvl>
+    <w:lvl w:ilvl="5" w:tplc="4C0A001B" w:tentative="1">
+      <w:start w:val="1"/>
+      <w:numFmt w:val="lowerRoman"/>
+      <w:lvlText w:val="%6."/>
+      <w:lvlJc w:val="right"/>
+      <w:pPr>
+        <w:ind w:left="3960" w:hanging="180"/>
+      </w:pPr>
+    </w:lvl>
+    <w:lvl w:ilvl="6" w:tplc="4C0A000F" w:tentative="1">
+      <w:start w:val="1"/>
+      <w:numFmt w:val="decimal"/>
+      <w:lvlText w:val="%7."/>
+      <w:lvlJc w:val="left"/>
+      <w:pPr>
+        <w:ind w:left="4680" w:hanging="360"/>
+      </w:pPr>
+    </w:lvl>
+    <w:lvl w:ilvl="7" w:tplc="4C0A0019" w:tentative="1">
+      <w:start w:val="1"/>
+      <w:numFmt w:val="lowerLetter"/>
+      <w:lvlText w:val="%8."/>
+      <w:lvlJc w:val="left"/>
+      <w:pPr>
+        <w:ind w:left="5400" w:hanging="360"/>
+      </w:pPr>
+    </w:lvl>
+    <w:lvl w:ilvl="8" w:tplc="4C0A001B" w:tentative="1">
+      <w:start w:val="1"/>
+      <w:numFmt w:val="lowerRoman"/>
+      <w:lvlText w:val="%9."/>
+      <w:lvlJc w:val="right"/>
+      <w:pPr>
+        <w:ind w:left="6120" w:hanging="180"/>
+      </w:pPr>
+    </w:lvl>
+  </w:abstractNum>
+  <w:abstractNum w:abstractNumId="9" w15:restartNumberingAfterBreak="0">
     <w:nsid w:val="37707AE1"/>
     <w:multiLevelType w:val="multilevel"/>
     <w:tmpl w:val="DD826AB2"/>
@@ -8207,7 +9749,7 @@
       </w:rPr>
     </w:lvl>
   </w:abstractNum>
-  <w:abstractNum w:abstractNumId="8" w15:restartNumberingAfterBreak="0">
+  <w:abstractNum w:abstractNumId="10" w15:restartNumberingAfterBreak="0">
     <w:nsid w:val="43A7220E"/>
     <w:multiLevelType w:val="hybridMultilevel"/>
     <w:tmpl w:val="5234115C"/>
@@ -8320,7 +9862,7 @@
       </w:rPr>
     </w:lvl>
   </w:abstractNum>
-  <w:abstractNum w:abstractNumId="9" w15:restartNumberingAfterBreak="0">
+  <w:abstractNum w:abstractNumId="11" w15:restartNumberingAfterBreak="0">
     <w:nsid w:val="61E56232"/>
     <w:multiLevelType w:val="multilevel"/>
     <w:tmpl w:val="C7CED5BC"/>
@@ -8433,7 +9975,7 @@
       </w:pPr>
     </w:lvl>
   </w:abstractNum>
-  <w:abstractNum w:abstractNumId="10" w15:restartNumberingAfterBreak="0">
+  <w:abstractNum w:abstractNumId="12" w15:restartNumberingAfterBreak="0">
     <w:nsid w:val="7337655B"/>
     <w:multiLevelType w:val="hybridMultilevel"/>
     <w:tmpl w:val="6666CB5A"/>
@@ -8519,7 +10061,7 @@
       </w:pPr>
     </w:lvl>
   </w:abstractNum>
-  <w:abstractNum w:abstractNumId="11" w15:restartNumberingAfterBreak="0">
+  <w:abstractNum w:abstractNumId="13" w15:restartNumberingAfterBreak="0">
     <w:nsid w:val="73F24E50"/>
     <w:multiLevelType w:val="multilevel"/>
     <w:tmpl w:val="3702AEEC"/>
@@ -8668,7 +10210,7 @@
       </w:rPr>
     </w:lvl>
   </w:abstractNum>
-  <w:abstractNum w:abstractNumId="12" w15:restartNumberingAfterBreak="0">
+  <w:abstractNum w:abstractNumId="14" w15:restartNumberingAfterBreak="0">
     <w:nsid w:val="75BE4390"/>
     <w:multiLevelType w:val="hybridMultilevel"/>
     <w:tmpl w:val="6D886944"/>
@@ -8781,7 +10323,7 @@
       </w:rPr>
     </w:lvl>
   </w:abstractNum>
-  <w:abstractNum w:abstractNumId="13" w15:restartNumberingAfterBreak="0">
+  <w:abstractNum w:abstractNumId="15" w15:restartNumberingAfterBreak="0">
     <w:nsid w:val="7E1D04EF"/>
     <w:multiLevelType w:val="multilevel"/>
     <w:tmpl w:val="D4EE4E44"/>
@@ -8937,7 +10479,7 @@
     <w:abstractNumId w:val="2"/>
   </w:num>
   <w:num w:numId="3">
-    <w:abstractNumId w:val="10"/>
+    <w:abstractNumId w:val="12"/>
   </w:num>
   <w:num w:numId="4">
     <w:abstractNumId w:val="4"/>
@@ -8949,34 +10491,40 @@
     <w:abstractNumId w:val="3"/>
   </w:num>
   <w:num w:numId="7">
-    <w:abstractNumId w:val="8"/>
+    <w:abstractNumId w:val="10"/>
   </w:num>
   <w:num w:numId="8">
-    <w:abstractNumId w:val="12"/>
+    <w:abstractNumId w:val="14"/>
   </w:num>
   <w:num w:numId="9">
     <w:abstractNumId w:val="1"/>
   </w:num>
   <w:num w:numId="10">
-    <w:abstractNumId w:val="7"/>
+    <w:abstractNumId w:val="9"/>
   </w:num>
   <w:num w:numId="11">
-    <w:abstractNumId w:val="9"/>
+    <w:abstractNumId w:val="11"/>
   </w:num>
   <w:num w:numId="12">
     <w:abstractNumId w:val="6"/>
   </w:num>
   <w:num w:numId="13">
+    <w:abstractNumId w:val="15"/>
+  </w:num>
+  <w:num w:numId="14">
     <w:abstractNumId w:val="13"/>
   </w:num>
-  <w:num w:numId="14">
-    <w:abstractNumId w:val="11"/>
+  <w:num w:numId="15">
+    <w:abstractNumId w:val="8"/>
+  </w:num>
+  <w:num w:numId="16">
+    <w:abstractNumId w:val="7"/>
   </w:num>
 </w:numbering>
 </file>
 
 <file path=word/styles.xml><?xml version="1.0" encoding="utf-8"?>
-<w:styles xmlns:mc="http://schemas.openxmlformats.org/markup-compatibility/2006" xmlns:r="http://schemas.openxmlformats.org/officeDocument/2006/relationships" xmlns:w="http://schemas.openxmlformats.org/wordprocessingml/2006/main" xmlns:w14="http://schemas.microsoft.com/office/word/2010/wordml" xmlns:w15="http://schemas.microsoft.com/office/word/2012/wordml" xmlns:w16se="http://schemas.microsoft.com/office/word/2015/wordml/symex" mc:Ignorable="w14 w15 w16se">
+<w:styles xmlns:mc="http://schemas.openxmlformats.org/markup-compatibility/2006" xmlns:r="http://schemas.openxmlformats.org/officeDocument/2006/relationships" xmlns:w="http://schemas.openxmlformats.org/wordprocessingml/2006/main" xmlns:w14="http://schemas.microsoft.com/office/word/2010/wordml" xmlns:w15="http://schemas.microsoft.com/office/word/2012/wordml" xmlns:w16cex="http://schemas.microsoft.com/office/word/2018/wordml/cex" xmlns:w16cid="http://schemas.microsoft.com/office/word/2016/wordml/cid" xmlns:w16="http://schemas.microsoft.com/office/word/2018/wordml" xmlns:w16sdtdh="http://schemas.microsoft.com/office/word/2020/wordml/sdtdatahash" xmlns:w16se="http://schemas.microsoft.com/office/word/2015/wordml/symex" mc:Ignorable="w14 w15 w16se w16cid w16 w16cex w16sdtdh">
   <w:docDefaults>
     <w:rPrDefault>
       <w:rPr>
@@ -8992,7 +10540,7 @@
       </w:pPr>
     </w:pPrDefault>
   </w:docDefaults>
-  <w:latentStyles w:defLockedState="0" w:defUIPriority="99" w:defSemiHidden="0" w:defUnhideWhenUsed="0" w:defQFormat="0" w:count="371">
+  <w:latentStyles w:defLockedState="0" w:defUIPriority="99" w:defSemiHidden="0" w:defUnhideWhenUsed="0" w:defQFormat="0" w:count="376">
     <w:lsdException w:name="Normal" w:uiPriority="0" w:qFormat="1"/>
     <w:lsdException w:name="heading 1" w:uiPriority="9" w:qFormat="1"/>
     <w:lsdException w:name="heading 2" w:semiHidden="1" w:uiPriority="9" w:unhideWhenUsed="1" w:qFormat="1"/>
@@ -9364,6 +10912,11 @@
     <w:lsdException w:name="List Table 5 Dark Accent 6" w:uiPriority="50"/>
     <w:lsdException w:name="List Table 6 Colorful Accent 6" w:uiPriority="51"/>
     <w:lsdException w:name="List Table 7 Colorful Accent 6" w:uiPriority="52"/>
+    <w:lsdException w:name="Mention" w:semiHidden="1" w:unhideWhenUsed="1"/>
+    <w:lsdException w:name="Smart Hyperlink" w:semiHidden="1" w:unhideWhenUsed="1"/>
+    <w:lsdException w:name="Hashtag" w:semiHidden="1" w:unhideWhenUsed="1"/>
+    <w:lsdException w:name="Unresolved Mention" w:semiHidden="1" w:unhideWhenUsed="1"/>
+    <w:lsdException w:name="Smart Link" w:semiHidden="1" w:unhideWhenUsed="1"/>
   </w:latentStyles>
   <w:style w:type="paragraph" w:default="1" w:styleId="Normal">
     <w:name w:val="Normal"/>
@@ -9378,6 +10931,28 @@
       <w:sz w:val="20"/>
       <w:szCs w:val="20"/>
       <w:lang w:val="es-ES"/>
+    </w:rPr>
+  </w:style>
+  <w:style w:type="paragraph" w:styleId="Ttulo1">
+    <w:name w:val="heading 1"/>
+    <w:basedOn w:val="Normal"/>
+    <w:next w:val="Normal"/>
+    <w:link w:val="Ttulo1Car"/>
+    <w:uiPriority w:val="9"/>
+    <w:qFormat/>
+    <w:rsid w:val="007808FA"/>
+    <w:pPr>
+      <w:keepNext/>
+      <w:keepLines/>
+      <w:spacing w:before="240" w:after="0"/>
+      <w:outlineLvl w:val="0"/>
+    </w:pPr>
+    <w:rPr>
+      <w:rFonts w:ascii="Verdana" w:eastAsiaTheme="majorEastAsia" w:hAnsi="Verdana" w:cstheme="majorBidi"/>
+      <w:b/>
+      <w:color w:val="002060"/>
+      <w:sz w:val="24"/>
+      <w:szCs w:val="32"/>
     </w:rPr>
   </w:style>
   <w:style w:type="paragraph" w:styleId="Ttulo2">
@@ -9886,6 +11461,21 @@
       <w:bCs/>
     </w:rPr>
   </w:style>
+  <w:style w:type="character" w:customStyle="1" w:styleId="Ttulo1Car">
+    <w:name w:val="Título 1 Car"/>
+    <w:basedOn w:val="Fuentedeprrafopredeter"/>
+    <w:link w:val="Ttulo1"/>
+    <w:uiPriority w:val="9"/>
+    <w:rsid w:val="007808FA"/>
+    <w:rPr>
+      <w:rFonts w:ascii="Verdana" w:eastAsiaTheme="majorEastAsia" w:hAnsi="Verdana" w:cstheme="majorBidi"/>
+      <w:b/>
+      <w:color w:val="002060"/>
+      <w:sz w:val="24"/>
+      <w:szCs w:val="32"/>
+      <w:lang w:val="es-ES"/>
+    </w:rPr>
+  </w:style>
 </w:styles>
 </file>
 
@@ -9929,7 +11519,7 @@
               <a:cs typeface="+mn-cs"/>
             </a:defRPr>
           </a:pPr>
-          <a:endParaRPr lang="es-MX"/>
+          <a:endParaRPr lang="es-ES_tradnl"/>
         </a:p>
       </c:txPr>
     </c:title>
@@ -10031,7 +11621,7 @@
                     <a:cs typeface="+mn-cs"/>
                   </a:defRPr>
                 </a:pPr>
-                <a:endParaRPr lang="es-MX"/>
+                <a:endParaRPr lang="es-ES_tradnl"/>
               </a:p>
             </c:txPr>
             <c:dLblPos val="inEnd"/>
@@ -10176,7 +11766,7 @@
                 <a:cs typeface="+mn-cs"/>
               </a:defRPr>
             </a:pPr>
-            <a:endParaRPr lang="es-MX"/>
+            <a:endParaRPr lang="es-ES_tradnl"/>
           </a:p>
         </c:txPr>
         <c:crossAx val="313519808"/>
@@ -10235,7 +11825,7 @@
                 <a:cs typeface="+mn-cs"/>
               </a:defRPr>
             </a:pPr>
-            <a:endParaRPr lang="es-MX"/>
+            <a:endParaRPr lang="es-ES_tradnl"/>
           </a:p>
         </c:txPr>
         <c:crossAx val="313519392"/>
@@ -10276,7 +11866,7 @@
       <a:pPr>
         <a:defRPr/>
       </a:pPr>
-      <a:endParaRPr lang="es-MX"/>
+      <a:endParaRPr lang="es-ES_tradnl"/>
     </a:p>
   </c:txPr>
   <c:externalData r:id="rId3">
@@ -10350,7 +11940,7 @@
               <a:cs typeface="+mn-cs"/>
             </a:defRPr>
           </a:pPr>
-          <a:endParaRPr lang="es-MX"/>
+          <a:endParaRPr lang="es-ES_tradnl"/>
         </a:p>
       </c:txPr>
     </c:title>
@@ -10409,7 +11999,7 @@
                     <a:cs typeface="+mn-cs"/>
                   </a:defRPr>
                 </a:pPr>
-                <a:endParaRPr lang="es-MX"/>
+                <a:endParaRPr lang="es-ES_tradnl"/>
               </a:p>
             </c:txPr>
             <c:showLegendKey val="0"/>
@@ -10549,7 +12139,7 @@
                     <a:cs typeface="+mn-cs"/>
                   </a:defRPr>
                 </a:pPr>
-                <a:endParaRPr lang="es-MX"/>
+                <a:endParaRPr lang="es-ES_tradnl"/>
               </a:p>
             </c:txPr>
             <c:showLegendKey val="0"/>
@@ -10691,7 +12281,7 @@
                 <a:cs typeface="+mn-cs"/>
               </a:defRPr>
             </a:pPr>
-            <a:endParaRPr lang="es-MX"/>
+            <a:endParaRPr lang="es-ES_tradnl"/>
           </a:p>
         </c:txPr>
         <c:crossAx val="403447632"/>
@@ -10750,7 +12340,7 @@
                 <a:cs typeface="+mn-cs"/>
               </a:defRPr>
             </a:pPr>
-            <a:endParaRPr lang="es-MX"/>
+            <a:endParaRPr lang="es-ES_tradnl"/>
           </a:p>
         </c:txPr>
         <c:crossAx val="394904864"/>
@@ -10792,7 +12382,7 @@
               <a:cs typeface="+mn-cs"/>
             </a:defRPr>
           </a:pPr>
-          <a:endParaRPr lang="es-MX"/>
+          <a:endParaRPr lang="es-ES_tradnl"/>
         </a:p>
       </c:txPr>
     </c:legend>
@@ -10822,7 +12412,7 @@
       <a:pPr>
         <a:defRPr/>
       </a:pPr>
-      <a:endParaRPr lang="es-MX"/>
+      <a:endParaRPr lang="es-ES_tradnl"/>
     </a:p>
   </c:txPr>
   <c:externalData r:id="rId3">
@@ -10896,7 +12486,7 @@
               <a:cs typeface="+mn-cs"/>
             </a:defRPr>
           </a:pPr>
-          <a:endParaRPr lang="es-MX"/>
+          <a:endParaRPr lang="es-ES_tradnl"/>
         </a:p>
       </c:txPr>
     </c:title>
@@ -10963,7 +12553,7 @@
                     <a:cs typeface="+mn-cs"/>
                   </a:defRPr>
                 </a:pPr>
-                <a:endParaRPr lang="es-MX"/>
+                <a:endParaRPr lang="es-ES_tradnl"/>
               </a:p>
             </c:txPr>
             <c:showLegendKey val="0"/>
@@ -11193,7 +12783,7 @@
                 <a:cs typeface="+mn-cs"/>
               </a:defRPr>
             </a:pPr>
-            <a:endParaRPr lang="es-MX"/>
+            <a:endParaRPr lang="es-ES_tradnl"/>
           </a:p>
         </c:txPr>
         <c:crossAx val="405458848"/>
@@ -11252,7 +12842,7 @@
                 <a:cs typeface="+mn-cs"/>
               </a:defRPr>
             </a:pPr>
-            <a:endParaRPr lang="es-MX"/>
+            <a:endParaRPr lang="es-ES_tradnl"/>
           </a:p>
         </c:txPr>
         <c:crossAx val="405459264"/>
@@ -11294,7 +12884,7 @@
               <a:cs typeface="+mn-cs"/>
             </a:defRPr>
           </a:pPr>
-          <a:endParaRPr lang="es-MX"/>
+          <a:endParaRPr lang="es-ES_tradnl"/>
         </a:p>
       </c:txPr>
     </c:legend>
@@ -11324,7 +12914,7 @@
       <a:pPr>
         <a:defRPr/>
       </a:pPr>
-      <a:endParaRPr lang="es-MX"/>
+      <a:endParaRPr lang="es-ES_tradnl"/>
     </a:p>
   </c:txPr>
   <c:externalData r:id="rId3">
